--- a/Documentacion/IT_Proyecto.docx
+++ b/Documentacion/IT_Proyecto.docx
@@ -191,7 +191,21 @@
         <w:rPr>
           <w:rFonts w:cstheme="minorHAnsi"/>
         </w:rPr>
-        <w:t xml:space="preserve"> en las posicionas mas altas y las que tengas menos votos en las posiciones más bajas.</w:t>
+        <w:t xml:space="preserve"> en las posicionas </w:t>
+      </w:r>
+      <w:proofErr w:type="spellStart"/>
+      <w:r>
+        <w:rPr>
+          <w:rFonts w:cstheme="minorHAnsi"/>
+        </w:rPr>
+        <w:t>mas</w:t>
+      </w:r>
+      <w:proofErr w:type="spellEnd"/>
+      <w:r>
+        <w:rPr>
+          <w:rFonts w:cstheme="minorHAnsi"/>
+        </w:rPr>
+        <w:t xml:space="preserve"> altas y las que tengas menos votos en las posiciones más bajas.</w:t>
       </w:r>
     </w:p>
     <w:p>
@@ -253,17 +267,26 @@
         </w:rPr>
         <w:t xml:space="preserve">El usuario podrá </w:t>
       </w:r>
+      <w:proofErr w:type="spellStart"/>
       <w:r>
         <w:rPr>
           <w:rFonts w:cstheme="minorHAnsi"/>
         </w:rPr>
         <w:t>loguearse</w:t>
       </w:r>
-      <w:r>
-        <w:rPr>
-          <w:rFonts w:cstheme="minorHAnsi"/>
-        </w:rPr>
-        <w:t xml:space="preserve"> en el sistema y pasará a ser un usuario log</w:t>
+      <w:proofErr w:type="spellEnd"/>
+      <w:r>
+        <w:rPr>
+          <w:rFonts w:cstheme="minorHAnsi"/>
+        </w:rPr>
+        <w:t xml:space="preserve"> en el sistema y pasará a ser un usuario </w:t>
+      </w:r>
+      <w:proofErr w:type="spellStart"/>
+      <w:r>
+        <w:rPr>
+          <w:rFonts w:cstheme="minorHAnsi"/>
+        </w:rPr>
+        <w:t>log</w:t>
       </w:r>
       <w:r>
         <w:rPr>
@@ -275,7 +298,14 @@
         <w:rPr>
           <w:rFonts w:cstheme="minorHAnsi"/>
         </w:rPr>
-        <w:t>eado o usuario administrador.</w:t>
+        <w:t>eado</w:t>
+      </w:r>
+      <w:proofErr w:type="spellEnd"/>
+      <w:r>
+        <w:rPr>
+          <w:rFonts w:cstheme="minorHAnsi"/>
+        </w:rPr>
+        <w:t xml:space="preserve"> o usuario administrador.</w:t>
       </w:r>
       <w:r>
         <w:rPr>
@@ -295,7 +325,14 @@
         <w:rPr>
           <w:rFonts w:cstheme="minorHAnsi"/>
         </w:rPr>
-        <w:t>Los usuarios log</w:t>
+        <w:t xml:space="preserve">Los usuarios </w:t>
+      </w:r>
+      <w:proofErr w:type="spellStart"/>
+      <w:r>
+        <w:rPr>
+          <w:rFonts w:cstheme="minorHAnsi"/>
+        </w:rPr>
+        <w:t>log</w:t>
       </w:r>
       <w:r>
         <w:rPr>
@@ -307,7 +344,14 @@
         <w:rPr>
           <w:rFonts w:cstheme="minorHAnsi"/>
         </w:rPr>
-        <w:t xml:space="preserve">eados, podrán </w:t>
+        <w:t>eados</w:t>
+      </w:r>
+      <w:proofErr w:type="spellEnd"/>
+      <w:r>
+        <w:rPr>
+          <w:rFonts w:cstheme="minorHAnsi"/>
+        </w:rPr>
+        <w:t xml:space="preserve">, podrán </w:t>
       </w:r>
       <w:r>
         <w:rPr>
@@ -357,7 +401,21 @@
         <w:rPr>
           <w:rFonts w:cstheme="minorHAnsi"/>
         </w:rPr>
-        <w:t>Un usuario logueado podrá suscribirse a distintas publicaciones, mostrándose en la página principal de usuario las novedades que hubiera en estas.</w:t>
+        <w:t xml:space="preserve">Un usuario </w:t>
+      </w:r>
+      <w:proofErr w:type="spellStart"/>
+      <w:r>
+        <w:rPr>
+          <w:rFonts w:cstheme="minorHAnsi"/>
+        </w:rPr>
+        <w:t>logueado</w:t>
+      </w:r>
+      <w:proofErr w:type="spellEnd"/>
+      <w:r>
+        <w:rPr>
+          <w:rFonts w:cstheme="minorHAnsi"/>
+        </w:rPr>
+        <w:t xml:space="preserve"> podrá suscribirse a distintas publicaciones, mostrándose en la página principal de usuario las novedades que hubiera en estas.</w:t>
       </w:r>
     </w:p>
     <w:p>
@@ -377,7 +435,21 @@
         <w:rPr>
           <w:rFonts w:cstheme="minorHAnsi"/>
         </w:rPr>
-        <w:t>otros usuarios logueados en el sistema.</w:t>
+        <w:t xml:space="preserve">otros usuarios </w:t>
+      </w:r>
+      <w:proofErr w:type="spellStart"/>
+      <w:r>
+        <w:rPr>
+          <w:rFonts w:cstheme="minorHAnsi"/>
+        </w:rPr>
+        <w:t>logueados</w:t>
+      </w:r>
+      <w:proofErr w:type="spellEnd"/>
+      <w:r>
+        <w:rPr>
+          <w:rFonts w:cstheme="minorHAnsi"/>
+        </w:rPr>
+        <w:t xml:space="preserve"> en el sistema.</w:t>
       </w:r>
     </w:p>
     <w:p>
@@ -441,7 +513,25 @@
           <w:color w:val="3366CC"/>
           <w:sz w:val="24"/>
         </w:rPr>
-        <w:t>Objetivo 1 – Login de usuarios:</w:t>
+        <w:t xml:space="preserve">Objetivo 1 – </w:t>
+      </w:r>
+      <w:proofErr w:type="spellStart"/>
+      <w:r>
+        <w:rPr>
+          <w:rFonts w:asciiTheme="majorHAnsi" w:hAnsiTheme="majorHAnsi" w:cstheme="majorHAnsi"/>
+          <w:color w:val="3366CC"/>
+          <w:sz w:val="24"/>
+        </w:rPr>
+        <w:t>Login</w:t>
+      </w:r>
+      <w:proofErr w:type="spellEnd"/>
+      <w:r>
+        <w:rPr>
+          <w:rFonts w:asciiTheme="majorHAnsi" w:hAnsiTheme="majorHAnsi" w:cstheme="majorHAnsi"/>
+          <w:color w:val="3366CC"/>
+          <w:sz w:val="24"/>
+        </w:rPr>
+        <w:t xml:space="preserve"> de usuarios:</w:t>
       </w:r>
     </w:p>
     <w:p>
@@ -675,7 +765,18 @@
       </w:pPr>
       <w:r>
         <w:lastRenderedPageBreak/>
-        <w:t>Diseño de la base de datos</w:t>
+        <w:t xml:space="preserve">Diseño de la base de </w:t>
+      </w:r>
+      <w:commentRangeStart w:id="0"/>
+      <w:r>
+        <w:t>datos</w:t>
+      </w:r>
+      <w:commentRangeEnd w:id="0"/>
+      <w:r>
+        <w:rPr>
+          <w:rStyle w:val="Refdecomentario"/>
+        </w:rPr>
+        <w:commentReference w:id="0"/>
       </w:r>
     </w:p>
     <w:p>
@@ -687,7 +788,7 @@
           <w:noProof/>
         </w:rPr>
         <w:drawing>
-          <wp:inline distT="0" distB="0" distL="0" distR="0">
+          <wp:inline distT="0" distB="0" distL="0" distR="0" wp14:anchorId="08CD606C" wp14:editId="49F8BDFD">
             <wp:extent cx="7881618" cy="5086350"/>
             <wp:effectExtent l="0" t="0" r="5715" b="0"/>
             <wp:docPr id="1" name="Imagen 1"/>
@@ -702,7 +803,7 @@
                     <pic:cNvPicPr/>
                   </pic:nvPicPr>
                   <pic:blipFill>
-                    <a:blip r:embed="rId6">
+                    <a:blip r:embed="rId9">
                       <a:extLst>
                         <a:ext uri="{28A0092B-C50C-407E-A947-70E740481C1C}">
                           <a14:useLocalDpi xmlns:a14="http://schemas.microsoft.com/office/drawing/2010/main" val="0"/>
@@ -993,7 +1094,7 @@
         </w:rPr>
         <w:lastRenderedPageBreak/>
         <w:drawing>
-          <wp:anchor distT="0" distB="0" distL="114300" distR="114300" simplePos="0" relativeHeight="251658240" behindDoc="1" locked="0" layoutInCell="1" allowOverlap="1">
+          <wp:anchor distT="0" distB="0" distL="114300" distR="114300" simplePos="0" relativeHeight="251658240" behindDoc="1" locked="0" layoutInCell="1" allowOverlap="1" wp14:anchorId="669D79EF" wp14:editId="425BBCA9">
             <wp:simplePos x="0" y="0"/>
             <wp:positionH relativeFrom="margin">
               <wp:align>center</wp:align>
@@ -1024,7 +1125,7 @@
                     <pic:cNvPicPr/>
                   </pic:nvPicPr>
                   <pic:blipFill>
-                    <a:blip r:embed="rId7">
+                    <a:blip r:embed="rId10">
                       <a:extLst>
                         <a:ext uri="{28A0092B-C50C-407E-A947-70E740481C1C}">
                           <a14:useLocalDpi xmlns:a14="http://schemas.microsoft.com/office/drawing/2010/main" val="0"/>
@@ -1136,8 +1237,13 @@
             <w:tcW w:w="1985" w:type="dxa"/>
           </w:tcPr>
           <w:p>
-            <w:r>
-              <w:t>INT(11) PK</w:t>
+            <w:proofErr w:type="gramStart"/>
+            <w:r>
+              <w:t>INT(</w:t>
+            </w:r>
+            <w:proofErr w:type="gramEnd"/>
+            <w:r>
+              <w:t>11) PK</w:t>
             </w:r>
           </w:p>
         </w:tc>
@@ -1168,8 +1274,13 @@
             <w:tcW w:w="1985" w:type="dxa"/>
           </w:tcPr>
           <w:p>
-            <w:r>
-              <w:t>VARCHAR(50)</w:t>
+            <w:proofErr w:type="gramStart"/>
+            <w:r>
+              <w:t>VARCHAR(</w:t>
+            </w:r>
+            <w:proofErr w:type="gramEnd"/>
+            <w:r>
+              <w:t>50)</w:t>
             </w:r>
           </w:p>
         </w:tc>
@@ -1200,8 +1311,13 @@
             <w:tcW w:w="1985" w:type="dxa"/>
           </w:tcPr>
           <w:p>
-            <w:r>
-              <w:t>VARCHAR(100)</w:t>
+            <w:proofErr w:type="gramStart"/>
+            <w:r>
+              <w:t>VARCHAR(</w:t>
+            </w:r>
+            <w:proofErr w:type="gramEnd"/>
+            <w:r>
+              <w:t>100)</w:t>
             </w:r>
           </w:p>
         </w:tc>
@@ -1222,9 +1338,11 @@
             <w:tcW w:w="1838" w:type="dxa"/>
           </w:tcPr>
           <w:p>
+            <w:proofErr w:type="spellStart"/>
             <w:r>
               <w:t>nickname</w:t>
             </w:r>
+            <w:proofErr w:type="spellEnd"/>
           </w:p>
         </w:tc>
         <w:tc>
@@ -1232,8 +1350,13 @@
             <w:tcW w:w="1985" w:type="dxa"/>
           </w:tcPr>
           <w:p>
-            <w:r>
-              <w:t>VARCHAR(50)</w:t>
+            <w:proofErr w:type="gramStart"/>
+            <w:r>
+              <w:t>VARCHAR(</w:t>
+            </w:r>
+            <w:proofErr w:type="gramEnd"/>
+            <w:r>
+              <w:t>50)</w:t>
             </w:r>
           </w:p>
         </w:tc>
@@ -1243,7 +1366,15 @@
           </w:tcPr>
           <w:p>
             <w:r>
-              <w:t>Nick name del usuario</w:t>
+              <w:t xml:space="preserve">Nick </w:t>
+            </w:r>
+            <w:proofErr w:type="spellStart"/>
+            <w:r>
+              <w:t>name</w:t>
+            </w:r>
+            <w:proofErr w:type="spellEnd"/>
+            <w:r>
+              <w:t xml:space="preserve"> del usuario</w:t>
             </w:r>
           </w:p>
         </w:tc>
@@ -1254,9 +1385,11 @@
             <w:tcW w:w="1838" w:type="dxa"/>
           </w:tcPr>
           <w:p>
+            <w:proofErr w:type="spellStart"/>
             <w:r>
               <w:t>password</w:t>
             </w:r>
+            <w:proofErr w:type="spellEnd"/>
           </w:p>
         </w:tc>
         <w:tc>
@@ -1264,8 +1397,13 @@
             <w:tcW w:w="1985" w:type="dxa"/>
           </w:tcPr>
           <w:p>
-            <w:r>
-              <w:t>VARCHAR(500)</w:t>
+            <w:proofErr w:type="gramStart"/>
+            <w:r>
+              <w:t>VARCHAR(</w:t>
+            </w:r>
+            <w:proofErr w:type="gramEnd"/>
+            <w:r>
+              <w:t>500)</w:t>
             </w:r>
           </w:p>
         </w:tc>
@@ -1296,8 +1434,13 @@
             <w:tcW w:w="1985" w:type="dxa"/>
           </w:tcPr>
           <w:p>
-            <w:r>
-              <w:t>VARCHAR(100)</w:t>
+            <w:proofErr w:type="gramStart"/>
+            <w:r>
+              <w:t>VARCHAR(</w:t>
+            </w:r>
+            <w:proofErr w:type="gramEnd"/>
+            <w:r>
+              <w:t>100)</w:t>
             </w:r>
           </w:p>
         </w:tc>
@@ -1328,8 +1471,13 @@
             <w:tcW w:w="1985" w:type="dxa"/>
           </w:tcPr>
           <w:p>
-            <w:r>
-              <w:t>TINYINT(1)</w:t>
+            <w:proofErr w:type="gramStart"/>
+            <w:r>
+              <w:t>TINYINT(</w:t>
+            </w:r>
+            <w:proofErr w:type="gramEnd"/>
+            <w:r>
+              <w:t>1)</w:t>
             </w:r>
           </w:p>
         </w:tc>
@@ -1350,9 +1498,11 @@
             <w:tcW w:w="1838" w:type="dxa"/>
           </w:tcPr>
           <w:p>
+            <w:proofErr w:type="spellStart"/>
             <w:r>
               <w:t>fecha_nacimiento</w:t>
             </w:r>
+            <w:proofErr w:type="spellEnd"/>
           </w:p>
         </w:tc>
         <w:tc>
@@ -1453,8 +1603,13 @@
             <w:tcW w:w="1985" w:type="dxa"/>
           </w:tcPr>
           <w:p>
-            <w:r>
-              <w:t>INT(11) PK</w:t>
+            <w:proofErr w:type="gramStart"/>
+            <w:r>
+              <w:t>INT(</w:t>
+            </w:r>
+            <w:proofErr w:type="gramEnd"/>
+            <w:r>
+              <w:t>11) PK</w:t>
             </w:r>
           </w:p>
         </w:tc>
@@ -1464,10 +1619,7 @@
           </w:tcPr>
           <w:p>
             <w:r>
-              <w:t xml:space="preserve">Identificador único del </w:t>
-            </w:r>
-            <w:r>
-              <w:t>chat</w:t>
+              <w:t>Identificador único del chat</w:t>
             </w:r>
           </w:p>
         </w:tc>
@@ -1488,8 +1640,13 @@
             <w:tcW w:w="1985" w:type="dxa"/>
           </w:tcPr>
           <w:p>
-            <w:r>
-              <w:t>VARCHAR(50)</w:t>
+            <w:proofErr w:type="gramStart"/>
+            <w:r>
+              <w:t>VARCHAR(</w:t>
+            </w:r>
+            <w:proofErr w:type="gramEnd"/>
+            <w:r>
+              <w:t>50)</w:t>
             </w:r>
           </w:p>
         </w:tc>
@@ -1499,10 +1656,7 @@
           </w:tcPr>
           <w:p>
             <w:r>
-              <w:t xml:space="preserve">Nombre </w:t>
-            </w:r>
-            <w:r>
-              <w:t>del chat</w:t>
+              <w:t>Nombre del chat</w:t>
             </w:r>
           </w:p>
         </w:tc>
@@ -1513,9 +1667,11 @@
             <w:tcW w:w="1838" w:type="dxa"/>
           </w:tcPr>
           <w:p>
+            <w:proofErr w:type="spellStart"/>
             <w:r>
               <w:t>Fecha_hora</w:t>
             </w:r>
+            <w:proofErr w:type="spellEnd"/>
           </w:p>
         </w:tc>
         <w:tc>
@@ -1606,15 +1762,11 @@
             <w:tcW w:w="1838" w:type="dxa"/>
           </w:tcPr>
           <w:p>
-            <w:r>
-              <w:t>I</w:t>
-            </w:r>
-            <w:r>
-              <w:t>d</w:t>
-            </w:r>
-            <w:r>
-              <w:t>_usuario</w:t>
-            </w:r>
+            <w:proofErr w:type="spellStart"/>
+            <w:r>
+              <w:t>Id_usuario</w:t>
+            </w:r>
+            <w:proofErr w:type="spellEnd"/>
           </w:p>
         </w:tc>
         <w:tc>
@@ -1622,11 +1774,13 @@
             <w:tcW w:w="1985" w:type="dxa"/>
           </w:tcPr>
           <w:p>
-            <w:r>
-              <w:t>INT(11) PK</w:t>
-            </w:r>
-            <w:r>
-              <w:t xml:space="preserve"> FK</w:t>
+            <w:proofErr w:type="gramStart"/>
+            <w:r>
+              <w:t>INT(</w:t>
+            </w:r>
+            <w:proofErr w:type="gramEnd"/>
+            <w:r>
+              <w:t>11) PK FK</w:t>
             </w:r>
           </w:p>
         </w:tc>
@@ -1647,9 +1801,11 @@
             <w:tcW w:w="1838" w:type="dxa"/>
           </w:tcPr>
           <w:p>
+            <w:proofErr w:type="spellStart"/>
             <w:r>
               <w:t>Id_chat</w:t>
             </w:r>
+            <w:proofErr w:type="spellEnd"/>
           </w:p>
         </w:tc>
         <w:tc>
@@ -1657,11 +1813,13 @@
             <w:tcW w:w="1985" w:type="dxa"/>
           </w:tcPr>
           <w:p>
-            <w:r>
-              <w:t>INT(11) PK</w:t>
-            </w:r>
-            <w:r>
-              <w:t xml:space="preserve"> FK</w:t>
+            <w:proofErr w:type="gramStart"/>
+            <w:r>
+              <w:t>INT(</w:t>
+            </w:r>
+            <w:proofErr w:type="gramEnd"/>
+            <w:r>
+              <w:t>11) PK FK</w:t>
             </w:r>
           </w:p>
         </w:tc>
@@ -1756,8 +1914,13 @@
             <w:tcW w:w="1985" w:type="dxa"/>
           </w:tcPr>
           <w:p>
-            <w:r>
-              <w:t>INT(11) PK</w:t>
+            <w:proofErr w:type="gramStart"/>
+            <w:r>
+              <w:t>INT(</w:t>
+            </w:r>
+            <w:proofErr w:type="gramEnd"/>
+            <w:r>
+              <w:t>11) PK</w:t>
             </w:r>
           </w:p>
         </w:tc>
@@ -1767,10 +1930,7 @@
           </w:tcPr>
           <w:p>
             <w:r>
-              <w:t xml:space="preserve">Identificador único del </w:t>
-            </w:r>
-            <w:r>
-              <w:t>mensaje</w:t>
+              <w:t>Identificador único del mensaje</w:t>
             </w:r>
           </w:p>
         </w:tc>
@@ -1791,8 +1951,13 @@
             <w:tcW w:w="1985" w:type="dxa"/>
           </w:tcPr>
           <w:p>
-            <w:r>
-              <w:t>VARCHAR(50</w:t>
+            <w:proofErr w:type="gramStart"/>
+            <w:r>
+              <w:t>VARCHAR(</w:t>
+            </w:r>
+            <w:proofErr w:type="gramEnd"/>
+            <w:r>
+              <w:t>50</w:t>
             </w:r>
             <w:r>
               <w:t>00</w:t>
@@ -1819,9 +1984,11 @@
             <w:tcW w:w="1838" w:type="dxa"/>
           </w:tcPr>
           <w:p>
+            <w:proofErr w:type="spellStart"/>
             <w:r>
               <w:t>Fecha_hora</w:t>
             </w:r>
+            <w:proofErr w:type="spellEnd"/>
           </w:p>
         </w:tc>
         <w:tc>
@@ -1851,9 +2018,11 @@
             <w:tcW w:w="1838" w:type="dxa"/>
           </w:tcPr>
           <w:p>
+            <w:proofErr w:type="spellStart"/>
             <w:r>
               <w:t>Id_usuario</w:t>
             </w:r>
+            <w:proofErr w:type="spellEnd"/>
           </w:p>
         </w:tc>
         <w:tc>
@@ -1861,8 +2030,13 @@
             <w:tcW w:w="1985" w:type="dxa"/>
           </w:tcPr>
           <w:p>
-            <w:r>
-              <w:t>VARCHAR(50)</w:t>
+            <w:proofErr w:type="gramStart"/>
+            <w:r>
+              <w:t>VARCHAR(</w:t>
+            </w:r>
+            <w:proofErr w:type="gramEnd"/>
+            <w:r>
+              <w:t>50)</w:t>
             </w:r>
           </w:p>
         </w:tc>
@@ -1883,9 +2057,11 @@
             <w:tcW w:w="1838" w:type="dxa"/>
           </w:tcPr>
           <w:p>
+            <w:proofErr w:type="spellStart"/>
             <w:r>
               <w:t>Id_chat</w:t>
             </w:r>
+            <w:proofErr w:type="spellEnd"/>
           </w:p>
         </w:tc>
         <w:tc>
@@ -1893,8 +2069,13 @@
             <w:tcW w:w="1985" w:type="dxa"/>
           </w:tcPr>
           <w:p>
-            <w:r>
-              <w:t>VARCHAR(500)</w:t>
+            <w:proofErr w:type="gramStart"/>
+            <w:r>
+              <w:t>VARCHAR(</w:t>
+            </w:r>
+            <w:proofErr w:type="gramEnd"/>
+            <w:r>
+              <w:t>500)</w:t>
             </w:r>
           </w:p>
         </w:tc>
@@ -1986,8 +2167,13 @@
             <w:tcW w:w="1985" w:type="dxa"/>
           </w:tcPr>
           <w:p>
-            <w:r>
-              <w:t>INT(11) PK</w:t>
+            <w:proofErr w:type="gramStart"/>
+            <w:r>
+              <w:t>INT(</w:t>
+            </w:r>
+            <w:proofErr w:type="gramEnd"/>
+            <w:r>
+              <w:t>11) PK</w:t>
             </w:r>
           </w:p>
         </w:tc>
@@ -2011,9 +2197,11 @@
             <w:tcW w:w="1838" w:type="dxa"/>
           </w:tcPr>
           <w:p>
+            <w:proofErr w:type="spellStart"/>
             <w:r>
               <w:t>fecha_hora</w:t>
             </w:r>
+            <w:proofErr w:type="spellEnd"/>
           </w:p>
         </w:tc>
         <w:tc>
@@ -2053,8 +2241,13 @@
             <w:tcW w:w="1985" w:type="dxa"/>
           </w:tcPr>
           <w:p>
-            <w:r>
-              <w:t>VARCHAR(5000</w:t>
+            <w:proofErr w:type="gramStart"/>
+            <w:r>
+              <w:t>VARCHAR(</w:t>
+            </w:r>
+            <w:proofErr w:type="gramEnd"/>
+            <w:r>
+              <w:t>5000</w:t>
             </w:r>
             <w:r>
               <w:t>)</w:t>
@@ -2078,9 +2271,11 @@
             <w:tcW w:w="1838" w:type="dxa"/>
           </w:tcPr>
           <w:p>
+            <w:proofErr w:type="spellStart"/>
             <w:r>
               <w:t>id_usuario</w:t>
             </w:r>
+            <w:proofErr w:type="spellEnd"/>
           </w:p>
         </w:tc>
         <w:tc>
@@ -2088,8 +2283,13 @@
             <w:tcW w:w="1985" w:type="dxa"/>
           </w:tcPr>
           <w:p>
-            <w:r>
-              <w:t>INT(11) FK</w:t>
+            <w:proofErr w:type="gramStart"/>
+            <w:r>
+              <w:t>INT(</w:t>
+            </w:r>
+            <w:proofErr w:type="gramEnd"/>
+            <w:r>
+              <w:t>11) FK</w:t>
             </w:r>
           </w:p>
         </w:tc>
@@ -2099,7 +2299,15 @@
           </w:tcPr>
           <w:p>
             <w:r>
-              <w:t>Nick name del usuario</w:t>
+              <w:t xml:space="preserve">Nick </w:t>
+            </w:r>
+            <w:proofErr w:type="spellStart"/>
+            <w:r>
+              <w:t>name</w:t>
+            </w:r>
+            <w:proofErr w:type="spellEnd"/>
+            <w:r>
+              <w:t xml:space="preserve"> del usuario</w:t>
             </w:r>
           </w:p>
         </w:tc>
@@ -2110,9 +2318,11 @@
             <w:tcW w:w="1838" w:type="dxa"/>
           </w:tcPr>
           <w:p>
+            <w:proofErr w:type="spellStart"/>
             <w:r>
               <w:t>id_publicacion</w:t>
             </w:r>
+            <w:proofErr w:type="spellEnd"/>
           </w:p>
         </w:tc>
         <w:tc>
@@ -2120,8 +2330,13 @@
             <w:tcW w:w="1985" w:type="dxa"/>
           </w:tcPr>
           <w:p>
-            <w:r>
-              <w:t>INT(11) FK</w:t>
+            <w:proofErr w:type="gramStart"/>
+            <w:r>
+              <w:t>INT(</w:t>
+            </w:r>
+            <w:proofErr w:type="gramEnd"/>
+            <w:r>
+              <w:t>11) FK</w:t>
             </w:r>
           </w:p>
         </w:tc>
@@ -2219,11 +2434,13 @@
             <w:tcW w:w="1985" w:type="dxa"/>
           </w:tcPr>
           <w:p>
-            <w:r>
-              <w:t>TINYINT</w:t>
-            </w:r>
-            <w:r>
-              <w:t>(1)</w:t>
+            <w:proofErr w:type="gramStart"/>
+            <w:r>
+              <w:t>TINYINT(</w:t>
+            </w:r>
+            <w:proofErr w:type="gramEnd"/>
+            <w:r>
+              <w:t>1)</w:t>
             </w:r>
           </w:p>
         </w:tc>
@@ -2244,9 +2461,11 @@
             <w:tcW w:w="1838" w:type="dxa"/>
           </w:tcPr>
           <w:p>
+            <w:proofErr w:type="spellStart"/>
             <w:r>
               <w:t>fecha_hora</w:t>
             </w:r>
+            <w:proofErr w:type="spellEnd"/>
           </w:p>
         </w:tc>
         <w:tc>
@@ -2276,9 +2495,11 @@
             <w:tcW w:w="1838" w:type="dxa"/>
           </w:tcPr>
           <w:p>
+            <w:proofErr w:type="spellStart"/>
             <w:r>
               <w:t>id_usuario</w:t>
             </w:r>
+            <w:proofErr w:type="spellEnd"/>
           </w:p>
         </w:tc>
         <w:tc>
@@ -2286,11 +2507,13 @@
             <w:tcW w:w="1985" w:type="dxa"/>
           </w:tcPr>
           <w:p>
-            <w:r>
-              <w:t>INT(11) PK</w:t>
-            </w:r>
-            <w:r>
-              <w:t xml:space="preserve"> FK</w:t>
+            <w:proofErr w:type="gramStart"/>
+            <w:r>
+              <w:t>INT(</w:t>
+            </w:r>
+            <w:proofErr w:type="gramEnd"/>
+            <w:r>
+              <w:t>11) PK FK</w:t>
             </w:r>
           </w:p>
         </w:tc>
@@ -2300,10 +2523,7 @@
           </w:tcPr>
           <w:p>
             <w:r>
-              <w:t xml:space="preserve">Identificador único del </w:t>
-            </w:r>
-            <w:r>
-              <w:t>usuario</w:t>
+              <w:t>Identificador único del usuario</w:t>
             </w:r>
           </w:p>
         </w:tc>
@@ -2314,9 +2534,11 @@
             <w:tcW w:w="1838" w:type="dxa"/>
           </w:tcPr>
           <w:p>
+            <w:proofErr w:type="spellStart"/>
             <w:r>
               <w:t>id_comentario</w:t>
             </w:r>
+            <w:proofErr w:type="spellEnd"/>
           </w:p>
         </w:tc>
         <w:tc>
@@ -2324,8 +2546,13 @@
             <w:tcW w:w="1985" w:type="dxa"/>
           </w:tcPr>
           <w:p>
-            <w:r>
-              <w:t>INT(11) PK FK</w:t>
+            <w:proofErr w:type="gramStart"/>
+            <w:r>
+              <w:t>INT(</w:t>
+            </w:r>
+            <w:proofErr w:type="gramEnd"/>
+            <w:r>
+              <w:t>11) PK FK</w:t>
             </w:r>
           </w:p>
         </w:tc>
@@ -2417,8 +2644,13 @@
             <w:tcW w:w="1475" w:type="dxa"/>
           </w:tcPr>
           <w:p>
-            <w:r>
-              <w:t>INT(11) PK</w:t>
+            <w:proofErr w:type="gramStart"/>
+            <w:r>
+              <w:t>INT(</w:t>
+            </w:r>
+            <w:proofErr w:type="gramEnd"/>
+            <w:r>
+              <w:t>11) PK</w:t>
             </w:r>
           </w:p>
         </w:tc>
@@ -2449,14 +2681,13 @@
             <w:tcW w:w="1475" w:type="dxa"/>
           </w:tcPr>
           <w:p>
-            <w:r>
-              <w:t>VARCHAR(5</w:t>
-            </w:r>
-            <w:r>
-              <w:t>0</w:t>
-            </w:r>
-            <w:r>
-              <w:t>0)</w:t>
+            <w:proofErr w:type="gramStart"/>
+            <w:r>
+              <w:t>VARCHAR(</w:t>
+            </w:r>
+            <w:proofErr w:type="gramEnd"/>
+            <w:r>
+              <w:t>500)</w:t>
             </w:r>
           </w:p>
         </w:tc>
@@ -2487,14 +2718,13 @@
             <w:tcW w:w="1475" w:type="dxa"/>
           </w:tcPr>
           <w:p>
+            <w:proofErr w:type="gramStart"/>
             <w:r>
               <w:t>VARCHAR(</w:t>
             </w:r>
-            <w:r>
-              <w:t>500</w:t>
-            </w:r>
-            <w:r>
-              <w:t>0)</w:t>
+            <w:proofErr w:type="gramEnd"/>
+            <w:r>
+              <w:t>5000)</w:t>
             </w:r>
           </w:p>
         </w:tc>
@@ -2515,9 +2745,11 @@
             <w:tcW w:w="2489" w:type="dxa"/>
           </w:tcPr>
           <w:p>
+            <w:proofErr w:type="spellStart"/>
             <w:r>
               <w:t>fecha_hora_creacion</w:t>
             </w:r>
+            <w:proofErr w:type="spellEnd"/>
           </w:p>
         </w:tc>
         <w:tc>
@@ -2547,9 +2779,11 @@
             <w:tcW w:w="2489" w:type="dxa"/>
           </w:tcPr>
           <w:p>
+            <w:proofErr w:type="spellStart"/>
             <w:r>
               <w:t>fecha_hora_modificacion</w:t>
             </w:r>
+            <w:proofErr w:type="spellEnd"/>
           </w:p>
         </w:tc>
         <w:tc>
@@ -2589,11 +2823,13 @@
             <w:tcW w:w="1475" w:type="dxa"/>
           </w:tcPr>
           <w:p>
-            <w:r>
-              <w:t>VARCHAR(5</w:t>
-            </w:r>
-            <w:r>
-              <w:t>00)</w:t>
+            <w:proofErr w:type="gramStart"/>
+            <w:r>
+              <w:t>VARCHAR(</w:t>
+            </w:r>
+            <w:proofErr w:type="gramEnd"/>
+            <w:r>
+              <w:t>500)</w:t>
             </w:r>
           </w:p>
         </w:tc>
@@ -2614,9 +2850,11 @@
             <w:tcW w:w="2489" w:type="dxa"/>
           </w:tcPr>
           <w:p>
+            <w:proofErr w:type="spellStart"/>
             <w:r>
               <w:t>id_usuario</w:t>
             </w:r>
+            <w:proofErr w:type="spellEnd"/>
           </w:p>
         </w:tc>
         <w:tc>
@@ -2624,14 +2862,13 @@
             <w:tcW w:w="1475" w:type="dxa"/>
           </w:tcPr>
           <w:p>
-            <w:r>
-              <w:t>INT(11)</w:t>
-            </w:r>
-            <w:r>
-              <w:t xml:space="preserve"> F</w:t>
-            </w:r>
-            <w:r>
-              <w:t>K</w:t>
+            <w:proofErr w:type="gramStart"/>
+            <w:r>
+              <w:t>INT(</w:t>
+            </w:r>
+            <w:proofErr w:type="gramEnd"/>
+            <w:r>
+              <w:t>11) FK</w:t>
             </w:r>
           </w:p>
         </w:tc>
@@ -2641,10 +2878,7 @@
           </w:tcPr>
           <w:p>
             <w:r>
-              <w:t>Ident</w:t>
-            </w:r>
-            <w:r>
-              <w:t>ificador único del usuario</w:t>
+              <w:t>Identificador único del usuario</w:t>
             </w:r>
           </w:p>
         </w:tc>
@@ -2655,9 +2889,11 @@
             <w:tcW w:w="2489" w:type="dxa"/>
           </w:tcPr>
           <w:p>
+            <w:proofErr w:type="spellStart"/>
             <w:r>
               <w:t>id_tematica</w:t>
             </w:r>
+            <w:proofErr w:type="spellEnd"/>
           </w:p>
         </w:tc>
         <w:tc>
@@ -2665,14 +2901,13 @@
             <w:tcW w:w="1475" w:type="dxa"/>
           </w:tcPr>
           <w:p>
-            <w:r>
-              <w:t>INT(11)</w:t>
-            </w:r>
-            <w:r>
-              <w:t xml:space="preserve"> F</w:t>
-            </w:r>
-            <w:r>
-              <w:t>K</w:t>
+            <w:proofErr w:type="gramStart"/>
+            <w:r>
+              <w:t>INT(</w:t>
+            </w:r>
+            <w:proofErr w:type="gramEnd"/>
+            <w:r>
+              <w:t>11) FK</w:t>
             </w:r>
           </w:p>
         </w:tc>
@@ -2682,10 +2917,7 @@
           </w:tcPr>
           <w:p>
             <w:r>
-              <w:t>Ident</w:t>
-            </w:r>
-            <w:r>
-              <w:t>ificador único de la temática</w:t>
+              <w:t>Identificador único de la temática</w:t>
             </w:r>
           </w:p>
         </w:tc>
@@ -2714,10 +2946,7 @@
               <w:jc w:val="center"/>
             </w:pPr>
             <w:r>
-              <w:t>VOTO_</w:t>
-            </w:r>
-            <w:r>
-              <w:t>PUBLICACIÓN</w:t>
+              <w:t>VOTO_PUBLICACIÓN</w:t>
             </w:r>
           </w:p>
         </w:tc>
@@ -2770,8 +2999,13 @@
             <w:tcW w:w="1669" w:type="dxa"/>
           </w:tcPr>
           <w:p>
-            <w:r>
-              <w:t>TINYINT(1)</w:t>
+            <w:proofErr w:type="gramStart"/>
+            <w:r>
+              <w:t>TINYINT(</w:t>
+            </w:r>
+            <w:proofErr w:type="gramEnd"/>
+            <w:r>
+              <w:t>1)</w:t>
             </w:r>
           </w:p>
         </w:tc>
@@ -2792,9 +3026,11 @@
             <w:tcW w:w="2489" w:type="dxa"/>
           </w:tcPr>
           <w:p>
+            <w:proofErr w:type="spellStart"/>
             <w:r>
               <w:t>fecha_hora</w:t>
             </w:r>
+            <w:proofErr w:type="spellEnd"/>
           </w:p>
         </w:tc>
         <w:tc>
@@ -2830,9 +3066,11 @@
             <w:tcW w:w="2489" w:type="dxa"/>
           </w:tcPr>
           <w:p>
+            <w:proofErr w:type="spellStart"/>
             <w:r>
               <w:t>id_usuario</w:t>
             </w:r>
+            <w:proofErr w:type="spellEnd"/>
           </w:p>
         </w:tc>
         <w:tc>
@@ -2840,8 +3078,13 @@
             <w:tcW w:w="1669" w:type="dxa"/>
           </w:tcPr>
           <w:p>
-            <w:r>
-              <w:t xml:space="preserve">INT(11) </w:t>
+            <w:proofErr w:type="gramStart"/>
+            <w:r>
+              <w:t>INT(</w:t>
+            </w:r>
+            <w:proofErr w:type="gramEnd"/>
+            <w:r>
+              <w:t xml:space="preserve">11) </w:t>
             </w:r>
             <w:r>
               <w:t xml:space="preserve">PK </w:t>
@@ -2868,9 +3111,11 @@
             <w:tcW w:w="2489" w:type="dxa"/>
           </w:tcPr>
           <w:p>
+            <w:proofErr w:type="spellStart"/>
             <w:r>
               <w:t>id_publicación</w:t>
             </w:r>
+            <w:proofErr w:type="spellEnd"/>
           </w:p>
         </w:tc>
         <w:tc>
@@ -2878,8 +3123,13 @@
             <w:tcW w:w="1669" w:type="dxa"/>
           </w:tcPr>
           <w:p>
-            <w:r>
-              <w:t xml:space="preserve">INT(11) </w:t>
+            <w:proofErr w:type="gramStart"/>
+            <w:r>
+              <w:t>INT(</w:t>
+            </w:r>
+            <w:proofErr w:type="gramEnd"/>
+            <w:r>
+              <w:t xml:space="preserve">11) </w:t>
             </w:r>
             <w:r>
               <w:t xml:space="preserve">PK </w:t>
@@ -2895,10 +3145,7 @@
           </w:tcPr>
           <w:p>
             <w:r>
-              <w:t>Ident</w:t>
-            </w:r>
-            <w:r>
-              <w:t>ificador único de la publicación</w:t>
+              <w:t>Identificador único de la publicación</w:t>
             </w:r>
           </w:p>
         </w:tc>
@@ -2983,11 +3230,13 @@
             <w:tcW w:w="1669" w:type="dxa"/>
           </w:tcPr>
           <w:p>
-            <w:r>
-              <w:t>INT(11)</w:t>
-            </w:r>
-            <w:r>
-              <w:t xml:space="preserve"> PK</w:t>
+            <w:proofErr w:type="gramStart"/>
+            <w:r>
+              <w:t>INT(</w:t>
+            </w:r>
+            <w:proofErr w:type="gramEnd"/>
+            <w:r>
+              <w:t>11) PK</w:t>
             </w:r>
           </w:p>
         </w:tc>
@@ -3008,9 +3257,11 @@
             <w:tcW w:w="2489" w:type="dxa"/>
           </w:tcPr>
           <w:p>
+            <w:proofErr w:type="spellStart"/>
             <w:r>
               <w:t>fecha_hora</w:t>
             </w:r>
+            <w:proofErr w:type="spellEnd"/>
           </w:p>
         </w:tc>
         <w:tc>
@@ -3019,13 +3270,7 @@
           </w:tcPr>
           <w:p>
             <w:r>
-              <w:t>DATE</w:t>
-            </w:r>
-            <w:r>
-              <w:t>T</w:t>
-            </w:r>
-            <w:r>
-              <w:t>IME</w:t>
+              <w:t>DATETIME</w:t>
             </w:r>
           </w:p>
         </w:tc>
@@ -3035,10 +3280,7 @@
           </w:tcPr>
           <w:p>
             <w:r>
-              <w:t xml:space="preserve">Fecha y hora creación </w:t>
-            </w:r>
-            <w:r>
-              <w:t>de la suscripción</w:t>
+              <w:t>Fecha y hora creación de la suscripción</w:t>
             </w:r>
           </w:p>
         </w:tc>
@@ -3049,9 +3291,11 @@
             <w:tcW w:w="2489" w:type="dxa"/>
           </w:tcPr>
           <w:p>
+            <w:proofErr w:type="spellStart"/>
             <w:r>
               <w:t>id_usuario</w:t>
             </w:r>
+            <w:proofErr w:type="spellEnd"/>
           </w:p>
         </w:tc>
         <w:tc>
@@ -3059,8 +3303,13 @@
             <w:tcW w:w="1669" w:type="dxa"/>
           </w:tcPr>
           <w:p>
-            <w:r>
-              <w:t>INT(11) FK</w:t>
+            <w:proofErr w:type="gramStart"/>
+            <w:r>
+              <w:t>INT(</w:t>
+            </w:r>
+            <w:proofErr w:type="gramEnd"/>
+            <w:r>
+              <w:t>11) FK</w:t>
             </w:r>
           </w:p>
         </w:tc>
@@ -3081,9 +3330,11 @@
             <w:tcW w:w="2489" w:type="dxa"/>
           </w:tcPr>
           <w:p>
+            <w:proofErr w:type="spellStart"/>
             <w:r>
               <w:t>id_publicación</w:t>
             </w:r>
+            <w:proofErr w:type="spellEnd"/>
           </w:p>
         </w:tc>
         <w:tc>
@@ -3091,8 +3342,13 @@
             <w:tcW w:w="1669" w:type="dxa"/>
           </w:tcPr>
           <w:p>
-            <w:r>
-              <w:t>INT(11) FK</w:t>
+            <w:proofErr w:type="gramStart"/>
+            <w:r>
+              <w:t>INT(</w:t>
+            </w:r>
+            <w:proofErr w:type="gramEnd"/>
+            <w:r>
+              <w:t>11) FK</w:t>
             </w:r>
           </w:p>
         </w:tc>
@@ -3184,8 +3440,13 @@
             <w:tcW w:w="1669" w:type="dxa"/>
           </w:tcPr>
           <w:p>
-            <w:r>
-              <w:t>INT(11) PK</w:t>
+            <w:proofErr w:type="gramStart"/>
+            <w:r>
+              <w:t>INT(</w:t>
+            </w:r>
+            <w:proofErr w:type="gramEnd"/>
+            <w:r>
+              <w:t>11) PK</w:t>
             </w:r>
           </w:p>
         </w:tc>
@@ -3195,10 +3456,7 @@
           </w:tcPr>
           <w:p>
             <w:r>
-              <w:t xml:space="preserve">Identificador único de la </w:t>
-            </w:r>
-            <w:r>
-              <w:t>temática</w:t>
+              <w:t>Identificador único de la temática</w:t>
             </w:r>
           </w:p>
         </w:tc>
@@ -3219,8 +3477,13 @@
             <w:tcW w:w="1669" w:type="dxa"/>
           </w:tcPr>
           <w:p>
-            <w:r>
-              <w:t>VARCHAR(150)</w:t>
+            <w:proofErr w:type="gramStart"/>
+            <w:r>
+              <w:t>VARCHAR(</w:t>
+            </w:r>
+            <w:proofErr w:type="gramEnd"/>
+            <w:r>
+              <w:t>150)</w:t>
             </w:r>
           </w:p>
         </w:tc>
@@ -3251,8 +3514,13 @@
             <w:tcW w:w="1669" w:type="dxa"/>
           </w:tcPr>
           <w:p>
-            <w:r>
-              <w:t>VARCHAR(500)</w:t>
+            <w:proofErr w:type="gramStart"/>
+            <w:r>
+              <w:t>VARCHAR(</w:t>
+            </w:r>
+            <w:proofErr w:type="gramEnd"/>
+            <w:r>
+              <w:t>500)</w:t>
             </w:r>
           </w:p>
         </w:tc>
@@ -3264,8 +3532,6 @@
             <w:r>
               <w:t>Ruta en el servidor de la imagen asociada a la temática</w:t>
             </w:r>
-            <w:bookmarkStart w:id="0" w:name="_GoBack"/>
-            <w:bookmarkEnd w:id="0"/>
           </w:p>
         </w:tc>
       </w:tr>
@@ -3279,6 +3545,41 @@
     </w:sectPr>
   </w:body>
 </w:document>
+</file>
+
+<file path=word/comments.xml><?xml version="1.0" encoding="utf-8"?>
+<w:comments xmlns:wpc="http://schemas.microsoft.com/office/word/2010/wordprocessingCanvas" xmlns:cx="http://schemas.microsoft.com/office/drawing/2014/chartex" xmlns:cx1="http://schemas.microsoft.com/office/drawing/2015/9/8/chartex" xmlns:cx2="http://schemas.microsoft.com/office/drawing/2015/10/21/chartex" xmlns:cx3="http://schemas.microsoft.com/office/drawing/2016/5/9/chartex" xmlns:cx4="http://schemas.microsoft.com/office/drawing/2016/5/10/chartex" xmlns:cx5="http://schemas.microsoft.com/office/drawing/2016/5/11/chartex" xmlns:cx6="http://schemas.microsoft.com/office/drawing/2016/5/12/chartex" xmlns:cx7="http://schemas.microsoft.com/office/drawing/2016/5/13/chartex" xmlns:cx8="http://schemas.microsoft.com/office/drawing/2016/5/14/chartex" xmlns:mc="http://schemas.openxmlformats.org/markup-compatibility/2006" xmlns:aink="http://schemas.microsoft.com/office/drawing/2016/ink" xmlns:am3d="http://schemas.microsoft.com/office/drawing/2017/model3d" xmlns:o="urn:schemas-microsoft-com:office:office" xmlns:r="http://schemas.openxmlformats.org/officeDocument/2006/relationships" xmlns:m="http://schemas.openxmlformats.org/officeDocument/2006/math" xmlns:v="urn:schemas-microsoft-com:vml" xmlns:wp14="http://schemas.microsoft.com/office/word/2010/wordprocessingDrawing" xmlns:wp="http://schemas.openxmlformats.org/drawingml/2006/wordprocessingDrawing" xmlns:w10="urn:schemas-microsoft-com:office:word" xmlns:w="http://schemas.openxmlformats.org/wordprocessingml/2006/main" xmlns:w14="http://schemas.microsoft.com/office/word/2010/wordml" xmlns:w15="http://schemas.microsoft.com/office/word/2012/wordml" xmlns:w16cid="http://schemas.microsoft.com/office/word/2016/wordml/cid" xmlns:w16se="http://schemas.microsoft.com/office/word/2015/wordml/symex" xmlns:wpg="http://schemas.microsoft.com/office/word/2010/wordprocessingGroup" xmlns:wpi="http://schemas.microsoft.com/office/word/2010/wordprocessingInk" xmlns:wne="http://schemas.microsoft.com/office/word/2006/wordml" xmlns:wps="http://schemas.microsoft.com/office/word/2010/wordprocessingShape" mc:Ignorable="w14 w15 w16se w16cid wp14">
+  <w:comment w:id="0" w:author="reina" w:date="2018-05-26T17:18:00Z" w:initials="r">
+    <w:p>
+      <w:pPr>
+        <w:pStyle w:val="Textocomentario"/>
+      </w:pPr>
+      <w:r>
+        <w:rPr>
+          <w:rStyle w:val="Refdecomentario"/>
+        </w:rPr>
+        <w:annotationRef/>
+      </w:r>
+      <w:r>
+        <w:t>Cambiar</w:t>
+      </w:r>
+      <w:bookmarkStart w:id="1" w:name="_GoBack"/>
+      <w:bookmarkEnd w:id="1"/>
+    </w:p>
+  </w:comment>
+</w:comments>
+</file>
+
+<file path=word/commentsExtended.xml><?xml version="1.0" encoding="utf-8"?>
+<w15:commentsEx xmlns:wpc="http://schemas.microsoft.com/office/word/2010/wordprocessingCanvas" xmlns:cx="http://schemas.microsoft.com/office/drawing/2014/chartex" xmlns:cx1="http://schemas.microsoft.com/office/drawing/2015/9/8/chartex" xmlns:cx2="http://schemas.microsoft.com/office/drawing/2015/10/21/chartex" xmlns:cx3="http://schemas.microsoft.com/office/drawing/2016/5/9/chartex" xmlns:cx4="http://schemas.microsoft.com/office/drawing/2016/5/10/chartex" xmlns:cx5="http://schemas.microsoft.com/office/drawing/2016/5/11/chartex" xmlns:cx6="http://schemas.microsoft.com/office/drawing/2016/5/12/chartex" xmlns:cx7="http://schemas.microsoft.com/office/drawing/2016/5/13/chartex" xmlns:cx8="http://schemas.microsoft.com/office/drawing/2016/5/14/chartex" xmlns:mc="http://schemas.openxmlformats.org/markup-compatibility/2006" xmlns:aink="http://schemas.microsoft.com/office/drawing/2016/ink" xmlns:am3d="http://schemas.microsoft.com/office/drawing/2017/model3d" xmlns:o="urn:schemas-microsoft-com:office:office" xmlns:r="http://schemas.openxmlformats.org/officeDocument/2006/relationships" xmlns:m="http://schemas.openxmlformats.org/officeDocument/2006/math" xmlns:v="urn:schemas-microsoft-com:vml" xmlns:wp14="http://schemas.microsoft.com/office/word/2010/wordprocessingDrawing" xmlns:wp="http://schemas.openxmlformats.org/drawingml/2006/wordprocessingDrawing" xmlns:w10="urn:schemas-microsoft-com:office:word" xmlns:w="http://schemas.openxmlformats.org/wordprocessingml/2006/main" xmlns:w14="http://schemas.microsoft.com/office/word/2010/wordml" xmlns:w15="http://schemas.microsoft.com/office/word/2012/wordml" xmlns:w16cid="http://schemas.microsoft.com/office/word/2016/wordml/cid" xmlns:w16se="http://schemas.microsoft.com/office/word/2015/wordml/symex" xmlns:wpg="http://schemas.microsoft.com/office/word/2010/wordprocessingGroup" xmlns:wpi="http://schemas.microsoft.com/office/word/2010/wordprocessingInk" xmlns:wne="http://schemas.microsoft.com/office/word/2006/wordml" xmlns:wps="http://schemas.microsoft.com/office/word/2010/wordprocessingShape" mc:Ignorable="w14 w15 w16se w16cid wp14">
+  <w15:commentEx w15:paraId="3AED7F0A" w15:done="0"/>
+</w15:commentsEx>
+</file>
+
+<file path=word/commentsIds.xml><?xml version="1.0" encoding="utf-8"?>
+<w16cid:commentsIds xmlns:wpc="http://schemas.microsoft.com/office/word/2010/wordprocessingCanvas" xmlns:cx="http://schemas.microsoft.com/office/drawing/2014/chartex" xmlns:cx1="http://schemas.microsoft.com/office/drawing/2015/9/8/chartex" xmlns:cx2="http://schemas.microsoft.com/office/drawing/2015/10/21/chartex" xmlns:cx3="http://schemas.microsoft.com/office/drawing/2016/5/9/chartex" xmlns:cx4="http://schemas.microsoft.com/office/drawing/2016/5/10/chartex" xmlns:cx5="http://schemas.microsoft.com/office/drawing/2016/5/11/chartex" xmlns:cx6="http://schemas.microsoft.com/office/drawing/2016/5/12/chartex" xmlns:cx7="http://schemas.microsoft.com/office/drawing/2016/5/13/chartex" xmlns:cx8="http://schemas.microsoft.com/office/drawing/2016/5/14/chartex" xmlns:mc="http://schemas.openxmlformats.org/markup-compatibility/2006" xmlns:aink="http://schemas.microsoft.com/office/drawing/2016/ink" xmlns:am3d="http://schemas.microsoft.com/office/drawing/2017/model3d" xmlns:o="urn:schemas-microsoft-com:office:office" xmlns:r="http://schemas.openxmlformats.org/officeDocument/2006/relationships" xmlns:m="http://schemas.openxmlformats.org/officeDocument/2006/math" xmlns:v="urn:schemas-microsoft-com:vml" xmlns:wp14="http://schemas.microsoft.com/office/word/2010/wordprocessingDrawing" xmlns:wp="http://schemas.openxmlformats.org/drawingml/2006/wordprocessingDrawing" xmlns:w10="urn:schemas-microsoft-com:office:word" xmlns:w="http://schemas.openxmlformats.org/wordprocessingml/2006/main" xmlns:w14="http://schemas.microsoft.com/office/word/2010/wordml" xmlns:w15="http://schemas.microsoft.com/office/word/2012/wordml" xmlns:w16cid="http://schemas.microsoft.com/office/word/2016/wordml/cid" xmlns:w16se="http://schemas.microsoft.com/office/word/2015/wordml/symex" xmlns:wpg="http://schemas.microsoft.com/office/word/2010/wordprocessingGroup" xmlns:wpi="http://schemas.microsoft.com/office/word/2010/wordprocessingInk" xmlns:wne="http://schemas.microsoft.com/office/word/2006/wordml" xmlns:wps="http://schemas.microsoft.com/office/word/2010/wordprocessingShape" mc:Ignorable="w14 w15 w16se w16cid wp14">
+  <w16cid:commentId w16cid:paraId="3AED7F0A" w16cid:durableId="1EB41571"/>
+</w16cid:commentsIds>
 </file>
 
 <file path=word/numbering.xml><?xml version="1.0" encoding="utf-8"?>
@@ -3956,6 +4257,14 @@
     <w:abstractNumId w:val="4"/>
   </w:num>
 </w:numbering>
+</file>
+
+<file path=word/people.xml><?xml version="1.0" encoding="utf-8"?>
+<w15:people xmlns:wpc="http://schemas.microsoft.com/office/word/2010/wordprocessingCanvas" xmlns:cx="http://schemas.microsoft.com/office/drawing/2014/chartex" xmlns:cx1="http://schemas.microsoft.com/office/drawing/2015/9/8/chartex" xmlns:cx2="http://schemas.microsoft.com/office/drawing/2015/10/21/chartex" xmlns:cx3="http://schemas.microsoft.com/office/drawing/2016/5/9/chartex" xmlns:cx4="http://schemas.microsoft.com/office/drawing/2016/5/10/chartex" xmlns:cx5="http://schemas.microsoft.com/office/drawing/2016/5/11/chartex" xmlns:cx6="http://schemas.microsoft.com/office/drawing/2016/5/12/chartex" xmlns:cx7="http://schemas.microsoft.com/office/drawing/2016/5/13/chartex" xmlns:cx8="http://schemas.microsoft.com/office/drawing/2016/5/14/chartex" xmlns:mc="http://schemas.openxmlformats.org/markup-compatibility/2006" xmlns:aink="http://schemas.microsoft.com/office/drawing/2016/ink" xmlns:am3d="http://schemas.microsoft.com/office/drawing/2017/model3d" xmlns:o="urn:schemas-microsoft-com:office:office" xmlns:r="http://schemas.openxmlformats.org/officeDocument/2006/relationships" xmlns:m="http://schemas.openxmlformats.org/officeDocument/2006/math" xmlns:v="urn:schemas-microsoft-com:vml" xmlns:wp14="http://schemas.microsoft.com/office/word/2010/wordprocessingDrawing" xmlns:wp="http://schemas.openxmlformats.org/drawingml/2006/wordprocessingDrawing" xmlns:w10="urn:schemas-microsoft-com:office:word" xmlns:w="http://schemas.openxmlformats.org/wordprocessingml/2006/main" xmlns:w14="http://schemas.microsoft.com/office/word/2010/wordml" xmlns:w15="http://schemas.microsoft.com/office/word/2012/wordml" xmlns:w16cid="http://schemas.microsoft.com/office/word/2016/wordml/cid" xmlns:w16se="http://schemas.microsoft.com/office/word/2015/wordml/symex" xmlns:wpg="http://schemas.microsoft.com/office/word/2010/wordprocessingGroup" xmlns:wpi="http://schemas.microsoft.com/office/word/2010/wordprocessingInk" xmlns:wne="http://schemas.microsoft.com/office/word/2006/wordml" xmlns:wps="http://schemas.microsoft.com/office/word/2010/wordprocessingShape" mc:Ignorable="w14 w15 w16se w16cid wp14">
+  <w15:person w15:author="reina">
+    <w15:presenceInfo w15:providerId="None" w15:userId="reina"/>
+  </w15:person>
+</w15:people>
 </file>
 
 <file path=word/styles.xml><?xml version="1.0" encoding="utf-8"?>
@@ -4447,6 +4756,104 @@
       </w:tblBorders>
     </w:tblPr>
   </w:style>
+  <w:style w:type="character" w:styleId="Refdecomentario">
+    <w:name w:val="annotation reference"/>
+    <w:basedOn w:val="Fuentedeprrafopredeter"/>
+    <w:uiPriority w:val="99"/>
+    <w:semiHidden/>
+    <w:unhideWhenUsed/>
+    <w:rsid w:val="00EE4B99"/>
+    <w:rPr>
+      <w:sz w:val="16"/>
+      <w:szCs w:val="16"/>
+    </w:rPr>
+  </w:style>
+  <w:style w:type="paragraph" w:styleId="Textocomentario">
+    <w:name w:val="annotation text"/>
+    <w:basedOn w:val="Normal"/>
+    <w:link w:val="TextocomentarioCar"/>
+    <w:uiPriority w:val="99"/>
+    <w:semiHidden/>
+    <w:unhideWhenUsed/>
+    <w:rsid w:val="00EE4B99"/>
+    <w:pPr>
+      <w:spacing w:line="240" w:lineRule="auto"/>
+    </w:pPr>
+    <w:rPr>
+      <w:sz w:val="20"/>
+      <w:szCs w:val="20"/>
+    </w:rPr>
+  </w:style>
+  <w:style w:type="character" w:customStyle="1" w:styleId="TextocomentarioCar">
+    <w:name w:val="Texto comentario Car"/>
+    <w:basedOn w:val="Fuentedeprrafopredeter"/>
+    <w:link w:val="Textocomentario"/>
+    <w:uiPriority w:val="99"/>
+    <w:semiHidden/>
+    <w:rsid w:val="00EE4B99"/>
+    <w:rPr>
+      <w:sz w:val="20"/>
+      <w:szCs w:val="20"/>
+    </w:rPr>
+  </w:style>
+  <w:style w:type="paragraph" w:styleId="Asuntodelcomentario">
+    <w:name w:val="annotation subject"/>
+    <w:basedOn w:val="Textocomentario"/>
+    <w:next w:val="Textocomentario"/>
+    <w:link w:val="AsuntodelcomentarioCar"/>
+    <w:uiPriority w:val="99"/>
+    <w:semiHidden/>
+    <w:unhideWhenUsed/>
+    <w:rsid w:val="00EE4B99"/>
+    <w:rPr>
+      <w:b/>
+      <w:bCs/>
+    </w:rPr>
+  </w:style>
+  <w:style w:type="character" w:customStyle="1" w:styleId="AsuntodelcomentarioCar">
+    <w:name w:val="Asunto del comentario Car"/>
+    <w:basedOn w:val="TextocomentarioCar"/>
+    <w:link w:val="Asuntodelcomentario"/>
+    <w:uiPriority w:val="99"/>
+    <w:semiHidden/>
+    <w:rsid w:val="00EE4B99"/>
+    <w:rPr>
+      <w:b/>
+      <w:bCs/>
+      <w:sz w:val="20"/>
+      <w:szCs w:val="20"/>
+    </w:rPr>
+  </w:style>
+  <w:style w:type="paragraph" w:styleId="Textodeglobo">
+    <w:name w:val="Balloon Text"/>
+    <w:basedOn w:val="Normal"/>
+    <w:link w:val="TextodegloboCar"/>
+    <w:uiPriority w:val="99"/>
+    <w:semiHidden/>
+    <w:unhideWhenUsed/>
+    <w:rsid w:val="00EE4B99"/>
+    <w:pPr>
+      <w:spacing w:after="0" w:line="240" w:lineRule="auto"/>
+    </w:pPr>
+    <w:rPr>
+      <w:rFonts w:ascii="Segoe UI" w:hAnsi="Segoe UI" w:cs="Segoe UI"/>
+      <w:sz w:val="18"/>
+      <w:szCs w:val="18"/>
+    </w:rPr>
+  </w:style>
+  <w:style w:type="character" w:customStyle="1" w:styleId="TextodegloboCar">
+    <w:name w:val="Texto de globo Car"/>
+    <w:basedOn w:val="Fuentedeprrafopredeter"/>
+    <w:link w:val="Textodeglobo"/>
+    <w:uiPriority w:val="99"/>
+    <w:semiHidden/>
+    <w:rsid w:val="00EE4B99"/>
+    <w:rPr>
+      <w:rFonts w:ascii="Segoe UI" w:hAnsi="Segoe UI" w:cs="Segoe UI"/>
+      <w:sz w:val="18"/>
+      <w:szCs w:val="18"/>
+    </w:rPr>
+  </w:style>
 </w:styles>
 </file>
 
@@ -4750,7 +5157,7 @@
 </file>
 
 <file path=customXml/itemProps1.xml><?xml version="1.0" encoding="utf-8"?>
-<ds:datastoreItem xmlns:ds="http://schemas.openxmlformats.org/officeDocument/2006/customXml" ds:itemID="{AD20111D-DCB8-4854-B32A-CFBAD3C13BAE}">
+<ds:datastoreItem xmlns:ds="http://schemas.openxmlformats.org/officeDocument/2006/customXml" ds:itemID="{E5695AE9-E8B8-4962-87E9-B8E9D33072DF}">
   <ds:schemaRefs>
     <ds:schemaRef ds:uri="http://schemas.openxmlformats.org/officeDocument/2006/bibliography"/>
   </ds:schemaRefs>

--- a/Documentacion/IT_Proyecto.docx
+++ b/Documentacion/IT_Proyecto.docx
@@ -20,9 +20,8 @@
         <w:pStyle w:val="Ttulo1"/>
         <w:numPr>
           <w:ilvl w:val="0"/>
-          <w:numId w:val="1"/>
+          <w:numId w:val="13"/>
         </w:numPr>
-        <w:ind w:left="284"/>
       </w:pPr>
       <w:r>
         <w:lastRenderedPageBreak/>
@@ -47,12 +46,18 @@
         <w:rPr>
           <w:rFonts w:cstheme="minorHAnsi"/>
         </w:rPr>
-        <w:t xml:space="preserve">AA </w:t>
+        <w:t>Lynoda</w:t>
       </w:r>
       <w:r>
         <w:rPr>
           <w:rFonts w:cstheme="minorHAnsi"/>
         </w:rPr>
+        <w:t xml:space="preserve"> </w:t>
+      </w:r>
+      <w:r>
+        <w:rPr>
+          <w:rFonts w:cstheme="minorHAnsi"/>
+        </w:rPr>
         <w:t>es, en pocas palabras, una p</w:t>
       </w:r>
       <w:r>
@@ -173,39 +178,39 @@
         <w:rPr>
           <w:rFonts w:cstheme="minorHAnsi"/>
         </w:rPr>
-        <w:t>Las publicaciones</w:t>
-      </w:r>
-      <w:r>
+        <w:t>Más concretamente, habrá tres tipos de usuarios que interaccionen con la aplicación.</w:t>
+      </w:r>
+    </w:p>
+    <w:p>
+      <w:pPr>
+        <w:jc w:val="both"/>
         <w:rPr>
           <w:rFonts w:cstheme="minorHAnsi"/>
         </w:rPr>
-        <w:t xml:space="preserve"> tendrán un posicionamiento en la página referente al número de votos que tengan. Siendo así, las publicaciones con más votos se </w:t>
-      </w:r>
+      </w:pPr>
       <w:r>
         <w:rPr>
           <w:rFonts w:cstheme="minorHAnsi"/>
         </w:rPr>
-        <w:t>encontrarán</w:t>
+        <w:t>Primero nos encontramos con los usuarios no registrados en el sistema, que podrán acceder a información que la aplicación web ofrece a modo de información sobre la actividad que esta lleva a cabo (información general, como funciona, objetivo de la aplicación, …).</w:t>
       </w:r>
       <w:r>
         <w:rPr>
           <w:rFonts w:cstheme="minorHAnsi"/>
         </w:rPr>
-        <w:t xml:space="preserve"> en las posicionas </w:t>
-      </w:r>
-      <w:proofErr w:type="spellStart"/>
+        <w:t xml:space="preserve"> También, podrán </w:t>
+      </w:r>
       <w:r>
         <w:rPr>
           <w:rFonts w:cstheme="minorHAnsi"/>
         </w:rPr>
-        <w:t>mas</w:t>
-      </w:r>
-      <w:proofErr w:type="spellEnd"/>
+        <w:t>visualizar las publicaciones sin poder votar, ni ver los comentarios realizados a dicha publicación</w:t>
+      </w:r>
       <w:r>
         <w:rPr>
           <w:rFonts w:cstheme="minorHAnsi"/>
         </w:rPr>
-        <w:t xml:space="preserve"> altas y las que tengas menos votos en las posiciones más bajas.</w:t>
+        <w:t>. Además, podrá acceder a el formulario de registro, donde procederá a registrarse en el sistema.</w:t>
       </w:r>
     </w:p>
     <w:p>
@@ -219,7 +224,37 @@
         <w:rPr>
           <w:rFonts w:cstheme="minorHAnsi"/>
         </w:rPr>
-        <w:t>Más concretamente, habrá tres tipos de usuarios que interaccionen con la aplicación.</w:t>
+        <w:t xml:space="preserve">El usuario podrá </w:t>
+      </w:r>
+      <w:r>
+        <w:rPr>
+          <w:rFonts w:cstheme="minorHAnsi"/>
+        </w:rPr>
+        <w:t>loguearse</w:t>
+      </w:r>
+      <w:r>
+        <w:rPr>
+          <w:rFonts w:cstheme="minorHAnsi"/>
+        </w:rPr>
+        <w:t xml:space="preserve"> en el sistema y pasará a ser un usuario log</w:t>
+      </w:r>
+      <w:r>
+        <w:rPr>
+          <w:rFonts w:cstheme="minorHAnsi"/>
+        </w:rPr>
+        <w:t>u</w:t>
+      </w:r>
+      <w:r>
+        <w:rPr>
+          <w:rFonts w:cstheme="minorHAnsi"/>
+        </w:rPr>
+        <w:t>eado o usuario administrador.</w:t>
+      </w:r>
+      <w:r>
+        <w:rPr>
+          <w:rFonts w:cstheme="minorHAnsi"/>
+        </w:rPr>
+        <w:t xml:space="preserve"> </w:t>
       </w:r>
     </w:p>
     <w:p>
@@ -233,25 +268,55 @@
         <w:rPr>
           <w:rFonts w:cstheme="minorHAnsi"/>
         </w:rPr>
-        <w:t>Primero nos encontramos con los usuarios no registrados en el sistema, que podrán acceder a información que la aplicación web ofrece a modo de información sobre la actividad que esta lleva a cabo (información general, como funciona, objetivo de la aplicación, …).</w:t>
+        <w:t>Los usuarios log</w:t>
       </w:r>
       <w:r>
         <w:rPr>
           <w:rFonts w:cstheme="minorHAnsi"/>
         </w:rPr>
-        <w:t xml:space="preserve"> También, podrán </w:t>
+        <w:t>u</w:t>
       </w:r>
       <w:r>
         <w:rPr>
           <w:rFonts w:cstheme="minorHAnsi"/>
         </w:rPr>
-        <w:t>visualizar las publicaciones sin poder votar, ni ver los comentarios realizados a dicha publicación</w:t>
+        <w:t xml:space="preserve">eados, podrán </w:t>
       </w:r>
       <w:r>
         <w:rPr>
           <w:rFonts w:cstheme="minorHAnsi"/>
         </w:rPr>
-        <w:t>. Además, podrá acceder a el formulario de registro, donde procederá a registrarse en el sistema.</w:t>
+        <w:t>escribir</w:t>
+      </w:r>
+      <w:r>
+        <w:rPr>
+          <w:rFonts w:cstheme="minorHAnsi"/>
+        </w:rPr>
+        <w:t xml:space="preserve"> publicaciones, donde otros usuarios podrán realizar comentarios y votar dicha publicación</w:t>
+      </w:r>
+      <w:r>
+        <w:rPr>
+          <w:rFonts w:cstheme="minorHAnsi"/>
+        </w:rPr>
+        <w:t>, pudiendo este modificarla en cualquier momento</w:t>
+      </w:r>
+      <w:r>
+        <w:rPr>
+          <w:rFonts w:cstheme="minorHAnsi"/>
+        </w:rPr>
+        <w:t>.</w:t>
+      </w:r>
+      <w:r>
+        <w:rPr>
+          <w:rFonts w:cstheme="minorHAnsi"/>
+        </w:rPr>
+        <w:t xml:space="preserve"> Los comentarios escritos referentes a una publicación también serán votados por otros usuarios, definiéndose el orden de aparición en base a estos votos.</w:t>
+      </w:r>
+      <w:r>
+        <w:rPr>
+          <w:rFonts w:cstheme="minorHAnsi"/>
+        </w:rPr>
+        <w:t xml:space="preserve"> </w:t>
       </w:r>
     </w:p>
     <w:p>
@@ -265,211 +330,47 @@
         <w:rPr>
           <w:rFonts w:cstheme="minorHAnsi"/>
         </w:rPr>
-        <w:t xml:space="preserve">El usuario podrá </w:t>
-      </w:r>
-      <w:proofErr w:type="spellStart"/>
-      <w:r>
+        <w:t>Un usuario logueado podrá suscribirse a distintas publicaciones, mostrándose en la página principal de usuario las novedades que hubiera en estas.</w:t>
+      </w:r>
+    </w:p>
+    <w:p>
+      <w:pPr>
+        <w:jc w:val="both"/>
         <w:rPr>
           <w:rFonts w:cstheme="minorHAnsi"/>
         </w:rPr>
-        <w:t>loguearse</w:t>
-      </w:r>
-      <w:proofErr w:type="spellEnd"/>
+      </w:pPr>
       <w:r>
         <w:rPr>
           <w:rFonts w:cstheme="minorHAnsi"/>
         </w:rPr>
-        <w:t xml:space="preserve"> en el sistema y pasará a ser un usuario </w:t>
-      </w:r>
-      <w:proofErr w:type="spellStart"/>
+        <w:t xml:space="preserve">También tendrán un chat en el que podrán mantener conversaciones privadas con </w:t>
+      </w:r>
       <w:r>
         <w:rPr>
           <w:rFonts w:cstheme="minorHAnsi"/>
         </w:rPr>
-        <w:t>log</w:t>
-      </w:r>
-      <w:r>
+        <w:t>otros usuarios logueados en el sistema.</w:t>
+      </w:r>
+    </w:p>
+    <w:p>
+      <w:pPr>
+        <w:jc w:val="both"/>
         <w:rPr>
           <w:rFonts w:cstheme="minorHAnsi"/>
         </w:rPr>
-        <w:t>u</w:t>
-      </w:r>
+      </w:pPr>
       <w:r>
         <w:rPr>
           <w:rFonts w:cstheme="minorHAnsi"/>
         </w:rPr>
-        <w:t>eado</w:t>
-      </w:r>
-      <w:proofErr w:type="spellEnd"/>
+        <w:t>El usuario administrador tendrá un menú totalmente distinto al resto de usuarios donde podrá gestionar los diferentes elementos que componen en sistema, pudiendo así crear temáticas, eliminar cualquier componente del sistema, modificar usua</w:t>
+      </w:r>
       <w:r>
         <w:rPr>
           <w:rFonts w:cstheme="minorHAnsi"/>
         </w:rPr>
-        <w:t xml:space="preserve"> o usuario administrador.</w:t>
-      </w:r>
-      <w:r>
-        <w:rPr>
-          <w:rFonts w:cstheme="minorHAnsi"/>
-        </w:rPr>
-        <w:t xml:space="preserve"> </w:t>
-      </w:r>
-    </w:p>
-    <w:p>
-      <w:pPr>
-        <w:jc w:val="both"/>
-        <w:rPr>
-          <w:rFonts w:cstheme="minorHAnsi"/>
-        </w:rPr>
-      </w:pPr>
-      <w:r>
-        <w:rPr>
-          <w:rFonts w:cstheme="minorHAnsi"/>
-        </w:rPr>
-        <w:t xml:space="preserve">Los usuarios </w:t>
-      </w:r>
-      <w:proofErr w:type="spellStart"/>
-      <w:r>
-        <w:rPr>
-          <w:rFonts w:cstheme="minorHAnsi"/>
-        </w:rPr>
-        <w:t>log</w:t>
-      </w:r>
-      <w:r>
-        <w:rPr>
-          <w:rFonts w:cstheme="minorHAnsi"/>
-        </w:rPr>
-        <w:t>u</w:t>
-      </w:r>
-      <w:r>
-        <w:rPr>
-          <w:rFonts w:cstheme="minorHAnsi"/>
-        </w:rPr>
-        <w:t>eados</w:t>
-      </w:r>
-      <w:proofErr w:type="spellEnd"/>
-      <w:r>
-        <w:rPr>
-          <w:rFonts w:cstheme="minorHAnsi"/>
-        </w:rPr>
-        <w:t xml:space="preserve">, podrán </w:t>
-      </w:r>
-      <w:r>
-        <w:rPr>
-          <w:rFonts w:cstheme="minorHAnsi"/>
-        </w:rPr>
-        <w:t>escribir</w:t>
-      </w:r>
-      <w:r>
-        <w:rPr>
-          <w:rFonts w:cstheme="minorHAnsi"/>
-        </w:rPr>
-        <w:t xml:space="preserve"> publicaciones, donde otros usuarios podrán realizar comentarios y votar dicha publicación</w:t>
-      </w:r>
-      <w:r>
-        <w:rPr>
-          <w:rFonts w:cstheme="minorHAnsi"/>
-        </w:rPr>
-        <w:t>, pudiendo este modificarla en cualquier momento</w:t>
-      </w:r>
-      <w:r>
-        <w:rPr>
-          <w:rFonts w:cstheme="minorHAnsi"/>
-        </w:rPr>
-        <w:t>.</w:t>
-      </w:r>
-      <w:r>
-        <w:rPr>
-          <w:rFonts w:cstheme="minorHAnsi"/>
-        </w:rPr>
-        <w:t xml:space="preserve"> Los comentarios escritos referentes a una publicación también serán votados por otros usuarios, definiéndose el orden de aparición en base a estos votos.</w:t>
-      </w:r>
-      <w:r>
-        <w:rPr>
-          <w:rFonts w:cstheme="minorHAnsi"/>
-        </w:rPr>
-        <w:t xml:space="preserve"> </w:t>
-      </w:r>
-    </w:p>
-    <w:p>
-      <w:pPr>
-        <w:jc w:val="both"/>
-        <w:rPr>
-          <w:rFonts w:cstheme="minorHAnsi"/>
-        </w:rPr>
-      </w:pPr>
-      <w:r>
-        <w:rPr>
-          <w:rFonts w:cstheme="minorHAnsi"/>
-        </w:rPr>
-        <w:t xml:space="preserve">Un usuario </w:t>
-      </w:r>
-      <w:proofErr w:type="spellStart"/>
-      <w:r>
-        <w:rPr>
-          <w:rFonts w:cstheme="minorHAnsi"/>
-        </w:rPr>
-        <w:t>logueado</w:t>
-      </w:r>
-      <w:proofErr w:type="spellEnd"/>
-      <w:r>
-        <w:rPr>
-          <w:rFonts w:cstheme="minorHAnsi"/>
-        </w:rPr>
-        <w:t xml:space="preserve"> podrá suscribirse a distintas publicaciones, mostrándose en la página principal de usuario las novedades que hubiera en estas.</w:t>
-      </w:r>
-    </w:p>
-    <w:p>
-      <w:pPr>
-        <w:jc w:val="both"/>
-        <w:rPr>
-          <w:rFonts w:cstheme="minorHAnsi"/>
-        </w:rPr>
-      </w:pPr>
-      <w:r>
-        <w:rPr>
-          <w:rFonts w:cstheme="minorHAnsi"/>
-        </w:rPr>
-        <w:t xml:space="preserve">También tendrán un chat en el que podrán mantener conversaciones privadas con </w:t>
-      </w:r>
-      <w:r>
-        <w:rPr>
-          <w:rFonts w:cstheme="minorHAnsi"/>
-        </w:rPr>
-        <w:t xml:space="preserve">otros usuarios </w:t>
-      </w:r>
-      <w:proofErr w:type="spellStart"/>
-      <w:r>
-        <w:rPr>
-          <w:rFonts w:cstheme="minorHAnsi"/>
-        </w:rPr>
-        <w:t>logueados</w:t>
-      </w:r>
-      <w:proofErr w:type="spellEnd"/>
-      <w:r>
-        <w:rPr>
-          <w:rFonts w:cstheme="minorHAnsi"/>
-        </w:rPr>
-        <w:t xml:space="preserve"> en el sistema.</w:t>
-      </w:r>
-    </w:p>
-    <w:p>
-      <w:pPr>
-        <w:jc w:val="both"/>
-        <w:rPr>
-          <w:rFonts w:cstheme="minorHAnsi"/>
-        </w:rPr>
-      </w:pPr>
-      <w:r>
-        <w:rPr>
-          <w:rFonts w:cstheme="minorHAnsi"/>
-        </w:rPr>
-        <w:t>El usuario administrador tendrá un menú totalmente distinto al resto de usuarios donde podrá gestionar los diferentes elementos que componen en sistema, pudiendo así crear temáticas, eliminar cualquier componente del sistema, modificar usua</w:t>
-      </w:r>
-      <w:r>
-        <w:rPr>
-          <w:rFonts w:cstheme="minorHAnsi"/>
-        </w:rPr>
-        <w:t>rios y mensaje</w:t>
+        <w:t>rios, etc</w:t>
       </w:r>
       <w:r>
         <w:rPr>
@@ -486,9 +387,8 @@
         <w:pStyle w:val="Ttulo1"/>
         <w:numPr>
           <w:ilvl w:val="0"/>
-          <w:numId w:val="1"/>
+          <w:numId w:val="13"/>
         </w:numPr>
-        <w:ind w:left="284"/>
       </w:pPr>
       <w:r>
         <w:br w:type="column"/>
@@ -513,25 +413,7 @@
           <w:color w:val="3366CC"/>
           <w:sz w:val="24"/>
         </w:rPr>
-        <w:t xml:space="preserve">Objetivo 1 – </w:t>
-      </w:r>
-      <w:proofErr w:type="spellStart"/>
-      <w:r>
-        <w:rPr>
-          <w:rFonts w:asciiTheme="majorHAnsi" w:hAnsiTheme="majorHAnsi" w:cstheme="majorHAnsi"/>
-          <w:color w:val="3366CC"/>
-          <w:sz w:val="24"/>
-        </w:rPr>
-        <w:t>Login</w:t>
-      </w:r>
-      <w:proofErr w:type="spellEnd"/>
-      <w:r>
-        <w:rPr>
-          <w:rFonts w:asciiTheme="majorHAnsi" w:hAnsiTheme="majorHAnsi" w:cstheme="majorHAnsi"/>
-          <w:color w:val="3366CC"/>
-          <w:sz w:val="24"/>
-        </w:rPr>
-        <w:t xml:space="preserve"> de usuarios:</w:t>
+        <w:t>Objetivo 1 – Login de usuarios:</w:t>
       </w:r>
     </w:p>
     <w:p>
@@ -701,10 +583,22 @@
         <w:t>El sistema deberá permitir la gestión</w:t>
       </w:r>
       <w:r>
-        <w:t xml:space="preserve"> de chats y mensajes privados. Los chats podrán ser creados por los usuarios registrados para poder establecer conversaciones privadas entre unos o varios usuarios registrados. Se permitirá la creac</w:t>
-      </w:r>
-      <w:r>
-        <w:t>ión, eliminación y modificación de los chats, así como la visualización, creación y eliminación de los mensajes privados que lo componen.</w:t>
+        <w:t xml:space="preserve"> de chats y mensajes privados. Los chats podrán ser creados por los usuarios registrados para poder establecer conversaciones privadas entre </w:t>
+      </w:r>
+      <w:r>
+        <w:t>dos</w:t>
+      </w:r>
+      <w:r>
+        <w:t xml:space="preserve"> usuarios registrados. Se permitirá la creac</w:t>
+      </w:r>
+      <w:r>
+        <w:t xml:space="preserve">ión, eliminación y modificación de los chats, así como la visualización, creación y </w:t>
+      </w:r>
+      <w:r>
+        <w:t>modificación</w:t>
+      </w:r>
+      <w:r>
+        <w:t xml:space="preserve"> de los mensajes privados que lo componen.</w:t>
       </w:r>
     </w:p>
     <w:p/>
@@ -727,7 +621,7 @@
         <w:pStyle w:val="Prrafodelista"/>
         <w:numPr>
           <w:ilvl w:val="0"/>
-          <w:numId w:val="1"/>
+          <w:numId w:val="13"/>
         </w:numPr>
       </w:pPr>
       <w:r>
@@ -737,61 +631,14 @@
     </w:p>
     <w:p>
       <w:r>
-        <w:br w:type="page"/>
-      </w:r>
-    </w:p>
-    <w:p>
-      <w:pPr>
-        <w:pStyle w:val="Prrafodelista"/>
-        <w:numPr>
-          <w:ilvl w:val="0"/>
-          <w:numId w:val="1"/>
-        </w:numPr>
-        <w:sectPr>
-          <w:pgSz w:w="11906" w:h="16838"/>
-          <w:pgMar w:top="1417" w:right="1701" w:bottom="1417" w:left="1701" w:header="708" w:footer="708" w:gutter="0"/>
-          <w:cols w:space="708"/>
-          <w:docGrid w:linePitch="360"/>
-        </w:sectPr>
-      </w:pPr>
-    </w:p>
-    <w:p>
-      <w:pPr>
-        <w:pStyle w:val="Prrafodelista"/>
-        <w:numPr>
-          <w:ilvl w:val="0"/>
-          <w:numId w:val="1"/>
-        </w:numPr>
-      </w:pPr>
-      <w:r>
-        <w:lastRenderedPageBreak/>
-        <w:t xml:space="preserve">Diseño de la base de </w:t>
-      </w:r>
-      <w:commentRangeStart w:id="0"/>
-      <w:r>
-        <w:t>datos</w:t>
-      </w:r>
-      <w:commentRangeEnd w:id="0"/>
-      <w:r>
-        <w:rPr>
-          <w:rStyle w:val="Refdecomentario"/>
-        </w:rPr>
-        <w:commentReference w:id="0"/>
-      </w:r>
-    </w:p>
-    <w:p>
-      <w:pPr>
-        <w:jc w:val="center"/>
-      </w:pPr>
-      <w:r>
         <w:rPr>
           <w:noProof/>
         </w:rPr>
         <w:drawing>
-          <wp:inline distT="0" distB="0" distL="0" distR="0" wp14:anchorId="08CD606C" wp14:editId="49F8BDFD">
-            <wp:extent cx="7881618" cy="5086350"/>
-            <wp:effectExtent l="0" t="0" r="5715" b="0"/>
-            <wp:docPr id="1" name="Imagen 1"/>
+          <wp:inline distT="0" distB="0" distL="0" distR="0" wp14:anchorId="03A71210" wp14:editId="4D78502E">
+            <wp:extent cx="5400040" cy="5699760"/>
+            <wp:effectExtent l="0" t="0" r="0" b="0"/>
+            <wp:docPr id="5" name="Imagen 5"/>
             <wp:cNvGraphicFramePr>
               <a:graphicFrameLocks xmlns:a="http://schemas.openxmlformats.org/drawingml/2006/main" noChangeAspect="1"/>
             </wp:cNvGraphicFramePr>
@@ -799,11 +646,11 @@
               <a:graphicData uri="http://schemas.openxmlformats.org/drawingml/2006/picture">
                 <pic:pic xmlns:pic="http://schemas.openxmlformats.org/drawingml/2006/picture">
                   <pic:nvPicPr>
-                    <pic:cNvPr id="1" name="Entidad relacion.png"/>
+                    <pic:cNvPr id="5" name="Main.jpg"/>
                     <pic:cNvPicPr/>
                   </pic:nvPicPr>
                   <pic:blipFill>
-                    <a:blip r:embed="rId9">
+                    <a:blip r:embed="rId6">
                       <a:extLst>
                         <a:ext uri="{28A0092B-C50C-407E-A947-70E740481C1C}">
                           <a14:useLocalDpi xmlns:a14="http://schemas.microsoft.com/office/drawing/2010/main" val="0"/>
@@ -817,7 +664,7 @@
                   <pic:spPr>
                     <a:xfrm>
                       <a:off x="0" y="0"/>
-                      <a:ext cx="7903325" cy="5100358"/>
+                      <a:ext cx="5400040" cy="5699760"/>
                     </a:xfrm>
                     <a:prstGeom prst="rect">
                       <a:avLst/>
@@ -831,289 +678,205 @@
       </w:r>
     </w:p>
     <w:p>
-      <w:pPr>
+      <w:r>
+        <w:t>El proyecto está divido en dos sistemas, el primero que será la aplicación en sí, con la lógica de negocio, y el segundo, que es un web service que proporciona el acceso a los datos que usa el primero.</w:t>
+      </w:r>
+    </w:p>
+    <w:p>
+      <w:r>
+        <w:t>La aplicación sigue el patrón arquitectónico MVC, dividiendo el modelo, la vista y el controlador en tres capas diferenciadas. Cada una de las capas se explican a continuación:</w:t>
+      </w:r>
+    </w:p>
+    <w:p>
+      <w:pPr>
+        <w:pStyle w:val="Prrafodelista"/>
+        <w:numPr>
+          <w:ilvl w:val="0"/>
+          <w:numId w:val="8"/>
+        </w:numPr>
+      </w:pPr>
+      <w:r>
+        <w:t>Vista: En esta capa se muestran los datos y la interfaz gráfica con la que interactúan los usuarios del sistema. En esta capa se han utilizado diferentes tecnologías pa</w:t>
+      </w:r>
+      <w:r>
+        <w:t>ra la maquetación del contenido, e interactúa directamente con la siguiente capa, la capa del controlador.</w:t>
+      </w:r>
+    </w:p>
+    <w:p>
+      <w:pPr>
+        <w:pStyle w:val="Prrafodelista"/>
+        <w:numPr>
+          <w:ilvl w:val="0"/>
+          <w:numId w:val="8"/>
+        </w:numPr>
+      </w:pPr>
+      <w:r>
+        <w:t>Controlador: Ésta capa hace de intermediario entre la vista y el modelo, gestionando las peticiones que se hacen desde la vista y proporcionando los datos recogidos de la capa de Modelo a la vista. En esta capa se hace uso de Strust2, y encontramos los siguientes elementos:</w:t>
+      </w:r>
+    </w:p>
+    <w:p>
+      <w:pPr>
+        <w:pStyle w:val="Prrafodelista"/>
+        <w:numPr>
+          <w:ilvl w:val="1"/>
+          <w:numId w:val="1"/>
+        </w:numPr>
+      </w:pPr>
+      <w:r>
+        <w:lastRenderedPageBreak/>
+        <w:t>Action Proxy: Se comunica directamente con la vista, recoge los envíos en formularios de la vista y llama a el Action correspondiente en función de la llamada recibida.</w:t>
+      </w:r>
+    </w:p>
+    <w:p>
+      <w:pPr>
+        <w:pStyle w:val="Prrafodelista"/>
+        <w:numPr>
+          <w:ilvl w:val="1"/>
+          <w:numId w:val="1"/>
+        </w:numPr>
+      </w:pPr>
+      <w:r>
+        <w:t>Action Support: Clase java que se comunica con directamente con la capa de modelo, haciendo uso de esta para persistir o recoger datos.</w:t>
+      </w:r>
+    </w:p>
+    <w:p>
+      <w:pPr>
+        <w:pStyle w:val="Prrafodelista"/>
+        <w:numPr>
+          <w:ilvl w:val="0"/>
+          <w:numId w:val="1"/>
+        </w:numPr>
+      </w:pPr>
+      <w:r>
+        <w:t>Modelo: En esta capa se encuentran las entidades del sistema, con sus métodos y atributos. Nos encontramos dos tipos de entidades en esta capa:</w:t>
+      </w:r>
+    </w:p>
+    <w:p>
+      <w:pPr>
+        <w:pStyle w:val="Prrafodelista"/>
+        <w:numPr>
+          <w:ilvl w:val="1"/>
+          <w:numId w:val="1"/>
+        </w:numPr>
+      </w:pPr>
+      <w:r>
+        <w:t>EntityJersey: Entidad creada a partir de la información proporcionada por el WADL del web service, que contiene los métodos implementados en el web service del que hace uso.</w:t>
+      </w:r>
+    </w:p>
+    <w:p>
+      <w:pPr>
+        <w:pStyle w:val="Prrafodelista"/>
+        <w:numPr>
+          <w:ilvl w:val="1"/>
+          <w:numId w:val="1"/>
+        </w:numPr>
+      </w:pPr>
+      <w:r>
+        <w:t>Entity: Entidad que contiene los métodos y atributos de las entidades reales de la base de datos. Son usadas para la encapsulación de los datos recibidos o enviados al web service a través de una entidad EntityJersey.</w:t>
+      </w:r>
+    </w:p>
+    <w:p>
+      <w:r>
+        <w:t xml:space="preserve">El Web Service </w:t>
+      </w:r>
+      <w:r>
+        <w:t>es de tipo REST. Se ha decidido usar este tipo de web service por la facilidad de uso en comparación a SOAP, ya que REST se encarga de acceder a la base de datos por sí sólo, sin necesidad de otro framework como hibernate. S</w:t>
+      </w:r>
+      <w:r>
+        <w:t>e encarga del acceso a la base de datos que nutre la aplicación, y dentr</w:t>
+      </w:r>
+      <w:bookmarkStart w:id="0" w:name="_GoBack"/>
+      <w:bookmarkEnd w:id="0"/>
+      <w:r>
+        <w:t>o de éste encontramos distintos componentes:</w:t>
+      </w:r>
+    </w:p>
+    <w:p>
+      <w:pPr>
+        <w:pStyle w:val="Prrafodelista"/>
+        <w:numPr>
+          <w:ilvl w:val="0"/>
+          <w:numId w:val="11"/>
+        </w:numPr>
+      </w:pPr>
+      <w:r>
+        <w:t xml:space="preserve">Entity: </w:t>
+      </w:r>
+      <w:r>
+        <w:t xml:space="preserve">Entidad que contiene los métodos y atributos de las entidades reales de la base de datos. Son usadas para la encapsulación de los datos recibidos </w:t>
+      </w:r>
+      <w:r>
+        <w:t>desde la aplicación.</w:t>
+      </w:r>
+    </w:p>
+    <w:p>
+      <w:pPr>
+        <w:pStyle w:val="Prrafodelista"/>
+        <w:numPr>
+          <w:ilvl w:val="0"/>
+          <w:numId w:val="11"/>
+        </w:numPr>
+      </w:pPr>
+      <w:r>
+        <w:t>EntityFacadeREST: Clase java que accede directamente a la base de datos mediante lenguaje JQPL. Usa las clases Entity para la encapsulación de los datos que entran o salen de la base de datos.</w:t>
+      </w:r>
+    </w:p>
+    <w:p>
+      <w:pPr>
+        <w:pStyle w:val="Prrafodelista"/>
+        <w:numPr>
+          <w:ilvl w:val="0"/>
+          <w:numId w:val="11"/>
+        </w:numPr>
+      </w:pPr>
+      <w:r>
+        <w:t xml:space="preserve">BCrypt: Clase java que proporciona funcionalidades para encriptar y comprobar claves del que hace uso las entidades EntityFacadeREST. </w:t>
+      </w:r>
+      <w:r>
+        <w:br w:type="page"/>
+      </w:r>
+    </w:p>
+    <w:p>
+      <w:pPr>
+        <w:pStyle w:val="Prrafodelista"/>
+        <w:numPr>
+          <w:ilvl w:val="0"/>
+          <w:numId w:val="1"/>
+        </w:numPr>
         <w:sectPr>
-          <w:pgSz w:w="16838" w:h="11906" w:orient="landscape"/>
-          <w:pgMar w:top="1701" w:right="1418" w:bottom="1701" w:left="1418" w:header="709" w:footer="709" w:gutter="0"/>
+          <w:pgSz w:w="11906" w:h="16838"/>
+          <w:pgMar w:top="1417" w:right="1701" w:bottom="1417" w:left="1701" w:header="708" w:footer="708" w:gutter="0"/>
           <w:cols w:space="708"/>
           <w:docGrid w:linePitch="360"/>
         </w:sectPr>
       </w:pPr>
     </w:p>
     <w:p>
-      <w:r>
-        <w:lastRenderedPageBreak/>
-        <w:t>Entidades:</w:t>
-      </w:r>
-    </w:p>
-    <w:p>
       <w:pPr>
         <w:pStyle w:val="Prrafodelista"/>
         <w:numPr>
           <w:ilvl w:val="0"/>
-          <w:numId w:val="5"/>
+          <w:numId w:val="13"/>
         </w:numPr>
       </w:pPr>
       <w:r>
-        <w:t xml:space="preserve">Chat: </w:t>
-      </w:r>
-      <w:r>
-        <w:t>Entidad que corresponde a una conversación entre varios usuarios del sistema. Contiene los mensajes emitidos por los usuarios que integran el chat.</w:t>
-      </w:r>
-    </w:p>
-    <w:p>
-      <w:pPr>
-        <w:pStyle w:val="Prrafodelista"/>
-        <w:numPr>
-          <w:ilvl w:val="0"/>
-          <w:numId w:val="5"/>
-        </w:numPr>
-      </w:pPr>
-      <w:r>
-        <w:t xml:space="preserve">Mensaje: </w:t>
-      </w:r>
-      <w:r>
-        <w:t xml:space="preserve">Entidad correspondiente a un mensaje privado </w:t>
-      </w:r>
-      <w:r>
-        <w:t>enviado por un usuario y que pertenece a un chat.</w:t>
-      </w:r>
-    </w:p>
-    <w:p>
-      <w:pPr>
-        <w:pStyle w:val="Prrafodelista"/>
-        <w:numPr>
-          <w:ilvl w:val="0"/>
-          <w:numId w:val="5"/>
-        </w:numPr>
-      </w:pPr>
-      <w:r>
-        <w:t xml:space="preserve">Usuario: </w:t>
-      </w:r>
-      <w:r>
-        <w:t>Entidad correspondiente a los usuarios de sistema, tanto usuarios normales como administradores.</w:t>
-      </w:r>
-    </w:p>
-    <w:p>
-      <w:pPr>
-        <w:pStyle w:val="Prrafodelista"/>
-        <w:numPr>
-          <w:ilvl w:val="0"/>
-          <w:numId w:val="5"/>
-        </w:numPr>
-      </w:pPr>
-      <w:r>
-        <w:t xml:space="preserve">Publicación: </w:t>
-      </w:r>
-      <w:r>
-        <w:t>Entidad que corresponde a un post creado por un usuario y al cual pueden acceder los demás usuarios del sistema. Esta entidad contiene una serie de comentarios registrados por los usuarios.</w:t>
-      </w:r>
-    </w:p>
-    <w:p>
-      <w:pPr>
-        <w:pStyle w:val="Prrafodelista"/>
-        <w:numPr>
-          <w:ilvl w:val="0"/>
-          <w:numId w:val="5"/>
-        </w:numPr>
-      </w:pPr>
-      <w:r>
-        <w:t xml:space="preserve">Temática: </w:t>
-      </w:r>
-      <w:r>
-        <w:t>Entidad que representa un tipo de contenido al que serán asociadas las distintas publicaciones del sistema.</w:t>
-      </w:r>
-    </w:p>
-    <w:p>
-      <w:pPr>
-        <w:pStyle w:val="Prrafodelista"/>
-        <w:numPr>
-          <w:ilvl w:val="0"/>
-          <w:numId w:val="5"/>
-        </w:numPr>
-      </w:pPr>
-      <w:r>
-        <w:t xml:space="preserve">Comentario: </w:t>
-      </w:r>
-      <w:r>
-        <w:t>Entidad que representa la respuesta de los distintos usuarios referentes a una publicación.</w:t>
-      </w:r>
-    </w:p>
-    <w:p>
-      <w:r>
-        <w:t>Relaciones:</w:t>
-      </w:r>
-    </w:p>
-    <w:p>
-      <w:pPr>
-        <w:pStyle w:val="Prrafodelista"/>
-        <w:numPr>
-          <w:ilvl w:val="0"/>
-          <w:numId w:val="6"/>
-        </w:numPr>
-      </w:pPr>
-      <w:r>
-        <w:t>m</w:t>
-      </w:r>
-      <w:r>
-        <w:t>ensaje-chat: Un chat tendrá asociados distintos mensajes.</w:t>
-      </w:r>
-    </w:p>
-    <w:p>
-      <w:pPr>
-        <w:pStyle w:val="Prrafodelista"/>
-        <w:numPr>
-          <w:ilvl w:val="0"/>
-          <w:numId w:val="6"/>
-        </w:numPr>
-      </w:pPr>
-      <w:r>
-        <w:t>u</w:t>
-      </w:r>
-      <w:r>
-        <w:t>suario-chat: Un usuario tendrá asociados distintos chats, y a su vez, el chat tendrá asociados distintos usuarios registrados en el sistema.</w:t>
-      </w:r>
-    </w:p>
-    <w:p>
-      <w:pPr>
-        <w:pStyle w:val="Prrafodelista"/>
-        <w:numPr>
-          <w:ilvl w:val="0"/>
-          <w:numId w:val="6"/>
-        </w:numPr>
-      </w:pPr>
-      <w:r>
-        <w:t>u</w:t>
-      </w:r>
-      <w:r>
-        <w:t>suario-mensaje: Un mensaje estará asociado con un único usuario registrado en el sistema.</w:t>
-      </w:r>
-    </w:p>
-    <w:p>
-      <w:pPr>
-        <w:pStyle w:val="Prrafodelista"/>
-        <w:numPr>
-          <w:ilvl w:val="0"/>
-          <w:numId w:val="6"/>
-        </w:numPr>
-      </w:pPr>
-      <w:r>
-        <w:t>u</w:t>
-      </w:r>
-      <w:r>
-        <w:t>suario-comentario (escribe): Un usuario estará relacionado con un comentario que éste ha escrito.</w:t>
-      </w:r>
-    </w:p>
-    <w:p>
-      <w:pPr>
-        <w:pStyle w:val="Prrafodelista"/>
-        <w:numPr>
-          <w:ilvl w:val="0"/>
-          <w:numId w:val="6"/>
-        </w:numPr>
-      </w:pPr>
-      <w:r>
-        <w:t>u</w:t>
-      </w:r>
-      <w:r>
-        <w:t>suario-comentario (vota)</w:t>
-      </w:r>
-      <w:r>
-        <w:t>: Un usuario votará un comentario, quedándose así registrado el voto, y a su vez, el comentario está relacionado con el voto emitido por el usuario.</w:t>
-      </w:r>
-    </w:p>
-    <w:p>
-      <w:pPr>
-        <w:pStyle w:val="Prrafodelista"/>
-        <w:numPr>
-          <w:ilvl w:val="0"/>
-          <w:numId w:val="6"/>
-        </w:numPr>
-      </w:pPr>
-      <w:r>
-        <w:t>usuario-publicación (vota): Un usuario votará una publicación, quedándose así registrado el voto, y a su vez, la publicación está relacionada con el voto emitido por el usuario.</w:t>
-      </w:r>
-    </w:p>
-    <w:p>
-      <w:pPr>
-        <w:pStyle w:val="Prrafodelista"/>
-        <w:numPr>
-          <w:ilvl w:val="0"/>
-          <w:numId w:val="6"/>
-        </w:numPr>
-      </w:pPr>
-      <w:r>
-        <w:t>usuario-publicación (escribe): Una publicación estará relacionada con un único usuario, señalando que éste último es el autor de dicha publicación.</w:t>
-      </w:r>
-    </w:p>
-    <w:p>
-      <w:pPr>
-        <w:pStyle w:val="Prrafodelista"/>
-        <w:numPr>
-          <w:ilvl w:val="0"/>
-          <w:numId w:val="6"/>
-        </w:numPr>
-      </w:pPr>
-      <w:r>
-        <w:t>usuario-suscribe (suscripción): Un usuario está relacionada con una publicación, quedando así registrada la suscripción en el sistema, y a su vez, la publicación también estará relacionada con el usuario, dejando así la relación bilateral de las entidades registrada.</w:t>
-      </w:r>
-    </w:p>
-    <w:p>
-      <w:pPr>
-        <w:pStyle w:val="Prrafodelista"/>
-        <w:numPr>
-          <w:ilvl w:val="0"/>
-          <w:numId w:val="6"/>
-        </w:numPr>
-      </w:pPr>
-      <w:r>
-        <w:t>publicación-comentario: Un comentario está relacionado con una publicación determinada, dejando constancia de que comentario pertenece a que publicación.</w:t>
-      </w:r>
-    </w:p>
-    <w:p>
-      <w:pPr>
-        <w:pStyle w:val="Prrafodelista"/>
-        <w:numPr>
-          <w:ilvl w:val="0"/>
-          <w:numId w:val="6"/>
-        </w:numPr>
-      </w:pPr>
-      <w:r>
-        <w:t>publicación-temática: una publicación está relacionada con una temática, dejando constancia de que temática pertenece a que publicación.</w:t>
-      </w:r>
-    </w:p>
-    <w:p/>
-    <w:p/>
-    <w:p/>
-    <w:p/>
-    <w:p/>
-    <w:p>
+        <w:lastRenderedPageBreak/>
+        <w:t>Diseño de la base de datos</w:t>
+      </w:r>
+    </w:p>
+    <w:p>
+      <w:pPr>
+        <w:jc w:val="center"/>
+      </w:pPr>
       <w:r>
         <w:rPr>
           <w:noProof/>
         </w:rPr>
-        <w:lastRenderedPageBreak/>
         <w:drawing>
-          <wp:anchor distT="0" distB="0" distL="114300" distR="114300" simplePos="0" relativeHeight="251658240" behindDoc="1" locked="0" layoutInCell="1" allowOverlap="1" wp14:anchorId="669D79EF" wp14:editId="425BBCA9">
-            <wp:simplePos x="0" y="0"/>
-            <wp:positionH relativeFrom="margin">
-              <wp:align>center</wp:align>
-            </wp:positionH>
-            <wp:positionV relativeFrom="paragraph">
-              <wp:posOffset>280670</wp:posOffset>
-            </wp:positionV>
-            <wp:extent cx="6309360" cy="3286125"/>
-            <wp:effectExtent l="0" t="0" r="0" b="9525"/>
-            <wp:wrapTight wrapText="bothSides">
-              <wp:wrapPolygon edited="0">
-                <wp:start x="0" y="0"/>
-                <wp:lineTo x="0" y="21537"/>
-                <wp:lineTo x="21522" y="21537"/>
-                <wp:lineTo x="21522" y="0"/>
-                <wp:lineTo x="0" y="0"/>
-              </wp:wrapPolygon>
-            </wp:wrapTight>
-            <wp:docPr id="2" name="Imagen 2"/>
+          <wp:inline distT="0" distB="0" distL="0" distR="0" wp14:anchorId="64C282E9" wp14:editId="4AC83D9C">
+            <wp:extent cx="7903645" cy="5105400"/>
+            <wp:effectExtent l="0" t="0" r="2540" b="0"/>
+            <wp:docPr id="3" name="Imagen 3"/>
             <wp:cNvGraphicFramePr>
               <a:graphicFrameLocks xmlns:a="http://schemas.openxmlformats.org/drawingml/2006/main" noChangeAspect="1"/>
             </wp:cNvGraphicFramePr>
@@ -1121,11 +884,11 @@
               <a:graphicData uri="http://schemas.openxmlformats.org/drawingml/2006/picture">
                 <pic:pic xmlns:pic="http://schemas.openxmlformats.org/drawingml/2006/picture">
                   <pic:nvPicPr>
-                    <pic:cNvPr id="2" name="diagrama relacional.PNG"/>
+                    <pic:cNvPr id="3" name="Entidad relacion.png"/>
                     <pic:cNvPicPr/>
                   </pic:nvPicPr>
                   <pic:blipFill>
-                    <a:blip r:embed="rId10">
+                    <a:blip r:embed="rId7">
                       <a:extLst>
                         <a:ext uri="{28A0092B-C50C-407E-A947-70E740481C1C}">
                           <a14:useLocalDpi xmlns:a14="http://schemas.microsoft.com/office/drawing/2010/main" val="0"/>
@@ -1139,7 +902,372 @@
                   <pic:spPr>
                     <a:xfrm>
                       <a:off x="0" y="0"/>
-                      <a:ext cx="6309360" cy="3286125"/>
+                      <a:ext cx="7943698" cy="5131273"/>
+                    </a:xfrm>
+                    <a:prstGeom prst="rect">
+                      <a:avLst/>
+                    </a:prstGeom>
+                  </pic:spPr>
+                </pic:pic>
+              </a:graphicData>
+            </a:graphic>
+          </wp:inline>
+        </w:drawing>
+      </w:r>
+    </w:p>
+    <w:p>
+      <w:pPr>
+        <w:sectPr>
+          <w:pgSz w:w="16838" w:h="11906" w:orient="landscape"/>
+          <w:pgMar w:top="1701" w:right="1418" w:bottom="1701" w:left="1418" w:header="709" w:footer="709" w:gutter="0"/>
+          <w:cols w:space="708"/>
+          <w:docGrid w:linePitch="360"/>
+        </w:sectPr>
+      </w:pPr>
+    </w:p>
+    <w:p>
+      <w:r>
+        <w:lastRenderedPageBreak/>
+        <w:t>Entidades:</w:t>
+      </w:r>
+    </w:p>
+    <w:p>
+      <w:pPr>
+        <w:pStyle w:val="Prrafodelista"/>
+        <w:numPr>
+          <w:ilvl w:val="0"/>
+          <w:numId w:val="5"/>
+        </w:numPr>
+      </w:pPr>
+      <w:r>
+        <w:t>chat</w:t>
+      </w:r>
+      <w:r>
+        <w:t xml:space="preserve">: </w:t>
+      </w:r>
+      <w:r>
+        <w:t>Entidad que corresponde a una conversación entre varios usuarios del sistema. Contiene los mensajes emitidos por los usuarios que integran el chat.</w:t>
+      </w:r>
+    </w:p>
+    <w:p>
+      <w:pPr>
+        <w:pStyle w:val="Prrafodelista"/>
+        <w:numPr>
+          <w:ilvl w:val="0"/>
+          <w:numId w:val="5"/>
+        </w:numPr>
+      </w:pPr>
+      <w:r>
+        <w:t>mensaje</w:t>
+      </w:r>
+      <w:r>
+        <w:t xml:space="preserve">: </w:t>
+      </w:r>
+      <w:r>
+        <w:t xml:space="preserve">Entidad correspondiente a un mensaje privado </w:t>
+      </w:r>
+      <w:r>
+        <w:t>enviado por un usuario y que pertenece a un chat.</w:t>
+      </w:r>
+    </w:p>
+    <w:p>
+      <w:pPr>
+        <w:pStyle w:val="Prrafodelista"/>
+        <w:numPr>
+          <w:ilvl w:val="0"/>
+          <w:numId w:val="5"/>
+        </w:numPr>
+      </w:pPr>
+      <w:r>
+        <w:t>usuario</w:t>
+      </w:r>
+      <w:r>
+        <w:t xml:space="preserve">: </w:t>
+      </w:r>
+      <w:r>
+        <w:t>Entidad correspondiente a los usuarios de sistema, tanto usuarios normales como administradores.</w:t>
+      </w:r>
+    </w:p>
+    <w:p>
+      <w:pPr>
+        <w:pStyle w:val="Prrafodelista"/>
+        <w:numPr>
+          <w:ilvl w:val="0"/>
+          <w:numId w:val="5"/>
+        </w:numPr>
+      </w:pPr>
+      <w:r>
+        <w:t>publicacion</w:t>
+      </w:r>
+      <w:r>
+        <w:t xml:space="preserve">: </w:t>
+      </w:r>
+      <w:r>
+        <w:t>Entidad que corresponde a un post creado por un usuario y al cual pueden acceder los demás usuarios del sistema. Esta entidad contiene una serie de comentarios registrados por los usuarios.</w:t>
+      </w:r>
+    </w:p>
+    <w:p>
+      <w:pPr>
+        <w:pStyle w:val="Prrafodelista"/>
+        <w:numPr>
+          <w:ilvl w:val="0"/>
+          <w:numId w:val="5"/>
+        </w:numPr>
+      </w:pPr>
+      <w:r>
+        <w:t>tematica</w:t>
+      </w:r>
+      <w:r>
+        <w:t xml:space="preserve">: </w:t>
+      </w:r>
+      <w:r>
+        <w:t>Entidad que representa un tipo de contenido al que serán asociadas las distintas publicaciones del sistema.</w:t>
+      </w:r>
+    </w:p>
+    <w:p>
+      <w:pPr>
+        <w:pStyle w:val="Prrafodelista"/>
+        <w:numPr>
+          <w:ilvl w:val="0"/>
+          <w:numId w:val="5"/>
+        </w:numPr>
+      </w:pPr>
+      <w:r>
+        <w:t>comentario</w:t>
+      </w:r>
+      <w:r>
+        <w:t xml:space="preserve">: </w:t>
+      </w:r>
+      <w:r>
+        <w:t>Entidad que representa la respuesta de los distintos usuarios referentes a una publicación.</w:t>
+      </w:r>
+    </w:p>
+    <w:p>
+      <w:r>
+        <w:t>Relaciones:</w:t>
+      </w:r>
+    </w:p>
+    <w:p>
+      <w:pPr>
+        <w:pStyle w:val="Prrafodelista"/>
+        <w:numPr>
+          <w:ilvl w:val="0"/>
+          <w:numId w:val="6"/>
+        </w:numPr>
+      </w:pPr>
+      <w:r>
+        <w:t>m</w:t>
+      </w:r>
+      <w:r>
+        <w:t>ensaje-chat: Un chat tendrá asociados distintos mensajes.</w:t>
+      </w:r>
+    </w:p>
+    <w:p>
+      <w:pPr>
+        <w:pStyle w:val="Prrafodelista"/>
+        <w:numPr>
+          <w:ilvl w:val="0"/>
+          <w:numId w:val="6"/>
+        </w:numPr>
+      </w:pPr>
+      <w:r>
+        <w:t>u</w:t>
+      </w:r>
+      <w:r>
+        <w:t>suario-chat: Un usuario tendrá asociados distintos chats, y a su vez, el chat tendrá asociados distintos usuarios registrados en el sistema.</w:t>
+      </w:r>
+    </w:p>
+    <w:p>
+      <w:pPr>
+        <w:pStyle w:val="Prrafodelista"/>
+        <w:numPr>
+          <w:ilvl w:val="0"/>
+          <w:numId w:val="6"/>
+        </w:numPr>
+      </w:pPr>
+      <w:r>
+        <w:t>u</w:t>
+      </w:r>
+      <w:r>
+        <w:t>suario-mensaje: Un mensaje estará asociado con un único usuario registrado en el sistema.</w:t>
+      </w:r>
+    </w:p>
+    <w:p>
+      <w:pPr>
+        <w:pStyle w:val="Prrafodelista"/>
+        <w:numPr>
+          <w:ilvl w:val="0"/>
+          <w:numId w:val="6"/>
+        </w:numPr>
+      </w:pPr>
+      <w:r>
+        <w:t>u</w:t>
+      </w:r>
+      <w:r>
+        <w:t>suario-comentario (escribe): Un usuario estará relacionado con un comentario que éste ha escrito.</w:t>
+      </w:r>
+    </w:p>
+    <w:p>
+      <w:pPr>
+        <w:pStyle w:val="Prrafodelista"/>
+        <w:numPr>
+          <w:ilvl w:val="0"/>
+          <w:numId w:val="6"/>
+        </w:numPr>
+      </w:pPr>
+      <w:r>
+        <w:t>u</w:t>
+      </w:r>
+      <w:r>
+        <w:t>suario-comentario (vota)</w:t>
+      </w:r>
+      <w:r>
+        <w:t>: Un usuario votará un comentario, quedándose así registrado el voto, y a su vez, el comentario está relacionado con el voto emitido por el usuario.</w:t>
+      </w:r>
+    </w:p>
+    <w:p>
+      <w:pPr>
+        <w:pStyle w:val="Prrafodelista"/>
+        <w:numPr>
+          <w:ilvl w:val="0"/>
+          <w:numId w:val="6"/>
+        </w:numPr>
+      </w:pPr>
+      <w:r>
+        <w:t>usuario-</w:t>
+      </w:r>
+      <w:r>
+        <w:t>publicacion</w:t>
+      </w:r>
+      <w:r>
+        <w:t xml:space="preserve"> (vota): Un usuario votará una publicación, quedándose así registrado el voto, y a su vez, la publicación está relacionada con el voto emitido por el usuario.</w:t>
+      </w:r>
+    </w:p>
+    <w:p>
+      <w:pPr>
+        <w:pStyle w:val="Prrafodelista"/>
+        <w:numPr>
+          <w:ilvl w:val="0"/>
+          <w:numId w:val="6"/>
+        </w:numPr>
+      </w:pPr>
+      <w:r>
+        <w:t>usuario-</w:t>
+      </w:r>
+      <w:r>
+        <w:t>publicacion</w:t>
+      </w:r>
+      <w:r>
+        <w:t xml:space="preserve"> (escribe): Una publicación estará relacionada con un único usuario, señalando que éste último es el autor de dicha publicación.</w:t>
+      </w:r>
+    </w:p>
+    <w:p>
+      <w:pPr>
+        <w:pStyle w:val="Prrafodelista"/>
+        <w:numPr>
+          <w:ilvl w:val="0"/>
+          <w:numId w:val="6"/>
+        </w:numPr>
+      </w:pPr>
+      <w:r>
+        <w:t>usuario-suscribe (suscripción): Un usuario está relacionada con una publicación, quedando así registrada la suscripción en el sistema, y a su vez, la publicación también estará relacionada con el usuario, dejando así la relación bilateral de las entidades registrada.</w:t>
+      </w:r>
+    </w:p>
+    <w:p>
+      <w:pPr>
+        <w:pStyle w:val="Prrafodelista"/>
+        <w:numPr>
+          <w:ilvl w:val="0"/>
+          <w:numId w:val="6"/>
+        </w:numPr>
+      </w:pPr>
+      <w:r>
+        <w:t>publicacion</w:t>
+      </w:r>
+      <w:r>
+        <w:t>-comentario: Un comentario está relacionado con una publicación determinada, dejando constancia de que comentario pertenece a que publicación.</w:t>
+      </w:r>
+    </w:p>
+    <w:p>
+      <w:pPr>
+        <w:pStyle w:val="Prrafodelista"/>
+        <w:numPr>
+          <w:ilvl w:val="0"/>
+          <w:numId w:val="6"/>
+        </w:numPr>
+      </w:pPr>
+      <w:r>
+        <w:t>publicacion</w:t>
+      </w:r>
+      <w:r>
+        <w:t>-temática: una publicación está relacionada con una temática, dejando constancia de que temática pertenece a que publicación.</w:t>
+      </w:r>
+    </w:p>
+    <w:p/>
+    <w:p/>
+    <w:p/>
+    <w:p/>
+    <w:p/>
+    <w:p>
+      <w:pPr>
+        <w:pStyle w:val="Prrafodelista"/>
+        <w:numPr>
+          <w:ilvl w:val="0"/>
+          <w:numId w:val="13"/>
+        </w:numPr>
+      </w:pPr>
+      <w:r>
+        <w:rPr>
+          <w:noProof/>
+        </w:rPr>
+        <w:lastRenderedPageBreak/>
+        <w:drawing>
+          <wp:anchor distT="0" distB="0" distL="114300" distR="114300" simplePos="0" relativeHeight="251658240" behindDoc="1" locked="0" layoutInCell="1" allowOverlap="1" wp14:anchorId="066C7A4D" wp14:editId="1A40DFFF">
+            <wp:simplePos x="0" y="0"/>
+            <wp:positionH relativeFrom="margin">
+              <wp:align>center</wp:align>
+            </wp:positionH>
+            <wp:positionV relativeFrom="paragraph">
+              <wp:posOffset>240589</wp:posOffset>
+            </wp:positionV>
+            <wp:extent cx="5992505" cy="3628340"/>
+            <wp:effectExtent l="0" t="0" r="8255" b="0"/>
+            <wp:wrapTight wrapText="bothSides">
+              <wp:wrapPolygon edited="0">
+                <wp:start x="0" y="0"/>
+                <wp:lineTo x="0" y="21437"/>
+                <wp:lineTo x="21561" y="21437"/>
+                <wp:lineTo x="21561" y="0"/>
+                <wp:lineTo x="0" y="0"/>
+              </wp:wrapPolygon>
+            </wp:wrapTight>
+            <wp:docPr id="1" name="Imagen 1"/>
+            <wp:cNvGraphicFramePr>
+              <a:graphicFrameLocks xmlns:a="http://schemas.openxmlformats.org/drawingml/2006/main" noChangeAspect="1"/>
+            </wp:cNvGraphicFramePr>
+            <a:graphic xmlns:a="http://schemas.openxmlformats.org/drawingml/2006/main">
+              <a:graphicData uri="http://schemas.openxmlformats.org/drawingml/2006/picture">
+                <pic:pic xmlns:pic="http://schemas.openxmlformats.org/drawingml/2006/picture">
+                  <pic:nvPicPr>
+                    <pic:cNvPr id="1" name=""/>
+                    <pic:cNvPicPr/>
+                  </pic:nvPicPr>
+                  <pic:blipFill>
+                    <a:blip r:embed="rId8">
+                      <a:extLst>
+                        <a:ext uri="{28A0092B-C50C-407E-A947-70E740481C1C}">
+                          <a14:useLocalDpi xmlns:a14="http://schemas.microsoft.com/office/drawing/2010/main" val="0"/>
+                        </a:ext>
+                      </a:extLst>
+                    </a:blip>
+                    <a:stretch>
+                      <a:fillRect/>
+                    </a:stretch>
+                  </pic:blipFill>
+                  <pic:spPr>
+                    <a:xfrm>
+                      <a:off x="0" y="0"/>
+                      <a:ext cx="5992505" cy="3628340"/>
                     </a:xfrm>
                     <a:prstGeom prst="rect">
                       <a:avLst/>
@@ -1158,7 +1286,7 @@
         </w:drawing>
       </w:r>
       <w:r>
-        <w:t>5.DISEÑO FÍSICO</w:t>
+        <w:t>DISEÑO FÍSICO</w:t>
       </w:r>
     </w:p>
     <w:p/>
@@ -1237,13 +1365,8 @@
             <w:tcW w:w="1985" w:type="dxa"/>
           </w:tcPr>
           <w:p>
-            <w:proofErr w:type="gramStart"/>
-            <w:r>
-              <w:t>INT(</w:t>
-            </w:r>
-            <w:proofErr w:type="gramEnd"/>
-            <w:r>
-              <w:t>11) PK</w:t>
+            <w:r>
+              <w:t>INT(11) PK</w:t>
             </w:r>
           </w:p>
         </w:tc>
@@ -1274,13 +1397,8 @@
             <w:tcW w:w="1985" w:type="dxa"/>
           </w:tcPr>
           <w:p>
-            <w:proofErr w:type="gramStart"/>
-            <w:r>
-              <w:t>VARCHAR(</w:t>
-            </w:r>
-            <w:proofErr w:type="gramEnd"/>
-            <w:r>
-              <w:t>50)</w:t>
+            <w:r>
+              <w:t>VARCHAR(50)</w:t>
             </w:r>
           </w:p>
         </w:tc>
@@ -1311,13 +1429,8 @@
             <w:tcW w:w="1985" w:type="dxa"/>
           </w:tcPr>
           <w:p>
-            <w:proofErr w:type="gramStart"/>
-            <w:r>
-              <w:t>VARCHAR(</w:t>
-            </w:r>
-            <w:proofErr w:type="gramEnd"/>
-            <w:r>
-              <w:t>100)</w:t>
+            <w:r>
+              <w:t>VARCHAR(100)</w:t>
             </w:r>
           </w:p>
         </w:tc>
@@ -1338,11 +1451,9 @@
             <w:tcW w:w="1838" w:type="dxa"/>
           </w:tcPr>
           <w:p>
-            <w:proofErr w:type="spellStart"/>
             <w:r>
               <w:t>nickname</w:t>
             </w:r>
-            <w:proofErr w:type="spellEnd"/>
           </w:p>
         </w:tc>
         <w:tc>
@@ -1350,13 +1461,8 @@
             <w:tcW w:w="1985" w:type="dxa"/>
           </w:tcPr>
           <w:p>
-            <w:proofErr w:type="gramStart"/>
-            <w:r>
-              <w:t>VARCHAR(</w:t>
-            </w:r>
-            <w:proofErr w:type="gramEnd"/>
-            <w:r>
-              <w:t>50)</w:t>
+            <w:r>
+              <w:t>VARCHAR(50)</w:t>
             </w:r>
           </w:p>
         </w:tc>
@@ -1366,15 +1472,7 @@
           </w:tcPr>
           <w:p>
             <w:r>
-              <w:t xml:space="preserve">Nick </w:t>
-            </w:r>
-            <w:proofErr w:type="spellStart"/>
-            <w:r>
-              <w:t>name</w:t>
-            </w:r>
-            <w:proofErr w:type="spellEnd"/>
-            <w:r>
-              <w:t xml:space="preserve"> del usuario</w:t>
+              <w:t>Nick name del usuario</w:t>
             </w:r>
           </w:p>
         </w:tc>
@@ -1385,11 +1483,9 @@
             <w:tcW w:w="1838" w:type="dxa"/>
           </w:tcPr>
           <w:p>
-            <w:proofErr w:type="spellStart"/>
             <w:r>
               <w:t>password</w:t>
             </w:r>
-            <w:proofErr w:type="spellEnd"/>
           </w:p>
         </w:tc>
         <w:tc>
@@ -1397,13 +1493,8 @@
             <w:tcW w:w="1985" w:type="dxa"/>
           </w:tcPr>
           <w:p>
-            <w:proofErr w:type="gramStart"/>
-            <w:r>
-              <w:t>VARCHAR(</w:t>
-            </w:r>
-            <w:proofErr w:type="gramEnd"/>
-            <w:r>
-              <w:t>500)</w:t>
+            <w:r>
+              <w:t>VARCHAR(500)</w:t>
             </w:r>
           </w:p>
         </w:tc>
@@ -1434,13 +1525,8 @@
             <w:tcW w:w="1985" w:type="dxa"/>
           </w:tcPr>
           <w:p>
-            <w:proofErr w:type="gramStart"/>
-            <w:r>
-              <w:t>VARCHAR(</w:t>
-            </w:r>
-            <w:proofErr w:type="gramEnd"/>
-            <w:r>
-              <w:t>100)</w:t>
+            <w:r>
+              <w:t>VARCHAR(100)</w:t>
             </w:r>
           </w:p>
         </w:tc>
@@ -1471,13 +1557,8 @@
             <w:tcW w:w="1985" w:type="dxa"/>
           </w:tcPr>
           <w:p>
-            <w:proofErr w:type="gramStart"/>
-            <w:r>
-              <w:t>TINYINT(</w:t>
-            </w:r>
-            <w:proofErr w:type="gramEnd"/>
-            <w:r>
-              <w:t>1)</w:t>
+            <w:r>
+              <w:t>TINYINT(1)</w:t>
             </w:r>
           </w:p>
         </w:tc>
@@ -1498,11 +1579,9 @@
             <w:tcW w:w="1838" w:type="dxa"/>
           </w:tcPr>
           <w:p>
-            <w:proofErr w:type="spellStart"/>
             <w:r>
               <w:t>fecha_nacimiento</w:t>
             </w:r>
-            <w:proofErr w:type="spellEnd"/>
           </w:p>
         </w:tc>
         <w:tc>
@@ -1603,13 +1682,8 @@
             <w:tcW w:w="1985" w:type="dxa"/>
           </w:tcPr>
           <w:p>
-            <w:proofErr w:type="gramStart"/>
-            <w:r>
-              <w:t>INT(</w:t>
-            </w:r>
-            <w:proofErr w:type="gramEnd"/>
-            <w:r>
-              <w:t>11) PK</w:t>
+            <w:r>
+              <w:t>INT(11) PK</w:t>
             </w:r>
           </w:p>
         </w:tc>
@@ -1640,13 +1714,8 @@
             <w:tcW w:w="1985" w:type="dxa"/>
           </w:tcPr>
           <w:p>
-            <w:proofErr w:type="gramStart"/>
-            <w:r>
-              <w:t>VARCHAR(</w:t>
-            </w:r>
-            <w:proofErr w:type="gramEnd"/>
-            <w:r>
-              <w:t>50)</w:t>
+            <w:r>
+              <w:t>VARCHAR(50)</w:t>
             </w:r>
           </w:p>
         </w:tc>
@@ -1667,11 +1736,12 @@
             <w:tcW w:w="1838" w:type="dxa"/>
           </w:tcPr>
           <w:p>
-            <w:proofErr w:type="spellStart"/>
-            <w:r>
-              <w:t>Fecha_hora</w:t>
-            </w:r>
-            <w:proofErr w:type="spellEnd"/>
+            <w:r>
+              <w:t>f</w:t>
+            </w:r>
+            <w:r>
+              <w:t>echa_hora</w:t>
+            </w:r>
           </w:p>
         </w:tc>
         <w:tc>
@@ -1719,7 +1789,13 @@
               <w:jc w:val="center"/>
             </w:pPr>
             <w:r>
-              <w:t>USUARIO-CHAT</w:t>
+              <w:t>USUARIO</w:t>
+            </w:r>
+            <w:r>
+              <w:t>_</w:t>
+            </w:r>
+            <w:r>
+              <w:t>CHAT</w:t>
             </w:r>
           </w:p>
         </w:tc>
@@ -1762,11 +1838,12 @@
             <w:tcW w:w="1838" w:type="dxa"/>
           </w:tcPr>
           <w:p>
-            <w:proofErr w:type="spellStart"/>
-            <w:r>
-              <w:t>Id_usuario</w:t>
-            </w:r>
-            <w:proofErr w:type="spellEnd"/>
+            <w:r>
+              <w:t>i</w:t>
+            </w:r>
+            <w:r>
+              <w:t>d_usuario</w:t>
+            </w:r>
           </w:p>
         </w:tc>
         <w:tc>
@@ -1774,13 +1851,8 @@
             <w:tcW w:w="1985" w:type="dxa"/>
           </w:tcPr>
           <w:p>
-            <w:proofErr w:type="gramStart"/>
-            <w:r>
-              <w:t>INT(</w:t>
-            </w:r>
-            <w:proofErr w:type="gramEnd"/>
-            <w:r>
-              <w:t>11) PK FK</w:t>
+            <w:r>
+              <w:t>INT(11) PK FK</w:t>
             </w:r>
           </w:p>
         </w:tc>
@@ -1801,11 +1873,12 @@
             <w:tcW w:w="1838" w:type="dxa"/>
           </w:tcPr>
           <w:p>
-            <w:proofErr w:type="spellStart"/>
-            <w:r>
-              <w:t>Id_chat</w:t>
-            </w:r>
-            <w:proofErr w:type="spellEnd"/>
+            <w:r>
+              <w:t>i</w:t>
+            </w:r>
+            <w:r>
+              <w:t>d_chat</w:t>
+            </w:r>
           </w:p>
         </w:tc>
         <w:tc>
@@ -1813,13 +1886,8 @@
             <w:tcW w:w="1985" w:type="dxa"/>
           </w:tcPr>
           <w:p>
-            <w:proofErr w:type="gramStart"/>
-            <w:r>
-              <w:t>INT(</w:t>
-            </w:r>
-            <w:proofErr w:type="gramEnd"/>
-            <w:r>
-              <w:t>11) PK FK</w:t>
+            <w:r>
+              <w:t>INT(11) PK FK</w:t>
             </w:r>
           </w:p>
         </w:tc>
@@ -1834,38 +1902,6 @@
           </w:p>
         </w:tc>
       </w:tr>
-    </w:tbl>
-    <w:p/>
-    <w:p/>
-    <w:p/>
-    <w:tbl>
-      <w:tblPr>
-        <w:tblStyle w:val="Tablaconcuadrcula"/>
-        <w:tblW w:w="0" w:type="auto"/>
-        <w:tblLook w:val="04A0" w:firstRow="1" w:lastRow="0" w:firstColumn="1" w:lastColumn="0" w:noHBand="0" w:noVBand="1"/>
-      </w:tblPr>
-      <w:tblGrid>
-        <w:gridCol w:w="1838"/>
-        <w:gridCol w:w="1985"/>
-        <w:gridCol w:w="4671"/>
-      </w:tblGrid>
-      <w:tr>
-        <w:tc>
-          <w:tcPr>
-            <w:tcW w:w="8494" w:type="dxa"/>
-            <w:gridSpan w:val="3"/>
-          </w:tcPr>
-          <w:p>
-            <w:pPr>
-              <w:jc w:val="center"/>
-            </w:pPr>
-            <w:r>
-              <w:lastRenderedPageBreak/>
-              <w:t>MENSAJE</w:t>
-            </w:r>
-          </w:p>
-        </w:tc>
-      </w:tr>
       <w:tr>
         <w:tc>
           <w:tcPr>
@@ -1873,7 +1909,7 @@
           </w:tcPr>
           <w:p>
             <w:r>
-              <w:t>Atributo</w:t>
+              <w:t>fecha</w:t>
             </w:r>
           </w:p>
         </w:tc>
@@ -1883,7 +1919,7 @@
           </w:tcPr>
           <w:p>
             <w:r>
-              <w:t>Tipo</w:t>
+              <w:t>TIMESTAMP</w:t>
             </w:r>
           </w:p>
         </w:tc>
@@ -1893,199 +1929,7 @@
           </w:tcPr>
           <w:p>
             <w:r>
-              <w:t>Descripción</w:t>
-            </w:r>
-          </w:p>
-        </w:tc>
-      </w:tr>
-      <w:tr>
-        <w:tc>
-          <w:tcPr>
-            <w:tcW w:w="1838" w:type="dxa"/>
-          </w:tcPr>
-          <w:p>
-            <w:r>
-              <w:t>id</w:t>
-            </w:r>
-          </w:p>
-        </w:tc>
-        <w:tc>
-          <w:tcPr>
-            <w:tcW w:w="1985" w:type="dxa"/>
-          </w:tcPr>
-          <w:p>
-            <w:proofErr w:type="gramStart"/>
-            <w:r>
-              <w:t>INT(</w:t>
-            </w:r>
-            <w:proofErr w:type="gramEnd"/>
-            <w:r>
-              <w:t>11) PK</w:t>
-            </w:r>
-          </w:p>
-        </w:tc>
-        <w:tc>
-          <w:tcPr>
-            <w:tcW w:w="4671" w:type="dxa"/>
-          </w:tcPr>
-          <w:p>
-            <w:r>
-              <w:t>Identificador único del mensaje</w:t>
-            </w:r>
-          </w:p>
-        </w:tc>
-      </w:tr>
-      <w:tr>
-        <w:tc>
-          <w:tcPr>
-            <w:tcW w:w="1838" w:type="dxa"/>
-          </w:tcPr>
-          <w:p>
-            <w:r>
-              <w:t>contenido</w:t>
-            </w:r>
-          </w:p>
-        </w:tc>
-        <w:tc>
-          <w:tcPr>
-            <w:tcW w:w="1985" w:type="dxa"/>
-          </w:tcPr>
-          <w:p>
-            <w:proofErr w:type="gramStart"/>
-            <w:r>
-              <w:t>VARCHAR(</w:t>
-            </w:r>
-            <w:proofErr w:type="gramEnd"/>
-            <w:r>
-              <w:t>50</w:t>
-            </w:r>
-            <w:r>
-              <w:t>00</w:t>
-            </w:r>
-            <w:r>
-              <w:t>)</w:t>
-            </w:r>
-          </w:p>
-        </w:tc>
-        <w:tc>
-          <w:tcPr>
-            <w:tcW w:w="4671" w:type="dxa"/>
-          </w:tcPr>
-          <w:p>
-            <w:r>
-              <w:t>Texto del contenido del mensaje</w:t>
-            </w:r>
-          </w:p>
-        </w:tc>
-      </w:tr>
-      <w:tr>
-        <w:tc>
-          <w:tcPr>
-            <w:tcW w:w="1838" w:type="dxa"/>
-          </w:tcPr>
-          <w:p>
-            <w:proofErr w:type="spellStart"/>
-            <w:r>
-              <w:t>Fecha_hora</w:t>
-            </w:r>
-            <w:proofErr w:type="spellEnd"/>
-          </w:p>
-        </w:tc>
-        <w:tc>
-          <w:tcPr>
-            <w:tcW w:w="1985" w:type="dxa"/>
-          </w:tcPr>
-          <w:p>
-            <w:r>
-              <w:t>DATETIME</w:t>
-            </w:r>
-          </w:p>
-        </w:tc>
-        <w:tc>
-          <w:tcPr>
-            <w:tcW w:w="4671" w:type="dxa"/>
-          </w:tcPr>
-          <w:p>
-            <w:r>
-              <w:t>Fecha y hora de creación del mensaje</w:t>
-            </w:r>
-          </w:p>
-        </w:tc>
-      </w:tr>
-      <w:tr>
-        <w:tc>
-          <w:tcPr>
-            <w:tcW w:w="1838" w:type="dxa"/>
-          </w:tcPr>
-          <w:p>
-            <w:proofErr w:type="spellStart"/>
-            <w:r>
-              <w:t>Id_usuario</w:t>
-            </w:r>
-            <w:proofErr w:type="spellEnd"/>
-          </w:p>
-        </w:tc>
-        <w:tc>
-          <w:tcPr>
-            <w:tcW w:w="1985" w:type="dxa"/>
-          </w:tcPr>
-          <w:p>
-            <w:proofErr w:type="gramStart"/>
-            <w:r>
-              <w:t>VARCHAR(</w:t>
-            </w:r>
-            <w:proofErr w:type="gramEnd"/>
-            <w:r>
-              <w:t>50)</w:t>
-            </w:r>
-          </w:p>
-        </w:tc>
-        <w:tc>
-          <w:tcPr>
-            <w:tcW w:w="4671" w:type="dxa"/>
-          </w:tcPr>
-          <w:p>
-            <w:r>
-              <w:t>Identificador único del usuario</w:t>
-            </w:r>
-          </w:p>
-        </w:tc>
-      </w:tr>
-      <w:tr>
-        <w:tc>
-          <w:tcPr>
-            <w:tcW w:w="1838" w:type="dxa"/>
-          </w:tcPr>
-          <w:p>
-            <w:proofErr w:type="spellStart"/>
-            <w:r>
-              <w:t>Id_chat</w:t>
-            </w:r>
-            <w:proofErr w:type="spellEnd"/>
-          </w:p>
-        </w:tc>
-        <w:tc>
-          <w:tcPr>
-            <w:tcW w:w="1985" w:type="dxa"/>
-          </w:tcPr>
-          <w:p>
-            <w:proofErr w:type="gramStart"/>
-            <w:r>
-              <w:t>VARCHAR(</w:t>
-            </w:r>
-            <w:proofErr w:type="gramEnd"/>
-            <w:r>
-              <w:t>500)</w:t>
-            </w:r>
-          </w:p>
-        </w:tc>
-        <w:tc>
-          <w:tcPr>
-            <w:tcW w:w="4671" w:type="dxa"/>
-          </w:tcPr>
-          <w:p>
-            <w:r>
-              <w:t>Identificador único del chat</w:t>
+              <w:t>Fecha y hora de creación del registro</w:t>
             </w:r>
           </w:p>
         </w:tc>
@@ -2114,6 +1958,272 @@
               <w:jc w:val="center"/>
             </w:pPr>
             <w:r>
+              <w:lastRenderedPageBreak/>
+              <w:t>MENSAJE</w:t>
+            </w:r>
+          </w:p>
+        </w:tc>
+      </w:tr>
+      <w:tr>
+        <w:tc>
+          <w:tcPr>
+            <w:tcW w:w="1838" w:type="dxa"/>
+          </w:tcPr>
+          <w:p>
+            <w:r>
+              <w:t>Atributo</w:t>
+            </w:r>
+          </w:p>
+        </w:tc>
+        <w:tc>
+          <w:tcPr>
+            <w:tcW w:w="1985" w:type="dxa"/>
+          </w:tcPr>
+          <w:p>
+            <w:r>
+              <w:t>Tipo</w:t>
+            </w:r>
+          </w:p>
+        </w:tc>
+        <w:tc>
+          <w:tcPr>
+            <w:tcW w:w="4671" w:type="dxa"/>
+          </w:tcPr>
+          <w:p>
+            <w:r>
+              <w:t>Descripción</w:t>
+            </w:r>
+          </w:p>
+        </w:tc>
+      </w:tr>
+      <w:tr>
+        <w:tc>
+          <w:tcPr>
+            <w:tcW w:w="1838" w:type="dxa"/>
+          </w:tcPr>
+          <w:p>
+            <w:r>
+              <w:t>id</w:t>
+            </w:r>
+          </w:p>
+        </w:tc>
+        <w:tc>
+          <w:tcPr>
+            <w:tcW w:w="1985" w:type="dxa"/>
+          </w:tcPr>
+          <w:p>
+            <w:r>
+              <w:t>INT(11) PK</w:t>
+            </w:r>
+          </w:p>
+        </w:tc>
+        <w:tc>
+          <w:tcPr>
+            <w:tcW w:w="4671" w:type="dxa"/>
+          </w:tcPr>
+          <w:p>
+            <w:r>
+              <w:t>Identificador único del mensaje</w:t>
+            </w:r>
+          </w:p>
+        </w:tc>
+      </w:tr>
+      <w:tr>
+        <w:tc>
+          <w:tcPr>
+            <w:tcW w:w="1838" w:type="dxa"/>
+          </w:tcPr>
+          <w:p>
+            <w:r>
+              <w:t>contenido</w:t>
+            </w:r>
+          </w:p>
+        </w:tc>
+        <w:tc>
+          <w:tcPr>
+            <w:tcW w:w="1985" w:type="dxa"/>
+          </w:tcPr>
+          <w:p>
+            <w:r>
+              <w:t>VARCHAR(50</w:t>
+            </w:r>
+            <w:r>
+              <w:t>00</w:t>
+            </w:r>
+            <w:r>
+              <w:t>)</w:t>
+            </w:r>
+          </w:p>
+        </w:tc>
+        <w:tc>
+          <w:tcPr>
+            <w:tcW w:w="4671" w:type="dxa"/>
+          </w:tcPr>
+          <w:p>
+            <w:r>
+              <w:t>Texto del contenido del mensaje</w:t>
+            </w:r>
+          </w:p>
+        </w:tc>
+      </w:tr>
+      <w:tr>
+        <w:tc>
+          <w:tcPr>
+            <w:tcW w:w="1838" w:type="dxa"/>
+          </w:tcPr>
+          <w:p>
+            <w:r>
+              <w:t>f</w:t>
+            </w:r>
+            <w:r>
+              <w:t>echa_hora</w:t>
+            </w:r>
+          </w:p>
+        </w:tc>
+        <w:tc>
+          <w:tcPr>
+            <w:tcW w:w="1985" w:type="dxa"/>
+          </w:tcPr>
+          <w:p>
+            <w:r>
+              <w:t>DATETIME</w:t>
+            </w:r>
+          </w:p>
+        </w:tc>
+        <w:tc>
+          <w:tcPr>
+            <w:tcW w:w="4671" w:type="dxa"/>
+          </w:tcPr>
+          <w:p>
+            <w:r>
+              <w:t>Fecha y hora de creación del mensaje</w:t>
+            </w:r>
+          </w:p>
+        </w:tc>
+      </w:tr>
+      <w:tr>
+        <w:tc>
+          <w:tcPr>
+            <w:tcW w:w="1838" w:type="dxa"/>
+          </w:tcPr>
+          <w:p>
+            <w:r>
+              <w:t>Id_usuario</w:t>
+            </w:r>
+          </w:p>
+        </w:tc>
+        <w:tc>
+          <w:tcPr>
+            <w:tcW w:w="1985" w:type="dxa"/>
+          </w:tcPr>
+          <w:p>
+            <w:r>
+              <w:t>VARCHAR(50)</w:t>
+            </w:r>
+          </w:p>
+        </w:tc>
+        <w:tc>
+          <w:tcPr>
+            <w:tcW w:w="4671" w:type="dxa"/>
+          </w:tcPr>
+          <w:p>
+            <w:r>
+              <w:t>Identificador único del usuario</w:t>
+            </w:r>
+          </w:p>
+        </w:tc>
+      </w:tr>
+      <w:tr>
+        <w:tc>
+          <w:tcPr>
+            <w:tcW w:w="1838" w:type="dxa"/>
+          </w:tcPr>
+          <w:p>
+            <w:r>
+              <w:t>Id_chat</w:t>
+            </w:r>
+          </w:p>
+        </w:tc>
+        <w:tc>
+          <w:tcPr>
+            <w:tcW w:w="1985" w:type="dxa"/>
+          </w:tcPr>
+          <w:p>
+            <w:r>
+              <w:t>VARCHAR(500)</w:t>
+            </w:r>
+          </w:p>
+        </w:tc>
+        <w:tc>
+          <w:tcPr>
+            <w:tcW w:w="4671" w:type="dxa"/>
+          </w:tcPr>
+          <w:p>
+            <w:r>
+              <w:t>Identificador único del chat</w:t>
+            </w:r>
+          </w:p>
+        </w:tc>
+      </w:tr>
+      <w:tr>
+        <w:tc>
+          <w:tcPr>
+            <w:tcW w:w="1838" w:type="dxa"/>
+          </w:tcPr>
+          <w:p>
+            <w:r>
+              <w:t>estado</w:t>
+            </w:r>
+          </w:p>
+        </w:tc>
+        <w:tc>
+          <w:tcPr>
+            <w:tcW w:w="1985" w:type="dxa"/>
+          </w:tcPr>
+          <w:p>
+            <w:r>
+              <w:t>TINYINT(1)</w:t>
+            </w:r>
+          </w:p>
+        </w:tc>
+        <w:tc>
+          <w:tcPr>
+            <w:tcW w:w="4671" w:type="dxa"/>
+          </w:tcPr>
+          <w:p>
+            <w:r>
+              <w:t>Estado en el que se encue</w:t>
+            </w:r>
+            <w:r>
+              <w:t>ntra el mensaje</w:t>
+            </w:r>
+          </w:p>
+        </w:tc>
+      </w:tr>
+    </w:tbl>
+    <w:p/>
+    <w:tbl>
+      <w:tblPr>
+        <w:tblStyle w:val="Tablaconcuadrcula"/>
+        <w:tblW w:w="0" w:type="auto"/>
+        <w:tblLook w:val="04A0" w:firstRow="1" w:lastRow="0" w:firstColumn="1" w:lastColumn="0" w:noHBand="0" w:noVBand="1"/>
+      </w:tblPr>
+      <w:tblGrid>
+        <w:gridCol w:w="2489"/>
+        <w:gridCol w:w="1928"/>
+        <w:gridCol w:w="4077"/>
+      </w:tblGrid>
+      <w:tr>
+        <w:tc>
+          <w:tcPr>
+            <w:tcW w:w="8494" w:type="dxa"/>
+            <w:gridSpan w:val="3"/>
+          </w:tcPr>
+          <w:p>
+            <w:pPr>
+              <w:jc w:val="center"/>
+            </w:pPr>
+            <w:r>
               <w:t>COMENTARIO</w:t>
             </w:r>
           </w:p>
@@ -2122,7 +2232,7 @@
       <w:tr>
         <w:tc>
           <w:tcPr>
-            <w:tcW w:w="1838" w:type="dxa"/>
+            <w:tcW w:w="2489" w:type="dxa"/>
           </w:tcPr>
           <w:p>
             <w:r>
@@ -2132,7 +2242,7 @@
         </w:tc>
         <w:tc>
           <w:tcPr>
-            <w:tcW w:w="1985" w:type="dxa"/>
+            <w:tcW w:w="1928" w:type="dxa"/>
           </w:tcPr>
           <w:p>
             <w:r>
@@ -2142,7 +2252,7 @@
         </w:tc>
         <w:tc>
           <w:tcPr>
-            <w:tcW w:w="4671" w:type="dxa"/>
+            <w:tcW w:w="4077" w:type="dxa"/>
           </w:tcPr>
           <w:p>
             <w:r>
@@ -2154,7 +2264,7 @@
       <w:tr>
         <w:tc>
           <w:tcPr>
-            <w:tcW w:w="1838" w:type="dxa"/>
+            <w:tcW w:w="2489" w:type="dxa"/>
           </w:tcPr>
           <w:p>
             <w:r>
@@ -2164,22 +2274,17 @@
         </w:tc>
         <w:tc>
           <w:tcPr>
-            <w:tcW w:w="1985" w:type="dxa"/>
-          </w:tcPr>
-          <w:p>
-            <w:proofErr w:type="gramStart"/>
-            <w:r>
-              <w:t>INT(</w:t>
-            </w:r>
-            <w:proofErr w:type="gramEnd"/>
-            <w:r>
-              <w:t>11) PK</w:t>
-            </w:r>
-          </w:p>
-        </w:tc>
-        <w:tc>
-          <w:tcPr>
-            <w:tcW w:w="4671" w:type="dxa"/>
+            <w:tcW w:w="1928" w:type="dxa"/>
+          </w:tcPr>
+          <w:p>
+            <w:r>
+              <w:t>INT(11) PK</w:t>
+            </w:r>
+          </w:p>
+        </w:tc>
+        <w:tc>
+          <w:tcPr>
+            <w:tcW w:w="4077" w:type="dxa"/>
           </w:tcPr>
           <w:p>
             <w:r>
@@ -2194,19 +2299,20 @@
       <w:tr>
         <w:tc>
           <w:tcPr>
-            <w:tcW w:w="1838" w:type="dxa"/>
-          </w:tcPr>
-          <w:p>
-            <w:proofErr w:type="spellStart"/>
+            <w:tcW w:w="2489" w:type="dxa"/>
+          </w:tcPr>
+          <w:p>
             <w:r>
               <w:t>fecha_hora</w:t>
             </w:r>
-            <w:proofErr w:type="spellEnd"/>
-          </w:p>
-        </w:tc>
-        <w:tc>
-          <w:tcPr>
-            <w:tcW w:w="1985" w:type="dxa"/>
+            <w:r>
+              <w:t>_modificacion</w:t>
+            </w:r>
+          </w:p>
+        </w:tc>
+        <w:tc>
+          <w:tcPr>
+            <w:tcW w:w="1928" w:type="dxa"/>
           </w:tcPr>
           <w:p>
             <w:r>
@@ -2216,19 +2322,19 @@
         </w:tc>
         <w:tc>
           <w:tcPr>
-            <w:tcW w:w="4671" w:type="dxa"/>
-          </w:tcPr>
-          <w:p>
-            <w:r>
-              <w:t>Nombre del usuario</w:t>
-            </w:r>
-          </w:p>
-        </w:tc>
-      </w:tr>
-      <w:tr>
-        <w:tc>
-          <w:tcPr>
-            <w:tcW w:w="1838" w:type="dxa"/>
+            <w:tcW w:w="4077" w:type="dxa"/>
+          </w:tcPr>
+          <w:p>
+            <w:r>
+              <w:t>Fecha y hora de modificación</w:t>
+            </w:r>
+          </w:p>
+        </w:tc>
+      </w:tr>
+      <w:tr>
+        <w:tc>
+          <w:tcPr>
+            <w:tcW w:w="2489" w:type="dxa"/>
           </w:tcPr>
           <w:p>
             <w:r>
@@ -2238,16 +2344,11 @@
         </w:tc>
         <w:tc>
           <w:tcPr>
-            <w:tcW w:w="1985" w:type="dxa"/>
-          </w:tcPr>
-          <w:p>
-            <w:proofErr w:type="gramStart"/>
-            <w:r>
-              <w:t>VARCHAR(</w:t>
-            </w:r>
-            <w:proofErr w:type="gramEnd"/>
-            <w:r>
-              <w:t>5000</w:t>
+            <w:tcW w:w="1928" w:type="dxa"/>
+          </w:tcPr>
+          <w:p>
+            <w:r>
+              <w:t>VARCHAR(5000</w:t>
             </w:r>
             <w:r>
               <w:t>)</w:t>
@@ -2256,97 +2357,107 @@
         </w:tc>
         <w:tc>
           <w:tcPr>
-            <w:tcW w:w="4671" w:type="dxa"/>
-          </w:tcPr>
-          <w:p>
-            <w:r>
-              <w:t>Apellidos del usuario</w:t>
-            </w:r>
-          </w:p>
-        </w:tc>
-      </w:tr>
-      <w:tr>
-        <w:tc>
-          <w:tcPr>
-            <w:tcW w:w="1838" w:type="dxa"/>
-          </w:tcPr>
-          <w:p>
-            <w:proofErr w:type="spellStart"/>
+            <w:tcW w:w="4077" w:type="dxa"/>
+          </w:tcPr>
+          <w:p>
+            <w:r>
+              <w:t>Contenido del comentario</w:t>
+            </w:r>
+          </w:p>
+        </w:tc>
+      </w:tr>
+      <w:tr>
+        <w:tc>
+          <w:tcPr>
+            <w:tcW w:w="2489" w:type="dxa"/>
+          </w:tcPr>
+          <w:p>
             <w:r>
               <w:t>id_usuario</w:t>
             </w:r>
-            <w:proofErr w:type="spellEnd"/>
-          </w:p>
-        </w:tc>
-        <w:tc>
-          <w:tcPr>
-            <w:tcW w:w="1985" w:type="dxa"/>
-          </w:tcPr>
-          <w:p>
-            <w:proofErr w:type="gramStart"/>
-            <w:r>
-              <w:t>INT(</w:t>
-            </w:r>
-            <w:proofErr w:type="gramEnd"/>
-            <w:r>
-              <w:t>11) FK</w:t>
-            </w:r>
-          </w:p>
-        </w:tc>
-        <w:tc>
-          <w:tcPr>
-            <w:tcW w:w="4671" w:type="dxa"/>
-          </w:tcPr>
-          <w:p>
-            <w:r>
-              <w:t xml:space="preserve">Nick </w:t>
-            </w:r>
-            <w:proofErr w:type="spellStart"/>
-            <w:r>
-              <w:t>name</w:t>
-            </w:r>
-            <w:proofErr w:type="spellEnd"/>
-            <w:r>
-              <w:t xml:space="preserve"> del usuario</w:t>
-            </w:r>
-          </w:p>
-        </w:tc>
-      </w:tr>
-      <w:tr>
-        <w:tc>
-          <w:tcPr>
-            <w:tcW w:w="1838" w:type="dxa"/>
-          </w:tcPr>
-          <w:p>
-            <w:proofErr w:type="spellStart"/>
+          </w:p>
+        </w:tc>
+        <w:tc>
+          <w:tcPr>
+            <w:tcW w:w="1928" w:type="dxa"/>
+          </w:tcPr>
+          <w:p>
+            <w:r>
+              <w:t>INT(11) FK</w:t>
+            </w:r>
+          </w:p>
+        </w:tc>
+        <w:tc>
+          <w:tcPr>
+            <w:tcW w:w="4077" w:type="dxa"/>
+          </w:tcPr>
+          <w:p>
+            <w:r>
+              <w:t>Identificador único del usuario</w:t>
+            </w:r>
+          </w:p>
+        </w:tc>
+      </w:tr>
+      <w:tr>
+        <w:tc>
+          <w:tcPr>
+            <w:tcW w:w="2489" w:type="dxa"/>
+          </w:tcPr>
+          <w:p>
             <w:r>
               <w:t>id_publicacion</w:t>
             </w:r>
-            <w:proofErr w:type="spellEnd"/>
-          </w:p>
-        </w:tc>
-        <w:tc>
-          <w:tcPr>
-            <w:tcW w:w="1985" w:type="dxa"/>
-          </w:tcPr>
-          <w:p>
-            <w:proofErr w:type="gramStart"/>
-            <w:r>
-              <w:t>INT(</w:t>
-            </w:r>
-            <w:proofErr w:type="gramEnd"/>
-            <w:r>
-              <w:t>11) FK</w:t>
-            </w:r>
-          </w:p>
-        </w:tc>
-        <w:tc>
-          <w:tcPr>
-            <w:tcW w:w="4671" w:type="dxa"/>
-          </w:tcPr>
-          <w:p>
-            <w:r>
-              <w:t>Contraseña del usuario</w:t>
+          </w:p>
+        </w:tc>
+        <w:tc>
+          <w:tcPr>
+            <w:tcW w:w="1928" w:type="dxa"/>
+          </w:tcPr>
+          <w:p>
+            <w:r>
+              <w:t>INT(11) FK</w:t>
+            </w:r>
+          </w:p>
+        </w:tc>
+        <w:tc>
+          <w:tcPr>
+            <w:tcW w:w="4077" w:type="dxa"/>
+          </w:tcPr>
+          <w:p>
+            <w:r>
+              <w:t>Identificador único de la publicación</w:t>
+            </w:r>
+          </w:p>
+        </w:tc>
+      </w:tr>
+      <w:tr>
+        <w:tc>
+          <w:tcPr>
+            <w:tcW w:w="2489" w:type="dxa"/>
+          </w:tcPr>
+          <w:p>
+            <w:r>
+              <w:t>fecha_hora_creacion</w:t>
+            </w:r>
+          </w:p>
+        </w:tc>
+        <w:tc>
+          <w:tcPr>
+            <w:tcW w:w="1928" w:type="dxa"/>
+          </w:tcPr>
+          <w:p>
+            <w:r>
+              <w:t>DATETIME</w:t>
+            </w:r>
+          </w:p>
+        </w:tc>
+        <w:tc>
+          <w:tcPr>
+            <w:tcW w:w="4077" w:type="dxa"/>
+          </w:tcPr>
+          <w:p>
+            <w:r>
+              <w:t>Fecha y hora de creación del comentario</w:t>
             </w:r>
           </w:p>
         </w:tc>
@@ -2434,13 +2545,8 @@
             <w:tcW w:w="1985" w:type="dxa"/>
           </w:tcPr>
           <w:p>
-            <w:proofErr w:type="gramStart"/>
-            <w:r>
-              <w:t>TINYINT(</w:t>
-            </w:r>
-            <w:proofErr w:type="gramEnd"/>
-            <w:r>
-              <w:t>1)</w:t>
+            <w:r>
+              <w:t>TINYINT(1)</w:t>
             </w:r>
           </w:p>
         </w:tc>
@@ -2461,11 +2567,9 @@
             <w:tcW w:w="1838" w:type="dxa"/>
           </w:tcPr>
           <w:p>
-            <w:proofErr w:type="spellStart"/>
             <w:r>
               <w:t>fecha_hora</w:t>
             </w:r>
-            <w:proofErr w:type="spellEnd"/>
           </w:p>
         </w:tc>
         <w:tc>
@@ -2495,11 +2599,9 @@
             <w:tcW w:w="1838" w:type="dxa"/>
           </w:tcPr>
           <w:p>
-            <w:proofErr w:type="spellStart"/>
             <w:r>
               <w:t>id_usuario</w:t>
             </w:r>
-            <w:proofErr w:type="spellEnd"/>
           </w:p>
         </w:tc>
         <w:tc>
@@ -2507,13 +2609,11 @@
             <w:tcW w:w="1985" w:type="dxa"/>
           </w:tcPr>
           <w:p>
-            <w:proofErr w:type="gramStart"/>
-            <w:r>
-              <w:t>INT(</w:t>
-            </w:r>
-            <w:proofErr w:type="gramEnd"/>
-            <w:r>
-              <w:t>11) PK FK</w:t>
+            <w:r>
+              <w:t xml:space="preserve">INT(11) </w:t>
+            </w:r>
+            <w:r>
+              <w:t>FK</w:t>
             </w:r>
           </w:p>
         </w:tc>
@@ -2534,11 +2634,9 @@
             <w:tcW w:w="1838" w:type="dxa"/>
           </w:tcPr>
           <w:p>
-            <w:proofErr w:type="spellStart"/>
             <w:r>
               <w:t>id_comentario</w:t>
             </w:r>
-            <w:proofErr w:type="spellEnd"/>
           </w:p>
         </w:tc>
         <w:tc>
@@ -2546,13 +2644,11 @@
             <w:tcW w:w="1985" w:type="dxa"/>
           </w:tcPr>
           <w:p>
-            <w:proofErr w:type="gramStart"/>
-            <w:r>
-              <w:t>INT(</w:t>
-            </w:r>
-            <w:proofErr w:type="gramEnd"/>
-            <w:r>
-              <w:t>11) PK FK</w:t>
+            <w:r>
+              <w:t xml:space="preserve">INT(11) </w:t>
+            </w:r>
+            <w:r>
+              <w:t>FK</w:t>
             </w:r>
           </w:p>
         </w:tc>
@@ -2563,6 +2659,38 @@
           <w:p>
             <w:r>
               <w:t>Identificador único del comentario</w:t>
+            </w:r>
+          </w:p>
+        </w:tc>
+      </w:tr>
+      <w:tr>
+        <w:tc>
+          <w:tcPr>
+            <w:tcW w:w="1838" w:type="dxa"/>
+          </w:tcPr>
+          <w:p>
+            <w:r>
+              <w:t>id</w:t>
+            </w:r>
+          </w:p>
+        </w:tc>
+        <w:tc>
+          <w:tcPr>
+            <w:tcW w:w="1985" w:type="dxa"/>
+          </w:tcPr>
+          <w:p>
+            <w:r>
+              <w:t>INT(11) PK</w:t>
+            </w:r>
+          </w:p>
+        </w:tc>
+        <w:tc>
+          <w:tcPr>
+            <w:tcW w:w="4671" w:type="dxa"/>
+          </w:tcPr>
+          <w:p>
+            <w:r>
+              <w:t>Identificador único del voto</w:t>
             </w:r>
           </w:p>
         </w:tc>
@@ -2644,13 +2772,8 @@
             <w:tcW w:w="1475" w:type="dxa"/>
           </w:tcPr>
           <w:p>
-            <w:proofErr w:type="gramStart"/>
-            <w:r>
-              <w:t>INT(</w:t>
-            </w:r>
-            <w:proofErr w:type="gramEnd"/>
-            <w:r>
-              <w:t>11) PK</w:t>
+            <w:r>
+              <w:t>INT(11) PK</w:t>
             </w:r>
           </w:p>
         </w:tc>
@@ -2681,13 +2804,8 @@
             <w:tcW w:w="1475" w:type="dxa"/>
           </w:tcPr>
           <w:p>
-            <w:proofErr w:type="gramStart"/>
-            <w:r>
-              <w:t>VARCHAR(</w:t>
-            </w:r>
-            <w:proofErr w:type="gramEnd"/>
-            <w:r>
-              <w:t>500)</w:t>
+            <w:r>
+              <w:t>VARCHAR(500)</w:t>
             </w:r>
           </w:p>
         </w:tc>
@@ -2718,13 +2836,8 @@
             <w:tcW w:w="1475" w:type="dxa"/>
           </w:tcPr>
           <w:p>
-            <w:proofErr w:type="gramStart"/>
-            <w:r>
-              <w:t>VARCHAR(</w:t>
-            </w:r>
-            <w:proofErr w:type="gramEnd"/>
-            <w:r>
-              <w:t>5000)</w:t>
+            <w:r>
+              <w:t>VARCHAR(5000)</w:t>
             </w:r>
           </w:p>
         </w:tc>
@@ -2745,11 +2858,9 @@
             <w:tcW w:w="2489" w:type="dxa"/>
           </w:tcPr>
           <w:p>
-            <w:proofErr w:type="spellStart"/>
             <w:r>
               <w:t>fecha_hora_creacion</w:t>
             </w:r>
-            <w:proofErr w:type="spellEnd"/>
           </w:p>
         </w:tc>
         <w:tc>
@@ -2779,11 +2890,9 @@
             <w:tcW w:w="2489" w:type="dxa"/>
           </w:tcPr>
           <w:p>
-            <w:proofErr w:type="spellStart"/>
             <w:r>
               <w:t>fecha_hora_modificacion</w:t>
             </w:r>
-            <w:proofErr w:type="spellEnd"/>
           </w:p>
         </w:tc>
         <w:tc>
@@ -2823,13 +2932,8 @@
             <w:tcW w:w="1475" w:type="dxa"/>
           </w:tcPr>
           <w:p>
-            <w:proofErr w:type="gramStart"/>
-            <w:r>
-              <w:t>VARCHAR(</w:t>
-            </w:r>
-            <w:proofErr w:type="gramEnd"/>
-            <w:r>
-              <w:t>500)</w:t>
+            <w:r>
+              <w:t>VARCHAR(500)</w:t>
             </w:r>
           </w:p>
         </w:tc>
@@ -2850,11 +2954,9 @@
             <w:tcW w:w="2489" w:type="dxa"/>
           </w:tcPr>
           <w:p>
-            <w:proofErr w:type="spellStart"/>
             <w:r>
               <w:t>id_usuario</w:t>
             </w:r>
-            <w:proofErr w:type="spellEnd"/>
           </w:p>
         </w:tc>
         <w:tc>
@@ -2862,13 +2964,8 @@
             <w:tcW w:w="1475" w:type="dxa"/>
           </w:tcPr>
           <w:p>
-            <w:proofErr w:type="gramStart"/>
-            <w:r>
-              <w:t>INT(</w:t>
-            </w:r>
-            <w:proofErr w:type="gramEnd"/>
-            <w:r>
-              <w:t>11) FK</w:t>
+            <w:r>
+              <w:t>INT(11) FK</w:t>
             </w:r>
           </w:p>
         </w:tc>
@@ -2889,11 +2986,9 @@
             <w:tcW w:w="2489" w:type="dxa"/>
           </w:tcPr>
           <w:p>
-            <w:proofErr w:type="spellStart"/>
             <w:r>
               <w:t>id_tematica</w:t>
             </w:r>
-            <w:proofErr w:type="spellEnd"/>
           </w:p>
         </w:tc>
         <w:tc>
@@ -2901,13 +2996,8 @@
             <w:tcW w:w="1475" w:type="dxa"/>
           </w:tcPr>
           <w:p>
-            <w:proofErr w:type="gramStart"/>
-            <w:r>
-              <w:t>INT(</w:t>
-            </w:r>
-            <w:proofErr w:type="gramEnd"/>
-            <w:r>
-              <w:t>11) FK</w:t>
+            <w:r>
+              <w:t>INT(11) FK</w:t>
             </w:r>
           </w:p>
         </w:tc>
@@ -2918,6 +3008,38 @@
           <w:p>
             <w:r>
               <w:t>Identificador único de la temática</w:t>
+            </w:r>
+          </w:p>
+        </w:tc>
+      </w:tr>
+      <w:tr>
+        <w:tc>
+          <w:tcPr>
+            <w:tcW w:w="2489" w:type="dxa"/>
+          </w:tcPr>
+          <w:p>
+            <w:r>
+              <w:t>foto</w:t>
+            </w:r>
+          </w:p>
+        </w:tc>
+        <w:tc>
+          <w:tcPr>
+            <w:tcW w:w="1475" w:type="dxa"/>
+          </w:tcPr>
+          <w:p>
+            <w:r>
+              <w:t>VARCHAR(100)</w:t>
+            </w:r>
+          </w:p>
+        </w:tc>
+        <w:tc>
+          <w:tcPr>
+            <w:tcW w:w="4530" w:type="dxa"/>
+          </w:tcPr>
+          <w:p>
+            <w:r>
+              <w:t>Ruta de la foto de la publicación</w:t>
             </w:r>
           </w:p>
         </w:tc>
@@ -2999,13 +3121,8 @@
             <w:tcW w:w="1669" w:type="dxa"/>
           </w:tcPr>
           <w:p>
-            <w:proofErr w:type="gramStart"/>
-            <w:r>
-              <w:t>TINYINT(</w:t>
-            </w:r>
-            <w:proofErr w:type="gramEnd"/>
-            <w:r>
-              <w:t>1)</w:t>
+            <w:r>
+              <w:t>TINYINT(1)</w:t>
             </w:r>
           </w:p>
         </w:tc>
@@ -3026,11 +3143,9 @@
             <w:tcW w:w="2489" w:type="dxa"/>
           </w:tcPr>
           <w:p>
-            <w:proofErr w:type="spellStart"/>
             <w:r>
               <w:t>fecha_hora</w:t>
             </w:r>
-            <w:proofErr w:type="spellEnd"/>
           </w:p>
         </w:tc>
         <w:tc>
@@ -3066,11 +3181,9 @@
             <w:tcW w:w="2489" w:type="dxa"/>
           </w:tcPr>
           <w:p>
-            <w:proofErr w:type="spellStart"/>
             <w:r>
               <w:t>id_usuario</w:t>
             </w:r>
-            <w:proofErr w:type="spellEnd"/>
           </w:p>
         </w:tc>
         <w:tc>
@@ -3078,19 +3191,8 @@
             <w:tcW w:w="1669" w:type="dxa"/>
           </w:tcPr>
           <w:p>
-            <w:proofErr w:type="gramStart"/>
-            <w:r>
-              <w:t>INT(</w:t>
-            </w:r>
-            <w:proofErr w:type="gramEnd"/>
-            <w:r>
-              <w:t xml:space="preserve">11) </w:t>
-            </w:r>
-            <w:r>
-              <w:t xml:space="preserve">PK </w:t>
-            </w:r>
-            <w:r>
-              <w:t>FK</w:t>
+            <w:r>
+              <w:t>INT(11) FK</w:t>
             </w:r>
           </w:p>
         </w:tc>
@@ -3111,11 +3213,9 @@
             <w:tcW w:w="2489" w:type="dxa"/>
           </w:tcPr>
           <w:p>
-            <w:proofErr w:type="spellStart"/>
             <w:r>
               <w:t>id_publicación</w:t>
             </w:r>
-            <w:proofErr w:type="spellEnd"/>
           </w:p>
         </w:tc>
         <w:tc>
@@ -3123,19 +3223,8 @@
             <w:tcW w:w="1669" w:type="dxa"/>
           </w:tcPr>
           <w:p>
-            <w:proofErr w:type="gramStart"/>
-            <w:r>
-              <w:t>INT(</w:t>
-            </w:r>
-            <w:proofErr w:type="gramEnd"/>
-            <w:r>
-              <w:t xml:space="preserve">11) </w:t>
-            </w:r>
-            <w:r>
-              <w:t xml:space="preserve">PK </w:t>
-            </w:r>
-            <w:r>
-              <w:t>FK</w:t>
+            <w:r>
+              <w:t>INT(11) FK</w:t>
             </w:r>
           </w:p>
         </w:tc>
@@ -3150,21 +3239,38 @@
           </w:p>
         </w:tc>
       </w:tr>
-    </w:tbl>
-    <w:p/>
-    <w:p/>
-    <w:p/>
-    <w:tbl>
-      <w:tblPr>
-        <w:tblStyle w:val="Tablaconcuadrcula"/>
-        <w:tblW w:w="0" w:type="auto"/>
-        <w:tblLook w:val="04A0" w:firstRow="1" w:lastRow="0" w:firstColumn="1" w:lastColumn="0" w:noHBand="0" w:noVBand="1"/>
-      </w:tblPr>
-      <w:tblGrid>
-        <w:gridCol w:w="2489"/>
-        <w:gridCol w:w="1669"/>
-        <w:gridCol w:w="4336"/>
-      </w:tblGrid>
+      <w:tr>
+        <w:tc>
+          <w:tcPr>
+            <w:tcW w:w="2489" w:type="dxa"/>
+          </w:tcPr>
+          <w:p>
+            <w:r>
+              <w:t>id</w:t>
+            </w:r>
+          </w:p>
+        </w:tc>
+        <w:tc>
+          <w:tcPr>
+            <w:tcW w:w="1669" w:type="dxa"/>
+          </w:tcPr>
+          <w:p>
+            <w:r>
+              <w:t>INT(11) PK</w:t>
+            </w:r>
+          </w:p>
+        </w:tc>
+        <w:tc>
+          <w:tcPr>
+            <w:tcW w:w="4336" w:type="dxa"/>
+          </w:tcPr>
+          <w:p>
+            <w:r>
+              <w:t>Identificador único del voto</w:t>
+            </w:r>
+          </w:p>
+        </w:tc>
+      </w:tr>
       <w:tr>
         <w:tc>
           <w:tcPr>
@@ -3230,13 +3336,8 @@
             <w:tcW w:w="1669" w:type="dxa"/>
           </w:tcPr>
           <w:p>
-            <w:proofErr w:type="gramStart"/>
-            <w:r>
-              <w:t>INT(</w:t>
-            </w:r>
-            <w:proofErr w:type="gramEnd"/>
-            <w:r>
-              <w:t>11) PK</w:t>
+            <w:r>
+              <w:t>INT(11) PK</w:t>
             </w:r>
           </w:p>
         </w:tc>
@@ -3257,11 +3358,9 @@
             <w:tcW w:w="2489" w:type="dxa"/>
           </w:tcPr>
           <w:p>
-            <w:proofErr w:type="spellStart"/>
             <w:r>
               <w:t>fecha_hora</w:t>
             </w:r>
-            <w:proofErr w:type="spellEnd"/>
           </w:p>
         </w:tc>
         <w:tc>
@@ -3291,11 +3390,9 @@
             <w:tcW w:w="2489" w:type="dxa"/>
           </w:tcPr>
           <w:p>
-            <w:proofErr w:type="spellStart"/>
             <w:r>
               <w:t>id_usuario</w:t>
             </w:r>
-            <w:proofErr w:type="spellEnd"/>
           </w:p>
         </w:tc>
         <w:tc>
@@ -3303,13 +3400,8 @@
             <w:tcW w:w="1669" w:type="dxa"/>
           </w:tcPr>
           <w:p>
-            <w:proofErr w:type="gramStart"/>
-            <w:r>
-              <w:t>INT(</w:t>
-            </w:r>
-            <w:proofErr w:type="gramEnd"/>
-            <w:r>
-              <w:t>11) FK</w:t>
+            <w:r>
+              <w:t>INT(11) FK</w:t>
             </w:r>
           </w:p>
         </w:tc>
@@ -3330,11 +3422,9 @@
             <w:tcW w:w="2489" w:type="dxa"/>
           </w:tcPr>
           <w:p>
-            <w:proofErr w:type="spellStart"/>
             <w:r>
               <w:t>id_publicación</w:t>
             </w:r>
-            <w:proofErr w:type="spellEnd"/>
           </w:p>
         </w:tc>
         <w:tc>
@@ -3342,13 +3432,8 @@
             <w:tcW w:w="1669" w:type="dxa"/>
           </w:tcPr>
           <w:p>
-            <w:proofErr w:type="gramStart"/>
-            <w:r>
-              <w:t>INT(</w:t>
-            </w:r>
-            <w:proofErr w:type="gramEnd"/>
-            <w:r>
-              <w:t>11) FK</w:t>
+            <w:r>
+              <w:t>INT(11) FK</w:t>
             </w:r>
           </w:p>
         </w:tc>
@@ -3440,13 +3525,8 @@
             <w:tcW w:w="1669" w:type="dxa"/>
           </w:tcPr>
           <w:p>
-            <w:proofErr w:type="gramStart"/>
-            <w:r>
-              <w:t>INT(</w:t>
-            </w:r>
-            <w:proofErr w:type="gramEnd"/>
-            <w:r>
-              <w:t>11) PK</w:t>
+            <w:r>
+              <w:t>INT(11) PK</w:t>
             </w:r>
           </w:p>
         </w:tc>
@@ -3477,13 +3557,8 @@
             <w:tcW w:w="1669" w:type="dxa"/>
           </w:tcPr>
           <w:p>
-            <w:proofErr w:type="gramStart"/>
-            <w:r>
-              <w:t>VARCHAR(</w:t>
-            </w:r>
-            <w:proofErr w:type="gramEnd"/>
-            <w:r>
-              <w:t>150)</w:t>
+            <w:r>
+              <w:t>VARCHAR(150)</w:t>
             </w:r>
           </w:p>
         </w:tc>
@@ -3514,13 +3589,8 @@
             <w:tcW w:w="1669" w:type="dxa"/>
           </w:tcPr>
           <w:p>
-            <w:proofErr w:type="gramStart"/>
-            <w:r>
-              <w:t>VARCHAR(</w:t>
-            </w:r>
-            <w:proofErr w:type="gramEnd"/>
-            <w:r>
-              <w:t>500)</w:t>
+            <w:r>
+              <w:t>VARCHAR(500)</w:t>
             </w:r>
           </w:p>
         </w:tc>
@@ -3547,41 +3617,6 @@
 </w:document>
 </file>
 
-<file path=word/comments.xml><?xml version="1.0" encoding="utf-8"?>
-<w:comments xmlns:wpc="http://schemas.microsoft.com/office/word/2010/wordprocessingCanvas" xmlns:cx="http://schemas.microsoft.com/office/drawing/2014/chartex" xmlns:cx1="http://schemas.microsoft.com/office/drawing/2015/9/8/chartex" xmlns:cx2="http://schemas.microsoft.com/office/drawing/2015/10/21/chartex" xmlns:cx3="http://schemas.microsoft.com/office/drawing/2016/5/9/chartex" xmlns:cx4="http://schemas.microsoft.com/office/drawing/2016/5/10/chartex" xmlns:cx5="http://schemas.microsoft.com/office/drawing/2016/5/11/chartex" xmlns:cx6="http://schemas.microsoft.com/office/drawing/2016/5/12/chartex" xmlns:cx7="http://schemas.microsoft.com/office/drawing/2016/5/13/chartex" xmlns:cx8="http://schemas.microsoft.com/office/drawing/2016/5/14/chartex" xmlns:mc="http://schemas.openxmlformats.org/markup-compatibility/2006" xmlns:aink="http://schemas.microsoft.com/office/drawing/2016/ink" xmlns:am3d="http://schemas.microsoft.com/office/drawing/2017/model3d" xmlns:o="urn:schemas-microsoft-com:office:office" xmlns:r="http://schemas.openxmlformats.org/officeDocument/2006/relationships" xmlns:m="http://schemas.openxmlformats.org/officeDocument/2006/math" xmlns:v="urn:schemas-microsoft-com:vml" xmlns:wp14="http://schemas.microsoft.com/office/word/2010/wordprocessingDrawing" xmlns:wp="http://schemas.openxmlformats.org/drawingml/2006/wordprocessingDrawing" xmlns:w10="urn:schemas-microsoft-com:office:word" xmlns:w="http://schemas.openxmlformats.org/wordprocessingml/2006/main" xmlns:w14="http://schemas.microsoft.com/office/word/2010/wordml" xmlns:w15="http://schemas.microsoft.com/office/word/2012/wordml" xmlns:w16cid="http://schemas.microsoft.com/office/word/2016/wordml/cid" xmlns:w16se="http://schemas.microsoft.com/office/word/2015/wordml/symex" xmlns:wpg="http://schemas.microsoft.com/office/word/2010/wordprocessingGroup" xmlns:wpi="http://schemas.microsoft.com/office/word/2010/wordprocessingInk" xmlns:wne="http://schemas.microsoft.com/office/word/2006/wordml" xmlns:wps="http://schemas.microsoft.com/office/word/2010/wordprocessingShape" mc:Ignorable="w14 w15 w16se w16cid wp14">
-  <w:comment w:id="0" w:author="reina" w:date="2018-05-26T17:18:00Z" w:initials="r">
-    <w:p>
-      <w:pPr>
-        <w:pStyle w:val="Textocomentario"/>
-      </w:pPr>
-      <w:r>
-        <w:rPr>
-          <w:rStyle w:val="Refdecomentario"/>
-        </w:rPr>
-        <w:annotationRef/>
-      </w:r>
-      <w:r>
-        <w:t>Cambiar</w:t>
-      </w:r>
-      <w:bookmarkStart w:id="1" w:name="_GoBack"/>
-      <w:bookmarkEnd w:id="1"/>
-    </w:p>
-  </w:comment>
-</w:comments>
-</file>
-
-<file path=word/commentsExtended.xml><?xml version="1.0" encoding="utf-8"?>
-<w15:commentsEx xmlns:wpc="http://schemas.microsoft.com/office/word/2010/wordprocessingCanvas" xmlns:cx="http://schemas.microsoft.com/office/drawing/2014/chartex" xmlns:cx1="http://schemas.microsoft.com/office/drawing/2015/9/8/chartex" xmlns:cx2="http://schemas.microsoft.com/office/drawing/2015/10/21/chartex" xmlns:cx3="http://schemas.microsoft.com/office/drawing/2016/5/9/chartex" xmlns:cx4="http://schemas.microsoft.com/office/drawing/2016/5/10/chartex" xmlns:cx5="http://schemas.microsoft.com/office/drawing/2016/5/11/chartex" xmlns:cx6="http://schemas.microsoft.com/office/drawing/2016/5/12/chartex" xmlns:cx7="http://schemas.microsoft.com/office/drawing/2016/5/13/chartex" xmlns:cx8="http://schemas.microsoft.com/office/drawing/2016/5/14/chartex" xmlns:mc="http://schemas.openxmlformats.org/markup-compatibility/2006" xmlns:aink="http://schemas.microsoft.com/office/drawing/2016/ink" xmlns:am3d="http://schemas.microsoft.com/office/drawing/2017/model3d" xmlns:o="urn:schemas-microsoft-com:office:office" xmlns:r="http://schemas.openxmlformats.org/officeDocument/2006/relationships" xmlns:m="http://schemas.openxmlformats.org/officeDocument/2006/math" xmlns:v="urn:schemas-microsoft-com:vml" xmlns:wp14="http://schemas.microsoft.com/office/word/2010/wordprocessingDrawing" xmlns:wp="http://schemas.openxmlformats.org/drawingml/2006/wordprocessingDrawing" xmlns:w10="urn:schemas-microsoft-com:office:word" xmlns:w="http://schemas.openxmlformats.org/wordprocessingml/2006/main" xmlns:w14="http://schemas.microsoft.com/office/word/2010/wordml" xmlns:w15="http://schemas.microsoft.com/office/word/2012/wordml" xmlns:w16cid="http://schemas.microsoft.com/office/word/2016/wordml/cid" xmlns:w16se="http://schemas.microsoft.com/office/word/2015/wordml/symex" xmlns:wpg="http://schemas.microsoft.com/office/word/2010/wordprocessingGroup" xmlns:wpi="http://schemas.microsoft.com/office/word/2010/wordprocessingInk" xmlns:wne="http://schemas.microsoft.com/office/word/2006/wordml" xmlns:wps="http://schemas.microsoft.com/office/word/2010/wordprocessingShape" mc:Ignorable="w14 w15 w16se w16cid wp14">
-  <w15:commentEx w15:paraId="3AED7F0A" w15:done="0"/>
-</w15:commentsEx>
-</file>
-
-<file path=word/commentsIds.xml><?xml version="1.0" encoding="utf-8"?>
-<w16cid:commentsIds xmlns:wpc="http://schemas.microsoft.com/office/word/2010/wordprocessingCanvas" xmlns:cx="http://schemas.microsoft.com/office/drawing/2014/chartex" xmlns:cx1="http://schemas.microsoft.com/office/drawing/2015/9/8/chartex" xmlns:cx2="http://schemas.microsoft.com/office/drawing/2015/10/21/chartex" xmlns:cx3="http://schemas.microsoft.com/office/drawing/2016/5/9/chartex" xmlns:cx4="http://schemas.microsoft.com/office/drawing/2016/5/10/chartex" xmlns:cx5="http://schemas.microsoft.com/office/drawing/2016/5/11/chartex" xmlns:cx6="http://schemas.microsoft.com/office/drawing/2016/5/12/chartex" xmlns:cx7="http://schemas.microsoft.com/office/drawing/2016/5/13/chartex" xmlns:cx8="http://schemas.microsoft.com/office/drawing/2016/5/14/chartex" xmlns:mc="http://schemas.openxmlformats.org/markup-compatibility/2006" xmlns:aink="http://schemas.microsoft.com/office/drawing/2016/ink" xmlns:am3d="http://schemas.microsoft.com/office/drawing/2017/model3d" xmlns:o="urn:schemas-microsoft-com:office:office" xmlns:r="http://schemas.openxmlformats.org/officeDocument/2006/relationships" xmlns:m="http://schemas.openxmlformats.org/officeDocument/2006/math" xmlns:v="urn:schemas-microsoft-com:vml" xmlns:wp14="http://schemas.microsoft.com/office/word/2010/wordprocessingDrawing" xmlns:wp="http://schemas.openxmlformats.org/drawingml/2006/wordprocessingDrawing" xmlns:w10="urn:schemas-microsoft-com:office:word" xmlns:w="http://schemas.openxmlformats.org/wordprocessingml/2006/main" xmlns:w14="http://schemas.microsoft.com/office/word/2010/wordml" xmlns:w15="http://schemas.microsoft.com/office/word/2012/wordml" xmlns:w16cid="http://schemas.microsoft.com/office/word/2016/wordml/cid" xmlns:w16se="http://schemas.microsoft.com/office/word/2015/wordml/symex" xmlns:wpg="http://schemas.microsoft.com/office/word/2010/wordprocessingGroup" xmlns:wpi="http://schemas.microsoft.com/office/word/2010/wordprocessingInk" xmlns:wne="http://schemas.microsoft.com/office/word/2006/wordml" xmlns:wps="http://schemas.microsoft.com/office/word/2010/wordprocessingShape" mc:Ignorable="w14 w15 w16se w16cid wp14">
-  <w16cid:commentId w16cid:paraId="3AED7F0A" w16cid:durableId="1EB41571"/>
-</w16cid:commentsIds>
-</file>
-
 <file path=word/numbering.xml><?xml version="1.0" encoding="utf-8"?>
 <w:numbering xmlns:wpc="http://schemas.microsoft.com/office/word/2010/wordprocessingCanvas" xmlns:cx="http://schemas.microsoft.com/office/drawing/2014/chartex" xmlns:cx1="http://schemas.microsoft.com/office/drawing/2015/9/8/chartex" xmlns:cx2="http://schemas.microsoft.com/office/drawing/2015/10/21/chartex" xmlns:cx3="http://schemas.microsoft.com/office/drawing/2016/5/9/chartex" xmlns:cx4="http://schemas.microsoft.com/office/drawing/2016/5/10/chartex" xmlns:cx5="http://schemas.microsoft.com/office/drawing/2016/5/11/chartex" xmlns:cx6="http://schemas.microsoft.com/office/drawing/2016/5/12/chartex" xmlns:cx7="http://schemas.microsoft.com/office/drawing/2016/5/13/chartex" xmlns:cx8="http://schemas.microsoft.com/office/drawing/2016/5/14/chartex" xmlns:mc="http://schemas.openxmlformats.org/markup-compatibility/2006" xmlns:aink="http://schemas.microsoft.com/office/drawing/2016/ink" xmlns:am3d="http://schemas.microsoft.com/office/drawing/2017/model3d" xmlns:o="urn:schemas-microsoft-com:office:office" xmlns:r="http://schemas.openxmlformats.org/officeDocument/2006/relationships" xmlns:m="http://schemas.openxmlformats.org/officeDocument/2006/math" xmlns:v="urn:schemas-microsoft-com:vml" xmlns:wp14="http://schemas.microsoft.com/office/word/2010/wordprocessingDrawing" xmlns:wp="http://schemas.openxmlformats.org/drawingml/2006/wordprocessingDrawing" xmlns:w10="urn:schemas-microsoft-com:office:word" xmlns:w="http://schemas.openxmlformats.org/wordprocessingml/2006/main" xmlns:w14="http://schemas.microsoft.com/office/word/2010/wordml" xmlns:w15="http://schemas.microsoft.com/office/word/2012/wordml" xmlns:w16cid="http://schemas.microsoft.com/office/word/2016/wordml/cid" xmlns:w16se="http://schemas.microsoft.com/office/word/2015/wordml/symex" xmlns:wpg="http://schemas.microsoft.com/office/word/2010/wordprocessingGroup" xmlns:wpi="http://schemas.microsoft.com/office/word/2010/wordprocessingInk" xmlns:wne="http://schemas.microsoft.com/office/word/2006/wordml" xmlns:wps="http://schemas.microsoft.com/office/word/2010/wordprocessingShape" mc:Ignorable="w14 w15 w16se w16cid wp14">
   <w:abstractNum w:abstractNumId="0" w15:restartNumberingAfterBreak="0">
@@ -3698,6 +3733,92 @@
     </w:lvl>
   </w:abstractNum>
   <w:abstractNum w:abstractNumId="1" w15:restartNumberingAfterBreak="0">
+    <w:nsid w:val="0B1C70C7"/>
+    <w:multiLevelType w:val="hybridMultilevel"/>
+    <w:tmpl w:val="1F681DE8"/>
+    <w:lvl w:ilvl="0" w:tplc="0C0A000F">
+      <w:start w:val="1"/>
+      <w:numFmt w:val="decimal"/>
+      <w:lvlText w:val="%1."/>
+      <w:lvlJc w:val="left"/>
+      <w:pPr>
+        <w:ind w:left="1080" w:hanging="360"/>
+      </w:pPr>
+    </w:lvl>
+    <w:lvl w:ilvl="1" w:tplc="0C0A0019" w:tentative="1">
+      <w:start w:val="1"/>
+      <w:numFmt w:val="lowerLetter"/>
+      <w:lvlText w:val="%2."/>
+      <w:lvlJc w:val="left"/>
+      <w:pPr>
+        <w:ind w:left="1800" w:hanging="360"/>
+      </w:pPr>
+    </w:lvl>
+    <w:lvl w:ilvl="2" w:tplc="0C0A001B" w:tentative="1">
+      <w:start w:val="1"/>
+      <w:numFmt w:val="lowerRoman"/>
+      <w:lvlText w:val="%3."/>
+      <w:lvlJc w:val="right"/>
+      <w:pPr>
+        <w:ind w:left="2520" w:hanging="180"/>
+      </w:pPr>
+    </w:lvl>
+    <w:lvl w:ilvl="3" w:tplc="0C0A000F" w:tentative="1">
+      <w:start w:val="1"/>
+      <w:numFmt w:val="decimal"/>
+      <w:lvlText w:val="%4."/>
+      <w:lvlJc w:val="left"/>
+      <w:pPr>
+        <w:ind w:left="3240" w:hanging="360"/>
+      </w:pPr>
+    </w:lvl>
+    <w:lvl w:ilvl="4" w:tplc="0C0A0019" w:tentative="1">
+      <w:start w:val="1"/>
+      <w:numFmt w:val="lowerLetter"/>
+      <w:lvlText w:val="%5."/>
+      <w:lvlJc w:val="left"/>
+      <w:pPr>
+        <w:ind w:left="3960" w:hanging="360"/>
+      </w:pPr>
+    </w:lvl>
+    <w:lvl w:ilvl="5" w:tplc="0C0A001B" w:tentative="1">
+      <w:start w:val="1"/>
+      <w:numFmt w:val="lowerRoman"/>
+      <w:lvlText w:val="%6."/>
+      <w:lvlJc w:val="right"/>
+      <w:pPr>
+        <w:ind w:left="4680" w:hanging="180"/>
+      </w:pPr>
+    </w:lvl>
+    <w:lvl w:ilvl="6" w:tplc="0C0A000F" w:tentative="1">
+      <w:start w:val="1"/>
+      <w:numFmt w:val="decimal"/>
+      <w:lvlText w:val="%7."/>
+      <w:lvlJc w:val="left"/>
+      <w:pPr>
+        <w:ind w:left="5400" w:hanging="360"/>
+      </w:pPr>
+    </w:lvl>
+    <w:lvl w:ilvl="7" w:tplc="0C0A0019" w:tentative="1">
+      <w:start w:val="1"/>
+      <w:numFmt w:val="lowerLetter"/>
+      <w:lvlText w:val="%8."/>
+      <w:lvlJc w:val="left"/>
+      <w:pPr>
+        <w:ind w:left="6120" w:hanging="360"/>
+      </w:pPr>
+    </w:lvl>
+    <w:lvl w:ilvl="8" w:tplc="0C0A001B" w:tentative="1">
+      <w:start w:val="1"/>
+      <w:numFmt w:val="lowerRoman"/>
+      <w:lvlText w:val="%9."/>
+      <w:lvlJc w:val="right"/>
+      <w:pPr>
+        <w:ind w:left="6840" w:hanging="180"/>
+      </w:pPr>
+    </w:lvl>
+  </w:abstractNum>
+  <w:abstractNum w:abstractNumId="2" w15:restartNumberingAfterBreak="0">
     <w:nsid w:val="14344E4F"/>
     <w:multiLevelType w:val="hybridMultilevel"/>
     <w:tmpl w:val="D660AD70"/>
@@ -3810,21 +3931,18 @@
       </w:rPr>
     </w:lvl>
   </w:abstractNum>
-  <w:abstractNum w:abstractNumId="2" w15:restartNumberingAfterBreak="0">
-    <w:nsid w:val="4119223C"/>
+  <w:abstractNum w:abstractNumId="3" w15:restartNumberingAfterBreak="0">
+    <w:nsid w:val="16ED43F8"/>
     <w:multiLevelType w:val="hybridMultilevel"/>
-    <w:tmpl w:val="48A8DB26"/>
+    <w:tmpl w:val="738062C4"/>
     <w:lvl w:ilvl="0" w:tplc="0C0A000F">
       <w:start w:val="1"/>
       <w:numFmt w:val="decimal"/>
       <w:lvlText w:val="%1."/>
       <w:lvlJc w:val="left"/>
       <w:pPr>
-        <w:ind w:left="720" w:hanging="360"/>
-      </w:pPr>
-      <w:rPr>
-        <w:rFonts w:hint="default"/>
-      </w:rPr>
+        <w:ind w:left="1004" w:hanging="360"/>
+      </w:pPr>
     </w:lvl>
     <w:lvl w:ilvl="1" w:tplc="0C0A0019" w:tentative="1">
       <w:start w:val="1"/>
@@ -3832,7 +3950,7 @@
       <w:lvlText w:val="%2."/>
       <w:lvlJc w:val="left"/>
       <w:pPr>
-        <w:ind w:left="1440" w:hanging="360"/>
+        <w:ind w:left="1724" w:hanging="360"/>
       </w:pPr>
     </w:lvl>
     <w:lvl w:ilvl="2" w:tplc="0C0A001B" w:tentative="1">
@@ -3841,7 +3959,7 @@
       <w:lvlText w:val="%3."/>
       <w:lvlJc w:val="right"/>
       <w:pPr>
-        <w:ind w:left="2160" w:hanging="180"/>
+        <w:ind w:left="2444" w:hanging="180"/>
       </w:pPr>
     </w:lvl>
     <w:lvl w:ilvl="3" w:tplc="0C0A000F" w:tentative="1">
@@ -3850,7 +3968,7 @@
       <w:lvlText w:val="%4."/>
       <w:lvlJc w:val="left"/>
       <w:pPr>
-        <w:ind w:left="2880" w:hanging="360"/>
+        <w:ind w:left="3164" w:hanging="360"/>
       </w:pPr>
     </w:lvl>
     <w:lvl w:ilvl="4" w:tplc="0C0A0019" w:tentative="1">
@@ -3859,7 +3977,7 @@
       <w:lvlText w:val="%5."/>
       <w:lvlJc w:val="left"/>
       <w:pPr>
-        <w:ind w:left="3600" w:hanging="360"/>
+        <w:ind w:left="3884" w:hanging="360"/>
       </w:pPr>
     </w:lvl>
     <w:lvl w:ilvl="5" w:tplc="0C0A001B" w:tentative="1">
@@ -3868,7 +3986,7 @@
       <w:lvlText w:val="%6."/>
       <w:lvlJc w:val="right"/>
       <w:pPr>
-        <w:ind w:left="4320" w:hanging="180"/>
+        <w:ind w:left="4604" w:hanging="180"/>
       </w:pPr>
     </w:lvl>
     <w:lvl w:ilvl="6" w:tplc="0C0A000F" w:tentative="1">
@@ -3877,7 +3995,7 @@
       <w:lvlText w:val="%7."/>
       <w:lvlJc w:val="left"/>
       <w:pPr>
-        <w:ind w:left="5040" w:hanging="360"/>
+        <w:ind w:left="5324" w:hanging="360"/>
       </w:pPr>
     </w:lvl>
     <w:lvl w:ilvl="7" w:tplc="0C0A0019" w:tentative="1">
@@ -3886,7 +4004,7 @@
       <w:lvlText w:val="%8."/>
       <w:lvlJc w:val="left"/>
       <w:pPr>
-        <w:ind w:left="5760" w:hanging="360"/>
+        <w:ind w:left="6044" w:hanging="360"/>
       </w:pPr>
     </w:lvl>
     <w:lvl w:ilvl="8" w:tplc="0C0A001B" w:tentative="1">
@@ -3895,11 +4013,442 @@
       <w:lvlText w:val="%9."/>
       <w:lvlJc w:val="right"/>
       <w:pPr>
+        <w:ind w:left="6764" w:hanging="180"/>
+      </w:pPr>
+    </w:lvl>
+  </w:abstractNum>
+  <w:abstractNum w:abstractNumId="4" w15:restartNumberingAfterBreak="0">
+    <w:nsid w:val="202F64EE"/>
+    <w:multiLevelType w:val="hybridMultilevel"/>
+    <w:tmpl w:val="80582366"/>
+    <w:lvl w:ilvl="0" w:tplc="0C0A0001">
+      <w:start w:val="1"/>
+      <w:numFmt w:val="bullet"/>
+      <w:lvlText w:val=""/>
+      <w:lvlJc w:val="left"/>
+      <w:pPr>
+        <w:ind w:left="3900" w:hanging="360"/>
+      </w:pPr>
+      <w:rPr>
+        <w:rFonts w:ascii="Symbol" w:hAnsi="Symbol" w:hint="default"/>
+      </w:rPr>
+    </w:lvl>
+    <w:lvl w:ilvl="1" w:tplc="0C0A0003" w:tentative="1">
+      <w:start w:val="1"/>
+      <w:numFmt w:val="bullet"/>
+      <w:lvlText w:val="o"/>
+      <w:lvlJc w:val="left"/>
+      <w:pPr>
+        <w:ind w:left="4620" w:hanging="360"/>
+      </w:pPr>
+      <w:rPr>
+        <w:rFonts w:ascii="Courier New" w:hAnsi="Courier New" w:cs="Courier New" w:hint="default"/>
+      </w:rPr>
+    </w:lvl>
+    <w:lvl w:ilvl="2" w:tplc="0C0A0005" w:tentative="1">
+      <w:start w:val="1"/>
+      <w:numFmt w:val="bullet"/>
+      <w:lvlText w:val=""/>
+      <w:lvlJc w:val="left"/>
+      <w:pPr>
+        <w:ind w:left="5340" w:hanging="360"/>
+      </w:pPr>
+      <w:rPr>
+        <w:rFonts w:ascii="Wingdings" w:hAnsi="Wingdings" w:hint="default"/>
+      </w:rPr>
+    </w:lvl>
+    <w:lvl w:ilvl="3" w:tplc="0C0A0001" w:tentative="1">
+      <w:start w:val="1"/>
+      <w:numFmt w:val="bullet"/>
+      <w:lvlText w:val=""/>
+      <w:lvlJc w:val="left"/>
+      <w:pPr>
+        <w:ind w:left="6060" w:hanging="360"/>
+      </w:pPr>
+      <w:rPr>
+        <w:rFonts w:ascii="Symbol" w:hAnsi="Symbol" w:hint="default"/>
+      </w:rPr>
+    </w:lvl>
+    <w:lvl w:ilvl="4" w:tplc="0C0A0003" w:tentative="1">
+      <w:start w:val="1"/>
+      <w:numFmt w:val="bullet"/>
+      <w:lvlText w:val="o"/>
+      <w:lvlJc w:val="left"/>
+      <w:pPr>
+        <w:ind w:left="6780" w:hanging="360"/>
+      </w:pPr>
+      <w:rPr>
+        <w:rFonts w:ascii="Courier New" w:hAnsi="Courier New" w:cs="Courier New" w:hint="default"/>
+      </w:rPr>
+    </w:lvl>
+    <w:lvl w:ilvl="5" w:tplc="0C0A0005" w:tentative="1">
+      <w:start w:val="1"/>
+      <w:numFmt w:val="bullet"/>
+      <w:lvlText w:val=""/>
+      <w:lvlJc w:val="left"/>
+      <w:pPr>
+        <w:ind w:left="7500" w:hanging="360"/>
+      </w:pPr>
+      <w:rPr>
+        <w:rFonts w:ascii="Wingdings" w:hAnsi="Wingdings" w:hint="default"/>
+      </w:rPr>
+    </w:lvl>
+    <w:lvl w:ilvl="6" w:tplc="0C0A0001" w:tentative="1">
+      <w:start w:val="1"/>
+      <w:numFmt w:val="bullet"/>
+      <w:lvlText w:val=""/>
+      <w:lvlJc w:val="left"/>
+      <w:pPr>
+        <w:ind w:left="8220" w:hanging="360"/>
+      </w:pPr>
+      <w:rPr>
+        <w:rFonts w:ascii="Symbol" w:hAnsi="Symbol" w:hint="default"/>
+      </w:rPr>
+    </w:lvl>
+    <w:lvl w:ilvl="7" w:tplc="0C0A0003" w:tentative="1">
+      <w:start w:val="1"/>
+      <w:numFmt w:val="bullet"/>
+      <w:lvlText w:val="o"/>
+      <w:lvlJc w:val="left"/>
+      <w:pPr>
+        <w:ind w:left="8940" w:hanging="360"/>
+      </w:pPr>
+      <w:rPr>
+        <w:rFonts w:ascii="Courier New" w:hAnsi="Courier New" w:cs="Courier New" w:hint="default"/>
+      </w:rPr>
+    </w:lvl>
+    <w:lvl w:ilvl="8" w:tplc="0C0A0005" w:tentative="1">
+      <w:start w:val="1"/>
+      <w:numFmt w:val="bullet"/>
+      <w:lvlText w:val=""/>
+      <w:lvlJc w:val="left"/>
+      <w:pPr>
+        <w:ind w:left="9660" w:hanging="360"/>
+      </w:pPr>
+      <w:rPr>
+        <w:rFonts w:ascii="Wingdings" w:hAnsi="Wingdings" w:hint="default"/>
+      </w:rPr>
+    </w:lvl>
+  </w:abstractNum>
+  <w:abstractNum w:abstractNumId="5" w15:restartNumberingAfterBreak="0">
+    <w:nsid w:val="3A6F7A20"/>
+    <w:multiLevelType w:val="hybridMultilevel"/>
+    <w:tmpl w:val="F1446278"/>
+    <w:lvl w:ilvl="0" w:tplc="0C0A0001">
+      <w:start w:val="1"/>
+      <w:numFmt w:val="bullet"/>
+      <w:lvlText w:val=""/>
+      <w:lvlJc w:val="left"/>
+      <w:pPr>
+        <w:ind w:left="720" w:hanging="360"/>
+      </w:pPr>
+      <w:rPr>
+        <w:rFonts w:ascii="Symbol" w:hAnsi="Symbol" w:hint="default"/>
+      </w:rPr>
+    </w:lvl>
+    <w:lvl w:ilvl="1" w:tplc="0C0A0003" w:tentative="1">
+      <w:start w:val="1"/>
+      <w:numFmt w:val="bullet"/>
+      <w:lvlText w:val="o"/>
+      <w:lvlJc w:val="left"/>
+      <w:pPr>
+        <w:ind w:left="1440" w:hanging="360"/>
+      </w:pPr>
+      <w:rPr>
+        <w:rFonts w:ascii="Courier New" w:hAnsi="Courier New" w:cs="Courier New" w:hint="default"/>
+      </w:rPr>
+    </w:lvl>
+    <w:lvl w:ilvl="2" w:tplc="0C0A0005" w:tentative="1">
+      <w:start w:val="1"/>
+      <w:numFmt w:val="bullet"/>
+      <w:lvlText w:val=""/>
+      <w:lvlJc w:val="left"/>
+      <w:pPr>
+        <w:ind w:left="2160" w:hanging="360"/>
+      </w:pPr>
+      <w:rPr>
+        <w:rFonts w:ascii="Wingdings" w:hAnsi="Wingdings" w:hint="default"/>
+      </w:rPr>
+    </w:lvl>
+    <w:lvl w:ilvl="3" w:tplc="0C0A0001" w:tentative="1">
+      <w:start w:val="1"/>
+      <w:numFmt w:val="bullet"/>
+      <w:lvlText w:val=""/>
+      <w:lvlJc w:val="left"/>
+      <w:pPr>
+        <w:ind w:left="2880" w:hanging="360"/>
+      </w:pPr>
+      <w:rPr>
+        <w:rFonts w:ascii="Symbol" w:hAnsi="Symbol" w:hint="default"/>
+      </w:rPr>
+    </w:lvl>
+    <w:lvl w:ilvl="4" w:tplc="0C0A0003" w:tentative="1">
+      <w:start w:val="1"/>
+      <w:numFmt w:val="bullet"/>
+      <w:lvlText w:val="o"/>
+      <w:lvlJc w:val="left"/>
+      <w:pPr>
+        <w:ind w:left="3600" w:hanging="360"/>
+      </w:pPr>
+      <w:rPr>
+        <w:rFonts w:ascii="Courier New" w:hAnsi="Courier New" w:cs="Courier New" w:hint="default"/>
+      </w:rPr>
+    </w:lvl>
+    <w:lvl w:ilvl="5" w:tplc="0C0A0005" w:tentative="1">
+      <w:start w:val="1"/>
+      <w:numFmt w:val="bullet"/>
+      <w:lvlText w:val=""/>
+      <w:lvlJc w:val="left"/>
+      <w:pPr>
+        <w:ind w:left="4320" w:hanging="360"/>
+      </w:pPr>
+      <w:rPr>
+        <w:rFonts w:ascii="Wingdings" w:hAnsi="Wingdings" w:hint="default"/>
+      </w:rPr>
+    </w:lvl>
+    <w:lvl w:ilvl="6" w:tplc="0C0A0001" w:tentative="1">
+      <w:start w:val="1"/>
+      <w:numFmt w:val="bullet"/>
+      <w:lvlText w:val=""/>
+      <w:lvlJc w:val="left"/>
+      <w:pPr>
+        <w:ind w:left="5040" w:hanging="360"/>
+      </w:pPr>
+      <w:rPr>
+        <w:rFonts w:ascii="Symbol" w:hAnsi="Symbol" w:hint="default"/>
+      </w:rPr>
+    </w:lvl>
+    <w:lvl w:ilvl="7" w:tplc="0C0A0003" w:tentative="1">
+      <w:start w:val="1"/>
+      <w:numFmt w:val="bullet"/>
+      <w:lvlText w:val="o"/>
+      <w:lvlJc w:val="left"/>
+      <w:pPr>
+        <w:ind w:left="5760" w:hanging="360"/>
+      </w:pPr>
+      <w:rPr>
+        <w:rFonts w:ascii="Courier New" w:hAnsi="Courier New" w:cs="Courier New" w:hint="default"/>
+      </w:rPr>
+    </w:lvl>
+    <w:lvl w:ilvl="8" w:tplc="0C0A0005" w:tentative="1">
+      <w:start w:val="1"/>
+      <w:numFmt w:val="bullet"/>
+      <w:lvlText w:val=""/>
+      <w:lvlJc w:val="left"/>
+      <w:pPr>
+        <w:ind w:left="6480" w:hanging="360"/>
+      </w:pPr>
+      <w:rPr>
+        <w:rFonts w:ascii="Wingdings" w:hAnsi="Wingdings" w:hint="default"/>
+      </w:rPr>
+    </w:lvl>
+  </w:abstractNum>
+  <w:abstractNum w:abstractNumId="6" w15:restartNumberingAfterBreak="0">
+    <w:nsid w:val="4119223C"/>
+    <w:multiLevelType w:val="hybridMultilevel"/>
+    <w:tmpl w:val="F1BECABC"/>
+    <w:lvl w:ilvl="0" w:tplc="0C0A0001">
+      <w:start w:val="1"/>
+      <w:numFmt w:val="bullet"/>
+      <w:lvlText w:val=""/>
+      <w:lvlJc w:val="left"/>
+      <w:pPr>
+        <w:ind w:left="720" w:hanging="360"/>
+      </w:pPr>
+      <w:rPr>
+        <w:rFonts w:ascii="Symbol" w:hAnsi="Symbol" w:hint="default"/>
+      </w:rPr>
+    </w:lvl>
+    <w:lvl w:ilvl="1" w:tplc="A7E80716">
+      <w:start w:val="1"/>
+      <w:numFmt w:val="bullet"/>
+      <w:lvlText w:val="­"/>
+      <w:lvlJc w:val="left"/>
+      <w:pPr>
+        <w:ind w:left="1440" w:hanging="360"/>
+      </w:pPr>
+      <w:rPr>
+        <w:rFonts w:ascii="Courier New" w:hAnsi="Courier New" w:hint="default"/>
+      </w:rPr>
+    </w:lvl>
+    <w:lvl w:ilvl="2" w:tplc="0C0A001B">
+      <w:start w:val="1"/>
+      <w:numFmt w:val="lowerRoman"/>
+      <w:lvlText w:val="%3."/>
+      <w:lvlJc w:val="right"/>
+      <w:pPr>
+        <w:ind w:left="2160" w:hanging="180"/>
+      </w:pPr>
+    </w:lvl>
+    <w:lvl w:ilvl="3" w:tplc="0C0A000F" w:tentative="1">
+      <w:start w:val="1"/>
+      <w:numFmt w:val="decimal"/>
+      <w:lvlText w:val="%4."/>
+      <w:lvlJc w:val="left"/>
+      <w:pPr>
+        <w:ind w:left="2880" w:hanging="360"/>
+      </w:pPr>
+    </w:lvl>
+    <w:lvl w:ilvl="4" w:tplc="0C0A0019" w:tentative="1">
+      <w:start w:val="1"/>
+      <w:numFmt w:val="lowerLetter"/>
+      <w:lvlText w:val="%5."/>
+      <w:lvlJc w:val="left"/>
+      <w:pPr>
+        <w:ind w:left="3600" w:hanging="360"/>
+      </w:pPr>
+    </w:lvl>
+    <w:lvl w:ilvl="5" w:tplc="0C0A001B" w:tentative="1">
+      <w:start w:val="1"/>
+      <w:numFmt w:val="lowerRoman"/>
+      <w:lvlText w:val="%6."/>
+      <w:lvlJc w:val="right"/>
+      <w:pPr>
+        <w:ind w:left="4320" w:hanging="180"/>
+      </w:pPr>
+    </w:lvl>
+    <w:lvl w:ilvl="6" w:tplc="0C0A000F" w:tentative="1">
+      <w:start w:val="1"/>
+      <w:numFmt w:val="decimal"/>
+      <w:lvlText w:val="%7."/>
+      <w:lvlJc w:val="left"/>
+      <w:pPr>
+        <w:ind w:left="5040" w:hanging="360"/>
+      </w:pPr>
+    </w:lvl>
+    <w:lvl w:ilvl="7" w:tplc="0C0A0019" w:tentative="1">
+      <w:start w:val="1"/>
+      <w:numFmt w:val="lowerLetter"/>
+      <w:lvlText w:val="%8."/>
+      <w:lvlJc w:val="left"/>
+      <w:pPr>
+        <w:ind w:left="5760" w:hanging="360"/>
+      </w:pPr>
+    </w:lvl>
+    <w:lvl w:ilvl="8" w:tplc="0C0A001B" w:tentative="1">
+      <w:start w:val="1"/>
+      <w:numFmt w:val="lowerRoman"/>
+      <w:lvlText w:val="%9."/>
+      <w:lvlJc w:val="right"/>
+      <w:pPr>
         <w:ind w:left="6480" w:hanging="180"/>
       </w:pPr>
     </w:lvl>
   </w:abstractNum>
-  <w:abstractNum w:abstractNumId="3" w15:restartNumberingAfterBreak="0">
+  <w:abstractNum w:abstractNumId="7" w15:restartNumberingAfterBreak="0">
+    <w:nsid w:val="4DD07CFE"/>
+    <w:multiLevelType w:val="hybridMultilevel"/>
+    <w:tmpl w:val="DA1ACAAE"/>
+    <w:lvl w:ilvl="0" w:tplc="0C0A0001">
+      <w:start w:val="1"/>
+      <w:numFmt w:val="bullet"/>
+      <w:lvlText w:val=""/>
+      <w:lvlJc w:val="left"/>
+      <w:pPr>
+        <w:ind w:left="3192" w:hanging="360"/>
+      </w:pPr>
+      <w:rPr>
+        <w:rFonts w:ascii="Symbol" w:hAnsi="Symbol" w:hint="default"/>
+      </w:rPr>
+    </w:lvl>
+    <w:lvl w:ilvl="1" w:tplc="0C0A0003" w:tentative="1">
+      <w:start w:val="1"/>
+      <w:numFmt w:val="bullet"/>
+      <w:lvlText w:val="o"/>
+      <w:lvlJc w:val="left"/>
+      <w:pPr>
+        <w:ind w:left="3912" w:hanging="360"/>
+      </w:pPr>
+      <w:rPr>
+        <w:rFonts w:ascii="Courier New" w:hAnsi="Courier New" w:cs="Courier New" w:hint="default"/>
+      </w:rPr>
+    </w:lvl>
+    <w:lvl w:ilvl="2" w:tplc="0C0A0005" w:tentative="1">
+      <w:start w:val="1"/>
+      <w:numFmt w:val="bullet"/>
+      <w:lvlText w:val=""/>
+      <w:lvlJc w:val="left"/>
+      <w:pPr>
+        <w:ind w:left="4632" w:hanging="360"/>
+      </w:pPr>
+      <w:rPr>
+        <w:rFonts w:ascii="Wingdings" w:hAnsi="Wingdings" w:hint="default"/>
+      </w:rPr>
+    </w:lvl>
+    <w:lvl w:ilvl="3" w:tplc="0C0A0001" w:tentative="1">
+      <w:start w:val="1"/>
+      <w:numFmt w:val="bullet"/>
+      <w:lvlText w:val=""/>
+      <w:lvlJc w:val="left"/>
+      <w:pPr>
+        <w:ind w:left="5352" w:hanging="360"/>
+      </w:pPr>
+      <w:rPr>
+        <w:rFonts w:ascii="Symbol" w:hAnsi="Symbol" w:hint="default"/>
+      </w:rPr>
+    </w:lvl>
+    <w:lvl w:ilvl="4" w:tplc="0C0A0003" w:tentative="1">
+      <w:start w:val="1"/>
+      <w:numFmt w:val="bullet"/>
+      <w:lvlText w:val="o"/>
+      <w:lvlJc w:val="left"/>
+      <w:pPr>
+        <w:ind w:left="6072" w:hanging="360"/>
+      </w:pPr>
+      <w:rPr>
+        <w:rFonts w:ascii="Courier New" w:hAnsi="Courier New" w:cs="Courier New" w:hint="default"/>
+      </w:rPr>
+    </w:lvl>
+    <w:lvl w:ilvl="5" w:tplc="0C0A0005" w:tentative="1">
+      <w:start w:val="1"/>
+      <w:numFmt w:val="bullet"/>
+      <w:lvlText w:val=""/>
+      <w:lvlJc w:val="left"/>
+      <w:pPr>
+        <w:ind w:left="6792" w:hanging="360"/>
+      </w:pPr>
+      <w:rPr>
+        <w:rFonts w:ascii="Wingdings" w:hAnsi="Wingdings" w:hint="default"/>
+      </w:rPr>
+    </w:lvl>
+    <w:lvl w:ilvl="6" w:tplc="0C0A0001" w:tentative="1">
+      <w:start w:val="1"/>
+      <w:numFmt w:val="bullet"/>
+      <w:lvlText w:val=""/>
+      <w:lvlJc w:val="left"/>
+      <w:pPr>
+        <w:ind w:left="7512" w:hanging="360"/>
+      </w:pPr>
+      <w:rPr>
+        <w:rFonts w:ascii="Symbol" w:hAnsi="Symbol" w:hint="default"/>
+      </w:rPr>
+    </w:lvl>
+    <w:lvl w:ilvl="7" w:tplc="0C0A0003" w:tentative="1">
+      <w:start w:val="1"/>
+      <w:numFmt w:val="bullet"/>
+      <w:lvlText w:val="o"/>
+      <w:lvlJc w:val="left"/>
+      <w:pPr>
+        <w:ind w:left="8232" w:hanging="360"/>
+      </w:pPr>
+      <w:rPr>
+        <w:rFonts w:ascii="Courier New" w:hAnsi="Courier New" w:cs="Courier New" w:hint="default"/>
+      </w:rPr>
+    </w:lvl>
+    <w:lvl w:ilvl="8" w:tplc="0C0A0005" w:tentative="1">
+      <w:start w:val="1"/>
+      <w:numFmt w:val="bullet"/>
+      <w:lvlText w:val=""/>
+      <w:lvlJc w:val="left"/>
+      <w:pPr>
+        <w:ind w:left="8952" w:hanging="360"/>
+      </w:pPr>
+      <w:rPr>
+        <w:rFonts w:ascii="Wingdings" w:hAnsi="Wingdings" w:hint="default"/>
+      </w:rPr>
+    </w:lvl>
+  </w:abstractNum>
+  <w:abstractNum w:abstractNumId="8" w15:restartNumberingAfterBreak="0">
     <w:nsid w:val="4F4B4408"/>
     <w:multiLevelType w:val="hybridMultilevel"/>
     <w:tmpl w:val="59E07862"/>
@@ -4012,7 +4561,7 @@
       </w:rPr>
     </w:lvl>
   </w:abstractNum>
-  <w:abstractNum w:abstractNumId="4" w15:restartNumberingAfterBreak="0">
+  <w:abstractNum w:abstractNumId="9" w15:restartNumberingAfterBreak="0">
     <w:nsid w:val="4F860478"/>
     <w:multiLevelType w:val="hybridMultilevel"/>
     <w:tmpl w:val="34260ECE"/>
@@ -4125,7 +4674,120 @@
       </w:rPr>
     </w:lvl>
   </w:abstractNum>
-  <w:abstractNum w:abstractNumId="5" w15:restartNumberingAfterBreak="0">
+  <w:abstractNum w:abstractNumId="10" w15:restartNumberingAfterBreak="0">
+    <w:nsid w:val="5E094720"/>
+    <w:multiLevelType w:val="hybridMultilevel"/>
+    <w:tmpl w:val="F2183392"/>
+    <w:lvl w:ilvl="0" w:tplc="0C0A0001">
+      <w:start w:val="1"/>
+      <w:numFmt w:val="bullet"/>
+      <w:lvlText w:val=""/>
+      <w:lvlJc w:val="left"/>
+      <w:pPr>
+        <w:ind w:left="720" w:hanging="360"/>
+      </w:pPr>
+      <w:rPr>
+        <w:rFonts w:ascii="Symbol" w:hAnsi="Symbol" w:hint="default"/>
+      </w:rPr>
+    </w:lvl>
+    <w:lvl w:ilvl="1" w:tplc="0C0A0003">
+      <w:start w:val="1"/>
+      <w:numFmt w:val="bullet"/>
+      <w:lvlText w:val="o"/>
+      <w:lvlJc w:val="left"/>
+      <w:pPr>
+        <w:ind w:left="1440" w:hanging="360"/>
+      </w:pPr>
+      <w:rPr>
+        <w:rFonts w:ascii="Courier New" w:hAnsi="Courier New" w:cs="Courier New" w:hint="default"/>
+      </w:rPr>
+    </w:lvl>
+    <w:lvl w:ilvl="2" w:tplc="0C0A0005" w:tentative="1">
+      <w:start w:val="1"/>
+      <w:numFmt w:val="bullet"/>
+      <w:lvlText w:val=""/>
+      <w:lvlJc w:val="left"/>
+      <w:pPr>
+        <w:ind w:left="2160" w:hanging="360"/>
+      </w:pPr>
+      <w:rPr>
+        <w:rFonts w:ascii="Wingdings" w:hAnsi="Wingdings" w:hint="default"/>
+      </w:rPr>
+    </w:lvl>
+    <w:lvl w:ilvl="3" w:tplc="0C0A0001" w:tentative="1">
+      <w:start w:val="1"/>
+      <w:numFmt w:val="bullet"/>
+      <w:lvlText w:val=""/>
+      <w:lvlJc w:val="left"/>
+      <w:pPr>
+        <w:ind w:left="2880" w:hanging="360"/>
+      </w:pPr>
+      <w:rPr>
+        <w:rFonts w:ascii="Symbol" w:hAnsi="Symbol" w:hint="default"/>
+      </w:rPr>
+    </w:lvl>
+    <w:lvl w:ilvl="4" w:tplc="0C0A0003" w:tentative="1">
+      <w:start w:val="1"/>
+      <w:numFmt w:val="bullet"/>
+      <w:lvlText w:val="o"/>
+      <w:lvlJc w:val="left"/>
+      <w:pPr>
+        <w:ind w:left="3600" w:hanging="360"/>
+      </w:pPr>
+      <w:rPr>
+        <w:rFonts w:ascii="Courier New" w:hAnsi="Courier New" w:cs="Courier New" w:hint="default"/>
+      </w:rPr>
+    </w:lvl>
+    <w:lvl w:ilvl="5" w:tplc="0C0A0005" w:tentative="1">
+      <w:start w:val="1"/>
+      <w:numFmt w:val="bullet"/>
+      <w:lvlText w:val=""/>
+      <w:lvlJc w:val="left"/>
+      <w:pPr>
+        <w:ind w:left="4320" w:hanging="360"/>
+      </w:pPr>
+      <w:rPr>
+        <w:rFonts w:ascii="Wingdings" w:hAnsi="Wingdings" w:hint="default"/>
+      </w:rPr>
+    </w:lvl>
+    <w:lvl w:ilvl="6" w:tplc="0C0A0001" w:tentative="1">
+      <w:start w:val="1"/>
+      <w:numFmt w:val="bullet"/>
+      <w:lvlText w:val=""/>
+      <w:lvlJc w:val="left"/>
+      <w:pPr>
+        <w:ind w:left="5040" w:hanging="360"/>
+      </w:pPr>
+      <w:rPr>
+        <w:rFonts w:ascii="Symbol" w:hAnsi="Symbol" w:hint="default"/>
+      </w:rPr>
+    </w:lvl>
+    <w:lvl w:ilvl="7" w:tplc="0C0A0003" w:tentative="1">
+      <w:start w:val="1"/>
+      <w:numFmt w:val="bullet"/>
+      <w:lvlText w:val="o"/>
+      <w:lvlJc w:val="left"/>
+      <w:pPr>
+        <w:ind w:left="5760" w:hanging="360"/>
+      </w:pPr>
+      <w:rPr>
+        <w:rFonts w:ascii="Courier New" w:hAnsi="Courier New" w:cs="Courier New" w:hint="default"/>
+      </w:rPr>
+    </w:lvl>
+    <w:lvl w:ilvl="8" w:tplc="0C0A0005" w:tentative="1">
+      <w:start w:val="1"/>
+      <w:numFmt w:val="bullet"/>
+      <w:lvlText w:val=""/>
+      <w:lvlJc w:val="left"/>
+      <w:pPr>
+        <w:ind w:left="6480" w:hanging="360"/>
+      </w:pPr>
+      <w:rPr>
+        <w:rFonts w:ascii="Wingdings" w:hAnsi="Wingdings" w:hint="default"/>
+      </w:rPr>
+    </w:lvl>
+  </w:abstractNum>
+  <w:abstractNum w:abstractNumId="11" w15:restartNumberingAfterBreak="0">
     <w:nsid w:val="6E8E1799"/>
     <w:multiLevelType w:val="hybridMultilevel"/>
     <w:tmpl w:val="ECD44146"/>
@@ -4238,33 +4900,159 @@
       </w:rPr>
     </w:lvl>
   </w:abstractNum>
+  <w:abstractNum w:abstractNumId="12" w15:restartNumberingAfterBreak="0">
+    <w:nsid w:val="77B07F8C"/>
+    <w:multiLevelType w:val="hybridMultilevel"/>
+    <w:tmpl w:val="D548E070"/>
+    <w:lvl w:ilvl="0" w:tplc="0C0A0001">
+      <w:start w:val="1"/>
+      <w:numFmt w:val="bullet"/>
+      <w:lvlText w:val=""/>
+      <w:lvlJc w:val="left"/>
+      <w:pPr>
+        <w:ind w:left="3192" w:hanging="360"/>
+      </w:pPr>
+      <w:rPr>
+        <w:rFonts w:ascii="Symbol" w:hAnsi="Symbol" w:hint="default"/>
+      </w:rPr>
+    </w:lvl>
+    <w:lvl w:ilvl="1" w:tplc="0C0A0003" w:tentative="1">
+      <w:start w:val="1"/>
+      <w:numFmt w:val="bullet"/>
+      <w:lvlText w:val="o"/>
+      <w:lvlJc w:val="left"/>
+      <w:pPr>
+        <w:ind w:left="3912" w:hanging="360"/>
+      </w:pPr>
+      <w:rPr>
+        <w:rFonts w:ascii="Courier New" w:hAnsi="Courier New" w:cs="Courier New" w:hint="default"/>
+      </w:rPr>
+    </w:lvl>
+    <w:lvl w:ilvl="2" w:tplc="0C0A0005" w:tentative="1">
+      <w:start w:val="1"/>
+      <w:numFmt w:val="bullet"/>
+      <w:lvlText w:val=""/>
+      <w:lvlJc w:val="left"/>
+      <w:pPr>
+        <w:ind w:left="4632" w:hanging="360"/>
+      </w:pPr>
+      <w:rPr>
+        <w:rFonts w:ascii="Wingdings" w:hAnsi="Wingdings" w:hint="default"/>
+      </w:rPr>
+    </w:lvl>
+    <w:lvl w:ilvl="3" w:tplc="0C0A0001" w:tentative="1">
+      <w:start w:val="1"/>
+      <w:numFmt w:val="bullet"/>
+      <w:lvlText w:val=""/>
+      <w:lvlJc w:val="left"/>
+      <w:pPr>
+        <w:ind w:left="5352" w:hanging="360"/>
+      </w:pPr>
+      <w:rPr>
+        <w:rFonts w:ascii="Symbol" w:hAnsi="Symbol" w:hint="default"/>
+      </w:rPr>
+    </w:lvl>
+    <w:lvl w:ilvl="4" w:tplc="0C0A0003" w:tentative="1">
+      <w:start w:val="1"/>
+      <w:numFmt w:val="bullet"/>
+      <w:lvlText w:val="o"/>
+      <w:lvlJc w:val="left"/>
+      <w:pPr>
+        <w:ind w:left="6072" w:hanging="360"/>
+      </w:pPr>
+      <w:rPr>
+        <w:rFonts w:ascii="Courier New" w:hAnsi="Courier New" w:cs="Courier New" w:hint="default"/>
+      </w:rPr>
+    </w:lvl>
+    <w:lvl w:ilvl="5" w:tplc="0C0A0005" w:tentative="1">
+      <w:start w:val="1"/>
+      <w:numFmt w:val="bullet"/>
+      <w:lvlText w:val=""/>
+      <w:lvlJc w:val="left"/>
+      <w:pPr>
+        <w:ind w:left="6792" w:hanging="360"/>
+      </w:pPr>
+      <w:rPr>
+        <w:rFonts w:ascii="Wingdings" w:hAnsi="Wingdings" w:hint="default"/>
+      </w:rPr>
+    </w:lvl>
+    <w:lvl w:ilvl="6" w:tplc="0C0A0001" w:tentative="1">
+      <w:start w:val="1"/>
+      <w:numFmt w:val="bullet"/>
+      <w:lvlText w:val=""/>
+      <w:lvlJc w:val="left"/>
+      <w:pPr>
+        <w:ind w:left="7512" w:hanging="360"/>
+      </w:pPr>
+      <w:rPr>
+        <w:rFonts w:ascii="Symbol" w:hAnsi="Symbol" w:hint="default"/>
+      </w:rPr>
+    </w:lvl>
+    <w:lvl w:ilvl="7" w:tplc="0C0A0003" w:tentative="1">
+      <w:start w:val="1"/>
+      <w:numFmt w:val="bullet"/>
+      <w:lvlText w:val="o"/>
+      <w:lvlJc w:val="left"/>
+      <w:pPr>
+        <w:ind w:left="8232" w:hanging="360"/>
+      </w:pPr>
+      <w:rPr>
+        <w:rFonts w:ascii="Courier New" w:hAnsi="Courier New" w:cs="Courier New" w:hint="default"/>
+      </w:rPr>
+    </w:lvl>
+    <w:lvl w:ilvl="8" w:tplc="0C0A0005" w:tentative="1">
+      <w:start w:val="1"/>
+      <w:numFmt w:val="bullet"/>
+      <w:lvlText w:val=""/>
+      <w:lvlJc w:val="left"/>
+      <w:pPr>
+        <w:ind w:left="8952" w:hanging="360"/>
+      </w:pPr>
+      <w:rPr>
+        <w:rFonts w:ascii="Wingdings" w:hAnsi="Wingdings" w:hint="default"/>
+      </w:rPr>
+    </w:lvl>
+  </w:abstractNum>
   <w:num w:numId="1">
-    <w:abstractNumId w:val="2"/>
+    <w:abstractNumId w:val="6"/>
   </w:num>
   <w:num w:numId="2">
     <w:abstractNumId w:val="0"/>
   </w:num>
   <w:num w:numId="3">
+    <w:abstractNumId w:val="2"/>
+  </w:num>
+  <w:num w:numId="4">
+    <w:abstractNumId w:val="11"/>
+  </w:num>
+  <w:num w:numId="5">
+    <w:abstractNumId w:val="8"/>
+  </w:num>
+  <w:num w:numId="6">
+    <w:abstractNumId w:val="9"/>
+  </w:num>
+  <w:num w:numId="7">
+    <w:abstractNumId w:val="7"/>
+  </w:num>
+  <w:num w:numId="8">
+    <w:abstractNumId w:val="10"/>
+  </w:num>
+  <w:num w:numId="9">
+    <w:abstractNumId w:val="12"/>
+  </w:num>
+  <w:num w:numId="10">
+    <w:abstractNumId w:val="4"/>
+  </w:num>
+  <w:num w:numId="11">
+    <w:abstractNumId w:val="5"/>
+  </w:num>
+  <w:num w:numId="12">
     <w:abstractNumId w:val="1"/>
   </w:num>
-  <w:num w:numId="4">
-    <w:abstractNumId w:val="5"/>
-  </w:num>
-  <w:num w:numId="5">
+  <w:num w:numId="13">
     <w:abstractNumId w:val="3"/>
   </w:num>
-  <w:num w:numId="6">
-    <w:abstractNumId w:val="4"/>
-  </w:num>
 </w:numbering>
-</file>
-
-<file path=word/people.xml><?xml version="1.0" encoding="utf-8"?>
-<w15:people xmlns:wpc="http://schemas.microsoft.com/office/word/2010/wordprocessingCanvas" xmlns:cx="http://schemas.microsoft.com/office/drawing/2014/chartex" xmlns:cx1="http://schemas.microsoft.com/office/drawing/2015/9/8/chartex" xmlns:cx2="http://schemas.microsoft.com/office/drawing/2015/10/21/chartex" xmlns:cx3="http://schemas.microsoft.com/office/drawing/2016/5/9/chartex" xmlns:cx4="http://schemas.microsoft.com/office/drawing/2016/5/10/chartex" xmlns:cx5="http://schemas.microsoft.com/office/drawing/2016/5/11/chartex" xmlns:cx6="http://schemas.microsoft.com/office/drawing/2016/5/12/chartex" xmlns:cx7="http://schemas.microsoft.com/office/drawing/2016/5/13/chartex" xmlns:cx8="http://schemas.microsoft.com/office/drawing/2016/5/14/chartex" xmlns:mc="http://schemas.openxmlformats.org/markup-compatibility/2006" xmlns:aink="http://schemas.microsoft.com/office/drawing/2016/ink" xmlns:am3d="http://schemas.microsoft.com/office/drawing/2017/model3d" xmlns:o="urn:schemas-microsoft-com:office:office" xmlns:r="http://schemas.openxmlformats.org/officeDocument/2006/relationships" xmlns:m="http://schemas.openxmlformats.org/officeDocument/2006/math" xmlns:v="urn:schemas-microsoft-com:vml" xmlns:wp14="http://schemas.microsoft.com/office/word/2010/wordprocessingDrawing" xmlns:wp="http://schemas.openxmlformats.org/drawingml/2006/wordprocessingDrawing" xmlns:w10="urn:schemas-microsoft-com:office:word" xmlns:w="http://schemas.openxmlformats.org/wordprocessingml/2006/main" xmlns:w14="http://schemas.microsoft.com/office/word/2010/wordml" xmlns:w15="http://schemas.microsoft.com/office/word/2012/wordml" xmlns:w16cid="http://schemas.microsoft.com/office/word/2016/wordml/cid" xmlns:w16se="http://schemas.microsoft.com/office/word/2015/wordml/symex" xmlns:wpg="http://schemas.microsoft.com/office/word/2010/wordprocessingGroup" xmlns:wpi="http://schemas.microsoft.com/office/word/2010/wordprocessingInk" xmlns:wne="http://schemas.microsoft.com/office/word/2006/wordml" xmlns:wps="http://schemas.microsoft.com/office/word/2010/wordprocessingShape" mc:Ignorable="w14 w15 w16se w16cid wp14">
-  <w15:person w15:author="reina">
-    <w15:presenceInfo w15:providerId="None" w15:userId="reina"/>
-  </w15:person>
-</w15:people>
 </file>
 
 <file path=word/styles.xml><?xml version="1.0" encoding="utf-8"?>
@@ -4689,7 +5477,6 @@
   <w:style w:type="character" w:default="1" w:styleId="Fuentedeprrafopredeter">
     <w:name w:val="Default Paragraph Font"/>
     <w:uiPriority w:val="1"/>
-    <w:semiHidden/>
     <w:unhideWhenUsed/>
   </w:style>
   <w:style w:type="table" w:default="1" w:styleId="Tablanormal">
@@ -5157,7 +5944,7 @@
 </file>
 
 <file path=customXml/itemProps1.xml><?xml version="1.0" encoding="utf-8"?>
-<ds:datastoreItem xmlns:ds="http://schemas.openxmlformats.org/officeDocument/2006/customXml" ds:itemID="{E5695AE9-E8B8-4962-87E9-B8E9D33072DF}">
+<ds:datastoreItem xmlns:ds="http://schemas.openxmlformats.org/officeDocument/2006/customXml" ds:itemID="{EFDA70FD-E623-4AA4-AE8D-B9C513B01437}">
   <ds:schemaRefs>
     <ds:schemaRef ds:uri="http://schemas.openxmlformats.org/officeDocument/2006/bibliography"/>
   </ds:schemaRefs>

--- a/Documentacion/IT_Proyecto.docx
+++ b/Documentacion/IT_Proyecto.docx
@@ -42,12 +42,14 @@
           <w:rFonts w:cstheme="minorHAnsi"/>
         </w:rPr>
       </w:pPr>
+      <w:proofErr w:type="spellStart"/>
       <w:r>
         <w:rPr>
           <w:rFonts w:cstheme="minorHAnsi"/>
         </w:rPr>
         <w:t>Lynoda</w:t>
       </w:r>
+      <w:proofErr w:type="spellEnd"/>
       <w:r>
         <w:rPr>
           <w:rFonts w:cstheme="minorHAnsi"/>
@@ -226,29 +228,45 @@
         </w:rPr>
         <w:t xml:space="preserve">El usuario podrá </w:t>
       </w:r>
+      <w:proofErr w:type="spellStart"/>
       <w:r>
         <w:rPr>
           <w:rFonts w:cstheme="minorHAnsi"/>
         </w:rPr>
         <w:t>loguearse</w:t>
       </w:r>
+      <w:proofErr w:type="spellEnd"/>
       <w:r>
         <w:rPr>
           <w:rFonts w:cstheme="minorHAnsi"/>
         </w:rPr>
-        <w:t xml:space="preserve"> en el sistema y pasará a ser un usuario log</w:t>
-      </w:r>
+        <w:t xml:space="preserve"> en el sistema y pasará a ser un usuario </w:t>
+      </w:r>
+      <w:proofErr w:type="spellStart"/>
       <w:r>
         <w:rPr>
           <w:rFonts w:cstheme="minorHAnsi"/>
         </w:rPr>
+        <w:t>log</w:t>
+      </w:r>
+      <w:r>
+        <w:rPr>
+          <w:rFonts w:cstheme="minorHAnsi"/>
+        </w:rPr>
         <w:t>u</w:t>
       </w:r>
       <w:r>
         <w:rPr>
           <w:rFonts w:cstheme="minorHAnsi"/>
         </w:rPr>
-        <w:t>eado o usuario administrador.</w:t>
+        <w:t>eado</w:t>
+      </w:r>
+      <w:proofErr w:type="spellEnd"/>
+      <w:r>
+        <w:rPr>
+          <w:rFonts w:cstheme="minorHAnsi"/>
+        </w:rPr>
+        <w:t xml:space="preserve"> o usuario administrador.</w:t>
       </w:r>
       <w:r>
         <w:rPr>
@@ -268,19 +286,33 @@
         <w:rPr>
           <w:rFonts w:cstheme="minorHAnsi"/>
         </w:rPr>
-        <w:t>Los usuarios log</w:t>
-      </w:r>
+        <w:t xml:space="preserve">Los usuarios </w:t>
+      </w:r>
+      <w:proofErr w:type="spellStart"/>
       <w:r>
         <w:rPr>
           <w:rFonts w:cstheme="minorHAnsi"/>
         </w:rPr>
+        <w:t>log</w:t>
+      </w:r>
+      <w:r>
+        <w:rPr>
+          <w:rFonts w:cstheme="minorHAnsi"/>
+        </w:rPr>
         <w:t>u</w:t>
       </w:r>
       <w:r>
         <w:rPr>
           <w:rFonts w:cstheme="minorHAnsi"/>
         </w:rPr>
-        <w:t xml:space="preserve">eados, podrán </w:t>
+        <w:t>eados</w:t>
+      </w:r>
+      <w:proofErr w:type="spellEnd"/>
+      <w:r>
+        <w:rPr>
+          <w:rFonts w:cstheme="minorHAnsi"/>
+        </w:rPr>
+        <w:t xml:space="preserve">, podrán </w:t>
       </w:r>
       <w:r>
         <w:rPr>
@@ -330,7 +362,21 @@
         <w:rPr>
           <w:rFonts w:cstheme="minorHAnsi"/>
         </w:rPr>
-        <w:t>Un usuario logueado podrá suscribirse a distintas publicaciones, mostrándose en la página principal de usuario las novedades que hubiera en estas.</w:t>
+        <w:t xml:space="preserve">Un usuario </w:t>
+      </w:r>
+      <w:proofErr w:type="spellStart"/>
+      <w:r>
+        <w:rPr>
+          <w:rFonts w:cstheme="minorHAnsi"/>
+        </w:rPr>
+        <w:t>logueado</w:t>
+      </w:r>
+      <w:proofErr w:type="spellEnd"/>
+      <w:r>
+        <w:rPr>
+          <w:rFonts w:cstheme="minorHAnsi"/>
+        </w:rPr>
+        <w:t xml:space="preserve"> podrá suscribirse a distintas publicaciones, mostrándose en la página principal de usuario las novedades que hubiera en estas.</w:t>
       </w:r>
     </w:p>
     <w:p>
@@ -350,7 +396,21 @@
         <w:rPr>
           <w:rFonts w:cstheme="minorHAnsi"/>
         </w:rPr>
-        <w:t>otros usuarios logueados en el sistema.</w:t>
+        <w:t xml:space="preserve">otros usuarios </w:t>
+      </w:r>
+      <w:proofErr w:type="spellStart"/>
+      <w:r>
+        <w:rPr>
+          <w:rFonts w:cstheme="minorHAnsi"/>
+        </w:rPr>
+        <w:t>logueados</w:t>
+      </w:r>
+      <w:proofErr w:type="spellEnd"/>
+      <w:r>
+        <w:rPr>
+          <w:rFonts w:cstheme="minorHAnsi"/>
+        </w:rPr>
+        <w:t xml:space="preserve"> en el sistema.</w:t>
       </w:r>
     </w:p>
     <w:p>
@@ -413,7 +473,25 @@
           <w:color w:val="3366CC"/>
           <w:sz w:val="24"/>
         </w:rPr>
-        <w:t>Objetivo 1 – Login de usuarios:</w:t>
+        <w:t xml:space="preserve">Objetivo 1 – </w:t>
+      </w:r>
+      <w:proofErr w:type="spellStart"/>
+      <w:r>
+        <w:rPr>
+          <w:rFonts w:asciiTheme="majorHAnsi" w:hAnsiTheme="majorHAnsi" w:cstheme="majorHAnsi"/>
+          <w:color w:val="3366CC"/>
+          <w:sz w:val="24"/>
+        </w:rPr>
+        <w:t>Login</w:t>
+      </w:r>
+      <w:proofErr w:type="spellEnd"/>
+      <w:r>
+        <w:rPr>
+          <w:rFonts w:asciiTheme="majorHAnsi" w:hAnsiTheme="majorHAnsi" w:cstheme="majorHAnsi"/>
+          <w:color w:val="3366CC"/>
+          <w:sz w:val="24"/>
+        </w:rPr>
+        <w:t xml:space="preserve"> de usuarios:</w:t>
       </w:r>
     </w:p>
     <w:p>
@@ -618,7 +696,7 @@
     <w:p/>
     <w:p>
       <w:pPr>
-        <w:pStyle w:val="Prrafodelista"/>
+        <w:pStyle w:val="Ttulo1"/>
         <w:numPr>
           <w:ilvl w:val="0"/>
           <w:numId w:val="13"/>
@@ -679,7 +757,15 @@
     </w:p>
     <w:p>
       <w:r>
-        <w:t>El proyecto está divido en dos sistemas, el primero que será la aplicación en sí, con la lógica de negocio, y el segundo, que es un web service que proporciona el acceso a los datos que usa el primero.</w:t>
+        <w:t xml:space="preserve">El proyecto está divido en dos sistemas, el primero que será la aplicación en sí, con la lógica de negocio, y el segundo, que es un web </w:t>
+      </w:r>
+      <w:proofErr w:type="spellStart"/>
+      <w:r>
+        <w:t>service</w:t>
+      </w:r>
+      <w:proofErr w:type="spellEnd"/>
+      <w:r>
+        <w:t xml:space="preserve"> que proporciona el acceso a los datos que usa el primero.</w:t>
       </w:r>
     </w:p>
     <w:p>
@@ -722,9 +808,22 @@
           <w:numId w:val="1"/>
         </w:numPr>
       </w:pPr>
+      <w:proofErr w:type="spellStart"/>
       <w:r>
         <w:lastRenderedPageBreak/>
-        <w:t>Action Proxy: Se comunica directamente con la vista, recoge los envíos en formularios de la vista y llama a el Action correspondiente en función de la llamada recibida.</w:t>
+        <w:t>Action</w:t>
+      </w:r>
+      <w:proofErr w:type="spellEnd"/>
+      <w:r>
+        <w:t xml:space="preserve"> Proxy: Se comunica directamente con la vista, recoge los envíos en formularios de la vista y llama a el </w:t>
+      </w:r>
+      <w:proofErr w:type="spellStart"/>
+      <w:r>
+        <w:t>Action</w:t>
+      </w:r>
+      <w:proofErr w:type="spellEnd"/>
+      <w:r>
+        <w:t xml:space="preserve"> correspondiente en función de la llamada recibida.</w:t>
       </w:r>
     </w:p>
     <w:p>
@@ -735,8 +834,21 @@
           <w:numId w:val="1"/>
         </w:numPr>
       </w:pPr>
-      <w:r>
-        <w:t>Action Support: Clase java que se comunica con directamente con la capa de modelo, haciendo uso de esta para persistir o recoger datos.</w:t>
+      <w:proofErr w:type="spellStart"/>
+      <w:r>
+        <w:t>Action</w:t>
+      </w:r>
+      <w:proofErr w:type="spellEnd"/>
+      <w:r>
+        <w:t xml:space="preserve"> </w:t>
+      </w:r>
+      <w:proofErr w:type="spellStart"/>
+      <w:r>
+        <w:t>Support</w:t>
+      </w:r>
+      <w:proofErr w:type="spellEnd"/>
+      <w:r>
+        <w:t>: Clase java que se comunica con directamente con la capa de modelo, haciendo uso de esta para persistir o recoger datos.</w:t>
       </w:r>
     </w:p>
     <w:p>
@@ -759,8 +871,29 @@
           <w:numId w:val="1"/>
         </w:numPr>
       </w:pPr>
-      <w:r>
-        <w:t>EntityJersey: Entidad creada a partir de la información proporcionada por el WADL del web service, que contiene los métodos implementados en el web service del que hace uso.</w:t>
+      <w:proofErr w:type="spellStart"/>
+      <w:r>
+        <w:t>EntityJersey</w:t>
+      </w:r>
+      <w:proofErr w:type="spellEnd"/>
+      <w:r>
+        <w:t xml:space="preserve">: Entidad creada a partir de la información proporcionada por el WADL del web </w:t>
+      </w:r>
+      <w:proofErr w:type="spellStart"/>
+      <w:r>
+        <w:t>service</w:t>
+      </w:r>
+      <w:proofErr w:type="spellEnd"/>
+      <w:r>
+        <w:t xml:space="preserve">, que contiene los métodos implementados en el web </w:t>
+      </w:r>
+      <w:proofErr w:type="spellStart"/>
+      <w:r>
+        <w:t>service</w:t>
+      </w:r>
+      <w:proofErr w:type="spellEnd"/>
+      <w:r>
+        <w:t xml:space="preserve"> del que hace uso.</w:t>
       </w:r>
     </w:p>
     <w:p>
@@ -771,24 +904,72 @@
           <w:numId w:val="1"/>
         </w:numPr>
       </w:pPr>
-      <w:r>
-        <w:t>Entity: Entidad que contiene los métodos y atributos de las entidades reales de la base de datos. Son usadas para la encapsulación de los datos recibidos o enviados al web service a través de una entidad EntityJersey.</w:t>
+      <w:proofErr w:type="spellStart"/>
+      <w:r>
+        <w:t>Entity</w:t>
+      </w:r>
+      <w:proofErr w:type="spellEnd"/>
+      <w:r>
+        <w:t xml:space="preserve">: Entidad que contiene los métodos y atributos de las entidades reales de la base de datos. Son usadas para la encapsulación de los datos recibidos o enviados al web </w:t>
+      </w:r>
+      <w:proofErr w:type="spellStart"/>
+      <w:r>
+        <w:t>service</w:t>
+      </w:r>
+      <w:proofErr w:type="spellEnd"/>
+      <w:r>
+        <w:t xml:space="preserve"> a través de una entidad </w:t>
+      </w:r>
+      <w:proofErr w:type="spellStart"/>
+      <w:r>
+        <w:t>EntityJersey</w:t>
+      </w:r>
+      <w:proofErr w:type="spellEnd"/>
+      <w:r>
+        <w:t>.</w:t>
       </w:r>
     </w:p>
     <w:p>
       <w:r>
-        <w:t xml:space="preserve">El Web Service </w:t>
-      </w:r>
-      <w:r>
-        <w:t>es de tipo REST. Se ha decidido usar este tipo de web service por la facilidad de uso en comparación a SOAP, ya que REST se encarga de acceder a la base de datos por sí sólo, sin necesidad de otro framework como hibernate. S</w:t>
-      </w:r>
-      <w:r>
-        <w:t>e encarga del acceso a la base de datos que nutre la aplicación, y dentr</w:t>
-      </w:r>
-      <w:bookmarkStart w:id="0" w:name="_GoBack"/>
-      <w:bookmarkEnd w:id="0"/>
-      <w:r>
-        <w:t>o de éste encontramos distintos componentes:</w:t>
+        <w:t xml:space="preserve">El Web </w:t>
+      </w:r>
+      <w:proofErr w:type="spellStart"/>
+      <w:r>
+        <w:t>Service</w:t>
+      </w:r>
+      <w:proofErr w:type="spellEnd"/>
+      <w:r>
+        <w:t xml:space="preserve"> </w:t>
+      </w:r>
+      <w:r>
+        <w:t xml:space="preserve">es de tipo REST. Se ha decidido usar este tipo de web </w:t>
+      </w:r>
+      <w:proofErr w:type="spellStart"/>
+      <w:r>
+        <w:t>service</w:t>
+      </w:r>
+      <w:proofErr w:type="spellEnd"/>
+      <w:r>
+        <w:t xml:space="preserve"> por la facilidad de uso en comparación a SOAP, ya que REST se encarga de acceder a la base de datos por sí sólo, sin necesidad de otro </w:t>
+      </w:r>
+      <w:proofErr w:type="spellStart"/>
+      <w:r>
+        <w:t>framework</w:t>
+      </w:r>
+      <w:proofErr w:type="spellEnd"/>
+      <w:r>
+        <w:t xml:space="preserve"> como </w:t>
+      </w:r>
+      <w:proofErr w:type="spellStart"/>
+      <w:r>
+        <w:t>hibernate</w:t>
+      </w:r>
+      <w:proofErr w:type="spellEnd"/>
+      <w:r>
+        <w:t>. S</w:t>
+      </w:r>
+      <w:r>
+        <w:t>e encarga del acceso a la base de datos que nutre la aplicación, y dentro de éste encontramos distintos componentes:</w:t>
       </w:r>
     </w:p>
     <w:p>
@@ -799,14 +980,13 @@
           <w:numId w:val="11"/>
         </w:numPr>
       </w:pPr>
-      <w:r>
-        <w:t xml:space="preserve">Entity: </w:t>
-      </w:r>
-      <w:r>
-        <w:t xml:space="preserve">Entidad que contiene los métodos y atributos de las entidades reales de la base de datos. Son usadas para la encapsulación de los datos recibidos </w:t>
-      </w:r>
-      <w:r>
-        <w:t>desde la aplicación.</w:t>
+      <w:proofErr w:type="spellStart"/>
+      <w:r>
+        <w:t>Entity</w:t>
+      </w:r>
+      <w:proofErr w:type="spellEnd"/>
+      <w:r>
+        <w:t>: Entidad que contiene los métodos y atributos de las entidades reales de la base de datos. Son usadas para la encapsulación de los datos recibidos desde la aplicación.</w:t>
       </w:r>
     </w:p>
     <w:p>
@@ -817,8 +997,21 @@
           <w:numId w:val="11"/>
         </w:numPr>
       </w:pPr>
-      <w:r>
-        <w:t>EntityFacadeREST: Clase java que accede directamente a la base de datos mediante lenguaje JQPL. Usa las clases Entity para la encapsulación de los datos que entran o salen de la base de datos.</w:t>
+      <w:proofErr w:type="spellStart"/>
+      <w:r>
+        <w:t>EntityFacadeREST</w:t>
+      </w:r>
+      <w:proofErr w:type="spellEnd"/>
+      <w:r>
+        <w:t xml:space="preserve">: Clase java que accede directamente a la base de datos mediante lenguaje JQPL. Usa las clases </w:t>
+      </w:r>
+      <w:proofErr w:type="spellStart"/>
+      <w:r>
+        <w:t>Entity</w:t>
+      </w:r>
+      <w:proofErr w:type="spellEnd"/>
+      <w:r>
+        <w:t xml:space="preserve"> para la encapsulación de los datos que entran o salen de la base de datos.</w:t>
       </w:r>
     </w:p>
     <w:p>
@@ -829,8 +1022,21 @@
           <w:numId w:val="11"/>
         </w:numPr>
       </w:pPr>
-      <w:r>
-        <w:t xml:space="preserve">BCrypt: Clase java que proporciona funcionalidades para encriptar y comprobar claves del que hace uso las entidades EntityFacadeREST. </w:t>
+      <w:proofErr w:type="spellStart"/>
+      <w:r>
+        <w:t>BCrypt</w:t>
+      </w:r>
+      <w:proofErr w:type="spellEnd"/>
+      <w:r>
+        <w:t xml:space="preserve">: Clase java que proporciona funcionalidades para encriptar y comprobar claves del que hace uso las entidades </w:t>
+      </w:r>
+      <w:proofErr w:type="spellStart"/>
+      <w:r>
+        <w:t>EntityFacadeREST</w:t>
+      </w:r>
+      <w:proofErr w:type="spellEnd"/>
+      <w:r>
+        <w:t xml:space="preserve">. </w:t>
       </w:r>
       <w:r>
         <w:br w:type="page"/>
@@ -859,11 +1065,13 @@
           <w:numId w:val="13"/>
         </w:numPr>
       </w:pPr>
+      <w:bookmarkStart w:id="0" w:name="_GoBack"/>
       <w:r>
         <w:lastRenderedPageBreak/>
         <w:t>Diseño de la base de datos</w:t>
       </w:r>
     </w:p>
+    <w:bookmarkEnd w:id="0"/>
     <w:p>
       <w:pPr>
         <w:jc w:val="center"/>
@@ -996,9 +1204,11 @@
           <w:numId w:val="5"/>
         </w:numPr>
       </w:pPr>
+      <w:proofErr w:type="spellStart"/>
       <w:r>
         <w:t>publicacion</w:t>
       </w:r>
+      <w:proofErr w:type="spellEnd"/>
       <w:r>
         <w:t xml:space="preserve">: </w:t>
       </w:r>
@@ -1014,9 +1224,11 @@
           <w:numId w:val="5"/>
         </w:numPr>
       </w:pPr>
+      <w:proofErr w:type="spellStart"/>
       <w:r>
         <w:t>tematica</w:t>
       </w:r>
+      <w:proofErr w:type="spellEnd"/>
       <w:r>
         <w:t xml:space="preserve">: </w:t>
       </w:r>
@@ -1136,9 +1348,11 @@
       <w:r>
         <w:t>usuario-</w:t>
       </w:r>
+      <w:proofErr w:type="spellStart"/>
       <w:r>
         <w:t>publicacion</w:t>
       </w:r>
+      <w:proofErr w:type="spellEnd"/>
       <w:r>
         <w:t xml:space="preserve"> (vota): Un usuario votará una publicación, quedándose así registrado el voto, y a su vez, la publicación está relacionada con el voto emitido por el usuario.</w:t>
       </w:r>
@@ -1154,9 +1368,11 @@
       <w:r>
         <w:t>usuario-</w:t>
       </w:r>
+      <w:proofErr w:type="spellStart"/>
       <w:r>
         <w:t>publicacion</w:t>
       </w:r>
+      <w:proofErr w:type="spellEnd"/>
       <w:r>
         <w:t xml:space="preserve"> (escribe): Una publicación estará relacionada con un único usuario, señalando que éste último es el autor de dicha publicación.</w:t>
       </w:r>
@@ -1181,9 +1397,11 @@
           <w:numId w:val="6"/>
         </w:numPr>
       </w:pPr>
+      <w:proofErr w:type="spellStart"/>
       <w:r>
         <w:t>publicacion</w:t>
       </w:r>
+      <w:proofErr w:type="spellEnd"/>
       <w:r>
         <w:t>-comentario: Un comentario está relacionado con una publicación determinada, dejando constancia de que comentario pertenece a que publicación.</w:t>
       </w:r>
@@ -1196,9 +1414,11 @@
           <w:numId w:val="6"/>
         </w:numPr>
       </w:pPr>
+      <w:proofErr w:type="spellStart"/>
       <w:r>
         <w:t>publicacion</w:t>
       </w:r>
+      <w:proofErr w:type="spellEnd"/>
       <w:r>
         <w:t>-temática: una publicación está relacionada con una temática, dejando constancia de que temática pertenece a que publicación.</w:t>
       </w:r>
@@ -1365,8 +1585,13 @@
             <w:tcW w:w="1985" w:type="dxa"/>
           </w:tcPr>
           <w:p>
-            <w:r>
-              <w:t>INT(11) PK</w:t>
+            <w:proofErr w:type="gramStart"/>
+            <w:r>
+              <w:t>INT(</w:t>
+            </w:r>
+            <w:proofErr w:type="gramEnd"/>
+            <w:r>
+              <w:t>11) PK</w:t>
             </w:r>
           </w:p>
         </w:tc>
@@ -1397,8 +1622,13 @@
             <w:tcW w:w="1985" w:type="dxa"/>
           </w:tcPr>
           <w:p>
-            <w:r>
-              <w:t>VARCHAR(50)</w:t>
+            <w:proofErr w:type="gramStart"/>
+            <w:r>
+              <w:t>VARCHAR(</w:t>
+            </w:r>
+            <w:proofErr w:type="gramEnd"/>
+            <w:r>
+              <w:t>50)</w:t>
             </w:r>
           </w:p>
         </w:tc>
@@ -1429,8 +1659,13 @@
             <w:tcW w:w="1985" w:type="dxa"/>
           </w:tcPr>
           <w:p>
-            <w:r>
-              <w:t>VARCHAR(100)</w:t>
+            <w:proofErr w:type="gramStart"/>
+            <w:r>
+              <w:t>VARCHAR(</w:t>
+            </w:r>
+            <w:proofErr w:type="gramEnd"/>
+            <w:r>
+              <w:t>100)</w:t>
             </w:r>
           </w:p>
         </w:tc>
@@ -1451,9 +1686,11 @@
             <w:tcW w:w="1838" w:type="dxa"/>
           </w:tcPr>
           <w:p>
+            <w:proofErr w:type="spellStart"/>
             <w:r>
               <w:t>nickname</w:t>
             </w:r>
+            <w:proofErr w:type="spellEnd"/>
           </w:p>
         </w:tc>
         <w:tc>
@@ -1461,8 +1698,13 @@
             <w:tcW w:w="1985" w:type="dxa"/>
           </w:tcPr>
           <w:p>
-            <w:r>
-              <w:t>VARCHAR(50)</w:t>
+            <w:proofErr w:type="gramStart"/>
+            <w:r>
+              <w:t>VARCHAR(</w:t>
+            </w:r>
+            <w:proofErr w:type="gramEnd"/>
+            <w:r>
+              <w:t>50)</w:t>
             </w:r>
           </w:p>
         </w:tc>
@@ -1472,7 +1714,15 @@
           </w:tcPr>
           <w:p>
             <w:r>
-              <w:t>Nick name del usuario</w:t>
+              <w:t xml:space="preserve">Nick </w:t>
+            </w:r>
+            <w:proofErr w:type="spellStart"/>
+            <w:r>
+              <w:t>name</w:t>
+            </w:r>
+            <w:proofErr w:type="spellEnd"/>
+            <w:r>
+              <w:t xml:space="preserve"> del usuario</w:t>
             </w:r>
           </w:p>
         </w:tc>
@@ -1483,9 +1733,11 @@
             <w:tcW w:w="1838" w:type="dxa"/>
           </w:tcPr>
           <w:p>
+            <w:proofErr w:type="spellStart"/>
             <w:r>
               <w:t>password</w:t>
             </w:r>
+            <w:proofErr w:type="spellEnd"/>
           </w:p>
         </w:tc>
         <w:tc>
@@ -1493,8 +1745,13 @@
             <w:tcW w:w="1985" w:type="dxa"/>
           </w:tcPr>
           <w:p>
-            <w:r>
-              <w:t>VARCHAR(500)</w:t>
+            <w:proofErr w:type="gramStart"/>
+            <w:r>
+              <w:t>VARCHAR(</w:t>
+            </w:r>
+            <w:proofErr w:type="gramEnd"/>
+            <w:r>
+              <w:t>500)</w:t>
             </w:r>
           </w:p>
         </w:tc>
@@ -1525,8 +1782,13 @@
             <w:tcW w:w="1985" w:type="dxa"/>
           </w:tcPr>
           <w:p>
-            <w:r>
-              <w:t>VARCHAR(100)</w:t>
+            <w:proofErr w:type="gramStart"/>
+            <w:r>
+              <w:t>VARCHAR(</w:t>
+            </w:r>
+            <w:proofErr w:type="gramEnd"/>
+            <w:r>
+              <w:t>100)</w:t>
             </w:r>
           </w:p>
         </w:tc>
@@ -1557,8 +1819,13 @@
             <w:tcW w:w="1985" w:type="dxa"/>
           </w:tcPr>
           <w:p>
-            <w:r>
-              <w:t>TINYINT(1)</w:t>
+            <w:proofErr w:type="gramStart"/>
+            <w:r>
+              <w:t>TINYINT(</w:t>
+            </w:r>
+            <w:proofErr w:type="gramEnd"/>
+            <w:r>
+              <w:t>1)</w:t>
             </w:r>
           </w:p>
         </w:tc>
@@ -1579,9 +1846,11 @@
             <w:tcW w:w="1838" w:type="dxa"/>
           </w:tcPr>
           <w:p>
+            <w:proofErr w:type="spellStart"/>
             <w:r>
               <w:t>fecha_nacimiento</w:t>
             </w:r>
+            <w:proofErr w:type="spellEnd"/>
           </w:p>
         </w:tc>
         <w:tc>
@@ -1682,8 +1951,13 @@
             <w:tcW w:w="1985" w:type="dxa"/>
           </w:tcPr>
           <w:p>
-            <w:r>
-              <w:t>INT(11) PK</w:t>
+            <w:proofErr w:type="gramStart"/>
+            <w:r>
+              <w:t>INT(</w:t>
+            </w:r>
+            <w:proofErr w:type="gramEnd"/>
+            <w:r>
+              <w:t>11) PK</w:t>
             </w:r>
           </w:p>
         </w:tc>
@@ -1714,8 +1988,13 @@
             <w:tcW w:w="1985" w:type="dxa"/>
           </w:tcPr>
           <w:p>
-            <w:r>
-              <w:t>VARCHAR(50)</w:t>
+            <w:proofErr w:type="gramStart"/>
+            <w:r>
+              <w:t>VARCHAR(</w:t>
+            </w:r>
+            <w:proofErr w:type="gramEnd"/>
+            <w:r>
+              <w:t>50)</w:t>
             </w:r>
           </w:p>
         </w:tc>
@@ -1736,12 +2015,14 @@
             <w:tcW w:w="1838" w:type="dxa"/>
           </w:tcPr>
           <w:p>
+            <w:proofErr w:type="spellStart"/>
             <w:r>
               <w:t>f</w:t>
             </w:r>
             <w:r>
               <w:t>echa_hora</w:t>
             </w:r>
+            <w:proofErr w:type="spellEnd"/>
           </w:p>
         </w:tc>
         <w:tc>
@@ -1838,12 +2119,14 @@
             <w:tcW w:w="1838" w:type="dxa"/>
           </w:tcPr>
           <w:p>
+            <w:proofErr w:type="spellStart"/>
             <w:r>
               <w:t>i</w:t>
             </w:r>
             <w:r>
               <w:t>d_usuario</w:t>
             </w:r>
+            <w:proofErr w:type="spellEnd"/>
           </w:p>
         </w:tc>
         <w:tc>
@@ -1851,8 +2134,13 @@
             <w:tcW w:w="1985" w:type="dxa"/>
           </w:tcPr>
           <w:p>
-            <w:r>
-              <w:t>INT(11) PK FK</w:t>
+            <w:proofErr w:type="gramStart"/>
+            <w:r>
+              <w:t>INT(</w:t>
+            </w:r>
+            <w:proofErr w:type="gramEnd"/>
+            <w:r>
+              <w:t>11) PK FK</w:t>
             </w:r>
           </w:p>
         </w:tc>
@@ -1873,12 +2161,11 @@
             <w:tcW w:w="1838" w:type="dxa"/>
           </w:tcPr>
           <w:p>
-            <w:r>
-              <w:t>i</w:t>
-            </w:r>
-            <w:r>
-              <w:t>d_chat</w:t>
-            </w:r>
+            <w:proofErr w:type="spellStart"/>
+            <w:r>
+              <w:t>id_chat</w:t>
+            </w:r>
+            <w:proofErr w:type="spellEnd"/>
           </w:p>
         </w:tc>
         <w:tc>
@@ -1886,8 +2173,13 @@
             <w:tcW w:w="1985" w:type="dxa"/>
           </w:tcPr>
           <w:p>
-            <w:r>
-              <w:t>INT(11) PK FK</w:t>
+            <w:proofErr w:type="gramStart"/>
+            <w:r>
+              <w:t>INT(</w:t>
+            </w:r>
+            <w:proofErr w:type="gramEnd"/>
+            <w:r>
+              <w:t>11) PK FK</w:t>
             </w:r>
           </w:p>
         </w:tc>
@@ -2012,8 +2304,13 @@
             <w:tcW w:w="1985" w:type="dxa"/>
           </w:tcPr>
           <w:p>
-            <w:r>
-              <w:t>INT(11) PK</w:t>
+            <w:proofErr w:type="gramStart"/>
+            <w:r>
+              <w:t>INT(</w:t>
+            </w:r>
+            <w:proofErr w:type="gramEnd"/>
+            <w:r>
+              <w:t>11) PK</w:t>
             </w:r>
           </w:p>
         </w:tc>
@@ -2044,8 +2341,13 @@
             <w:tcW w:w="1985" w:type="dxa"/>
           </w:tcPr>
           <w:p>
-            <w:r>
-              <w:t>VARCHAR(50</w:t>
+            <w:proofErr w:type="gramStart"/>
+            <w:r>
+              <w:t>VARCHAR(</w:t>
+            </w:r>
+            <w:proofErr w:type="gramEnd"/>
+            <w:r>
+              <w:t>50</w:t>
             </w:r>
             <w:r>
               <w:t>00</w:t>
@@ -2072,12 +2374,14 @@
             <w:tcW w:w="1838" w:type="dxa"/>
           </w:tcPr>
           <w:p>
+            <w:proofErr w:type="spellStart"/>
             <w:r>
               <w:t>f</w:t>
             </w:r>
             <w:r>
               <w:t>echa_hora</w:t>
             </w:r>
+            <w:proofErr w:type="spellEnd"/>
           </w:p>
         </w:tc>
         <w:tc>
@@ -2107,9 +2411,11 @@
             <w:tcW w:w="1838" w:type="dxa"/>
           </w:tcPr>
           <w:p>
+            <w:proofErr w:type="spellStart"/>
             <w:r>
               <w:t>Id_usuario</w:t>
             </w:r>
+            <w:proofErr w:type="spellEnd"/>
           </w:p>
         </w:tc>
         <w:tc>
@@ -2117,8 +2423,13 @@
             <w:tcW w:w="1985" w:type="dxa"/>
           </w:tcPr>
           <w:p>
-            <w:r>
-              <w:t>VARCHAR(50)</w:t>
+            <w:proofErr w:type="gramStart"/>
+            <w:r>
+              <w:t>VARCHAR(</w:t>
+            </w:r>
+            <w:proofErr w:type="gramEnd"/>
+            <w:r>
+              <w:t>50)</w:t>
             </w:r>
           </w:p>
         </w:tc>
@@ -2139,9 +2450,11 @@
             <w:tcW w:w="1838" w:type="dxa"/>
           </w:tcPr>
           <w:p>
+            <w:proofErr w:type="spellStart"/>
             <w:r>
               <w:t>Id_chat</w:t>
             </w:r>
+            <w:proofErr w:type="spellEnd"/>
           </w:p>
         </w:tc>
         <w:tc>
@@ -2149,8 +2462,13 @@
             <w:tcW w:w="1985" w:type="dxa"/>
           </w:tcPr>
           <w:p>
-            <w:r>
-              <w:t>VARCHAR(500)</w:t>
+            <w:proofErr w:type="gramStart"/>
+            <w:r>
+              <w:t>VARCHAR(</w:t>
+            </w:r>
+            <w:proofErr w:type="gramEnd"/>
+            <w:r>
+              <w:t>500)</w:t>
             </w:r>
           </w:p>
         </w:tc>
@@ -2181,8 +2499,13 @@
             <w:tcW w:w="1985" w:type="dxa"/>
           </w:tcPr>
           <w:p>
-            <w:r>
-              <w:t>TINYINT(1)</w:t>
+            <w:proofErr w:type="gramStart"/>
+            <w:r>
+              <w:t>TINYINT(</w:t>
+            </w:r>
+            <w:proofErr w:type="gramEnd"/>
+            <w:r>
+              <w:t>1)</w:t>
             </w:r>
           </w:p>
         </w:tc>
@@ -2277,8 +2600,13 @@
             <w:tcW w:w="1928" w:type="dxa"/>
           </w:tcPr>
           <w:p>
-            <w:r>
-              <w:t>INT(11) PK</w:t>
+            <w:proofErr w:type="gramStart"/>
+            <w:r>
+              <w:t>INT(</w:t>
+            </w:r>
+            <w:proofErr w:type="gramEnd"/>
+            <w:r>
+              <w:t>11) PK</w:t>
             </w:r>
           </w:p>
         </w:tc>
@@ -2302,12 +2630,14 @@
             <w:tcW w:w="2489" w:type="dxa"/>
           </w:tcPr>
           <w:p>
+            <w:proofErr w:type="spellStart"/>
             <w:r>
               <w:t>fecha_hora</w:t>
             </w:r>
             <w:r>
               <w:t>_modificacion</w:t>
             </w:r>
+            <w:proofErr w:type="spellEnd"/>
           </w:p>
         </w:tc>
         <w:tc>
@@ -2347,8 +2677,13 @@
             <w:tcW w:w="1928" w:type="dxa"/>
           </w:tcPr>
           <w:p>
-            <w:r>
-              <w:t>VARCHAR(5000</w:t>
+            <w:proofErr w:type="gramStart"/>
+            <w:r>
+              <w:t>VARCHAR(</w:t>
+            </w:r>
+            <w:proofErr w:type="gramEnd"/>
+            <w:r>
+              <w:t>5000</w:t>
             </w:r>
             <w:r>
               <w:t>)</w:t>
@@ -2372,9 +2707,11 @@
             <w:tcW w:w="2489" w:type="dxa"/>
           </w:tcPr>
           <w:p>
+            <w:proofErr w:type="spellStart"/>
             <w:r>
               <w:t>id_usuario</w:t>
             </w:r>
+            <w:proofErr w:type="spellEnd"/>
           </w:p>
         </w:tc>
         <w:tc>
@@ -2382,8 +2719,13 @@
             <w:tcW w:w="1928" w:type="dxa"/>
           </w:tcPr>
           <w:p>
-            <w:r>
-              <w:t>INT(11) FK</w:t>
+            <w:proofErr w:type="gramStart"/>
+            <w:r>
+              <w:t>INT(</w:t>
+            </w:r>
+            <w:proofErr w:type="gramEnd"/>
+            <w:r>
+              <w:t>11) FK</w:t>
             </w:r>
           </w:p>
         </w:tc>
@@ -2404,9 +2746,11 @@
             <w:tcW w:w="2489" w:type="dxa"/>
           </w:tcPr>
           <w:p>
+            <w:proofErr w:type="spellStart"/>
             <w:r>
               <w:t>id_publicacion</w:t>
             </w:r>
+            <w:proofErr w:type="spellEnd"/>
           </w:p>
         </w:tc>
         <w:tc>
@@ -2414,8 +2758,13 @@
             <w:tcW w:w="1928" w:type="dxa"/>
           </w:tcPr>
           <w:p>
-            <w:r>
-              <w:t>INT(11) FK</w:t>
+            <w:proofErr w:type="gramStart"/>
+            <w:r>
+              <w:t>INT(</w:t>
+            </w:r>
+            <w:proofErr w:type="gramEnd"/>
+            <w:r>
+              <w:t>11) FK</w:t>
             </w:r>
           </w:p>
         </w:tc>
@@ -2436,9 +2785,11 @@
             <w:tcW w:w="2489" w:type="dxa"/>
           </w:tcPr>
           <w:p>
+            <w:proofErr w:type="spellStart"/>
             <w:r>
               <w:t>fecha_hora_creacion</w:t>
             </w:r>
+            <w:proofErr w:type="spellEnd"/>
           </w:p>
         </w:tc>
         <w:tc>
@@ -2545,8 +2896,13 @@
             <w:tcW w:w="1985" w:type="dxa"/>
           </w:tcPr>
           <w:p>
-            <w:r>
-              <w:t>TINYINT(1)</w:t>
+            <w:proofErr w:type="gramStart"/>
+            <w:r>
+              <w:t>TINYINT(</w:t>
+            </w:r>
+            <w:proofErr w:type="gramEnd"/>
+            <w:r>
+              <w:t>1)</w:t>
             </w:r>
           </w:p>
         </w:tc>
@@ -2567,9 +2923,11 @@
             <w:tcW w:w="1838" w:type="dxa"/>
           </w:tcPr>
           <w:p>
+            <w:proofErr w:type="spellStart"/>
             <w:r>
               <w:t>fecha_hora</w:t>
             </w:r>
+            <w:proofErr w:type="spellEnd"/>
           </w:p>
         </w:tc>
         <w:tc>
@@ -2599,9 +2957,11 @@
             <w:tcW w:w="1838" w:type="dxa"/>
           </w:tcPr>
           <w:p>
+            <w:proofErr w:type="spellStart"/>
             <w:r>
               <w:t>id_usuario</w:t>
             </w:r>
+            <w:proofErr w:type="spellEnd"/>
           </w:p>
         </w:tc>
         <w:tc>
@@ -2609,8 +2969,13 @@
             <w:tcW w:w="1985" w:type="dxa"/>
           </w:tcPr>
           <w:p>
-            <w:r>
-              <w:t xml:space="preserve">INT(11) </w:t>
+            <w:proofErr w:type="gramStart"/>
+            <w:r>
+              <w:t>INT(</w:t>
+            </w:r>
+            <w:proofErr w:type="gramEnd"/>
+            <w:r>
+              <w:t xml:space="preserve">11) </w:t>
             </w:r>
             <w:r>
               <w:t>FK</w:t>
@@ -2634,9 +2999,11 @@
             <w:tcW w:w="1838" w:type="dxa"/>
           </w:tcPr>
           <w:p>
+            <w:proofErr w:type="spellStart"/>
             <w:r>
               <w:t>id_comentario</w:t>
             </w:r>
+            <w:proofErr w:type="spellEnd"/>
           </w:p>
         </w:tc>
         <w:tc>
@@ -2644,8 +3011,13 @@
             <w:tcW w:w="1985" w:type="dxa"/>
           </w:tcPr>
           <w:p>
-            <w:r>
-              <w:t xml:space="preserve">INT(11) </w:t>
+            <w:proofErr w:type="gramStart"/>
+            <w:r>
+              <w:t>INT(</w:t>
+            </w:r>
+            <w:proofErr w:type="gramEnd"/>
+            <w:r>
+              <w:t xml:space="preserve">11) </w:t>
             </w:r>
             <w:r>
               <w:t>FK</w:t>
@@ -2679,8 +3051,13 @@
             <w:tcW w:w="1985" w:type="dxa"/>
           </w:tcPr>
           <w:p>
-            <w:r>
-              <w:t>INT(11) PK</w:t>
+            <w:proofErr w:type="gramStart"/>
+            <w:r>
+              <w:t>INT(</w:t>
+            </w:r>
+            <w:proofErr w:type="gramEnd"/>
+            <w:r>
+              <w:t>11) PK</w:t>
             </w:r>
           </w:p>
         </w:tc>
@@ -2772,8 +3149,13 @@
             <w:tcW w:w="1475" w:type="dxa"/>
           </w:tcPr>
           <w:p>
-            <w:r>
-              <w:t>INT(11) PK</w:t>
+            <w:proofErr w:type="gramStart"/>
+            <w:r>
+              <w:t>INT(</w:t>
+            </w:r>
+            <w:proofErr w:type="gramEnd"/>
+            <w:r>
+              <w:t>11) PK</w:t>
             </w:r>
           </w:p>
         </w:tc>
@@ -2804,8 +3186,13 @@
             <w:tcW w:w="1475" w:type="dxa"/>
           </w:tcPr>
           <w:p>
-            <w:r>
-              <w:t>VARCHAR(500)</w:t>
+            <w:proofErr w:type="gramStart"/>
+            <w:r>
+              <w:t>VARCHAR(</w:t>
+            </w:r>
+            <w:proofErr w:type="gramEnd"/>
+            <w:r>
+              <w:t>500)</w:t>
             </w:r>
           </w:p>
         </w:tc>
@@ -2836,8 +3223,13 @@
             <w:tcW w:w="1475" w:type="dxa"/>
           </w:tcPr>
           <w:p>
-            <w:r>
-              <w:t>VARCHAR(5000)</w:t>
+            <w:proofErr w:type="gramStart"/>
+            <w:r>
+              <w:t>VARCHAR(</w:t>
+            </w:r>
+            <w:proofErr w:type="gramEnd"/>
+            <w:r>
+              <w:t>5000)</w:t>
             </w:r>
           </w:p>
         </w:tc>
@@ -2858,9 +3250,11 @@
             <w:tcW w:w="2489" w:type="dxa"/>
           </w:tcPr>
           <w:p>
+            <w:proofErr w:type="spellStart"/>
             <w:r>
               <w:t>fecha_hora_creacion</w:t>
             </w:r>
+            <w:proofErr w:type="spellEnd"/>
           </w:p>
         </w:tc>
         <w:tc>
@@ -2890,9 +3284,11 @@
             <w:tcW w:w="2489" w:type="dxa"/>
           </w:tcPr>
           <w:p>
+            <w:proofErr w:type="spellStart"/>
             <w:r>
               <w:t>fecha_hora_modificacion</w:t>
             </w:r>
+            <w:proofErr w:type="spellEnd"/>
           </w:p>
         </w:tc>
         <w:tc>
@@ -2932,8 +3328,13 @@
             <w:tcW w:w="1475" w:type="dxa"/>
           </w:tcPr>
           <w:p>
-            <w:r>
-              <w:t>VARCHAR(500)</w:t>
+            <w:proofErr w:type="gramStart"/>
+            <w:r>
+              <w:t>VARCHAR(</w:t>
+            </w:r>
+            <w:proofErr w:type="gramEnd"/>
+            <w:r>
+              <w:t>500)</w:t>
             </w:r>
           </w:p>
         </w:tc>
@@ -2954,9 +3355,11 @@
             <w:tcW w:w="2489" w:type="dxa"/>
           </w:tcPr>
           <w:p>
+            <w:proofErr w:type="spellStart"/>
             <w:r>
               <w:t>id_usuario</w:t>
             </w:r>
+            <w:proofErr w:type="spellEnd"/>
           </w:p>
         </w:tc>
         <w:tc>
@@ -2964,8 +3367,13 @@
             <w:tcW w:w="1475" w:type="dxa"/>
           </w:tcPr>
           <w:p>
-            <w:r>
-              <w:t>INT(11) FK</w:t>
+            <w:proofErr w:type="gramStart"/>
+            <w:r>
+              <w:t>INT(</w:t>
+            </w:r>
+            <w:proofErr w:type="gramEnd"/>
+            <w:r>
+              <w:t>11) FK</w:t>
             </w:r>
           </w:p>
         </w:tc>
@@ -2986,9 +3394,11 @@
             <w:tcW w:w="2489" w:type="dxa"/>
           </w:tcPr>
           <w:p>
+            <w:proofErr w:type="spellStart"/>
             <w:r>
               <w:t>id_tematica</w:t>
             </w:r>
+            <w:proofErr w:type="spellEnd"/>
           </w:p>
         </w:tc>
         <w:tc>
@@ -2996,8 +3406,13 @@
             <w:tcW w:w="1475" w:type="dxa"/>
           </w:tcPr>
           <w:p>
-            <w:r>
-              <w:t>INT(11) FK</w:t>
+            <w:proofErr w:type="gramStart"/>
+            <w:r>
+              <w:t>INT(</w:t>
+            </w:r>
+            <w:proofErr w:type="gramEnd"/>
+            <w:r>
+              <w:t>11) FK</w:t>
             </w:r>
           </w:p>
         </w:tc>
@@ -3028,8 +3443,13 @@
             <w:tcW w:w="1475" w:type="dxa"/>
           </w:tcPr>
           <w:p>
-            <w:r>
-              <w:t>VARCHAR(100)</w:t>
+            <w:proofErr w:type="gramStart"/>
+            <w:r>
+              <w:t>VARCHAR(</w:t>
+            </w:r>
+            <w:proofErr w:type="gramEnd"/>
+            <w:r>
+              <w:t>100)</w:t>
             </w:r>
           </w:p>
         </w:tc>
@@ -3121,8 +3541,13 @@
             <w:tcW w:w="1669" w:type="dxa"/>
           </w:tcPr>
           <w:p>
-            <w:r>
-              <w:t>TINYINT(1)</w:t>
+            <w:proofErr w:type="gramStart"/>
+            <w:r>
+              <w:t>TINYINT(</w:t>
+            </w:r>
+            <w:proofErr w:type="gramEnd"/>
+            <w:r>
+              <w:t>1)</w:t>
             </w:r>
           </w:p>
         </w:tc>
@@ -3143,9 +3568,11 @@
             <w:tcW w:w="2489" w:type="dxa"/>
           </w:tcPr>
           <w:p>
+            <w:proofErr w:type="spellStart"/>
             <w:r>
               <w:t>fecha_hora</w:t>
             </w:r>
+            <w:proofErr w:type="spellEnd"/>
           </w:p>
         </w:tc>
         <w:tc>
@@ -3181,9 +3608,11 @@
             <w:tcW w:w="2489" w:type="dxa"/>
           </w:tcPr>
           <w:p>
+            <w:proofErr w:type="spellStart"/>
             <w:r>
               <w:t>id_usuario</w:t>
             </w:r>
+            <w:proofErr w:type="spellEnd"/>
           </w:p>
         </w:tc>
         <w:tc>
@@ -3191,8 +3620,13 @@
             <w:tcW w:w="1669" w:type="dxa"/>
           </w:tcPr>
           <w:p>
-            <w:r>
-              <w:t>INT(11) FK</w:t>
+            <w:proofErr w:type="gramStart"/>
+            <w:r>
+              <w:t>INT(</w:t>
+            </w:r>
+            <w:proofErr w:type="gramEnd"/>
+            <w:r>
+              <w:t>11) FK</w:t>
             </w:r>
           </w:p>
         </w:tc>
@@ -3213,9 +3647,11 @@
             <w:tcW w:w="2489" w:type="dxa"/>
           </w:tcPr>
           <w:p>
+            <w:proofErr w:type="spellStart"/>
             <w:r>
               <w:t>id_publicación</w:t>
             </w:r>
+            <w:proofErr w:type="spellEnd"/>
           </w:p>
         </w:tc>
         <w:tc>
@@ -3223,8 +3659,13 @@
             <w:tcW w:w="1669" w:type="dxa"/>
           </w:tcPr>
           <w:p>
-            <w:r>
-              <w:t>INT(11) FK</w:t>
+            <w:proofErr w:type="gramStart"/>
+            <w:r>
+              <w:t>INT(</w:t>
+            </w:r>
+            <w:proofErr w:type="gramEnd"/>
+            <w:r>
+              <w:t>11) FK</w:t>
             </w:r>
           </w:p>
         </w:tc>
@@ -3255,8 +3696,13 @@
             <w:tcW w:w="1669" w:type="dxa"/>
           </w:tcPr>
           <w:p>
-            <w:r>
-              <w:t>INT(11) PK</w:t>
+            <w:proofErr w:type="gramStart"/>
+            <w:r>
+              <w:t>INT(</w:t>
+            </w:r>
+            <w:proofErr w:type="gramEnd"/>
+            <w:r>
+              <w:t>11) PK</w:t>
             </w:r>
           </w:p>
         </w:tc>
@@ -3336,8 +3782,13 @@
             <w:tcW w:w="1669" w:type="dxa"/>
           </w:tcPr>
           <w:p>
-            <w:r>
-              <w:t>INT(11) PK</w:t>
+            <w:proofErr w:type="gramStart"/>
+            <w:r>
+              <w:t>INT(</w:t>
+            </w:r>
+            <w:proofErr w:type="gramEnd"/>
+            <w:r>
+              <w:t>11) PK</w:t>
             </w:r>
           </w:p>
         </w:tc>
@@ -3358,9 +3809,11 @@
             <w:tcW w:w="2489" w:type="dxa"/>
           </w:tcPr>
           <w:p>
+            <w:proofErr w:type="spellStart"/>
             <w:r>
               <w:t>fecha_hora</w:t>
             </w:r>
+            <w:proofErr w:type="spellEnd"/>
           </w:p>
         </w:tc>
         <w:tc>
@@ -3390,9 +3843,11 @@
             <w:tcW w:w="2489" w:type="dxa"/>
           </w:tcPr>
           <w:p>
+            <w:proofErr w:type="spellStart"/>
             <w:r>
               <w:t>id_usuario</w:t>
             </w:r>
+            <w:proofErr w:type="spellEnd"/>
           </w:p>
         </w:tc>
         <w:tc>
@@ -3400,8 +3855,13 @@
             <w:tcW w:w="1669" w:type="dxa"/>
           </w:tcPr>
           <w:p>
-            <w:r>
-              <w:t>INT(11) FK</w:t>
+            <w:proofErr w:type="gramStart"/>
+            <w:r>
+              <w:t>INT(</w:t>
+            </w:r>
+            <w:proofErr w:type="gramEnd"/>
+            <w:r>
+              <w:t>11) FK</w:t>
             </w:r>
           </w:p>
         </w:tc>
@@ -3422,9 +3882,11 @@
             <w:tcW w:w="2489" w:type="dxa"/>
           </w:tcPr>
           <w:p>
+            <w:proofErr w:type="spellStart"/>
             <w:r>
               <w:t>id_publicación</w:t>
             </w:r>
+            <w:proofErr w:type="spellEnd"/>
           </w:p>
         </w:tc>
         <w:tc>
@@ -3432,8 +3894,13 @@
             <w:tcW w:w="1669" w:type="dxa"/>
           </w:tcPr>
           <w:p>
-            <w:r>
-              <w:t>INT(11) FK</w:t>
+            <w:proofErr w:type="gramStart"/>
+            <w:r>
+              <w:t>INT(</w:t>
+            </w:r>
+            <w:proofErr w:type="gramEnd"/>
+            <w:r>
+              <w:t>11) FK</w:t>
             </w:r>
           </w:p>
         </w:tc>
@@ -3525,8 +3992,13 @@
             <w:tcW w:w="1669" w:type="dxa"/>
           </w:tcPr>
           <w:p>
-            <w:r>
-              <w:t>INT(11) PK</w:t>
+            <w:proofErr w:type="gramStart"/>
+            <w:r>
+              <w:t>INT(</w:t>
+            </w:r>
+            <w:proofErr w:type="gramEnd"/>
+            <w:r>
+              <w:t>11) PK</w:t>
             </w:r>
           </w:p>
         </w:tc>
@@ -3557,8 +4029,13 @@
             <w:tcW w:w="1669" w:type="dxa"/>
           </w:tcPr>
           <w:p>
-            <w:r>
-              <w:t>VARCHAR(150)</w:t>
+            <w:proofErr w:type="gramStart"/>
+            <w:r>
+              <w:t>VARCHAR(</w:t>
+            </w:r>
+            <w:proofErr w:type="gramEnd"/>
+            <w:r>
+              <w:t>150)</w:t>
             </w:r>
           </w:p>
         </w:tc>
@@ -3589,8 +4066,13 @@
             <w:tcW w:w="1669" w:type="dxa"/>
           </w:tcPr>
           <w:p>
-            <w:r>
-              <w:t>VARCHAR(500)</w:t>
+            <w:proofErr w:type="gramStart"/>
+            <w:r>
+              <w:t>VARCHAR(</w:t>
+            </w:r>
+            <w:proofErr w:type="gramEnd"/>
+            <w:r>
+              <w:t>500)</w:t>
             </w:r>
           </w:p>
         </w:tc>
@@ -5477,6 +5959,7 @@
   <w:style w:type="character" w:default="1" w:styleId="Fuentedeprrafopredeter">
     <w:name w:val="Default Paragraph Font"/>
     <w:uiPriority w:val="1"/>
+    <w:semiHidden/>
     <w:unhideWhenUsed/>
   </w:style>
   <w:style w:type="table" w:default="1" w:styleId="Tablanormal">
@@ -5944,7 +6427,7 @@
 </file>
 
 <file path=customXml/itemProps1.xml><?xml version="1.0" encoding="utf-8"?>
-<ds:datastoreItem xmlns:ds="http://schemas.openxmlformats.org/officeDocument/2006/customXml" ds:itemID="{EFDA70FD-E623-4AA4-AE8D-B9C513B01437}">
+<ds:datastoreItem xmlns:ds="http://schemas.openxmlformats.org/officeDocument/2006/customXml" ds:itemID="{860CFD84-7811-439D-901C-3F83455094F8}">
   <ds:schemaRefs>
     <ds:schemaRef ds:uri="http://schemas.openxmlformats.org/officeDocument/2006/bibliography"/>
   </ds:schemaRefs>

--- a/Documentacion/IT_Proyecto.docx
+++ b/Documentacion/IT_Proyecto.docx
@@ -1059,19 +1059,17 @@
     </w:p>
     <w:p>
       <w:pPr>
-        <w:pStyle w:val="Prrafodelista"/>
+        <w:pStyle w:val="Ttulo1"/>
         <w:numPr>
           <w:ilvl w:val="0"/>
           <w:numId w:val="13"/>
         </w:numPr>
       </w:pPr>
-      <w:bookmarkStart w:id="0" w:name="_GoBack"/>
       <w:r>
         <w:lastRenderedPageBreak/>
         <w:t>Diseño de la base de datos</w:t>
       </w:r>
     </w:p>
-    <w:bookmarkEnd w:id="0"/>
     <w:p>
       <w:pPr>
         <w:jc w:val="center"/>
@@ -1081,9 +1079,9 @@
           <w:noProof/>
         </w:rPr>
         <w:drawing>
-          <wp:inline distT="0" distB="0" distL="0" distR="0" wp14:anchorId="64C282E9" wp14:editId="4AC83D9C">
-            <wp:extent cx="7903645" cy="5105400"/>
-            <wp:effectExtent l="0" t="0" r="2540" b="0"/>
+          <wp:inline distT="0" distB="0" distL="0" distR="0" wp14:anchorId="64C282E9" wp14:editId="477E30F1">
+            <wp:extent cx="9708727" cy="6271404"/>
+            <wp:effectExtent l="0" t="0" r="6985" b="0"/>
             <wp:docPr id="3" name="Imagen 3"/>
             <wp:cNvGraphicFramePr>
               <a:graphicFrameLocks xmlns:a="http://schemas.openxmlformats.org/drawingml/2006/main" noChangeAspect="1"/>
@@ -1110,7 +1108,7 @@
                   <pic:spPr>
                     <a:xfrm>
                       <a:off x="0" y="0"/>
-                      <a:ext cx="7943698" cy="5131273"/>
+                      <a:ext cx="9786098" cy="6321382"/>
                     </a:xfrm>
                     <a:prstGeom prst="rect">
                       <a:avLst/>
@@ -1127,7 +1125,7 @@
       <w:pPr>
         <w:sectPr>
           <w:pgSz w:w="16838" w:h="11906" w:orient="landscape"/>
-          <w:pgMar w:top="1701" w:right="1418" w:bottom="1701" w:left="1418" w:header="709" w:footer="709" w:gutter="0"/>
+          <w:pgMar w:top="720" w:right="720" w:bottom="720" w:left="720" w:header="709" w:footer="709" w:gutter="0"/>
           <w:cols w:space="708"/>
           <w:docGrid w:linePitch="360"/>
         </w:sectPr>
@@ -1435,29 +1433,38 @@
           <w:ilvl w:val="0"/>
           <w:numId w:val="13"/>
         </w:numPr>
-      </w:pPr>
-      <w:r>
-        <w:rPr>
-          <w:noProof/>
+        <w:rPr>
+          <w:rFonts w:asciiTheme="majorHAnsi" w:eastAsiaTheme="majorEastAsia" w:hAnsiTheme="majorHAnsi" w:cstheme="majorBidi"/>
+          <w:color w:val="2F5496" w:themeColor="accent1" w:themeShade="BF"/>
+          <w:sz w:val="32"/>
+          <w:szCs w:val="32"/>
+        </w:rPr>
+      </w:pPr>
+      <w:r>
+        <w:rPr>
+          <w:rFonts w:asciiTheme="majorHAnsi" w:eastAsiaTheme="majorEastAsia" w:hAnsiTheme="majorHAnsi" w:cstheme="majorBidi"/>
+          <w:color w:val="2F5496" w:themeColor="accent1" w:themeShade="BF"/>
+          <w:sz w:val="32"/>
+          <w:szCs w:val="32"/>
         </w:rPr>
         <w:lastRenderedPageBreak/>
         <w:drawing>
-          <wp:anchor distT="0" distB="0" distL="114300" distR="114300" simplePos="0" relativeHeight="251658240" behindDoc="1" locked="0" layoutInCell="1" allowOverlap="1" wp14:anchorId="066C7A4D" wp14:editId="1A40DFFF">
+          <wp:anchor distT="0" distB="0" distL="114300" distR="114300" simplePos="0" relativeHeight="251658240" behindDoc="1" locked="0" layoutInCell="1" allowOverlap="1" wp14:anchorId="066C7A4D" wp14:editId="4AC28B55">
             <wp:simplePos x="0" y="0"/>
             <wp:positionH relativeFrom="margin">
               <wp:align>center</wp:align>
             </wp:positionH>
             <wp:positionV relativeFrom="paragraph">
-              <wp:posOffset>240589</wp:posOffset>
+              <wp:posOffset>289931</wp:posOffset>
             </wp:positionV>
-            <wp:extent cx="5992505" cy="3628340"/>
-            <wp:effectExtent l="0" t="0" r="8255" b="0"/>
+            <wp:extent cx="6150610" cy="3723640"/>
+            <wp:effectExtent l="0" t="0" r="2540" b="0"/>
             <wp:wrapTight wrapText="bothSides">
               <wp:wrapPolygon edited="0">
                 <wp:start x="0" y="0"/>
-                <wp:lineTo x="0" y="21437"/>
-                <wp:lineTo x="21561" y="21437"/>
-                <wp:lineTo x="21561" y="0"/>
+                <wp:lineTo x="0" y="21438"/>
+                <wp:lineTo x="21542" y="21438"/>
+                <wp:lineTo x="21542" y="0"/>
                 <wp:lineTo x="0" y="0"/>
               </wp:wrapPolygon>
             </wp:wrapTight>
@@ -1487,7 +1494,7 @@
                   <pic:spPr>
                     <a:xfrm>
                       <a:off x="0" y="0"/>
-                      <a:ext cx="5992505" cy="3628340"/>
+                      <a:ext cx="6150610" cy="3723640"/>
                     </a:xfrm>
                     <a:prstGeom prst="rect">
                       <a:avLst/>
@@ -1506,6 +1513,12 @@
         </w:drawing>
       </w:r>
       <w:r>
+        <w:rPr>
+          <w:rFonts w:asciiTheme="majorHAnsi" w:eastAsiaTheme="majorEastAsia" w:hAnsiTheme="majorHAnsi" w:cstheme="majorBidi"/>
+          <w:color w:val="2F5496" w:themeColor="accent1" w:themeShade="BF"/>
+          <w:sz w:val="32"/>
+          <w:szCs w:val="32"/>
+        </w:rPr>
         <w:t>DISEÑO FÍSICO</w:t>
       </w:r>
     </w:p>
@@ -4088,6 +4101,10 @@
         </w:tc>
       </w:tr>
     </w:tbl>
+    <w:p>
+      <w:bookmarkStart w:id="0" w:name="_GoBack"/>
+      <w:bookmarkEnd w:id="0"/>
+    </w:p>
     <w:p/>
     <w:sectPr>
       <w:pgSz w:w="11906" w:h="16838"/>
@@ -6427,7 +6444,7 @@
 </file>
 
 <file path=customXml/itemProps1.xml><?xml version="1.0" encoding="utf-8"?>
-<ds:datastoreItem xmlns:ds="http://schemas.openxmlformats.org/officeDocument/2006/customXml" ds:itemID="{860CFD84-7811-439D-901C-3F83455094F8}">
+<ds:datastoreItem xmlns:ds="http://schemas.openxmlformats.org/officeDocument/2006/customXml" ds:itemID="{AF384EE6-AF41-4D69-BC49-B8EE105EDBAD}">
   <ds:schemaRefs>
     <ds:schemaRef ds:uri="http://schemas.openxmlformats.org/officeDocument/2006/bibliography"/>
   </ds:schemaRefs>

--- a/Documentacion/IT_Proyecto.docx
+++ b/Documentacion/IT_Proyecto.docx
@@ -9,11 +9,760 @@
         <w:br w:type="page"/>
       </w:r>
     </w:p>
-    <w:p>
-      <w:r>
-        <w:lastRenderedPageBreak/>
+    <w:sdt>
+      <w:sdtPr>
+        <w:id w:val="1072472253"/>
+        <w:docPartObj>
+          <w:docPartGallery w:val="Table of Contents"/>
+          <w:docPartUnique/>
+        </w:docPartObj>
+      </w:sdtPr>
+      <w:sdtEndPr>
+        <w:rPr>
+          <w:rFonts w:asciiTheme="minorHAnsi" w:eastAsiaTheme="minorHAnsi" w:hAnsiTheme="minorHAnsi" w:cstheme="minorBidi"/>
+          <w:b/>
+          <w:bCs/>
+          <w:color w:val="auto"/>
+          <w:sz w:val="22"/>
+          <w:szCs w:val="22"/>
+          <w:lang w:eastAsia="en-US"/>
+        </w:rPr>
+      </w:sdtEndPr>
+      <w:sdtContent>
+        <w:p>
+          <w:pPr>
+            <w:pStyle w:val="TtuloTDC"/>
+          </w:pPr>
+          <w:r>
+            <w:t>Contenido</w:t>
+          </w:r>
+        </w:p>
+        <w:p>
+          <w:pPr>
+            <w:pStyle w:val="TDC1"/>
+            <w:tabs>
+              <w:tab w:val="left" w:pos="440"/>
+              <w:tab w:val="right" w:leader="dot" w:pos="8494"/>
+            </w:tabs>
+            <w:rPr>
+              <w:rFonts w:eastAsiaTheme="minorEastAsia"/>
+              <w:noProof/>
+              <w:lang w:eastAsia="es-ES"/>
+            </w:rPr>
+          </w:pPr>
+          <w:r>
+            <w:rPr>
+              <w:b/>
+              <w:bCs/>
+            </w:rPr>
+            <w:fldChar w:fldCharType="begin"/>
+          </w:r>
+          <w:r>
+            <w:rPr>
+              <w:b/>
+              <w:bCs/>
+            </w:rPr>
+            <w:instrText xml:space="preserve"> TOC \o "1-3" \h \z \u </w:instrText>
+          </w:r>
+          <w:r>
+            <w:rPr>
+              <w:b/>
+              <w:bCs/>
+            </w:rPr>
+            <w:fldChar w:fldCharType="separate"/>
+          </w:r>
+          <w:hyperlink w:anchor="_Toc516744223" w:history="1">
+            <w:r>
+              <w:rPr>
+                <w:rStyle w:val="Hipervnculo"/>
+                <w:noProof/>
+              </w:rPr>
+              <w:t>1.</w:t>
+            </w:r>
+            <w:r>
+              <w:rPr>
+                <w:rFonts w:eastAsiaTheme="minorEastAsia"/>
+                <w:noProof/>
+                <w:lang w:eastAsia="es-ES"/>
+              </w:rPr>
+              <w:tab/>
+            </w:r>
+            <w:r>
+              <w:rPr>
+                <w:rStyle w:val="Hipervnculo"/>
+                <w:noProof/>
+              </w:rPr>
+              <w:t>Descripción del problema a resolver</w:t>
+            </w:r>
+            <w:r>
+              <w:rPr>
+                <w:noProof/>
+                <w:webHidden/>
+              </w:rPr>
+              <w:tab/>
+            </w:r>
+            <w:r>
+              <w:rPr>
+                <w:noProof/>
+                <w:webHidden/>
+              </w:rPr>
+              <w:fldChar w:fldCharType="begin"/>
+            </w:r>
+            <w:r>
+              <w:rPr>
+                <w:noProof/>
+                <w:webHidden/>
+              </w:rPr>
+              <w:instrText xml:space="preserve"> PAGEREF _Toc516744223 \h </w:instrText>
+            </w:r>
+            <w:r>
+              <w:rPr>
+                <w:noProof/>
+                <w:webHidden/>
+              </w:rPr>
+            </w:r>
+            <w:r>
+              <w:rPr>
+                <w:noProof/>
+                <w:webHidden/>
+              </w:rPr>
+              <w:fldChar w:fldCharType="separate"/>
+            </w:r>
+            <w:r>
+              <w:rPr>
+                <w:noProof/>
+                <w:webHidden/>
+              </w:rPr>
+              <w:t>3</w:t>
+            </w:r>
+            <w:r>
+              <w:rPr>
+                <w:noProof/>
+                <w:webHidden/>
+              </w:rPr>
+              <w:fldChar w:fldCharType="end"/>
+            </w:r>
+          </w:hyperlink>
+        </w:p>
+        <w:p>
+          <w:pPr>
+            <w:pStyle w:val="TDC1"/>
+            <w:tabs>
+              <w:tab w:val="left" w:pos="440"/>
+              <w:tab w:val="right" w:leader="dot" w:pos="8494"/>
+            </w:tabs>
+            <w:rPr>
+              <w:rFonts w:eastAsiaTheme="minorEastAsia"/>
+              <w:noProof/>
+              <w:lang w:eastAsia="es-ES"/>
+            </w:rPr>
+          </w:pPr>
+          <w:hyperlink w:anchor="_Toc516744224" w:history="1">
+            <w:r>
+              <w:rPr>
+                <w:rStyle w:val="Hipervnculo"/>
+                <w:noProof/>
+              </w:rPr>
+              <w:t>2.</w:t>
+            </w:r>
+            <w:r>
+              <w:rPr>
+                <w:rFonts w:eastAsiaTheme="minorEastAsia"/>
+                <w:noProof/>
+                <w:lang w:eastAsia="es-ES"/>
+              </w:rPr>
+              <w:tab/>
+            </w:r>
+            <w:r>
+              <w:rPr>
+                <w:rStyle w:val="Hipervnculo"/>
+                <w:noProof/>
+              </w:rPr>
+              <w:t>Requerimientos del problema</w:t>
+            </w:r>
+            <w:r>
+              <w:rPr>
+                <w:noProof/>
+                <w:webHidden/>
+              </w:rPr>
+              <w:tab/>
+            </w:r>
+            <w:r>
+              <w:rPr>
+                <w:noProof/>
+                <w:webHidden/>
+              </w:rPr>
+              <w:fldChar w:fldCharType="begin"/>
+            </w:r>
+            <w:r>
+              <w:rPr>
+                <w:noProof/>
+                <w:webHidden/>
+              </w:rPr>
+              <w:instrText xml:space="preserve"> PAGEREF _Toc516744224 \h </w:instrText>
+            </w:r>
+            <w:r>
+              <w:rPr>
+                <w:noProof/>
+                <w:webHidden/>
+              </w:rPr>
+            </w:r>
+            <w:r>
+              <w:rPr>
+                <w:noProof/>
+                <w:webHidden/>
+              </w:rPr>
+              <w:fldChar w:fldCharType="separate"/>
+            </w:r>
+            <w:r>
+              <w:rPr>
+                <w:noProof/>
+                <w:webHidden/>
+              </w:rPr>
+              <w:t>4</w:t>
+            </w:r>
+            <w:r>
+              <w:rPr>
+                <w:noProof/>
+                <w:webHidden/>
+              </w:rPr>
+              <w:fldChar w:fldCharType="end"/>
+            </w:r>
+          </w:hyperlink>
+        </w:p>
+        <w:p>
+          <w:pPr>
+            <w:pStyle w:val="TDC1"/>
+            <w:tabs>
+              <w:tab w:val="left" w:pos="440"/>
+              <w:tab w:val="right" w:leader="dot" w:pos="8494"/>
+            </w:tabs>
+            <w:rPr>
+              <w:rFonts w:eastAsiaTheme="minorEastAsia"/>
+              <w:noProof/>
+              <w:lang w:eastAsia="es-ES"/>
+            </w:rPr>
+          </w:pPr>
+          <w:hyperlink w:anchor="_Toc516744225" w:history="1">
+            <w:r>
+              <w:rPr>
+                <w:rStyle w:val="Hipervnculo"/>
+                <w:noProof/>
+              </w:rPr>
+              <w:t>3.</w:t>
+            </w:r>
+            <w:r>
+              <w:rPr>
+                <w:rFonts w:eastAsiaTheme="minorEastAsia"/>
+                <w:noProof/>
+                <w:lang w:eastAsia="es-ES"/>
+              </w:rPr>
+              <w:tab/>
+            </w:r>
+            <w:r>
+              <w:rPr>
+                <w:rStyle w:val="Hipervnculo"/>
+                <w:noProof/>
+              </w:rPr>
+              <w:t>Esquema funcional</w:t>
+            </w:r>
+            <w:r>
+              <w:rPr>
+                <w:noProof/>
+                <w:webHidden/>
+              </w:rPr>
+              <w:tab/>
+            </w:r>
+            <w:r>
+              <w:rPr>
+                <w:noProof/>
+                <w:webHidden/>
+              </w:rPr>
+              <w:fldChar w:fldCharType="begin"/>
+            </w:r>
+            <w:r>
+              <w:rPr>
+                <w:noProof/>
+                <w:webHidden/>
+              </w:rPr>
+              <w:instrText xml:space="preserve"> PAGEREF _Toc516744225 \h </w:instrText>
+            </w:r>
+            <w:r>
+              <w:rPr>
+                <w:noProof/>
+                <w:webHidden/>
+              </w:rPr>
+            </w:r>
+            <w:r>
+              <w:rPr>
+                <w:noProof/>
+                <w:webHidden/>
+              </w:rPr>
+              <w:fldChar w:fldCharType="separate"/>
+            </w:r>
+            <w:r>
+              <w:rPr>
+                <w:noProof/>
+                <w:webHidden/>
+              </w:rPr>
+              <w:t>5</w:t>
+            </w:r>
+            <w:r>
+              <w:rPr>
+                <w:noProof/>
+                <w:webHidden/>
+              </w:rPr>
+              <w:fldChar w:fldCharType="end"/>
+            </w:r>
+          </w:hyperlink>
+        </w:p>
+        <w:p>
+          <w:pPr>
+            <w:pStyle w:val="TDC1"/>
+            <w:tabs>
+              <w:tab w:val="left" w:pos="440"/>
+              <w:tab w:val="right" w:leader="dot" w:pos="8494"/>
+            </w:tabs>
+            <w:rPr>
+              <w:rFonts w:eastAsiaTheme="minorEastAsia"/>
+              <w:noProof/>
+              <w:lang w:eastAsia="es-ES"/>
+            </w:rPr>
+          </w:pPr>
+          <w:hyperlink w:anchor="_Toc516744226" w:history="1">
+            <w:r>
+              <w:rPr>
+                <w:rStyle w:val="Hipervnculo"/>
+                <w:noProof/>
+              </w:rPr>
+              <w:t>4.</w:t>
+            </w:r>
+            <w:r>
+              <w:rPr>
+                <w:rFonts w:eastAsiaTheme="minorEastAsia"/>
+                <w:noProof/>
+                <w:lang w:eastAsia="es-ES"/>
+              </w:rPr>
+              <w:tab/>
+            </w:r>
+            <w:r>
+              <w:rPr>
+                <w:rStyle w:val="Hipervnculo"/>
+                <w:noProof/>
+              </w:rPr>
+              <w:t>Diseño de la base de datos</w:t>
+            </w:r>
+            <w:r>
+              <w:rPr>
+                <w:noProof/>
+                <w:webHidden/>
+              </w:rPr>
+              <w:tab/>
+            </w:r>
+            <w:r>
+              <w:rPr>
+                <w:noProof/>
+                <w:webHidden/>
+              </w:rPr>
+              <w:fldChar w:fldCharType="begin"/>
+            </w:r>
+            <w:r>
+              <w:rPr>
+                <w:noProof/>
+                <w:webHidden/>
+              </w:rPr>
+              <w:instrText xml:space="preserve"> PAGEREF _Toc516744226 \h </w:instrText>
+            </w:r>
+            <w:r>
+              <w:rPr>
+                <w:noProof/>
+                <w:webHidden/>
+              </w:rPr>
+            </w:r>
+            <w:r>
+              <w:rPr>
+                <w:noProof/>
+                <w:webHidden/>
+              </w:rPr>
+              <w:fldChar w:fldCharType="separate"/>
+            </w:r>
+            <w:r>
+              <w:rPr>
+                <w:noProof/>
+                <w:webHidden/>
+              </w:rPr>
+              <w:t>7</w:t>
+            </w:r>
+            <w:r>
+              <w:rPr>
+                <w:noProof/>
+                <w:webHidden/>
+              </w:rPr>
+              <w:fldChar w:fldCharType="end"/>
+            </w:r>
+          </w:hyperlink>
+        </w:p>
+        <w:p>
+          <w:pPr>
+            <w:pStyle w:val="TDC1"/>
+            <w:tabs>
+              <w:tab w:val="left" w:pos="440"/>
+              <w:tab w:val="right" w:leader="dot" w:pos="8494"/>
+            </w:tabs>
+            <w:rPr>
+              <w:rFonts w:eastAsiaTheme="minorEastAsia"/>
+              <w:noProof/>
+              <w:lang w:eastAsia="es-ES"/>
+            </w:rPr>
+          </w:pPr>
+          <w:hyperlink w:anchor="_Toc516744227" w:history="1">
+            <w:r>
+              <w:rPr>
+                <w:rStyle w:val="Hipervnculo"/>
+                <w:noProof/>
+              </w:rPr>
+              <w:t>6.</w:t>
+            </w:r>
+            <w:r>
+              <w:rPr>
+                <w:rFonts w:eastAsiaTheme="minorEastAsia"/>
+                <w:noProof/>
+                <w:lang w:eastAsia="es-ES"/>
+              </w:rPr>
+              <w:tab/>
+            </w:r>
+            <w:r>
+              <w:rPr>
+                <w:rStyle w:val="Hipervnculo"/>
+                <w:noProof/>
+              </w:rPr>
+              <w:t>Implementación de la aplicación</w:t>
+            </w:r>
+            <w:r>
+              <w:rPr>
+                <w:noProof/>
+                <w:webHidden/>
+              </w:rPr>
+              <w:tab/>
+            </w:r>
+            <w:r>
+              <w:rPr>
+                <w:noProof/>
+                <w:webHidden/>
+              </w:rPr>
+              <w:fldChar w:fldCharType="begin"/>
+            </w:r>
+            <w:r>
+              <w:rPr>
+                <w:noProof/>
+                <w:webHidden/>
+              </w:rPr>
+              <w:instrText xml:space="preserve"> PAGEREF _Toc516744227 \h </w:instrText>
+            </w:r>
+            <w:r>
+              <w:rPr>
+                <w:noProof/>
+                <w:webHidden/>
+              </w:rPr>
+            </w:r>
+            <w:r>
+              <w:rPr>
+                <w:noProof/>
+                <w:webHidden/>
+              </w:rPr>
+              <w:fldChar w:fldCharType="separate"/>
+            </w:r>
+            <w:r>
+              <w:rPr>
+                <w:noProof/>
+                <w:webHidden/>
+              </w:rPr>
+              <w:t>11</w:t>
+            </w:r>
+            <w:r>
+              <w:rPr>
+                <w:noProof/>
+                <w:webHidden/>
+              </w:rPr>
+              <w:fldChar w:fldCharType="end"/>
+            </w:r>
+          </w:hyperlink>
+        </w:p>
+        <w:p>
+          <w:pPr>
+            <w:pStyle w:val="TDC1"/>
+            <w:tabs>
+              <w:tab w:val="left" w:pos="440"/>
+              <w:tab w:val="right" w:leader="dot" w:pos="8494"/>
+            </w:tabs>
+            <w:rPr>
+              <w:rFonts w:eastAsiaTheme="minorEastAsia"/>
+              <w:noProof/>
+              <w:lang w:eastAsia="es-ES"/>
+            </w:rPr>
+          </w:pPr>
+          <w:hyperlink w:anchor="_Toc516744228" w:history="1">
+            <w:r>
+              <w:rPr>
+                <w:rStyle w:val="Hipervnculo"/>
+                <w:noProof/>
+              </w:rPr>
+              <w:t>7.</w:t>
+            </w:r>
+            <w:r>
+              <w:rPr>
+                <w:rFonts w:eastAsiaTheme="minorEastAsia"/>
+                <w:noProof/>
+                <w:lang w:eastAsia="es-ES"/>
+              </w:rPr>
+              <w:tab/>
+            </w:r>
+            <w:r>
+              <w:rPr>
+                <w:rStyle w:val="Hipervnculo"/>
+                <w:noProof/>
+              </w:rPr>
+              <w:t>Desarrollo de casos de prueba</w:t>
+            </w:r>
+            <w:r>
+              <w:rPr>
+                <w:noProof/>
+                <w:webHidden/>
+              </w:rPr>
+              <w:tab/>
+            </w:r>
+            <w:r>
+              <w:rPr>
+                <w:noProof/>
+                <w:webHidden/>
+              </w:rPr>
+              <w:fldChar w:fldCharType="begin"/>
+            </w:r>
+            <w:r>
+              <w:rPr>
+                <w:noProof/>
+                <w:webHidden/>
+              </w:rPr>
+              <w:instrText xml:space="preserve"> PAGEREF _Toc516744228 \h </w:instrText>
+            </w:r>
+            <w:r>
+              <w:rPr>
+                <w:noProof/>
+                <w:webHidden/>
+              </w:rPr>
+            </w:r>
+            <w:r>
+              <w:rPr>
+                <w:noProof/>
+                <w:webHidden/>
+              </w:rPr>
+              <w:fldChar w:fldCharType="separate"/>
+            </w:r>
+            <w:r>
+              <w:rPr>
+                <w:noProof/>
+                <w:webHidden/>
+              </w:rPr>
+              <w:t>18</w:t>
+            </w:r>
+            <w:r>
+              <w:rPr>
+                <w:noProof/>
+                <w:webHidden/>
+              </w:rPr>
+              <w:fldChar w:fldCharType="end"/>
+            </w:r>
+          </w:hyperlink>
+        </w:p>
+        <w:p>
+          <w:pPr>
+            <w:pStyle w:val="TDC1"/>
+            <w:tabs>
+              <w:tab w:val="left" w:pos="440"/>
+              <w:tab w:val="right" w:leader="dot" w:pos="8494"/>
+            </w:tabs>
+            <w:rPr>
+              <w:rFonts w:eastAsiaTheme="minorEastAsia"/>
+              <w:noProof/>
+              <w:lang w:eastAsia="es-ES"/>
+            </w:rPr>
+          </w:pPr>
+          <w:hyperlink w:anchor="_Toc516744229" w:history="1">
+            <w:r>
+              <w:rPr>
+                <w:rStyle w:val="Hipervnculo"/>
+                <w:noProof/>
+              </w:rPr>
+              <w:t>8.</w:t>
+            </w:r>
+            <w:r>
+              <w:rPr>
+                <w:rFonts w:eastAsiaTheme="minorEastAsia"/>
+                <w:noProof/>
+                <w:lang w:eastAsia="es-ES"/>
+              </w:rPr>
+              <w:tab/>
+            </w:r>
+            <w:r>
+              <w:rPr>
+                <w:rStyle w:val="Hipervnculo"/>
+                <w:noProof/>
+              </w:rPr>
+              <w:t>Extras</w:t>
+            </w:r>
+            <w:r>
+              <w:rPr>
+                <w:noProof/>
+                <w:webHidden/>
+              </w:rPr>
+              <w:tab/>
+            </w:r>
+            <w:r>
+              <w:rPr>
+                <w:noProof/>
+                <w:webHidden/>
+              </w:rPr>
+              <w:fldChar w:fldCharType="begin"/>
+            </w:r>
+            <w:r>
+              <w:rPr>
+                <w:noProof/>
+                <w:webHidden/>
+              </w:rPr>
+              <w:instrText xml:space="preserve"> PAGEREF _Toc516744229 \h </w:instrText>
+            </w:r>
+            <w:r>
+              <w:rPr>
+                <w:noProof/>
+                <w:webHidden/>
+              </w:rPr>
+            </w:r>
+            <w:r>
+              <w:rPr>
+                <w:noProof/>
+                <w:webHidden/>
+              </w:rPr>
+              <w:fldChar w:fldCharType="separate"/>
+            </w:r>
+            <w:r>
+              <w:rPr>
+                <w:noProof/>
+                <w:webHidden/>
+              </w:rPr>
+              <w:t>22</w:t>
+            </w:r>
+            <w:r>
+              <w:rPr>
+                <w:noProof/>
+                <w:webHidden/>
+              </w:rPr>
+              <w:fldChar w:fldCharType="end"/>
+            </w:r>
+          </w:hyperlink>
+        </w:p>
+        <w:p>
+          <w:pPr>
+            <w:pStyle w:val="TDC1"/>
+            <w:tabs>
+              <w:tab w:val="left" w:pos="440"/>
+              <w:tab w:val="right" w:leader="dot" w:pos="8494"/>
+            </w:tabs>
+            <w:rPr>
+              <w:rFonts w:eastAsiaTheme="minorEastAsia"/>
+              <w:noProof/>
+              <w:lang w:eastAsia="es-ES"/>
+            </w:rPr>
+          </w:pPr>
+          <w:hyperlink w:anchor="_Toc516744230" w:history="1">
+            <w:r>
+              <w:rPr>
+                <w:rStyle w:val="Hipervnculo"/>
+                <w:noProof/>
+              </w:rPr>
+              <w:t>9.</w:t>
+            </w:r>
+            <w:r>
+              <w:rPr>
+                <w:rFonts w:eastAsiaTheme="minorEastAsia"/>
+                <w:noProof/>
+                <w:lang w:eastAsia="es-ES"/>
+              </w:rPr>
+              <w:tab/>
+            </w:r>
+            <w:r>
+              <w:rPr>
+                <w:rStyle w:val="Hipervnculo"/>
+                <w:noProof/>
+              </w:rPr>
+              <w:t>Datos de acceso a administrador</w:t>
+            </w:r>
+            <w:r>
+              <w:rPr>
+                <w:noProof/>
+                <w:webHidden/>
+              </w:rPr>
+              <w:tab/>
+            </w:r>
+            <w:r>
+              <w:rPr>
+                <w:noProof/>
+                <w:webHidden/>
+              </w:rPr>
+              <w:fldChar w:fldCharType="begin"/>
+            </w:r>
+            <w:r>
+              <w:rPr>
+                <w:noProof/>
+                <w:webHidden/>
+              </w:rPr>
+              <w:instrText xml:space="preserve"> PAGEREF _Toc516744230 \h </w:instrText>
+            </w:r>
+            <w:r>
+              <w:rPr>
+                <w:noProof/>
+                <w:webHidden/>
+              </w:rPr>
+            </w:r>
+            <w:r>
+              <w:rPr>
+                <w:noProof/>
+                <w:webHidden/>
+              </w:rPr>
+              <w:fldChar w:fldCharType="separate"/>
+            </w:r>
+            <w:r>
+              <w:rPr>
+                <w:noProof/>
+                <w:webHidden/>
+              </w:rPr>
+              <w:t>22</w:t>
+            </w:r>
+            <w:r>
+              <w:rPr>
+                <w:noProof/>
+                <w:webHidden/>
+              </w:rPr>
+              <w:fldChar w:fldCharType="end"/>
+            </w:r>
+          </w:hyperlink>
+        </w:p>
+        <w:p>
+          <w:r>
+            <w:rPr>
+              <w:b/>
+              <w:bCs/>
+            </w:rPr>
+            <w:fldChar w:fldCharType="end"/>
+          </w:r>
+        </w:p>
+      </w:sdtContent>
+    </w:sdt>
+    <w:p>
+      <w:r>
         <w:br w:type="page"/>
       </w:r>
+      <w:bookmarkStart w:id="0" w:name="_GoBack"/>
+      <w:bookmarkEnd w:id="0"/>
     </w:p>
     <w:p>
       <w:pPr>
@@ -23,10 +772,12 @@
           <w:numId w:val="13"/>
         </w:numPr>
       </w:pPr>
+      <w:bookmarkStart w:id="1" w:name="_Toc516744223"/>
       <w:r>
         <w:lastRenderedPageBreak/>
         <w:t>Descripción del problema a resolver</w:t>
       </w:r>
+      <w:bookmarkEnd w:id="1"/>
     </w:p>
     <w:p>
       <w:pPr>
@@ -453,10 +1204,12 @@
       <w:r>
         <w:br w:type="column"/>
       </w:r>
+      <w:bookmarkStart w:id="2" w:name="_Toc516744224"/>
       <w:r>
         <w:lastRenderedPageBreak/>
         <w:t>Requerimientos del problema</w:t>
       </w:r>
+      <w:bookmarkEnd w:id="2"/>
     </w:p>
     <w:p/>
     <w:p>
@@ -702,10 +1455,15 @@
           <w:numId w:val="13"/>
         </w:numPr>
       </w:pPr>
+      <w:bookmarkStart w:id="3" w:name="_Toc516744225"/>
       <w:r>
         <w:lastRenderedPageBreak/>
-        <w:t>ESQUEMA FUNCIONAL</w:t>
-      </w:r>
+        <w:t>E</w:t>
+      </w:r>
+      <w:r>
+        <w:t>squema funcional</w:t>
+      </w:r>
+      <w:bookmarkEnd w:id="3"/>
     </w:p>
     <w:p>
       <w:r>
@@ -728,7 +1486,7 @@
                     <pic:cNvPicPr/>
                   </pic:nvPicPr>
                   <pic:blipFill>
-                    <a:blip r:embed="rId6">
+                    <a:blip r:embed="rId8">
                       <a:extLst>
                         <a:ext uri="{28A0092B-C50C-407E-A947-70E740481C1C}">
                           <a14:useLocalDpi xmlns:a14="http://schemas.microsoft.com/office/drawing/2010/main" val="0"/>
@@ -1050,6 +1808,7 @@
           <w:numId w:val="1"/>
         </w:numPr>
         <w:sectPr>
+          <w:footerReference w:type="default" r:id="rId9"/>
           <w:pgSz w:w="11906" w:h="16838"/>
           <w:pgMar w:top="1417" w:right="1701" w:bottom="1417" w:left="1701" w:header="708" w:footer="708" w:gutter="0"/>
           <w:cols w:space="708"/>
@@ -1065,10 +1824,12 @@
           <w:numId w:val="13"/>
         </w:numPr>
       </w:pPr>
+      <w:bookmarkStart w:id="4" w:name="_Toc516744226"/>
       <w:r>
         <w:lastRenderedPageBreak/>
         <w:t>Diseño de la base de datos</w:t>
       </w:r>
+      <w:bookmarkEnd w:id="4"/>
     </w:p>
     <w:p>
       <w:pPr>
@@ -1078,6 +1839,7 @@
         <w:rPr>
           <w:noProof/>
         </w:rPr>
+        <w:lastRenderedPageBreak/>
         <w:drawing>
           <wp:inline distT="0" distB="0" distL="0" distR="0" wp14:anchorId="64C282E9" wp14:editId="477E30F1">
             <wp:extent cx="9708727" cy="6271404"/>
@@ -1094,7 +1856,7 @@
                     <pic:cNvPicPr/>
                   </pic:nvPicPr>
                   <pic:blipFill>
-                    <a:blip r:embed="rId7">
+                    <a:blip r:embed="rId10">
                       <a:extLst>
                         <a:ext uri="{28A0092B-C50C-407E-A947-70E740481C1C}">
                           <a14:useLocalDpi xmlns:a14="http://schemas.microsoft.com/office/drawing/2010/main" val="0"/>
@@ -1443,6 +2205,7 @@
       <w:r>
         <w:rPr>
           <w:rFonts w:asciiTheme="majorHAnsi" w:eastAsiaTheme="majorEastAsia" w:hAnsiTheme="majorHAnsi" w:cstheme="majorBidi"/>
+          <w:noProof/>
           <w:color w:val="2F5496" w:themeColor="accent1" w:themeShade="BF"/>
           <w:sz w:val="32"/>
           <w:szCs w:val="32"/>
@@ -1480,7 +2243,7 @@
                     <pic:cNvPicPr/>
                   </pic:nvPicPr>
                   <pic:blipFill>
-                    <a:blip r:embed="rId8">
+                    <a:blip r:embed="rId11">
                       <a:extLst>
                         <a:ext uri="{28A0092B-C50C-407E-A947-70E740481C1C}">
                           <a14:useLocalDpi xmlns:a14="http://schemas.microsoft.com/office/drawing/2010/main" val="0"/>
@@ -4101,10 +4864,4513 @@
         </w:tc>
       </w:tr>
     </w:tbl>
-    <w:p>
-      <w:bookmarkStart w:id="0" w:name="_GoBack"/>
-      <w:bookmarkEnd w:id="0"/>
-    </w:p>
+    <w:p/>
+    <w:p>
+      <w:pPr>
+        <w:pStyle w:val="Ttulo1"/>
+        <w:numPr>
+          <w:ilvl w:val="0"/>
+          <w:numId w:val="13"/>
+        </w:numPr>
+      </w:pPr>
+      <w:bookmarkStart w:id="5" w:name="_Toc516744227"/>
+      <w:r>
+        <w:t>Implementación de la aplicación</w:t>
+      </w:r>
+      <w:bookmarkEnd w:id="5"/>
+    </w:p>
+    <w:p/>
+    <w:p>
+      <w:r>
+        <w:t xml:space="preserve">El proyecto consta de dos partes: la aplicación y el web </w:t>
+      </w:r>
+      <w:proofErr w:type="spellStart"/>
+      <w:r>
+        <w:t>service</w:t>
+      </w:r>
+      <w:proofErr w:type="spellEnd"/>
+      <w:r>
+        <w:t xml:space="preserve"> que proporciona los datos.</w:t>
+      </w:r>
+    </w:p>
+    <w:p>
+      <w:pPr>
+        <w:rPr>
+          <w:color w:val="4472C4" w:themeColor="accent1"/>
+          <w:sz w:val="28"/>
+        </w:rPr>
+      </w:pPr>
+      <w:proofErr w:type="spellStart"/>
+      <w:r>
+        <w:rPr>
+          <w:color w:val="4472C4" w:themeColor="accent1"/>
+          <w:sz w:val="28"/>
+        </w:rPr>
+        <w:t>Proyecto_it</w:t>
+      </w:r>
+      <w:proofErr w:type="spellEnd"/>
+    </w:p>
+    <w:p>
+      <w:r>
+        <w:t xml:space="preserve">Es la aplicación, que contiene la lógica de negocio y que lleva a cabo las funcionalidades haciendo uso del web </w:t>
+      </w:r>
+      <w:proofErr w:type="spellStart"/>
+      <w:r>
+        <w:t>service</w:t>
+      </w:r>
+      <w:proofErr w:type="spellEnd"/>
+      <w:r>
+        <w:t>, que proporciona el acceso a los datos. Dicha aplicación será con la que interactúa el usuario.</w:t>
+      </w:r>
+    </w:p>
+    <w:p>
+      <w:pPr>
+        <w:rPr>
+          <w:color w:val="2E74B5" w:themeColor="accent5" w:themeShade="BF"/>
+        </w:rPr>
+      </w:pPr>
+      <w:r>
+        <w:rPr>
+          <w:color w:val="2E74B5" w:themeColor="accent5" w:themeShade="BF"/>
+        </w:rPr>
+        <w:t>Vistas</w:t>
+      </w:r>
+    </w:p>
+    <w:p>
+      <w:r>
+        <w:t xml:space="preserve">Vistas de usuarios no </w:t>
+      </w:r>
+      <w:proofErr w:type="spellStart"/>
+      <w:r>
+        <w:t>logueados</w:t>
+      </w:r>
+      <w:proofErr w:type="spellEnd"/>
+      <w:r>
+        <w:t>:</w:t>
+      </w:r>
+    </w:p>
+    <w:p>
+      <w:pPr>
+        <w:pStyle w:val="Prrafodelista"/>
+        <w:numPr>
+          <w:ilvl w:val="0"/>
+          <w:numId w:val="14"/>
+        </w:numPr>
+      </w:pPr>
+      <w:proofErr w:type="spellStart"/>
+      <w:r>
+        <w:t>cabeceraNoLogado</w:t>
+      </w:r>
+      <w:proofErr w:type="spellEnd"/>
+      <w:r>
+        <w:t>:</w:t>
+      </w:r>
+      <w:r>
+        <w:t xml:space="preserve"> muestra la barra de navegación para los usuarios no </w:t>
+      </w:r>
+      <w:proofErr w:type="spellStart"/>
+      <w:r>
+        <w:t>logueados</w:t>
+      </w:r>
+      <w:proofErr w:type="spellEnd"/>
+      <w:r>
+        <w:t xml:space="preserve"> en la aplicación, dando las opciones de inicio, temas, publicaciones, registrarse y </w:t>
+      </w:r>
+      <w:proofErr w:type="spellStart"/>
+      <w:r>
+        <w:t>login</w:t>
+      </w:r>
+      <w:proofErr w:type="spellEnd"/>
+      <w:r>
+        <w:t>.</w:t>
+      </w:r>
+    </w:p>
+    <w:p>
+      <w:pPr>
+        <w:pStyle w:val="Prrafodelista"/>
+        <w:numPr>
+          <w:ilvl w:val="0"/>
+          <w:numId w:val="14"/>
+        </w:numPr>
+      </w:pPr>
+      <w:proofErr w:type="spellStart"/>
+      <w:r>
+        <w:t>index</w:t>
+      </w:r>
+      <w:proofErr w:type="spellEnd"/>
+      <w:r>
+        <w:t>:  página principal de la aplicación, en la que se muestra la portada de la página y las temáticas más activas.</w:t>
+      </w:r>
+    </w:p>
+    <w:p>
+      <w:pPr>
+        <w:pStyle w:val="Prrafodelista"/>
+        <w:numPr>
+          <w:ilvl w:val="0"/>
+          <w:numId w:val="14"/>
+        </w:numPr>
+      </w:pPr>
+      <w:proofErr w:type="spellStart"/>
+      <w:r>
+        <w:t>publicacionesNoLogeado</w:t>
+      </w:r>
+      <w:proofErr w:type="spellEnd"/>
+      <w:r>
+        <w:t>: página en la que se muestran todas las publicaciones de la aplicación, mostrando el número de votos positivos y negativos, el número de comentarios y la fecha de creación. Pidiendo al usuario que se logue si desea visualizar el contenido y comentarios de la publicación.</w:t>
+      </w:r>
+    </w:p>
+    <w:p>
+      <w:pPr>
+        <w:pStyle w:val="Prrafodelista"/>
+        <w:numPr>
+          <w:ilvl w:val="0"/>
+          <w:numId w:val="14"/>
+        </w:numPr>
+      </w:pPr>
+      <w:r>
+        <w:t>temas:  página que muestra todas las temáticas de la aplicación.</w:t>
+      </w:r>
+    </w:p>
+    <w:p>
+      <w:pPr>
+        <w:pStyle w:val="Prrafodelista"/>
+        <w:numPr>
+          <w:ilvl w:val="0"/>
+          <w:numId w:val="14"/>
+        </w:numPr>
+      </w:pPr>
+      <w:r>
+        <w:t xml:space="preserve">registro: página en la que el usuario no </w:t>
+      </w:r>
+      <w:proofErr w:type="spellStart"/>
+      <w:r>
+        <w:t>logueado</w:t>
+      </w:r>
+      <w:proofErr w:type="spellEnd"/>
+      <w:r>
+        <w:t xml:space="preserve"> podrá registrarse.</w:t>
+      </w:r>
+    </w:p>
+    <w:p>
+      <w:pPr>
+        <w:pStyle w:val="Prrafodelista"/>
+        <w:numPr>
+          <w:ilvl w:val="0"/>
+          <w:numId w:val="14"/>
+        </w:numPr>
+      </w:pPr>
+      <w:proofErr w:type="spellStart"/>
+      <w:r>
+        <w:t>login</w:t>
+      </w:r>
+      <w:proofErr w:type="spellEnd"/>
+      <w:r>
+        <w:t xml:space="preserve">: venta emergente en la que el usuario se </w:t>
+      </w:r>
+      <w:proofErr w:type="spellStart"/>
+      <w:r>
+        <w:t>loguea</w:t>
+      </w:r>
+      <w:proofErr w:type="spellEnd"/>
+      <w:r>
+        <w:t xml:space="preserve"> para acceder a las funcionalidades de la aplicación.</w:t>
+      </w:r>
+    </w:p>
+    <w:p>
+      <w:r>
+        <w:t xml:space="preserve">Vista de usuarios </w:t>
+      </w:r>
+      <w:proofErr w:type="spellStart"/>
+      <w:r>
+        <w:t>logueados</w:t>
+      </w:r>
+      <w:proofErr w:type="spellEnd"/>
+      <w:r>
+        <w:t>:</w:t>
+      </w:r>
+    </w:p>
+    <w:p>
+      <w:pPr>
+        <w:pStyle w:val="Prrafodelista"/>
+        <w:numPr>
+          <w:ilvl w:val="0"/>
+          <w:numId w:val="14"/>
+        </w:numPr>
+      </w:pPr>
+      <w:proofErr w:type="spellStart"/>
+      <w:r>
+        <w:t>cabeceraLogado</w:t>
+      </w:r>
+      <w:proofErr w:type="spellEnd"/>
+      <w:r>
+        <w:t xml:space="preserve">: muestra la barra de navegación para los usuarios </w:t>
+      </w:r>
+      <w:proofErr w:type="spellStart"/>
+      <w:r>
+        <w:t>logueados</w:t>
+      </w:r>
+      <w:proofErr w:type="spellEnd"/>
+      <w:r>
+        <w:t xml:space="preserve"> en la aplicación, dando las opciones de home, temas, mis publicaciones, </w:t>
+      </w:r>
+      <w:proofErr w:type="spellStart"/>
+      <w:r>
+        <w:t>perfin</w:t>
+      </w:r>
+      <w:proofErr w:type="spellEnd"/>
+      <w:r>
+        <w:t xml:space="preserve">, chat y </w:t>
+      </w:r>
+      <w:proofErr w:type="spellStart"/>
+      <w:r>
+        <w:t>logout</w:t>
+      </w:r>
+      <w:proofErr w:type="spellEnd"/>
+      <w:r>
+        <w:t>.</w:t>
+      </w:r>
+    </w:p>
+    <w:p>
+      <w:pPr>
+        <w:pStyle w:val="Prrafodelista"/>
+        <w:numPr>
+          <w:ilvl w:val="0"/>
+          <w:numId w:val="14"/>
+        </w:numPr>
+      </w:pPr>
+      <w:r>
+        <w:t xml:space="preserve">home: página que muestra las publicaciones en las que el usuario </w:t>
+      </w:r>
+      <w:proofErr w:type="spellStart"/>
+      <w:r>
+        <w:t>logueado</w:t>
+      </w:r>
+      <w:proofErr w:type="spellEnd"/>
+      <w:r>
+        <w:t xml:space="preserve"> está suscrito, mostrándolas según el número de comentario.</w:t>
+      </w:r>
+    </w:p>
+    <w:p>
+      <w:pPr>
+        <w:pStyle w:val="Prrafodelista"/>
+        <w:numPr>
+          <w:ilvl w:val="0"/>
+          <w:numId w:val="14"/>
+        </w:numPr>
+      </w:pPr>
+      <w:r>
+        <w:t>temas: página que muestra todas las temáticas de la aplicación.</w:t>
+      </w:r>
+    </w:p>
+    <w:p>
+      <w:pPr>
+        <w:pStyle w:val="Prrafodelista"/>
+        <w:numPr>
+          <w:ilvl w:val="0"/>
+          <w:numId w:val="14"/>
+        </w:numPr>
+      </w:pPr>
+      <w:r>
+        <w:lastRenderedPageBreak/>
+        <w:t>publicaciones: página a la que se accede desde temas seleccionando una temática. Muestra todas las publicaciones que pertenecen a dicha temática.</w:t>
+      </w:r>
+    </w:p>
+    <w:p>
+      <w:pPr>
+        <w:pStyle w:val="Prrafodelista"/>
+        <w:numPr>
+          <w:ilvl w:val="0"/>
+          <w:numId w:val="14"/>
+        </w:numPr>
+      </w:pPr>
+      <w:proofErr w:type="spellStart"/>
+      <w:r>
+        <w:t>publicacion</w:t>
+      </w:r>
+      <w:proofErr w:type="spellEnd"/>
+      <w:r>
+        <w:t>: se accede al seleccionar una publicación. Muestra el contenido de la publicación seleccionada y permite visualizar y realizar comentarios.</w:t>
+      </w:r>
+    </w:p>
+    <w:p>
+      <w:pPr>
+        <w:pStyle w:val="Prrafodelista"/>
+        <w:numPr>
+          <w:ilvl w:val="0"/>
+          <w:numId w:val="14"/>
+        </w:numPr>
+      </w:pPr>
+      <w:proofErr w:type="spellStart"/>
+      <w:r>
+        <w:t>misPublicaciones</w:t>
+      </w:r>
+      <w:proofErr w:type="spellEnd"/>
+      <w:r>
+        <w:t xml:space="preserve">: página que muestra las publicaciones que el usuario </w:t>
+      </w:r>
+      <w:proofErr w:type="spellStart"/>
+      <w:r>
+        <w:t>logueado</w:t>
+      </w:r>
+      <w:proofErr w:type="spellEnd"/>
+      <w:r>
+        <w:t xml:space="preserve"> ha creado y la eliminación de estas, permitiendo también la creación de nuevas publicaciones.</w:t>
+      </w:r>
+    </w:p>
+    <w:p>
+      <w:pPr>
+        <w:pStyle w:val="Prrafodelista"/>
+        <w:numPr>
+          <w:ilvl w:val="0"/>
+          <w:numId w:val="14"/>
+        </w:numPr>
+      </w:pPr>
+      <w:proofErr w:type="spellStart"/>
+      <w:r>
+        <w:t>addPublicacion</w:t>
+      </w:r>
+      <w:proofErr w:type="spellEnd"/>
+      <w:r>
+        <w:t xml:space="preserve">: página a la que se accede desde </w:t>
+      </w:r>
+      <w:proofErr w:type="spellStart"/>
+      <w:r>
+        <w:t>misPublicaciones</w:t>
+      </w:r>
+      <w:proofErr w:type="spellEnd"/>
+      <w:r>
+        <w:t>. Permite la creación de nuevas publicaciones en la aplicación.</w:t>
+      </w:r>
+    </w:p>
+    <w:p>
+      <w:pPr>
+        <w:pStyle w:val="Prrafodelista"/>
+        <w:numPr>
+          <w:ilvl w:val="0"/>
+          <w:numId w:val="14"/>
+        </w:numPr>
+      </w:pPr>
+      <w:r>
+        <w:t xml:space="preserve">perfil: página que muestra los datos del usuario </w:t>
+      </w:r>
+      <w:proofErr w:type="spellStart"/>
+      <w:r>
+        <w:t>logueado</w:t>
+      </w:r>
+      <w:proofErr w:type="spellEnd"/>
+      <w:r>
+        <w:t xml:space="preserve">, </w:t>
+      </w:r>
+      <w:proofErr w:type="spellStart"/>
+      <w:r>
+        <w:t>perimiento</w:t>
+      </w:r>
+      <w:proofErr w:type="spellEnd"/>
+      <w:r>
+        <w:t xml:space="preserve"> la modificación de alguno de sus datos si lo desea y la eliminación de su cuenta en la aplicación.</w:t>
+      </w:r>
+    </w:p>
+    <w:p>
+      <w:pPr>
+        <w:pStyle w:val="Prrafodelista"/>
+        <w:numPr>
+          <w:ilvl w:val="0"/>
+          <w:numId w:val="14"/>
+        </w:numPr>
+      </w:pPr>
+      <w:r>
+        <w:t>chats: página que muestra los chats activos que el usuario tiene, permite crear o modificar dichos chats y mostrar el chas para enviar mensajes privados con otro usuario.</w:t>
+      </w:r>
+    </w:p>
+    <w:p>
+      <w:r>
+        <w:t xml:space="preserve">Vista de administrador: </w:t>
+      </w:r>
+    </w:p>
+    <w:p>
+      <w:pPr>
+        <w:pStyle w:val="Prrafodelista"/>
+        <w:numPr>
+          <w:ilvl w:val="0"/>
+          <w:numId w:val="14"/>
+        </w:numPr>
+      </w:pPr>
+      <w:proofErr w:type="spellStart"/>
+      <w:r>
+        <w:t>cabeceraAdmin</w:t>
+      </w:r>
+      <w:proofErr w:type="spellEnd"/>
+      <w:r>
+        <w:t xml:space="preserve">: muestra la barra de navegación para el administrador de la aplicación, dando las opciones de usuarios, temáticas, publicaciones y </w:t>
+      </w:r>
+      <w:proofErr w:type="spellStart"/>
+      <w:r>
+        <w:t>logout</w:t>
+      </w:r>
+      <w:proofErr w:type="spellEnd"/>
+      <w:r>
+        <w:t>.</w:t>
+      </w:r>
+    </w:p>
+    <w:p>
+      <w:pPr>
+        <w:pStyle w:val="Prrafodelista"/>
+        <w:numPr>
+          <w:ilvl w:val="0"/>
+          <w:numId w:val="14"/>
+        </w:numPr>
+      </w:pPr>
+      <w:proofErr w:type="spellStart"/>
+      <w:r>
+        <w:t>usuariosAdmin</w:t>
+      </w:r>
+      <w:proofErr w:type="spellEnd"/>
+      <w:r>
+        <w:t>: página que muestras todos los usuarios dados de alta en la aplicación, permitiendo la eliminación y edición de estos.</w:t>
+      </w:r>
+    </w:p>
+    <w:p>
+      <w:pPr>
+        <w:pStyle w:val="Prrafodelista"/>
+        <w:numPr>
+          <w:ilvl w:val="0"/>
+          <w:numId w:val="14"/>
+        </w:numPr>
+      </w:pPr>
+      <w:proofErr w:type="spellStart"/>
+      <w:r>
+        <w:t>editarUsuarioAdmin</w:t>
+      </w:r>
+      <w:proofErr w:type="spellEnd"/>
+      <w:r>
+        <w:t xml:space="preserve">: página a la que se accede desde </w:t>
+      </w:r>
+      <w:proofErr w:type="spellStart"/>
+      <w:r>
+        <w:t>usuarioAdmin</w:t>
+      </w:r>
+      <w:proofErr w:type="spellEnd"/>
+      <w:r>
+        <w:t>. Permite la edición del usuario.</w:t>
+      </w:r>
+    </w:p>
+    <w:p>
+      <w:pPr>
+        <w:pStyle w:val="Prrafodelista"/>
+        <w:numPr>
+          <w:ilvl w:val="0"/>
+          <w:numId w:val="14"/>
+        </w:numPr>
+      </w:pPr>
+      <w:proofErr w:type="spellStart"/>
+      <w:r>
+        <w:t>tematicasAdmin</w:t>
+      </w:r>
+      <w:proofErr w:type="spellEnd"/>
+      <w:r>
+        <w:t>: muestra todas las temáticas de la aplicación, dando la opción de eliminar, editar y añadir nuevas temáticas.</w:t>
+      </w:r>
+    </w:p>
+    <w:p>
+      <w:pPr>
+        <w:pStyle w:val="Prrafodelista"/>
+        <w:numPr>
+          <w:ilvl w:val="0"/>
+          <w:numId w:val="14"/>
+        </w:numPr>
+      </w:pPr>
+      <w:proofErr w:type="spellStart"/>
+      <w:r>
+        <w:t>addTematica</w:t>
+      </w:r>
+      <w:proofErr w:type="spellEnd"/>
+      <w:r>
+        <w:t xml:space="preserve">: página a la que se accede desde </w:t>
+      </w:r>
+      <w:proofErr w:type="spellStart"/>
+      <w:r>
+        <w:t>tematicasAdmin</w:t>
+      </w:r>
+      <w:proofErr w:type="spellEnd"/>
+      <w:r>
+        <w:t>, permitiendo la creación de nuevas temáticas.</w:t>
+      </w:r>
+    </w:p>
+    <w:p>
+      <w:pPr>
+        <w:pStyle w:val="Prrafodelista"/>
+        <w:numPr>
+          <w:ilvl w:val="0"/>
+          <w:numId w:val="14"/>
+        </w:numPr>
+      </w:pPr>
+      <w:proofErr w:type="spellStart"/>
+      <w:r>
+        <w:t>editarTemática</w:t>
+      </w:r>
+      <w:proofErr w:type="spellEnd"/>
+      <w:r>
+        <w:t xml:space="preserve">: página a la que se accede desde </w:t>
+      </w:r>
+      <w:proofErr w:type="spellStart"/>
+      <w:r>
+        <w:t>tematicasAdmin</w:t>
+      </w:r>
+      <w:proofErr w:type="spellEnd"/>
+      <w:r>
+        <w:t>, permitiendo la edición de la temática seleccionada.</w:t>
+      </w:r>
+    </w:p>
+    <w:p>
+      <w:pPr>
+        <w:pStyle w:val="Prrafodelista"/>
+        <w:numPr>
+          <w:ilvl w:val="0"/>
+          <w:numId w:val="14"/>
+        </w:numPr>
+      </w:pPr>
+      <w:proofErr w:type="spellStart"/>
+      <w:r>
+        <w:t>publicacionesAdmin</w:t>
+      </w:r>
+      <w:proofErr w:type="spellEnd"/>
+      <w:r>
+        <w:t>: muestra todas las publicaciones de la aplicación, permitiendo la eliminación de estas.</w:t>
+      </w:r>
+    </w:p>
+    <w:p>
+      <w:pPr>
+        <w:rPr>
+          <w:color w:val="2E74B5" w:themeColor="accent5" w:themeShade="BF"/>
+        </w:rPr>
+      </w:pPr>
+      <w:r>
+        <w:rPr>
+          <w:color w:val="2E74B5" w:themeColor="accent5" w:themeShade="BF"/>
+        </w:rPr>
+        <w:t>Acciones</w:t>
+      </w:r>
+    </w:p>
+    <w:p>
+      <w:pPr>
+        <w:pStyle w:val="Prrafodelista"/>
+        <w:numPr>
+          <w:ilvl w:val="0"/>
+          <w:numId w:val="14"/>
+        </w:numPr>
+      </w:pPr>
+      <w:proofErr w:type="spellStart"/>
+      <w:r>
+        <w:t>menu_top</w:t>
+      </w:r>
+      <w:proofErr w:type="spellEnd"/>
+      <w:r>
+        <w:t xml:space="preserve">: contiene las acciones que se ejecutan en la barra de navegación de los usuarios no </w:t>
+      </w:r>
+      <w:proofErr w:type="spellStart"/>
+      <w:r>
+        <w:t>logueados</w:t>
+      </w:r>
+      <w:proofErr w:type="spellEnd"/>
+      <w:r>
+        <w:t>. Tiene los siguientes métodos:</w:t>
+      </w:r>
+    </w:p>
+    <w:p>
+      <w:pPr>
+        <w:pStyle w:val="Prrafodelista"/>
+        <w:numPr>
+          <w:ilvl w:val="0"/>
+          <w:numId w:val="15"/>
+        </w:numPr>
+      </w:pPr>
+      <w:r>
+        <w:t>inicio</w:t>
+      </w:r>
+      <w:r>
+        <w:t xml:space="preserve">: </w:t>
+      </w:r>
+      <w:r>
+        <w:t>Método para obtener las temáticas más populares</w:t>
+      </w:r>
+      <w:r>
+        <w:t xml:space="preserve">. </w:t>
+      </w:r>
+    </w:p>
+    <w:p>
+      <w:pPr>
+        <w:pStyle w:val="Prrafodelista"/>
+        <w:numPr>
+          <w:ilvl w:val="0"/>
+          <w:numId w:val="15"/>
+        </w:numPr>
+      </w:pPr>
+      <w:r>
+        <w:t>t</w:t>
+      </w:r>
+      <w:r>
+        <w:t>emas</w:t>
+      </w:r>
+      <w:r>
+        <w:t xml:space="preserve">: </w:t>
+      </w:r>
+      <w:r>
+        <w:t>Método para obtener todas las temáticas del sistema</w:t>
+      </w:r>
+      <w:r>
+        <w:t>.</w:t>
+      </w:r>
+    </w:p>
+    <w:p>
+      <w:pPr>
+        <w:pStyle w:val="Prrafodelista"/>
+        <w:numPr>
+          <w:ilvl w:val="0"/>
+          <w:numId w:val="15"/>
+        </w:numPr>
+      </w:pPr>
+      <w:r>
+        <w:t>p</w:t>
+      </w:r>
+      <w:r>
+        <w:t>ublicaciones</w:t>
+      </w:r>
+      <w:r>
+        <w:t xml:space="preserve">:  </w:t>
+      </w:r>
+      <w:r>
+        <w:t>Método para obtener todas las publicaciones del sistema</w:t>
+      </w:r>
+      <w:r>
+        <w:t>.</w:t>
+      </w:r>
+    </w:p>
+    <w:p>
+      <w:pPr>
+        <w:pStyle w:val="Prrafodelista"/>
+        <w:numPr>
+          <w:ilvl w:val="0"/>
+          <w:numId w:val="15"/>
+        </w:numPr>
+      </w:pPr>
+      <w:proofErr w:type="spellStart"/>
+      <w:r>
+        <w:t>filtroPubli</w:t>
+      </w:r>
+      <w:proofErr w:type="spellEnd"/>
+      <w:r>
+        <w:t xml:space="preserve">: </w:t>
+      </w:r>
+      <w:r>
+        <w:t xml:space="preserve">Método para filtrar las publicaciones por </w:t>
+      </w:r>
+      <w:r>
+        <w:t>título.</w:t>
+      </w:r>
+    </w:p>
+    <w:p>
+      <w:pPr>
+        <w:pStyle w:val="Prrafodelista"/>
+        <w:numPr>
+          <w:ilvl w:val="0"/>
+          <w:numId w:val="15"/>
+        </w:numPr>
+      </w:pPr>
+      <w:r>
+        <w:t>r</w:t>
+      </w:r>
+      <w:r>
+        <w:t>egistro</w:t>
+      </w:r>
+      <w:r>
+        <w:t>: Método que te lleva a la página registro.</w:t>
+      </w:r>
+    </w:p>
+    <w:p>
+      <w:pPr>
+        <w:pStyle w:val="Prrafodelista"/>
+        <w:ind w:left="1440"/>
+      </w:pPr>
+    </w:p>
+    <w:p>
+      <w:pPr>
+        <w:pStyle w:val="Prrafodelista"/>
+        <w:numPr>
+          <w:ilvl w:val="0"/>
+          <w:numId w:val="14"/>
+        </w:numPr>
+      </w:pPr>
+      <w:proofErr w:type="spellStart"/>
+      <w:r>
+        <w:t>menu_top_logueado</w:t>
+      </w:r>
+      <w:proofErr w:type="spellEnd"/>
+      <w:r>
+        <w:t xml:space="preserve">: contiene las acciones que se ejecutan en la barra de navegación de los usuarios </w:t>
+      </w:r>
+      <w:proofErr w:type="spellStart"/>
+      <w:r>
+        <w:t>logueados</w:t>
+      </w:r>
+      <w:proofErr w:type="spellEnd"/>
+      <w:r>
+        <w:t>. Tiene los siguientes métodos:</w:t>
+      </w:r>
+    </w:p>
+    <w:p>
+      <w:pPr>
+        <w:pStyle w:val="Prrafodelista"/>
+        <w:numPr>
+          <w:ilvl w:val="0"/>
+          <w:numId w:val="16"/>
+        </w:numPr>
+      </w:pPr>
+      <w:r>
+        <w:t>c</w:t>
+      </w:r>
+      <w:r>
+        <w:t>hats</w:t>
+      </w:r>
+      <w:r>
+        <w:t>: Método para mostrar todos los chas del usuario.</w:t>
+      </w:r>
+    </w:p>
+    <w:p>
+      <w:pPr>
+        <w:pStyle w:val="Prrafodelista"/>
+        <w:numPr>
+          <w:ilvl w:val="0"/>
+          <w:numId w:val="16"/>
+        </w:numPr>
+      </w:pPr>
+      <w:proofErr w:type="spellStart"/>
+      <w:r>
+        <w:t>misPubicaciones</w:t>
+      </w:r>
+      <w:proofErr w:type="spellEnd"/>
+      <w:r>
+        <w:t xml:space="preserve">: Método para listar todas las </w:t>
+      </w:r>
+      <w:proofErr w:type="spellStart"/>
+      <w:r>
+        <w:t>publiaciones</w:t>
+      </w:r>
+      <w:proofErr w:type="spellEnd"/>
+      <w:r>
+        <w:t xml:space="preserve"> que ha creado el usuario </w:t>
+      </w:r>
+      <w:proofErr w:type="spellStart"/>
+      <w:r>
+        <w:t>logueado</w:t>
+      </w:r>
+      <w:proofErr w:type="spellEnd"/>
+      <w:r>
+        <w:t>.</w:t>
+      </w:r>
+    </w:p>
+    <w:p>
+      <w:pPr>
+        <w:pStyle w:val="Prrafodelista"/>
+        <w:numPr>
+          <w:ilvl w:val="0"/>
+          <w:numId w:val="16"/>
+        </w:numPr>
+      </w:pPr>
+      <w:r>
+        <w:t>h</w:t>
+      </w:r>
+      <w:r>
+        <w:t>ome</w:t>
+      </w:r>
+      <w:r>
+        <w:t xml:space="preserve">: </w:t>
+      </w:r>
+      <w:r>
+        <w:t>Método para listar las publicaciones en las que un usuario esta suscrito.</w:t>
+      </w:r>
+    </w:p>
+    <w:p>
+      <w:pPr>
+        <w:ind w:left="1080"/>
+      </w:pPr>
+    </w:p>
+    <w:p>
+      <w:pPr>
+        <w:pStyle w:val="Prrafodelista"/>
+        <w:numPr>
+          <w:ilvl w:val="0"/>
+          <w:numId w:val="14"/>
+        </w:numPr>
+      </w:pPr>
+      <w:proofErr w:type="spellStart"/>
+      <w:r>
+        <w:lastRenderedPageBreak/>
+        <w:t>menu_top_admin</w:t>
+      </w:r>
+      <w:proofErr w:type="spellEnd"/>
+      <w:r>
+        <w:t>: contiene las acciones que se ejecutan en la barra de navegación del usuario administrador. Tiene los siguientes métodos:</w:t>
+      </w:r>
+    </w:p>
+    <w:p>
+      <w:pPr>
+        <w:pStyle w:val="Prrafodelista"/>
+        <w:numPr>
+          <w:ilvl w:val="0"/>
+          <w:numId w:val="17"/>
+        </w:numPr>
+      </w:pPr>
+      <w:r>
+        <w:t>usuarios</w:t>
+      </w:r>
+      <w:r>
+        <w:t xml:space="preserve">: </w:t>
+      </w:r>
+      <w:proofErr w:type="spellStart"/>
+      <w:r>
+        <w:t>Metodo</w:t>
+      </w:r>
+      <w:proofErr w:type="spellEnd"/>
+      <w:r>
+        <w:t xml:space="preserve"> para obtener una lista de todos los usuarios del sistema</w:t>
+      </w:r>
+      <w:r>
+        <w:t>.</w:t>
+      </w:r>
+    </w:p>
+    <w:p>
+      <w:pPr>
+        <w:pStyle w:val="Prrafodelista"/>
+        <w:numPr>
+          <w:ilvl w:val="0"/>
+          <w:numId w:val="17"/>
+        </w:numPr>
+      </w:pPr>
+      <w:proofErr w:type="spellStart"/>
+      <w:r>
+        <w:t>publicacionesAdmin</w:t>
+      </w:r>
+      <w:proofErr w:type="spellEnd"/>
+      <w:r>
+        <w:t xml:space="preserve">: </w:t>
+      </w:r>
+      <w:proofErr w:type="spellStart"/>
+      <w:r>
+        <w:t>Metodo</w:t>
+      </w:r>
+      <w:proofErr w:type="spellEnd"/>
+      <w:r>
+        <w:t xml:space="preserve"> para obtener todas las publicaciones del sistema.</w:t>
+      </w:r>
+    </w:p>
+    <w:p>
+      <w:pPr>
+        <w:pStyle w:val="Prrafodelista"/>
+        <w:numPr>
+          <w:ilvl w:val="0"/>
+          <w:numId w:val="17"/>
+        </w:numPr>
+      </w:pPr>
+      <w:proofErr w:type="spellStart"/>
+      <w:r>
+        <w:t>tematicasAdmin</w:t>
+      </w:r>
+      <w:proofErr w:type="spellEnd"/>
+      <w:r>
+        <w:t xml:space="preserve">: </w:t>
+      </w:r>
+      <w:proofErr w:type="spellStart"/>
+      <w:r>
+        <w:t>Metodo</w:t>
+      </w:r>
+      <w:proofErr w:type="spellEnd"/>
+      <w:r>
+        <w:t xml:space="preserve"> para obtener todas las </w:t>
+      </w:r>
+      <w:proofErr w:type="spellStart"/>
+      <w:r>
+        <w:t>tematicas</w:t>
+      </w:r>
+      <w:proofErr w:type="spellEnd"/>
+      <w:r>
+        <w:t xml:space="preserve"> del sistema</w:t>
+      </w:r>
+      <w:r>
+        <w:t>.</w:t>
+      </w:r>
+    </w:p>
+    <w:p>
+      <w:pPr>
+        <w:pStyle w:val="Prrafodelista"/>
+        <w:ind w:left="1440"/>
+      </w:pPr>
+    </w:p>
+    <w:p>
+      <w:pPr>
+        <w:pStyle w:val="Prrafodelista"/>
+        <w:numPr>
+          <w:ilvl w:val="0"/>
+          <w:numId w:val="14"/>
+        </w:numPr>
+      </w:pPr>
+      <w:proofErr w:type="spellStart"/>
+      <w:r>
+        <w:t>loginLogout</w:t>
+      </w:r>
+      <w:proofErr w:type="spellEnd"/>
+      <w:r>
+        <w:t xml:space="preserve">: acciones para </w:t>
+      </w:r>
+      <w:proofErr w:type="spellStart"/>
+      <w:r>
+        <w:t>loguearse</w:t>
+      </w:r>
+      <w:proofErr w:type="spellEnd"/>
+      <w:r>
+        <w:t xml:space="preserve"> y </w:t>
+      </w:r>
+      <w:proofErr w:type="spellStart"/>
+      <w:r>
+        <w:t>desloguearse</w:t>
+      </w:r>
+      <w:proofErr w:type="spellEnd"/>
+      <w:r>
+        <w:t xml:space="preserve"> en la aplicación. Contiene los siguientes métodos:</w:t>
+      </w:r>
+    </w:p>
+    <w:p>
+      <w:pPr>
+        <w:pStyle w:val="Prrafodelista"/>
+        <w:numPr>
+          <w:ilvl w:val="0"/>
+          <w:numId w:val="18"/>
+        </w:numPr>
+      </w:pPr>
+      <w:proofErr w:type="spellStart"/>
+      <w:r>
+        <w:t>login</w:t>
+      </w:r>
+      <w:proofErr w:type="spellEnd"/>
+      <w:r>
+        <w:t xml:space="preserve">: Método </w:t>
+      </w:r>
+      <w:proofErr w:type="spellStart"/>
+      <w:r>
+        <w:t>loguearse</w:t>
+      </w:r>
+      <w:proofErr w:type="spellEnd"/>
+      <w:r>
+        <w:t xml:space="preserve"> en la aplicación, guarda al usuario en la </w:t>
+      </w:r>
+      <w:proofErr w:type="spellStart"/>
+      <w:r>
+        <w:t>session</w:t>
+      </w:r>
+      <w:proofErr w:type="spellEnd"/>
+      <w:r>
+        <w:t xml:space="preserve"> y guardar el id del usuario en una cookie.</w:t>
+      </w:r>
+    </w:p>
+    <w:p>
+      <w:pPr>
+        <w:pStyle w:val="Prrafodelista"/>
+        <w:numPr>
+          <w:ilvl w:val="0"/>
+          <w:numId w:val="18"/>
+        </w:numPr>
+      </w:pPr>
+      <w:proofErr w:type="spellStart"/>
+      <w:r>
+        <w:t>l</w:t>
+      </w:r>
+      <w:r>
+        <w:t>ogout</w:t>
+      </w:r>
+      <w:proofErr w:type="spellEnd"/>
+      <w:r>
+        <w:t xml:space="preserve">: Método para </w:t>
+      </w:r>
+      <w:proofErr w:type="spellStart"/>
+      <w:r>
+        <w:t>desloguearse</w:t>
+      </w:r>
+      <w:proofErr w:type="spellEnd"/>
+      <w:r>
+        <w:t xml:space="preserve"> de la aplicación, </w:t>
+      </w:r>
+      <w:r>
+        <w:t xml:space="preserve">eliminar la </w:t>
+      </w:r>
+      <w:proofErr w:type="spellStart"/>
+      <w:r>
+        <w:t>session</w:t>
+      </w:r>
+      <w:proofErr w:type="spellEnd"/>
+      <w:r>
+        <w:t xml:space="preserve"> y la</w:t>
+      </w:r>
+      <w:r>
+        <w:t>s</w:t>
+      </w:r>
+      <w:r>
+        <w:t xml:space="preserve"> cookies del usuario</w:t>
+      </w:r>
+      <w:r>
+        <w:t>.</w:t>
+      </w:r>
+    </w:p>
+    <w:p>
+      <w:pPr>
+        <w:pStyle w:val="Prrafodelista"/>
+        <w:ind w:left="1440"/>
+      </w:pPr>
+    </w:p>
+    <w:p>
+      <w:pPr>
+        <w:pStyle w:val="Prrafodelista"/>
+        <w:numPr>
+          <w:ilvl w:val="0"/>
+          <w:numId w:val="14"/>
+        </w:numPr>
+      </w:pPr>
+      <w:proofErr w:type="spellStart"/>
+      <w:r>
+        <w:t>PublicacionAccion</w:t>
+      </w:r>
+      <w:proofErr w:type="spellEnd"/>
+      <w:r>
+        <w:t xml:space="preserve">: </w:t>
+      </w:r>
+    </w:p>
+    <w:p>
+      <w:pPr>
+        <w:pStyle w:val="Prrafodelista"/>
+        <w:numPr>
+          <w:ilvl w:val="0"/>
+          <w:numId w:val="19"/>
+        </w:numPr>
+      </w:pPr>
+      <w:proofErr w:type="spellStart"/>
+      <w:r>
+        <w:t>verPublicacion</w:t>
+      </w:r>
+      <w:proofErr w:type="spellEnd"/>
+      <w:r>
+        <w:t xml:space="preserve">: </w:t>
+      </w:r>
+      <w:r>
+        <w:t>Método para obtener todos los comentarios de una publicación.</w:t>
+      </w:r>
+    </w:p>
+    <w:p>
+      <w:pPr>
+        <w:pStyle w:val="Prrafodelista"/>
+        <w:ind w:left="1440"/>
+      </w:pPr>
+    </w:p>
+    <w:p>
+      <w:pPr>
+        <w:pStyle w:val="Prrafodelista"/>
+        <w:numPr>
+          <w:ilvl w:val="0"/>
+          <w:numId w:val="14"/>
+        </w:numPr>
+      </w:pPr>
+      <w:proofErr w:type="spellStart"/>
+      <w:r>
+        <w:t>MostrarPublicacion</w:t>
+      </w:r>
+      <w:proofErr w:type="spellEnd"/>
+      <w:r>
+        <w:t xml:space="preserve">: conjunto de acciones para visualizar publicaciones. </w:t>
+      </w:r>
+      <w:proofErr w:type="spellStart"/>
+      <w:r>
+        <w:t>Contine</w:t>
+      </w:r>
+      <w:proofErr w:type="spellEnd"/>
+      <w:r>
+        <w:t xml:space="preserve"> los siguientes métodos:</w:t>
+      </w:r>
+    </w:p>
+    <w:p>
+      <w:pPr>
+        <w:pStyle w:val="Prrafodelista"/>
+        <w:numPr>
+          <w:ilvl w:val="0"/>
+          <w:numId w:val="19"/>
+        </w:numPr>
+      </w:pPr>
+      <w:proofErr w:type="spellStart"/>
+      <w:r>
+        <w:t>editUser</w:t>
+      </w:r>
+      <w:proofErr w:type="spellEnd"/>
+      <w:r>
+        <w:t xml:space="preserve">: Método que hace uso del web </w:t>
+      </w:r>
+      <w:proofErr w:type="spellStart"/>
+      <w:r>
+        <w:t>service</w:t>
+      </w:r>
+      <w:proofErr w:type="spellEnd"/>
+      <w:r>
+        <w:t xml:space="preserve"> para obtener un usuario con el id indicado.</w:t>
+      </w:r>
+    </w:p>
+    <w:p>
+      <w:pPr>
+        <w:pStyle w:val="Prrafodelista"/>
+        <w:numPr>
+          <w:ilvl w:val="0"/>
+          <w:numId w:val="19"/>
+        </w:numPr>
+      </w:pPr>
+      <w:r>
+        <w:t>p</w:t>
+      </w:r>
+      <w:r>
+        <w:t>erfil</w:t>
+      </w:r>
+      <w:r>
+        <w:t xml:space="preserve">: </w:t>
+      </w:r>
+      <w:r>
+        <w:t xml:space="preserve">Método para obtener el usuario que se ha </w:t>
+      </w:r>
+      <w:proofErr w:type="spellStart"/>
+      <w:r>
+        <w:t>logeado</w:t>
+      </w:r>
+      <w:proofErr w:type="spellEnd"/>
+      <w:r>
+        <w:t xml:space="preserve"> y postrarlo en la vista de perfil.</w:t>
+      </w:r>
+    </w:p>
+    <w:p>
+      <w:pPr>
+        <w:pStyle w:val="Prrafodelista"/>
+        <w:numPr>
+          <w:ilvl w:val="0"/>
+          <w:numId w:val="19"/>
+        </w:numPr>
+      </w:pPr>
+      <w:proofErr w:type="spellStart"/>
+      <w:r>
+        <w:t>filtrarUser</w:t>
+      </w:r>
+      <w:proofErr w:type="spellEnd"/>
+      <w:r>
+        <w:t xml:space="preserve">: </w:t>
+      </w:r>
+      <w:r>
+        <w:t>Método</w:t>
+      </w:r>
+      <w:r>
+        <w:t xml:space="preserve"> que hace uso del web </w:t>
+      </w:r>
+      <w:proofErr w:type="spellStart"/>
+      <w:r>
+        <w:t>service</w:t>
+      </w:r>
+      <w:proofErr w:type="spellEnd"/>
+      <w:r>
+        <w:t xml:space="preserve"> para obtener una lista de los usuarios que cumpla con la condición del filtro.</w:t>
+      </w:r>
+    </w:p>
+    <w:p>
+      <w:pPr>
+        <w:pStyle w:val="Prrafodelista"/>
+        <w:numPr>
+          <w:ilvl w:val="0"/>
+          <w:numId w:val="19"/>
+        </w:numPr>
+      </w:pPr>
+      <w:proofErr w:type="spellStart"/>
+      <w:r>
+        <w:t>removeUser</w:t>
+      </w:r>
+      <w:proofErr w:type="spellEnd"/>
+      <w:r>
+        <w:t xml:space="preserve">: </w:t>
+      </w:r>
+      <w:r>
+        <w:t xml:space="preserve">Método para eliminar un usuario de la </w:t>
+      </w:r>
+      <w:r>
+        <w:t>base de datos.</w:t>
+      </w:r>
+    </w:p>
+    <w:p>
+      <w:pPr>
+        <w:pStyle w:val="Prrafodelista"/>
+        <w:numPr>
+          <w:ilvl w:val="0"/>
+          <w:numId w:val="19"/>
+        </w:numPr>
+      </w:pPr>
+      <w:proofErr w:type="spellStart"/>
+      <w:r>
+        <w:t>removeMiCuenta</w:t>
+      </w:r>
+      <w:proofErr w:type="spellEnd"/>
+      <w:r>
+        <w:t xml:space="preserve">: </w:t>
+      </w:r>
+      <w:r>
+        <w:t xml:space="preserve">Método para eliminar la cuenta del usuario </w:t>
+      </w:r>
+      <w:proofErr w:type="spellStart"/>
+      <w:r>
+        <w:t>logueado</w:t>
+      </w:r>
+      <w:proofErr w:type="spellEnd"/>
+      <w:r>
+        <w:t>.</w:t>
+      </w:r>
+    </w:p>
+    <w:p>
+      <w:pPr>
+        <w:pStyle w:val="Prrafodelista"/>
+        <w:ind w:left="1440"/>
+      </w:pPr>
+    </w:p>
+    <w:p>
+      <w:pPr>
+        <w:pStyle w:val="Prrafodelista"/>
+        <w:numPr>
+          <w:ilvl w:val="0"/>
+          <w:numId w:val="14"/>
+        </w:numPr>
+      </w:pPr>
+      <w:proofErr w:type="spellStart"/>
+      <w:r>
+        <w:t>MostrarTematicas</w:t>
+      </w:r>
+      <w:proofErr w:type="spellEnd"/>
+      <w:r>
+        <w:t>: conjunto de acciones para visualizar temáticas. Contiene los siguientes métodos:</w:t>
+      </w:r>
+    </w:p>
+    <w:p>
+      <w:pPr>
+        <w:pStyle w:val="Prrafodelista"/>
+        <w:numPr>
+          <w:ilvl w:val="0"/>
+          <w:numId w:val="20"/>
+        </w:numPr>
+      </w:pPr>
+      <w:proofErr w:type="spellStart"/>
+      <w:r>
+        <w:t>editTematica</w:t>
+      </w:r>
+      <w:proofErr w:type="spellEnd"/>
+      <w:r>
+        <w:t xml:space="preserve">: Método que hace uso del web </w:t>
+      </w:r>
+      <w:proofErr w:type="spellStart"/>
+      <w:r>
+        <w:t>service</w:t>
+      </w:r>
+      <w:proofErr w:type="spellEnd"/>
+      <w:r>
+        <w:t xml:space="preserve"> para obtener una </w:t>
+      </w:r>
+      <w:proofErr w:type="spellStart"/>
+      <w:r>
+        <w:t>temética</w:t>
+      </w:r>
+      <w:proofErr w:type="spellEnd"/>
+      <w:r>
+        <w:t xml:space="preserve"> con el id especificado y mostrarlo en la página </w:t>
+      </w:r>
+      <w:proofErr w:type="spellStart"/>
+      <w:r>
+        <w:t>editarTemática</w:t>
+      </w:r>
+      <w:proofErr w:type="spellEnd"/>
+      <w:r>
+        <w:t>.</w:t>
+      </w:r>
+    </w:p>
+    <w:p>
+      <w:pPr>
+        <w:pStyle w:val="Prrafodelista"/>
+        <w:numPr>
+          <w:ilvl w:val="0"/>
+          <w:numId w:val="20"/>
+        </w:numPr>
+      </w:pPr>
+      <w:proofErr w:type="spellStart"/>
+      <w:r>
+        <w:t>filtrarTema</w:t>
+      </w:r>
+      <w:proofErr w:type="spellEnd"/>
+      <w:r>
+        <w:t xml:space="preserve">: Método que hace uso del web </w:t>
+      </w:r>
+      <w:proofErr w:type="spellStart"/>
+      <w:r>
+        <w:t>service</w:t>
+      </w:r>
+      <w:proofErr w:type="spellEnd"/>
+      <w:r>
+        <w:t xml:space="preserve"> para obtener una lista de las temáticas que cumplen con la condición del filtrado.</w:t>
+      </w:r>
+    </w:p>
+    <w:p>
+      <w:pPr>
+        <w:pStyle w:val="Prrafodelista"/>
+        <w:numPr>
+          <w:ilvl w:val="0"/>
+          <w:numId w:val="20"/>
+        </w:numPr>
+      </w:pPr>
+      <w:proofErr w:type="spellStart"/>
+      <w:r>
+        <w:t>removeTematica</w:t>
+      </w:r>
+      <w:proofErr w:type="spellEnd"/>
+      <w:r>
+        <w:t xml:space="preserve">: </w:t>
+      </w:r>
+      <w:r>
+        <w:t xml:space="preserve">Método para eliminar una temática de la </w:t>
+      </w:r>
+      <w:r>
+        <w:t>base de datos.</w:t>
+      </w:r>
+    </w:p>
+    <w:p>
+      <w:pPr>
+        <w:pStyle w:val="Prrafodelista"/>
+        <w:ind w:left="1440"/>
+      </w:pPr>
+    </w:p>
+    <w:p>
+      <w:pPr>
+        <w:pStyle w:val="Prrafodelista"/>
+        <w:numPr>
+          <w:ilvl w:val="0"/>
+          <w:numId w:val="14"/>
+        </w:numPr>
+      </w:pPr>
+      <w:proofErr w:type="spellStart"/>
+      <w:r>
+        <w:t>MostrarPublicaciones</w:t>
+      </w:r>
+      <w:proofErr w:type="spellEnd"/>
+      <w:r>
+        <w:t>: conjunto de acciones para visualizar publicaciones. Contiene los siguientes métodos:</w:t>
+      </w:r>
+    </w:p>
+    <w:p>
+      <w:pPr>
+        <w:pStyle w:val="Prrafodelista"/>
+        <w:numPr>
+          <w:ilvl w:val="0"/>
+          <w:numId w:val="21"/>
+        </w:numPr>
+      </w:pPr>
+      <w:proofErr w:type="spellStart"/>
+      <w:r>
+        <w:t>removePublicacion</w:t>
+      </w:r>
+      <w:proofErr w:type="spellEnd"/>
+      <w:r>
+        <w:t xml:space="preserve">: </w:t>
+      </w:r>
+      <w:r>
+        <w:t>Método para eliminar una publicación.</w:t>
+      </w:r>
+    </w:p>
+    <w:p>
+      <w:pPr>
+        <w:pStyle w:val="Prrafodelista"/>
+        <w:numPr>
+          <w:ilvl w:val="0"/>
+          <w:numId w:val="21"/>
+        </w:numPr>
+      </w:pPr>
+      <w:proofErr w:type="spellStart"/>
+      <w:r>
+        <w:t>filtroPubli</w:t>
+      </w:r>
+      <w:proofErr w:type="spellEnd"/>
+      <w:r>
+        <w:t xml:space="preserve">: </w:t>
+      </w:r>
+      <w:r>
+        <w:t>Mét</w:t>
+      </w:r>
+      <w:r>
+        <w:t>o</w:t>
+      </w:r>
+      <w:r>
+        <w:t>do para filtrar las publicaciones por el título</w:t>
+      </w:r>
+      <w:r>
+        <w:t>.</w:t>
+      </w:r>
+    </w:p>
+    <w:p>
+      <w:pPr>
+        <w:pStyle w:val="Prrafodelista"/>
+        <w:numPr>
+          <w:ilvl w:val="0"/>
+          <w:numId w:val="21"/>
+        </w:numPr>
+      </w:pPr>
+      <w:proofErr w:type="spellStart"/>
+      <w:r>
+        <w:t>filtrarPublicacionesTemas</w:t>
+      </w:r>
+      <w:proofErr w:type="spellEnd"/>
+      <w:r>
+        <w:t>: Método para filtrar las publicaciones por el título. Este método se hace uso desde la parte del administrador.</w:t>
+      </w:r>
+    </w:p>
+    <w:p>
+      <w:pPr>
+        <w:pStyle w:val="Prrafodelista"/>
+        <w:numPr>
+          <w:ilvl w:val="0"/>
+          <w:numId w:val="21"/>
+        </w:numPr>
+      </w:pPr>
+      <w:proofErr w:type="spellStart"/>
+      <w:r>
+        <w:t>filtroMisPublicaciones</w:t>
+      </w:r>
+      <w:proofErr w:type="spellEnd"/>
+      <w:r>
+        <w:t xml:space="preserve">: </w:t>
+      </w:r>
+      <w:r>
+        <w:t xml:space="preserve">Método para filtrar </w:t>
+      </w:r>
+      <w:r>
+        <w:t>las</w:t>
+      </w:r>
+      <w:r>
+        <w:t xml:space="preserve"> publicaciones por el título</w:t>
+      </w:r>
+      <w:r>
+        <w:t xml:space="preserve"> que el usuario ha creado</w:t>
+      </w:r>
+      <w:r>
+        <w:t>.</w:t>
+      </w:r>
+    </w:p>
+    <w:p>
+      <w:pPr>
+        <w:pStyle w:val="Prrafodelista"/>
+        <w:numPr>
+          <w:ilvl w:val="0"/>
+          <w:numId w:val="21"/>
+        </w:numPr>
+      </w:pPr>
+      <w:proofErr w:type="spellStart"/>
+      <w:r>
+        <w:t>filtroPublicacionesSuscrito</w:t>
+      </w:r>
+      <w:proofErr w:type="spellEnd"/>
+      <w:r>
+        <w:t xml:space="preserve">: </w:t>
+      </w:r>
+      <w:r>
+        <w:t>Método</w:t>
+      </w:r>
+      <w:r>
+        <w:t xml:space="preserve"> para filtrar las publicaciones por el título en las que está suscrito el usuario.</w:t>
+      </w:r>
+    </w:p>
+    <w:p>
+      <w:pPr>
+        <w:pStyle w:val="Prrafodelista"/>
+        <w:numPr>
+          <w:ilvl w:val="0"/>
+          <w:numId w:val="21"/>
+        </w:numPr>
+      </w:pPr>
+      <w:proofErr w:type="spellStart"/>
+      <w:r>
+        <w:lastRenderedPageBreak/>
+        <w:t>publicacionesByTema</w:t>
+      </w:r>
+      <w:proofErr w:type="spellEnd"/>
+      <w:r>
+        <w:t xml:space="preserve">: </w:t>
+      </w:r>
+      <w:r>
+        <w:t>Método para obtener las publicaciones asociadas a un tema.</w:t>
+      </w:r>
+    </w:p>
+    <w:p>
+      <w:pPr>
+        <w:pStyle w:val="Prrafodelista"/>
+        <w:numPr>
+          <w:ilvl w:val="0"/>
+          <w:numId w:val="21"/>
+        </w:numPr>
+      </w:pPr>
+      <w:proofErr w:type="spellStart"/>
+      <w:r>
+        <w:t>publicacionesByTemaAdmin</w:t>
+      </w:r>
+      <w:proofErr w:type="spellEnd"/>
+      <w:r>
+        <w:t xml:space="preserve">: </w:t>
+      </w:r>
+      <w:r>
+        <w:t>Método para obtener todas las publicaciones de una temática.</w:t>
+      </w:r>
+    </w:p>
+    <w:p>
+      <w:pPr>
+        <w:pStyle w:val="Prrafodelista"/>
+        <w:ind w:left="1440"/>
+      </w:pPr>
+    </w:p>
+    <w:p>
+      <w:pPr>
+        <w:pStyle w:val="Prrafodelista"/>
+        <w:numPr>
+          <w:ilvl w:val="0"/>
+          <w:numId w:val="14"/>
+        </w:numPr>
+      </w:pPr>
+      <w:proofErr w:type="spellStart"/>
+      <w:r>
+        <w:t>GestionVotoSuscripcion</w:t>
+      </w:r>
+      <w:proofErr w:type="spellEnd"/>
+      <w:r>
+        <w:t>: conjunto de acciones para votar, suscribirte y dejar de seguir publicaciones. Contiene los siguientes métodos:</w:t>
+      </w:r>
+    </w:p>
+    <w:p>
+      <w:pPr>
+        <w:pStyle w:val="Prrafodelista"/>
+        <w:numPr>
+          <w:ilvl w:val="0"/>
+          <w:numId w:val="22"/>
+        </w:numPr>
+      </w:pPr>
+      <w:proofErr w:type="spellStart"/>
+      <w:r>
+        <w:t>votoPositivoPublicacion</w:t>
+      </w:r>
+      <w:proofErr w:type="spellEnd"/>
+      <w:r>
+        <w:t xml:space="preserve">: Método que hace uso del Web </w:t>
+      </w:r>
+      <w:proofErr w:type="spellStart"/>
+      <w:r>
+        <w:t>Service</w:t>
+      </w:r>
+      <w:proofErr w:type="spellEnd"/>
+      <w:r>
+        <w:t xml:space="preserve"> para permite que un usuario vote positivamente una publicación.</w:t>
+      </w:r>
+    </w:p>
+    <w:p>
+      <w:pPr>
+        <w:pStyle w:val="Prrafodelista"/>
+        <w:numPr>
+          <w:ilvl w:val="0"/>
+          <w:numId w:val="22"/>
+        </w:numPr>
+      </w:pPr>
+      <w:proofErr w:type="spellStart"/>
+      <w:r>
+        <w:t>votoNegativoPublicacion</w:t>
+      </w:r>
+      <w:proofErr w:type="spellEnd"/>
+      <w:r>
+        <w:t xml:space="preserve">: Método que hace uso del Web </w:t>
+      </w:r>
+      <w:proofErr w:type="spellStart"/>
+      <w:r>
+        <w:t>Service</w:t>
+      </w:r>
+      <w:proofErr w:type="spellEnd"/>
+      <w:r>
+        <w:t xml:space="preserve"> para permite que un usuario vote negativamente una publicación.</w:t>
+      </w:r>
+    </w:p>
+    <w:p>
+      <w:pPr>
+        <w:pStyle w:val="Prrafodelista"/>
+        <w:numPr>
+          <w:ilvl w:val="0"/>
+          <w:numId w:val="22"/>
+        </w:numPr>
+      </w:pPr>
+      <w:proofErr w:type="spellStart"/>
+      <w:r>
+        <w:t>unFollowPublicacion</w:t>
+      </w:r>
+      <w:proofErr w:type="spellEnd"/>
+      <w:r>
+        <w:t xml:space="preserve">: Método que hace uso del Web </w:t>
+      </w:r>
+      <w:proofErr w:type="spellStart"/>
+      <w:r>
+        <w:t>Service</w:t>
+      </w:r>
+      <w:proofErr w:type="spellEnd"/>
+      <w:r>
+        <w:t xml:space="preserve"> para permite que un usuario deje de seguir una publicación de la que fue subscrito.</w:t>
+      </w:r>
+    </w:p>
+    <w:p>
+      <w:pPr>
+        <w:pStyle w:val="Prrafodelista"/>
+        <w:numPr>
+          <w:ilvl w:val="0"/>
+          <w:numId w:val="22"/>
+        </w:numPr>
+      </w:pPr>
+      <w:proofErr w:type="spellStart"/>
+      <w:r>
+        <w:t>followPublicacion</w:t>
+      </w:r>
+      <w:proofErr w:type="spellEnd"/>
+      <w:r>
+        <w:t xml:space="preserve">: Método que hace uso del Web </w:t>
+      </w:r>
+      <w:proofErr w:type="spellStart"/>
+      <w:r>
+        <w:t>Service</w:t>
+      </w:r>
+      <w:proofErr w:type="spellEnd"/>
+      <w:r>
+        <w:t xml:space="preserve"> para permite que un usuario sea seguidor de una publicación.</w:t>
+      </w:r>
+    </w:p>
+    <w:p>
+      <w:pPr>
+        <w:pStyle w:val="Prrafodelista"/>
+        <w:ind w:left="1440"/>
+      </w:pPr>
+    </w:p>
+    <w:p>
+      <w:pPr>
+        <w:pStyle w:val="Prrafodelista"/>
+        <w:numPr>
+          <w:ilvl w:val="0"/>
+          <w:numId w:val="14"/>
+        </w:numPr>
+      </w:pPr>
+      <w:proofErr w:type="spellStart"/>
+      <w:r>
+        <w:t>GestionUsuario</w:t>
+      </w:r>
+      <w:proofErr w:type="spellEnd"/>
+      <w:r>
+        <w:t>: conjunto de acciones para la gestión de los usuarios. Contiene los siguientes métodos:</w:t>
+      </w:r>
+    </w:p>
+    <w:p>
+      <w:pPr>
+        <w:pStyle w:val="Prrafodelista"/>
+        <w:numPr>
+          <w:ilvl w:val="0"/>
+          <w:numId w:val="23"/>
+        </w:numPr>
+      </w:pPr>
+      <w:proofErr w:type="spellStart"/>
+      <w:r>
+        <w:t>editUserPersistencia</w:t>
+      </w:r>
+      <w:proofErr w:type="spellEnd"/>
+      <w:r>
+        <w:t xml:space="preserve">: Método que hace uso del web </w:t>
+      </w:r>
+      <w:proofErr w:type="spellStart"/>
+      <w:r>
+        <w:t>service</w:t>
+      </w:r>
+      <w:proofErr w:type="spellEnd"/>
+      <w:r>
+        <w:t xml:space="preserve"> para guardar las modificaciones de un usuario en la base de datos.</w:t>
+      </w:r>
+    </w:p>
+    <w:p>
+      <w:pPr>
+        <w:pStyle w:val="Prrafodelista"/>
+        <w:numPr>
+          <w:ilvl w:val="0"/>
+          <w:numId w:val="23"/>
+        </w:numPr>
+      </w:pPr>
+      <w:proofErr w:type="spellStart"/>
+      <w:r>
+        <w:t>addUsuario</w:t>
+      </w:r>
+      <w:proofErr w:type="spellEnd"/>
+      <w:r>
+        <w:t xml:space="preserve">: Método que hace uso del web </w:t>
+      </w:r>
+      <w:proofErr w:type="spellStart"/>
+      <w:r>
+        <w:t>service</w:t>
+      </w:r>
+      <w:proofErr w:type="spellEnd"/>
+      <w:r>
+        <w:t xml:space="preserve"> para guardar a un nuevo usuario en la base de datos.</w:t>
+      </w:r>
+    </w:p>
+    <w:p>
+      <w:pPr>
+        <w:pStyle w:val="Prrafodelista"/>
+        <w:numPr>
+          <w:ilvl w:val="0"/>
+          <w:numId w:val="23"/>
+        </w:numPr>
+      </w:pPr>
+      <w:proofErr w:type="spellStart"/>
+      <w:r>
+        <w:t>Validate</w:t>
+      </w:r>
+      <w:proofErr w:type="spellEnd"/>
+      <w:r>
+        <w:t>: Método para validar los campos del formulario de registrar, perfil y editar usuario del administrador.</w:t>
+      </w:r>
+    </w:p>
+    <w:p>
+      <w:pPr>
+        <w:pStyle w:val="Prrafodelista"/>
+        <w:ind w:left="1440"/>
+      </w:pPr>
+    </w:p>
+    <w:p>
+      <w:pPr>
+        <w:pStyle w:val="Prrafodelista"/>
+        <w:numPr>
+          <w:ilvl w:val="0"/>
+          <w:numId w:val="14"/>
+        </w:numPr>
+      </w:pPr>
+      <w:proofErr w:type="spellStart"/>
+      <w:r>
+        <w:t>GestionTematica</w:t>
+      </w:r>
+      <w:proofErr w:type="spellEnd"/>
+      <w:r>
+        <w:t>: conjunto de acciones para la gestión de las temáticas. Contiene los siguientes métodos:</w:t>
+      </w:r>
+    </w:p>
+    <w:p>
+      <w:pPr>
+        <w:pStyle w:val="Prrafodelista"/>
+        <w:numPr>
+          <w:ilvl w:val="0"/>
+          <w:numId w:val="24"/>
+        </w:numPr>
+      </w:pPr>
+      <w:proofErr w:type="spellStart"/>
+      <w:r>
+        <w:t>editTemaPersistencia</w:t>
+      </w:r>
+      <w:proofErr w:type="spellEnd"/>
+      <w:r>
+        <w:t xml:space="preserve">: Método que hace uso del web </w:t>
+      </w:r>
+      <w:proofErr w:type="spellStart"/>
+      <w:r>
+        <w:t>service</w:t>
+      </w:r>
+      <w:proofErr w:type="spellEnd"/>
+      <w:r>
+        <w:t xml:space="preserve"> para guardar las modificaciones de la temática en la base de datos.</w:t>
+      </w:r>
+    </w:p>
+    <w:p>
+      <w:pPr>
+        <w:pStyle w:val="Prrafodelista"/>
+        <w:numPr>
+          <w:ilvl w:val="0"/>
+          <w:numId w:val="24"/>
+        </w:numPr>
+      </w:pPr>
+      <w:proofErr w:type="spellStart"/>
+      <w:r>
+        <w:t>addTemaPersistencia</w:t>
+      </w:r>
+      <w:proofErr w:type="spellEnd"/>
+      <w:r>
+        <w:t xml:space="preserve">: Método que hace uso del web </w:t>
+      </w:r>
+      <w:proofErr w:type="spellStart"/>
+      <w:r>
+        <w:t>service</w:t>
+      </w:r>
+      <w:proofErr w:type="spellEnd"/>
+      <w:r>
+        <w:t xml:space="preserve"> para guardar la nueva temática en la base de datos.</w:t>
+      </w:r>
+    </w:p>
+    <w:p>
+      <w:pPr>
+        <w:pStyle w:val="Prrafodelista"/>
+        <w:numPr>
+          <w:ilvl w:val="0"/>
+          <w:numId w:val="24"/>
+        </w:numPr>
+      </w:pPr>
+      <w:proofErr w:type="spellStart"/>
+      <w:r>
+        <w:t>Validate</w:t>
+      </w:r>
+      <w:proofErr w:type="spellEnd"/>
+      <w:r>
+        <w:t>: Método para validar los campos del formulario de nueva temática y editar temática del administrador.</w:t>
+      </w:r>
+    </w:p>
+    <w:p>
+      <w:pPr>
+        <w:pStyle w:val="Prrafodelista"/>
+        <w:ind w:left="1440"/>
+      </w:pPr>
+    </w:p>
+    <w:p>
+      <w:pPr>
+        <w:pStyle w:val="Prrafodelista"/>
+        <w:numPr>
+          <w:ilvl w:val="0"/>
+          <w:numId w:val="14"/>
+        </w:numPr>
+      </w:pPr>
+      <w:proofErr w:type="spellStart"/>
+      <w:r>
+        <w:t>GestionPublicacion</w:t>
+      </w:r>
+      <w:proofErr w:type="spellEnd"/>
+      <w:r>
+        <w:t>: conjunto de acciones para la gestión de las publicaciones. Contiene los siguientes métodos:</w:t>
+      </w:r>
+    </w:p>
+    <w:p>
+      <w:pPr>
+        <w:pStyle w:val="Prrafodelista"/>
+        <w:numPr>
+          <w:ilvl w:val="0"/>
+          <w:numId w:val="25"/>
+        </w:numPr>
+      </w:pPr>
+      <w:proofErr w:type="spellStart"/>
+      <w:r>
+        <w:t>addPublicacion</w:t>
+      </w:r>
+      <w:proofErr w:type="spellEnd"/>
+      <w:r>
+        <w:t xml:space="preserve">: Método que hace uso del web </w:t>
+      </w:r>
+      <w:proofErr w:type="spellStart"/>
+      <w:r>
+        <w:t>service</w:t>
+      </w:r>
+      <w:proofErr w:type="spellEnd"/>
+      <w:r>
+        <w:t xml:space="preserve"> para guardar la nueva publicación en la base de datos.</w:t>
+      </w:r>
+    </w:p>
+    <w:p>
+      <w:pPr>
+        <w:pStyle w:val="Prrafodelista"/>
+        <w:numPr>
+          <w:ilvl w:val="0"/>
+          <w:numId w:val="25"/>
+        </w:numPr>
+      </w:pPr>
+      <w:proofErr w:type="spellStart"/>
+      <w:r>
+        <w:t>Validate</w:t>
+      </w:r>
+      <w:proofErr w:type="spellEnd"/>
+      <w:r>
+        <w:t xml:space="preserve">: </w:t>
+      </w:r>
+      <w:r>
+        <w:t>Método para validar los campos del formulario de nueva publicación.</w:t>
+      </w:r>
+    </w:p>
+    <w:p>
+      <w:pPr>
+        <w:pStyle w:val="Prrafodelista"/>
+        <w:ind w:left="1440"/>
+      </w:pPr>
+    </w:p>
+    <w:p>
+      <w:pPr>
+        <w:pStyle w:val="Prrafodelista"/>
+        <w:numPr>
+          <w:ilvl w:val="0"/>
+          <w:numId w:val="14"/>
+        </w:numPr>
+      </w:pPr>
+      <w:proofErr w:type="spellStart"/>
+      <w:r>
+        <w:t>ComentarioAccion</w:t>
+      </w:r>
+      <w:proofErr w:type="spellEnd"/>
+      <w:r>
+        <w:t xml:space="preserve">: conjunto de acciones para la gestión de los comentarios. Contiene los siguientes métodos: </w:t>
+      </w:r>
+    </w:p>
+    <w:p>
+      <w:pPr>
+        <w:pStyle w:val="Prrafodelista"/>
+        <w:numPr>
+          <w:ilvl w:val="0"/>
+          <w:numId w:val="26"/>
+        </w:numPr>
+      </w:pPr>
+      <w:proofErr w:type="spellStart"/>
+      <w:r>
+        <w:t>votoPositivo</w:t>
+      </w:r>
+      <w:proofErr w:type="spellEnd"/>
+      <w:r>
+        <w:t xml:space="preserve">: Método que hace uso del Web </w:t>
+      </w:r>
+      <w:proofErr w:type="spellStart"/>
+      <w:r>
+        <w:t>Service</w:t>
+      </w:r>
+      <w:proofErr w:type="spellEnd"/>
+      <w:r>
+        <w:t xml:space="preserve"> para permite que un usuario vote positivamente un comentario.</w:t>
+      </w:r>
+    </w:p>
+    <w:p>
+      <w:pPr>
+        <w:pStyle w:val="Prrafodelista"/>
+        <w:numPr>
+          <w:ilvl w:val="0"/>
+          <w:numId w:val="26"/>
+        </w:numPr>
+      </w:pPr>
+      <w:proofErr w:type="spellStart"/>
+      <w:r>
+        <w:t>votoNegativo</w:t>
+      </w:r>
+      <w:proofErr w:type="spellEnd"/>
+      <w:r>
+        <w:t xml:space="preserve">: Método que hace uso del Web </w:t>
+      </w:r>
+      <w:proofErr w:type="spellStart"/>
+      <w:r>
+        <w:t>Service</w:t>
+      </w:r>
+      <w:proofErr w:type="spellEnd"/>
+      <w:r>
+        <w:t xml:space="preserve"> para permite que un usuario vote negativamente un comentario.</w:t>
+      </w:r>
+    </w:p>
+    <w:p>
+      <w:pPr>
+        <w:pStyle w:val="Prrafodelista"/>
+        <w:numPr>
+          <w:ilvl w:val="0"/>
+          <w:numId w:val="26"/>
+        </w:numPr>
+      </w:pPr>
+      <w:proofErr w:type="spellStart"/>
+      <w:r>
+        <w:lastRenderedPageBreak/>
+        <w:t>comentarPublicacion</w:t>
+      </w:r>
+      <w:proofErr w:type="spellEnd"/>
+      <w:r>
+        <w:t xml:space="preserve">: </w:t>
+      </w:r>
+      <w:r>
+        <w:t>Método que permite a un usuario poner un comentario a una publicación</w:t>
+      </w:r>
+      <w:r>
+        <w:t>.</w:t>
+      </w:r>
+    </w:p>
+    <w:p>
+      <w:pPr>
+        <w:pStyle w:val="Prrafodelista"/>
+        <w:numPr>
+          <w:ilvl w:val="0"/>
+          <w:numId w:val="26"/>
+        </w:numPr>
+      </w:pPr>
+      <w:proofErr w:type="spellStart"/>
+      <w:r>
+        <w:t>Validate</w:t>
+      </w:r>
+      <w:proofErr w:type="spellEnd"/>
+      <w:r>
+        <w:t>:</w:t>
+      </w:r>
+      <w:r>
+        <w:t xml:space="preserve"> Método para validar los campos a la hora de crear un nuevo comentario.</w:t>
+      </w:r>
+    </w:p>
+    <w:p>
+      <w:pPr>
+        <w:pStyle w:val="Prrafodelista"/>
+        <w:ind w:left="1440"/>
+      </w:pPr>
+    </w:p>
+    <w:p>
+      <w:pPr>
+        <w:pStyle w:val="Prrafodelista"/>
+        <w:numPr>
+          <w:ilvl w:val="0"/>
+          <w:numId w:val="14"/>
+        </w:numPr>
+      </w:pPr>
+      <w:proofErr w:type="spellStart"/>
+      <w:r>
+        <w:t>ChatAccion</w:t>
+      </w:r>
+      <w:proofErr w:type="spellEnd"/>
+      <w:r>
+        <w:t>: conjunto de acciones para la gestión de los chats. Contiene los siguientes métodos:</w:t>
+      </w:r>
+    </w:p>
+    <w:p>
+      <w:pPr>
+        <w:pStyle w:val="Prrafodelista"/>
+        <w:numPr>
+          <w:ilvl w:val="0"/>
+          <w:numId w:val="27"/>
+        </w:numPr>
+      </w:pPr>
+      <w:proofErr w:type="spellStart"/>
+      <w:r>
+        <w:t>crearChat</w:t>
+      </w:r>
+      <w:proofErr w:type="spellEnd"/>
+      <w:r>
+        <w:t xml:space="preserve">: Método que hace uso del Web </w:t>
+      </w:r>
+      <w:proofErr w:type="spellStart"/>
+      <w:r>
+        <w:t>Service</w:t>
+      </w:r>
+      <w:proofErr w:type="spellEnd"/>
+      <w:r>
+        <w:t xml:space="preserve"> para crear un nuevo chat entre dos personas.</w:t>
+      </w:r>
+    </w:p>
+    <w:p>
+      <w:pPr>
+        <w:pStyle w:val="Prrafodelista"/>
+        <w:numPr>
+          <w:ilvl w:val="0"/>
+          <w:numId w:val="27"/>
+        </w:numPr>
+      </w:pPr>
+      <w:proofErr w:type="spellStart"/>
+      <w:r>
+        <w:t>borrarChat</w:t>
+      </w:r>
+      <w:proofErr w:type="spellEnd"/>
+      <w:r>
+        <w:t xml:space="preserve">: </w:t>
+      </w:r>
+      <w:r>
+        <w:t xml:space="preserve">Método que hace uso del Web </w:t>
+      </w:r>
+      <w:proofErr w:type="spellStart"/>
+      <w:r>
+        <w:t>Service</w:t>
+      </w:r>
+      <w:proofErr w:type="spellEnd"/>
+      <w:r>
+        <w:t xml:space="preserve"> para borrar un chat</w:t>
+      </w:r>
+      <w:r>
+        <w:t>.</w:t>
+      </w:r>
+    </w:p>
+    <w:p>
+      <w:pPr>
+        <w:pStyle w:val="Prrafodelista"/>
+        <w:numPr>
+          <w:ilvl w:val="0"/>
+          <w:numId w:val="27"/>
+        </w:numPr>
+      </w:pPr>
+      <w:proofErr w:type="spellStart"/>
+      <w:r>
+        <w:t>editarChat</w:t>
+      </w:r>
+      <w:proofErr w:type="spellEnd"/>
+      <w:r>
+        <w:t xml:space="preserve">: </w:t>
+      </w:r>
+      <w:r>
+        <w:t xml:space="preserve">Método que hace uso del Web </w:t>
+      </w:r>
+      <w:proofErr w:type="spellStart"/>
+      <w:r>
+        <w:t>Service</w:t>
+      </w:r>
+      <w:proofErr w:type="spellEnd"/>
+      <w:r>
+        <w:t xml:space="preserve"> para editar un chat</w:t>
+      </w:r>
+      <w:r>
+        <w:t>.</w:t>
+      </w:r>
+    </w:p>
+    <w:p>
+      <w:pPr>
+        <w:pStyle w:val="Prrafodelista"/>
+        <w:numPr>
+          <w:ilvl w:val="0"/>
+          <w:numId w:val="27"/>
+        </w:numPr>
+      </w:pPr>
+      <w:proofErr w:type="spellStart"/>
+      <w:r>
+        <w:t>Validate</w:t>
+      </w:r>
+      <w:proofErr w:type="spellEnd"/>
+      <w:r>
+        <w:t xml:space="preserve">: </w:t>
+      </w:r>
+      <w:r>
+        <w:t>Método para validar los campos a la hora de la modificación y creación de un nuevo chat</w:t>
+      </w:r>
+      <w:r>
+        <w:t>.</w:t>
+      </w:r>
+    </w:p>
+    <w:p>
+      <w:pPr>
+        <w:rPr>
+          <w:color w:val="2E74B5" w:themeColor="accent5" w:themeShade="BF"/>
+        </w:rPr>
+      </w:pPr>
+      <w:r>
+        <w:rPr>
+          <w:color w:val="2E74B5" w:themeColor="accent5" w:themeShade="BF"/>
+        </w:rPr>
+        <w:t>WS</w:t>
+      </w:r>
+    </w:p>
+    <w:p>
+      <w:r>
+        <w:t xml:space="preserve">Se encuentran todos los métodos del web </w:t>
+      </w:r>
+      <w:proofErr w:type="spellStart"/>
+      <w:r>
+        <w:t>service</w:t>
+      </w:r>
+      <w:proofErr w:type="spellEnd"/>
+      <w:r>
+        <w:t xml:space="preserve"> y los </w:t>
+      </w:r>
+      <w:proofErr w:type="spellStart"/>
+      <w:r>
+        <w:t>pojos</w:t>
+      </w:r>
+      <w:proofErr w:type="spellEnd"/>
+      <w:r>
+        <w:t xml:space="preserve"> de la base de datos.</w:t>
+      </w:r>
+    </w:p>
+    <w:p>
+      <w:pPr>
+        <w:rPr>
+          <w:color w:val="4472C4" w:themeColor="accent1"/>
+          <w:sz w:val="28"/>
+        </w:rPr>
+      </w:pPr>
+      <w:proofErr w:type="spellStart"/>
+      <w:r>
+        <w:rPr>
+          <w:color w:val="4472C4" w:themeColor="accent1"/>
+          <w:sz w:val="28"/>
+        </w:rPr>
+        <w:t>webService</w:t>
+      </w:r>
+      <w:proofErr w:type="spellEnd"/>
+    </w:p>
+    <w:p>
+      <w:r>
+        <w:t xml:space="preserve">Web </w:t>
+      </w:r>
+      <w:proofErr w:type="spellStart"/>
+      <w:r>
+        <w:t>service</w:t>
+      </w:r>
+      <w:proofErr w:type="spellEnd"/>
+      <w:r>
+        <w:t xml:space="preserve"> que proporciona el acceso a los datos.</w:t>
+      </w:r>
+    </w:p>
+    <w:p>
+      <w:pPr>
+        <w:pStyle w:val="Prrafodelista"/>
+        <w:numPr>
+          <w:ilvl w:val="0"/>
+          <w:numId w:val="14"/>
+        </w:numPr>
+      </w:pPr>
+      <w:r>
+        <w:t xml:space="preserve">En el paquete </w:t>
+      </w:r>
+      <w:proofErr w:type="spellStart"/>
+      <w:r>
+        <w:t>ws</w:t>
+      </w:r>
+      <w:proofErr w:type="spellEnd"/>
+      <w:r>
+        <w:t xml:space="preserve">, se encuentran todo los </w:t>
+      </w:r>
+      <w:proofErr w:type="spellStart"/>
+      <w:r>
+        <w:t>pojos</w:t>
+      </w:r>
+      <w:proofErr w:type="spellEnd"/>
+      <w:r>
+        <w:t xml:space="preserve"> de la base de datos.</w:t>
+      </w:r>
+    </w:p>
+    <w:p>
+      <w:pPr>
+        <w:pStyle w:val="Prrafodelista"/>
+        <w:numPr>
+          <w:ilvl w:val="0"/>
+          <w:numId w:val="14"/>
+        </w:numPr>
+      </w:pPr>
+      <w:proofErr w:type="spellStart"/>
+      <w:r>
+        <w:t>BCrypt</w:t>
+      </w:r>
+      <w:proofErr w:type="spellEnd"/>
+      <w:r>
+        <w:t>: clase para encriptar y desencriptar las contraseñas de los usuarios.</w:t>
+      </w:r>
+    </w:p>
+    <w:p>
+      <w:pPr>
+        <w:pStyle w:val="Prrafodelista"/>
+        <w:numPr>
+          <w:ilvl w:val="0"/>
+          <w:numId w:val="14"/>
+        </w:numPr>
+      </w:pPr>
+      <w:proofErr w:type="spellStart"/>
+      <w:r>
+        <w:t>ChatFacadeREST</w:t>
+      </w:r>
+      <w:proofErr w:type="spellEnd"/>
+      <w:r>
+        <w:t>: conjunto de métodos para la gestión de los chats.</w:t>
+      </w:r>
+    </w:p>
+    <w:p>
+      <w:pPr>
+        <w:pStyle w:val="Prrafodelista"/>
+        <w:numPr>
+          <w:ilvl w:val="0"/>
+          <w:numId w:val="28"/>
+        </w:numPr>
+      </w:pPr>
+      <w:proofErr w:type="spellStart"/>
+      <w:r>
+        <w:t>getChatsUsuario</w:t>
+      </w:r>
+      <w:proofErr w:type="spellEnd"/>
+      <w:r>
+        <w:t>: Devuelve los chats de los que es participante el usuario con id pasado como parámetro.</w:t>
+      </w:r>
+    </w:p>
+    <w:p>
+      <w:pPr>
+        <w:pStyle w:val="Prrafodelista"/>
+        <w:numPr>
+          <w:ilvl w:val="0"/>
+          <w:numId w:val="28"/>
+        </w:numPr>
+      </w:pPr>
+      <w:proofErr w:type="spellStart"/>
+      <w:r>
+        <w:t>getUserById</w:t>
+      </w:r>
+      <w:proofErr w:type="spellEnd"/>
+      <w:r>
+        <w:t xml:space="preserve">: </w:t>
+      </w:r>
+      <w:r>
+        <w:t>Devuelve un usuario que coincide con el id pasado como parámetro</w:t>
+      </w:r>
+      <w:r>
+        <w:t>.</w:t>
+      </w:r>
+    </w:p>
+    <w:p>
+      <w:pPr>
+        <w:pStyle w:val="Prrafodelista"/>
+        <w:numPr>
+          <w:ilvl w:val="0"/>
+          <w:numId w:val="28"/>
+        </w:numPr>
+      </w:pPr>
+      <w:proofErr w:type="spellStart"/>
+      <w:r>
+        <w:t>getChatByNameAndTime</w:t>
+      </w:r>
+      <w:proofErr w:type="spellEnd"/>
+      <w:r>
+        <w:t>: Devuelve un chat que coincide con el nombre y tiempo pasado como parámetro.</w:t>
+      </w:r>
+    </w:p>
+    <w:p>
+      <w:pPr>
+        <w:pStyle w:val="Prrafodelista"/>
+        <w:numPr>
+          <w:ilvl w:val="0"/>
+          <w:numId w:val="28"/>
+        </w:numPr>
+      </w:pPr>
+      <w:proofErr w:type="spellStart"/>
+      <w:r>
+        <w:t>getUsuariosDeUnChat</w:t>
+      </w:r>
+      <w:proofErr w:type="spellEnd"/>
+      <w:r>
+        <w:t xml:space="preserve">: </w:t>
+      </w:r>
+      <w:r>
+        <w:t>Devuelve una lista de usuarios asociado al chat a un chat</w:t>
+      </w:r>
+      <w:r>
+        <w:t>.</w:t>
+      </w:r>
+    </w:p>
+    <w:p>
+      <w:pPr>
+        <w:pStyle w:val="Prrafodelista"/>
+        <w:numPr>
+          <w:ilvl w:val="0"/>
+          <w:numId w:val="28"/>
+        </w:numPr>
+      </w:pPr>
+      <w:proofErr w:type="spellStart"/>
+      <w:r>
+        <w:t>getChatById</w:t>
+      </w:r>
+      <w:proofErr w:type="spellEnd"/>
+      <w:r>
+        <w:t xml:space="preserve">: </w:t>
+      </w:r>
+      <w:r>
+        <w:t>Devuelve un chat que coincide con el id pasado como parámetro</w:t>
+      </w:r>
+      <w:r>
+        <w:t>.</w:t>
+      </w:r>
+    </w:p>
+    <w:p>
+      <w:pPr>
+        <w:pStyle w:val="Prrafodelista"/>
+        <w:numPr>
+          <w:ilvl w:val="0"/>
+          <w:numId w:val="28"/>
+        </w:numPr>
+      </w:pPr>
+      <w:proofErr w:type="spellStart"/>
+      <w:r>
+        <w:t>getChatPorNombre</w:t>
+      </w:r>
+      <w:proofErr w:type="spellEnd"/>
+      <w:r>
+        <w:t>: Devuelve todos los chats que coincide con el nombre pasado como parámetro.</w:t>
+      </w:r>
+    </w:p>
+    <w:p>
+      <w:pPr>
+        <w:pStyle w:val="Prrafodelista"/>
+        <w:ind w:left="1440"/>
+      </w:pPr>
+    </w:p>
+    <w:p>
+      <w:pPr>
+        <w:pStyle w:val="Prrafodelista"/>
+        <w:numPr>
+          <w:ilvl w:val="0"/>
+          <w:numId w:val="14"/>
+        </w:numPr>
+      </w:pPr>
+      <w:proofErr w:type="spellStart"/>
+      <w:r>
+        <w:t>ComentarioFacadeREST</w:t>
+      </w:r>
+      <w:proofErr w:type="spellEnd"/>
+      <w:r>
+        <w:t xml:space="preserve">: </w:t>
+      </w:r>
+      <w:r>
+        <w:t xml:space="preserve"> </w:t>
+      </w:r>
+      <w:r>
+        <w:t>conjunto de métodos para la gestión de los comentarios.</w:t>
+      </w:r>
+    </w:p>
+    <w:p>
+      <w:pPr>
+        <w:pStyle w:val="Prrafodelista"/>
+        <w:numPr>
+          <w:ilvl w:val="0"/>
+          <w:numId w:val="29"/>
+        </w:numPr>
+      </w:pPr>
+      <w:proofErr w:type="spellStart"/>
+      <w:r>
+        <w:t>getComentariosPublicacion</w:t>
+      </w:r>
+      <w:proofErr w:type="spellEnd"/>
+      <w:r>
+        <w:t>: Devuelve una lista de comentarios pertenecientes a una publicación que coincide con el id pasado como parámetro.</w:t>
+      </w:r>
+    </w:p>
+    <w:p>
+      <w:pPr>
+        <w:pStyle w:val="Prrafodelista"/>
+        <w:numPr>
+          <w:ilvl w:val="0"/>
+          <w:numId w:val="29"/>
+        </w:numPr>
+      </w:pPr>
+      <w:proofErr w:type="spellStart"/>
+      <w:r>
+        <w:t>getPublicacionById</w:t>
+      </w:r>
+      <w:proofErr w:type="spellEnd"/>
+      <w:r>
+        <w:t xml:space="preserve">: </w:t>
+      </w:r>
+      <w:r>
+        <w:t>Devuelve una publicación que coincide con el id pasado como parámetro</w:t>
+      </w:r>
+      <w:r>
+        <w:t>.</w:t>
+      </w:r>
+    </w:p>
+    <w:p>
+      <w:pPr>
+        <w:pStyle w:val="Prrafodelista"/>
+        <w:numPr>
+          <w:ilvl w:val="0"/>
+          <w:numId w:val="29"/>
+        </w:numPr>
+      </w:pPr>
+      <w:proofErr w:type="spellStart"/>
+      <w:r>
+        <w:t>getUltimoComentarioPublicacion</w:t>
+      </w:r>
+      <w:proofErr w:type="spellEnd"/>
+      <w:r>
+        <w:t xml:space="preserve">: </w:t>
+      </w:r>
+      <w:r>
+        <w:t>Método que devuelve el último comentario de una publicación.</w:t>
+      </w:r>
+    </w:p>
+    <w:p>
+      <w:pPr>
+        <w:pStyle w:val="Prrafodelista"/>
+        <w:numPr>
+          <w:ilvl w:val="0"/>
+          <w:numId w:val="29"/>
+        </w:numPr>
+      </w:pPr>
+      <w:proofErr w:type="spellStart"/>
+      <w:r>
+        <w:t>getNumComentarios</w:t>
+      </w:r>
+      <w:proofErr w:type="spellEnd"/>
+      <w:r>
+        <w:t xml:space="preserve">: </w:t>
+      </w:r>
+      <w:r>
+        <w:t>Método para obtener el número de comentarios de una publicación</w:t>
+      </w:r>
+      <w:r>
+        <w:t>.</w:t>
+      </w:r>
+    </w:p>
+    <w:p>
+      <w:pPr>
+        <w:pStyle w:val="Prrafodelista"/>
+        <w:ind w:left="1440"/>
+      </w:pPr>
+    </w:p>
+    <w:p>
+      <w:pPr>
+        <w:pStyle w:val="Prrafodelista"/>
+        <w:ind w:left="1440"/>
+      </w:pPr>
+    </w:p>
+    <w:p>
+      <w:pPr>
+        <w:pStyle w:val="Prrafodelista"/>
+        <w:ind w:left="1440"/>
+      </w:pPr>
+    </w:p>
+    <w:p>
+      <w:pPr>
+        <w:pStyle w:val="Prrafodelista"/>
+        <w:numPr>
+          <w:ilvl w:val="0"/>
+          <w:numId w:val="14"/>
+        </w:numPr>
+      </w:pPr>
+      <w:proofErr w:type="spellStart"/>
+      <w:r>
+        <w:lastRenderedPageBreak/>
+        <w:t>MensajeFacadeREST</w:t>
+      </w:r>
+      <w:proofErr w:type="spellEnd"/>
+      <w:r>
+        <w:t>: conjunto de métodos para la gestión de los mensajes.</w:t>
+      </w:r>
+    </w:p>
+    <w:p>
+      <w:pPr>
+        <w:pStyle w:val="Prrafodelista"/>
+        <w:numPr>
+          <w:ilvl w:val="0"/>
+          <w:numId w:val="30"/>
+        </w:numPr>
+      </w:pPr>
+      <w:proofErr w:type="spellStart"/>
+      <w:r>
+        <w:t>getMensajesChat</w:t>
+      </w:r>
+      <w:proofErr w:type="spellEnd"/>
+      <w:r>
+        <w:t>: Devuelve los mensajes que pertenecen al chat con el id pasado como parámetro.</w:t>
+      </w:r>
+    </w:p>
+    <w:p>
+      <w:pPr>
+        <w:pStyle w:val="Prrafodelista"/>
+        <w:numPr>
+          <w:ilvl w:val="0"/>
+          <w:numId w:val="30"/>
+        </w:numPr>
+      </w:pPr>
+      <w:proofErr w:type="spellStart"/>
+      <w:r>
+        <w:t>getChatById</w:t>
+      </w:r>
+      <w:proofErr w:type="spellEnd"/>
+      <w:r>
+        <w:t xml:space="preserve">: </w:t>
+      </w:r>
+      <w:r>
+        <w:t>Devuelve un chat cuyo id corresponde con el id pasado como parámetro</w:t>
+      </w:r>
+      <w:r>
+        <w:t>.</w:t>
+      </w:r>
+    </w:p>
+    <w:p>
+      <w:pPr>
+        <w:pStyle w:val="Prrafodelista"/>
+        <w:ind w:left="1440"/>
+      </w:pPr>
+    </w:p>
+    <w:p>
+      <w:pPr>
+        <w:pStyle w:val="Prrafodelista"/>
+        <w:numPr>
+          <w:ilvl w:val="0"/>
+          <w:numId w:val="14"/>
+        </w:numPr>
+      </w:pPr>
+      <w:proofErr w:type="spellStart"/>
+      <w:r>
+        <w:t>PublicacionFacadeREST</w:t>
+      </w:r>
+      <w:proofErr w:type="spellEnd"/>
+      <w:r>
+        <w:t xml:space="preserve">: </w:t>
+      </w:r>
+      <w:r>
+        <w:t xml:space="preserve"> </w:t>
+      </w:r>
+      <w:r>
+        <w:t>conjunto de métodos para la gestión de las publicaciones.</w:t>
+      </w:r>
+    </w:p>
+    <w:p>
+      <w:pPr>
+        <w:pStyle w:val="Prrafodelista"/>
+        <w:numPr>
+          <w:ilvl w:val="0"/>
+          <w:numId w:val="31"/>
+        </w:numPr>
+      </w:pPr>
+      <w:proofErr w:type="spellStart"/>
+      <w:r>
+        <w:t>getPublicacionPorTitulo</w:t>
+      </w:r>
+      <w:proofErr w:type="spellEnd"/>
+      <w:r>
+        <w:t>: Método para obtener las publicaciones cuyo título corresponda con el pasado como parámetro.</w:t>
+      </w:r>
+    </w:p>
+    <w:p>
+      <w:pPr>
+        <w:pStyle w:val="Prrafodelista"/>
+        <w:numPr>
+          <w:ilvl w:val="0"/>
+          <w:numId w:val="31"/>
+        </w:numPr>
+      </w:pPr>
+      <w:proofErr w:type="spellStart"/>
+      <w:r>
+        <w:t>getUsuario</w:t>
+      </w:r>
+      <w:proofErr w:type="spellEnd"/>
+      <w:r>
+        <w:t xml:space="preserve">: </w:t>
+      </w:r>
+      <w:r>
+        <w:t>Método auxiliar para obtener un usuario a partir del identificador.</w:t>
+      </w:r>
+    </w:p>
+    <w:p>
+      <w:pPr>
+        <w:pStyle w:val="Prrafodelista"/>
+        <w:numPr>
+          <w:ilvl w:val="0"/>
+          <w:numId w:val="31"/>
+        </w:numPr>
+      </w:pPr>
+      <w:proofErr w:type="spellStart"/>
+      <w:r>
+        <w:t>getMisPublicaciones</w:t>
+      </w:r>
+      <w:proofErr w:type="spellEnd"/>
+      <w:r>
+        <w:t>: Método para obtener todas las publicaciones de un usuario, ordenandos de forma descendente.</w:t>
+      </w:r>
+    </w:p>
+    <w:p>
+      <w:pPr>
+        <w:pStyle w:val="Prrafodelista"/>
+        <w:numPr>
+          <w:ilvl w:val="0"/>
+          <w:numId w:val="31"/>
+        </w:numPr>
+      </w:pPr>
+      <w:proofErr w:type="spellStart"/>
+      <w:r>
+        <w:t>getPublicacionesByTema</w:t>
+      </w:r>
+      <w:proofErr w:type="spellEnd"/>
+      <w:r>
+        <w:t>: Devuelve un listado de publicaciones perteneciente a la temática que coincide con el id pasado como parámetro.</w:t>
+      </w:r>
+    </w:p>
+    <w:p>
+      <w:pPr>
+        <w:pStyle w:val="Prrafodelista"/>
+        <w:numPr>
+          <w:ilvl w:val="0"/>
+          <w:numId w:val="31"/>
+        </w:numPr>
+      </w:pPr>
+      <w:proofErr w:type="spellStart"/>
+      <w:r>
+        <w:t>getPublicacionesSuscritoOrdenadoNumComentarios</w:t>
+      </w:r>
+      <w:proofErr w:type="spellEnd"/>
+      <w:r>
+        <w:t>: Obtiene las publicaciones a las que está suscrito un usuario y ordenadas descendentemente por número de comentarios.</w:t>
+      </w:r>
+    </w:p>
+    <w:p>
+      <w:pPr>
+        <w:pStyle w:val="Prrafodelista"/>
+        <w:numPr>
+          <w:ilvl w:val="0"/>
+          <w:numId w:val="31"/>
+        </w:numPr>
+      </w:pPr>
+      <w:proofErr w:type="spellStart"/>
+      <w:r>
+        <w:t>getTematicaById</w:t>
+      </w:r>
+      <w:proofErr w:type="spellEnd"/>
+      <w:r>
+        <w:t xml:space="preserve">: </w:t>
+      </w:r>
+      <w:r>
+        <w:t>Devuelve una temática que coincide con el id pasado como parámetro</w:t>
+      </w:r>
+      <w:r>
+        <w:t>.</w:t>
+      </w:r>
+    </w:p>
+    <w:p>
+      <w:pPr>
+        <w:pStyle w:val="Prrafodelista"/>
+        <w:numPr>
+          <w:ilvl w:val="0"/>
+          <w:numId w:val="31"/>
+        </w:numPr>
+      </w:pPr>
+      <w:proofErr w:type="spellStart"/>
+      <w:r>
+        <w:t>getNumPublicacionesByTematica</w:t>
+      </w:r>
+      <w:proofErr w:type="spellEnd"/>
+      <w:r>
+        <w:t>: Devuelve el número de publicaciones perteneciente a la temática que coincide con el id pasado como parámetro.</w:t>
+      </w:r>
+    </w:p>
+    <w:p>
+      <w:pPr>
+        <w:pStyle w:val="Prrafodelista"/>
+        <w:numPr>
+          <w:ilvl w:val="0"/>
+          <w:numId w:val="31"/>
+        </w:numPr>
+      </w:pPr>
+      <w:proofErr w:type="spellStart"/>
+      <w:r>
+        <w:t>getMisPublicacionesPorTitulo</w:t>
+      </w:r>
+      <w:proofErr w:type="spellEnd"/>
+      <w:r>
+        <w:t>: Método para obtener las publicaciones cuyo título corresponda con el título pasado como parámetro correspondiente a las publicaciones que el usuario ha creado.</w:t>
+      </w:r>
+    </w:p>
+    <w:p>
+      <w:pPr>
+        <w:pStyle w:val="Prrafodelista"/>
+        <w:numPr>
+          <w:ilvl w:val="0"/>
+          <w:numId w:val="31"/>
+        </w:numPr>
+      </w:pPr>
+      <w:proofErr w:type="spellStart"/>
+      <w:r>
+        <w:t>getPublicacionesSuscritoPorTitulo</w:t>
+      </w:r>
+      <w:proofErr w:type="spellEnd"/>
+      <w:r>
+        <w:t>: Devuelve las publicaciones en las que está suscrito el usuario con id pasado como parámetro y filtradas por el titulo proporcionado por parámetro.</w:t>
+      </w:r>
+    </w:p>
+    <w:p>
+      <w:pPr>
+        <w:pStyle w:val="Prrafodelista"/>
+        <w:ind w:left="1440"/>
+      </w:pPr>
+    </w:p>
+    <w:p>
+      <w:pPr>
+        <w:pStyle w:val="Prrafodelista"/>
+        <w:numPr>
+          <w:ilvl w:val="0"/>
+          <w:numId w:val="14"/>
+        </w:numPr>
+      </w:pPr>
+      <w:proofErr w:type="spellStart"/>
+      <w:r>
+        <w:t>SuscripcionFacadeREST</w:t>
+      </w:r>
+      <w:proofErr w:type="spellEnd"/>
+      <w:r>
+        <w:t>: conjunto de métodos para la gestión de las suscripciones.</w:t>
+      </w:r>
+    </w:p>
+    <w:p>
+      <w:pPr>
+        <w:pStyle w:val="Prrafodelista"/>
+        <w:numPr>
+          <w:ilvl w:val="0"/>
+          <w:numId w:val="32"/>
+        </w:numPr>
+      </w:pPr>
+      <w:proofErr w:type="spellStart"/>
+      <w:r>
+        <w:t>getPublicacionSuscrito</w:t>
+      </w:r>
+      <w:proofErr w:type="spellEnd"/>
+      <w:r>
+        <w:t>: Método para obtener todas las publicaciones en las que el usuario esta suscrito.</w:t>
+      </w:r>
+    </w:p>
+    <w:p>
+      <w:pPr>
+        <w:pStyle w:val="Prrafodelista"/>
+        <w:numPr>
+          <w:ilvl w:val="0"/>
+          <w:numId w:val="32"/>
+        </w:numPr>
+      </w:pPr>
+      <w:proofErr w:type="spellStart"/>
+      <w:r>
+        <w:t>getSuscripcion</w:t>
+      </w:r>
+      <w:proofErr w:type="spellEnd"/>
+      <w:r>
+        <w:t>: Método para obtener una suscripción a partir del identificador del usuario y la publicación.</w:t>
+      </w:r>
+    </w:p>
+    <w:p>
+      <w:pPr>
+        <w:pStyle w:val="Prrafodelista"/>
+        <w:ind w:left="1440"/>
+      </w:pPr>
+    </w:p>
+    <w:p>
+      <w:pPr>
+        <w:pStyle w:val="Prrafodelista"/>
+        <w:numPr>
+          <w:ilvl w:val="0"/>
+          <w:numId w:val="14"/>
+        </w:numPr>
+      </w:pPr>
+      <w:proofErr w:type="spellStart"/>
+      <w:r>
+        <w:t>TematicaFacadeREST</w:t>
+      </w:r>
+      <w:proofErr w:type="spellEnd"/>
+      <w:r>
+        <w:t>: conjunto de métodos para la gestión de las temáticas.</w:t>
+      </w:r>
+    </w:p>
+    <w:p>
+      <w:pPr>
+        <w:pStyle w:val="Prrafodelista"/>
+        <w:numPr>
+          <w:ilvl w:val="0"/>
+          <w:numId w:val="33"/>
+        </w:numPr>
+      </w:pPr>
+      <w:proofErr w:type="spellStart"/>
+      <w:r>
+        <w:t>getTematicasPorNombre</w:t>
+      </w:r>
+      <w:proofErr w:type="spellEnd"/>
+      <w:r>
+        <w:t>: Método para obtener las temáticas cuyo nombre corresponda con el nombre pasado como parámetro.</w:t>
+      </w:r>
+    </w:p>
+    <w:p>
+      <w:pPr>
+        <w:pStyle w:val="Prrafodelista"/>
+        <w:numPr>
+          <w:ilvl w:val="0"/>
+          <w:numId w:val="33"/>
+        </w:numPr>
+      </w:pPr>
+      <w:proofErr w:type="spellStart"/>
+      <w:r>
+        <w:t>getTematicasMasPopulares</w:t>
+      </w:r>
+      <w:proofErr w:type="spellEnd"/>
+      <w:r>
+        <w:t xml:space="preserve">: </w:t>
+      </w:r>
+      <w:r>
+        <w:t>Devuelve las temáticas más populares del sistema</w:t>
+      </w:r>
+      <w:r>
+        <w:t>.</w:t>
+      </w:r>
+    </w:p>
+    <w:p>
+      <w:pPr>
+        <w:pStyle w:val="Prrafodelista"/>
+        <w:numPr>
+          <w:ilvl w:val="0"/>
+          <w:numId w:val="33"/>
+        </w:numPr>
+      </w:pPr>
+      <w:proofErr w:type="spellStart"/>
+      <w:r>
+        <w:t>encontrarTematica</w:t>
+      </w:r>
+      <w:proofErr w:type="spellEnd"/>
+      <w:r>
+        <w:t>: Método para obtener las temáticas cuyo nombre corresponda con el nombre como parámetro.</w:t>
+      </w:r>
+    </w:p>
+    <w:p>
+      <w:pPr>
+        <w:pStyle w:val="Prrafodelista"/>
+        <w:ind w:left="1440"/>
+      </w:pPr>
+    </w:p>
+    <w:p>
+      <w:pPr>
+        <w:pStyle w:val="Prrafodelista"/>
+        <w:numPr>
+          <w:ilvl w:val="0"/>
+          <w:numId w:val="14"/>
+        </w:numPr>
+      </w:pPr>
+      <w:proofErr w:type="spellStart"/>
+      <w:r>
+        <w:t>UsuarioFacadeREST</w:t>
+      </w:r>
+      <w:proofErr w:type="spellEnd"/>
+      <w:r>
+        <w:t>: conjunto de métodos para la gestión de los usuarios.</w:t>
+      </w:r>
+    </w:p>
+    <w:p>
+      <w:pPr>
+        <w:pStyle w:val="Prrafodelista"/>
+        <w:numPr>
+          <w:ilvl w:val="0"/>
+          <w:numId w:val="34"/>
+        </w:numPr>
+      </w:pPr>
+      <w:proofErr w:type="spellStart"/>
+      <w:r>
+        <w:t>getUsuariosPorNombre</w:t>
+      </w:r>
+      <w:proofErr w:type="spellEnd"/>
+      <w:r>
+        <w:t>: Método para obtener los usuarios cuyo nombre corresponda con el nombre pasado como parámetro.</w:t>
+      </w:r>
+    </w:p>
+    <w:p>
+      <w:pPr>
+        <w:pStyle w:val="Prrafodelista"/>
+        <w:numPr>
+          <w:ilvl w:val="0"/>
+          <w:numId w:val="34"/>
+        </w:numPr>
+      </w:pPr>
+      <w:proofErr w:type="spellStart"/>
+      <w:r>
+        <w:t>Login</w:t>
+      </w:r>
+      <w:proofErr w:type="spellEnd"/>
+      <w:r>
+        <w:t xml:space="preserve">: Método para comprobar si el usuario y </w:t>
+      </w:r>
+      <w:proofErr w:type="spellStart"/>
+      <w:r>
+        <w:t>password</w:t>
+      </w:r>
+      <w:proofErr w:type="spellEnd"/>
+      <w:r>
+        <w:t xml:space="preserve"> proporcionada por el usuario esta registrado en el sistema.</w:t>
+      </w:r>
+    </w:p>
+    <w:p>
+      <w:pPr>
+        <w:pStyle w:val="Prrafodelista"/>
+        <w:numPr>
+          <w:ilvl w:val="0"/>
+          <w:numId w:val="34"/>
+        </w:numPr>
+      </w:pPr>
+      <w:proofErr w:type="spellStart"/>
+      <w:r>
+        <w:lastRenderedPageBreak/>
+        <w:t>getUsuarioByUsername</w:t>
+      </w:r>
+      <w:proofErr w:type="spellEnd"/>
+      <w:r>
+        <w:t xml:space="preserve">: Método que devuelve un usuario cuyo </w:t>
+      </w:r>
+      <w:proofErr w:type="spellStart"/>
+      <w:r>
+        <w:t>nickname</w:t>
+      </w:r>
+      <w:proofErr w:type="spellEnd"/>
+      <w:r>
+        <w:t xml:space="preserve"> corresponda con el proporcionado como parámetro.</w:t>
+      </w:r>
+    </w:p>
+    <w:p>
+      <w:pPr>
+        <w:pStyle w:val="Prrafodelista"/>
+        <w:numPr>
+          <w:ilvl w:val="0"/>
+          <w:numId w:val="34"/>
+        </w:numPr>
+      </w:pPr>
+      <w:proofErr w:type="spellStart"/>
+      <w:r>
+        <w:t>getUsuarioTipo</w:t>
+      </w:r>
+      <w:proofErr w:type="spellEnd"/>
+      <w:r>
+        <w:t xml:space="preserve">: </w:t>
+      </w:r>
+      <w:proofErr w:type="spellStart"/>
+      <w:r>
+        <w:t>Metodo</w:t>
+      </w:r>
+      <w:proofErr w:type="spellEnd"/>
+      <w:r>
+        <w:t xml:space="preserve"> que devuelve una lista de usuarios de tipo 0 (todos menos los administradores)</w:t>
+      </w:r>
+    </w:p>
+    <w:p>
+      <w:pPr>
+        <w:pStyle w:val="Prrafodelista"/>
+        <w:numPr>
+          <w:ilvl w:val="0"/>
+          <w:numId w:val="34"/>
+        </w:numPr>
+      </w:pPr>
+      <w:proofErr w:type="spellStart"/>
+      <w:r>
+        <w:t>getUsuariosChat</w:t>
+      </w:r>
+      <w:proofErr w:type="spellEnd"/>
+      <w:r>
+        <w:t xml:space="preserve">: </w:t>
+      </w:r>
+      <w:proofErr w:type="spellStart"/>
+      <w:r>
+        <w:t>Devuleve</w:t>
+      </w:r>
+      <w:proofErr w:type="spellEnd"/>
+      <w:r>
+        <w:t xml:space="preserve"> una lista de los usuarios que </w:t>
+      </w:r>
+      <w:proofErr w:type="spellStart"/>
+      <w:r>
+        <w:t>estan</w:t>
+      </w:r>
+      <w:proofErr w:type="spellEnd"/>
+      <w:r>
+        <w:t xml:space="preserve"> asociado a un chat cuyo id corresponda con uno de los usuarios del chat.</w:t>
+      </w:r>
+    </w:p>
+    <w:p>
+      <w:pPr>
+        <w:pStyle w:val="Prrafodelista"/>
+        <w:numPr>
+          <w:ilvl w:val="0"/>
+          <w:numId w:val="34"/>
+        </w:numPr>
+      </w:pPr>
+      <w:proofErr w:type="spellStart"/>
+      <w:r>
+        <w:t>existeNickname</w:t>
+      </w:r>
+      <w:proofErr w:type="spellEnd"/>
+      <w:r>
+        <w:t xml:space="preserve">: Método para comprobar si ya existe un usuario con el </w:t>
+      </w:r>
+      <w:proofErr w:type="spellStart"/>
+      <w:r>
+        <w:t>nickname</w:t>
+      </w:r>
+      <w:proofErr w:type="spellEnd"/>
+      <w:r>
+        <w:t xml:space="preserve"> pasado por parámetro.</w:t>
+      </w:r>
+    </w:p>
+    <w:p>
+      <w:pPr>
+        <w:pStyle w:val="Prrafodelista"/>
+        <w:ind w:left="1440"/>
+      </w:pPr>
+    </w:p>
+    <w:p>
+      <w:pPr>
+        <w:pStyle w:val="Prrafodelista"/>
+        <w:numPr>
+          <w:ilvl w:val="0"/>
+          <w:numId w:val="14"/>
+        </w:numPr>
+      </w:pPr>
+      <w:proofErr w:type="spellStart"/>
+      <w:r>
+        <w:t>VotoComentarioFacadeREST</w:t>
+      </w:r>
+      <w:proofErr w:type="spellEnd"/>
+      <w:r>
+        <w:t>: conjunto de métodos para la gestión de los votos de los comentarios.</w:t>
+      </w:r>
+    </w:p>
+    <w:p>
+      <w:pPr>
+        <w:pStyle w:val="Prrafodelista"/>
+        <w:numPr>
+          <w:ilvl w:val="0"/>
+          <w:numId w:val="35"/>
+        </w:numPr>
+      </w:pPr>
+      <w:proofErr w:type="spellStart"/>
+      <w:r>
+        <w:t>getVotosPositivos</w:t>
+      </w:r>
+      <w:proofErr w:type="spellEnd"/>
+      <w:r>
+        <w:t>: Devuelve el número de votos positivos que tiene el comentario con el id pasado como parámetro.</w:t>
+      </w:r>
+    </w:p>
+    <w:p>
+      <w:pPr>
+        <w:pStyle w:val="Prrafodelista"/>
+        <w:numPr>
+          <w:ilvl w:val="0"/>
+          <w:numId w:val="35"/>
+        </w:numPr>
+      </w:pPr>
+      <w:proofErr w:type="spellStart"/>
+      <w:r>
+        <w:t>getVotosNegativos</w:t>
+      </w:r>
+      <w:proofErr w:type="spellEnd"/>
+      <w:r>
+        <w:t>: Devuelve el número de votos positivos que tiene el comentario con el id pasado como parámetro.</w:t>
+      </w:r>
+    </w:p>
+    <w:p>
+      <w:pPr>
+        <w:pStyle w:val="Prrafodelista"/>
+        <w:numPr>
+          <w:ilvl w:val="0"/>
+          <w:numId w:val="35"/>
+        </w:numPr>
+      </w:pPr>
+      <w:proofErr w:type="spellStart"/>
+      <w:r>
+        <w:t>getComentarioById</w:t>
+      </w:r>
+      <w:proofErr w:type="spellEnd"/>
+      <w:r>
+        <w:t xml:space="preserve">: </w:t>
+      </w:r>
+      <w:r>
+        <w:t>Devuelve un Comentario que coincide con el id pasado como parámetro</w:t>
+      </w:r>
+      <w:r>
+        <w:t>.</w:t>
+      </w:r>
+    </w:p>
+    <w:p>
+      <w:pPr>
+        <w:pStyle w:val="Prrafodelista"/>
+        <w:numPr>
+          <w:ilvl w:val="0"/>
+          <w:numId w:val="35"/>
+        </w:numPr>
+      </w:pPr>
+      <w:proofErr w:type="spellStart"/>
+      <w:r>
+        <w:t>haVotado</w:t>
+      </w:r>
+      <w:proofErr w:type="spellEnd"/>
+      <w:r>
+        <w:t xml:space="preserve">: </w:t>
+      </w:r>
+      <w:r>
+        <w:t>Método para probar si un usuario a votado un comentario o no.</w:t>
+      </w:r>
+    </w:p>
+    <w:p>
+      <w:pPr>
+        <w:pStyle w:val="Prrafodelista"/>
+        <w:ind w:left="1440"/>
+      </w:pPr>
+    </w:p>
+    <w:p>
+      <w:pPr>
+        <w:pStyle w:val="Prrafodelista"/>
+        <w:numPr>
+          <w:ilvl w:val="0"/>
+          <w:numId w:val="14"/>
+        </w:numPr>
+      </w:pPr>
+      <w:proofErr w:type="spellStart"/>
+      <w:r>
+        <w:t>VotoPublicacionFacadeREST</w:t>
+      </w:r>
+      <w:proofErr w:type="spellEnd"/>
+      <w:r>
+        <w:t>: conjunto de métodos para la gestión de los votos de las publicaciones.</w:t>
+      </w:r>
+    </w:p>
+    <w:p>
+      <w:pPr>
+        <w:pStyle w:val="Prrafodelista"/>
+        <w:numPr>
+          <w:ilvl w:val="0"/>
+          <w:numId w:val="36"/>
+        </w:numPr>
+      </w:pPr>
+      <w:proofErr w:type="spellStart"/>
+      <w:r>
+        <w:t>getVotosNegativos</w:t>
+      </w:r>
+      <w:proofErr w:type="spellEnd"/>
+      <w:r>
+        <w:t>: Método para obtener el número de votos negativos de una publicación. Tipo 0 representa un voto negativo.</w:t>
+      </w:r>
+    </w:p>
+    <w:p>
+      <w:pPr>
+        <w:pStyle w:val="Prrafodelista"/>
+        <w:numPr>
+          <w:ilvl w:val="0"/>
+          <w:numId w:val="36"/>
+        </w:numPr>
+      </w:pPr>
+      <w:proofErr w:type="spellStart"/>
+      <w:r>
+        <w:t>getVotosPositivos</w:t>
+      </w:r>
+      <w:proofErr w:type="spellEnd"/>
+      <w:r>
+        <w:t>: Método para obtener el número de votos positivos de una publicación. Tipo 1 representa un voto positivo.</w:t>
+      </w:r>
+    </w:p>
+    <w:p>
+      <w:pPr>
+        <w:pStyle w:val="Prrafodelista"/>
+        <w:numPr>
+          <w:ilvl w:val="0"/>
+          <w:numId w:val="36"/>
+        </w:numPr>
+      </w:pPr>
+      <w:proofErr w:type="spellStart"/>
+      <w:r>
+        <w:t>getVotoPublicacion</w:t>
+      </w:r>
+      <w:proofErr w:type="spellEnd"/>
+      <w:r>
+        <w:t>: Método para obtener un voto de la publicación a partir del identificador del usuario y la publicación.</w:t>
+      </w:r>
+    </w:p>
+    <w:p>
+      <w:pPr>
+        <w:pStyle w:val="Prrafodelista"/>
+        <w:numPr>
+          <w:ilvl w:val="0"/>
+          <w:numId w:val="36"/>
+        </w:numPr>
+      </w:pPr>
+      <w:proofErr w:type="spellStart"/>
+      <w:r>
+        <w:t>existeVotoPublicacion</w:t>
+      </w:r>
+      <w:proofErr w:type="spellEnd"/>
+      <w:r>
+        <w:t xml:space="preserve">: </w:t>
+      </w:r>
+      <w:r>
+        <w:t>Método para comprobar si ya se ha votado la publicación.</w:t>
+      </w:r>
+      <w:r>
+        <w:t xml:space="preserve"> </w:t>
+      </w:r>
+    </w:p>
+    <w:p>
+      <w:pPr>
+        <w:pStyle w:val="Prrafodelista"/>
+        <w:ind w:left="1440"/>
+      </w:pPr>
+    </w:p>
+    <w:p>
+      <w:pPr>
+        <w:pStyle w:val="Prrafodelista"/>
+        <w:ind w:left="1440"/>
+      </w:pPr>
+    </w:p>
+    <w:p>
+      <w:pPr>
+        <w:pStyle w:val="Prrafodelista"/>
+        <w:ind w:left="1440"/>
+      </w:pPr>
+    </w:p>
+    <w:p>
+      <w:pPr>
+        <w:pStyle w:val="Prrafodelista"/>
+        <w:ind w:left="1440"/>
+      </w:pPr>
+    </w:p>
+    <w:p>
+      <w:pPr>
+        <w:pStyle w:val="Prrafodelista"/>
+        <w:ind w:left="1440"/>
+      </w:pPr>
+    </w:p>
+    <w:p>
+      <w:pPr>
+        <w:pStyle w:val="Prrafodelista"/>
+        <w:ind w:left="1440"/>
+      </w:pPr>
+    </w:p>
+    <w:p>
+      <w:pPr>
+        <w:pStyle w:val="Prrafodelista"/>
+        <w:ind w:left="1440"/>
+      </w:pPr>
+    </w:p>
+    <w:p>
+      <w:pPr>
+        <w:pStyle w:val="Prrafodelista"/>
+        <w:ind w:left="1440"/>
+      </w:pPr>
+    </w:p>
+    <w:p>
+      <w:pPr>
+        <w:pStyle w:val="Prrafodelista"/>
+        <w:ind w:left="1440"/>
+      </w:pPr>
+    </w:p>
+    <w:p>
+      <w:pPr>
+        <w:pStyle w:val="Prrafodelista"/>
+        <w:ind w:left="1440"/>
+      </w:pPr>
+    </w:p>
+    <w:p>
+      <w:pPr>
+        <w:pStyle w:val="Prrafodelista"/>
+        <w:ind w:left="1440"/>
+      </w:pPr>
+    </w:p>
+    <w:p>
+      <w:pPr>
+        <w:pStyle w:val="Prrafodelista"/>
+        <w:ind w:left="1440"/>
+      </w:pPr>
+    </w:p>
+    <w:p>
+      <w:pPr>
+        <w:pStyle w:val="Prrafodelista"/>
+        <w:ind w:left="1440"/>
+      </w:pPr>
+    </w:p>
+    <w:p>
+      <w:pPr>
+        <w:pStyle w:val="Prrafodelista"/>
+        <w:ind w:left="1440"/>
+      </w:pPr>
+    </w:p>
+    <w:p>
+      <w:pPr>
+        <w:pStyle w:val="Prrafodelista"/>
+        <w:ind w:left="1440"/>
+      </w:pPr>
+    </w:p>
+    <w:p>
+      <w:pPr>
+        <w:pStyle w:val="Prrafodelista"/>
+        <w:ind w:left="1440"/>
+      </w:pPr>
+    </w:p>
+    <w:p>
+      <w:pPr>
+        <w:pStyle w:val="Ttulo1"/>
+        <w:numPr>
+          <w:ilvl w:val="0"/>
+          <w:numId w:val="13"/>
+        </w:numPr>
+      </w:pPr>
+      <w:bookmarkStart w:id="6" w:name="_Toc516744228"/>
+      <w:r>
+        <w:lastRenderedPageBreak/>
+        <w:t>Desarrollo de casos de prueba</w:t>
+      </w:r>
+      <w:bookmarkEnd w:id="6"/>
+    </w:p>
+    <w:p/>
+    <w:p>
+      <w:pPr>
+        <w:rPr>
+          <w:color w:val="4472C4" w:themeColor="accent1"/>
+          <w:sz w:val="28"/>
+        </w:rPr>
+      </w:pPr>
+      <w:r>
+        <w:rPr>
+          <w:color w:val="4472C4" w:themeColor="accent1"/>
+          <w:sz w:val="28"/>
+        </w:rPr>
+        <w:t xml:space="preserve">Casos de prueba en </w:t>
+      </w:r>
+      <w:proofErr w:type="spellStart"/>
+      <w:r>
+        <w:rPr>
+          <w:color w:val="4472C4" w:themeColor="accent1"/>
+          <w:sz w:val="28"/>
+        </w:rPr>
+        <w:t>login</w:t>
+      </w:r>
+      <w:proofErr w:type="spellEnd"/>
+      <w:r>
+        <w:rPr>
+          <w:color w:val="4472C4" w:themeColor="accent1"/>
+          <w:sz w:val="28"/>
+        </w:rPr>
+        <w:t>:</w:t>
+      </w:r>
+    </w:p>
+    <w:p>
+      <w:r>
+        <w:rPr>
+          <w:noProof/>
+        </w:rPr>
+        <w:drawing>
+          <wp:anchor distT="0" distB="0" distL="114300" distR="114300" simplePos="0" relativeHeight="251660288" behindDoc="0" locked="0" layoutInCell="1" allowOverlap="1" wp14:anchorId="766EF63D" wp14:editId="19E985F6">
+            <wp:simplePos x="0" y="0"/>
+            <wp:positionH relativeFrom="margin">
+              <wp:align>center</wp:align>
+            </wp:positionH>
+            <wp:positionV relativeFrom="paragraph">
+              <wp:posOffset>316865</wp:posOffset>
+            </wp:positionV>
+            <wp:extent cx="2343150" cy="2845781"/>
+            <wp:effectExtent l="19050" t="19050" r="19050" b="12065"/>
+            <wp:wrapTopAndBottom/>
+            <wp:docPr id="2" name="Imagen 2"/>
+            <wp:cNvGraphicFramePr>
+              <a:graphicFrameLocks xmlns:a="http://schemas.openxmlformats.org/drawingml/2006/main" noChangeAspect="1"/>
+            </wp:cNvGraphicFramePr>
+            <a:graphic xmlns:a="http://schemas.openxmlformats.org/drawingml/2006/main">
+              <a:graphicData uri="http://schemas.openxmlformats.org/drawingml/2006/picture">
+                <pic:pic xmlns:pic="http://schemas.openxmlformats.org/drawingml/2006/picture">
+                  <pic:nvPicPr>
+                    <pic:cNvPr id="1" name=""/>
+                    <pic:cNvPicPr/>
+                  </pic:nvPicPr>
+                  <pic:blipFill>
+                    <a:blip r:embed="rId12">
+                      <a:extLst>
+                        <a:ext uri="{28A0092B-C50C-407E-A947-70E740481C1C}">
+                          <a14:useLocalDpi xmlns:a14="http://schemas.microsoft.com/office/drawing/2010/main" val="0"/>
+                        </a:ext>
+                      </a:extLst>
+                    </a:blip>
+                    <a:stretch>
+                      <a:fillRect/>
+                    </a:stretch>
+                  </pic:blipFill>
+                  <pic:spPr>
+                    <a:xfrm>
+                      <a:off x="0" y="0"/>
+                      <a:ext cx="2343150" cy="2845781"/>
+                    </a:xfrm>
+                    <a:prstGeom prst="rect">
+                      <a:avLst/>
+                    </a:prstGeom>
+                    <a:ln>
+                      <a:solidFill>
+                        <a:schemeClr val="tx1"/>
+                      </a:solidFill>
+                    </a:ln>
+                  </pic:spPr>
+                </pic:pic>
+              </a:graphicData>
+            </a:graphic>
+          </wp:anchor>
+        </w:drawing>
+      </w:r>
+      <w:proofErr w:type="spellStart"/>
+      <w:r>
+        <w:t>Loguearse</w:t>
+      </w:r>
+      <w:proofErr w:type="spellEnd"/>
+      <w:r>
+        <w:t xml:space="preserve"> con campos vacíos</w:t>
+      </w:r>
+      <w:r>
+        <w:t>.</w:t>
+      </w:r>
+    </w:p>
+    <w:p>
+      <w:pPr>
+        <w:rPr>
+          <w:color w:val="2E74B5" w:themeColor="accent5" w:themeShade="BF"/>
+        </w:rPr>
+      </w:pPr>
+    </w:p>
+    <w:p>
+      <w:r>
+        <w:rPr>
+          <w:noProof/>
+        </w:rPr>
+        <w:drawing>
+          <wp:anchor distT="0" distB="0" distL="114300" distR="114300" simplePos="0" relativeHeight="251663360" behindDoc="0" locked="0" layoutInCell="1" allowOverlap="1" wp14:anchorId="4C9769D1" wp14:editId="67C35D5A">
+            <wp:simplePos x="0" y="0"/>
+            <wp:positionH relativeFrom="margin">
+              <wp:align>center</wp:align>
+            </wp:positionH>
+            <wp:positionV relativeFrom="paragraph">
+              <wp:posOffset>393065</wp:posOffset>
+            </wp:positionV>
+            <wp:extent cx="2495550" cy="2130158"/>
+            <wp:effectExtent l="19050" t="19050" r="19050" b="22860"/>
+            <wp:wrapTopAndBottom/>
+            <wp:docPr id="9" name="Imagen 9"/>
+            <wp:cNvGraphicFramePr>
+              <a:graphicFrameLocks xmlns:a="http://schemas.openxmlformats.org/drawingml/2006/main" noChangeAspect="1"/>
+            </wp:cNvGraphicFramePr>
+            <a:graphic xmlns:a="http://schemas.openxmlformats.org/drawingml/2006/main">
+              <a:graphicData uri="http://schemas.openxmlformats.org/drawingml/2006/picture">
+                <pic:pic xmlns:pic="http://schemas.openxmlformats.org/drawingml/2006/picture">
+                  <pic:nvPicPr>
+                    <pic:cNvPr id="1" name=""/>
+                    <pic:cNvPicPr/>
+                  </pic:nvPicPr>
+                  <pic:blipFill>
+                    <a:blip r:embed="rId13">
+                      <a:extLst>
+                        <a:ext uri="{28A0092B-C50C-407E-A947-70E740481C1C}">
+                          <a14:useLocalDpi xmlns:a14="http://schemas.microsoft.com/office/drawing/2010/main" val="0"/>
+                        </a:ext>
+                      </a:extLst>
+                    </a:blip>
+                    <a:stretch>
+                      <a:fillRect/>
+                    </a:stretch>
+                  </pic:blipFill>
+                  <pic:spPr>
+                    <a:xfrm>
+                      <a:off x="0" y="0"/>
+                      <a:ext cx="2495550" cy="2130158"/>
+                    </a:xfrm>
+                    <a:prstGeom prst="rect">
+                      <a:avLst/>
+                    </a:prstGeom>
+                    <a:ln>
+                      <a:solidFill>
+                        <a:schemeClr val="tx1"/>
+                      </a:solidFill>
+                    </a:ln>
+                  </pic:spPr>
+                </pic:pic>
+              </a:graphicData>
+            </a:graphic>
+          </wp:anchor>
+        </w:drawing>
+      </w:r>
+      <w:r>
+        <w:t>Usuario o contraseña incorrectos.</w:t>
+      </w:r>
+    </w:p>
+    <w:p>
+      <w:pPr>
+        <w:rPr>
+          <w:color w:val="5B9BD5" w:themeColor="accent5"/>
+          <w:sz w:val="28"/>
+        </w:rPr>
+      </w:pPr>
+    </w:p>
+    <w:p>
+      <w:pPr>
+        <w:rPr>
+          <w:color w:val="5B9BD5" w:themeColor="accent5"/>
+          <w:sz w:val="28"/>
+        </w:rPr>
+      </w:pPr>
+    </w:p>
+    <w:p>
+      <w:pPr>
+        <w:rPr>
+          <w:color w:val="5B9BD5" w:themeColor="accent5"/>
+          <w:sz w:val="28"/>
+        </w:rPr>
+      </w:pPr>
+    </w:p>
+    <w:p>
+      <w:pPr>
+        <w:rPr>
+          <w:color w:val="5B9BD5" w:themeColor="accent5"/>
+          <w:sz w:val="28"/>
+        </w:rPr>
+      </w:pPr>
+    </w:p>
+    <w:p>
+      <w:pPr>
+        <w:rPr>
+          <w:color w:val="5B9BD5" w:themeColor="accent5"/>
+          <w:sz w:val="28"/>
+        </w:rPr>
+      </w:pPr>
+    </w:p>
+    <w:p>
+      <w:pPr>
+        <w:rPr>
+          <w:color w:val="5B9BD5" w:themeColor="accent5"/>
+          <w:sz w:val="28"/>
+        </w:rPr>
+      </w:pPr>
+    </w:p>
+    <w:p>
+      <w:pPr>
+        <w:rPr>
+          <w:color w:val="4472C4" w:themeColor="accent1"/>
+          <w:sz w:val="28"/>
+        </w:rPr>
+      </w:pPr>
+      <w:r>
+        <w:rPr>
+          <w:color w:val="4472C4" w:themeColor="accent1"/>
+          <w:sz w:val="28"/>
+        </w:rPr>
+        <w:lastRenderedPageBreak/>
+        <w:t>Casos de prueba en las publicaciones:</w:t>
+      </w:r>
+    </w:p>
+    <w:p>
+      <w:r>
+        <w:rPr>
+          <w:noProof/>
+        </w:rPr>
+        <w:drawing>
+          <wp:anchor distT="0" distB="0" distL="114300" distR="114300" simplePos="0" relativeHeight="251662336" behindDoc="0" locked="0" layoutInCell="1" allowOverlap="1" wp14:anchorId="4CE12B26" wp14:editId="75412865">
+            <wp:simplePos x="0" y="0"/>
+            <wp:positionH relativeFrom="margin">
+              <wp:posOffset>1110615</wp:posOffset>
+            </wp:positionH>
+            <wp:positionV relativeFrom="paragraph">
+              <wp:posOffset>323850</wp:posOffset>
+            </wp:positionV>
+            <wp:extent cx="3543300" cy="3724275"/>
+            <wp:effectExtent l="19050" t="19050" r="19050" b="28575"/>
+            <wp:wrapTopAndBottom/>
+            <wp:docPr id="6" name="Imagen 6"/>
+            <wp:cNvGraphicFramePr>
+              <a:graphicFrameLocks xmlns:a="http://schemas.openxmlformats.org/drawingml/2006/main" noChangeAspect="1"/>
+            </wp:cNvGraphicFramePr>
+            <a:graphic xmlns:a="http://schemas.openxmlformats.org/drawingml/2006/main">
+              <a:graphicData uri="http://schemas.openxmlformats.org/drawingml/2006/picture">
+                <pic:pic xmlns:pic="http://schemas.openxmlformats.org/drawingml/2006/picture">
+                  <pic:nvPicPr>
+                    <pic:cNvPr id="1" name=""/>
+                    <pic:cNvPicPr/>
+                  </pic:nvPicPr>
+                  <pic:blipFill>
+                    <a:blip r:embed="rId14">
+                      <a:extLst>
+                        <a:ext uri="{28A0092B-C50C-407E-A947-70E740481C1C}">
+                          <a14:useLocalDpi xmlns:a14="http://schemas.microsoft.com/office/drawing/2010/main" val="0"/>
+                        </a:ext>
+                      </a:extLst>
+                    </a:blip>
+                    <a:stretch>
+                      <a:fillRect/>
+                    </a:stretch>
+                  </pic:blipFill>
+                  <pic:spPr>
+                    <a:xfrm>
+                      <a:off x="0" y="0"/>
+                      <a:ext cx="3543300" cy="3724275"/>
+                    </a:xfrm>
+                    <a:prstGeom prst="rect">
+                      <a:avLst/>
+                    </a:prstGeom>
+                    <a:ln>
+                      <a:solidFill>
+                        <a:schemeClr val="tx1"/>
+                      </a:solidFill>
+                    </a:ln>
+                  </pic:spPr>
+                </pic:pic>
+              </a:graphicData>
+            </a:graphic>
+            <wp14:sizeRelH relativeFrom="margin">
+              <wp14:pctWidth>0</wp14:pctWidth>
+            </wp14:sizeRelH>
+            <wp14:sizeRelV relativeFrom="margin">
+              <wp14:pctHeight>0</wp14:pctHeight>
+            </wp14:sizeRelV>
+          </wp:anchor>
+        </w:drawing>
+      </w:r>
+      <w:r>
+        <w:t>Añadir publicación con los campos vacío.</w:t>
+      </w:r>
+    </w:p>
+    <w:p/>
+    <w:p>
+      <w:r>
+        <w:rPr>
+          <w:noProof/>
+        </w:rPr>
+        <w:drawing>
+          <wp:anchor distT="0" distB="0" distL="114300" distR="114300" simplePos="0" relativeHeight="251664384" behindDoc="0" locked="0" layoutInCell="1" allowOverlap="1" wp14:anchorId="5FB7917E" wp14:editId="205570B5">
+            <wp:simplePos x="0" y="0"/>
+            <wp:positionH relativeFrom="margin">
+              <wp:align>center</wp:align>
+            </wp:positionH>
+            <wp:positionV relativeFrom="paragraph">
+              <wp:posOffset>300355</wp:posOffset>
+            </wp:positionV>
+            <wp:extent cx="4438783" cy="3733800"/>
+            <wp:effectExtent l="19050" t="19050" r="19050" b="19050"/>
+            <wp:wrapTopAndBottom/>
+            <wp:docPr id="10" name="Imagen 10"/>
+            <wp:cNvGraphicFramePr>
+              <a:graphicFrameLocks xmlns:a="http://schemas.openxmlformats.org/drawingml/2006/main" noChangeAspect="1"/>
+            </wp:cNvGraphicFramePr>
+            <a:graphic xmlns:a="http://schemas.openxmlformats.org/drawingml/2006/main">
+              <a:graphicData uri="http://schemas.openxmlformats.org/drawingml/2006/picture">
+                <pic:pic xmlns:pic="http://schemas.openxmlformats.org/drawingml/2006/picture">
+                  <pic:nvPicPr>
+                    <pic:cNvPr id="1" name=""/>
+                    <pic:cNvPicPr/>
+                  </pic:nvPicPr>
+                  <pic:blipFill>
+                    <a:blip r:embed="rId15">
+                      <a:extLst>
+                        <a:ext uri="{28A0092B-C50C-407E-A947-70E740481C1C}">
+                          <a14:useLocalDpi xmlns:a14="http://schemas.microsoft.com/office/drawing/2010/main" val="0"/>
+                        </a:ext>
+                      </a:extLst>
+                    </a:blip>
+                    <a:stretch>
+                      <a:fillRect/>
+                    </a:stretch>
+                  </pic:blipFill>
+                  <pic:spPr>
+                    <a:xfrm>
+                      <a:off x="0" y="0"/>
+                      <a:ext cx="4438783" cy="3733800"/>
+                    </a:xfrm>
+                    <a:prstGeom prst="rect">
+                      <a:avLst/>
+                    </a:prstGeom>
+                    <a:ln>
+                      <a:solidFill>
+                        <a:schemeClr val="tx1"/>
+                      </a:solidFill>
+                    </a:ln>
+                  </pic:spPr>
+                </pic:pic>
+              </a:graphicData>
+            </a:graphic>
+          </wp:anchor>
+        </w:drawing>
+      </w:r>
+      <w:r>
+        <w:t>Añadir publicación con formato de campo enlace incorrecto</w:t>
+      </w:r>
+      <w:r>
+        <w:t>.</w:t>
+      </w:r>
+    </w:p>
+    <w:p>
+      <w:pPr>
+        <w:rPr>
+          <w:color w:val="4472C4" w:themeColor="accent1"/>
+          <w:sz w:val="28"/>
+        </w:rPr>
+      </w:pPr>
+      <w:r>
+        <w:rPr>
+          <w:color w:val="4472C4" w:themeColor="accent1"/>
+          <w:sz w:val="28"/>
+        </w:rPr>
+        <w:lastRenderedPageBreak/>
+        <w:t>Casos de prueba en usuarios:</w:t>
+      </w:r>
+    </w:p>
+    <w:p>
+      <w:r>
+        <w:t>Creación y edición de usuario con campos vacíos.</w:t>
+      </w:r>
+    </w:p>
+    <w:p>
+      <w:pPr>
+        <w:keepNext/>
+      </w:pPr>
+      <w:r>
+        <w:rPr>
+          <w:noProof/>
+        </w:rPr>
+        <w:drawing>
+          <wp:inline distT="0" distB="0" distL="0" distR="0" wp14:anchorId="08D192BE" wp14:editId="6AF74555">
+            <wp:extent cx="5400040" cy="2761615"/>
+            <wp:effectExtent l="19050" t="19050" r="10160" b="19685"/>
+            <wp:docPr id="7" name="Imagen 7"/>
+            <wp:cNvGraphicFramePr>
+              <a:graphicFrameLocks xmlns:a="http://schemas.openxmlformats.org/drawingml/2006/main" noChangeAspect="1"/>
+            </wp:cNvGraphicFramePr>
+            <a:graphic xmlns:a="http://schemas.openxmlformats.org/drawingml/2006/main">
+              <a:graphicData uri="http://schemas.openxmlformats.org/drawingml/2006/picture">
+                <pic:pic xmlns:pic="http://schemas.openxmlformats.org/drawingml/2006/picture">
+                  <pic:nvPicPr>
+                    <pic:cNvPr id="1" name=""/>
+                    <pic:cNvPicPr/>
+                  </pic:nvPicPr>
+                  <pic:blipFill>
+                    <a:blip r:embed="rId16"/>
+                    <a:stretch>
+                      <a:fillRect/>
+                    </a:stretch>
+                  </pic:blipFill>
+                  <pic:spPr>
+                    <a:xfrm>
+                      <a:off x="0" y="0"/>
+                      <a:ext cx="5400040" cy="2761615"/>
+                    </a:xfrm>
+                    <a:prstGeom prst="rect">
+                      <a:avLst/>
+                    </a:prstGeom>
+                    <a:ln>
+                      <a:solidFill>
+                        <a:schemeClr val="tx1"/>
+                      </a:solidFill>
+                    </a:ln>
+                  </pic:spPr>
+                </pic:pic>
+              </a:graphicData>
+            </a:graphic>
+          </wp:inline>
+        </w:drawing>
+      </w:r>
+    </w:p>
+    <w:p>
+      <w:r>
+        <w:t>Creación y edición usuario con nombre ya existente</w:t>
+      </w:r>
+    </w:p>
+    <w:p>
+      <w:r>
+        <w:rPr>
+          <w:noProof/>
+        </w:rPr>
+        <w:drawing>
+          <wp:inline distT="0" distB="0" distL="0" distR="0" wp14:anchorId="2B2BC491" wp14:editId="4920BDBA">
+            <wp:extent cx="5530555" cy="2152650"/>
+            <wp:effectExtent l="19050" t="19050" r="13335" b="19050"/>
+            <wp:docPr id="4" name="Imagen 4"/>
+            <wp:cNvGraphicFramePr>
+              <a:graphicFrameLocks xmlns:a="http://schemas.openxmlformats.org/drawingml/2006/main" noChangeAspect="1"/>
+            </wp:cNvGraphicFramePr>
+            <a:graphic xmlns:a="http://schemas.openxmlformats.org/drawingml/2006/main">
+              <a:graphicData uri="http://schemas.openxmlformats.org/drawingml/2006/picture">
+                <pic:pic xmlns:pic="http://schemas.openxmlformats.org/drawingml/2006/picture">
+                  <pic:nvPicPr>
+                    <pic:cNvPr id="1" name=""/>
+                    <pic:cNvPicPr/>
+                  </pic:nvPicPr>
+                  <pic:blipFill>
+                    <a:blip r:embed="rId17"/>
+                    <a:stretch>
+                      <a:fillRect/>
+                    </a:stretch>
+                  </pic:blipFill>
+                  <pic:spPr>
+                    <a:xfrm>
+                      <a:off x="0" y="0"/>
+                      <a:ext cx="5535567" cy="2154601"/>
+                    </a:xfrm>
+                    <a:prstGeom prst="rect">
+                      <a:avLst/>
+                    </a:prstGeom>
+                    <a:ln>
+                      <a:solidFill>
+                        <a:schemeClr val="tx1"/>
+                      </a:solidFill>
+                    </a:ln>
+                  </pic:spPr>
+                </pic:pic>
+              </a:graphicData>
+            </a:graphic>
+          </wp:inline>
+        </w:drawing>
+      </w:r>
+    </w:p>
+    <w:p>
+      <w:r>
+        <w:t>Creación y edición de usuario con contraseña inferior a cinco caracteres</w:t>
+      </w:r>
+    </w:p>
+    <w:p>
+      <w:r>
+        <w:rPr>
+          <w:noProof/>
+        </w:rPr>
+        <w:drawing>
+          <wp:inline distT="0" distB="0" distL="0" distR="0" wp14:anchorId="081B5440" wp14:editId="1B7BE043">
+            <wp:extent cx="5400040" cy="1960880"/>
+            <wp:effectExtent l="19050" t="19050" r="10160" b="20320"/>
+            <wp:docPr id="13" name="Imagen 13"/>
+            <wp:cNvGraphicFramePr>
+              <a:graphicFrameLocks xmlns:a="http://schemas.openxmlformats.org/drawingml/2006/main" noChangeAspect="1"/>
+            </wp:cNvGraphicFramePr>
+            <a:graphic xmlns:a="http://schemas.openxmlformats.org/drawingml/2006/main">
+              <a:graphicData uri="http://schemas.openxmlformats.org/drawingml/2006/picture">
+                <pic:pic xmlns:pic="http://schemas.openxmlformats.org/drawingml/2006/picture">
+                  <pic:nvPicPr>
+                    <pic:cNvPr id="1" name=""/>
+                    <pic:cNvPicPr/>
+                  </pic:nvPicPr>
+                  <pic:blipFill>
+                    <a:blip r:embed="rId18"/>
+                    <a:stretch>
+                      <a:fillRect/>
+                    </a:stretch>
+                  </pic:blipFill>
+                  <pic:spPr>
+                    <a:xfrm>
+                      <a:off x="0" y="0"/>
+                      <a:ext cx="5400040" cy="1960880"/>
+                    </a:xfrm>
+                    <a:prstGeom prst="rect">
+                      <a:avLst/>
+                    </a:prstGeom>
+                    <a:ln>
+                      <a:solidFill>
+                        <a:schemeClr val="tx1"/>
+                      </a:solidFill>
+                    </a:ln>
+                  </pic:spPr>
+                </pic:pic>
+              </a:graphicData>
+            </a:graphic>
+          </wp:inline>
+        </w:drawing>
+      </w:r>
+    </w:p>
+    <w:p/>
+    <w:p>
+      <w:r>
+        <w:lastRenderedPageBreak/>
+        <w:t>Creación y edición de usuario con formato de campo email incorrecto.</w:t>
+      </w:r>
+    </w:p>
+    <w:p>
+      <w:r>
+        <w:rPr>
+          <w:noProof/>
+        </w:rPr>
+        <w:drawing>
+          <wp:inline distT="0" distB="0" distL="0" distR="0" wp14:anchorId="7A5728FA" wp14:editId="7CCBF953">
+            <wp:extent cx="5400040" cy="1931035"/>
+            <wp:effectExtent l="19050" t="19050" r="10160" b="12065"/>
+            <wp:docPr id="8" name="Imagen 8"/>
+            <wp:cNvGraphicFramePr>
+              <a:graphicFrameLocks xmlns:a="http://schemas.openxmlformats.org/drawingml/2006/main" noChangeAspect="1"/>
+            </wp:cNvGraphicFramePr>
+            <a:graphic xmlns:a="http://schemas.openxmlformats.org/drawingml/2006/main">
+              <a:graphicData uri="http://schemas.openxmlformats.org/drawingml/2006/picture">
+                <pic:pic xmlns:pic="http://schemas.openxmlformats.org/drawingml/2006/picture">
+                  <pic:nvPicPr>
+                    <pic:cNvPr id="1" name=""/>
+                    <pic:cNvPicPr/>
+                  </pic:nvPicPr>
+                  <pic:blipFill>
+                    <a:blip r:embed="rId19"/>
+                    <a:stretch>
+                      <a:fillRect/>
+                    </a:stretch>
+                  </pic:blipFill>
+                  <pic:spPr>
+                    <a:xfrm>
+                      <a:off x="0" y="0"/>
+                      <a:ext cx="5400040" cy="1931035"/>
+                    </a:xfrm>
+                    <a:prstGeom prst="rect">
+                      <a:avLst/>
+                    </a:prstGeom>
+                    <a:ln>
+                      <a:solidFill>
+                        <a:schemeClr val="tx1"/>
+                      </a:solidFill>
+                    </a:ln>
+                  </pic:spPr>
+                </pic:pic>
+              </a:graphicData>
+            </a:graphic>
+          </wp:inline>
+        </w:drawing>
+      </w:r>
+    </w:p>
+    <w:p>
+      <w:pPr>
+        <w:rPr>
+          <w:color w:val="4472C4" w:themeColor="accent1"/>
+          <w:sz w:val="28"/>
+        </w:rPr>
+      </w:pPr>
+      <w:r>
+        <w:rPr>
+          <w:color w:val="4472C4" w:themeColor="accent1"/>
+          <w:sz w:val="28"/>
+        </w:rPr>
+        <w:t>Casos de prueba en chat:</w:t>
+      </w:r>
+    </w:p>
+    <w:p>
+      <w:r>
+        <w:t>Creación y edición de chat con campos vacíos.</w:t>
+      </w:r>
+    </w:p>
+    <w:p>
+      <w:r>
+        <w:rPr>
+          <w:noProof/>
+        </w:rPr>
+        <w:drawing>
+          <wp:anchor distT="0" distB="0" distL="114300" distR="114300" simplePos="0" relativeHeight="251665408" behindDoc="0" locked="0" layoutInCell="1" allowOverlap="1" wp14:anchorId="3828E4C2" wp14:editId="13DCA6D8">
+            <wp:simplePos x="0" y="0"/>
+            <wp:positionH relativeFrom="margin">
+              <wp:align>center</wp:align>
+            </wp:positionH>
+            <wp:positionV relativeFrom="paragraph">
+              <wp:posOffset>31115</wp:posOffset>
+            </wp:positionV>
+            <wp:extent cx="3086100" cy="2200275"/>
+            <wp:effectExtent l="19050" t="19050" r="19050" b="28575"/>
+            <wp:wrapSquare wrapText="bothSides"/>
+            <wp:docPr id="11" name="Imagen 11"/>
+            <wp:cNvGraphicFramePr>
+              <a:graphicFrameLocks xmlns:a="http://schemas.openxmlformats.org/drawingml/2006/main" noChangeAspect="1"/>
+            </wp:cNvGraphicFramePr>
+            <a:graphic xmlns:a="http://schemas.openxmlformats.org/drawingml/2006/main">
+              <a:graphicData uri="http://schemas.openxmlformats.org/drawingml/2006/picture">
+                <pic:pic xmlns:pic="http://schemas.openxmlformats.org/drawingml/2006/picture">
+                  <pic:nvPicPr>
+                    <pic:cNvPr id="1" name=""/>
+                    <pic:cNvPicPr/>
+                  </pic:nvPicPr>
+                  <pic:blipFill rotWithShape="1">
+                    <a:blip r:embed="rId20">
+                      <a:extLst>
+                        <a:ext uri="{28A0092B-C50C-407E-A947-70E740481C1C}">
+                          <a14:useLocalDpi xmlns:a14="http://schemas.microsoft.com/office/drawing/2010/main" val="0"/>
+                        </a:ext>
+                      </a:extLst>
+                    </a:blip>
+                    <a:srcRect t="17794"/>
+                    <a:stretch/>
+                  </pic:blipFill>
+                  <pic:spPr bwMode="auto">
+                    <a:xfrm>
+                      <a:off x="0" y="0"/>
+                      <a:ext cx="3086100" cy="2200275"/>
+                    </a:xfrm>
+                    <a:prstGeom prst="rect">
+                      <a:avLst/>
+                    </a:prstGeom>
+                    <a:ln w="9525" cap="flat" cmpd="sng" algn="ctr">
+                      <a:solidFill>
+                        <a:sysClr val="windowText" lastClr="000000"/>
+                      </a:solidFill>
+                      <a:prstDash val="solid"/>
+                      <a:round/>
+                      <a:headEnd type="none" w="med" len="med"/>
+                      <a:tailEnd type="none" w="med" len="med"/>
+                    </a:ln>
+                    <a:extLst>
+                      <a:ext uri="{53640926-AAD7-44D8-BBD7-CCE9431645EC}">
+                        <a14:shadowObscured xmlns:a14="http://schemas.microsoft.com/office/drawing/2010/main"/>
+                      </a:ext>
+                    </a:extLst>
+                  </pic:spPr>
+                </pic:pic>
+              </a:graphicData>
+            </a:graphic>
+            <wp14:sizeRelV relativeFrom="margin">
+              <wp14:pctHeight>0</wp14:pctHeight>
+            </wp14:sizeRelV>
+          </wp:anchor>
+        </w:drawing>
+      </w:r>
+    </w:p>
+    <w:p/>
+    <w:p/>
+    <w:p/>
+    <w:p/>
+    <w:p/>
+    <w:p/>
+    <w:p/>
+    <w:p/>
+    <w:p>
+      <w:pPr>
+        <w:rPr>
+          <w:color w:val="4472C4" w:themeColor="accent1"/>
+          <w:sz w:val="28"/>
+        </w:rPr>
+      </w:pPr>
+      <w:r>
+        <w:rPr>
+          <w:color w:val="4472C4" w:themeColor="accent1"/>
+          <w:sz w:val="28"/>
+        </w:rPr>
+        <w:t>Casos de prueba en temática:</w:t>
+      </w:r>
+    </w:p>
+    <w:p>
+      <w:r>
+        <w:t>Creación y edición de temática con campos vacíos.</w:t>
+      </w:r>
+    </w:p>
+    <w:p>
+      <w:r>
+        <w:rPr>
+          <w:noProof/>
+        </w:rPr>
+        <w:drawing>
+          <wp:anchor distT="0" distB="0" distL="114300" distR="114300" simplePos="0" relativeHeight="251666432" behindDoc="0" locked="0" layoutInCell="1" allowOverlap="1" wp14:anchorId="12F96112" wp14:editId="5BF4FC4C">
+            <wp:simplePos x="0" y="0"/>
+            <wp:positionH relativeFrom="margin">
+              <wp:posOffset>415290</wp:posOffset>
+            </wp:positionH>
+            <wp:positionV relativeFrom="paragraph">
+              <wp:posOffset>33020</wp:posOffset>
+            </wp:positionV>
+            <wp:extent cx="4438650" cy="2655570"/>
+            <wp:effectExtent l="19050" t="19050" r="19050" b="11430"/>
+            <wp:wrapSquare wrapText="bothSides"/>
+            <wp:docPr id="12" name="Imagen 12"/>
+            <wp:cNvGraphicFramePr>
+              <a:graphicFrameLocks xmlns:a="http://schemas.openxmlformats.org/drawingml/2006/main" noChangeAspect="1"/>
+            </wp:cNvGraphicFramePr>
+            <a:graphic xmlns:a="http://schemas.openxmlformats.org/drawingml/2006/main">
+              <a:graphicData uri="http://schemas.openxmlformats.org/drawingml/2006/picture">
+                <pic:pic xmlns:pic="http://schemas.openxmlformats.org/drawingml/2006/picture">
+                  <pic:nvPicPr>
+                    <pic:cNvPr id="1" name=""/>
+                    <pic:cNvPicPr/>
+                  </pic:nvPicPr>
+                  <pic:blipFill>
+                    <a:blip r:embed="rId21">
+                      <a:extLst>
+                        <a:ext uri="{28A0092B-C50C-407E-A947-70E740481C1C}">
+                          <a14:useLocalDpi xmlns:a14="http://schemas.microsoft.com/office/drawing/2010/main" val="0"/>
+                        </a:ext>
+                      </a:extLst>
+                    </a:blip>
+                    <a:stretch>
+                      <a:fillRect/>
+                    </a:stretch>
+                  </pic:blipFill>
+                  <pic:spPr>
+                    <a:xfrm>
+                      <a:off x="0" y="0"/>
+                      <a:ext cx="4438650" cy="2655570"/>
+                    </a:xfrm>
+                    <a:prstGeom prst="rect">
+                      <a:avLst/>
+                    </a:prstGeom>
+                    <a:ln>
+                      <a:solidFill>
+                        <a:schemeClr val="tx1"/>
+                      </a:solidFill>
+                    </a:ln>
+                  </pic:spPr>
+                </pic:pic>
+              </a:graphicData>
+            </a:graphic>
+            <wp14:sizeRelH relativeFrom="margin">
+              <wp14:pctWidth>0</wp14:pctWidth>
+            </wp14:sizeRelH>
+            <wp14:sizeRelV relativeFrom="margin">
+              <wp14:pctHeight>0</wp14:pctHeight>
+            </wp14:sizeRelV>
+          </wp:anchor>
+        </w:drawing>
+      </w:r>
+    </w:p>
+    <w:p/>
+    <w:p>
+      <w:pPr>
+        <w:rPr>
+          <w:color w:val="5B9BD5" w:themeColor="accent5"/>
+          <w:sz w:val="28"/>
+        </w:rPr>
+      </w:pPr>
+    </w:p>
+    <w:p/>
+    <w:p>
+      <w:pPr>
+        <w:rPr>
+          <w:color w:val="2E74B5" w:themeColor="accent5" w:themeShade="BF"/>
+        </w:rPr>
+      </w:pPr>
+    </w:p>
+    <w:p/>
+    <w:p>
+      <w:pPr>
+        <w:rPr>
+          <w:color w:val="2E74B5" w:themeColor="accent5" w:themeShade="BF"/>
+        </w:rPr>
+      </w:pPr>
+      <w:r>
+        <w:rPr>
+          <w:color w:val="2E74B5" w:themeColor="accent5" w:themeShade="BF"/>
+        </w:rPr>
+        <w:br w:type="page"/>
+      </w:r>
+    </w:p>
+    <w:p>
+      <w:pPr>
+        <w:pStyle w:val="Ttulo1"/>
+        <w:numPr>
+          <w:ilvl w:val="0"/>
+          <w:numId w:val="13"/>
+        </w:numPr>
+      </w:pPr>
+      <w:bookmarkStart w:id="7" w:name="_Toc516744229"/>
+      <w:r>
+        <w:lastRenderedPageBreak/>
+        <w:t>Extras</w:t>
+      </w:r>
+      <w:bookmarkEnd w:id="7"/>
+    </w:p>
+    <w:p/>
+    <w:p>
+      <w:pPr>
+        <w:jc w:val="both"/>
+      </w:pPr>
+      <w:r>
+        <w:t>-</w:t>
+      </w:r>
+      <w:r>
+        <w:rPr>
+          <w:b/>
+        </w:rPr>
+        <w:t>Patrón decorador:</w:t>
+      </w:r>
+      <w:r>
+        <w:t xml:space="preserve"> Usado para ahorrar llamadas al Web </w:t>
+      </w:r>
+      <w:proofErr w:type="spellStart"/>
+      <w:r>
+        <w:t>Service</w:t>
+      </w:r>
+      <w:proofErr w:type="spellEnd"/>
+      <w:r>
+        <w:t>, ya que algunas veces necesitamos los datos de una entidad, pero además necesitamos algún dato de otra entidad que está relacionado con la primera. Para ello hemos usado una clase java que contiene los datos de ambas entidades, y ésta en sí misma es tratada como una entidad para recoges sus datos.</w:t>
+      </w:r>
+    </w:p>
+    <w:p>
+      <w:pPr>
+        <w:jc w:val="both"/>
+      </w:pPr>
+      <w:r>
+        <w:t>-</w:t>
+      </w:r>
+      <w:r>
+        <w:rPr>
+          <w:b/>
+        </w:rPr>
+        <w:t>Encriptación de claves:</w:t>
+      </w:r>
+      <w:r>
+        <w:t xml:space="preserve"> Dado el agujero de seguridad que hemos detectado en las llamadas al web </w:t>
+      </w:r>
+      <w:proofErr w:type="spellStart"/>
+      <w:r>
+        <w:t>service</w:t>
+      </w:r>
+      <w:proofErr w:type="spellEnd"/>
+      <w:r>
+        <w:t xml:space="preserve"> (</w:t>
+      </w:r>
+      <w:proofErr w:type="spellStart"/>
+      <w:r>
+        <w:t>Ej</w:t>
+      </w:r>
+      <w:proofErr w:type="spellEnd"/>
+      <w:r>
+        <w:t xml:space="preserve">: en las llamadas al web </w:t>
+      </w:r>
+      <w:proofErr w:type="spellStart"/>
+      <w:r>
+        <w:t>service</w:t>
+      </w:r>
+      <w:proofErr w:type="spellEnd"/>
+      <w:r>
+        <w:t xml:space="preserve"> desde </w:t>
+      </w:r>
+      <w:proofErr w:type="spellStart"/>
+      <w:r>
+        <w:t>javascript</w:t>
+      </w:r>
+      <w:proofErr w:type="spellEnd"/>
+      <w:r>
+        <w:t xml:space="preserve"> se puede ver la cadena de conexión con el mismo, y éste puede devolver los datos de un usuario, incluyendo la contraseña), hemos decidido usar una librería que proporciona el cifrado de claves, así como la comprobación de una clave con su hash, de tal forma que nunca sabremos realmente la contraseña del usuario, porque lo que realmente será almacenado en la base de datos será el hash de la encriptación de la clave original.</w:t>
+      </w:r>
+    </w:p>
+    <w:p>
+      <w:pPr>
+        <w:jc w:val="both"/>
+      </w:pPr>
+      <w:r>
+        <w:t>-</w:t>
+      </w:r>
+      <w:r>
+        <w:rPr>
+          <w:b/>
+        </w:rPr>
+        <w:t>Bootstrap:</w:t>
+      </w:r>
+      <w:r>
+        <w:t xml:space="preserve"> Hemos optado por usar esta tecnología por la facilidad de empleo para darle estilos a una web. Además, ya ofrece la posibilidad de hacer </w:t>
+      </w:r>
+      <w:proofErr w:type="spellStart"/>
+      <w:r>
+        <w:t>responsive</w:t>
+      </w:r>
+      <w:proofErr w:type="spellEnd"/>
+      <w:r>
+        <w:t xml:space="preserve"> los elementos que se maquetan.</w:t>
+      </w:r>
+    </w:p>
+    <w:p>
+      <w:pPr>
+        <w:jc w:val="both"/>
+      </w:pPr>
+      <w:r>
+        <w:t>-</w:t>
+      </w:r>
+      <w:r>
+        <w:rPr>
+          <w:b/>
+        </w:rPr>
+        <w:t>Tratamiento de ficheros:</w:t>
+      </w:r>
+      <w:r>
+        <w:t xml:space="preserve"> Veíamos que era una funcionalidad básica que se pudiesen subir ficheros a la web, más concretamente, imágenes. Sin esta funcionalidad la aplicación no sería igual de funcional. </w:t>
+      </w:r>
+    </w:p>
+    <w:p>
+      <w:pPr>
+        <w:jc w:val="both"/>
+      </w:pPr>
+      <w:r>
+        <w:t>-</w:t>
+      </w:r>
+      <w:r>
+        <w:rPr>
+          <w:b/>
+        </w:rPr>
+        <w:t>Subida a un servidor:</w:t>
+      </w:r>
+      <w:r>
+        <w:t xml:space="preserve"> Era necesario que la aplicación estuviese accesible desde cualquier parte para que os usuarios pudiesen usarla. Se ha subido el web </w:t>
+      </w:r>
+      <w:proofErr w:type="spellStart"/>
+      <w:r>
+        <w:t>service</w:t>
+      </w:r>
+      <w:proofErr w:type="spellEnd"/>
+      <w:r>
+        <w:t xml:space="preserve"> a un servidor y la aplicación a otra, haciendo uso esta última del web </w:t>
+      </w:r>
+      <w:proofErr w:type="spellStart"/>
+      <w:r>
+        <w:t>service</w:t>
+      </w:r>
+      <w:proofErr w:type="spellEnd"/>
+      <w:r>
+        <w:t xml:space="preserve"> para acceder a los datos.</w:t>
+      </w:r>
+    </w:p>
+    <w:p/>
+    <w:p>
+      <w:pPr>
+        <w:pStyle w:val="Ttulo1"/>
+        <w:numPr>
+          <w:ilvl w:val="0"/>
+          <w:numId w:val="13"/>
+        </w:numPr>
+      </w:pPr>
+      <w:bookmarkStart w:id="8" w:name="_Toc516744230"/>
+      <w:r>
+        <w:t>Datos de acceso a administrador</w:t>
+      </w:r>
+      <w:bookmarkEnd w:id="8"/>
+    </w:p>
+    <w:p/>
+    <w:tbl>
+      <w:tblPr>
+        <w:tblStyle w:val="Tablaconcuadrcula3-nfasis5"/>
+        <w:tblW w:w="0" w:type="auto"/>
+        <w:tblLook w:val="04A0" w:firstRow="1" w:lastRow="0" w:firstColumn="1" w:lastColumn="0" w:noHBand="0" w:noVBand="1"/>
+      </w:tblPr>
+      <w:tblGrid>
+        <w:gridCol w:w="4247"/>
+        <w:gridCol w:w="4247"/>
+      </w:tblGrid>
+      <w:tr>
+        <w:trPr>
+          <w:cnfStyle w:val="100000000000" w:firstRow="1" w:lastRow="0" w:firstColumn="0" w:lastColumn="0" w:oddVBand="0" w:evenVBand="0" w:oddHBand="0" w:evenHBand="0" w:firstRowFirstColumn="0" w:firstRowLastColumn="0" w:lastRowFirstColumn="0" w:lastRowLastColumn="0"/>
+        </w:trPr>
+        <w:tc>
+          <w:tcPr>
+            <w:cnfStyle w:val="001000000100" w:firstRow="0" w:lastRow="0" w:firstColumn="1" w:lastColumn="0" w:oddVBand="0" w:evenVBand="0" w:oddHBand="0" w:evenHBand="0" w:firstRowFirstColumn="1" w:firstRowLastColumn="0" w:lastRowFirstColumn="0" w:lastRowLastColumn="0"/>
+            <w:tcW w:w="4247" w:type="dxa"/>
+          </w:tcPr>
+          <w:p>
+            <w:pPr>
+              <w:jc w:val="center"/>
+            </w:pPr>
+            <w:r>
+              <w:t>Usuario</w:t>
+            </w:r>
+          </w:p>
+        </w:tc>
+        <w:tc>
+          <w:tcPr>
+            <w:tcW w:w="4247" w:type="dxa"/>
+          </w:tcPr>
+          <w:p>
+            <w:pPr>
+              <w:jc w:val="center"/>
+              <w:cnfStyle w:val="100000000000" w:firstRow="1" w:lastRow="0" w:firstColumn="0" w:lastColumn="0" w:oddVBand="0" w:evenVBand="0" w:oddHBand="0" w:evenHBand="0" w:firstRowFirstColumn="0" w:firstRowLastColumn="0" w:lastRowFirstColumn="0" w:lastRowLastColumn="0"/>
+            </w:pPr>
+            <w:r>
+              <w:t>Contraseña</w:t>
+            </w:r>
+          </w:p>
+        </w:tc>
+      </w:tr>
+      <w:tr>
+        <w:trPr>
+          <w:cnfStyle w:val="000000100000" w:firstRow="0" w:lastRow="0" w:firstColumn="0" w:lastColumn="0" w:oddVBand="0" w:evenVBand="0" w:oddHBand="1" w:evenHBand="0" w:firstRowFirstColumn="0" w:firstRowLastColumn="0" w:lastRowFirstColumn="0" w:lastRowLastColumn="0"/>
+        </w:trPr>
+        <w:tc>
+          <w:tcPr>
+            <w:cnfStyle w:val="001000000000" w:firstRow="0" w:lastRow="0" w:firstColumn="1" w:lastColumn="0" w:oddVBand="0" w:evenVBand="0" w:oddHBand="0" w:evenHBand="0" w:firstRowFirstColumn="0" w:firstRowLastColumn="0" w:lastRowFirstColumn="0" w:lastRowLastColumn="0"/>
+            <w:tcW w:w="4247" w:type="dxa"/>
+          </w:tcPr>
+          <w:p>
+            <w:proofErr w:type="spellStart"/>
+            <w:r>
+              <w:t>admin</w:t>
+            </w:r>
+            <w:proofErr w:type="spellEnd"/>
+          </w:p>
+        </w:tc>
+        <w:tc>
+          <w:tcPr>
+            <w:tcW w:w="4247" w:type="dxa"/>
+          </w:tcPr>
+          <w:p>
+            <w:pPr>
+              <w:cnfStyle w:val="000000100000" w:firstRow="0" w:lastRow="0" w:firstColumn="0" w:lastColumn="0" w:oddVBand="0" w:evenVBand="0" w:oddHBand="1" w:evenHBand="0" w:firstRowFirstColumn="0" w:firstRowLastColumn="0" w:lastRowFirstColumn="0" w:lastRowLastColumn="0"/>
+            </w:pPr>
+            <w:r>
+              <w:t>1234</w:t>
+            </w:r>
+          </w:p>
+        </w:tc>
+      </w:tr>
+    </w:tbl>
     <w:p/>
     <w:sectPr>
       <w:pgSz w:w="11906" w:h="16838"/>
@@ -4116,9 +9382,227 @@
 </w:document>
 </file>
 
+<file path=word/endnotes.xml><?xml version="1.0" encoding="utf-8"?>
+<w:endnotes xmlns:wpc="http://schemas.microsoft.com/office/word/2010/wordprocessingCanvas" xmlns:cx="http://schemas.microsoft.com/office/drawing/2014/chartex" xmlns:cx1="http://schemas.microsoft.com/office/drawing/2015/9/8/chartex" xmlns:cx2="http://schemas.microsoft.com/office/drawing/2015/10/21/chartex" xmlns:cx3="http://schemas.microsoft.com/office/drawing/2016/5/9/chartex" xmlns:cx4="http://schemas.microsoft.com/office/drawing/2016/5/10/chartex" xmlns:cx5="http://schemas.microsoft.com/office/drawing/2016/5/11/chartex" xmlns:cx6="http://schemas.microsoft.com/office/drawing/2016/5/12/chartex" xmlns:cx7="http://schemas.microsoft.com/office/drawing/2016/5/13/chartex" xmlns:cx8="http://schemas.microsoft.com/office/drawing/2016/5/14/chartex" xmlns:mc="http://schemas.openxmlformats.org/markup-compatibility/2006" xmlns:aink="http://schemas.microsoft.com/office/drawing/2016/ink" xmlns:am3d="http://schemas.microsoft.com/office/drawing/2017/model3d" xmlns:o="urn:schemas-microsoft-com:office:office" xmlns:r="http://schemas.openxmlformats.org/officeDocument/2006/relationships" xmlns:m="http://schemas.openxmlformats.org/officeDocument/2006/math" xmlns:v="urn:schemas-microsoft-com:vml" xmlns:wp14="http://schemas.microsoft.com/office/word/2010/wordprocessingDrawing" xmlns:wp="http://schemas.openxmlformats.org/drawingml/2006/wordprocessingDrawing" xmlns:w10="urn:schemas-microsoft-com:office:word" xmlns:w="http://schemas.openxmlformats.org/wordprocessingml/2006/main" xmlns:w14="http://schemas.microsoft.com/office/word/2010/wordml" xmlns:w15="http://schemas.microsoft.com/office/word/2012/wordml" xmlns:w16cid="http://schemas.microsoft.com/office/word/2016/wordml/cid" xmlns:w16se="http://schemas.microsoft.com/office/word/2015/wordml/symex" xmlns:wpg="http://schemas.microsoft.com/office/word/2010/wordprocessingGroup" xmlns:wpi="http://schemas.microsoft.com/office/word/2010/wordprocessingInk" xmlns:wne="http://schemas.microsoft.com/office/word/2006/wordml" xmlns:wps="http://schemas.microsoft.com/office/word/2010/wordprocessingShape" mc:Ignorable="w14 w15 w16se w16cid wp14">
+  <w:endnote w:type="separator" w:id="-1">
+    <w:p>
+      <w:pPr>
+        <w:spacing w:after="0" w:line="240" w:lineRule="auto"/>
+      </w:pPr>
+      <w:r>
+        <w:separator/>
+      </w:r>
+    </w:p>
+  </w:endnote>
+  <w:endnote w:type="continuationSeparator" w:id="0">
+    <w:p>
+      <w:pPr>
+        <w:spacing w:after="0" w:line="240" w:lineRule="auto"/>
+      </w:pPr>
+      <w:r>
+        <w:continuationSeparator/>
+      </w:r>
+    </w:p>
+  </w:endnote>
+</w:endnotes>
+</file>
+
+<file path=word/footer1.xml><?xml version="1.0" encoding="utf-8"?>
+<w:ftr xmlns:wpc="http://schemas.microsoft.com/office/word/2010/wordprocessingCanvas" xmlns:cx="http://schemas.microsoft.com/office/drawing/2014/chartex" xmlns:cx1="http://schemas.microsoft.com/office/drawing/2015/9/8/chartex" xmlns:cx2="http://schemas.microsoft.com/office/drawing/2015/10/21/chartex" xmlns:cx3="http://schemas.microsoft.com/office/drawing/2016/5/9/chartex" xmlns:cx4="http://schemas.microsoft.com/office/drawing/2016/5/10/chartex" xmlns:cx5="http://schemas.microsoft.com/office/drawing/2016/5/11/chartex" xmlns:cx6="http://schemas.microsoft.com/office/drawing/2016/5/12/chartex" xmlns:cx7="http://schemas.microsoft.com/office/drawing/2016/5/13/chartex" xmlns:cx8="http://schemas.microsoft.com/office/drawing/2016/5/14/chartex" xmlns:mc="http://schemas.openxmlformats.org/markup-compatibility/2006" xmlns:aink="http://schemas.microsoft.com/office/drawing/2016/ink" xmlns:am3d="http://schemas.microsoft.com/office/drawing/2017/model3d" xmlns:o="urn:schemas-microsoft-com:office:office" xmlns:r="http://schemas.openxmlformats.org/officeDocument/2006/relationships" xmlns:m="http://schemas.openxmlformats.org/officeDocument/2006/math" xmlns:v="urn:schemas-microsoft-com:vml" xmlns:wp14="http://schemas.microsoft.com/office/word/2010/wordprocessingDrawing" xmlns:wp="http://schemas.openxmlformats.org/drawingml/2006/wordprocessingDrawing" xmlns:w10="urn:schemas-microsoft-com:office:word" xmlns:w="http://schemas.openxmlformats.org/wordprocessingml/2006/main" xmlns:w14="http://schemas.microsoft.com/office/word/2010/wordml" xmlns:w15="http://schemas.microsoft.com/office/word/2012/wordml" xmlns:w16cid="http://schemas.microsoft.com/office/word/2016/wordml/cid" xmlns:w16se="http://schemas.microsoft.com/office/word/2015/wordml/symex" xmlns:wpg="http://schemas.microsoft.com/office/word/2010/wordprocessingGroup" xmlns:wpi="http://schemas.microsoft.com/office/word/2010/wordprocessingInk" xmlns:wne="http://schemas.microsoft.com/office/word/2006/wordml" xmlns:wps="http://schemas.microsoft.com/office/word/2010/wordprocessingShape" mc:Ignorable="w14 w15 w16se w16cid wp14">
+  <w:p>
+    <w:pPr>
+      <w:pStyle w:val="Piedepgina"/>
+      <w:jc w:val="center"/>
+      <w:rPr>
+        <w:caps/>
+        <w:color w:val="4472C4" w:themeColor="accent1"/>
+      </w:rPr>
+    </w:pPr>
+    <w:r>
+      <w:rPr>
+        <w:caps/>
+        <w:color w:val="4472C4" w:themeColor="accent1"/>
+      </w:rPr>
+      <w:fldChar w:fldCharType="begin"/>
+    </w:r>
+    <w:r>
+      <w:rPr>
+        <w:caps/>
+        <w:color w:val="4472C4" w:themeColor="accent1"/>
+      </w:rPr>
+      <w:instrText>PAGE   \* MERGEFORMAT</w:instrText>
+    </w:r>
+    <w:r>
+      <w:rPr>
+        <w:caps/>
+        <w:color w:val="4472C4" w:themeColor="accent1"/>
+      </w:rPr>
+      <w:fldChar w:fldCharType="separate"/>
+    </w:r>
+    <w:r>
+      <w:rPr>
+        <w:caps/>
+        <w:color w:val="4472C4" w:themeColor="accent1"/>
+      </w:rPr>
+      <w:t>2</w:t>
+    </w:r>
+    <w:r>
+      <w:rPr>
+        <w:caps/>
+        <w:color w:val="4472C4" w:themeColor="accent1"/>
+      </w:rPr>
+      <w:fldChar w:fldCharType="end"/>
+    </w:r>
+  </w:p>
+  <w:p>
+    <w:pPr>
+      <w:pStyle w:val="Piedepgina"/>
+    </w:pPr>
+  </w:p>
+</w:ftr>
+</file>
+
+<file path=word/footnotes.xml><?xml version="1.0" encoding="utf-8"?>
+<w:footnotes xmlns:wpc="http://schemas.microsoft.com/office/word/2010/wordprocessingCanvas" xmlns:cx="http://schemas.microsoft.com/office/drawing/2014/chartex" xmlns:cx1="http://schemas.microsoft.com/office/drawing/2015/9/8/chartex" xmlns:cx2="http://schemas.microsoft.com/office/drawing/2015/10/21/chartex" xmlns:cx3="http://schemas.microsoft.com/office/drawing/2016/5/9/chartex" xmlns:cx4="http://schemas.microsoft.com/office/drawing/2016/5/10/chartex" xmlns:cx5="http://schemas.microsoft.com/office/drawing/2016/5/11/chartex" xmlns:cx6="http://schemas.microsoft.com/office/drawing/2016/5/12/chartex" xmlns:cx7="http://schemas.microsoft.com/office/drawing/2016/5/13/chartex" xmlns:cx8="http://schemas.microsoft.com/office/drawing/2016/5/14/chartex" xmlns:mc="http://schemas.openxmlformats.org/markup-compatibility/2006" xmlns:aink="http://schemas.microsoft.com/office/drawing/2016/ink" xmlns:am3d="http://schemas.microsoft.com/office/drawing/2017/model3d" xmlns:o="urn:schemas-microsoft-com:office:office" xmlns:r="http://schemas.openxmlformats.org/officeDocument/2006/relationships" xmlns:m="http://schemas.openxmlformats.org/officeDocument/2006/math" xmlns:v="urn:schemas-microsoft-com:vml" xmlns:wp14="http://schemas.microsoft.com/office/word/2010/wordprocessingDrawing" xmlns:wp="http://schemas.openxmlformats.org/drawingml/2006/wordprocessingDrawing" xmlns:w10="urn:schemas-microsoft-com:office:word" xmlns:w="http://schemas.openxmlformats.org/wordprocessingml/2006/main" xmlns:w14="http://schemas.microsoft.com/office/word/2010/wordml" xmlns:w15="http://schemas.microsoft.com/office/word/2012/wordml" xmlns:w16cid="http://schemas.microsoft.com/office/word/2016/wordml/cid" xmlns:w16se="http://schemas.microsoft.com/office/word/2015/wordml/symex" xmlns:wpg="http://schemas.microsoft.com/office/word/2010/wordprocessingGroup" xmlns:wpi="http://schemas.microsoft.com/office/word/2010/wordprocessingInk" xmlns:wne="http://schemas.microsoft.com/office/word/2006/wordml" xmlns:wps="http://schemas.microsoft.com/office/word/2010/wordprocessingShape" mc:Ignorable="w14 w15 w16se w16cid wp14">
+  <w:footnote w:type="separator" w:id="-1">
+    <w:p>
+      <w:pPr>
+        <w:spacing w:after="0" w:line="240" w:lineRule="auto"/>
+      </w:pPr>
+      <w:r>
+        <w:separator/>
+      </w:r>
+    </w:p>
+  </w:footnote>
+  <w:footnote w:type="continuationSeparator" w:id="0">
+    <w:p>
+      <w:pPr>
+        <w:spacing w:after="0" w:line="240" w:lineRule="auto"/>
+      </w:pPr>
+      <w:r>
+        <w:continuationSeparator/>
+      </w:r>
+    </w:p>
+  </w:footnote>
+</w:footnotes>
+</file>
+
 <file path=word/numbering.xml><?xml version="1.0" encoding="utf-8"?>
 <w:numbering xmlns:wpc="http://schemas.microsoft.com/office/word/2010/wordprocessingCanvas" xmlns:cx="http://schemas.microsoft.com/office/drawing/2014/chartex" xmlns:cx1="http://schemas.microsoft.com/office/drawing/2015/9/8/chartex" xmlns:cx2="http://schemas.microsoft.com/office/drawing/2015/10/21/chartex" xmlns:cx3="http://schemas.microsoft.com/office/drawing/2016/5/9/chartex" xmlns:cx4="http://schemas.microsoft.com/office/drawing/2016/5/10/chartex" xmlns:cx5="http://schemas.microsoft.com/office/drawing/2016/5/11/chartex" xmlns:cx6="http://schemas.microsoft.com/office/drawing/2016/5/12/chartex" xmlns:cx7="http://schemas.microsoft.com/office/drawing/2016/5/13/chartex" xmlns:cx8="http://schemas.microsoft.com/office/drawing/2016/5/14/chartex" xmlns:mc="http://schemas.openxmlformats.org/markup-compatibility/2006" xmlns:aink="http://schemas.microsoft.com/office/drawing/2016/ink" xmlns:am3d="http://schemas.microsoft.com/office/drawing/2017/model3d" xmlns:o="urn:schemas-microsoft-com:office:office" xmlns:r="http://schemas.openxmlformats.org/officeDocument/2006/relationships" xmlns:m="http://schemas.openxmlformats.org/officeDocument/2006/math" xmlns:v="urn:schemas-microsoft-com:vml" xmlns:wp14="http://schemas.microsoft.com/office/word/2010/wordprocessingDrawing" xmlns:wp="http://schemas.openxmlformats.org/drawingml/2006/wordprocessingDrawing" xmlns:w10="urn:schemas-microsoft-com:office:word" xmlns:w="http://schemas.openxmlformats.org/wordprocessingml/2006/main" xmlns:w14="http://schemas.microsoft.com/office/word/2010/wordml" xmlns:w15="http://schemas.microsoft.com/office/word/2012/wordml" xmlns:w16cid="http://schemas.microsoft.com/office/word/2016/wordml/cid" xmlns:w16se="http://schemas.microsoft.com/office/word/2015/wordml/symex" xmlns:wpg="http://schemas.microsoft.com/office/word/2010/wordprocessingGroup" xmlns:wpi="http://schemas.microsoft.com/office/word/2010/wordprocessingInk" xmlns:wne="http://schemas.microsoft.com/office/word/2006/wordml" xmlns:wps="http://schemas.microsoft.com/office/word/2010/wordprocessingShape" mc:Ignorable="w14 w15 w16se w16cid wp14">
   <w:abstractNum w:abstractNumId="0" w15:restartNumberingAfterBreak="0">
+    <w:nsid w:val="00002B39"/>
+    <w:multiLevelType w:val="hybridMultilevel"/>
+    <w:tmpl w:val="E18065B8"/>
+    <w:lvl w:ilvl="0" w:tplc="0C0A0001">
+      <w:start w:val="1"/>
+      <w:numFmt w:val="bullet"/>
+      <w:lvlText w:val=""/>
+      <w:lvlJc w:val="left"/>
+      <w:pPr>
+        <w:ind w:left="1440" w:hanging="360"/>
+      </w:pPr>
+      <w:rPr>
+        <w:rFonts w:ascii="Symbol" w:hAnsi="Symbol" w:hint="default"/>
+      </w:rPr>
+    </w:lvl>
+    <w:lvl w:ilvl="1" w:tplc="0C0A0003" w:tentative="1">
+      <w:start w:val="1"/>
+      <w:numFmt w:val="bullet"/>
+      <w:lvlText w:val="o"/>
+      <w:lvlJc w:val="left"/>
+      <w:pPr>
+        <w:ind w:left="2160" w:hanging="360"/>
+      </w:pPr>
+      <w:rPr>
+        <w:rFonts w:ascii="Courier New" w:hAnsi="Courier New" w:cs="Courier New" w:hint="default"/>
+      </w:rPr>
+    </w:lvl>
+    <w:lvl w:ilvl="2" w:tplc="0C0A0005" w:tentative="1">
+      <w:start w:val="1"/>
+      <w:numFmt w:val="bullet"/>
+      <w:lvlText w:val=""/>
+      <w:lvlJc w:val="left"/>
+      <w:pPr>
+        <w:ind w:left="2880" w:hanging="360"/>
+      </w:pPr>
+      <w:rPr>
+        <w:rFonts w:ascii="Wingdings" w:hAnsi="Wingdings" w:hint="default"/>
+      </w:rPr>
+    </w:lvl>
+    <w:lvl w:ilvl="3" w:tplc="0C0A0001" w:tentative="1">
+      <w:start w:val="1"/>
+      <w:numFmt w:val="bullet"/>
+      <w:lvlText w:val=""/>
+      <w:lvlJc w:val="left"/>
+      <w:pPr>
+        <w:ind w:left="3600" w:hanging="360"/>
+      </w:pPr>
+      <w:rPr>
+        <w:rFonts w:ascii="Symbol" w:hAnsi="Symbol" w:hint="default"/>
+      </w:rPr>
+    </w:lvl>
+    <w:lvl w:ilvl="4" w:tplc="0C0A0003" w:tentative="1">
+      <w:start w:val="1"/>
+      <w:numFmt w:val="bullet"/>
+      <w:lvlText w:val="o"/>
+      <w:lvlJc w:val="left"/>
+      <w:pPr>
+        <w:ind w:left="4320" w:hanging="360"/>
+      </w:pPr>
+      <w:rPr>
+        <w:rFonts w:ascii="Courier New" w:hAnsi="Courier New" w:cs="Courier New" w:hint="default"/>
+      </w:rPr>
+    </w:lvl>
+    <w:lvl w:ilvl="5" w:tplc="0C0A0005" w:tentative="1">
+      <w:start w:val="1"/>
+      <w:numFmt w:val="bullet"/>
+      <w:lvlText w:val=""/>
+      <w:lvlJc w:val="left"/>
+      <w:pPr>
+        <w:ind w:left="5040" w:hanging="360"/>
+      </w:pPr>
+      <w:rPr>
+        <w:rFonts w:ascii="Wingdings" w:hAnsi="Wingdings" w:hint="default"/>
+      </w:rPr>
+    </w:lvl>
+    <w:lvl w:ilvl="6" w:tplc="0C0A0001" w:tentative="1">
+      <w:start w:val="1"/>
+      <w:numFmt w:val="bullet"/>
+      <w:lvlText w:val=""/>
+      <w:lvlJc w:val="left"/>
+      <w:pPr>
+        <w:ind w:left="5760" w:hanging="360"/>
+      </w:pPr>
+      <w:rPr>
+        <w:rFonts w:ascii="Symbol" w:hAnsi="Symbol" w:hint="default"/>
+      </w:rPr>
+    </w:lvl>
+    <w:lvl w:ilvl="7" w:tplc="0C0A0003" w:tentative="1">
+      <w:start w:val="1"/>
+      <w:numFmt w:val="bullet"/>
+      <w:lvlText w:val="o"/>
+      <w:lvlJc w:val="left"/>
+      <w:pPr>
+        <w:ind w:left="6480" w:hanging="360"/>
+      </w:pPr>
+      <w:rPr>
+        <w:rFonts w:ascii="Courier New" w:hAnsi="Courier New" w:cs="Courier New" w:hint="default"/>
+      </w:rPr>
+    </w:lvl>
+    <w:lvl w:ilvl="8" w:tplc="0C0A0005" w:tentative="1">
+      <w:start w:val="1"/>
+      <w:numFmt w:val="bullet"/>
+      <w:lvlText w:val=""/>
+      <w:lvlJc w:val="left"/>
+      <w:pPr>
+        <w:ind w:left="7200" w:hanging="360"/>
+      </w:pPr>
+      <w:rPr>
+        <w:rFonts w:ascii="Wingdings" w:hAnsi="Wingdings" w:hint="default"/>
+      </w:rPr>
+    </w:lvl>
+  </w:abstractNum>
+  <w:abstractNum w:abstractNumId="1" w15:restartNumberingAfterBreak="0">
     <w:nsid w:val="0553029B"/>
     <w:multiLevelType w:val="hybridMultilevel"/>
     <w:tmpl w:val="405ECD24"/>
@@ -4231,7 +9715,7 @@
       </w:rPr>
     </w:lvl>
   </w:abstractNum>
-  <w:abstractNum w:abstractNumId="1" w15:restartNumberingAfterBreak="0">
+  <w:abstractNum w:abstractNumId="2" w15:restartNumberingAfterBreak="0">
     <w:nsid w:val="0B1C70C7"/>
     <w:multiLevelType w:val="hybridMultilevel"/>
     <w:tmpl w:val="1F681DE8"/>
@@ -4317,7 +9801,120 @@
       </w:pPr>
     </w:lvl>
   </w:abstractNum>
-  <w:abstractNum w:abstractNumId="2" w15:restartNumberingAfterBreak="0">
+  <w:abstractNum w:abstractNumId="3" w15:restartNumberingAfterBreak="0">
+    <w:nsid w:val="0D3D10A0"/>
+    <w:multiLevelType w:val="hybridMultilevel"/>
+    <w:tmpl w:val="E946B584"/>
+    <w:lvl w:ilvl="0" w:tplc="0C0A0001">
+      <w:start w:val="1"/>
+      <w:numFmt w:val="bullet"/>
+      <w:lvlText w:val=""/>
+      <w:lvlJc w:val="left"/>
+      <w:pPr>
+        <w:ind w:left="1440" w:hanging="360"/>
+      </w:pPr>
+      <w:rPr>
+        <w:rFonts w:ascii="Symbol" w:hAnsi="Symbol" w:hint="default"/>
+      </w:rPr>
+    </w:lvl>
+    <w:lvl w:ilvl="1" w:tplc="0C0A0003" w:tentative="1">
+      <w:start w:val="1"/>
+      <w:numFmt w:val="bullet"/>
+      <w:lvlText w:val="o"/>
+      <w:lvlJc w:val="left"/>
+      <w:pPr>
+        <w:ind w:left="2160" w:hanging="360"/>
+      </w:pPr>
+      <w:rPr>
+        <w:rFonts w:ascii="Courier New" w:hAnsi="Courier New" w:cs="Courier New" w:hint="default"/>
+      </w:rPr>
+    </w:lvl>
+    <w:lvl w:ilvl="2" w:tplc="0C0A0005" w:tentative="1">
+      <w:start w:val="1"/>
+      <w:numFmt w:val="bullet"/>
+      <w:lvlText w:val=""/>
+      <w:lvlJc w:val="left"/>
+      <w:pPr>
+        <w:ind w:left="2880" w:hanging="360"/>
+      </w:pPr>
+      <w:rPr>
+        <w:rFonts w:ascii="Wingdings" w:hAnsi="Wingdings" w:hint="default"/>
+      </w:rPr>
+    </w:lvl>
+    <w:lvl w:ilvl="3" w:tplc="0C0A0001" w:tentative="1">
+      <w:start w:val="1"/>
+      <w:numFmt w:val="bullet"/>
+      <w:lvlText w:val=""/>
+      <w:lvlJc w:val="left"/>
+      <w:pPr>
+        <w:ind w:left="3600" w:hanging="360"/>
+      </w:pPr>
+      <w:rPr>
+        <w:rFonts w:ascii="Symbol" w:hAnsi="Symbol" w:hint="default"/>
+      </w:rPr>
+    </w:lvl>
+    <w:lvl w:ilvl="4" w:tplc="0C0A0003" w:tentative="1">
+      <w:start w:val="1"/>
+      <w:numFmt w:val="bullet"/>
+      <w:lvlText w:val="o"/>
+      <w:lvlJc w:val="left"/>
+      <w:pPr>
+        <w:ind w:left="4320" w:hanging="360"/>
+      </w:pPr>
+      <w:rPr>
+        <w:rFonts w:ascii="Courier New" w:hAnsi="Courier New" w:cs="Courier New" w:hint="default"/>
+      </w:rPr>
+    </w:lvl>
+    <w:lvl w:ilvl="5" w:tplc="0C0A0005" w:tentative="1">
+      <w:start w:val="1"/>
+      <w:numFmt w:val="bullet"/>
+      <w:lvlText w:val=""/>
+      <w:lvlJc w:val="left"/>
+      <w:pPr>
+        <w:ind w:left="5040" w:hanging="360"/>
+      </w:pPr>
+      <w:rPr>
+        <w:rFonts w:ascii="Wingdings" w:hAnsi="Wingdings" w:hint="default"/>
+      </w:rPr>
+    </w:lvl>
+    <w:lvl w:ilvl="6" w:tplc="0C0A0001" w:tentative="1">
+      <w:start w:val="1"/>
+      <w:numFmt w:val="bullet"/>
+      <w:lvlText w:val=""/>
+      <w:lvlJc w:val="left"/>
+      <w:pPr>
+        <w:ind w:left="5760" w:hanging="360"/>
+      </w:pPr>
+      <w:rPr>
+        <w:rFonts w:ascii="Symbol" w:hAnsi="Symbol" w:hint="default"/>
+      </w:rPr>
+    </w:lvl>
+    <w:lvl w:ilvl="7" w:tplc="0C0A0003" w:tentative="1">
+      <w:start w:val="1"/>
+      <w:numFmt w:val="bullet"/>
+      <w:lvlText w:val="o"/>
+      <w:lvlJc w:val="left"/>
+      <w:pPr>
+        <w:ind w:left="6480" w:hanging="360"/>
+      </w:pPr>
+      <w:rPr>
+        <w:rFonts w:ascii="Courier New" w:hAnsi="Courier New" w:cs="Courier New" w:hint="default"/>
+      </w:rPr>
+    </w:lvl>
+    <w:lvl w:ilvl="8" w:tplc="0C0A0005" w:tentative="1">
+      <w:start w:val="1"/>
+      <w:numFmt w:val="bullet"/>
+      <w:lvlText w:val=""/>
+      <w:lvlJc w:val="left"/>
+      <w:pPr>
+        <w:ind w:left="7200" w:hanging="360"/>
+      </w:pPr>
+      <w:rPr>
+        <w:rFonts w:ascii="Wingdings" w:hAnsi="Wingdings" w:hint="default"/>
+      </w:rPr>
+    </w:lvl>
+  </w:abstractNum>
+  <w:abstractNum w:abstractNumId="4" w15:restartNumberingAfterBreak="0">
     <w:nsid w:val="14344E4F"/>
     <w:multiLevelType w:val="hybridMultilevel"/>
     <w:tmpl w:val="D660AD70"/>
@@ -4430,7 +10027,7 @@
       </w:rPr>
     </w:lvl>
   </w:abstractNum>
-  <w:abstractNum w:abstractNumId="3" w15:restartNumberingAfterBreak="0">
+  <w:abstractNum w:abstractNumId="5" w15:restartNumberingAfterBreak="0">
     <w:nsid w:val="16ED43F8"/>
     <w:multiLevelType w:val="hybridMultilevel"/>
     <w:tmpl w:val="738062C4"/>
@@ -4516,7 +10113,7 @@
       </w:pPr>
     </w:lvl>
   </w:abstractNum>
-  <w:abstractNum w:abstractNumId="4" w15:restartNumberingAfterBreak="0">
+  <w:abstractNum w:abstractNumId="6" w15:restartNumberingAfterBreak="0">
     <w:nsid w:val="202F64EE"/>
     <w:multiLevelType w:val="hybridMultilevel"/>
     <w:tmpl w:val="80582366"/>
@@ -4629,7 +10226,685 @@
       </w:rPr>
     </w:lvl>
   </w:abstractNum>
-  <w:abstractNum w:abstractNumId="5" w15:restartNumberingAfterBreak="0">
+  <w:abstractNum w:abstractNumId="7" w15:restartNumberingAfterBreak="0">
+    <w:nsid w:val="266E7591"/>
+    <w:multiLevelType w:val="hybridMultilevel"/>
+    <w:tmpl w:val="355EB676"/>
+    <w:lvl w:ilvl="0" w:tplc="0C0A0001">
+      <w:start w:val="1"/>
+      <w:numFmt w:val="bullet"/>
+      <w:lvlText w:val=""/>
+      <w:lvlJc w:val="left"/>
+      <w:pPr>
+        <w:ind w:left="1440" w:hanging="360"/>
+      </w:pPr>
+      <w:rPr>
+        <w:rFonts w:ascii="Symbol" w:hAnsi="Symbol" w:hint="default"/>
+      </w:rPr>
+    </w:lvl>
+    <w:lvl w:ilvl="1" w:tplc="0C0A0003" w:tentative="1">
+      <w:start w:val="1"/>
+      <w:numFmt w:val="bullet"/>
+      <w:lvlText w:val="o"/>
+      <w:lvlJc w:val="left"/>
+      <w:pPr>
+        <w:ind w:left="2160" w:hanging="360"/>
+      </w:pPr>
+      <w:rPr>
+        <w:rFonts w:ascii="Courier New" w:hAnsi="Courier New" w:cs="Courier New" w:hint="default"/>
+      </w:rPr>
+    </w:lvl>
+    <w:lvl w:ilvl="2" w:tplc="0C0A0005" w:tentative="1">
+      <w:start w:val="1"/>
+      <w:numFmt w:val="bullet"/>
+      <w:lvlText w:val=""/>
+      <w:lvlJc w:val="left"/>
+      <w:pPr>
+        <w:ind w:left="2880" w:hanging="360"/>
+      </w:pPr>
+      <w:rPr>
+        <w:rFonts w:ascii="Wingdings" w:hAnsi="Wingdings" w:hint="default"/>
+      </w:rPr>
+    </w:lvl>
+    <w:lvl w:ilvl="3" w:tplc="0C0A0001" w:tentative="1">
+      <w:start w:val="1"/>
+      <w:numFmt w:val="bullet"/>
+      <w:lvlText w:val=""/>
+      <w:lvlJc w:val="left"/>
+      <w:pPr>
+        <w:ind w:left="3600" w:hanging="360"/>
+      </w:pPr>
+      <w:rPr>
+        <w:rFonts w:ascii="Symbol" w:hAnsi="Symbol" w:hint="default"/>
+      </w:rPr>
+    </w:lvl>
+    <w:lvl w:ilvl="4" w:tplc="0C0A0003" w:tentative="1">
+      <w:start w:val="1"/>
+      <w:numFmt w:val="bullet"/>
+      <w:lvlText w:val="o"/>
+      <w:lvlJc w:val="left"/>
+      <w:pPr>
+        <w:ind w:left="4320" w:hanging="360"/>
+      </w:pPr>
+      <w:rPr>
+        <w:rFonts w:ascii="Courier New" w:hAnsi="Courier New" w:cs="Courier New" w:hint="default"/>
+      </w:rPr>
+    </w:lvl>
+    <w:lvl w:ilvl="5" w:tplc="0C0A0005" w:tentative="1">
+      <w:start w:val="1"/>
+      <w:numFmt w:val="bullet"/>
+      <w:lvlText w:val=""/>
+      <w:lvlJc w:val="left"/>
+      <w:pPr>
+        <w:ind w:left="5040" w:hanging="360"/>
+      </w:pPr>
+      <w:rPr>
+        <w:rFonts w:ascii="Wingdings" w:hAnsi="Wingdings" w:hint="default"/>
+      </w:rPr>
+    </w:lvl>
+    <w:lvl w:ilvl="6" w:tplc="0C0A0001" w:tentative="1">
+      <w:start w:val="1"/>
+      <w:numFmt w:val="bullet"/>
+      <w:lvlText w:val=""/>
+      <w:lvlJc w:val="left"/>
+      <w:pPr>
+        <w:ind w:left="5760" w:hanging="360"/>
+      </w:pPr>
+      <w:rPr>
+        <w:rFonts w:ascii="Symbol" w:hAnsi="Symbol" w:hint="default"/>
+      </w:rPr>
+    </w:lvl>
+    <w:lvl w:ilvl="7" w:tplc="0C0A0003" w:tentative="1">
+      <w:start w:val="1"/>
+      <w:numFmt w:val="bullet"/>
+      <w:lvlText w:val="o"/>
+      <w:lvlJc w:val="left"/>
+      <w:pPr>
+        <w:ind w:left="6480" w:hanging="360"/>
+      </w:pPr>
+      <w:rPr>
+        <w:rFonts w:ascii="Courier New" w:hAnsi="Courier New" w:cs="Courier New" w:hint="default"/>
+      </w:rPr>
+    </w:lvl>
+    <w:lvl w:ilvl="8" w:tplc="0C0A0005" w:tentative="1">
+      <w:start w:val="1"/>
+      <w:numFmt w:val="bullet"/>
+      <w:lvlText w:val=""/>
+      <w:lvlJc w:val="left"/>
+      <w:pPr>
+        <w:ind w:left="7200" w:hanging="360"/>
+      </w:pPr>
+      <w:rPr>
+        <w:rFonts w:ascii="Wingdings" w:hAnsi="Wingdings" w:hint="default"/>
+      </w:rPr>
+    </w:lvl>
+  </w:abstractNum>
+  <w:abstractNum w:abstractNumId="8" w15:restartNumberingAfterBreak="0">
+    <w:nsid w:val="26B11919"/>
+    <w:multiLevelType w:val="hybridMultilevel"/>
+    <w:tmpl w:val="7D9A17EC"/>
+    <w:lvl w:ilvl="0" w:tplc="0C0A0001">
+      <w:start w:val="1"/>
+      <w:numFmt w:val="bullet"/>
+      <w:lvlText w:val=""/>
+      <w:lvlJc w:val="left"/>
+      <w:pPr>
+        <w:ind w:left="1440" w:hanging="360"/>
+      </w:pPr>
+      <w:rPr>
+        <w:rFonts w:ascii="Symbol" w:hAnsi="Symbol" w:hint="default"/>
+      </w:rPr>
+    </w:lvl>
+    <w:lvl w:ilvl="1" w:tplc="0C0A0003" w:tentative="1">
+      <w:start w:val="1"/>
+      <w:numFmt w:val="bullet"/>
+      <w:lvlText w:val="o"/>
+      <w:lvlJc w:val="left"/>
+      <w:pPr>
+        <w:ind w:left="2160" w:hanging="360"/>
+      </w:pPr>
+      <w:rPr>
+        <w:rFonts w:ascii="Courier New" w:hAnsi="Courier New" w:cs="Courier New" w:hint="default"/>
+      </w:rPr>
+    </w:lvl>
+    <w:lvl w:ilvl="2" w:tplc="0C0A0005" w:tentative="1">
+      <w:start w:val="1"/>
+      <w:numFmt w:val="bullet"/>
+      <w:lvlText w:val=""/>
+      <w:lvlJc w:val="left"/>
+      <w:pPr>
+        <w:ind w:left="2880" w:hanging="360"/>
+      </w:pPr>
+      <w:rPr>
+        <w:rFonts w:ascii="Wingdings" w:hAnsi="Wingdings" w:hint="default"/>
+      </w:rPr>
+    </w:lvl>
+    <w:lvl w:ilvl="3" w:tplc="0C0A0001" w:tentative="1">
+      <w:start w:val="1"/>
+      <w:numFmt w:val="bullet"/>
+      <w:lvlText w:val=""/>
+      <w:lvlJc w:val="left"/>
+      <w:pPr>
+        <w:ind w:left="3600" w:hanging="360"/>
+      </w:pPr>
+      <w:rPr>
+        <w:rFonts w:ascii="Symbol" w:hAnsi="Symbol" w:hint="default"/>
+      </w:rPr>
+    </w:lvl>
+    <w:lvl w:ilvl="4" w:tplc="0C0A0003" w:tentative="1">
+      <w:start w:val="1"/>
+      <w:numFmt w:val="bullet"/>
+      <w:lvlText w:val="o"/>
+      <w:lvlJc w:val="left"/>
+      <w:pPr>
+        <w:ind w:left="4320" w:hanging="360"/>
+      </w:pPr>
+      <w:rPr>
+        <w:rFonts w:ascii="Courier New" w:hAnsi="Courier New" w:cs="Courier New" w:hint="default"/>
+      </w:rPr>
+    </w:lvl>
+    <w:lvl w:ilvl="5" w:tplc="0C0A0005" w:tentative="1">
+      <w:start w:val="1"/>
+      <w:numFmt w:val="bullet"/>
+      <w:lvlText w:val=""/>
+      <w:lvlJc w:val="left"/>
+      <w:pPr>
+        <w:ind w:left="5040" w:hanging="360"/>
+      </w:pPr>
+      <w:rPr>
+        <w:rFonts w:ascii="Wingdings" w:hAnsi="Wingdings" w:hint="default"/>
+      </w:rPr>
+    </w:lvl>
+    <w:lvl w:ilvl="6" w:tplc="0C0A0001" w:tentative="1">
+      <w:start w:val="1"/>
+      <w:numFmt w:val="bullet"/>
+      <w:lvlText w:val=""/>
+      <w:lvlJc w:val="left"/>
+      <w:pPr>
+        <w:ind w:left="5760" w:hanging="360"/>
+      </w:pPr>
+      <w:rPr>
+        <w:rFonts w:ascii="Symbol" w:hAnsi="Symbol" w:hint="default"/>
+      </w:rPr>
+    </w:lvl>
+    <w:lvl w:ilvl="7" w:tplc="0C0A0003" w:tentative="1">
+      <w:start w:val="1"/>
+      <w:numFmt w:val="bullet"/>
+      <w:lvlText w:val="o"/>
+      <w:lvlJc w:val="left"/>
+      <w:pPr>
+        <w:ind w:left="6480" w:hanging="360"/>
+      </w:pPr>
+      <w:rPr>
+        <w:rFonts w:ascii="Courier New" w:hAnsi="Courier New" w:cs="Courier New" w:hint="default"/>
+      </w:rPr>
+    </w:lvl>
+    <w:lvl w:ilvl="8" w:tplc="0C0A0005" w:tentative="1">
+      <w:start w:val="1"/>
+      <w:numFmt w:val="bullet"/>
+      <w:lvlText w:val=""/>
+      <w:lvlJc w:val="left"/>
+      <w:pPr>
+        <w:ind w:left="7200" w:hanging="360"/>
+      </w:pPr>
+      <w:rPr>
+        <w:rFonts w:ascii="Wingdings" w:hAnsi="Wingdings" w:hint="default"/>
+      </w:rPr>
+    </w:lvl>
+  </w:abstractNum>
+  <w:abstractNum w:abstractNumId="9" w15:restartNumberingAfterBreak="0">
+    <w:nsid w:val="29D75494"/>
+    <w:multiLevelType w:val="hybridMultilevel"/>
+    <w:tmpl w:val="0EB6A654"/>
+    <w:lvl w:ilvl="0" w:tplc="0C0A0001">
+      <w:start w:val="1"/>
+      <w:numFmt w:val="bullet"/>
+      <w:lvlText w:val=""/>
+      <w:lvlJc w:val="left"/>
+      <w:pPr>
+        <w:ind w:left="1440" w:hanging="360"/>
+      </w:pPr>
+      <w:rPr>
+        <w:rFonts w:ascii="Symbol" w:hAnsi="Symbol" w:hint="default"/>
+      </w:rPr>
+    </w:lvl>
+    <w:lvl w:ilvl="1" w:tplc="0C0A0003" w:tentative="1">
+      <w:start w:val="1"/>
+      <w:numFmt w:val="bullet"/>
+      <w:lvlText w:val="o"/>
+      <w:lvlJc w:val="left"/>
+      <w:pPr>
+        <w:ind w:left="2160" w:hanging="360"/>
+      </w:pPr>
+      <w:rPr>
+        <w:rFonts w:ascii="Courier New" w:hAnsi="Courier New" w:cs="Courier New" w:hint="default"/>
+      </w:rPr>
+    </w:lvl>
+    <w:lvl w:ilvl="2" w:tplc="0C0A0005" w:tentative="1">
+      <w:start w:val="1"/>
+      <w:numFmt w:val="bullet"/>
+      <w:lvlText w:val=""/>
+      <w:lvlJc w:val="left"/>
+      <w:pPr>
+        <w:ind w:left="2880" w:hanging="360"/>
+      </w:pPr>
+      <w:rPr>
+        <w:rFonts w:ascii="Wingdings" w:hAnsi="Wingdings" w:hint="default"/>
+      </w:rPr>
+    </w:lvl>
+    <w:lvl w:ilvl="3" w:tplc="0C0A0001" w:tentative="1">
+      <w:start w:val="1"/>
+      <w:numFmt w:val="bullet"/>
+      <w:lvlText w:val=""/>
+      <w:lvlJc w:val="left"/>
+      <w:pPr>
+        <w:ind w:left="3600" w:hanging="360"/>
+      </w:pPr>
+      <w:rPr>
+        <w:rFonts w:ascii="Symbol" w:hAnsi="Symbol" w:hint="default"/>
+      </w:rPr>
+    </w:lvl>
+    <w:lvl w:ilvl="4" w:tplc="0C0A0003" w:tentative="1">
+      <w:start w:val="1"/>
+      <w:numFmt w:val="bullet"/>
+      <w:lvlText w:val="o"/>
+      <w:lvlJc w:val="left"/>
+      <w:pPr>
+        <w:ind w:left="4320" w:hanging="360"/>
+      </w:pPr>
+      <w:rPr>
+        <w:rFonts w:ascii="Courier New" w:hAnsi="Courier New" w:cs="Courier New" w:hint="default"/>
+      </w:rPr>
+    </w:lvl>
+    <w:lvl w:ilvl="5" w:tplc="0C0A0005" w:tentative="1">
+      <w:start w:val="1"/>
+      <w:numFmt w:val="bullet"/>
+      <w:lvlText w:val=""/>
+      <w:lvlJc w:val="left"/>
+      <w:pPr>
+        <w:ind w:left="5040" w:hanging="360"/>
+      </w:pPr>
+      <w:rPr>
+        <w:rFonts w:ascii="Wingdings" w:hAnsi="Wingdings" w:hint="default"/>
+      </w:rPr>
+    </w:lvl>
+    <w:lvl w:ilvl="6" w:tplc="0C0A0001" w:tentative="1">
+      <w:start w:val="1"/>
+      <w:numFmt w:val="bullet"/>
+      <w:lvlText w:val=""/>
+      <w:lvlJc w:val="left"/>
+      <w:pPr>
+        <w:ind w:left="5760" w:hanging="360"/>
+      </w:pPr>
+      <w:rPr>
+        <w:rFonts w:ascii="Symbol" w:hAnsi="Symbol" w:hint="default"/>
+      </w:rPr>
+    </w:lvl>
+    <w:lvl w:ilvl="7" w:tplc="0C0A0003" w:tentative="1">
+      <w:start w:val="1"/>
+      <w:numFmt w:val="bullet"/>
+      <w:lvlText w:val="o"/>
+      <w:lvlJc w:val="left"/>
+      <w:pPr>
+        <w:ind w:left="6480" w:hanging="360"/>
+      </w:pPr>
+      <w:rPr>
+        <w:rFonts w:ascii="Courier New" w:hAnsi="Courier New" w:cs="Courier New" w:hint="default"/>
+      </w:rPr>
+    </w:lvl>
+    <w:lvl w:ilvl="8" w:tplc="0C0A0005" w:tentative="1">
+      <w:start w:val="1"/>
+      <w:numFmt w:val="bullet"/>
+      <w:lvlText w:val=""/>
+      <w:lvlJc w:val="left"/>
+      <w:pPr>
+        <w:ind w:left="7200" w:hanging="360"/>
+      </w:pPr>
+      <w:rPr>
+        <w:rFonts w:ascii="Wingdings" w:hAnsi="Wingdings" w:hint="default"/>
+      </w:rPr>
+    </w:lvl>
+  </w:abstractNum>
+  <w:abstractNum w:abstractNumId="10" w15:restartNumberingAfterBreak="0">
+    <w:nsid w:val="2BA230B1"/>
+    <w:multiLevelType w:val="hybridMultilevel"/>
+    <w:tmpl w:val="4C28EBC2"/>
+    <w:lvl w:ilvl="0" w:tplc="0C0A0001">
+      <w:start w:val="1"/>
+      <w:numFmt w:val="bullet"/>
+      <w:lvlText w:val=""/>
+      <w:lvlJc w:val="left"/>
+      <w:pPr>
+        <w:ind w:left="1440" w:hanging="360"/>
+      </w:pPr>
+      <w:rPr>
+        <w:rFonts w:ascii="Symbol" w:hAnsi="Symbol" w:hint="default"/>
+      </w:rPr>
+    </w:lvl>
+    <w:lvl w:ilvl="1" w:tplc="0C0A0003" w:tentative="1">
+      <w:start w:val="1"/>
+      <w:numFmt w:val="bullet"/>
+      <w:lvlText w:val="o"/>
+      <w:lvlJc w:val="left"/>
+      <w:pPr>
+        <w:ind w:left="2160" w:hanging="360"/>
+      </w:pPr>
+      <w:rPr>
+        <w:rFonts w:ascii="Courier New" w:hAnsi="Courier New" w:cs="Courier New" w:hint="default"/>
+      </w:rPr>
+    </w:lvl>
+    <w:lvl w:ilvl="2" w:tplc="0C0A0005" w:tentative="1">
+      <w:start w:val="1"/>
+      <w:numFmt w:val="bullet"/>
+      <w:lvlText w:val=""/>
+      <w:lvlJc w:val="left"/>
+      <w:pPr>
+        <w:ind w:left="2880" w:hanging="360"/>
+      </w:pPr>
+      <w:rPr>
+        <w:rFonts w:ascii="Wingdings" w:hAnsi="Wingdings" w:hint="default"/>
+      </w:rPr>
+    </w:lvl>
+    <w:lvl w:ilvl="3" w:tplc="0C0A0001" w:tentative="1">
+      <w:start w:val="1"/>
+      <w:numFmt w:val="bullet"/>
+      <w:lvlText w:val=""/>
+      <w:lvlJc w:val="left"/>
+      <w:pPr>
+        <w:ind w:left="3600" w:hanging="360"/>
+      </w:pPr>
+      <w:rPr>
+        <w:rFonts w:ascii="Symbol" w:hAnsi="Symbol" w:hint="default"/>
+      </w:rPr>
+    </w:lvl>
+    <w:lvl w:ilvl="4" w:tplc="0C0A0003" w:tentative="1">
+      <w:start w:val="1"/>
+      <w:numFmt w:val="bullet"/>
+      <w:lvlText w:val="o"/>
+      <w:lvlJc w:val="left"/>
+      <w:pPr>
+        <w:ind w:left="4320" w:hanging="360"/>
+      </w:pPr>
+      <w:rPr>
+        <w:rFonts w:ascii="Courier New" w:hAnsi="Courier New" w:cs="Courier New" w:hint="default"/>
+      </w:rPr>
+    </w:lvl>
+    <w:lvl w:ilvl="5" w:tplc="0C0A0005" w:tentative="1">
+      <w:start w:val="1"/>
+      <w:numFmt w:val="bullet"/>
+      <w:lvlText w:val=""/>
+      <w:lvlJc w:val="left"/>
+      <w:pPr>
+        <w:ind w:left="5040" w:hanging="360"/>
+      </w:pPr>
+      <w:rPr>
+        <w:rFonts w:ascii="Wingdings" w:hAnsi="Wingdings" w:hint="default"/>
+      </w:rPr>
+    </w:lvl>
+    <w:lvl w:ilvl="6" w:tplc="0C0A0001" w:tentative="1">
+      <w:start w:val="1"/>
+      <w:numFmt w:val="bullet"/>
+      <w:lvlText w:val=""/>
+      <w:lvlJc w:val="left"/>
+      <w:pPr>
+        <w:ind w:left="5760" w:hanging="360"/>
+      </w:pPr>
+      <w:rPr>
+        <w:rFonts w:ascii="Symbol" w:hAnsi="Symbol" w:hint="default"/>
+      </w:rPr>
+    </w:lvl>
+    <w:lvl w:ilvl="7" w:tplc="0C0A0003" w:tentative="1">
+      <w:start w:val="1"/>
+      <w:numFmt w:val="bullet"/>
+      <w:lvlText w:val="o"/>
+      <w:lvlJc w:val="left"/>
+      <w:pPr>
+        <w:ind w:left="6480" w:hanging="360"/>
+      </w:pPr>
+      <w:rPr>
+        <w:rFonts w:ascii="Courier New" w:hAnsi="Courier New" w:cs="Courier New" w:hint="default"/>
+      </w:rPr>
+    </w:lvl>
+    <w:lvl w:ilvl="8" w:tplc="0C0A0005" w:tentative="1">
+      <w:start w:val="1"/>
+      <w:numFmt w:val="bullet"/>
+      <w:lvlText w:val=""/>
+      <w:lvlJc w:val="left"/>
+      <w:pPr>
+        <w:ind w:left="7200" w:hanging="360"/>
+      </w:pPr>
+      <w:rPr>
+        <w:rFonts w:ascii="Wingdings" w:hAnsi="Wingdings" w:hint="default"/>
+      </w:rPr>
+    </w:lvl>
+  </w:abstractNum>
+  <w:abstractNum w:abstractNumId="11" w15:restartNumberingAfterBreak="0">
+    <w:nsid w:val="2D782162"/>
+    <w:multiLevelType w:val="hybridMultilevel"/>
+    <w:tmpl w:val="E3DADD96"/>
+    <w:lvl w:ilvl="0" w:tplc="0C0A0001">
+      <w:start w:val="1"/>
+      <w:numFmt w:val="bullet"/>
+      <w:lvlText w:val=""/>
+      <w:lvlJc w:val="left"/>
+      <w:pPr>
+        <w:ind w:left="1440" w:hanging="360"/>
+      </w:pPr>
+      <w:rPr>
+        <w:rFonts w:ascii="Symbol" w:hAnsi="Symbol" w:hint="default"/>
+      </w:rPr>
+    </w:lvl>
+    <w:lvl w:ilvl="1" w:tplc="0C0A0003" w:tentative="1">
+      <w:start w:val="1"/>
+      <w:numFmt w:val="bullet"/>
+      <w:lvlText w:val="o"/>
+      <w:lvlJc w:val="left"/>
+      <w:pPr>
+        <w:ind w:left="2160" w:hanging="360"/>
+      </w:pPr>
+      <w:rPr>
+        <w:rFonts w:ascii="Courier New" w:hAnsi="Courier New" w:cs="Courier New" w:hint="default"/>
+      </w:rPr>
+    </w:lvl>
+    <w:lvl w:ilvl="2" w:tplc="0C0A0005" w:tentative="1">
+      <w:start w:val="1"/>
+      <w:numFmt w:val="bullet"/>
+      <w:lvlText w:val=""/>
+      <w:lvlJc w:val="left"/>
+      <w:pPr>
+        <w:ind w:left="2880" w:hanging="360"/>
+      </w:pPr>
+      <w:rPr>
+        <w:rFonts w:ascii="Wingdings" w:hAnsi="Wingdings" w:hint="default"/>
+      </w:rPr>
+    </w:lvl>
+    <w:lvl w:ilvl="3" w:tplc="0C0A0001" w:tentative="1">
+      <w:start w:val="1"/>
+      <w:numFmt w:val="bullet"/>
+      <w:lvlText w:val=""/>
+      <w:lvlJc w:val="left"/>
+      <w:pPr>
+        <w:ind w:left="3600" w:hanging="360"/>
+      </w:pPr>
+      <w:rPr>
+        <w:rFonts w:ascii="Symbol" w:hAnsi="Symbol" w:hint="default"/>
+      </w:rPr>
+    </w:lvl>
+    <w:lvl w:ilvl="4" w:tplc="0C0A0003" w:tentative="1">
+      <w:start w:val="1"/>
+      <w:numFmt w:val="bullet"/>
+      <w:lvlText w:val="o"/>
+      <w:lvlJc w:val="left"/>
+      <w:pPr>
+        <w:ind w:left="4320" w:hanging="360"/>
+      </w:pPr>
+      <w:rPr>
+        <w:rFonts w:ascii="Courier New" w:hAnsi="Courier New" w:cs="Courier New" w:hint="default"/>
+      </w:rPr>
+    </w:lvl>
+    <w:lvl w:ilvl="5" w:tplc="0C0A0005" w:tentative="1">
+      <w:start w:val="1"/>
+      <w:numFmt w:val="bullet"/>
+      <w:lvlText w:val=""/>
+      <w:lvlJc w:val="left"/>
+      <w:pPr>
+        <w:ind w:left="5040" w:hanging="360"/>
+      </w:pPr>
+      <w:rPr>
+        <w:rFonts w:ascii="Wingdings" w:hAnsi="Wingdings" w:hint="default"/>
+      </w:rPr>
+    </w:lvl>
+    <w:lvl w:ilvl="6" w:tplc="0C0A0001" w:tentative="1">
+      <w:start w:val="1"/>
+      <w:numFmt w:val="bullet"/>
+      <w:lvlText w:val=""/>
+      <w:lvlJc w:val="left"/>
+      <w:pPr>
+        <w:ind w:left="5760" w:hanging="360"/>
+      </w:pPr>
+      <w:rPr>
+        <w:rFonts w:ascii="Symbol" w:hAnsi="Symbol" w:hint="default"/>
+      </w:rPr>
+    </w:lvl>
+    <w:lvl w:ilvl="7" w:tplc="0C0A0003" w:tentative="1">
+      <w:start w:val="1"/>
+      <w:numFmt w:val="bullet"/>
+      <w:lvlText w:val="o"/>
+      <w:lvlJc w:val="left"/>
+      <w:pPr>
+        <w:ind w:left="6480" w:hanging="360"/>
+      </w:pPr>
+      <w:rPr>
+        <w:rFonts w:ascii="Courier New" w:hAnsi="Courier New" w:cs="Courier New" w:hint="default"/>
+      </w:rPr>
+    </w:lvl>
+    <w:lvl w:ilvl="8" w:tplc="0C0A0005" w:tentative="1">
+      <w:start w:val="1"/>
+      <w:numFmt w:val="bullet"/>
+      <w:lvlText w:val=""/>
+      <w:lvlJc w:val="left"/>
+      <w:pPr>
+        <w:ind w:left="7200" w:hanging="360"/>
+      </w:pPr>
+      <w:rPr>
+        <w:rFonts w:ascii="Wingdings" w:hAnsi="Wingdings" w:hint="default"/>
+      </w:rPr>
+    </w:lvl>
+  </w:abstractNum>
+  <w:abstractNum w:abstractNumId="12" w15:restartNumberingAfterBreak="0">
+    <w:nsid w:val="2F6C7E0E"/>
+    <w:multiLevelType w:val="hybridMultilevel"/>
+    <w:tmpl w:val="8C6C764E"/>
+    <w:lvl w:ilvl="0" w:tplc="0C0A0001">
+      <w:start w:val="1"/>
+      <w:numFmt w:val="bullet"/>
+      <w:lvlText w:val=""/>
+      <w:lvlJc w:val="left"/>
+      <w:pPr>
+        <w:ind w:left="1440" w:hanging="360"/>
+      </w:pPr>
+      <w:rPr>
+        <w:rFonts w:ascii="Symbol" w:hAnsi="Symbol" w:hint="default"/>
+      </w:rPr>
+    </w:lvl>
+    <w:lvl w:ilvl="1" w:tplc="0C0A0003" w:tentative="1">
+      <w:start w:val="1"/>
+      <w:numFmt w:val="bullet"/>
+      <w:lvlText w:val="o"/>
+      <w:lvlJc w:val="left"/>
+      <w:pPr>
+        <w:ind w:left="2160" w:hanging="360"/>
+      </w:pPr>
+      <w:rPr>
+        <w:rFonts w:ascii="Courier New" w:hAnsi="Courier New" w:cs="Courier New" w:hint="default"/>
+      </w:rPr>
+    </w:lvl>
+    <w:lvl w:ilvl="2" w:tplc="0C0A0005" w:tentative="1">
+      <w:start w:val="1"/>
+      <w:numFmt w:val="bullet"/>
+      <w:lvlText w:val=""/>
+      <w:lvlJc w:val="left"/>
+      <w:pPr>
+        <w:ind w:left="2880" w:hanging="360"/>
+      </w:pPr>
+      <w:rPr>
+        <w:rFonts w:ascii="Wingdings" w:hAnsi="Wingdings" w:hint="default"/>
+      </w:rPr>
+    </w:lvl>
+    <w:lvl w:ilvl="3" w:tplc="0C0A0001" w:tentative="1">
+      <w:start w:val="1"/>
+      <w:numFmt w:val="bullet"/>
+      <w:lvlText w:val=""/>
+      <w:lvlJc w:val="left"/>
+      <w:pPr>
+        <w:ind w:left="3600" w:hanging="360"/>
+      </w:pPr>
+      <w:rPr>
+        <w:rFonts w:ascii="Symbol" w:hAnsi="Symbol" w:hint="default"/>
+      </w:rPr>
+    </w:lvl>
+    <w:lvl w:ilvl="4" w:tplc="0C0A0003" w:tentative="1">
+      <w:start w:val="1"/>
+      <w:numFmt w:val="bullet"/>
+      <w:lvlText w:val="o"/>
+      <w:lvlJc w:val="left"/>
+      <w:pPr>
+        <w:ind w:left="4320" w:hanging="360"/>
+      </w:pPr>
+      <w:rPr>
+        <w:rFonts w:ascii="Courier New" w:hAnsi="Courier New" w:cs="Courier New" w:hint="default"/>
+      </w:rPr>
+    </w:lvl>
+    <w:lvl w:ilvl="5" w:tplc="0C0A0005" w:tentative="1">
+      <w:start w:val="1"/>
+      <w:numFmt w:val="bullet"/>
+      <w:lvlText w:val=""/>
+      <w:lvlJc w:val="left"/>
+      <w:pPr>
+        <w:ind w:left="5040" w:hanging="360"/>
+      </w:pPr>
+      <w:rPr>
+        <w:rFonts w:ascii="Wingdings" w:hAnsi="Wingdings" w:hint="default"/>
+      </w:rPr>
+    </w:lvl>
+    <w:lvl w:ilvl="6" w:tplc="0C0A0001" w:tentative="1">
+      <w:start w:val="1"/>
+      <w:numFmt w:val="bullet"/>
+      <w:lvlText w:val=""/>
+      <w:lvlJc w:val="left"/>
+      <w:pPr>
+        <w:ind w:left="5760" w:hanging="360"/>
+      </w:pPr>
+      <w:rPr>
+        <w:rFonts w:ascii="Symbol" w:hAnsi="Symbol" w:hint="default"/>
+      </w:rPr>
+    </w:lvl>
+    <w:lvl w:ilvl="7" w:tplc="0C0A0003" w:tentative="1">
+      <w:start w:val="1"/>
+      <w:numFmt w:val="bullet"/>
+      <w:lvlText w:val="o"/>
+      <w:lvlJc w:val="left"/>
+      <w:pPr>
+        <w:ind w:left="6480" w:hanging="360"/>
+      </w:pPr>
+      <w:rPr>
+        <w:rFonts w:ascii="Courier New" w:hAnsi="Courier New" w:cs="Courier New" w:hint="default"/>
+      </w:rPr>
+    </w:lvl>
+    <w:lvl w:ilvl="8" w:tplc="0C0A0005" w:tentative="1">
+      <w:start w:val="1"/>
+      <w:numFmt w:val="bullet"/>
+      <w:lvlText w:val=""/>
+      <w:lvlJc w:val="left"/>
+      <w:pPr>
+        <w:ind w:left="7200" w:hanging="360"/>
+      </w:pPr>
+      <w:rPr>
+        <w:rFonts w:ascii="Wingdings" w:hAnsi="Wingdings" w:hint="default"/>
+      </w:rPr>
+    </w:lvl>
+  </w:abstractNum>
+  <w:abstractNum w:abstractNumId="13" w15:restartNumberingAfterBreak="0">
     <w:nsid w:val="3A6F7A20"/>
     <w:multiLevelType w:val="hybridMultilevel"/>
     <w:tmpl w:val="F1446278"/>
@@ -4742,7 +11017,7 @@
       </w:rPr>
     </w:lvl>
   </w:abstractNum>
-  <w:abstractNum w:abstractNumId="6" w15:restartNumberingAfterBreak="0">
+  <w:abstractNum w:abstractNumId="14" w15:restartNumberingAfterBreak="0">
     <w:nsid w:val="4119223C"/>
     <w:multiLevelType w:val="hybridMultilevel"/>
     <w:tmpl w:val="F1BECABC"/>
@@ -4834,7 +11109,572 @@
       </w:pPr>
     </w:lvl>
   </w:abstractNum>
-  <w:abstractNum w:abstractNumId="7" w15:restartNumberingAfterBreak="0">
+  <w:abstractNum w:abstractNumId="15" w15:restartNumberingAfterBreak="0">
+    <w:nsid w:val="42574525"/>
+    <w:multiLevelType w:val="hybridMultilevel"/>
+    <w:tmpl w:val="CED44BDA"/>
+    <w:lvl w:ilvl="0" w:tplc="0C0A0001">
+      <w:start w:val="1"/>
+      <w:numFmt w:val="bullet"/>
+      <w:lvlText w:val=""/>
+      <w:lvlJc w:val="left"/>
+      <w:pPr>
+        <w:ind w:left="1440" w:hanging="360"/>
+      </w:pPr>
+      <w:rPr>
+        <w:rFonts w:ascii="Symbol" w:hAnsi="Symbol" w:hint="default"/>
+      </w:rPr>
+    </w:lvl>
+    <w:lvl w:ilvl="1" w:tplc="0C0A0003" w:tentative="1">
+      <w:start w:val="1"/>
+      <w:numFmt w:val="bullet"/>
+      <w:lvlText w:val="o"/>
+      <w:lvlJc w:val="left"/>
+      <w:pPr>
+        <w:ind w:left="2160" w:hanging="360"/>
+      </w:pPr>
+      <w:rPr>
+        <w:rFonts w:ascii="Courier New" w:hAnsi="Courier New" w:cs="Courier New" w:hint="default"/>
+      </w:rPr>
+    </w:lvl>
+    <w:lvl w:ilvl="2" w:tplc="0C0A0005" w:tentative="1">
+      <w:start w:val="1"/>
+      <w:numFmt w:val="bullet"/>
+      <w:lvlText w:val=""/>
+      <w:lvlJc w:val="left"/>
+      <w:pPr>
+        <w:ind w:left="2880" w:hanging="360"/>
+      </w:pPr>
+      <w:rPr>
+        <w:rFonts w:ascii="Wingdings" w:hAnsi="Wingdings" w:hint="default"/>
+      </w:rPr>
+    </w:lvl>
+    <w:lvl w:ilvl="3" w:tplc="0C0A0001" w:tentative="1">
+      <w:start w:val="1"/>
+      <w:numFmt w:val="bullet"/>
+      <w:lvlText w:val=""/>
+      <w:lvlJc w:val="left"/>
+      <w:pPr>
+        <w:ind w:left="3600" w:hanging="360"/>
+      </w:pPr>
+      <w:rPr>
+        <w:rFonts w:ascii="Symbol" w:hAnsi="Symbol" w:hint="default"/>
+      </w:rPr>
+    </w:lvl>
+    <w:lvl w:ilvl="4" w:tplc="0C0A0003" w:tentative="1">
+      <w:start w:val="1"/>
+      <w:numFmt w:val="bullet"/>
+      <w:lvlText w:val="o"/>
+      <w:lvlJc w:val="left"/>
+      <w:pPr>
+        <w:ind w:left="4320" w:hanging="360"/>
+      </w:pPr>
+      <w:rPr>
+        <w:rFonts w:ascii="Courier New" w:hAnsi="Courier New" w:cs="Courier New" w:hint="default"/>
+      </w:rPr>
+    </w:lvl>
+    <w:lvl w:ilvl="5" w:tplc="0C0A0005" w:tentative="1">
+      <w:start w:val="1"/>
+      <w:numFmt w:val="bullet"/>
+      <w:lvlText w:val=""/>
+      <w:lvlJc w:val="left"/>
+      <w:pPr>
+        <w:ind w:left="5040" w:hanging="360"/>
+      </w:pPr>
+      <w:rPr>
+        <w:rFonts w:ascii="Wingdings" w:hAnsi="Wingdings" w:hint="default"/>
+      </w:rPr>
+    </w:lvl>
+    <w:lvl w:ilvl="6" w:tplc="0C0A0001" w:tentative="1">
+      <w:start w:val="1"/>
+      <w:numFmt w:val="bullet"/>
+      <w:lvlText w:val=""/>
+      <w:lvlJc w:val="left"/>
+      <w:pPr>
+        <w:ind w:left="5760" w:hanging="360"/>
+      </w:pPr>
+      <w:rPr>
+        <w:rFonts w:ascii="Symbol" w:hAnsi="Symbol" w:hint="default"/>
+      </w:rPr>
+    </w:lvl>
+    <w:lvl w:ilvl="7" w:tplc="0C0A0003" w:tentative="1">
+      <w:start w:val="1"/>
+      <w:numFmt w:val="bullet"/>
+      <w:lvlText w:val="o"/>
+      <w:lvlJc w:val="left"/>
+      <w:pPr>
+        <w:ind w:left="6480" w:hanging="360"/>
+      </w:pPr>
+      <w:rPr>
+        <w:rFonts w:ascii="Courier New" w:hAnsi="Courier New" w:cs="Courier New" w:hint="default"/>
+      </w:rPr>
+    </w:lvl>
+    <w:lvl w:ilvl="8" w:tplc="0C0A0005" w:tentative="1">
+      <w:start w:val="1"/>
+      <w:numFmt w:val="bullet"/>
+      <w:lvlText w:val=""/>
+      <w:lvlJc w:val="left"/>
+      <w:pPr>
+        <w:ind w:left="7200" w:hanging="360"/>
+      </w:pPr>
+      <w:rPr>
+        <w:rFonts w:ascii="Wingdings" w:hAnsi="Wingdings" w:hint="default"/>
+      </w:rPr>
+    </w:lvl>
+  </w:abstractNum>
+  <w:abstractNum w:abstractNumId="16" w15:restartNumberingAfterBreak="0">
+    <w:nsid w:val="431A0893"/>
+    <w:multiLevelType w:val="hybridMultilevel"/>
+    <w:tmpl w:val="63ECDBC6"/>
+    <w:lvl w:ilvl="0" w:tplc="0C0A0001">
+      <w:start w:val="1"/>
+      <w:numFmt w:val="bullet"/>
+      <w:lvlText w:val=""/>
+      <w:lvlJc w:val="left"/>
+      <w:pPr>
+        <w:ind w:left="1440" w:hanging="360"/>
+      </w:pPr>
+      <w:rPr>
+        <w:rFonts w:ascii="Symbol" w:hAnsi="Symbol" w:hint="default"/>
+      </w:rPr>
+    </w:lvl>
+    <w:lvl w:ilvl="1" w:tplc="0C0A0003" w:tentative="1">
+      <w:start w:val="1"/>
+      <w:numFmt w:val="bullet"/>
+      <w:lvlText w:val="o"/>
+      <w:lvlJc w:val="left"/>
+      <w:pPr>
+        <w:ind w:left="2160" w:hanging="360"/>
+      </w:pPr>
+      <w:rPr>
+        <w:rFonts w:ascii="Courier New" w:hAnsi="Courier New" w:cs="Courier New" w:hint="default"/>
+      </w:rPr>
+    </w:lvl>
+    <w:lvl w:ilvl="2" w:tplc="0C0A0005" w:tentative="1">
+      <w:start w:val="1"/>
+      <w:numFmt w:val="bullet"/>
+      <w:lvlText w:val=""/>
+      <w:lvlJc w:val="left"/>
+      <w:pPr>
+        <w:ind w:left="2880" w:hanging="360"/>
+      </w:pPr>
+      <w:rPr>
+        <w:rFonts w:ascii="Wingdings" w:hAnsi="Wingdings" w:hint="default"/>
+      </w:rPr>
+    </w:lvl>
+    <w:lvl w:ilvl="3" w:tplc="0C0A0001" w:tentative="1">
+      <w:start w:val="1"/>
+      <w:numFmt w:val="bullet"/>
+      <w:lvlText w:val=""/>
+      <w:lvlJc w:val="left"/>
+      <w:pPr>
+        <w:ind w:left="3600" w:hanging="360"/>
+      </w:pPr>
+      <w:rPr>
+        <w:rFonts w:ascii="Symbol" w:hAnsi="Symbol" w:hint="default"/>
+      </w:rPr>
+    </w:lvl>
+    <w:lvl w:ilvl="4" w:tplc="0C0A0003" w:tentative="1">
+      <w:start w:val="1"/>
+      <w:numFmt w:val="bullet"/>
+      <w:lvlText w:val="o"/>
+      <w:lvlJc w:val="left"/>
+      <w:pPr>
+        <w:ind w:left="4320" w:hanging="360"/>
+      </w:pPr>
+      <w:rPr>
+        <w:rFonts w:ascii="Courier New" w:hAnsi="Courier New" w:cs="Courier New" w:hint="default"/>
+      </w:rPr>
+    </w:lvl>
+    <w:lvl w:ilvl="5" w:tplc="0C0A0005" w:tentative="1">
+      <w:start w:val="1"/>
+      <w:numFmt w:val="bullet"/>
+      <w:lvlText w:val=""/>
+      <w:lvlJc w:val="left"/>
+      <w:pPr>
+        <w:ind w:left="5040" w:hanging="360"/>
+      </w:pPr>
+      <w:rPr>
+        <w:rFonts w:ascii="Wingdings" w:hAnsi="Wingdings" w:hint="default"/>
+      </w:rPr>
+    </w:lvl>
+    <w:lvl w:ilvl="6" w:tplc="0C0A0001" w:tentative="1">
+      <w:start w:val="1"/>
+      <w:numFmt w:val="bullet"/>
+      <w:lvlText w:val=""/>
+      <w:lvlJc w:val="left"/>
+      <w:pPr>
+        <w:ind w:left="5760" w:hanging="360"/>
+      </w:pPr>
+      <w:rPr>
+        <w:rFonts w:ascii="Symbol" w:hAnsi="Symbol" w:hint="default"/>
+      </w:rPr>
+    </w:lvl>
+    <w:lvl w:ilvl="7" w:tplc="0C0A0003" w:tentative="1">
+      <w:start w:val="1"/>
+      <w:numFmt w:val="bullet"/>
+      <w:lvlText w:val="o"/>
+      <w:lvlJc w:val="left"/>
+      <w:pPr>
+        <w:ind w:left="6480" w:hanging="360"/>
+      </w:pPr>
+      <w:rPr>
+        <w:rFonts w:ascii="Courier New" w:hAnsi="Courier New" w:cs="Courier New" w:hint="default"/>
+      </w:rPr>
+    </w:lvl>
+    <w:lvl w:ilvl="8" w:tplc="0C0A0005" w:tentative="1">
+      <w:start w:val="1"/>
+      <w:numFmt w:val="bullet"/>
+      <w:lvlText w:val=""/>
+      <w:lvlJc w:val="left"/>
+      <w:pPr>
+        <w:ind w:left="7200" w:hanging="360"/>
+      </w:pPr>
+      <w:rPr>
+        <w:rFonts w:ascii="Wingdings" w:hAnsi="Wingdings" w:hint="default"/>
+      </w:rPr>
+    </w:lvl>
+  </w:abstractNum>
+  <w:abstractNum w:abstractNumId="17" w15:restartNumberingAfterBreak="0">
+    <w:nsid w:val="45A62DA1"/>
+    <w:multiLevelType w:val="hybridMultilevel"/>
+    <w:tmpl w:val="67E88F4C"/>
+    <w:lvl w:ilvl="0" w:tplc="0C0A0001">
+      <w:start w:val="1"/>
+      <w:numFmt w:val="bullet"/>
+      <w:lvlText w:val=""/>
+      <w:lvlJc w:val="left"/>
+      <w:pPr>
+        <w:ind w:left="1440" w:hanging="360"/>
+      </w:pPr>
+      <w:rPr>
+        <w:rFonts w:ascii="Symbol" w:hAnsi="Symbol" w:hint="default"/>
+      </w:rPr>
+    </w:lvl>
+    <w:lvl w:ilvl="1" w:tplc="0C0A0003" w:tentative="1">
+      <w:start w:val="1"/>
+      <w:numFmt w:val="bullet"/>
+      <w:lvlText w:val="o"/>
+      <w:lvlJc w:val="left"/>
+      <w:pPr>
+        <w:ind w:left="2160" w:hanging="360"/>
+      </w:pPr>
+      <w:rPr>
+        <w:rFonts w:ascii="Courier New" w:hAnsi="Courier New" w:cs="Courier New" w:hint="default"/>
+      </w:rPr>
+    </w:lvl>
+    <w:lvl w:ilvl="2" w:tplc="0C0A0005" w:tentative="1">
+      <w:start w:val="1"/>
+      <w:numFmt w:val="bullet"/>
+      <w:lvlText w:val=""/>
+      <w:lvlJc w:val="left"/>
+      <w:pPr>
+        <w:ind w:left="2880" w:hanging="360"/>
+      </w:pPr>
+      <w:rPr>
+        <w:rFonts w:ascii="Wingdings" w:hAnsi="Wingdings" w:hint="default"/>
+      </w:rPr>
+    </w:lvl>
+    <w:lvl w:ilvl="3" w:tplc="0C0A0001" w:tentative="1">
+      <w:start w:val="1"/>
+      <w:numFmt w:val="bullet"/>
+      <w:lvlText w:val=""/>
+      <w:lvlJc w:val="left"/>
+      <w:pPr>
+        <w:ind w:left="3600" w:hanging="360"/>
+      </w:pPr>
+      <w:rPr>
+        <w:rFonts w:ascii="Symbol" w:hAnsi="Symbol" w:hint="default"/>
+      </w:rPr>
+    </w:lvl>
+    <w:lvl w:ilvl="4" w:tplc="0C0A0003" w:tentative="1">
+      <w:start w:val="1"/>
+      <w:numFmt w:val="bullet"/>
+      <w:lvlText w:val="o"/>
+      <w:lvlJc w:val="left"/>
+      <w:pPr>
+        <w:ind w:left="4320" w:hanging="360"/>
+      </w:pPr>
+      <w:rPr>
+        <w:rFonts w:ascii="Courier New" w:hAnsi="Courier New" w:cs="Courier New" w:hint="default"/>
+      </w:rPr>
+    </w:lvl>
+    <w:lvl w:ilvl="5" w:tplc="0C0A0005" w:tentative="1">
+      <w:start w:val="1"/>
+      <w:numFmt w:val="bullet"/>
+      <w:lvlText w:val=""/>
+      <w:lvlJc w:val="left"/>
+      <w:pPr>
+        <w:ind w:left="5040" w:hanging="360"/>
+      </w:pPr>
+      <w:rPr>
+        <w:rFonts w:ascii="Wingdings" w:hAnsi="Wingdings" w:hint="default"/>
+      </w:rPr>
+    </w:lvl>
+    <w:lvl w:ilvl="6" w:tplc="0C0A0001" w:tentative="1">
+      <w:start w:val="1"/>
+      <w:numFmt w:val="bullet"/>
+      <w:lvlText w:val=""/>
+      <w:lvlJc w:val="left"/>
+      <w:pPr>
+        <w:ind w:left="5760" w:hanging="360"/>
+      </w:pPr>
+      <w:rPr>
+        <w:rFonts w:ascii="Symbol" w:hAnsi="Symbol" w:hint="default"/>
+      </w:rPr>
+    </w:lvl>
+    <w:lvl w:ilvl="7" w:tplc="0C0A0003" w:tentative="1">
+      <w:start w:val="1"/>
+      <w:numFmt w:val="bullet"/>
+      <w:lvlText w:val="o"/>
+      <w:lvlJc w:val="left"/>
+      <w:pPr>
+        <w:ind w:left="6480" w:hanging="360"/>
+      </w:pPr>
+      <w:rPr>
+        <w:rFonts w:ascii="Courier New" w:hAnsi="Courier New" w:cs="Courier New" w:hint="default"/>
+      </w:rPr>
+    </w:lvl>
+    <w:lvl w:ilvl="8" w:tplc="0C0A0005" w:tentative="1">
+      <w:start w:val="1"/>
+      <w:numFmt w:val="bullet"/>
+      <w:lvlText w:val=""/>
+      <w:lvlJc w:val="left"/>
+      <w:pPr>
+        <w:ind w:left="7200" w:hanging="360"/>
+      </w:pPr>
+      <w:rPr>
+        <w:rFonts w:ascii="Wingdings" w:hAnsi="Wingdings" w:hint="default"/>
+      </w:rPr>
+    </w:lvl>
+  </w:abstractNum>
+  <w:abstractNum w:abstractNumId="18" w15:restartNumberingAfterBreak="0">
+    <w:nsid w:val="4739224C"/>
+    <w:multiLevelType w:val="hybridMultilevel"/>
+    <w:tmpl w:val="821AB984"/>
+    <w:lvl w:ilvl="0" w:tplc="0C0A0001">
+      <w:start w:val="1"/>
+      <w:numFmt w:val="bullet"/>
+      <w:lvlText w:val=""/>
+      <w:lvlJc w:val="left"/>
+      <w:pPr>
+        <w:ind w:left="1440" w:hanging="360"/>
+      </w:pPr>
+      <w:rPr>
+        <w:rFonts w:ascii="Symbol" w:hAnsi="Symbol" w:hint="default"/>
+      </w:rPr>
+    </w:lvl>
+    <w:lvl w:ilvl="1" w:tplc="0C0A0003" w:tentative="1">
+      <w:start w:val="1"/>
+      <w:numFmt w:val="bullet"/>
+      <w:lvlText w:val="o"/>
+      <w:lvlJc w:val="left"/>
+      <w:pPr>
+        <w:ind w:left="2160" w:hanging="360"/>
+      </w:pPr>
+      <w:rPr>
+        <w:rFonts w:ascii="Courier New" w:hAnsi="Courier New" w:cs="Courier New" w:hint="default"/>
+      </w:rPr>
+    </w:lvl>
+    <w:lvl w:ilvl="2" w:tplc="0C0A0005" w:tentative="1">
+      <w:start w:val="1"/>
+      <w:numFmt w:val="bullet"/>
+      <w:lvlText w:val=""/>
+      <w:lvlJc w:val="left"/>
+      <w:pPr>
+        <w:ind w:left="2880" w:hanging="360"/>
+      </w:pPr>
+      <w:rPr>
+        <w:rFonts w:ascii="Wingdings" w:hAnsi="Wingdings" w:hint="default"/>
+      </w:rPr>
+    </w:lvl>
+    <w:lvl w:ilvl="3" w:tplc="0C0A0001" w:tentative="1">
+      <w:start w:val="1"/>
+      <w:numFmt w:val="bullet"/>
+      <w:lvlText w:val=""/>
+      <w:lvlJc w:val="left"/>
+      <w:pPr>
+        <w:ind w:left="3600" w:hanging="360"/>
+      </w:pPr>
+      <w:rPr>
+        <w:rFonts w:ascii="Symbol" w:hAnsi="Symbol" w:hint="default"/>
+      </w:rPr>
+    </w:lvl>
+    <w:lvl w:ilvl="4" w:tplc="0C0A0003" w:tentative="1">
+      <w:start w:val="1"/>
+      <w:numFmt w:val="bullet"/>
+      <w:lvlText w:val="o"/>
+      <w:lvlJc w:val="left"/>
+      <w:pPr>
+        <w:ind w:left="4320" w:hanging="360"/>
+      </w:pPr>
+      <w:rPr>
+        <w:rFonts w:ascii="Courier New" w:hAnsi="Courier New" w:cs="Courier New" w:hint="default"/>
+      </w:rPr>
+    </w:lvl>
+    <w:lvl w:ilvl="5" w:tplc="0C0A0005" w:tentative="1">
+      <w:start w:val="1"/>
+      <w:numFmt w:val="bullet"/>
+      <w:lvlText w:val=""/>
+      <w:lvlJc w:val="left"/>
+      <w:pPr>
+        <w:ind w:left="5040" w:hanging="360"/>
+      </w:pPr>
+      <w:rPr>
+        <w:rFonts w:ascii="Wingdings" w:hAnsi="Wingdings" w:hint="default"/>
+      </w:rPr>
+    </w:lvl>
+    <w:lvl w:ilvl="6" w:tplc="0C0A0001" w:tentative="1">
+      <w:start w:val="1"/>
+      <w:numFmt w:val="bullet"/>
+      <w:lvlText w:val=""/>
+      <w:lvlJc w:val="left"/>
+      <w:pPr>
+        <w:ind w:left="5760" w:hanging="360"/>
+      </w:pPr>
+      <w:rPr>
+        <w:rFonts w:ascii="Symbol" w:hAnsi="Symbol" w:hint="default"/>
+      </w:rPr>
+    </w:lvl>
+    <w:lvl w:ilvl="7" w:tplc="0C0A0003" w:tentative="1">
+      <w:start w:val="1"/>
+      <w:numFmt w:val="bullet"/>
+      <w:lvlText w:val="o"/>
+      <w:lvlJc w:val="left"/>
+      <w:pPr>
+        <w:ind w:left="6480" w:hanging="360"/>
+      </w:pPr>
+      <w:rPr>
+        <w:rFonts w:ascii="Courier New" w:hAnsi="Courier New" w:cs="Courier New" w:hint="default"/>
+      </w:rPr>
+    </w:lvl>
+    <w:lvl w:ilvl="8" w:tplc="0C0A0005" w:tentative="1">
+      <w:start w:val="1"/>
+      <w:numFmt w:val="bullet"/>
+      <w:lvlText w:val=""/>
+      <w:lvlJc w:val="left"/>
+      <w:pPr>
+        <w:ind w:left="7200" w:hanging="360"/>
+      </w:pPr>
+      <w:rPr>
+        <w:rFonts w:ascii="Wingdings" w:hAnsi="Wingdings" w:hint="default"/>
+      </w:rPr>
+    </w:lvl>
+  </w:abstractNum>
+  <w:abstractNum w:abstractNumId="19" w15:restartNumberingAfterBreak="0">
+    <w:nsid w:val="49447512"/>
+    <w:multiLevelType w:val="hybridMultilevel"/>
+    <w:tmpl w:val="1BDC318C"/>
+    <w:lvl w:ilvl="0" w:tplc="0C0A0001">
+      <w:start w:val="1"/>
+      <w:numFmt w:val="bullet"/>
+      <w:lvlText w:val=""/>
+      <w:lvlJc w:val="left"/>
+      <w:pPr>
+        <w:ind w:left="1440" w:hanging="360"/>
+      </w:pPr>
+      <w:rPr>
+        <w:rFonts w:ascii="Symbol" w:hAnsi="Symbol" w:hint="default"/>
+      </w:rPr>
+    </w:lvl>
+    <w:lvl w:ilvl="1" w:tplc="0C0A0003" w:tentative="1">
+      <w:start w:val="1"/>
+      <w:numFmt w:val="bullet"/>
+      <w:lvlText w:val="o"/>
+      <w:lvlJc w:val="left"/>
+      <w:pPr>
+        <w:ind w:left="2160" w:hanging="360"/>
+      </w:pPr>
+      <w:rPr>
+        <w:rFonts w:ascii="Courier New" w:hAnsi="Courier New" w:cs="Courier New" w:hint="default"/>
+      </w:rPr>
+    </w:lvl>
+    <w:lvl w:ilvl="2" w:tplc="0C0A0005" w:tentative="1">
+      <w:start w:val="1"/>
+      <w:numFmt w:val="bullet"/>
+      <w:lvlText w:val=""/>
+      <w:lvlJc w:val="left"/>
+      <w:pPr>
+        <w:ind w:left="2880" w:hanging="360"/>
+      </w:pPr>
+      <w:rPr>
+        <w:rFonts w:ascii="Wingdings" w:hAnsi="Wingdings" w:hint="default"/>
+      </w:rPr>
+    </w:lvl>
+    <w:lvl w:ilvl="3" w:tplc="0C0A0001" w:tentative="1">
+      <w:start w:val="1"/>
+      <w:numFmt w:val="bullet"/>
+      <w:lvlText w:val=""/>
+      <w:lvlJc w:val="left"/>
+      <w:pPr>
+        <w:ind w:left="3600" w:hanging="360"/>
+      </w:pPr>
+      <w:rPr>
+        <w:rFonts w:ascii="Symbol" w:hAnsi="Symbol" w:hint="default"/>
+      </w:rPr>
+    </w:lvl>
+    <w:lvl w:ilvl="4" w:tplc="0C0A0003" w:tentative="1">
+      <w:start w:val="1"/>
+      <w:numFmt w:val="bullet"/>
+      <w:lvlText w:val="o"/>
+      <w:lvlJc w:val="left"/>
+      <w:pPr>
+        <w:ind w:left="4320" w:hanging="360"/>
+      </w:pPr>
+      <w:rPr>
+        <w:rFonts w:ascii="Courier New" w:hAnsi="Courier New" w:cs="Courier New" w:hint="default"/>
+      </w:rPr>
+    </w:lvl>
+    <w:lvl w:ilvl="5" w:tplc="0C0A0005" w:tentative="1">
+      <w:start w:val="1"/>
+      <w:numFmt w:val="bullet"/>
+      <w:lvlText w:val=""/>
+      <w:lvlJc w:val="left"/>
+      <w:pPr>
+        <w:ind w:left="5040" w:hanging="360"/>
+      </w:pPr>
+      <w:rPr>
+        <w:rFonts w:ascii="Wingdings" w:hAnsi="Wingdings" w:hint="default"/>
+      </w:rPr>
+    </w:lvl>
+    <w:lvl w:ilvl="6" w:tplc="0C0A0001" w:tentative="1">
+      <w:start w:val="1"/>
+      <w:numFmt w:val="bullet"/>
+      <w:lvlText w:val=""/>
+      <w:lvlJc w:val="left"/>
+      <w:pPr>
+        <w:ind w:left="5760" w:hanging="360"/>
+      </w:pPr>
+      <w:rPr>
+        <w:rFonts w:ascii="Symbol" w:hAnsi="Symbol" w:hint="default"/>
+      </w:rPr>
+    </w:lvl>
+    <w:lvl w:ilvl="7" w:tplc="0C0A0003" w:tentative="1">
+      <w:start w:val="1"/>
+      <w:numFmt w:val="bullet"/>
+      <w:lvlText w:val="o"/>
+      <w:lvlJc w:val="left"/>
+      <w:pPr>
+        <w:ind w:left="6480" w:hanging="360"/>
+      </w:pPr>
+      <w:rPr>
+        <w:rFonts w:ascii="Courier New" w:hAnsi="Courier New" w:cs="Courier New" w:hint="default"/>
+      </w:rPr>
+    </w:lvl>
+    <w:lvl w:ilvl="8" w:tplc="0C0A0005" w:tentative="1">
+      <w:start w:val="1"/>
+      <w:numFmt w:val="bullet"/>
+      <w:lvlText w:val=""/>
+      <w:lvlJc w:val="left"/>
+      <w:pPr>
+        <w:ind w:left="7200" w:hanging="360"/>
+      </w:pPr>
+      <w:rPr>
+        <w:rFonts w:ascii="Wingdings" w:hAnsi="Wingdings" w:hint="default"/>
+      </w:rPr>
+    </w:lvl>
+  </w:abstractNum>
+  <w:abstractNum w:abstractNumId="20" w15:restartNumberingAfterBreak="0">
     <w:nsid w:val="4DD07CFE"/>
     <w:multiLevelType w:val="hybridMultilevel"/>
     <w:tmpl w:val="DA1ACAAE"/>
@@ -4947,7 +11787,7 @@
       </w:rPr>
     </w:lvl>
   </w:abstractNum>
-  <w:abstractNum w:abstractNumId="8" w15:restartNumberingAfterBreak="0">
+  <w:abstractNum w:abstractNumId="21" w15:restartNumberingAfterBreak="0">
     <w:nsid w:val="4F4B4408"/>
     <w:multiLevelType w:val="hybridMultilevel"/>
     <w:tmpl w:val="59E07862"/>
@@ -5060,7 +11900,7 @@
       </w:rPr>
     </w:lvl>
   </w:abstractNum>
-  <w:abstractNum w:abstractNumId="9" w15:restartNumberingAfterBreak="0">
+  <w:abstractNum w:abstractNumId="22" w15:restartNumberingAfterBreak="0">
     <w:nsid w:val="4F860478"/>
     <w:multiLevelType w:val="hybridMultilevel"/>
     <w:tmpl w:val="34260ECE"/>
@@ -5173,7 +12013,233 @@
       </w:rPr>
     </w:lvl>
   </w:abstractNum>
-  <w:abstractNum w:abstractNumId="10" w15:restartNumberingAfterBreak="0">
+  <w:abstractNum w:abstractNumId="23" w15:restartNumberingAfterBreak="0">
+    <w:nsid w:val="53F34A15"/>
+    <w:multiLevelType w:val="hybridMultilevel"/>
+    <w:tmpl w:val="131C9F12"/>
+    <w:lvl w:ilvl="0" w:tplc="0C0A0001">
+      <w:start w:val="1"/>
+      <w:numFmt w:val="bullet"/>
+      <w:lvlText w:val=""/>
+      <w:lvlJc w:val="left"/>
+      <w:pPr>
+        <w:ind w:left="1440" w:hanging="360"/>
+      </w:pPr>
+      <w:rPr>
+        <w:rFonts w:ascii="Symbol" w:hAnsi="Symbol" w:hint="default"/>
+      </w:rPr>
+    </w:lvl>
+    <w:lvl w:ilvl="1" w:tplc="0C0A0003" w:tentative="1">
+      <w:start w:val="1"/>
+      <w:numFmt w:val="bullet"/>
+      <w:lvlText w:val="o"/>
+      <w:lvlJc w:val="left"/>
+      <w:pPr>
+        <w:ind w:left="2160" w:hanging="360"/>
+      </w:pPr>
+      <w:rPr>
+        <w:rFonts w:ascii="Courier New" w:hAnsi="Courier New" w:cs="Courier New" w:hint="default"/>
+      </w:rPr>
+    </w:lvl>
+    <w:lvl w:ilvl="2" w:tplc="0C0A0005" w:tentative="1">
+      <w:start w:val="1"/>
+      <w:numFmt w:val="bullet"/>
+      <w:lvlText w:val=""/>
+      <w:lvlJc w:val="left"/>
+      <w:pPr>
+        <w:ind w:left="2880" w:hanging="360"/>
+      </w:pPr>
+      <w:rPr>
+        <w:rFonts w:ascii="Wingdings" w:hAnsi="Wingdings" w:hint="default"/>
+      </w:rPr>
+    </w:lvl>
+    <w:lvl w:ilvl="3" w:tplc="0C0A0001" w:tentative="1">
+      <w:start w:val="1"/>
+      <w:numFmt w:val="bullet"/>
+      <w:lvlText w:val=""/>
+      <w:lvlJc w:val="left"/>
+      <w:pPr>
+        <w:ind w:left="3600" w:hanging="360"/>
+      </w:pPr>
+      <w:rPr>
+        <w:rFonts w:ascii="Symbol" w:hAnsi="Symbol" w:hint="default"/>
+      </w:rPr>
+    </w:lvl>
+    <w:lvl w:ilvl="4" w:tplc="0C0A0003" w:tentative="1">
+      <w:start w:val="1"/>
+      <w:numFmt w:val="bullet"/>
+      <w:lvlText w:val="o"/>
+      <w:lvlJc w:val="left"/>
+      <w:pPr>
+        <w:ind w:left="4320" w:hanging="360"/>
+      </w:pPr>
+      <w:rPr>
+        <w:rFonts w:ascii="Courier New" w:hAnsi="Courier New" w:cs="Courier New" w:hint="default"/>
+      </w:rPr>
+    </w:lvl>
+    <w:lvl w:ilvl="5" w:tplc="0C0A0005" w:tentative="1">
+      <w:start w:val="1"/>
+      <w:numFmt w:val="bullet"/>
+      <w:lvlText w:val=""/>
+      <w:lvlJc w:val="left"/>
+      <w:pPr>
+        <w:ind w:left="5040" w:hanging="360"/>
+      </w:pPr>
+      <w:rPr>
+        <w:rFonts w:ascii="Wingdings" w:hAnsi="Wingdings" w:hint="default"/>
+      </w:rPr>
+    </w:lvl>
+    <w:lvl w:ilvl="6" w:tplc="0C0A0001" w:tentative="1">
+      <w:start w:val="1"/>
+      <w:numFmt w:val="bullet"/>
+      <w:lvlText w:val=""/>
+      <w:lvlJc w:val="left"/>
+      <w:pPr>
+        <w:ind w:left="5760" w:hanging="360"/>
+      </w:pPr>
+      <w:rPr>
+        <w:rFonts w:ascii="Symbol" w:hAnsi="Symbol" w:hint="default"/>
+      </w:rPr>
+    </w:lvl>
+    <w:lvl w:ilvl="7" w:tplc="0C0A0003" w:tentative="1">
+      <w:start w:val="1"/>
+      <w:numFmt w:val="bullet"/>
+      <w:lvlText w:val="o"/>
+      <w:lvlJc w:val="left"/>
+      <w:pPr>
+        <w:ind w:left="6480" w:hanging="360"/>
+      </w:pPr>
+      <w:rPr>
+        <w:rFonts w:ascii="Courier New" w:hAnsi="Courier New" w:cs="Courier New" w:hint="default"/>
+      </w:rPr>
+    </w:lvl>
+    <w:lvl w:ilvl="8" w:tplc="0C0A0005" w:tentative="1">
+      <w:start w:val="1"/>
+      <w:numFmt w:val="bullet"/>
+      <w:lvlText w:val=""/>
+      <w:lvlJc w:val="left"/>
+      <w:pPr>
+        <w:ind w:left="7200" w:hanging="360"/>
+      </w:pPr>
+      <w:rPr>
+        <w:rFonts w:ascii="Wingdings" w:hAnsi="Wingdings" w:hint="default"/>
+      </w:rPr>
+    </w:lvl>
+  </w:abstractNum>
+  <w:abstractNum w:abstractNumId="24" w15:restartNumberingAfterBreak="0">
+    <w:nsid w:val="5B9113F1"/>
+    <w:multiLevelType w:val="hybridMultilevel"/>
+    <w:tmpl w:val="8676BB94"/>
+    <w:lvl w:ilvl="0" w:tplc="0C0A0001">
+      <w:start w:val="1"/>
+      <w:numFmt w:val="bullet"/>
+      <w:lvlText w:val=""/>
+      <w:lvlJc w:val="left"/>
+      <w:pPr>
+        <w:ind w:left="1440" w:hanging="360"/>
+      </w:pPr>
+      <w:rPr>
+        <w:rFonts w:ascii="Symbol" w:hAnsi="Symbol" w:hint="default"/>
+      </w:rPr>
+    </w:lvl>
+    <w:lvl w:ilvl="1" w:tplc="0C0A0003" w:tentative="1">
+      <w:start w:val="1"/>
+      <w:numFmt w:val="bullet"/>
+      <w:lvlText w:val="o"/>
+      <w:lvlJc w:val="left"/>
+      <w:pPr>
+        <w:ind w:left="2160" w:hanging="360"/>
+      </w:pPr>
+      <w:rPr>
+        <w:rFonts w:ascii="Courier New" w:hAnsi="Courier New" w:cs="Courier New" w:hint="default"/>
+      </w:rPr>
+    </w:lvl>
+    <w:lvl w:ilvl="2" w:tplc="0C0A0005" w:tentative="1">
+      <w:start w:val="1"/>
+      <w:numFmt w:val="bullet"/>
+      <w:lvlText w:val=""/>
+      <w:lvlJc w:val="left"/>
+      <w:pPr>
+        <w:ind w:left="2880" w:hanging="360"/>
+      </w:pPr>
+      <w:rPr>
+        <w:rFonts w:ascii="Wingdings" w:hAnsi="Wingdings" w:hint="default"/>
+      </w:rPr>
+    </w:lvl>
+    <w:lvl w:ilvl="3" w:tplc="0C0A0001" w:tentative="1">
+      <w:start w:val="1"/>
+      <w:numFmt w:val="bullet"/>
+      <w:lvlText w:val=""/>
+      <w:lvlJc w:val="left"/>
+      <w:pPr>
+        <w:ind w:left="3600" w:hanging="360"/>
+      </w:pPr>
+      <w:rPr>
+        <w:rFonts w:ascii="Symbol" w:hAnsi="Symbol" w:hint="default"/>
+      </w:rPr>
+    </w:lvl>
+    <w:lvl w:ilvl="4" w:tplc="0C0A0003" w:tentative="1">
+      <w:start w:val="1"/>
+      <w:numFmt w:val="bullet"/>
+      <w:lvlText w:val="o"/>
+      <w:lvlJc w:val="left"/>
+      <w:pPr>
+        <w:ind w:left="4320" w:hanging="360"/>
+      </w:pPr>
+      <w:rPr>
+        <w:rFonts w:ascii="Courier New" w:hAnsi="Courier New" w:cs="Courier New" w:hint="default"/>
+      </w:rPr>
+    </w:lvl>
+    <w:lvl w:ilvl="5" w:tplc="0C0A0005" w:tentative="1">
+      <w:start w:val="1"/>
+      <w:numFmt w:val="bullet"/>
+      <w:lvlText w:val=""/>
+      <w:lvlJc w:val="left"/>
+      <w:pPr>
+        <w:ind w:left="5040" w:hanging="360"/>
+      </w:pPr>
+      <w:rPr>
+        <w:rFonts w:ascii="Wingdings" w:hAnsi="Wingdings" w:hint="default"/>
+      </w:rPr>
+    </w:lvl>
+    <w:lvl w:ilvl="6" w:tplc="0C0A0001" w:tentative="1">
+      <w:start w:val="1"/>
+      <w:numFmt w:val="bullet"/>
+      <w:lvlText w:val=""/>
+      <w:lvlJc w:val="left"/>
+      <w:pPr>
+        <w:ind w:left="5760" w:hanging="360"/>
+      </w:pPr>
+      <w:rPr>
+        <w:rFonts w:ascii="Symbol" w:hAnsi="Symbol" w:hint="default"/>
+      </w:rPr>
+    </w:lvl>
+    <w:lvl w:ilvl="7" w:tplc="0C0A0003" w:tentative="1">
+      <w:start w:val="1"/>
+      <w:numFmt w:val="bullet"/>
+      <w:lvlText w:val="o"/>
+      <w:lvlJc w:val="left"/>
+      <w:pPr>
+        <w:ind w:left="6480" w:hanging="360"/>
+      </w:pPr>
+      <w:rPr>
+        <w:rFonts w:ascii="Courier New" w:hAnsi="Courier New" w:cs="Courier New" w:hint="default"/>
+      </w:rPr>
+    </w:lvl>
+    <w:lvl w:ilvl="8" w:tplc="0C0A0005" w:tentative="1">
+      <w:start w:val="1"/>
+      <w:numFmt w:val="bullet"/>
+      <w:lvlText w:val=""/>
+      <w:lvlJc w:val="left"/>
+      <w:pPr>
+        <w:ind w:left="7200" w:hanging="360"/>
+      </w:pPr>
+      <w:rPr>
+        <w:rFonts w:ascii="Wingdings" w:hAnsi="Wingdings" w:hint="default"/>
+      </w:rPr>
+    </w:lvl>
+  </w:abstractNum>
+  <w:abstractNum w:abstractNumId="25" w15:restartNumberingAfterBreak="0">
     <w:nsid w:val="5E094720"/>
     <w:multiLevelType w:val="hybridMultilevel"/>
     <w:tmpl w:val="F2183392"/>
@@ -5286,7 +12352,459 @@
       </w:rPr>
     </w:lvl>
   </w:abstractNum>
-  <w:abstractNum w:abstractNumId="11" w15:restartNumberingAfterBreak="0">
+  <w:abstractNum w:abstractNumId="26" w15:restartNumberingAfterBreak="0">
+    <w:nsid w:val="5F6D1E7E"/>
+    <w:multiLevelType w:val="hybridMultilevel"/>
+    <w:tmpl w:val="E6169986"/>
+    <w:lvl w:ilvl="0" w:tplc="0C0A0001">
+      <w:start w:val="1"/>
+      <w:numFmt w:val="bullet"/>
+      <w:lvlText w:val=""/>
+      <w:lvlJc w:val="left"/>
+      <w:pPr>
+        <w:ind w:left="1440" w:hanging="360"/>
+      </w:pPr>
+      <w:rPr>
+        <w:rFonts w:ascii="Symbol" w:hAnsi="Symbol" w:hint="default"/>
+      </w:rPr>
+    </w:lvl>
+    <w:lvl w:ilvl="1" w:tplc="0C0A0003" w:tentative="1">
+      <w:start w:val="1"/>
+      <w:numFmt w:val="bullet"/>
+      <w:lvlText w:val="o"/>
+      <w:lvlJc w:val="left"/>
+      <w:pPr>
+        <w:ind w:left="2160" w:hanging="360"/>
+      </w:pPr>
+      <w:rPr>
+        <w:rFonts w:ascii="Courier New" w:hAnsi="Courier New" w:cs="Courier New" w:hint="default"/>
+      </w:rPr>
+    </w:lvl>
+    <w:lvl w:ilvl="2" w:tplc="0C0A0005" w:tentative="1">
+      <w:start w:val="1"/>
+      <w:numFmt w:val="bullet"/>
+      <w:lvlText w:val=""/>
+      <w:lvlJc w:val="left"/>
+      <w:pPr>
+        <w:ind w:left="2880" w:hanging="360"/>
+      </w:pPr>
+      <w:rPr>
+        <w:rFonts w:ascii="Wingdings" w:hAnsi="Wingdings" w:hint="default"/>
+      </w:rPr>
+    </w:lvl>
+    <w:lvl w:ilvl="3" w:tplc="0C0A0001" w:tentative="1">
+      <w:start w:val="1"/>
+      <w:numFmt w:val="bullet"/>
+      <w:lvlText w:val=""/>
+      <w:lvlJc w:val="left"/>
+      <w:pPr>
+        <w:ind w:left="3600" w:hanging="360"/>
+      </w:pPr>
+      <w:rPr>
+        <w:rFonts w:ascii="Symbol" w:hAnsi="Symbol" w:hint="default"/>
+      </w:rPr>
+    </w:lvl>
+    <w:lvl w:ilvl="4" w:tplc="0C0A0003" w:tentative="1">
+      <w:start w:val="1"/>
+      <w:numFmt w:val="bullet"/>
+      <w:lvlText w:val="o"/>
+      <w:lvlJc w:val="left"/>
+      <w:pPr>
+        <w:ind w:left="4320" w:hanging="360"/>
+      </w:pPr>
+      <w:rPr>
+        <w:rFonts w:ascii="Courier New" w:hAnsi="Courier New" w:cs="Courier New" w:hint="default"/>
+      </w:rPr>
+    </w:lvl>
+    <w:lvl w:ilvl="5" w:tplc="0C0A0005" w:tentative="1">
+      <w:start w:val="1"/>
+      <w:numFmt w:val="bullet"/>
+      <w:lvlText w:val=""/>
+      <w:lvlJc w:val="left"/>
+      <w:pPr>
+        <w:ind w:left="5040" w:hanging="360"/>
+      </w:pPr>
+      <w:rPr>
+        <w:rFonts w:ascii="Wingdings" w:hAnsi="Wingdings" w:hint="default"/>
+      </w:rPr>
+    </w:lvl>
+    <w:lvl w:ilvl="6" w:tplc="0C0A0001" w:tentative="1">
+      <w:start w:val="1"/>
+      <w:numFmt w:val="bullet"/>
+      <w:lvlText w:val=""/>
+      <w:lvlJc w:val="left"/>
+      <w:pPr>
+        <w:ind w:left="5760" w:hanging="360"/>
+      </w:pPr>
+      <w:rPr>
+        <w:rFonts w:ascii="Symbol" w:hAnsi="Symbol" w:hint="default"/>
+      </w:rPr>
+    </w:lvl>
+    <w:lvl w:ilvl="7" w:tplc="0C0A0003" w:tentative="1">
+      <w:start w:val="1"/>
+      <w:numFmt w:val="bullet"/>
+      <w:lvlText w:val="o"/>
+      <w:lvlJc w:val="left"/>
+      <w:pPr>
+        <w:ind w:left="6480" w:hanging="360"/>
+      </w:pPr>
+      <w:rPr>
+        <w:rFonts w:ascii="Courier New" w:hAnsi="Courier New" w:cs="Courier New" w:hint="default"/>
+      </w:rPr>
+    </w:lvl>
+    <w:lvl w:ilvl="8" w:tplc="0C0A0005" w:tentative="1">
+      <w:start w:val="1"/>
+      <w:numFmt w:val="bullet"/>
+      <w:lvlText w:val=""/>
+      <w:lvlJc w:val="left"/>
+      <w:pPr>
+        <w:ind w:left="7200" w:hanging="360"/>
+      </w:pPr>
+      <w:rPr>
+        <w:rFonts w:ascii="Wingdings" w:hAnsi="Wingdings" w:hint="default"/>
+      </w:rPr>
+    </w:lvl>
+  </w:abstractNum>
+  <w:abstractNum w:abstractNumId="27" w15:restartNumberingAfterBreak="0">
+    <w:nsid w:val="637000B6"/>
+    <w:multiLevelType w:val="hybridMultilevel"/>
+    <w:tmpl w:val="C792E60E"/>
+    <w:lvl w:ilvl="0" w:tplc="0C0A0001">
+      <w:start w:val="1"/>
+      <w:numFmt w:val="bullet"/>
+      <w:lvlText w:val=""/>
+      <w:lvlJc w:val="left"/>
+      <w:pPr>
+        <w:ind w:left="1440" w:hanging="360"/>
+      </w:pPr>
+      <w:rPr>
+        <w:rFonts w:ascii="Symbol" w:hAnsi="Symbol" w:hint="default"/>
+      </w:rPr>
+    </w:lvl>
+    <w:lvl w:ilvl="1" w:tplc="0C0A0003" w:tentative="1">
+      <w:start w:val="1"/>
+      <w:numFmt w:val="bullet"/>
+      <w:lvlText w:val="o"/>
+      <w:lvlJc w:val="left"/>
+      <w:pPr>
+        <w:ind w:left="2160" w:hanging="360"/>
+      </w:pPr>
+      <w:rPr>
+        <w:rFonts w:ascii="Courier New" w:hAnsi="Courier New" w:cs="Courier New" w:hint="default"/>
+      </w:rPr>
+    </w:lvl>
+    <w:lvl w:ilvl="2" w:tplc="0C0A0005" w:tentative="1">
+      <w:start w:val="1"/>
+      <w:numFmt w:val="bullet"/>
+      <w:lvlText w:val=""/>
+      <w:lvlJc w:val="left"/>
+      <w:pPr>
+        <w:ind w:left="2880" w:hanging="360"/>
+      </w:pPr>
+      <w:rPr>
+        <w:rFonts w:ascii="Wingdings" w:hAnsi="Wingdings" w:hint="default"/>
+      </w:rPr>
+    </w:lvl>
+    <w:lvl w:ilvl="3" w:tplc="0C0A0001" w:tentative="1">
+      <w:start w:val="1"/>
+      <w:numFmt w:val="bullet"/>
+      <w:lvlText w:val=""/>
+      <w:lvlJc w:val="left"/>
+      <w:pPr>
+        <w:ind w:left="3600" w:hanging="360"/>
+      </w:pPr>
+      <w:rPr>
+        <w:rFonts w:ascii="Symbol" w:hAnsi="Symbol" w:hint="default"/>
+      </w:rPr>
+    </w:lvl>
+    <w:lvl w:ilvl="4" w:tplc="0C0A0003" w:tentative="1">
+      <w:start w:val="1"/>
+      <w:numFmt w:val="bullet"/>
+      <w:lvlText w:val="o"/>
+      <w:lvlJc w:val="left"/>
+      <w:pPr>
+        <w:ind w:left="4320" w:hanging="360"/>
+      </w:pPr>
+      <w:rPr>
+        <w:rFonts w:ascii="Courier New" w:hAnsi="Courier New" w:cs="Courier New" w:hint="default"/>
+      </w:rPr>
+    </w:lvl>
+    <w:lvl w:ilvl="5" w:tplc="0C0A0005" w:tentative="1">
+      <w:start w:val="1"/>
+      <w:numFmt w:val="bullet"/>
+      <w:lvlText w:val=""/>
+      <w:lvlJc w:val="left"/>
+      <w:pPr>
+        <w:ind w:left="5040" w:hanging="360"/>
+      </w:pPr>
+      <w:rPr>
+        <w:rFonts w:ascii="Wingdings" w:hAnsi="Wingdings" w:hint="default"/>
+      </w:rPr>
+    </w:lvl>
+    <w:lvl w:ilvl="6" w:tplc="0C0A0001" w:tentative="1">
+      <w:start w:val="1"/>
+      <w:numFmt w:val="bullet"/>
+      <w:lvlText w:val=""/>
+      <w:lvlJc w:val="left"/>
+      <w:pPr>
+        <w:ind w:left="5760" w:hanging="360"/>
+      </w:pPr>
+      <w:rPr>
+        <w:rFonts w:ascii="Symbol" w:hAnsi="Symbol" w:hint="default"/>
+      </w:rPr>
+    </w:lvl>
+    <w:lvl w:ilvl="7" w:tplc="0C0A0003" w:tentative="1">
+      <w:start w:val="1"/>
+      <w:numFmt w:val="bullet"/>
+      <w:lvlText w:val="o"/>
+      <w:lvlJc w:val="left"/>
+      <w:pPr>
+        <w:ind w:left="6480" w:hanging="360"/>
+      </w:pPr>
+      <w:rPr>
+        <w:rFonts w:ascii="Courier New" w:hAnsi="Courier New" w:cs="Courier New" w:hint="default"/>
+      </w:rPr>
+    </w:lvl>
+    <w:lvl w:ilvl="8" w:tplc="0C0A0005" w:tentative="1">
+      <w:start w:val="1"/>
+      <w:numFmt w:val="bullet"/>
+      <w:lvlText w:val=""/>
+      <w:lvlJc w:val="left"/>
+      <w:pPr>
+        <w:ind w:left="7200" w:hanging="360"/>
+      </w:pPr>
+      <w:rPr>
+        <w:rFonts w:ascii="Wingdings" w:hAnsi="Wingdings" w:hint="default"/>
+      </w:rPr>
+    </w:lvl>
+  </w:abstractNum>
+  <w:abstractNum w:abstractNumId="28" w15:restartNumberingAfterBreak="0">
+    <w:nsid w:val="66A64DC0"/>
+    <w:multiLevelType w:val="hybridMultilevel"/>
+    <w:tmpl w:val="0DF2633A"/>
+    <w:lvl w:ilvl="0" w:tplc="0C0A0001">
+      <w:start w:val="1"/>
+      <w:numFmt w:val="bullet"/>
+      <w:lvlText w:val=""/>
+      <w:lvlJc w:val="left"/>
+      <w:pPr>
+        <w:ind w:left="1440" w:hanging="360"/>
+      </w:pPr>
+      <w:rPr>
+        <w:rFonts w:ascii="Symbol" w:hAnsi="Symbol" w:hint="default"/>
+      </w:rPr>
+    </w:lvl>
+    <w:lvl w:ilvl="1" w:tplc="0C0A0003" w:tentative="1">
+      <w:start w:val="1"/>
+      <w:numFmt w:val="bullet"/>
+      <w:lvlText w:val="o"/>
+      <w:lvlJc w:val="left"/>
+      <w:pPr>
+        <w:ind w:left="2160" w:hanging="360"/>
+      </w:pPr>
+      <w:rPr>
+        <w:rFonts w:ascii="Courier New" w:hAnsi="Courier New" w:cs="Courier New" w:hint="default"/>
+      </w:rPr>
+    </w:lvl>
+    <w:lvl w:ilvl="2" w:tplc="0C0A0005" w:tentative="1">
+      <w:start w:val="1"/>
+      <w:numFmt w:val="bullet"/>
+      <w:lvlText w:val=""/>
+      <w:lvlJc w:val="left"/>
+      <w:pPr>
+        <w:ind w:left="2880" w:hanging="360"/>
+      </w:pPr>
+      <w:rPr>
+        <w:rFonts w:ascii="Wingdings" w:hAnsi="Wingdings" w:hint="default"/>
+      </w:rPr>
+    </w:lvl>
+    <w:lvl w:ilvl="3" w:tplc="0C0A0001" w:tentative="1">
+      <w:start w:val="1"/>
+      <w:numFmt w:val="bullet"/>
+      <w:lvlText w:val=""/>
+      <w:lvlJc w:val="left"/>
+      <w:pPr>
+        <w:ind w:left="3600" w:hanging="360"/>
+      </w:pPr>
+      <w:rPr>
+        <w:rFonts w:ascii="Symbol" w:hAnsi="Symbol" w:hint="default"/>
+      </w:rPr>
+    </w:lvl>
+    <w:lvl w:ilvl="4" w:tplc="0C0A0003" w:tentative="1">
+      <w:start w:val="1"/>
+      <w:numFmt w:val="bullet"/>
+      <w:lvlText w:val="o"/>
+      <w:lvlJc w:val="left"/>
+      <w:pPr>
+        <w:ind w:left="4320" w:hanging="360"/>
+      </w:pPr>
+      <w:rPr>
+        <w:rFonts w:ascii="Courier New" w:hAnsi="Courier New" w:cs="Courier New" w:hint="default"/>
+      </w:rPr>
+    </w:lvl>
+    <w:lvl w:ilvl="5" w:tplc="0C0A0005" w:tentative="1">
+      <w:start w:val="1"/>
+      <w:numFmt w:val="bullet"/>
+      <w:lvlText w:val=""/>
+      <w:lvlJc w:val="left"/>
+      <w:pPr>
+        <w:ind w:left="5040" w:hanging="360"/>
+      </w:pPr>
+      <w:rPr>
+        <w:rFonts w:ascii="Wingdings" w:hAnsi="Wingdings" w:hint="default"/>
+      </w:rPr>
+    </w:lvl>
+    <w:lvl w:ilvl="6" w:tplc="0C0A0001" w:tentative="1">
+      <w:start w:val="1"/>
+      <w:numFmt w:val="bullet"/>
+      <w:lvlText w:val=""/>
+      <w:lvlJc w:val="left"/>
+      <w:pPr>
+        <w:ind w:left="5760" w:hanging="360"/>
+      </w:pPr>
+      <w:rPr>
+        <w:rFonts w:ascii="Symbol" w:hAnsi="Symbol" w:hint="default"/>
+      </w:rPr>
+    </w:lvl>
+    <w:lvl w:ilvl="7" w:tplc="0C0A0003" w:tentative="1">
+      <w:start w:val="1"/>
+      <w:numFmt w:val="bullet"/>
+      <w:lvlText w:val="o"/>
+      <w:lvlJc w:val="left"/>
+      <w:pPr>
+        <w:ind w:left="6480" w:hanging="360"/>
+      </w:pPr>
+      <w:rPr>
+        <w:rFonts w:ascii="Courier New" w:hAnsi="Courier New" w:cs="Courier New" w:hint="default"/>
+      </w:rPr>
+    </w:lvl>
+    <w:lvl w:ilvl="8" w:tplc="0C0A0005" w:tentative="1">
+      <w:start w:val="1"/>
+      <w:numFmt w:val="bullet"/>
+      <w:lvlText w:val=""/>
+      <w:lvlJc w:val="left"/>
+      <w:pPr>
+        <w:ind w:left="7200" w:hanging="360"/>
+      </w:pPr>
+      <w:rPr>
+        <w:rFonts w:ascii="Wingdings" w:hAnsi="Wingdings" w:hint="default"/>
+      </w:rPr>
+    </w:lvl>
+  </w:abstractNum>
+  <w:abstractNum w:abstractNumId="29" w15:restartNumberingAfterBreak="0">
+    <w:nsid w:val="69181B16"/>
+    <w:multiLevelType w:val="hybridMultilevel"/>
+    <w:tmpl w:val="860E27DA"/>
+    <w:lvl w:ilvl="0" w:tplc="0C0A0001">
+      <w:start w:val="1"/>
+      <w:numFmt w:val="bullet"/>
+      <w:lvlText w:val=""/>
+      <w:lvlJc w:val="left"/>
+      <w:pPr>
+        <w:ind w:left="1440" w:hanging="360"/>
+      </w:pPr>
+      <w:rPr>
+        <w:rFonts w:ascii="Symbol" w:hAnsi="Symbol" w:hint="default"/>
+      </w:rPr>
+    </w:lvl>
+    <w:lvl w:ilvl="1" w:tplc="0C0A0003" w:tentative="1">
+      <w:start w:val="1"/>
+      <w:numFmt w:val="bullet"/>
+      <w:lvlText w:val="o"/>
+      <w:lvlJc w:val="left"/>
+      <w:pPr>
+        <w:ind w:left="2160" w:hanging="360"/>
+      </w:pPr>
+      <w:rPr>
+        <w:rFonts w:ascii="Courier New" w:hAnsi="Courier New" w:cs="Courier New" w:hint="default"/>
+      </w:rPr>
+    </w:lvl>
+    <w:lvl w:ilvl="2" w:tplc="0C0A0005" w:tentative="1">
+      <w:start w:val="1"/>
+      <w:numFmt w:val="bullet"/>
+      <w:lvlText w:val=""/>
+      <w:lvlJc w:val="left"/>
+      <w:pPr>
+        <w:ind w:left="2880" w:hanging="360"/>
+      </w:pPr>
+      <w:rPr>
+        <w:rFonts w:ascii="Wingdings" w:hAnsi="Wingdings" w:hint="default"/>
+      </w:rPr>
+    </w:lvl>
+    <w:lvl w:ilvl="3" w:tplc="0C0A0001" w:tentative="1">
+      <w:start w:val="1"/>
+      <w:numFmt w:val="bullet"/>
+      <w:lvlText w:val=""/>
+      <w:lvlJc w:val="left"/>
+      <w:pPr>
+        <w:ind w:left="3600" w:hanging="360"/>
+      </w:pPr>
+      <w:rPr>
+        <w:rFonts w:ascii="Symbol" w:hAnsi="Symbol" w:hint="default"/>
+      </w:rPr>
+    </w:lvl>
+    <w:lvl w:ilvl="4" w:tplc="0C0A0003" w:tentative="1">
+      <w:start w:val="1"/>
+      <w:numFmt w:val="bullet"/>
+      <w:lvlText w:val="o"/>
+      <w:lvlJc w:val="left"/>
+      <w:pPr>
+        <w:ind w:left="4320" w:hanging="360"/>
+      </w:pPr>
+      <w:rPr>
+        <w:rFonts w:ascii="Courier New" w:hAnsi="Courier New" w:cs="Courier New" w:hint="default"/>
+      </w:rPr>
+    </w:lvl>
+    <w:lvl w:ilvl="5" w:tplc="0C0A0005" w:tentative="1">
+      <w:start w:val="1"/>
+      <w:numFmt w:val="bullet"/>
+      <w:lvlText w:val=""/>
+      <w:lvlJc w:val="left"/>
+      <w:pPr>
+        <w:ind w:left="5040" w:hanging="360"/>
+      </w:pPr>
+      <w:rPr>
+        <w:rFonts w:ascii="Wingdings" w:hAnsi="Wingdings" w:hint="default"/>
+      </w:rPr>
+    </w:lvl>
+    <w:lvl w:ilvl="6" w:tplc="0C0A0001" w:tentative="1">
+      <w:start w:val="1"/>
+      <w:numFmt w:val="bullet"/>
+      <w:lvlText w:val=""/>
+      <w:lvlJc w:val="left"/>
+      <w:pPr>
+        <w:ind w:left="5760" w:hanging="360"/>
+      </w:pPr>
+      <w:rPr>
+        <w:rFonts w:ascii="Symbol" w:hAnsi="Symbol" w:hint="default"/>
+      </w:rPr>
+    </w:lvl>
+    <w:lvl w:ilvl="7" w:tplc="0C0A0003" w:tentative="1">
+      <w:start w:val="1"/>
+      <w:numFmt w:val="bullet"/>
+      <w:lvlText w:val="o"/>
+      <w:lvlJc w:val="left"/>
+      <w:pPr>
+        <w:ind w:left="6480" w:hanging="360"/>
+      </w:pPr>
+      <w:rPr>
+        <w:rFonts w:ascii="Courier New" w:hAnsi="Courier New" w:cs="Courier New" w:hint="default"/>
+      </w:rPr>
+    </w:lvl>
+    <w:lvl w:ilvl="8" w:tplc="0C0A0005" w:tentative="1">
+      <w:start w:val="1"/>
+      <w:numFmt w:val="bullet"/>
+      <w:lvlText w:val=""/>
+      <w:lvlJc w:val="left"/>
+      <w:pPr>
+        <w:ind w:left="7200" w:hanging="360"/>
+      </w:pPr>
+      <w:rPr>
+        <w:rFonts w:ascii="Wingdings" w:hAnsi="Wingdings" w:hint="default"/>
+      </w:rPr>
+    </w:lvl>
+  </w:abstractNum>
+  <w:abstractNum w:abstractNumId="30" w15:restartNumberingAfterBreak="0">
     <w:nsid w:val="6E8E1799"/>
     <w:multiLevelType w:val="hybridMultilevel"/>
     <w:tmpl w:val="ECD44146"/>
@@ -5399,7 +12917,233 @@
       </w:rPr>
     </w:lvl>
   </w:abstractNum>
-  <w:abstractNum w:abstractNumId="12" w15:restartNumberingAfterBreak="0">
+  <w:abstractNum w:abstractNumId="31" w15:restartNumberingAfterBreak="0">
+    <w:nsid w:val="6F044848"/>
+    <w:multiLevelType w:val="hybridMultilevel"/>
+    <w:tmpl w:val="613EE146"/>
+    <w:lvl w:ilvl="0" w:tplc="0C0A0001">
+      <w:start w:val="1"/>
+      <w:numFmt w:val="bullet"/>
+      <w:lvlText w:val=""/>
+      <w:lvlJc w:val="left"/>
+      <w:pPr>
+        <w:ind w:left="1440" w:hanging="360"/>
+      </w:pPr>
+      <w:rPr>
+        <w:rFonts w:ascii="Symbol" w:hAnsi="Symbol" w:hint="default"/>
+      </w:rPr>
+    </w:lvl>
+    <w:lvl w:ilvl="1" w:tplc="0C0A0003" w:tentative="1">
+      <w:start w:val="1"/>
+      <w:numFmt w:val="bullet"/>
+      <w:lvlText w:val="o"/>
+      <w:lvlJc w:val="left"/>
+      <w:pPr>
+        <w:ind w:left="2160" w:hanging="360"/>
+      </w:pPr>
+      <w:rPr>
+        <w:rFonts w:ascii="Courier New" w:hAnsi="Courier New" w:cs="Courier New" w:hint="default"/>
+      </w:rPr>
+    </w:lvl>
+    <w:lvl w:ilvl="2" w:tplc="0C0A0005" w:tentative="1">
+      <w:start w:val="1"/>
+      <w:numFmt w:val="bullet"/>
+      <w:lvlText w:val=""/>
+      <w:lvlJc w:val="left"/>
+      <w:pPr>
+        <w:ind w:left="2880" w:hanging="360"/>
+      </w:pPr>
+      <w:rPr>
+        <w:rFonts w:ascii="Wingdings" w:hAnsi="Wingdings" w:hint="default"/>
+      </w:rPr>
+    </w:lvl>
+    <w:lvl w:ilvl="3" w:tplc="0C0A0001" w:tentative="1">
+      <w:start w:val="1"/>
+      <w:numFmt w:val="bullet"/>
+      <w:lvlText w:val=""/>
+      <w:lvlJc w:val="left"/>
+      <w:pPr>
+        <w:ind w:left="3600" w:hanging="360"/>
+      </w:pPr>
+      <w:rPr>
+        <w:rFonts w:ascii="Symbol" w:hAnsi="Symbol" w:hint="default"/>
+      </w:rPr>
+    </w:lvl>
+    <w:lvl w:ilvl="4" w:tplc="0C0A0003" w:tentative="1">
+      <w:start w:val="1"/>
+      <w:numFmt w:val="bullet"/>
+      <w:lvlText w:val="o"/>
+      <w:lvlJc w:val="left"/>
+      <w:pPr>
+        <w:ind w:left="4320" w:hanging="360"/>
+      </w:pPr>
+      <w:rPr>
+        <w:rFonts w:ascii="Courier New" w:hAnsi="Courier New" w:cs="Courier New" w:hint="default"/>
+      </w:rPr>
+    </w:lvl>
+    <w:lvl w:ilvl="5" w:tplc="0C0A0005" w:tentative="1">
+      <w:start w:val="1"/>
+      <w:numFmt w:val="bullet"/>
+      <w:lvlText w:val=""/>
+      <w:lvlJc w:val="left"/>
+      <w:pPr>
+        <w:ind w:left="5040" w:hanging="360"/>
+      </w:pPr>
+      <w:rPr>
+        <w:rFonts w:ascii="Wingdings" w:hAnsi="Wingdings" w:hint="default"/>
+      </w:rPr>
+    </w:lvl>
+    <w:lvl w:ilvl="6" w:tplc="0C0A0001" w:tentative="1">
+      <w:start w:val="1"/>
+      <w:numFmt w:val="bullet"/>
+      <w:lvlText w:val=""/>
+      <w:lvlJc w:val="left"/>
+      <w:pPr>
+        <w:ind w:left="5760" w:hanging="360"/>
+      </w:pPr>
+      <w:rPr>
+        <w:rFonts w:ascii="Symbol" w:hAnsi="Symbol" w:hint="default"/>
+      </w:rPr>
+    </w:lvl>
+    <w:lvl w:ilvl="7" w:tplc="0C0A0003" w:tentative="1">
+      <w:start w:val="1"/>
+      <w:numFmt w:val="bullet"/>
+      <w:lvlText w:val="o"/>
+      <w:lvlJc w:val="left"/>
+      <w:pPr>
+        <w:ind w:left="6480" w:hanging="360"/>
+      </w:pPr>
+      <w:rPr>
+        <w:rFonts w:ascii="Courier New" w:hAnsi="Courier New" w:cs="Courier New" w:hint="default"/>
+      </w:rPr>
+    </w:lvl>
+    <w:lvl w:ilvl="8" w:tplc="0C0A0005" w:tentative="1">
+      <w:start w:val="1"/>
+      <w:numFmt w:val="bullet"/>
+      <w:lvlText w:val=""/>
+      <w:lvlJc w:val="left"/>
+      <w:pPr>
+        <w:ind w:left="7200" w:hanging="360"/>
+      </w:pPr>
+      <w:rPr>
+        <w:rFonts w:ascii="Wingdings" w:hAnsi="Wingdings" w:hint="default"/>
+      </w:rPr>
+    </w:lvl>
+  </w:abstractNum>
+  <w:abstractNum w:abstractNumId="32" w15:restartNumberingAfterBreak="0">
+    <w:nsid w:val="75D54AB4"/>
+    <w:multiLevelType w:val="hybridMultilevel"/>
+    <w:tmpl w:val="4552F090"/>
+    <w:lvl w:ilvl="0" w:tplc="0C0A0001">
+      <w:start w:val="1"/>
+      <w:numFmt w:val="bullet"/>
+      <w:lvlText w:val=""/>
+      <w:lvlJc w:val="left"/>
+      <w:pPr>
+        <w:ind w:left="1440" w:hanging="360"/>
+      </w:pPr>
+      <w:rPr>
+        <w:rFonts w:ascii="Symbol" w:hAnsi="Symbol" w:hint="default"/>
+      </w:rPr>
+    </w:lvl>
+    <w:lvl w:ilvl="1" w:tplc="0C0A0003" w:tentative="1">
+      <w:start w:val="1"/>
+      <w:numFmt w:val="bullet"/>
+      <w:lvlText w:val="o"/>
+      <w:lvlJc w:val="left"/>
+      <w:pPr>
+        <w:ind w:left="2160" w:hanging="360"/>
+      </w:pPr>
+      <w:rPr>
+        <w:rFonts w:ascii="Courier New" w:hAnsi="Courier New" w:cs="Courier New" w:hint="default"/>
+      </w:rPr>
+    </w:lvl>
+    <w:lvl w:ilvl="2" w:tplc="0C0A0005" w:tentative="1">
+      <w:start w:val="1"/>
+      <w:numFmt w:val="bullet"/>
+      <w:lvlText w:val=""/>
+      <w:lvlJc w:val="left"/>
+      <w:pPr>
+        <w:ind w:left="2880" w:hanging="360"/>
+      </w:pPr>
+      <w:rPr>
+        <w:rFonts w:ascii="Wingdings" w:hAnsi="Wingdings" w:hint="default"/>
+      </w:rPr>
+    </w:lvl>
+    <w:lvl w:ilvl="3" w:tplc="0C0A0001" w:tentative="1">
+      <w:start w:val="1"/>
+      <w:numFmt w:val="bullet"/>
+      <w:lvlText w:val=""/>
+      <w:lvlJc w:val="left"/>
+      <w:pPr>
+        <w:ind w:left="3600" w:hanging="360"/>
+      </w:pPr>
+      <w:rPr>
+        <w:rFonts w:ascii="Symbol" w:hAnsi="Symbol" w:hint="default"/>
+      </w:rPr>
+    </w:lvl>
+    <w:lvl w:ilvl="4" w:tplc="0C0A0003" w:tentative="1">
+      <w:start w:val="1"/>
+      <w:numFmt w:val="bullet"/>
+      <w:lvlText w:val="o"/>
+      <w:lvlJc w:val="left"/>
+      <w:pPr>
+        <w:ind w:left="4320" w:hanging="360"/>
+      </w:pPr>
+      <w:rPr>
+        <w:rFonts w:ascii="Courier New" w:hAnsi="Courier New" w:cs="Courier New" w:hint="default"/>
+      </w:rPr>
+    </w:lvl>
+    <w:lvl w:ilvl="5" w:tplc="0C0A0005" w:tentative="1">
+      <w:start w:val="1"/>
+      <w:numFmt w:val="bullet"/>
+      <w:lvlText w:val=""/>
+      <w:lvlJc w:val="left"/>
+      <w:pPr>
+        <w:ind w:left="5040" w:hanging="360"/>
+      </w:pPr>
+      <w:rPr>
+        <w:rFonts w:ascii="Wingdings" w:hAnsi="Wingdings" w:hint="default"/>
+      </w:rPr>
+    </w:lvl>
+    <w:lvl w:ilvl="6" w:tplc="0C0A0001" w:tentative="1">
+      <w:start w:val="1"/>
+      <w:numFmt w:val="bullet"/>
+      <w:lvlText w:val=""/>
+      <w:lvlJc w:val="left"/>
+      <w:pPr>
+        <w:ind w:left="5760" w:hanging="360"/>
+      </w:pPr>
+      <w:rPr>
+        <w:rFonts w:ascii="Symbol" w:hAnsi="Symbol" w:hint="default"/>
+      </w:rPr>
+    </w:lvl>
+    <w:lvl w:ilvl="7" w:tplc="0C0A0003" w:tentative="1">
+      <w:start w:val="1"/>
+      <w:numFmt w:val="bullet"/>
+      <w:lvlText w:val="o"/>
+      <w:lvlJc w:val="left"/>
+      <w:pPr>
+        <w:ind w:left="6480" w:hanging="360"/>
+      </w:pPr>
+      <w:rPr>
+        <w:rFonts w:ascii="Courier New" w:hAnsi="Courier New" w:cs="Courier New" w:hint="default"/>
+      </w:rPr>
+    </w:lvl>
+    <w:lvl w:ilvl="8" w:tplc="0C0A0005" w:tentative="1">
+      <w:start w:val="1"/>
+      <w:numFmt w:val="bullet"/>
+      <w:lvlText w:val=""/>
+      <w:lvlJc w:val="left"/>
+      <w:pPr>
+        <w:ind w:left="7200" w:hanging="360"/>
+      </w:pPr>
+      <w:rPr>
+        <w:rFonts w:ascii="Wingdings" w:hAnsi="Wingdings" w:hint="default"/>
+      </w:rPr>
+    </w:lvl>
+  </w:abstractNum>
+  <w:abstractNum w:abstractNumId="33" w15:restartNumberingAfterBreak="0">
     <w:nsid w:val="77B07F8C"/>
     <w:multiLevelType w:val="hybridMultilevel"/>
     <w:tmpl w:val="D548E070"/>
@@ -5512,44 +13256,338 @@
       </w:rPr>
     </w:lvl>
   </w:abstractNum>
+  <w:abstractNum w:abstractNumId="34" w15:restartNumberingAfterBreak="0">
+    <w:nsid w:val="7D697CD2"/>
+    <w:multiLevelType w:val="hybridMultilevel"/>
+    <w:tmpl w:val="8B70BC38"/>
+    <w:lvl w:ilvl="0" w:tplc="0C0A0001">
+      <w:start w:val="1"/>
+      <w:numFmt w:val="bullet"/>
+      <w:lvlText w:val=""/>
+      <w:lvlJc w:val="left"/>
+      <w:pPr>
+        <w:ind w:left="1440" w:hanging="360"/>
+      </w:pPr>
+      <w:rPr>
+        <w:rFonts w:ascii="Symbol" w:hAnsi="Symbol" w:hint="default"/>
+      </w:rPr>
+    </w:lvl>
+    <w:lvl w:ilvl="1" w:tplc="0C0A0003" w:tentative="1">
+      <w:start w:val="1"/>
+      <w:numFmt w:val="bullet"/>
+      <w:lvlText w:val="o"/>
+      <w:lvlJc w:val="left"/>
+      <w:pPr>
+        <w:ind w:left="2160" w:hanging="360"/>
+      </w:pPr>
+      <w:rPr>
+        <w:rFonts w:ascii="Courier New" w:hAnsi="Courier New" w:cs="Courier New" w:hint="default"/>
+      </w:rPr>
+    </w:lvl>
+    <w:lvl w:ilvl="2" w:tplc="0C0A0005" w:tentative="1">
+      <w:start w:val="1"/>
+      <w:numFmt w:val="bullet"/>
+      <w:lvlText w:val=""/>
+      <w:lvlJc w:val="left"/>
+      <w:pPr>
+        <w:ind w:left="2880" w:hanging="360"/>
+      </w:pPr>
+      <w:rPr>
+        <w:rFonts w:ascii="Wingdings" w:hAnsi="Wingdings" w:hint="default"/>
+      </w:rPr>
+    </w:lvl>
+    <w:lvl w:ilvl="3" w:tplc="0C0A0001" w:tentative="1">
+      <w:start w:val="1"/>
+      <w:numFmt w:val="bullet"/>
+      <w:lvlText w:val=""/>
+      <w:lvlJc w:val="left"/>
+      <w:pPr>
+        <w:ind w:left="3600" w:hanging="360"/>
+      </w:pPr>
+      <w:rPr>
+        <w:rFonts w:ascii="Symbol" w:hAnsi="Symbol" w:hint="default"/>
+      </w:rPr>
+    </w:lvl>
+    <w:lvl w:ilvl="4" w:tplc="0C0A0003" w:tentative="1">
+      <w:start w:val="1"/>
+      <w:numFmt w:val="bullet"/>
+      <w:lvlText w:val="o"/>
+      <w:lvlJc w:val="left"/>
+      <w:pPr>
+        <w:ind w:left="4320" w:hanging="360"/>
+      </w:pPr>
+      <w:rPr>
+        <w:rFonts w:ascii="Courier New" w:hAnsi="Courier New" w:cs="Courier New" w:hint="default"/>
+      </w:rPr>
+    </w:lvl>
+    <w:lvl w:ilvl="5" w:tplc="0C0A0005" w:tentative="1">
+      <w:start w:val="1"/>
+      <w:numFmt w:val="bullet"/>
+      <w:lvlText w:val=""/>
+      <w:lvlJc w:val="left"/>
+      <w:pPr>
+        <w:ind w:left="5040" w:hanging="360"/>
+      </w:pPr>
+      <w:rPr>
+        <w:rFonts w:ascii="Wingdings" w:hAnsi="Wingdings" w:hint="default"/>
+      </w:rPr>
+    </w:lvl>
+    <w:lvl w:ilvl="6" w:tplc="0C0A0001" w:tentative="1">
+      <w:start w:val="1"/>
+      <w:numFmt w:val="bullet"/>
+      <w:lvlText w:val=""/>
+      <w:lvlJc w:val="left"/>
+      <w:pPr>
+        <w:ind w:left="5760" w:hanging="360"/>
+      </w:pPr>
+      <w:rPr>
+        <w:rFonts w:ascii="Symbol" w:hAnsi="Symbol" w:hint="default"/>
+      </w:rPr>
+    </w:lvl>
+    <w:lvl w:ilvl="7" w:tplc="0C0A0003" w:tentative="1">
+      <w:start w:val="1"/>
+      <w:numFmt w:val="bullet"/>
+      <w:lvlText w:val="o"/>
+      <w:lvlJc w:val="left"/>
+      <w:pPr>
+        <w:ind w:left="6480" w:hanging="360"/>
+      </w:pPr>
+      <w:rPr>
+        <w:rFonts w:ascii="Courier New" w:hAnsi="Courier New" w:cs="Courier New" w:hint="default"/>
+      </w:rPr>
+    </w:lvl>
+    <w:lvl w:ilvl="8" w:tplc="0C0A0005" w:tentative="1">
+      <w:start w:val="1"/>
+      <w:numFmt w:val="bullet"/>
+      <w:lvlText w:val=""/>
+      <w:lvlJc w:val="left"/>
+      <w:pPr>
+        <w:ind w:left="7200" w:hanging="360"/>
+      </w:pPr>
+      <w:rPr>
+        <w:rFonts w:ascii="Wingdings" w:hAnsi="Wingdings" w:hint="default"/>
+      </w:rPr>
+    </w:lvl>
+  </w:abstractNum>
+  <w:abstractNum w:abstractNumId="35" w15:restartNumberingAfterBreak="0">
+    <w:nsid w:val="7EFD15F6"/>
+    <w:multiLevelType w:val="hybridMultilevel"/>
+    <w:tmpl w:val="798ED91C"/>
+    <w:lvl w:ilvl="0" w:tplc="55B2EE06">
+      <w:numFmt w:val="bullet"/>
+      <w:lvlText w:val="-"/>
+      <w:lvlJc w:val="left"/>
+      <w:pPr>
+        <w:ind w:left="720" w:hanging="360"/>
+      </w:pPr>
+      <w:rPr>
+        <w:rFonts w:ascii="Calibri" w:eastAsiaTheme="minorHAnsi" w:hAnsi="Calibri" w:cs="Calibri" w:hint="default"/>
+      </w:rPr>
+    </w:lvl>
+    <w:lvl w:ilvl="1" w:tplc="0C0A0003" w:tentative="1">
+      <w:start w:val="1"/>
+      <w:numFmt w:val="bullet"/>
+      <w:lvlText w:val="o"/>
+      <w:lvlJc w:val="left"/>
+      <w:pPr>
+        <w:ind w:left="1440" w:hanging="360"/>
+      </w:pPr>
+      <w:rPr>
+        <w:rFonts w:ascii="Courier New" w:hAnsi="Courier New" w:cs="Courier New" w:hint="default"/>
+      </w:rPr>
+    </w:lvl>
+    <w:lvl w:ilvl="2" w:tplc="0C0A0005" w:tentative="1">
+      <w:start w:val="1"/>
+      <w:numFmt w:val="bullet"/>
+      <w:lvlText w:val=""/>
+      <w:lvlJc w:val="left"/>
+      <w:pPr>
+        <w:ind w:left="2160" w:hanging="360"/>
+      </w:pPr>
+      <w:rPr>
+        <w:rFonts w:ascii="Wingdings" w:hAnsi="Wingdings" w:hint="default"/>
+      </w:rPr>
+    </w:lvl>
+    <w:lvl w:ilvl="3" w:tplc="0C0A0001" w:tentative="1">
+      <w:start w:val="1"/>
+      <w:numFmt w:val="bullet"/>
+      <w:lvlText w:val=""/>
+      <w:lvlJc w:val="left"/>
+      <w:pPr>
+        <w:ind w:left="2880" w:hanging="360"/>
+      </w:pPr>
+      <w:rPr>
+        <w:rFonts w:ascii="Symbol" w:hAnsi="Symbol" w:hint="default"/>
+      </w:rPr>
+    </w:lvl>
+    <w:lvl w:ilvl="4" w:tplc="0C0A0003" w:tentative="1">
+      <w:start w:val="1"/>
+      <w:numFmt w:val="bullet"/>
+      <w:lvlText w:val="o"/>
+      <w:lvlJc w:val="left"/>
+      <w:pPr>
+        <w:ind w:left="3600" w:hanging="360"/>
+      </w:pPr>
+      <w:rPr>
+        <w:rFonts w:ascii="Courier New" w:hAnsi="Courier New" w:cs="Courier New" w:hint="default"/>
+      </w:rPr>
+    </w:lvl>
+    <w:lvl w:ilvl="5" w:tplc="0C0A0005" w:tentative="1">
+      <w:start w:val="1"/>
+      <w:numFmt w:val="bullet"/>
+      <w:lvlText w:val=""/>
+      <w:lvlJc w:val="left"/>
+      <w:pPr>
+        <w:ind w:left="4320" w:hanging="360"/>
+      </w:pPr>
+      <w:rPr>
+        <w:rFonts w:ascii="Wingdings" w:hAnsi="Wingdings" w:hint="default"/>
+      </w:rPr>
+    </w:lvl>
+    <w:lvl w:ilvl="6" w:tplc="0C0A0001" w:tentative="1">
+      <w:start w:val="1"/>
+      <w:numFmt w:val="bullet"/>
+      <w:lvlText w:val=""/>
+      <w:lvlJc w:val="left"/>
+      <w:pPr>
+        <w:ind w:left="5040" w:hanging="360"/>
+      </w:pPr>
+      <w:rPr>
+        <w:rFonts w:ascii="Symbol" w:hAnsi="Symbol" w:hint="default"/>
+      </w:rPr>
+    </w:lvl>
+    <w:lvl w:ilvl="7" w:tplc="0C0A0003" w:tentative="1">
+      <w:start w:val="1"/>
+      <w:numFmt w:val="bullet"/>
+      <w:lvlText w:val="o"/>
+      <w:lvlJc w:val="left"/>
+      <w:pPr>
+        <w:ind w:left="5760" w:hanging="360"/>
+      </w:pPr>
+      <w:rPr>
+        <w:rFonts w:ascii="Courier New" w:hAnsi="Courier New" w:cs="Courier New" w:hint="default"/>
+      </w:rPr>
+    </w:lvl>
+    <w:lvl w:ilvl="8" w:tplc="0C0A0005" w:tentative="1">
+      <w:start w:val="1"/>
+      <w:numFmt w:val="bullet"/>
+      <w:lvlText w:val=""/>
+      <w:lvlJc w:val="left"/>
+      <w:pPr>
+        <w:ind w:left="6480" w:hanging="360"/>
+      </w:pPr>
+      <w:rPr>
+        <w:rFonts w:ascii="Wingdings" w:hAnsi="Wingdings" w:hint="default"/>
+      </w:rPr>
+    </w:lvl>
+  </w:abstractNum>
   <w:num w:numId="1">
+    <w:abstractNumId w:val="14"/>
+  </w:num>
+  <w:num w:numId="2">
+    <w:abstractNumId w:val="1"/>
+  </w:num>
+  <w:num w:numId="3">
+    <w:abstractNumId w:val="4"/>
+  </w:num>
+  <w:num w:numId="4">
+    <w:abstractNumId w:val="30"/>
+  </w:num>
+  <w:num w:numId="5">
+    <w:abstractNumId w:val="21"/>
+  </w:num>
+  <w:num w:numId="6">
+    <w:abstractNumId w:val="22"/>
+  </w:num>
+  <w:num w:numId="7">
+    <w:abstractNumId w:val="20"/>
+  </w:num>
+  <w:num w:numId="8">
+    <w:abstractNumId w:val="25"/>
+  </w:num>
+  <w:num w:numId="9">
+    <w:abstractNumId w:val="33"/>
+  </w:num>
+  <w:num w:numId="10">
     <w:abstractNumId w:val="6"/>
   </w:num>
-  <w:num w:numId="2">
+  <w:num w:numId="11">
+    <w:abstractNumId w:val="13"/>
+  </w:num>
+  <w:num w:numId="12">
+    <w:abstractNumId w:val="2"/>
+  </w:num>
+  <w:num w:numId="13">
+    <w:abstractNumId w:val="5"/>
+  </w:num>
+  <w:num w:numId="14">
+    <w:abstractNumId w:val="35"/>
+  </w:num>
+  <w:num w:numId="15">
+    <w:abstractNumId w:val="18"/>
+  </w:num>
+  <w:num w:numId="16">
+    <w:abstractNumId w:val="7"/>
+  </w:num>
+  <w:num w:numId="17">
+    <w:abstractNumId w:val="11"/>
+  </w:num>
+  <w:num w:numId="18">
+    <w:abstractNumId w:val="24"/>
+  </w:num>
+  <w:num w:numId="19">
+    <w:abstractNumId w:val="23"/>
+  </w:num>
+  <w:num w:numId="20">
+    <w:abstractNumId w:val="31"/>
+  </w:num>
+  <w:num w:numId="21">
+    <w:abstractNumId w:val="27"/>
+  </w:num>
+  <w:num w:numId="22">
+    <w:abstractNumId w:val="29"/>
+  </w:num>
+  <w:num w:numId="23">
+    <w:abstractNumId w:val="26"/>
+  </w:num>
+  <w:num w:numId="24">
+    <w:abstractNumId w:val="17"/>
+  </w:num>
+  <w:num w:numId="25">
+    <w:abstractNumId w:val="32"/>
+  </w:num>
+  <w:num w:numId="26">
+    <w:abstractNumId w:val="8"/>
+  </w:num>
+  <w:num w:numId="27">
+    <w:abstractNumId w:val="16"/>
+  </w:num>
+  <w:num w:numId="28">
+    <w:abstractNumId w:val="3"/>
+  </w:num>
+  <w:num w:numId="29">
+    <w:abstractNumId w:val="28"/>
+  </w:num>
+  <w:num w:numId="30">
+    <w:abstractNumId w:val="12"/>
+  </w:num>
+  <w:num w:numId="31">
+    <w:abstractNumId w:val="9"/>
+  </w:num>
+  <w:num w:numId="32">
     <w:abstractNumId w:val="0"/>
   </w:num>
-  <w:num w:numId="3">
-    <w:abstractNumId w:val="2"/>
+  <w:num w:numId="33">
+    <w:abstractNumId w:val="15"/>
   </w:num>
-  <w:num w:numId="4">
-    <w:abstractNumId w:val="11"/>
+  <w:num w:numId="34">
+    <w:abstractNumId w:val="34"/>
   </w:num>
-  <w:num w:numId="5">
-    <w:abstractNumId w:val="8"/>
+  <w:num w:numId="35">
+    <w:abstractNumId w:val="19"/>
   </w:num>
-  <w:num w:numId="6">
-    <w:abstractNumId w:val="9"/>
-  </w:num>
-  <w:num w:numId="7">
-    <w:abstractNumId w:val="7"/>
-  </w:num>
-  <w:num w:numId="8">
+  <w:num w:numId="36">
     <w:abstractNumId w:val="10"/>
-  </w:num>
-  <w:num w:numId="9">
-    <w:abstractNumId w:val="12"/>
-  </w:num>
-  <w:num w:numId="10">
-    <w:abstractNumId w:val="4"/>
-  </w:num>
-  <w:num w:numId="11">
-    <w:abstractNumId w:val="5"/>
-  </w:num>
-  <w:num w:numId="12">
-    <w:abstractNumId w:val="1"/>
-  </w:num>
-  <w:num w:numId="13">
-    <w:abstractNumId w:val="3"/>
   </w:num>
 </w:numbering>
 </file>
@@ -6141,6 +14179,224 @@
       <w:szCs w:val="18"/>
     </w:rPr>
   </w:style>
+  <w:style w:type="table" w:styleId="Tablaconcuadrcula3-nfasis5">
+    <w:name w:val="Grid Table 3 Accent 5"/>
+    <w:basedOn w:val="Tablanormal"/>
+    <w:uiPriority w:val="48"/>
+    <w:rsid w:val="003C3A2C"/>
+    <w:pPr>
+      <w:spacing w:after="0" w:line="240" w:lineRule="auto"/>
+    </w:pPr>
+    <w:tblPr>
+      <w:tblStyleRowBandSize w:val="1"/>
+      <w:tblStyleColBandSize w:val="1"/>
+      <w:tblBorders>
+        <w:top w:val="single" w:sz="4" w:space="0" w:color="9CC2E5" w:themeColor="accent5" w:themeTint="99"/>
+        <w:left w:val="single" w:sz="4" w:space="0" w:color="9CC2E5" w:themeColor="accent5" w:themeTint="99"/>
+        <w:bottom w:val="single" w:sz="4" w:space="0" w:color="9CC2E5" w:themeColor="accent5" w:themeTint="99"/>
+        <w:right w:val="single" w:sz="4" w:space="0" w:color="9CC2E5" w:themeColor="accent5" w:themeTint="99"/>
+        <w:insideH w:val="single" w:sz="4" w:space="0" w:color="9CC2E5" w:themeColor="accent5" w:themeTint="99"/>
+        <w:insideV w:val="single" w:sz="4" w:space="0" w:color="9CC2E5" w:themeColor="accent5" w:themeTint="99"/>
+      </w:tblBorders>
+    </w:tblPr>
+    <w:tblStylePr w:type="firstRow">
+      <w:rPr>
+        <w:b/>
+        <w:bCs/>
+      </w:rPr>
+      <w:tblPr/>
+      <w:tcPr>
+        <w:tcBorders>
+          <w:top w:val="nil"/>
+          <w:left w:val="nil"/>
+          <w:right w:val="nil"/>
+          <w:insideH w:val="nil"/>
+          <w:insideV w:val="nil"/>
+        </w:tcBorders>
+        <w:shd w:val="clear" w:color="auto" w:fill="FFFFFF" w:themeFill="background1"/>
+      </w:tcPr>
+    </w:tblStylePr>
+    <w:tblStylePr w:type="lastRow">
+      <w:rPr>
+        <w:b/>
+        <w:bCs/>
+      </w:rPr>
+      <w:tblPr/>
+      <w:tcPr>
+        <w:tcBorders>
+          <w:left w:val="nil"/>
+          <w:bottom w:val="nil"/>
+          <w:right w:val="nil"/>
+          <w:insideH w:val="nil"/>
+          <w:insideV w:val="nil"/>
+        </w:tcBorders>
+        <w:shd w:val="clear" w:color="auto" w:fill="FFFFFF" w:themeFill="background1"/>
+      </w:tcPr>
+    </w:tblStylePr>
+    <w:tblStylePr w:type="firstCol">
+      <w:pPr>
+        <w:jc w:val="right"/>
+      </w:pPr>
+      <w:rPr>
+        <w:i/>
+        <w:iCs/>
+      </w:rPr>
+      <w:tblPr/>
+      <w:tcPr>
+        <w:tcBorders>
+          <w:top w:val="nil"/>
+          <w:left w:val="nil"/>
+          <w:bottom w:val="nil"/>
+          <w:insideH w:val="nil"/>
+          <w:insideV w:val="nil"/>
+        </w:tcBorders>
+        <w:shd w:val="clear" w:color="auto" w:fill="FFFFFF" w:themeFill="background1"/>
+      </w:tcPr>
+    </w:tblStylePr>
+    <w:tblStylePr w:type="lastCol">
+      <w:rPr>
+        <w:i/>
+        <w:iCs/>
+      </w:rPr>
+      <w:tblPr/>
+      <w:tcPr>
+        <w:tcBorders>
+          <w:top w:val="nil"/>
+          <w:bottom w:val="nil"/>
+          <w:right w:val="nil"/>
+          <w:insideH w:val="nil"/>
+          <w:insideV w:val="nil"/>
+        </w:tcBorders>
+        <w:shd w:val="clear" w:color="auto" w:fill="FFFFFF" w:themeFill="background1"/>
+      </w:tcPr>
+    </w:tblStylePr>
+    <w:tblStylePr w:type="band1Vert">
+      <w:tblPr/>
+      <w:tcPr>
+        <w:shd w:val="clear" w:color="auto" w:fill="DEEAF6" w:themeFill="accent5" w:themeFillTint="33"/>
+      </w:tcPr>
+    </w:tblStylePr>
+    <w:tblStylePr w:type="band1Horz">
+      <w:tblPr/>
+      <w:tcPr>
+        <w:shd w:val="clear" w:color="auto" w:fill="DEEAF6" w:themeFill="accent5" w:themeFillTint="33"/>
+      </w:tcPr>
+    </w:tblStylePr>
+    <w:tblStylePr w:type="neCell">
+      <w:tblPr/>
+      <w:tcPr>
+        <w:tcBorders>
+          <w:bottom w:val="single" w:sz="4" w:space="0" w:color="9CC2E5" w:themeColor="accent5" w:themeTint="99"/>
+        </w:tcBorders>
+      </w:tcPr>
+    </w:tblStylePr>
+    <w:tblStylePr w:type="nwCell">
+      <w:tblPr/>
+      <w:tcPr>
+        <w:tcBorders>
+          <w:bottom w:val="single" w:sz="4" w:space="0" w:color="9CC2E5" w:themeColor="accent5" w:themeTint="99"/>
+        </w:tcBorders>
+      </w:tcPr>
+    </w:tblStylePr>
+    <w:tblStylePr w:type="seCell">
+      <w:tblPr/>
+      <w:tcPr>
+        <w:tcBorders>
+          <w:top w:val="single" w:sz="4" w:space="0" w:color="9CC2E5" w:themeColor="accent5" w:themeTint="99"/>
+        </w:tcBorders>
+      </w:tcPr>
+    </w:tblStylePr>
+    <w:tblStylePr w:type="swCell">
+      <w:tblPr/>
+      <w:tcPr>
+        <w:tcBorders>
+          <w:top w:val="single" w:sz="4" w:space="0" w:color="9CC2E5" w:themeColor="accent5" w:themeTint="99"/>
+        </w:tcBorders>
+      </w:tcPr>
+    </w:tblStylePr>
+  </w:style>
+  <w:style w:type="paragraph" w:styleId="TtuloTDC">
+    <w:name w:val="TOC Heading"/>
+    <w:basedOn w:val="Ttulo1"/>
+    <w:next w:val="Normal"/>
+    <w:uiPriority w:val="39"/>
+    <w:unhideWhenUsed/>
+    <w:qFormat/>
+    <w:rsid w:val="0074163B"/>
+    <w:pPr>
+      <w:outlineLvl w:val="9"/>
+    </w:pPr>
+    <w:rPr>
+      <w:lang w:eastAsia="es-ES"/>
+    </w:rPr>
+  </w:style>
+  <w:style w:type="paragraph" w:styleId="TDC1">
+    <w:name w:val="toc 1"/>
+    <w:basedOn w:val="Normal"/>
+    <w:next w:val="Normal"/>
+    <w:autoRedefine/>
+    <w:uiPriority w:val="39"/>
+    <w:unhideWhenUsed/>
+    <w:rsid w:val="0074163B"/>
+    <w:pPr>
+      <w:spacing w:after="100"/>
+    </w:pPr>
+  </w:style>
+  <w:style w:type="character" w:styleId="Hipervnculo">
+    <w:name w:val="Hyperlink"/>
+    <w:basedOn w:val="Fuentedeprrafopredeter"/>
+    <w:uiPriority w:val="99"/>
+    <w:unhideWhenUsed/>
+    <w:rsid w:val="0074163B"/>
+    <w:rPr>
+      <w:color w:val="0563C1" w:themeColor="hyperlink"/>
+      <w:u w:val="single"/>
+    </w:rPr>
+  </w:style>
+  <w:style w:type="paragraph" w:styleId="Encabezado">
+    <w:name w:val="header"/>
+    <w:basedOn w:val="Normal"/>
+    <w:link w:val="EncabezadoCar"/>
+    <w:uiPriority w:val="99"/>
+    <w:unhideWhenUsed/>
+    <w:rsid w:val="000E5A1E"/>
+    <w:pPr>
+      <w:tabs>
+        <w:tab w:val="center" w:pos="4252"/>
+        <w:tab w:val="right" w:pos="8504"/>
+      </w:tabs>
+      <w:spacing w:after="0" w:line="240" w:lineRule="auto"/>
+    </w:pPr>
+  </w:style>
+  <w:style w:type="character" w:customStyle="1" w:styleId="EncabezadoCar">
+    <w:name w:val="Encabezado Car"/>
+    <w:basedOn w:val="Fuentedeprrafopredeter"/>
+    <w:link w:val="Encabezado"/>
+    <w:uiPriority w:val="99"/>
+    <w:rsid w:val="000E5A1E"/>
+  </w:style>
+  <w:style w:type="paragraph" w:styleId="Piedepgina">
+    <w:name w:val="footer"/>
+    <w:basedOn w:val="Normal"/>
+    <w:link w:val="PiedepginaCar"/>
+    <w:uiPriority w:val="99"/>
+    <w:unhideWhenUsed/>
+    <w:rsid w:val="000E5A1E"/>
+    <w:pPr>
+      <w:tabs>
+        <w:tab w:val="center" w:pos="4252"/>
+        <w:tab w:val="right" w:pos="8504"/>
+      </w:tabs>
+      <w:spacing w:after="0" w:line="240" w:lineRule="auto"/>
+    </w:pPr>
+  </w:style>
+  <w:style w:type="character" w:customStyle="1" w:styleId="PiedepginaCar">
+    <w:name w:val="Pie de página Car"/>
+    <w:basedOn w:val="Fuentedeprrafopredeter"/>
+    <w:link w:val="Piedepgina"/>
+    <w:uiPriority w:val="99"/>
+    <w:rsid w:val="000E5A1E"/>
+  </w:style>
 </w:styles>
 </file>
 
@@ -6444,7 +14700,7 @@
 </file>
 
 <file path=customXml/itemProps1.xml><?xml version="1.0" encoding="utf-8"?>
-<ds:datastoreItem xmlns:ds="http://schemas.openxmlformats.org/officeDocument/2006/customXml" ds:itemID="{AF384EE6-AF41-4D69-BC49-B8EE105EDBAD}">
+<ds:datastoreItem xmlns:ds="http://schemas.openxmlformats.org/officeDocument/2006/customXml" ds:itemID="{08CF660A-9B54-4902-8EA8-3A1C3B7BF975}">
   <ds:schemaRefs>
     <ds:schemaRef ds:uri="http://schemas.openxmlformats.org/officeDocument/2006/bibliography"/>
   </ds:schemaRefs>

--- a/Documentacion/IT_Proyecto.docx
+++ b/Documentacion/IT_Proyecto.docx
@@ -2,15 +2,3839 @@
 <file path=word/document.xml><?xml version="1.0" encoding="utf-8"?>
 <w:document xmlns:wpc="http://schemas.microsoft.com/office/word/2010/wordprocessingCanvas" xmlns:cx="http://schemas.microsoft.com/office/drawing/2014/chartex" xmlns:cx1="http://schemas.microsoft.com/office/drawing/2015/9/8/chartex" xmlns:cx2="http://schemas.microsoft.com/office/drawing/2015/10/21/chartex" xmlns:cx3="http://schemas.microsoft.com/office/drawing/2016/5/9/chartex" xmlns:cx4="http://schemas.microsoft.com/office/drawing/2016/5/10/chartex" xmlns:cx5="http://schemas.microsoft.com/office/drawing/2016/5/11/chartex" xmlns:cx6="http://schemas.microsoft.com/office/drawing/2016/5/12/chartex" xmlns:cx7="http://schemas.microsoft.com/office/drawing/2016/5/13/chartex" xmlns:cx8="http://schemas.microsoft.com/office/drawing/2016/5/14/chartex" xmlns:mc="http://schemas.openxmlformats.org/markup-compatibility/2006" xmlns:aink="http://schemas.microsoft.com/office/drawing/2016/ink" xmlns:am3d="http://schemas.microsoft.com/office/drawing/2017/model3d" xmlns:o="urn:schemas-microsoft-com:office:office" xmlns:r="http://schemas.openxmlformats.org/officeDocument/2006/relationships" xmlns:m="http://schemas.openxmlformats.org/officeDocument/2006/math" xmlns:v="urn:schemas-microsoft-com:vml" xmlns:wp14="http://schemas.microsoft.com/office/word/2010/wordprocessingDrawing" xmlns:wp="http://schemas.openxmlformats.org/drawingml/2006/wordprocessingDrawing" xmlns:w10="urn:schemas-microsoft-com:office:word" xmlns:w="http://schemas.openxmlformats.org/wordprocessingml/2006/main" xmlns:w14="http://schemas.microsoft.com/office/word/2010/wordml" xmlns:w15="http://schemas.microsoft.com/office/word/2012/wordml" xmlns:w16cid="http://schemas.microsoft.com/office/word/2016/wordml/cid" xmlns:w16se="http://schemas.microsoft.com/office/word/2015/wordml/symex" xmlns:wpg="http://schemas.microsoft.com/office/word/2010/wordprocessingGroup" xmlns:wpi="http://schemas.microsoft.com/office/word/2010/wordprocessingInk" xmlns:wne="http://schemas.microsoft.com/office/word/2006/wordml" xmlns:wps="http://schemas.microsoft.com/office/word/2010/wordprocessingShape" mc:Ignorable="w14 w15 w16se w16cid wp14">
   <w:body>
-    <w:p/>
-    <w:p/>
-    <w:p>
-      <w:r>
-        <w:br w:type="page"/>
-      </w:r>
-    </w:p>
     <w:sdt>
       <w:sdtPr>
+        <w:id w:val="1119115047"/>
+        <w:docPartObj>
+          <w:docPartGallery w:val="Cover Pages"/>
+          <w:docPartUnique/>
+        </w:docPartObj>
+      </w:sdtPr>
+      <w:sdtEndPr>
+        <w:rPr>
+          <w:rFonts w:eastAsiaTheme="minorHAnsi"/>
+          <w:lang w:eastAsia="en-US"/>
+        </w:rPr>
+      </w:sdtEndPr>
+      <w:sdtContent>
+        <w:p>
+          <w:pPr>
+            <w:pStyle w:val="Sinespaciado"/>
+          </w:pPr>
+          <w:r>
+            <w:rPr>
+              <w:noProof/>
+            </w:rPr>
+            <mc:AlternateContent>
+              <mc:Choice Requires="wpg">
+                <w:drawing>
+                  <wp:anchor distT="0" distB="0" distL="114300" distR="114300" simplePos="0" relativeHeight="251668480" behindDoc="1" locked="0" layoutInCell="1" allowOverlap="1" wp14:anchorId="1D7E11ED" wp14:editId="0B31B933">
+                    <wp:simplePos x="0" y="0"/>
+                    <mc:AlternateContent>
+                      <mc:Choice Requires="wp14">
+                        <wp:positionH relativeFrom="page">
+                          <wp14:pctPosHOffset>4000</wp14:pctPosHOffset>
+                        </wp:positionH>
+                      </mc:Choice>
+                      <mc:Fallback>
+                        <wp:positionH relativeFrom="page">
+                          <wp:posOffset>302260</wp:posOffset>
+                        </wp:positionH>
+                      </mc:Fallback>
+                    </mc:AlternateContent>
+                    <wp:positionV relativeFrom="page">
+                      <wp:align>center</wp:align>
+                    </wp:positionV>
+                    <wp:extent cx="2133600" cy="9125712"/>
+                    <wp:effectExtent l="0" t="0" r="19050" b="15240"/>
+                    <wp:wrapNone/>
+                    <wp:docPr id="14" name="Grupo 14"/>
+                    <wp:cNvGraphicFramePr/>
+                    <a:graphic xmlns:a="http://schemas.openxmlformats.org/drawingml/2006/main">
+                      <a:graphicData uri="http://schemas.microsoft.com/office/word/2010/wordprocessingGroup">
+                        <wpg:wgp>
+                          <wpg:cNvGrpSpPr/>
+                          <wpg:grpSpPr>
+                            <a:xfrm>
+                              <a:off x="0" y="0"/>
+                              <a:ext cx="2133600" cy="9125712"/>
+                              <a:chOff x="0" y="0"/>
+                              <a:chExt cx="2133600" cy="9125712"/>
+                            </a:xfrm>
+                          </wpg:grpSpPr>
+                          <wps:wsp>
+                            <wps:cNvPr id="15" name="Rectángulo 15"/>
+                            <wps:cNvSpPr/>
+                            <wps:spPr>
+                              <a:xfrm>
+                                <a:off x="0" y="0"/>
+                                <a:ext cx="194535" cy="9125712"/>
+                              </a:xfrm>
+                              <a:prstGeom prst="rect">
+                                <a:avLst/>
+                              </a:prstGeom>
+                              <a:solidFill>
+                                <a:schemeClr val="tx2"/>
+                              </a:solidFill>
+                              <a:ln>
+                                <a:noFill/>
+                              </a:ln>
+                            </wps:spPr>
+                            <wps:style>
+                              <a:lnRef idx="2">
+                                <a:schemeClr val="accent1">
+                                  <a:shade val="50000"/>
+                                </a:schemeClr>
+                              </a:lnRef>
+                              <a:fillRef idx="1">
+                                <a:schemeClr val="accent1"/>
+                              </a:fillRef>
+                              <a:effectRef idx="0">
+                                <a:schemeClr val="accent1"/>
+                              </a:effectRef>
+                              <a:fontRef idx="minor">
+                                <a:schemeClr val="lt1"/>
+                              </a:fontRef>
+                            </wps:style>
+                            <wps:bodyPr rot="0" spcFirstLastPara="0" vert="horz" wrap="square" lIns="91440" tIns="45720" rIns="91440" bIns="45720" numCol="1" spcCol="0" rtlCol="0" fromWordArt="0" anchor="ctr" anchorCtr="0" forceAA="0" compatLnSpc="1">
+                              <a:prstTxWarp prst="textNoShape">
+                                <a:avLst/>
+                              </a:prstTxWarp>
+                              <a:noAutofit/>
+                            </wps:bodyPr>
+                          </wps:wsp>
+                          <wpg:grpSp>
+                            <wpg:cNvPr id="17" name="Grupo 17"/>
+                            <wpg:cNvGrpSpPr/>
+                            <wpg:grpSpPr>
+                              <a:xfrm>
+                                <a:off x="76200" y="4210050"/>
+                                <a:ext cx="2057400" cy="4910328"/>
+                                <a:chOff x="80645" y="4211812"/>
+                                <a:chExt cx="1306273" cy="3121026"/>
+                              </a:xfrm>
+                            </wpg:grpSpPr>
+                            <wpg:grpSp>
+                              <wpg:cNvPr id="18" name="Grupo 18"/>
+                              <wpg:cNvGrpSpPr>
+                                <a:grpSpLocks noChangeAspect="1"/>
+                              </wpg:cNvGrpSpPr>
+                              <wpg:grpSpPr>
+                                <a:xfrm>
+                                  <a:off x="141062" y="4211812"/>
+                                  <a:ext cx="1047750" cy="3121026"/>
+                                  <a:chOff x="141062" y="4211812"/>
+                                  <a:chExt cx="1047750" cy="3121026"/>
+                                </a:xfrm>
+                              </wpg:grpSpPr>
+                              <wps:wsp>
+                                <wps:cNvPr id="19" name="Forma libre 20"/>
+                                <wps:cNvSpPr>
+                                  <a:spLocks/>
+                                </wps:cNvSpPr>
+                                <wps:spPr bwMode="auto">
+                                  <a:xfrm>
+                                    <a:off x="369662" y="6216825"/>
+                                    <a:ext cx="193675" cy="698500"/>
+                                  </a:xfrm>
+                                  <a:custGeom>
+                                    <a:avLst/>
+                                    <a:gdLst>
+                                      <a:gd name="T0" fmla="*/ 0 w 122"/>
+                                      <a:gd name="T1" fmla="*/ 0 h 440"/>
+                                      <a:gd name="T2" fmla="*/ 39 w 122"/>
+                                      <a:gd name="T3" fmla="*/ 152 h 440"/>
+                                      <a:gd name="T4" fmla="*/ 84 w 122"/>
+                                      <a:gd name="T5" fmla="*/ 304 h 440"/>
+                                      <a:gd name="T6" fmla="*/ 122 w 122"/>
+                                      <a:gd name="T7" fmla="*/ 417 h 440"/>
+                                      <a:gd name="T8" fmla="*/ 122 w 122"/>
+                                      <a:gd name="T9" fmla="*/ 440 h 440"/>
+                                      <a:gd name="T10" fmla="*/ 76 w 122"/>
+                                      <a:gd name="T11" fmla="*/ 306 h 440"/>
+                                      <a:gd name="T12" fmla="*/ 39 w 122"/>
+                                      <a:gd name="T13" fmla="*/ 180 h 440"/>
+                                      <a:gd name="T14" fmla="*/ 6 w 122"/>
+                                      <a:gd name="T15" fmla="*/ 53 h 440"/>
+                                      <a:gd name="T16" fmla="*/ 0 w 122"/>
+                                      <a:gd name="T17" fmla="*/ 0 h 440"/>
+                                    </a:gdLst>
+                                    <a:ahLst/>
+                                    <a:cxnLst>
+                                      <a:cxn ang="0">
+                                        <a:pos x="T0" y="T1"/>
+                                      </a:cxn>
+                                      <a:cxn ang="0">
+                                        <a:pos x="T2" y="T3"/>
+                                      </a:cxn>
+                                      <a:cxn ang="0">
+                                        <a:pos x="T4" y="T5"/>
+                                      </a:cxn>
+                                      <a:cxn ang="0">
+                                        <a:pos x="T6" y="T7"/>
+                                      </a:cxn>
+                                      <a:cxn ang="0">
+                                        <a:pos x="T8" y="T9"/>
+                                      </a:cxn>
+                                      <a:cxn ang="0">
+                                        <a:pos x="T10" y="T11"/>
+                                      </a:cxn>
+                                      <a:cxn ang="0">
+                                        <a:pos x="T12" y="T13"/>
+                                      </a:cxn>
+                                      <a:cxn ang="0">
+                                        <a:pos x="T14" y="T15"/>
+                                      </a:cxn>
+                                      <a:cxn ang="0">
+                                        <a:pos x="T16" y="T17"/>
+                                      </a:cxn>
+                                    </a:cxnLst>
+                                    <a:rect l="0" t="0" r="r" b="b"/>
+                                    <a:pathLst>
+                                      <a:path w="122" h="440">
+                                        <a:moveTo>
+                                          <a:pt x="0" y="0"/>
+                                        </a:moveTo>
+                                        <a:lnTo>
+                                          <a:pt x="39" y="152"/>
+                                        </a:lnTo>
+                                        <a:lnTo>
+                                          <a:pt x="84" y="304"/>
+                                        </a:lnTo>
+                                        <a:lnTo>
+                                          <a:pt x="122" y="417"/>
+                                        </a:lnTo>
+                                        <a:lnTo>
+                                          <a:pt x="122" y="440"/>
+                                        </a:lnTo>
+                                        <a:lnTo>
+                                          <a:pt x="76" y="306"/>
+                                        </a:lnTo>
+                                        <a:lnTo>
+                                          <a:pt x="39" y="180"/>
+                                        </a:lnTo>
+                                        <a:lnTo>
+                                          <a:pt x="6" y="53"/>
+                                        </a:lnTo>
+                                        <a:lnTo>
+                                          <a:pt x="0" y="0"/>
+                                        </a:lnTo>
+                                        <a:close/>
+                                      </a:path>
+                                    </a:pathLst>
+                                  </a:custGeom>
+                                  <a:solidFill>
+                                    <a:schemeClr val="tx2"/>
+                                  </a:solidFill>
+                                  <a:ln w="0">
+                                    <a:solidFill>
+                                      <a:schemeClr val="tx2"/>
+                                    </a:solidFill>
+                                    <a:prstDash val="solid"/>
+                                    <a:round/>
+                                    <a:headEnd/>
+                                    <a:tailEnd/>
+                                  </a:ln>
+                                </wps:spPr>
+                                <wps:bodyPr vert="horz" wrap="square" lIns="91440" tIns="45720" rIns="91440" bIns="45720" numCol="1" anchor="t" anchorCtr="0" compatLnSpc="1">
+                                  <a:prstTxWarp prst="textNoShape">
+                                    <a:avLst/>
+                                  </a:prstTxWarp>
+                                </wps:bodyPr>
+                              </wps:wsp>
+                              <wps:wsp>
+                                <wps:cNvPr id="20" name="Forma libre 21"/>
+                                <wps:cNvSpPr>
+                                  <a:spLocks/>
+                                </wps:cNvSpPr>
+                                <wps:spPr bwMode="auto">
+                                  <a:xfrm>
+                                    <a:off x="572862" y="6905800"/>
+                                    <a:ext cx="184150" cy="427038"/>
+                                  </a:xfrm>
+                                  <a:custGeom>
+                                    <a:avLst/>
+                                    <a:gdLst>
+                                      <a:gd name="T0" fmla="*/ 0 w 116"/>
+                                      <a:gd name="T1" fmla="*/ 0 h 269"/>
+                                      <a:gd name="T2" fmla="*/ 8 w 116"/>
+                                      <a:gd name="T3" fmla="*/ 19 h 269"/>
+                                      <a:gd name="T4" fmla="*/ 37 w 116"/>
+                                      <a:gd name="T5" fmla="*/ 93 h 269"/>
+                                      <a:gd name="T6" fmla="*/ 67 w 116"/>
+                                      <a:gd name="T7" fmla="*/ 167 h 269"/>
+                                      <a:gd name="T8" fmla="*/ 116 w 116"/>
+                                      <a:gd name="T9" fmla="*/ 269 h 269"/>
+                                      <a:gd name="T10" fmla="*/ 108 w 116"/>
+                                      <a:gd name="T11" fmla="*/ 269 h 269"/>
+                                      <a:gd name="T12" fmla="*/ 60 w 116"/>
+                                      <a:gd name="T13" fmla="*/ 169 h 269"/>
+                                      <a:gd name="T14" fmla="*/ 30 w 116"/>
+                                      <a:gd name="T15" fmla="*/ 98 h 269"/>
+                                      <a:gd name="T16" fmla="*/ 1 w 116"/>
+                                      <a:gd name="T17" fmla="*/ 25 h 269"/>
+                                      <a:gd name="T18" fmla="*/ 0 w 116"/>
+                                      <a:gd name="T19" fmla="*/ 0 h 269"/>
+                                    </a:gdLst>
+                                    <a:ahLst/>
+                                    <a:cxnLst>
+                                      <a:cxn ang="0">
+                                        <a:pos x="T0" y="T1"/>
+                                      </a:cxn>
+                                      <a:cxn ang="0">
+                                        <a:pos x="T2" y="T3"/>
+                                      </a:cxn>
+                                      <a:cxn ang="0">
+                                        <a:pos x="T4" y="T5"/>
+                                      </a:cxn>
+                                      <a:cxn ang="0">
+                                        <a:pos x="T6" y="T7"/>
+                                      </a:cxn>
+                                      <a:cxn ang="0">
+                                        <a:pos x="T8" y="T9"/>
+                                      </a:cxn>
+                                      <a:cxn ang="0">
+                                        <a:pos x="T10" y="T11"/>
+                                      </a:cxn>
+                                      <a:cxn ang="0">
+                                        <a:pos x="T12" y="T13"/>
+                                      </a:cxn>
+                                      <a:cxn ang="0">
+                                        <a:pos x="T14" y="T15"/>
+                                      </a:cxn>
+                                      <a:cxn ang="0">
+                                        <a:pos x="T16" y="T17"/>
+                                      </a:cxn>
+                                      <a:cxn ang="0">
+                                        <a:pos x="T18" y="T19"/>
+                                      </a:cxn>
+                                    </a:cxnLst>
+                                    <a:rect l="0" t="0" r="r" b="b"/>
+                                    <a:pathLst>
+                                      <a:path w="116" h="269">
+                                        <a:moveTo>
+                                          <a:pt x="0" y="0"/>
+                                        </a:moveTo>
+                                        <a:lnTo>
+                                          <a:pt x="8" y="19"/>
+                                        </a:lnTo>
+                                        <a:lnTo>
+                                          <a:pt x="37" y="93"/>
+                                        </a:lnTo>
+                                        <a:lnTo>
+                                          <a:pt x="67" y="167"/>
+                                        </a:lnTo>
+                                        <a:lnTo>
+                                          <a:pt x="116" y="269"/>
+                                        </a:lnTo>
+                                        <a:lnTo>
+                                          <a:pt x="108" y="269"/>
+                                        </a:lnTo>
+                                        <a:lnTo>
+                                          <a:pt x="60" y="169"/>
+                                        </a:lnTo>
+                                        <a:lnTo>
+                                          <a:pt x="30" y="98"/>
+                                        </a:lnTo>
+                                        <a:lnTo>
+                                          <a:pt x="1" y="25"/>
+                                        </a:lnTo>
+                                        <a:lnTo>
+                                          <a:pt x="0" y="0"/>
+                                        </a:lnTo>
+                                        <a:close/>
+                                      </a:path>
+                                    </a:pathLst>
+                                  </a:custGeom>
+                                  <a:solidFill>
+                                    <a:schemeClr val="tx2"/>
+                                  </a:solidFill>
+                                  <a:ln w="0">
+                                    <a:solidFill>
+                                      <a:schemeClr val="tx2"/>
+                                    </a:solidFill>
+                                    <a:prstDash val="solid"/>
+                                    <a:round/>
+                                    <a:headEnd/>
+                                    <a:tailEnd/>
+                                  </a:ln>
+                                </wps:spPr>
+                                <wps:bodyPr vert="horz" wrap="square" lIns="91440" tIns="45720" rIns="91440" bIns="45720" numCol="1" anchor="t" anchorCtr="0" compatLnSpc="1">
+                                  <a:prstTxWarp prst="textNoShape">
+                                    <a:avLst/>
+                                  </a:prstTxWarp>
+                                </wps:bodyPr>
+                              </wps:wsp>
+                              <wps:wsp>
+                                <wps:cNvPr id="21" name="Forma libre 22"/>
+                                <wps:cNvSpPr>
+                                  <a:spLocks/>
+                                </wps:cNvSpPr>
+                                <wps:spPr bwMode="auto">
+                                  <a:xfrm>
+                                    <a:off x="141062" y="4211812"/>
+                                    <a:ext cx="222250" cy="2019300"/>
+                                  </a:xfrm>
+                                  <a:custGeom>
+                                    <a:avLst/>
+                                    <a:gdLst>
+                                      <a:gd name="T0" fmla="*/ 0 w 140"/>
+                                      <a:gd name="T1" fmla="*/ 0 h 1272"/>
+                                      <a:gd name="T2" fmla="*/ 0 w 140"/>
+                                      <a:gd name="T3" fmla="*/ 0 h 1272"/>
+                                      <a:gd name="T4" fmla="*/ 1 w 140"/>
+                                      <a:gd name="T5" fmla="*/ 79 h 1272"/>
+                                      <a:gd name="T6" fmla="*/ 3 w 140"/>
+                                      <a:gd name="T7" fmla="*/ 159 h 1272"/>
+                                      <a:gd name="T8" fmla="*/ 12 w 140"/>
+                                      <a:gd name="T9" fmla="*/ 317 h 1272"/>
+                                      <a:gd name="T10" fmla="*/ 23 w 140"/>
+                                      <a:gd name="T11" fmla="*/ 476 h 1272"/>
+                                      <a:gd name="T12" fmla="*/ 39 w 140"/>
+                                      <a:gd name="T13" fmla="*/ 634 h 1272"/>
+                                      <a:gd name="T14" fmla="*/ 58 w 140"/>
+                                      <a:gd name="T15" fmla="*/ 792 h 1272"/>
+                                      <a:gd name="T16" fmla="*/ 83 w 140"/>
+                                      <a:gd name="T17" fmla="*/ 948 h 1272"/>
+                                      <a:gd name="T18" fmla="*/ 107 w 140"/>
+                                      <a:gd name="T19" fmla="*/ 1086 h 1272"/>
+                                      <a:gd name="T20" fmla="*/ 135 w 140"/>
+                                      <a:gd name="T21" fmla="*/ 1223 h 1272"/>
+                                      <a:gd name="T22" fmla="*/ 140 w 140"/>
+                                      <a:gd name="T23" fmla="*/ 1272 h 1272"/>
+                                      <a:gd name="T24" fmla="*/ 138 w 140"/>
+                                      <a:gd name="T25" fmla="*/ 1262 h 1272"/>
+                                      <a:gd name="T26" fmla="*/ 105 w 140"/>
+                                      <a:gd name="T27" fmla="*/ 1106 h 1272"/>
+                                      <a:gd name="T28" fmla="*/ 77 w 140"/>
+                                      <a:gd name="T29" fmla="*/ 949 h 1272"/>
+                                      <a:gd name="T30" fmla="*/ 53 w 140"/>
+                                      <a:gd name="T31" fmla="*/ 792 h 1272"/>
+                                      <a:gd name="T32" fmla="*/ 35 w 140"/>
+                                      <a:gd name="T33" fmla="*/ 634 h 1272"/>
+                                      <a:gd name="T34" fmla="*/ 20 w 140"/>
+                                      <a:gd name="T35" fmla="*/ 476 h 1272"/>
+                                      <a:gd name="T36" fmla="*/ 9 w 140"/>
+                                      <a:gd name="T37" fmla="*/ 317 h 1272"/>
+                                      <a:gd name="T38" fmla="*/ 2 w 140"/>
+                                      <a:gd name="T39" fmla="*/ 159 h 1272"/>
+                                      <a:gd name="T40" fmla="*/ 0 w 140"/>
+                                      <a:gd name="T41" fmla="*/ 79 h 1272"/>
+                                      <a:gd name="T42" fmla="*/ 0 w 140"/>
+                                      <a:gd name="T43" fmla="*/ 0 h 1272"/>
+                                    </a:gdLst>
+                                    <a:ahLst/>
+                                    <a:cxnLst>
+                                      <a:cxn ang="0">
+                                        <a:pos x="T0" y="T1"/>
+                                      </a:cxn>
+                                      <a:cxn ang="0">
+                                        <a:pos x="T2" y="T3"/>
+                                      </a:cxn>
+                                      <a:cxn ang="0">
+                                        <a:pos x="T4" y="T5"/>
+                                      </a:cxn>
+                                      <a:cxn ang="0">
+                                        <a:pos x="T6" y="T7"/>
+                                      </a:cxn>
+                                      <a:cxn ang="0">
+                                        <a:pos x="T8" y="T9"/>
+                                      </a:cxn>
+                                      <a:cxn ang="0">
+                                        <a:pos x="T10" y="T11"/>
+                                      </a:cxn>
+                                      <a:cxn ang="0">
+                                        <a:pos x="T12" y="T13"/>
+                                      </a:cxn>
+                                      <a:cxn ang="0">
+                                        <a:pos x="T14" y="T15"/>
+                                      </a:cxn>
+                                      <a:cxn ang="0">
+                                        <a:pos x="T16" y="T17"/>
+                                      </a:cxn>
+                                      <a:cxn ang="0">
+                                        <a:pos x="T18" y="T19"/>
+                                      </a:cxn>
+                                      <a:cxn ang="0">
+                                        <a:pos x="T20" y="T21"/>
+                                      </a:cxn>
+                                      <a:cxn ang="0">
+                                        <a:pos x="T22" y="T23"/>
+                                      </a:cxn>
+                                      <a:cxn ang="0">
+                                        <a:pos x="T24" y="T25"/>
+                                      </a:cxn>
+                                      <a:cxn ang="0">
+                                        <a:pos x="T26" y="T27"/>
+                                      </a:cxn>
+                                      <a:cxn ang="0">
+                                        <a:pos x="T28" y="T29"/>
+                                      </a:cxn>
+                                      <a:cxn ang="0">
+                                        <a:pos x="T30" y="T31"/>
+                                      </a:cxn>
+                                      <a:cxn ang="0">
+                                        <a:pos x="T32" y="T33"/>
+                                      </a:cxn>
+                                      <a:cxn ang="0">
+                                        <a:pos x="T34" y="T35"/>
+                                      </a:cxn>
+                                      <a:cxn ang="0">
+                                        <a:pos x="T36" y="T37"/>
+                                      </a:cxn>
+                                      <a:cxn ang="0">
+                                        <a:pos x="T38" y="T39"/>
+                                      </a:cxn>
+                                      <a:cxn ang="0">
+                                        <a:pos x="T40" y="T41"/>
+                                      </a:cxn>
+                                      <a:cxn ang="0">
+                                        <a:pos x="T42" y="T43"/>
+                                      </a:cxn>
+                                    </a:cxnLst>
+                                    <a:rect l="0" t="0" r="r" b="b"/>
+                                    <a:pathLst>
+                                      <a:path w="140" h="1272">
+                                        <a:moveTo>
+                                          <a:pt x="0" y="0"/>
+                                        </a:moveTo>
+                                        <a:lnTo>
+                                          <a:pt x="0" y="0"/>
+                                        </a:lnTo>
+                                        <a:lnTo>
+                                          <a:pt x="1" y="79"/>
+                                        </a:lnTo>
+                                        <a:lnTo>
+                                          <a:pt x="3" y="159"/>
+                                        </a:lnTo>
+                                        <a:lnTo>
+                                          <a:pt x="12" y="317"/>
+                                        </a:lnTo>
+                                        <a:lnTo>
+                                          <a:pt x="23" y="476"/>
+                                        </a:lnTo>
+                                        <a:lnTo>
+                                          <a:pt x="39" y="634"/>
+                                        </a:lnTo>
+                                        <a:lnTo>
+                                          <a:pt x="58" y="792"/>
+                                        </a:lnTo>
+                                        <a:lnTo>
+                                          <a:pt x="83" y="948"/>
+                                        </a:lnTo>
+                                        <a:lnTo>
+                                          <a:pt x="107" y="1086"/>
+                                        </a:lnTo>
+                                        <a:lnTo>
+                                          <a:pt x="135" y="1223"/>
+                                        </a:lnTo>
+                                        <a:lnTo>
+                                          <a:pt x="140" y="1272"/>
+                                        </a:lnTo>
+                                        <a:lnTo>
+                                          <a:pt x="138" y="1262"/>
+                                        </a:lnTo>
+                                        <a:lnTo>
+                                          <a:pt x="105" y="1106"/>
+                                        </a:lnTo>
+                                        <a:lnTo>
+                                          <a:pt x="77" y="949"/>
+                                        </a:lnTo>
+                                        <a:lnTo>
+                                          <a:pt x="53" y="792"/>
+                                        </a:lnTo>
+                                        <a:lnTo>
+                                          <a:pt x="35" y="634"/>
+                                        </a:lnTo>
+                                        <a:lnTo>
+                                          <a:pt x="20" y="476"/>
+                                        </a:lnTo>
+                                        <a:lnTo>
+                                          <a:pt x="9" y="317"/>
+                                        </a:lnTo>
+                                        <a:lnTo>
+                                          <a:pt x="2" y="159"/>
+                                        </a:lnTo>
+                                        <a:lnTo>
+                                          <a:pt x="0" y="79"/>
+                                        </a:lnTo>
+                                        <a:lnTo>
+                                          <a:pt x="0" y="0"/>
+                                        </a:lnTo>
+                                        <a:close/>
+                                      </a:path>
+                                    </a:pathLst>
+                                  </a:custGeom>
+                                  <a:solidFill>
+                                    <a:schemeClr val="tx2"/>
+                                  </a:solidFill>
+                                  <a:ln w="0">
+                                    <a:solidFill>
+                                      <a:schemeClr val="tx2"/>
+                                    </a:solidFill>
+                                    <a:prstDash val="solid"/>
+                                    <a:round/>
+                                    <a:headEnd/>
+                                    <a:tailEnd/>
+                                  </a:ln>
+                                </wps:spPr>
+                                <wps:bodyPr vert="horz" wrap="square" lIns="91440" tIns="45720" rIns="91440" bIns="45720" numCol="1" anchor="t" anchorCtr="0" compatLnSpc="1">
+                                  <a:prstTxWarp prst="textNoShape">
+                                    <a:avLst/>
+                                  </a:prstTxWarp>
+                                </wps:bodyPr>
+                              </wps:wsp>
+                              <wps:wsp>
+                                <wps:cNvPr id="22" name="Forma libre 23"/>
+                                <wps:cNvSpPr>
+                                  <a:spLocks/>
+                                </wps:cNvSpPr>
+                                <wps:spPr bwMode="auto">
+                                  <a:xfrm>
+                                    <a:off x="341087" y="4861100"/>
+                                    <a:ext cx="71438" cy="1355725"/>
+                                  </a:xfrm>
+                                  <a:custGeom>
+                                    <a:avLst/>
+                                    <a:gdLst>
+                                      <a:gd name="T0" fmla="*/ 45 w 45"/>
+                                      <a:gd name="T1" fmla="*/ 0 h 854"/>
+                                      <a:gd name="T2" fmla="*/ 45 w 45"/>
+                                      <a:gd name="T3" fmla="*/ 0 h 854"/>
+                                      <a:gd name="T4" fmla="*/ 35 w 45"/>
+                                      <a:gd name="T5" fmla="*/ 66 h 854"/>
+                                      <a:gd name="T6" fmla="*/ 26 w 45"/>
+                                      <a:gd name="T7" fmla="*/ 133 h 854"/>
+                                      <a:gd name="T8" fmla="*/ 14 w 45"/>
+                                      <a:gd name="T9" fmla="*/ 267 h 854"/>
+                                      <a:gd name="T10" fmla="*/ 6 w 45"/>
+                                      <a:gd name="T11" fmla="*/ 401 h 854"/>
+                                      <a:gd name="T12" fmla="*/ 3 w 45"/>
+                                      <a:gd name="T13" fmla="*/ 534 h 854"/>
+                                      <a:gd name="T14" fmla="*/ 6 w 45"/>
+                                      <a:gd name="T15" fmla="*/ 669 h 854"/>
+                                      <a:gd name="T16" fmla="*/ 14 w 45"/>
+                                      <a:gd name="T17" fmla="*/ 803 h 854"/>
+                                      <a:gd name="T18" fmla="*/ 18 w 45"/>
+                                      <a:gd name="T19" fmla="*/ 854 h 854"/>
+                                      <a:gd name="T20" fmla="*/ 18 w 45"/>
+                                      <a:gd name="T21" fmla="*/ 851 h 854"/>
+                                      <a:gd name="T22" fmla="*/ 9 w 45"/>
+                                      <a:gd name="T23" fmla="*/ 814 h 854"/>
+                                      <a:gd name="T24" fmla="*/ 8 w 45"/>
+                                      <a:gd name="T25" fmla="*/ 803 h 854"/>
+                                      <a:gd name="T26" fmla="*/ 1 w 45"/>
+                                      <a:gd name="T27" fmla="*/ 669 h 854"/>
+                                      <a:gd name="T28" fmla="*/ 0 w 45"/>
+                                      <a:gd name="T29" fmla="*/ 534 h 854"/>
+                                      <a:gd name="T30" fmla="*/ 3 w 45"/>
+                                      <a:gd name="T31" fmla="*/ 401 h 854"/>
+                                      <a:gd name="T32" fmla="*/ 12 w 45"/>
+                                      <a:gd name="T33" fmla="*/ 267 h 854"/>
+                                      <a:gd name="T34" fmla="*/ 25 w 45"/>
+                                      <a:gd name="T35" fmla="*/ 132 h 854"/>
+                                      <a:gd name="T36" fmla="*/ 34 w 45"/>
+                                      <a:gd name="T37" fmla="*/ 66 h 854"/>
+                                      <a:gd name="T38" fmla="*/ 45 w 45"/>
+                                      <a:gd name="T39" fmla="*/ 0 h 854"/>
+                                    </a:gdLst>
+                                    <a:ahLst/>
+                                    <a:cxnLst>
+                                      <a:cxn ang="0">
+                                        <a:pos x="T0" y="T1"/>
+                                      </a:cxn>
+                                      <a:cxn ang="0">
+                                        <a:pos x="T2" y="T3"/>
+                                      </a:cxn>
+                                      <a:cxn ang="0">
+                                        <a:pos x="T4" y="T5"/>
+                                      </a:cxn>
+                                      <a:cxn ang="0">
+                                        <a:pos x="T6" y="T7"/>
+                                      </a:cxn>
+                                      <a:cxn ang="0">
+                                        <a:pos x="T8" y="T9"/>
+                                      </a:cxn>
+                                      <a:cxn ang="0">
+                                        <a:pos x="T10" y="T11"/>
+                                      </a:cxn>
+                                      <a:cxn ang="0">
+                                        <a:pos x="T12" y="T13"/>
+                                      </a:cxn>
+                                      <a:cxn ang="0">
+                                        <a:pos x="T14" y="T15"/>
+                                      </a:cxn>
+                                      <a:cxn ang="0">
+                                        <a:pos x="T16" y="T17"/>
+                                      </a:cxn>
+                                      <a:cxn ang="0">
+                                        <a:pos x="T18" y="T19"/>
+                                      </a:cxn>
+                                      <a:cxn ang="0">
+                                        <a:pos x="T20" y="T21"/>
+                                      </a:cxn>
+                                      <a:cxn ang="0">
+                                        <a:pos x="T22" y="T23"/>
+                                      </a:cxn>
+                                      <a:cxn ang="0">
+                                        <a:pos x="T24" y="T25"/>
+                                      </a:cxn>
+                                      <a:cxn ang="0">
+                                        <a:pos x="T26" y="T27"/>
+                                      </a:cxn>
+                                      <a:cxn ang="0">
+                                        <a:pos x="T28" y="T29"/>
+                                      </a:cxn>
+                                      <a:cxn ang="0">
+                                        <a:pos x="T30" y="T31"/>
+                                      </a:cxn>
+                                      <a:cxn ang="0">
+                                        <a:pos x="T32" y="T33"/>
+                                      </a:cxn>
+                                      <a:cxn ang="0">
+                                        <a:pos x="T34" y="T35"/>
+                                      </a:cxn>
+                                      <a:cxn ang="0">
+                                        <a:pos x="T36" y="T37"/>
+                                      </a:cxn>
+                                      <a:cxn ang="0">
+                                        <a:pos x="T38" y="T39"/>
+                                      </a:cxn>
+                                    </a:cxnLst>
+                                    <a:rect l="0" t="0" r="r" b="b"/>
+                                    <a:pathLst>
+                                      <a:path w="45" h="854">
+                                        <a:moveTo>
+                                          <a:pt x="45" y="0"/>
+                                        </a:moveTo>
+                                        <a:lnTo>
+                                          <a:pt x="45" y="0"/>
+                                        </a:lnTo>
+                                        <a:lnTo>
+                                          <a:pt x="35" y="66"/>
+                                        </a:lnTo>
+                                        <a:lnTo>
+                                          <a:pt x="26" y="133"/>
+                                        </a:lnTo>
+                                        <a:lnTo>
+                                          <a:pt x="14" y="267"/>
+                                        </a:lnTo>
+                                        <a:lnTo>
+                                          <a:pt x="6" y="401"/>
+                                        </a:lnTo>
+                                        <a:lnTo>
+                                          <a:pt x="3" y="534"/>
+                                        </a:lnTo>
+                                        <a:lnTo>
+                                          <a:pt x="6" y="669"/>
+                                        </a:lnTo>
+                                        <a:lnTo>
+                                          <a:pt x="14" y="803"/>
+                                        </a:lnTo>
+                                        <a:lnTo>
+                                          <a:pt x="18" y="854"/>
+                                        </a:lnTo>
+                                        <a:lnTo>
+                                          <a:pt x="18" y="851"/>
+                                        </a:lnTo>
+                                        <a:lnTo>
+                                          <a:pt x="9" y="814"/>
+                                        </a:lnTo>
+                                        <a:lnTo>
+                                          <a:pt x="8" y="803"/>
+                                        </a:lnTo>
+                                        <a:lnTo>
+                                          <a:pt x="1" y="669"/>
+                                        </a:lnTo>
+                                        <a:lnTo>
+                                          <a:pt x="0" y="534"/>
+                                        </a:lnTo>
+                                        <a:lnTo>
+                                          <a:pt x="3" y="401"/>
+                                        </a:lnTo>
+                                        <a:lnTo>
+                                          <a:pt x="12" y="267"/>
+                                        </a:lnTo>
+                                        <a:lnTo>
+                                          <a:pt x="25" y="132"/>
+                                        </a:lnTo>
+                                        <a:lnTo>
+                                          <a:pt x="34" y="66"/>
+                                        </a:lnTo>
+                                        <a:lnTo>
+                                          <a:pt x="45" y="0"/>
+                                        </a:lnTo>
+                                        <a:close/>
+                                      </a:path>
+                                    </a:pathLst>
+                                  </a:custGeom>
+                                  <a:solidFill>
+                                    <a:schemeClr val="tx2"/>
+                                  </a:solidFill>
+                                  <a:ln w="0">
+                                    <a:solidFill>
+                                      <a:schemeClr val="tx2"/>
+                                    </a:solidFill>
+                                    <a:prstDash val="solid"/>
+                                    <a:round/>
+                                    <a:headEnd/>
+                                    <a:tailEnd/>
+                                  </a:ln>
+                                </wps:spPr>
+                                <wps:bodyPr vert="horz" wrap="square" lIns="91440" tIns="45720" rIns="91440" bIns="45720" numCol="1" anchor="t" anchorCtr="0" compatLnSpc="1">
+                                  <a:prstTxWarp prst="textNoShape">
+                                    <a:avLst/>
+                                  </a:prstTxWarp>
+                                </wps:bodyPr>
+                              </wps:wsp>
+                              <wps:wsp>
+                                <wps:cNvPr id="23" name="Forma libre 24"/>
+                                <wps:cNvSpPr>
+                                  <a:spLocks/>
+                                </wps:cNvSpPr>
+                                <wps:spPr bwMode="auto">
+                                  <a:xfrm>
+                                    <a:off x="363312" y="6231112"/>
+                                    <a:ext cx="244475" cy="998538"/>
+                                  </a:xfrm>
+                                  <a:custGeom>
+                                    <a:avLst/>
+                                    <a:gdLst>
+                                      <a:gd name="T0" fmla="*/ 0 w 154"/>
+                                      <a:gd name="T1" fmla="*/ 0 h 629"/>
+                                      <a:gd name="T2" fmla="*/ 10 w 154"/>
+                                      <a:gd name="T3" fmla="*/ 44 h 629"/>
+                                      <a:gd name="T4" fmla="*/ 21 w 154"/>
+                                      <a:gd name="T5" fmla="*/ 126 h 629"/>
+                                      <a:gd name="T6" fmla="*/ 34 w 154"/>
+                                      <a:gd name="T7" fmla="*/ 207 h 629"/>
+                                      <a:gd name="T8" fmla="*/ 53 w 154"/>
+                                      <a:gd name="T9" fmla="*/ 293 h 629"/>
+                                      <a:gd name="T10" fmla="*/ 75 w 154"/>
+                                      <a:gd name="T11" fmla="*/ 380 h 629"/>
+                                      <a:gd name="T12" fmla="*/ 100 w 154"/>
+                                      <a:gd name="T13" fmla="*/ 466 h 629"/>
+                                      <a:gd name="T14" fmla="*/ 120 w 154"/>
+                                      <a:gd name="T15" fmla="*/ 521 h 629"/>
+                                      <a:gd name="T16" fmla="*/ 141 w 154"/>
+                                      <a:gd name="T17" fmla="*/ 576 h 629"/>
+                                      <a:gd name="T18" fmla="*/ 152 w 154"/>
+                                      <a:gd name="T19" fmla="*/ 618 h 629"/>
+                                      <a:gd name="T20" fmla="*/ 154 w 154"/>
+                                      <a:gd name="T21" fmla="*/ 629 h 629"/>
+                                      <a:gd name="T22" fmla="*/ 140 w 154"/>
+                                      <a:gd name="T23" fmla="*/ 595 h 629"/>
+                                      <a:gd name="T24" fmla="*/ 115 w 154"/>
+                                      <a:gd name="T25" fmla="*/ 532 h 629"/>
+                                      <a:gd name="T26" fmla="*/ 93 w 154"/>
+                                      <a:gd name="T27" fmla="*/ 468 h 629"/>
+                                      <a:gd name="T28" fmla="*/ 67 w 154"/>
+                                      <a:gd name="T29" fmla="*/ 383 h 629"/>
+                                      <a:gd name="T30" fmla="*/ 47 w 154"/>
+                                      <a:gd name="T31" fmla="*/ 295 h 629"/>
+                                      <a:gd name="T32" fmla="*/ 28 w 154"/>
+                                      <a:gd name="T33" fmla="*/ 207 h 629"/>
+                                      <a:gd name="T34" fmla="*/ 12 w 154"/>
+                                      <a:gd name="T35" fmla="*/ 104 h 629"/>
+                                      <a:gd name="T36" fmla="*/ 0 w 154"/>
+                                      <a:gd name="T37" fmla="*/ 0 h 629"/>
+                                    </a:gdLst>
+                                    <a:ahLst/>
+                                    <a:cxnLst>
+                                      <a:cxn ang="0">
+                                        <a:pos x="T0" y="T1"/>
+                                      </a:cxn>
+                                      <a:cxn ang="0">
+                                        <a:pos x="T2" y="T3"/>
+                                      </a:cxn>
+                                      <a:cxn ang="0">
+                                        <a:pos x="T4" y="T5"/>
+                                      </a:cxn>
+                                      <a:cxn ang="0">
+                                        <a:pos x="T6" y="T7"/>
+                                      </a:cxn>
+                                      <a:cxn ang="0">
+                                        <a:pos x="T8" y="T9"/>
+                                      </a:cxn>
+                                      <a:cxn ang="0">
+                                        <a:pos x="T10" y="T11"/>
+                                      </a:cxn>
+                                      <a:cxn ang="0">
+                                        <a:pos x="T12" y="T13"/>
+                                      </a:cxn>
+                                      <a:cxn ang="0">
+                                        <a:pos x="T14" y="T15"/>
+                                      </a:cxn>
+                                      <a:cxn ang="0">
+                                        <a:pos x="T16" y="T17"/>
+                                      </a:cxn>
+                                      <a:cxn ang="0">
+                                        <a:pos x="T18" y="T19"/>
+                                      </a:cxn>
+                                      <a:cxn ang="0">
+                                        <a:pos x="T20" y="T21"/>
+                                      </a:cxn>
+                                      <a:cxn ang="0">
+                                        <a:pos x="T22" y="T23"/>
+                                      </a:cxn>
+                                      <a:cxn ang="0">
+                                        <a:pos x="T24" y="T25"/>
+                                      </a:cxn>
+                                      <a:cxn ang="0">
+                                        <a:pos x="T26" y="T27"/>
+                                      </a:cxn>
+                                      <a:cxn ang="0">
+                                        <a:pos x="T28" y="T29"/>
+                                      </a:cxn>
+                                      <a:cxn ang="0">
+                                        <a:pos x="T30" y="T31"/>
+                                      </a:cxn>
+                                      <a:cxn ang="0">
+                                        <a:pos x="T32" y="T33"/>
+                                      </a:cxn>
+                                      <a:cxn ang="0">
+                                        <a:pos x="T34" y="T35"/>
+                                      </a:cxn>
+                                      <a:cxn ang="0">
+                                        <a:pos x="T36" y="T37"/>
+                                      </a:cxn>
+                                    </a:cxnLst>
+                                    <a:rect l="0" t="0" r="r" b="b"/>
+                                    <a:pathLst>
+                                      <a:path w="154" h="629">
+                                        <a:moveTo>
+                                          <a:pt x="0" y="0"/>
+                                        </a:moveTo>
+                                        <a:lnTo>
+                                          <a:pt x="10" y="44"/>
+                                        </a:lnTo>
+                                        <a:lnTo>
+                                          <a:pt x="21" y="126"/>
+                                        </a:lnTo>
+                                        <a:lnTo>
+                                          <a:pt x="34" y="207"/>
+                                        </a:lnTo>
+                                        <a:lnTo>
+                                          <a:pt x="53" y="293"/>
+                                        </a:lnTo>
+                                        <a:lnTo>
+                                          <a:pt x="75" y="380"/>
+                                        </a:lnTo>
+                                        <a:lnTo>
+                                          <a:pt x="100" y="466"/>
+                                        </a:lnTo>
+                                        <a:lnTo>
+                                          <a:pt x="120" y="521"/>
+                                        </a:lnTo>
+                                        <a:lnTo>
+                                          <a:pt x="141" y="576"/>
+                                        </a:lnTo>
+                                        <a:lnTo>
+                                          <a:pt x="152" y="618"/>
+                                        </a:lnTo>
+                                        <a:lnTo>
+                                          <a:pt x="154" y="629"/>
+                                        </a:lnTo>
+                                        <a:lnTo>
+                                          <a:pt x="140" y="595"/>
+                                        </a:lnTo>
+                                        <a:lnTo>
+                                          <a:pt x="115" y="532"/>
+                                        </a:lnTo>
+                                        <a:lnTo>
+                                          <a:pt x="93" y="468"/>
+                                        </a:lnTo>
+                                        <a:lnTo>
+                                          <a:pt x="67" y="383"/>
+                                        </a:lnTo>
+                                        <a:lnTo>
+                                          <a:pt x="47" y="295"/>
+                                        </a:lnTo>
+                                        <a:lnTo>
+                                          <a:pt x="28" y="207"/>
+                                        </a:lnTo>
+                                        <a:lnTo>
+                                          <a:pt x="12" y="104"/>
+                                        </a:lnTo>
+                                        <a:lnTo>
+                                          <a:pt x="0" y="0"/>
+                                        </a:lnTo>
+                                        <a:close/>
+                                      </a:path>
+                                    </a:pathLst>
+                                  </a:custGeom>
+                                  <a:solidFill>
+                                    <a:schemeClr val="tx2"/>
+                                  </a:solidFill>
+                                  <a:ln w="0">
+                                    <a:solidFill>
+                                      <a:schemeClr val="tx2"/>
+                                    </a:solidFill>
+                                    <a:prstDash val="solid"/>
+                                    <a:round/>
+                                    <a:headEnd/>
+                                    <a:tailEnd/>
+                                  </a:ln>
+                                </wps:spPr>
+                                <wps:bodyPr vert="horz" wrap="square" lIns="91440" tIns="45720" rIns="91440" bIns="45720" numCol="1" anchor="t" anchorCtr="0" compatLnSpc="1">
+                                  <a:prstTxWarp prst="textNoShape">
+                                    <a:avLst/>
+                                  </a:prstTxWarp>
+                                </wps:bodyPr>
+                              </wps:wsp>
+                              <wps:wsp>
+                                <wps:cNvPr id="24" name="Forma libre 25"/>
+                                <wps:cNvSpPr>
+                                  <a:spLocks/>
+                                </wps:cNvSpPr>
+                                <wps:spPr bwMode="auto">
+                                  <a:xfrm>
+                                    <a:off x="620487" y="7223300"/>
+                                    <a:ext cx="52388" cy="109538"/>
+                                  </a:xfrm>
+                                  <a:custGeom>
+                                    <a:avLst/>
+                                    <a:gdLst>
+                                      <a:gd name="T0" fmla="*/ 0 w 33"/>
+                                      <a:gd name="T1" fmla="*/ 0 h 69"/>
+                                      <a:gd name="T2" fmla="*/ 33 w 33"/>
+                                      <a:gd name="T3" fmla="*/ 69 h 69"/>
+                                      <a:gd name="T4" fmla="*/ 24 w 33"/>
+                                      <a:gd name="T5" fmla="*/ 69 h 69"/>
+                                      <a:gd name="T6" fmla="*/ 12 w 33"/>
+                                      <a:gd name="T7" fmla="*/ 35 h 69"/>
+                                      <a:gd name="T8" fmla="*/ 0 w 33"/>
+                                      <a:gd name="T9" fmla="*/ 0 h 69"/>
+                                    </a:gdLst>
+                                    <a:ahLst/>
+                                    <a:cxnLst>
+                                      <a:cxn ang="0">
+                                        <a:pos x="T0" y="T1"/>
+                                      </a:cxn>
+                                      <a:cxn ang="0">
+                                        <a:pos x="T2" y="T3"/>
+                                      </a:cxn>
+                                      <a:cxn ang="0">
+                                        <a:pos x="T4" y="T5"/>
+                                      </a:cxn>
+                                      <a:cxn ang="0">
+                                        <a:pos x="T6" y="T7"/>
+                                      </a:cxn>
+                                      <a:cxn ang="0">
+                                        <a:pos x="T8" y="T9"/>
+                                      </a:cxn>
+                                    </a:cxnLst>
+                                    <a:rect l="0" t="0" r="r" b="b"/>
+                                    <a:pathLst>
+                                      <a:path w="33" h="69">
+                                        <a:moveTo>
+                                          <a:pt x="0" y="0"/>
+                                        </a:moveTo>
+                                        <a:lnTo>
+                                          <a:pt x="33" y="69"/>
+                                        </a:lnTo>
+                                        <a:lnTo>
+                                          <a:pt x="24" y="69"/>
+                                        </a:lnTo>
+                                        <a:lnTo>
+                                          <a:pt x="12" y="35"/>
+                                        </a:lnTo>
+                                        <a:lnTo>
+                                          <a:pt x="0" y="0"/>
+                                        </a:lnTo>
+                                        <a:close/>
+                                      </a:path>
+                                    </a:pathLst>
+                                  </a:custGeom>
+                                  <a:solidFill>
+                                    <a:schemeClr val="tx2"/>
+                                  </a:solidFill>
+                                  <a:ln w="0">
+                                    <a:solidFill>
+                                      <a:schemeClr val="tx2"/>
+                                    </a:solidFill>
+                                    <a:prstDash val="solid"/>
+                                    <a:round/>
+                                    <a:headEnd/>
+                                    <a:tailEnd/>
+                                  </a:ln>
+                                </wps:spPr>
+                                <wps:bodyPr vert="horz" wrap="square" lIns="91440" tIns="45720" rIns="91440" bIns="45720" numCol="1" anchor="t" anchorCtr="0" compatLnSpc="1">
+                                  <a:prstTxWarp prst="textNoShape">
+                                    <a:avLst/>
+                                  </a:prstTxWarp>
+                                </wps:bodyPr>
+                              </wps:wsp>
+                              <wps:wsp>
+                                <wps:cNvPr id="25" name="Forma libre 26"/>
+                                <wps:cNvSpPr>
+                                  <a:spLocks/>
+                                </wps:cNvSpPr>
+                                <wps:spPr bwMode="auto">
+                                  <a:xfrm>
+                                    <a:off x="355374" y="6153325"/>
+                                    <a:ext cx="23813" cy="147638"/>
+                                  </a:xfrm>
+                                  <a:custGeom>
+                                    <a:avLst/>
+                                    <a:gdLst>
+                                      <a:gd name="T0" fmla="*/ 0 w 15"/>
+                                      <a:gd name="T1" fmla="*/ 0 h 93"/>
+                                      <a:gd name="T2" fmla="*/ 9 w 15"/>
+                                      <a:gd name="T3" fmla="*/ 37 h 93"/>
+                                      <a:gd name="T4" fmla="*/ 9 w 15"/>
+                                      <a:gd name="T5" fmla="*/ 40 h 93"/>
+                                      <a:gd name="T6" fmla="*/ 15 w 15"/>
+                                      <a:gd name="T7" fmla="*/ 93 h 93"/>
+                                      <a:gd name="T8" fmla="*/ 5 w 15"/>
+                                      <a:gd name="T9" fmla="*/ 49 h 93"/>
+                                      <a:gd name="T10" fmla="*/ 0 w 15"/>
+                                      <a:gd name="T11" fmla="*/ 0 h 93"/>
+                                    </a:gdLst>
+                                    <a:ahLst/>
+                                    <a:cxnLst>
+                                      <a:cxn ang="0">
+                                        <a:pos x="T0" y="T1"/>
+                                      </a:cxn>
+                                      <a:cxn ang="0">
+                                        <a:pos x="T2" y="T3"/>
+                                      </a:cxn>
+                                      <a:cxn ang="0">
+                                        <a:pos x="T4" y="T5"/>
+                                      </a:cxn>
+                                      <a:cxn ang="0">
+                                        <a:pos x="T6" y="T7"/>
+                                      </a:cxn>
+                                      <a:cxn ang="0">
+                                        <a:pos x="T8" y="T9"/>
+                                      </a:cxn>
+                                      <a:cxn ang="0">
+                                        <a:pos x="T10" y="T11"/>
+                                      </a:cxn>
+                                    </a:cxnLst>
+                                    <a:rect l="0" t="0" r="r" b="b"/>
+                                    <a:pathLst>
+                                      <a:path w="15" h="93">
+                                        <a:moveTo>
+                                          <a:pt x="0" y="0"/>
+                                        </a:moveTo>
+                                        <a:lnTo>
+                                          <a:pt x="9" y="37"/>
+                                        </a:lnTo>
+                                        <a:lnTo>
+                                          <a:pt x="9" y="40"/>
+                                        </a:lnTo>
+                                        <a:lnTo>
+                                          <a:pt x="15" y="93"/>
+                                        </a:lnTo>
+                                        <a:lnTo>
+                                          <a:pt x="5" y="49"/>
+                                        </a:lnTo>
+                                        <a:lnTo>
+                                          <a:pt x="0" y="0"/>
+                                        </a:lnTo>
+                                        <a:close/>
+                                      </a:path>
+                                    </a:pathLst>
+                                  </a:custGeom>
+                                  <a:solidFill>
+                                    <a:schemeClr val="tx2"/>
+                                  </a:solidFill>
+                                  <a:ln w="0">
+                                    <a:solidFill>
+                                      <a:schemeClr val="tx2"/>
+                                    </a:solidFill>
+                                    <a:prstDash val="solid"/>
+                                    <a:round/>
+                                    <a:headEnd/>
+                                    <a:tailEnd/>
+                                  </a:ln>
+                                </wps:spPr>
+                                <wps:bodyPr vert="horz" wrap="square" lIns="91440" tIns="45720" rIns="91440" bIns="45720" numCol="1" anchor="t" anchorCtr="0" compatLnSpc="1">
+                                  <a:prstTxWarp prst="textNoShape">
+                                    <a:avLst/>
+                                  </a:prstTxWarp>
+                                </wps:bodyPr>
+                              </wps:wsp>
+                              <wps:wsp>
+                                <wps:cNvPr id="26" name="Forma libre 27"/>
+                                <wps:cNvSpPr>
+                                  <a:spLocks/>
+                                </wps:cNvSpPr>
+                                <wps:spPr bwMode="auto">
+                                  <a:xfrm>
+                                    <a:off x="563337" y="5689775"/>
+                                    <a:ext cx="625475" cy="1216025"/>
+                                  </a:xfrm>
+                                  <a:custGeom>
+                                    <a:avLst/>
+                                    <a:gdLst>
+                                      <a:gd name="T0" fmla="*/ 394 w 394"/>
+                                      <a:gd name="T1" fmla="*/ 0 h 766"/>
+                                      <a:gd name="T2" fmla="*/ 394 w 394"/>
+                                      <a:gd name="T3" fmla="*/ 0 h 766"/>
+                                      <a:gd name="T4" fmla="*/ 356 w 394"/>
+                                      <a:gd name="T5" fmla="*/ 38 h 766"/>
+                                      <a:gd name="T6" fmla="*/ 319 w 394"/>
+                                      <a:gd name="T7" fmla="*/ 77 h 766"/>
+                                      <a:gd name="T8" fmla="*/ 284 w 394"/>
+                                      <a:gd name="T9" fmla="*/ 117 h 766"/>
+                                      <a:gd name="T10" fmla="*/ 249 w 394"/>
+                                      <a:gd name="T11" fmla="*/ 160 h 766"/>
+                                      <a:gd name="T12" fmla="*/ 207 w 394"/>
+                                      <a:gd name="T13" fmla="*/ 218 h 766"/>
+                                      <a:gd name="T14" fmla="*/ 168 w 394"/>
+                                      <a:gd name="T15" fmla="*/ 276 h 766"/>
+                                      <a:gd name="T16" fmla="*/ 131 w 394"/>
+                                      <a:gd name="T17" fmla="*/ 339 h 766"/>
+                                      <a:gd name="T18" fmla="*/ 98 w 394"/>
+                                      <a:gd name="T19" fmla="*/ 402 h 766"/>
+                                      <a:gd name="T20" fmla="*/ 69 w 394"/>
+                                      <a:gd name="T21" fmla="*/ 467 h 766"/>
+                                      <a:gd name="T22" fmla="*/ 45 w 394"/>
+                                      <a:gd name="T23" fmla="*/ 535 h 766"/>
+                                      <a:gd name="T24" fmla="*/ 26 w 394"/>
+                                      <a:gd name="T25" fmla="*/ 604 h 766"/>
+                                      <a:gd name="T26" fmla="*/ 14 w 394"/>
+                                      <a:gd name="T27" fmla="*/ 673 h 766"/>
+                                      <a:gd name="T28" fmla="*/ 7 w 394"/>
+                                      <a:gd name="T29" fmla="*/ 746 h 766"/>
+                                      <a:gd name="T30" fmla="*/ 6 w 394"/>
+                                      <a:gd name="T31" fmla="*/ 766 h 766"/>
+                                      <a:gd name="T32" fmla="*/ 0 w 394"/>
+                                      <a:gd name="T33" fmla="*/ 749 h 766"/>
+                                      <a:gd name="T34" fmla="*/ 1 w 394"/>
+                                      <a:gd name="T35" fmla="*/ 744 h 766"/>
+                                      <a:gd name="T36" fmla="*/ 7 w 394"/>
+                                      <a:gd name="T37" fmla="*/ 673 h 766"/>
+                                      <a:gd name="T38" fmla="*/ 21 w 394"/>
+                                      <a:gd name="T39" fmla="*/ 603 h 766"/>
+                                      <a:gd name="T40" fmla="*/ 40 w 394"/>
+                                      <a:gd name="T41" fmla="*/ 533 h 766"/>
+                                      <a:gd name="T42" fmla="*/ 65 w 394"/>
+                                      <a:gd name="T43" fmla="*/ 466 h 766"/>
+                                      <a:gd name="T44" fmla="*/ 94 w 394"/>
+                                      <a:gd name="T45" fmla="*/ 400 h 766"/>
+                                      <a:gd name="T46" fmla="*/ 127 w 394"/>
+                                      <a:gd name="T47" fmla="*/ 336 h 766"/>
+                                      <a:gd name="T48" fmla="*/ 164 w 394"/>
+                                      <a:gd name="T49" fmla="*/ 275 h 766"/>
+                                      <a:gd name="T50" fmla="*/ 204 w 394"/>
+                                      <a:gd name="T51" fmla="*/ 215 h 766"/>
+                                      <a:gd name="T52" fmla="*/ 248 w 394"/>
+                                      <a:gd name="T53" fmla="*/ 158 h 766"/>
+                                      <a:gd name="T54" fmla="*/ 282 w 394"/>
+                                      <a:gd name="T55" fmla="*/ 116 h 766"/>
+                                      <a:gd name="T56" fmla="*/ 318 w 394"/>
+                                      <a:gd name="T57" fmla="*/ 76 h 766"/>
+                                      <a:gd name="T58" fmla="*/ 354 w 394"/>
+                                      <a:gd name="T59" fmla="*/ 37 h 766"/>
+                                      <a:gd name="T60" fmla="*/ 394 w 394"/>
+                                      <a:gd name="T61" fmla="*/ 0 h 766"/>
+                                    </a:gdLst>
+                                    <a:ahLst/>
+                                    <a:cxnLst>
+                                      <a:cxn ang="0">
+                                        <a:pos x="T0" y="T1"/>
+                                      </a:cxn>
+                                      <a:cxn ang="0">
+                                        <a:pos x="T2" y="T3"/>
+                                      </a:cxn>
+                                      <a:cxn ang="0">
+                                        <a:pos x="T4" y="T5"/>
+                                      </a:cxn>
+                                      <a:cxn ang="0">
+                                        <a:pos x="T6" y="T7"/>
+                                      </a:cxn>
+                                      <a:cxn ang="0">
+                                        <a:pos x="T8" y="T9"/>
+                                      </a:cxn>
+                                      <a:cxn ang="0">
+                                        <a:pos x="T10" y="T11"/>
+                                      </a:cxn>
+                                      <a:cxn ang="0">
+                                        <a:pos x="T12" y="T13"/>
+                                      </a:cxn>
+                                      <a:cxn ang="0">
+                                        <a:pos x="T14" y="T15"/>
+                                      </a:cxn>
+                                      <a:cxn ang="0">
+                                        <a:pos x="T16" y="T17"/>
+                                      </a:cxn>
+                                      <a:cxn ang="0">
+                                        <a:pos x="T18" y="T19"/>
+                                      </a:cxn>
+                                      <a:cxn ang="0">
+                                        <a:pos x="T20" y="T21"/>
+                                      </a:cxn>
+                                      <a:cxn ang="0">
+                                        <a:pos x="T22" y="T23"/>
+                                      </a:cxn>
+                                      <a:cxn ang="0">
+                                        <a:pos x="T24" y="T25"/>
+                                      </a:cxn>
+                                      <a:cxn ang="0">
+                                        <a:pos x="T26" y="T27"/>
+                                      </a:cxn>
+                                      <a:cxn ang="0">
+                                        <a:pos x="T28" y="T29"/>
+                                      </a:cxn>
+                                      <a:cxn ang="0">
+                                        <a:pos x="T30" y="T31"/>
+                                      </a:cxn>
+                                      <a:cxn ang="0">
+                                        <a:pos x="T32" y="T33"/>
+                                      </a:cxn>
+                                      <a:cxn ang="0">
+                                        <a:pos x="T34" y="T35"/>
+                                      </a:cxn>
+                                      <a:cxn ang="0">
+                                        <a:pos x="T36" y="T37"/>
+                                      </a:cxn>
+                                      <a:cxn ang="0">
+                                        <a:pos x="T38" y="T39"/>
+                                      </a:cxn>
+                                      <a:cxn ang="0">
+                                        <a:pos x="T40" y="T41"/>
+                                      </a:cxn>
+                                      <a:cxn ang="0">
+                                        <a:pos x="T42" y="T43"/>
+                                      </a:cxn>
+                                      <a:cxn ang="0">
+                                        <a:pos x="T44" y="T45"/>
+                                      </a:cxn>
+                                      <a:cxn ang="0">
+                                        <a:pos x="T46" y="T47"/>
+                                      </a:cxn>
+                                      <a:cxn ang="0">
+                                        <a:pos x="T48" y="T49"/>
+                                      </a:cxn>
+                                      <a:cxn ang="0">
+                                        <a:pos x="T50" y="T51"/>
+                                      </a:cxn>
+                                      <a:cxn ang="0">
+                                        <a:pos x="T52" y="T53"/>
+                                      </a:cxn>
+                                      <a:cxn ang="0">
+                                        <a:pos x="T54" y="T55"/>
+                                      </a:cxn>
+                                      <a:cxn ang="0">
+                                        <a:pos x="T56" y="T57"/>
+                                      </a:cxn>
+                                      <a:cxn ang="0">
+                                        <a:pos x="T58" y="T59"/>
+                                      </a:cxn>
+                                      <a:cxn ang="0">
+                                        <a:pos x="T60" y="T61"/>
+                                      </a:cxn>
+                                    </a:cxnLst>
+                                    <a:rect l="0" t="0" r="r" b="b"/>
+                                    <a:pathLst>
+                                      <a:path w="394" h="766">
+                                        <a:moveTo>
+                                          <a:pt x="394" y="0"/>
+                                        </a:moveTo>
+                                        <a:lnTo>
+                                          <a:pt x="394" y="0"/>
+                                        </a:lnTo>
+                                        <a:lnTo>
+                                          <a:pt x="356" y="38"/>
+                                        </a:lnTo>
+                                        <a:lnTo>
+                                          <a:pt x="319" y="77"/>
+                                        </a:lnTo>
+                                        <a:lnTo>
+                                          <a:pt x="284" y="117"/>
+                                        </a:lnTo>
+                                        <a:lnTo>
+                                          <a:pt x="249" y="160"/>
+                                        </a:lnTo>
+                                        <a:lnTo>
+                                          <a:pt x="207" y="218"/>
+                                        </a:lnTo>
+                                        <a:lnTo>
+                                          <a:pt x="168" y="276"/>
+                                        </a:lnTo>
+                                        <a:lnTo>
+                                          <a:pt x="131" y="339"/>
+                                        </a:lnTo>
+                                        <a:lnTo>
+                                          <a:pt x="98" y="402"/>
+                                        </a:lnTo>
+                                        <a:lnTo>
+                                          <a:pt x="69" y="467"/>
+                                        </a:lnTo>
+                                        <a:lnTo>
+                                          <a:pt x="45" y="535"/>
+                                        </a:lnTo>
+                                        <a:lnTo>
+                                          <a:pt x="26" y="604"/>
+                                        </a:lnTo>
+                                        <a:lnTo>
+                                          <a:pt x="14" y="673"/>
+                                        </a:lnTo>
+                                        <a:lnTo>
+                                          <a:pt x="7" y="746"/>
+                                        </a:lnTo>
+                                        <a:lnTo>
+                                          <a:pt x="6" y="766"/>
+                                        </a:lnTo>
+                                        <a:lnTo>
+                                          <a:pt x="0" y="749"/>
+                                        </a:lnTo>
+                                        <a:lnTo>
+                                          <a:pt x="1" y="744"/>
+                                        </a:lnTo>
+                                        <a:lnTo>
+                                          <a:pt x="7" y="673"/>
+                                        </a:lnTo>
+                                        <a:lnTo>
+                                          <a:pt x="21" y="603"/>
+                                        </a:lnTo>
+                                        <a:lnTo>
+                                          <a:pt x="40" y="533"/>
+                                        </a:lnTo>
+                                        <a:lnTo>
+                                          <a:pt x="65" y="466"/>
+                                        </a:lnTo>
+                                        <a:lnTo>
+                                          <a:pt x="94" y="400"/>
+                                        </a:lnTo>
+                                        <a:lnTo>
+                                          <a:pt x="127" y="336"/>
+                                        </a:lnTo>
+                                        <a:lnTo>
+                                          <a:pt x="164" y="275"/>
+                                        </a:lnTo>
+                                        <a:lnTo>
+                                          <a:pt x="204" y="215"/>
+                                        </a:lnTo>
+                                        <a:lnTo>
+                                          <a:pt x="248" y="158"/>
+                                        </a:lnTo>
+                                        <a:lnTo>
+                                          <a:pt x="282" y="116"/>
+                                        </a:lnTo>
+                                        <a:lnTo>
+                                          <a:pt x="318" y="76"/>
+                                        </a:lnTo>
+                                        <a:lnTo>
+                                          <a:pt x="354" y="37"/>
+                                        </a:lnTo>
+                                        <a:lnTo>
+                                          <a:pt x="394" y="0"/>
+                                        </a:lnTo>
+                                        <a:close/>
+                                      </a:path>
+                                    </a:pathLst>
+                                  </a:custGeom>
+                                  <a:solidFill>
+                                    <a:schemeClr val="tx2"/>
+                                  </a:solidFill>
+                                  <a:ln w="0">
+                                    <a:solidFill>
+                                      <a:schemeClr val="tx2"/>
+                                    </a:solidFill>
+                                    <a:prstDash val="solid"/>
+                                    <a:round/>
+                                    <a:headEnd/>
+                                    <a:tailEnd/>
+                                  </a:ln>
+                                </wps:spPr>
+                                <wps:bodyPr vert="horz" wrap="square" lIns="91440" tIns="45720" rIns="91440" bIns="45720" numCol="1" anchor="t" anchorCtr="0" compatLnSpc="1">
+                                  <a:prstTxWarp prst="textNoShape">
+                                    <a:avLst/>
+                                  </a:prstTxWarp>
+                                </wps:bodyPr>
+                              </wps:wsp>
+                              <wps:wsp>
+                                <wps:cNvPr id="27" name="Forma libre 28"/>
+                                <wps:cNvSpPr>
+                                  <a:spLocks/>
+                                </wps:cNvSpPr>
+                                <wps:spPr bwMode="auto">
+                                  <a:xfrm>
+                                    <a:off x="563337" y="6915325"/>
+                                    <a:ext cx="57150" cy="307975"/>
+                                  </a:xfrm>
+                                  <a:custGeom>
+                                    <a:avLst/>
+                                    <a:gdLst>
+                                      <a:gd name="T0" fmla="*/ 0 w 36"/>
+                                      <a:gd name="T1" fmla="*/ 0 h 194"/>
+                                      <a:gd name="T2" fmla="*/ 6 w 36"/>
+                                      <a:gd name="T3" fmla="*/ 16 h 194"/>
+                                      <a:gd name="T4" fmla="*/ 7 w 36"/>
+                                      <a:gd name="T5" fmla="*/ 19 h 194"/>
+                                      <a:gd name="T6" fmla="*/ 11 w 36"/>
+                                      <a:gd name="T7" fmla="*/ 80 h 194"/>
+                                      <a:gd name="T8" fmla="*/ 20 w 36"/>
+                                      <a:gd name="T9" fmla="*/ 132 h 194"/>
+                                      <a:gd name="T10" fmla="*/ 33 w 36"/>
+                                      <a:gd name="T11" fmla="*/ 185 h 194"/>
+                                      <a:gd name="T12" fmla="*/ 36 w 36"/>
+                                      <a:gd name="T13" fmla="*/ 194 h 194"/>
+                                      <a:gd name="T14" fmla="*/ 21 w 36"/>
+                                      <a:gd name="T15" fmla="*/ 161 h 194"/>
+                                      <a:gd name="T16" fmla="*/ 15 w 36"/>
+                                      <a:gd name="T17" fmla="*/ 145 h 194"/>
+                                      <a:gd name="T18" fmla="*/ 5 w 36"/>
+                                      <a:gd name="T19" fmla="*/ 81 h 194"/>
+                                      <a:gd name="T20" fmla="*/ 1 w 36"/>
+                                      <a:gd name="T21" fmla="*/ 41 h 194"/>
+                                      <a:gd name="T22" fmla="*/ 0 w 36"/>
+                                      <a:gd name="T23" fmla="*/ 0 h 194"/>
+                                    </a:gdLst>
+                                    <a:ahLst/>
+                                    <a:cxnLst>
+                                      <a:cxn ang="0">
+                                        <a:pos x="T0" y="T1"/>
+                                      </a:cxn>
+                                      <a:cxn ang="0">
+                                        <a:pos x="T2" y="T3"/>
+                                      </a:cxn>
+                                      <a:cxn ang="0">
+                                        <a:pos x="T4" y="T5"/>
+                                      </a:cxn>
+                                      <a:cxn ang="0">
+                                        <a:pos x="T6" y="T7"/>
+                                      </a:cxn>
+                                      <a:cxn ang="0">
+                                        <a:pos x="T8" y="T9"/>
+                                      </a:cxn>
+                                      <a:cxn ang="0">
+                                        <a:pos x="T10" y="T11"/>
+                                      </a:cxn>
+                                      <a:cxn ang="0">
+                                        <a:pos x="T12" y="T13"/>
+                                      </a:cxn>
+                                      <a:cxn ang="0">
+                                        <a:pos x="T14" y="T15"/>
+                                      </a:cxn>
+                                      <a:cxn ang="0">
+                                        <a:pos x="T16" y="T17"/>
+                                      </a:cxn>
+                                      <a:cxn ang="0">
+                                        <a:pos x="T18" y="T19"/>
+                                      </a:cxn>
+                                      <a:cxn ang="0">
+                                        <a:pos x="T20" y="T21"/>
+                                      </a:cxn>
+                                      <a:cxn ang="0">
+                                        <a:pos x="T22" y="T23"/>
+                                      </a:cxn>
+                                    </a:cxnLst>
+                                    <a:rect l="0" t="0" r="r" b="b"/>
+                                    <a:pathLst>
+                                      <a:path w="36" h="194">
+                                        <a:moveTo>
+                                          <a:pt x="0" y="0"/>
+                                        </a:moveTo>
+                                        <a:lnTo>
+                                          <a:pt x="6" y="16"/>
+                                        </a:lnTo>
+                                        <a:lnTo>
+                                          <a:pt x="7" y="19"/>
+                                        </a:lnTo>
+                                        <a:lnTo>
+                                          <a:pt x="11" y="80"/>
+                                        </a:lnTo>
+                                        <a:lnTo>
+                                          <a:pt x="20" y="132"/>
+                                        </a:lnTo>
+                                        <a:lnTo>
+                                          <a:pt x="33" y="185"/>
+                                        </a:lnTo>
+                                        <a:lnTo>
+                                          <a:pt x="36" y="194"/>
+                                        </a:lnTo>
+                                        <a:lnTo>
+                                          <a:pt x="21" y="161"/>
+                                        </a:lnTo>
+                                        <a:lnTo>
+                                          <a:pt x="15" y="145"/>
+                                        </a:lnTo>
+                                        <a:lnTo>
+                                          <a:pt x="5" y="81"/>
+                                        </a:lnTo>
+                                        <a:lnTo>
+                                          <a:pt x="1" y="41"/>
+                                        </a:lnTo>
+                                        <a:lnTo>
+                                          <a:pt x="0" y="0"/>
+                                        </a:lnTo>
+                                        <a:close/>
+                                      </a:path>
+                                    </a:pathLst>
+                                  </a:custGeom>
+                                  <a:solidFill>
+                                    <a:schemeClr val="tx2"/>
+                                  </a:solidFill>
+                                  <a:ln w="0">
+                                    <a:solidFill>
+                                      <a:schemeClr val="tx2"/>
+                                    </a:solidFill>
+                                    <a:prstDash val="solid"/>
+                                    <a:round/>
+                                    <a:headEnd/>
+                                    <a:tailEnd/>
+                                  </a:ln>
+                                </wps:spPr>
+                                <wps:bodyPr vert="horz" wrap="square" lIns="91440" tIns="45720" rIns="91440" bIns="45720" numCol="1" anchor="t" anchorCtr="0" compatLnSpc="1">
+                                  <a:prstTxWarp prst="textNoShape">
+                                    <a:avLst/>
+                                  </a:prstTxWarp>
+                                </wps:bodyPr>
+                              </wps:wsp>
+                              <wps:wsp>
+                                <wps:cNvPr id="28" name="Forma libre 29"/>
+                                <wps:cNvSpPr>
+                                  <a:spLocks/>
+                                </wps:cNvSpPr>
+                                <wps:spPr bwMode="auto">
+                                  <a:xfrm>
+                                    <a:off x="607787" y="7229650"/>
+                                    <a:ext cx="49213" cy="103188"/>
+                                  </a:xfrm>
+                                  <a:custGeom>
+                                    <a:avLst/>
+                                    <a:gdLst>
+                                      <a:gd name="T0" fmla="*/ 0 w 31"/>
+                                      <a:gd name="T1" fmla="*/ 0 h 65"/>
+                                      <a:gd name="T2" fmla="*/ 31 w 31"/>
+                                      <a:gd name="T3" fmla="*/ 65 h 65"/>
+                                      <a:gd name="T4" fmla="*/ 23 w 31"/>
+                                      <a:gd name="T5" fmla="*/ 65 h 65"/>
+                                      <a:gd name="T6" fmla="*/ 0 w 31"/>
+                                      <a:gd name="T7" fmla="*/ 0 h 65"/>
+                                    </a:gdLst>
+                                    <a:ahLst/>
+                                    <a:cxnLst>
+                                      <a:cxn ang="0">
+                                        <a:pos x="T0" y="T1"/>
+                                      </a:cxn>
+                                      <a:cxn ang="0">
+                                        <a:pos x="T2" y="T3"/>
+                                      </a:cxn>
+                                      <a:cxn ang="0">
+                                        <a:pos x="T4" y="T5"/>
+                                      </a:cxn>
+                                      <a:cxn ang="0">
+                                        <a:pos x="T6" y="T7"/>
+                                      </a:cxn>
+                                    </a:cxnLst>
+                                    <a:rect l="0" t="0" r="r" b="b"/>
+                                    <a:pathLst>
+                                      <a:path w="31" h="65">
+                                        <a:moveTo>
+                                          <a:pt x="0" y="0"/>
+                                        </a:moveTo>
+                                        <a:lnTo>
+                                          <a:pt x="31" y="65"/>
+                                        </a:lnTo>
+                                        <a:lnTo>
+                                          <a:pt x="23" y="65"/>
+                                        </a:lnTo>
+                                        <a:lnTo>
+                                          <a:pt x="0" y="0"/>
+                                        </a:lnTo>
+                                        <a:close/>
+                                      </a:path>
+                                    </a:pathLst>
+                                  </a:custGeom>
+                                  <a:solidFill>
+                                    <a:schemeClr val="tx2"/>
+                                  </a:solidFill>
+                                  <a:ln w="0">
+                                    <a:solidFill>
+                                      <a:schemeClr val="tx2"/>
+                                    </a:solidFill>
+                                    <a:prstDash val="solid"/>
+                                    <a:round/>
+                                    <a:headEnd/>
+                                    <a:tailEnd/>
+                                  </a:ln>
+                                </wps:spPr>
+                                <wps:bodyPr vert="horz" wrap="square" lIns="91440" tIns="45720" rIns="91440" bIns="45720" numCol="1" anchor="t" anchorCtr="0" compatLnSpc="1">
+                                  <a:prstTxWarp prst="textNoShape">
+                                    <a:avLst/>
+                                  </a:prstTxWarp>
+                                </wps:bodyPr>
+                              </wps:wsp>
+                              <wps:wsp>
+                                <wps:cNvPr id="29" name="Forma libre 30"/>
+                                <wps:cNvSpPr>
+                                  <a:spLocks/>
+                                </wps:cNvSpPr>
+                                <wps:spPr bwMode="auto">
+                                  <a:xfrm>
+                                    <a:off x="563337" y="6878812"/>
+                                    <a:ext cx="11113" cy="66675"/>
+                                  </a:xfrm>
+                                  <a:custGeom>
+                                    <a:avLst/>
+                                    <a:gdLst>
+                                      <a:gd name="T0" fmla="*/ 0 w 7"/>
+                                      <a:gd name="T1" fmla="*/ 0 h 42"/>
+                                      <a:gd name="T2" fmla="*/ 6 w 7"/>
+                                      <a:gd name="T3" fmla="*/ 17 h 42"/>
+                                      <a:gd name="T4" fmla="*/ 7 w 7"/>
+                                      <a:gd name="T5" fmla="*/ 42 h 42"/>
+                                      <a:gd name="T6" fmla="*/ 6 w 7"/>
+                                      <a:gd name="T7" fmla="*/ 39 h 42"/>
+                                      <a:gd name="T8" fmla="*/ 0 w 7"/>
+                                      <a:gd name="T9" fmla="*/ 23 h 42"/>
+                                      <a:gd name="T10" fmla="*/ 0 w 7"/>
+                                      <a:gd name="T11" fmla="*/ 0 h 42"/>
+                                    </a:gdLst>
+                                    <a:ahLst/>
+                                    <a:cxnLst>
+                                      <a:cxn ang="0">
+                                        <a:pos x="T0" y="T1"/>
+                                      </a:cxn>
+                                      <a:cxn ang="0">
+                                        <a:pos x="T2" y="T3"/>
+                                      </a:cxn>
+                                      <a:cxn ang="0">
+                                        <a:pos x="T4" y="T5"/>
+                                      </a:cxn>
+                                      <a:cxn ang="0">
+                                        <a:pos x="T6" y="T7"/>
+                                      </a:cxn>
+                                      <a:cxn ang="0">
+                                        <a:pos x="T8" y="T9"/>
+                                      </a:cxn>
+                                      <a:cxn ang="0">
+                                        <a:pos x="T10" y="T11"/>
+                                      </a:cxn>
+                                    </a:cxnLst>
+                                    <a:rect l="0" t="0" r="r" b="b"/>
+                                    <a:pathLst>
+                                      <a:path w="7" h="42">
+                                        <a:moveTo>
+                                          <a:pt x="0" y="0"/>
+                                        </a:moveTo>
+                                        <a:lnTo>
+                                          <a:pt x="6" y="17"/>
+                                        </a:lnTo>
+                                        <a:lnTo>
+                                          <a:pt x="7" y="42"/>
+                                        </a:lnTo>
+                                        <a:lnTo>
+                                          <a:pt x="6" y="39"/>
+                                        </a:lnTo>
+                                        <a:lnTo>
+                                          <a:pt x="0" y="23"/>
+                                        </a:lnTo>
+                                        <a:lnTo>
+                                          <a:pt x="0" y="0"/>
+                                        </a:lnTo>
+                                        <a:close/>
+                                      </a:path>
+                                    </a:pathLst>
+                                  </a:custGeom>
+                                  <a:solidFill>
+                                    <a:schemeClr val="tx2"/>
+                                  </a:solidFill>
+                                  <a:ln w="0">
+                                    <a:solidFill>
+                                      <a:schemeClr val="tx2"/>
+                                    </a:solidFill>
+                                    <a:prstDash val="solid"/>
+                                    <a:round/>
+                                    <a:headEnd/>
+                                    <a:tailEnd/>
+                                  </a:ln>
+                                </wps:spPr>
+                                <wps:bodyPr vert="horz" wrap="square" lIns="91440" tIns="45720" rIns="91440" bIns="45720" numCol="1" anchor="t" anchorCtr="0" compatLnSpc="1">
+                                  <a:prstTxWarp prst="textNoShape">
+                                    <a:avLst/>
+                                  </a:prstTxWarp>
+                                </wps:bodyPr>
+                              </wps:wsp>
+                              <wps:wsp>
+                                <wps:cNvPr id="30" name="Forma libre 31"/>
+                                <wps:cNvSpPr>
+                                  <a:spLocks/>
+                                </wps:cNvSpPr>
+                                <wps:spPr bwMode="auto">
+                                  <a:xfrm>
+                                    <a:off x="587149" y="7145512"/>
+                                    <a:ext cx="71438" cy="187325"/>
+                                  </a:xfrm>
+                                  <a:custGeom>
+                                    <a:avLst/>
+                                    <a:gdLst>
+                                      <a:gd name="T0" fmla="*/ 0 w 45"/>
+                                      <a:gd name="T1" fmla="*/ 0 h 118"/>
+                                      <a:gd name="T2" fmla="*/ 6 w 45"/>
+                                      <a:gd name="T3" fmla="*/ 16 h 118"/>
+                                      <a:gd name="T4" fmla="*/ 21 w 45"/>
+                                      <a:gd name="T5" fmla="*/ 49 h 118"/>
+                                      <a:gd name="T6" fmla="*/ 33 w 45"/>
+                                      <a:gd name="T7" fmla="*/ 84 h 118"/>
+                                      <a:gd name="T8" fmla="*/ 45 w 45"/>
+                                      <a:gd name="T9" fmla="*/ 118 h 118"/>
+                                      <a:gd name="T10" fmla="*/ 44 w 45"/>
+                                      <a:gd name="T11" fmla="*/ 118 h 118"/>
+                                      <a:gd name="T12" fmla="*/ 13 w 45"/>
+                                      <a:gd name="T13" fmla="*/ 53 h 118"/>
+                                      <a:gd name="T14" fmla="*/ 11 w 45"/>
+                                      <a:gd name="T15" fmla="*/ 42 h 118"/>
+                                      <a:gd name="T16" fmla="*/ 0 w 45"/>
+                                      <a:gd name="T17" fmla="*/ 0 h 118"/>
+                                    </a:gdLst>
+                                    <a:ahLst/>
+                                    <a:cxnLst>
+                                      <a:cxn ang="0">
+                                        <a:pos x="T0" y="T1"/>
+                                      </a:cxn>
+                                      <a:cxn ang="0">
+                                        <a:pos x="T2" y="T3"/>
+                                      </a:cxn>
+                                      <a:cxn ang="0">
+                                        <a:pos x="T4" y="T5"/>
+                                      </a:cxn>
+                                      <a:cxn ang="0">
+                                        <a:pos x="T6" y="T7"/>
+                                      </a:cxn>
+                                      <a:cxn ang="0">
+                                        <a:pos x="T8" y="T9"/>
+                                      </a:cxn>
+                                      <a:cxn ang="0">
+                                        <a:pos x="T10" y="T11"/>
+                                      </a:cxn>
+                                      <a:cxn ang="0">
+                                        <a:pos x="T12" y="T13"/>
+                                      </a:cxn>
+                                      <a:cxn ang="0">
+                                        <a:pos x="T14" y="T15"/>
+                                      </a:cxn>
+                                      <a:cxn ang="0">
+                                        <a:pos x="T16" y="T17"/>
+                                      </a:cxn>
+                                    </a:cxnLst>
+                                    <a:rect l="0" t="0" r="r" b="b"/>
+                                    <a:pathLst>
+                                      <a:path w="45" h="118">
+                                        <a:moveTo>
+                                          <a:pt x="0" y="0"/>
+                                        </a:moveTo>
+                                        <a:lnTo>
+                                          <a:pt x="6" y="16"/>
+                                        </a:lnTo>
+                                        <a:lnTo>
+                                          <a:pt x="21" y="49"/>
+                                        </a:lnTo>
+                                        <a:lnTo>
+                                          <a:pt x="33" y="84"/>
+                                        </a:lnTo>
+                                        <a:lnTo>
+                                          <a:pt x="45" y="118"/>
+                                        </a:lnTo>
+                                        <a:lnTo>
+                                          <a:pt x="44" y="118"/>
+                                        </a:lnTo>
+                                        <a:lnTo>
+                                          <a:pt x="13" y="53"/>
+                                        </a:lnTo>
+                                        <a:lnTo>
+                                          <a:pt x="11" y="42"/>
+                                        </a:lnTo>
+                                        <a:lnTo>
+                                          <a:pt x="0" y="0"/>
+                                        </a:lnTo>
+                                        <a:close/>
+                                      </a:path>
+                                    </a:pathLst>
+                                  </a:custGeom>
+                                  <a:solidFill>
+                                    <a:schemeClr val="tx2"/>
+                                  </a:solidFill>
+                                  <a:ln w="0">
+                                    <a:solidFill>
+                                      <a:schemeClr val="tx2"/>
+                                    </a:solidFill>
+                                    <a:prstDash val="solid"/>
+                                    <a:round/>
+                                    <a:headEnd/>
+                                    <a:tailEnd/>
+                                  </a:ln>
+                                </wps:spPr>
+                                <wps:bodyPr vert="horz" wrap="square" lIns="91440" tIns="45720" rIns="91440" bIns="45720" numCol="1" anchor="t" anchorCtr="0" compatLnSpc="1">
+                                  <a:prstTxWarp prst="textNoShape">
+                                    <a:avLst/>
+                                  </a:prstTxWarp>
+                                </wps:bodyPr>
+                              </wps:wsp>
+                            </wpg:grpSp>
+                            <wpg:grpSp>
+                              <wpg:cNvPr id="31" name="Grupo 31"/>
+                              <wpg:cNvGrpSpPr>
+                                <a:grpSpLocks noChangeAspect="1"/>
+                              </wpg:cNvGrpSpPr>
+                              <wpg:grpSpPr>
+                                <a:xfrm>
+                                  <a:off x="80645" y="4826972"/>
+                                  <a:ext cx="1306273" cy="2505863"/>
+                                  <a:chOff x="80645" y="4649964"/>
+                                  <a:chExt cx="874712" cy="1677988"/>
+                                </a:xfrm>
+                              </wpg:grpSpPr>
+                              <wps:wsp>
+                                <wps:cNvPr id="32" name="Forma libre 8"/>
+                                <wps:cNvSpPr>
+                                  <a:spLocks/>
+                                </wps:cNvSpPr>
+                                <wps:spPr bwMode="auto">
+                                  <a:xfrm>
+                                    <a:off x="118745" y="5189714"/>
+                                    <a:ext cx="198438" cy="714375"/>
+                                  </a:xfrm>
+                                  <a:custGeom>
+                                    <a:avLst/>
+                                    <a:gdLst>
+                                      <a:gd name="T0" fmla="*/ 0 w 125"/>
+                                      <a:gd name="T1" fmla="*/ 0 h 450"/>
+                                      <a:gd name="T2" fmla="*/ 41 w 125"/>
+                                      <a:gd name="T3" fmla="*/ 155 h 450"/>
+                                      <a:gd name="T4" fmla="*/ 86 w 125"/>
+                                      <a:gd name="T5" fmla="*/ 309 h 450"/>
+                                      <a:gd name="T6" fmla="*/ 125 w 125"/>
+                                      <a:gd name="T7" fmla="*/ 425 h 450"/>
+                                      <a:gd name="T8" fmla="*/ 125 w 125"/>
+                                      <a:gd name="T9" fmla="*/ 450 h 450"/>
+                                      <a:gd name="T10" fmla="*/ 79 w 125"/>
+                                      <a:gd name="T11" fmla="*/ 311 h 450"/>
+                                      <a:gd name="T12" fmla="*/ 41 w 125"/>
+                                      <a:gd name="T13" fmla="*/ 183 h 450"/>
+                                      <a:gd name="T14" fmla="*/ 7 w 125"/>
+                                      <a:gd name="T15" fmla="*/ 54 h 450"/>
+                                      <a:gd name="T16" fmla="*/ 0 w 125"/>
+                                      <a:gd name="T17" fmla="*/ 0 h 450"/>
+                                    </a:gdLst>
+                                    <a:ahLst/>
+                                    <a:cxnLst>
+                                      <a:cxn ang="0">
+                                        <a:pos x="T0" y="T1"/>
+                                      </a:cxn>
+                                      <a:cxn ang="0">
+                                        <a:pos x="T2" y="T3"/>
+                                      </a:cxn>
+                                      <a:cxn ang="0">
+                                        <a:pos x="T4" y="T5"/>
+                                      </a:cxn>
+                                      <a:cxn ang="0">
+                                        <a:pos x="T6" y="T7"/>
+                                      </a:cxn>
+                                      <a:cxn ang="0">
+                                        <a:pos x="T8" y="T9"/>
+                                      </a:cxn>
+                                      <a:cxn ang="0">
+                                        <a:pos x="T10" y="T11"/>
+                                      </a:cxn>
+                                      <a:cxn ang="0">
+                                        <a:pos x="T12" y="T13"/>
+                                      </a:cxn>
+                                      <a:cxn ang="0">
+                                        <a:pos x="T14" y="T15"/>
+                                      </a:cxn>
+                                      <a:cxn ang="0">
+                                        <a:pos x="T16" y="T17"/>
+                                      </a:cxn>
+                                    </a:cxnLst>
+                                    <a:rect l="0" t="0" r="r" b="b"/>
+                                    <a:pathLst>
+                                      <a:path w="125" h="450">
+                                        <a:moveTo>
+                                          <a:pt x="0" y="0"/>
+                                        </a:moveTo>
+                                        <a:lnTo>
+                                          <a:pt x="41" y="155"/>
+                                        </a:lnTo>
+                                        <a:lnTo>
+                                          <a:pt x="86" y="309"/>
+                                        </a:lnTo>
+                                        <a:lnTo>
+                                          <a:pt x="125" y="425"/>
+                                        </a:lnTo>
+                                        <a:lnTo>
+                                          <a:pt x="125" y="450"/>
+                                        </a:lnTo>
+                                        <a:lnTo>
+                                          <a:pt x="79" y="311"/>
+                                        </a:lnTo>
+                                        <a:lnTo>
+                                          <a:pt x="41" y="183"/>
+                                        </a:lnTo>
+                                        <a:lnTo>
+                                          <a:pt x="7" y="54"/>
+                                        </a:lnTo>
+                                        <a:lnTo>
+                                          <a:pt x="0" y="0"/>
+                                        </a:lnTo>
+                                        <a:close/>
+                                      </a:path>
+                                    </a:pathLst>
+                                  </a:custGeom>
+                                  <a:solidFill>
+                                    <a:schemeClr val="tx2">
+                                      <a:alpha val="20000"/>
+                                    </a:schemeClr>
+                                  </a:solidFill>
+                                  <a:ln w="0">
+                                    <a:solidFill>
+                                      <a:schemeClr val="tx2">
+                                        <a:alpha val="20000"/>
+                                      </a:schemeClr>
+                                    </a:solidFill>
+                                    <a:prstDash val="solid"/>
+                                    <a:round/>
+                                    <a:headEnd/>
+                                    <a:tailEnd/>
+                                  </a:ln>
+                                </wps:spPr>
+                                <wps:bodyPr vert="horz" wrap="square" lIns="91440" tIns="45720" rIns="91440" bIns="45720" numCol="1" anchor="t" anchorCtr="0" compatLnSpc="1">
+                                  <a:prstTxWarp prst="textNoShape">
+                                    <a:avLst/>
+                                  </a:prstTxWarp>
+                                </wps:bodyPr>
+                              </wps:wsp>
+                              <wps:wsp>
+                                <wps:cNvPr id="33" name="Forma libre 9"/>
+                                <wps:cNvSpPr>
+                                  <a:spLocks/>
+                                </wps:cNvSpPr>
+                                <wps:spPr bwMode="auto">
+                                  <a:xfrm>
+                                    <a:off x="328295" y="5891389"/>
+                                    <a:ext cx="187325" cy="436563"/>
+                                  </a:xfrm>
+                                  <a:custGeom>
+                                    <a:avLst/>
+                                    <a:gdLst>
+                                      <a:gd name="T0" fmla="*/ 0 w 118"/>
+                                      <a:gd name="T1" fmla="*/ 0 h 275"/>
+                                      <a:gd name="T2" fmla="*/ 8 w 118"/>
+                                      <a:gd name="T3" fmla="*/ 20 h 275"/>
+                                      <a:gd name="T4" fmla="*/ 37 w 118"/>
+                                      <a:gd name="T5" fmla="*/ 96 h 275"/>
+                                      <a:gd name="T6" fmla="*/ 69 w 118"/>
+                                      <a:gd name="T7" fmla="*/ 170 h 275"/>
+                                      <a:gd name="T8" fmla="*/ 118 w 118"/>
+                                      <a:gd name="T9" fmla="*/ 275 h 275"/>
+                                      <a:gd name="T10" fmla="*/ 109 w 118"/>
+                                      <a:gd name="T11" fmla="*/ 275 h 275"/>
+                                      <a:gd name="T12" fmla="*/ 61 w 118"/>
+                                      <a:gd name="T13" fmla="*/ 174 h 275"/>
+                                      <a:gd name="T14" fmla="*/ 30 w 118"/>
+                                      <a:gd name="T15" fmla="*/ 100 h 275"/>
+                                      <a:gd name="T16" fmla="*/ 0 w 118"/>
+                                      <a:gd name="T17" fmla="*/ 26 h 275"/>
+                                      <a:gd name="T18" fmla="*/ 0 w 118"/>
+                                      <a:gd name="T19" fmla="*/ 0 h 275"/>
+                                    </a:gdLst>
+                                    <a:ahLst/>
+                                    <a:cxnLst>
+                                      <a:cxn ang="0">
+                                        <a:pos x="T0" y="T1"/>
+                                      </a:cxn>
+                                      <a:cxn ang="0">
+                                        <a:pos x="T2" y="T3"/>
+                                      </a:cxn>
+                                      <a:cxn ang="0">
+                                        <a:pos x="T4" y="T5"/>
+                                      </a:cxn>
+                                      <a:cxn ang="0">
+                                        <a:pos x="T6" y="T7"/>
+                                      </a:cxn>
+                                      <a:cxn ang="0">
+                                        <a:pos x="T8" y="T9"/>
+                                      </a:cxn>
+                                      <a:cxn ang="0">
+                                        <a:pos x="T10" y="T11"/>
+                                      </a:cxn>
+                                      <a:cxn ang="0">
+                                        <a:pos x="T12" y="T13"/>
+                                      </a:cxn>
+                                      <a:cxn ang="0">
+                                        <a:pos x="T14" y="T15"/>
+                                      </a:cxn>
+                                      <a:cxn ang="0">
+                                        <a:pos x="T16" y="T17"/>
+                                      </a:cxn>
+                                      <a:cxn ang="0">
+                                        <a:pos x="T18" y="T19"/>
+                                      </a:cxn>
+                                    </a:cxnLst>
+                                    <a:rect l="0" t="0" r="r" b="b"/>
+                                    <a:pathLst>
+                                      <a:path w="118" h="275">
+                                        <a:moveTo>
+                                          <a:pt x="0" y="0"/>
+                                        </a:moveTo>
+                                        <a:lnTo>
+                                          <a:pt x="8" y="20"/>
+                                        </a:lnTo>
+                                        <a:lnTo>
+                                          <a:pt x="37" y="96"/>
+                                        </a:lnTo>
+                                        <a:lnTo>
+                                          <a:pt x="69" y="170"/>
+                                        </a:lnTo>
+                                        <a:lnTo>
+                                          <a:pt x="118" y="275"/>
+                                        </a:lnTo>
+                                        <a:lnTo>
+                                          <a:pt x="109" y="275"/>
+                                        </a:lnTo>
+                                        <a:lnTo>
+                                          <a:pt x="61" y="174"/>
+                                        </a:lnTo>
+                                        <a:lnTo>
+                                          <a:pt x="30" y="100"/>
+                                        </a:lnTo>
+                                        <a:lnTo>
+                                          <a:pt x="0" y="26"/>
+                                        </a:lnTo>
+                                        <a:lnTo>
+                                          <a:pt x="0" y="0"/>
+                                        </a:lnTo>
+                                        <a:close/>
+                                      </a:path>
+                                    </a:pathLst>
+                                  </a:custGeom>
+                                  <a:solidFill>
+                                    <a:schemeClr val="tx2">
+                                      <a:alpha val="20000"/>
+                                    </a:schemeClr>
+                                  </a:solidFill>
+                                  <a:ln w="0">
+                                    <a:solidFill>
+                                      <a:schemeClr val="tx2">
+                                        <a:alpha val="20000"/>
+                                      </a:schemeClr>
+                                    </a:solidFill>
+                                    <a:prstDash val="solid"/>
+                                    <a:round/>
+                                    <a:headEnd/>
+                                    <a:tailEnd/>
+                                  </a:ln>
+                                </wps:spPr>
+                                <wps:bodyPr vert="horz" wrap="square" lIns="91440" tIns="45720" rIns="91440" bIns="45720" numCol="1" anchor="t" anchorCtr="0" compatLnSpc="1">
+                                  <a:prstTxWarp prst="textNoShape">
+                                    <a:avLst/>
+                                  </a:prstTxWarp>
+                                </wps:bodyPr>
+                              </wps:wsp>
+                              <wps:wsp>
+                                <wps:cNvPr id="34" name="Forma libre 10"/>
+                                <wps:cNvSpPr>
+                                  <a:spLocks/>
+                                </wps:cNvSpPr>
+                                <wps:spPr bwMode="auto">
+                                  <a:xfrm>
+                                    <a:off x="80645" y="5010327"/>
+                                    <a:ext cx="31750" cy="192088"/>
+                                  </a:xfrm>
+                                  <a:custGeom>
+                                    <a:avLst/>
+                                    <a:gdLst>
+                                      <a:gd name="T0" fmla="*/ 0 w 20"/>
+                                      <a:gd name="T1" fmla="*/ 0 h 121"/>
+                                      <a:gd name="T2" fmla="*/ 16 w 20"/>
+                                      <a:gd name="T3" fmla="*/ 72 h 121"/>
+                                      <a:gd name="T4" fmla="*/ 20 w 20"/>
+                                      <a:gd name="T5" fmla="*/ 121 h 121"/>
+                                      <a:gd name="T6" fmla="*/ 18 w 20"/>
+                                      <a:gd name="T7" fmla="*/ 112 h 121"/>
+                                      <a:gd name="T8" fmla="*/ 0 w 20"/>
+                                      <a:gd name="T9" fmla="*/ 31 h 121"/>
+                                      <a:gd name="T10" fmla="*/ 0 w 20"/>
+                                      <a:gd name="T11" fmla="*/ 0 h 121"/>
+                                    </a:gdLst>
+                                    <a:ahLst/>
+                                    <a:cxnLst>
+                                      <a:cxn ang="0">
+                                        <a:pos x="T0" y="T1"/>
+                                      </a:cxn>
+                                      <a:cxn ang="0">
+                                        <a:pos x="T2" y="T3"/>
+                                      </a:cxn>
+                                      <a:cxn ang="0">
+                                        <a:pos x="T4" y="T5"/>
+                                      </a:cxn>
+                                      <a:cxn ang="0">
+                                        <a:pos x="T6" y="T7"/>
+                                      </a:cxn>
+                                      <a:cxn ang="0">
+                                        <a:pos x="T8" y="T9"/>
+                                      </a:cxn>
+                                      <a:cxn ang="0">
+                                        <a:pos x="T10" y="T11"/>
+                                      </a:cxn>
+                                    </a:cxnLst>
+                                    <a:rect l="0" t="0" r="r" b="b"/>
+                                    <a:pathLst>
+                                      <a:path w="20" h="121">
+                                        <a:moveTo>
+                                          <a:pt x="0" y="0"/>
+                                        </a:moveTo>
+                                        <a:lnTo>
+                                          <a:pt x="16" y="72"/>
+                                        </a:lnTo>
+                                        <a:lnTo>
+                                          <a:pt x="20" y="121"/>
+                                        </a:lnTo>
+                                        <a:lnTo>
+                                          <a:pt x="18" y="112"/>
+                                        </a:lnTo>
+                                        <a:lnTo>
+                                          <a:pt x="0" y="31"/>
+                                        </a:lnTo>
+                                        <a:lnTo>
+                                          <a:pt x="0" y="0"/>
+                                        </a:lnTo>
+                                        <a:close/>
+                                      </a:path>
+                                    </a:pathLst>
+                                  </a:custGeom>
+                                  <a:solidFill>
+                                    <a:schemeClr val="tx2">
+                                      <a:alpha val="20000"/>
+                                    </a:schemeClr>
+                                  </a:solidFill>
+                                  <a:ln w="0">
+                                    <a:solidFill>
+                                      <a:schemeClr val="tx2">
+                                        <a:alpha val="20000"/>
+                                      </a:schemeClr>
+                                    </a:solidFill>
+                                    <a:prstDash val="solid"/>
+                                    <a:round/>
+                                    <a:headEnd/>
+                                    <a:tailEnd/>
+                                  </a:ln>
+                                </wps:spPr>
+                                <wps:bodyPr vert="horz" wrap="square" lIns="91440" tIns="45720" rIns="91440" bIns="45720" numCol="1" anchor="t" anchorCtr="0" compatLnSpc="1">
+                                  <a:prstTxWarp prst="textNoShape">
+                                    <a:avLst/>
+                                  </a:prstTxWarp>
+                                </wps:bodyPr>
+                              </wps:wsp>
+                              <wps:wsp>
+                                <wps:cNvPr id="35" name="Forma libre 12"/>
+                                <wps:cNvSpPr>
+                                  <a:spLocks/>
+                                </wps:cNvSpPr>
+                                <wps:spPr bwMode="auto">
+                                  <a:xfrm>
+                                    <a:off x="112395" y="5202414"/>
+                                    <a:ext cx="250825" cy="1020763"/>
+                                  </a:xfrm>
+                                  <a:custGeom>
+                                    <a:avLst/>
+                                    <a:gdLst>
+                                      <a:gd name="T0" fmla="*/ 0 w 158"/>
+                                      <a:gd name="T1" fmla="*/ 0 h 643"/>
+                                      <a:gd name="T2" fmla="*/ 11 w 158"/>
+                                      <a:gd name="T3" fmla="*/ 46 h 643"/>
+                                      <a:gd name="T4" fmla="*/ 22 w 158"/>
+                                      <a:gd name="T5" fmla="*/ 129 h 643"/>
+                                      <a:gd name="T6" fmla="*/ 36 w 158"/>
+                                      <a:gd name="T7" fmla="*/ 211 h 643"/>
+                                      <a:gd name="T8" fmla="*/ 55 w 158"/>
+                                      <a:gd name="T9" fmla="*/ 301 h 643"/>
+                                      <a:gd name="T10" fmla="*/ 76 w 158"/>
+                                      <a:gd name="T11" fmla="*/ 389 h 643"/>
+                                      <a:gd name="T12" fmla="*/ 103 w 158"/>
+                                      <a:gd name="T13" fmla="*/ 476 h 643"/>
+                                      <a:gd name="T14" fmla="*/ 123 w 158"/>
+                                      <a:gd name="T15" fmla="*/ 533 h 643"/>
+                                      <a:gd name="T16" fmla="*/ 144 w 158"/>
+                                      <a:gd name="T17" fmla="*/ 588 h 643"/>
+                                      <a:gd name="T18" fmla="*/ 155 w 158"/>
+                                      <a:gd name="T19" fmla="*/ 632 h 643"/>
+                                      <a:gd name="T20" fmla="*/ 158 w 158"/>
+                                      <a:gd name="T21" fmla="*/ 643 h 643"/>
+                                      <a:gd name="T22" fmla="*/ 142 w 158"/>
+                                      <a:gd name="T23" fmla="*/ 608 h 643"/>
+                                      <a:gd name="T24" fmla="*/ 118 w 158"/>
+                                      <a:gd name="T25" fmla="*/ 544 h 643"/>
+                                      <a:gd name="T26" fmla="*/ 95 w 158"/>
+                                      <a:gd name="T27" fmla="*/ 478 h 643"/>
+                                      <a:gd name="T28" fmla="*/ 69 w 158"/>
+                                      <a:gd name="T29" fmla="*/ 391 h 643"/>
+                                      <a:gd name="T30" fmla="*/ 47 w 158"/>
+                                      <a:gd name="T31" fmla="*/ 302 h 643"/>
+                                      <a:gd name="T32" fmla="*/ 29 w 158"/>
+                                      <a:gd name="T33" fmla="*/ 212 h 643"/>
+                                      <a:gd name="T34" fmla="*/ 13 w 158"/>
+                                      <a:gd name="T35" fmla="*/ 107 h 643"/>
+                                      <a:gd name="T36" fmla="*/ 0 w 158"/>
+                                      <a:gd name="T37" fmla="*/ 0 h 643"/>
+                                    </a:gdLst>
+                                    <a:ahLst/>
+                                    <a:cxnLst>
+                                      <a:cxn ang="0">
+                                        <a:pos x="T0" y="T1"/>
+                                      </a:cxn>
+                                      <a:cxn ang="0">
+                                        <a:pos x="T2" y="T3"/>
+                                      </a:cxn>
+                                      <a:cxn ang="0">
+                                        <a:pos x="T4" y="T5"/>
+                                      </a:cxn>
+                                      <a:cxn ang="0">
+                                        <a:pos x="T6" y="T7"/>
+                                      </a:cxn>
+                                      <a:cxn ang="0">
+                                        <a:pos x="T8" y="T9"/>
+                                      </a:cxn>
+                                      <a:cxn ang="0">
+                                        <a:pos x="T10" y="T11"/>
+                                      </a:cxn>
+                                      <a:cxn ang="0">
+                                        <a:pos x="T12" y="T13"/>
+                                      </a:cxn>
+                                      <a:cxn ang="0">
+                                        <a:pos x="T14" y="T15"/>
+                                      </a:cxn>
+                                      <a:cxn ang="0">
+                                        <a:pos x="T16" y="T17"/>
+                                      </a:cxn>
+                                      <a:cxn ang="0">
+                                        <a:pos x="T18" y="T19"/>
+                                      </a:cxn>
+                                      <a:cxn ang="0">
+                                        <a:pos x="T20" y="T21"/>
+                                      </a:cxn>
+                                      <a:cxn ang="0">
+                                        <a:pos x="T22" y="T23"/>
+                                      </a:cxn>
+                                      <a:cxn ang="0">
+                                        <a:pos x="T24" y="T25"/>
+                                      </a:cxn>
+                                      <a:cxn ang="0">
+                                        <a:pos x="T26" y="T27"/>
+                                      </a:cxn>
+                                      <a:cxn ang="0">
+                                        <a:pos x="T28" y="T29"/>
+                                      </a:cxn>
+                                      <a:cxn ang="0">
+                                        <a:pos x="T30" y="T31"/>
+                                      </a:cxn>
+                                      <a:cxn ang="0">
+                                        <a:pos x="T32" y="T33"/>
+                                      </a:cxn>
+                                      <a:cxn ang="0">
+                                        <a:pos x="T34" y="T35"/>
+                                      </a:cxn>
+                                      <a:cxn ang="0">
+                                        <a:pos x="T36" y="T37"/>
+                                      </a:cxn>
+                                    </a:cxnLst>
+                                    <a:rect l="0" t="0" r="r" b="b"/>
+                                    <a:pathLst>
+                                      <a:path w="158" h="643">
+                                        <a:moveTo>
+                                          <a:pt x="0" y="0"/>
+                                        </a:moveTo>
+                                        <a:lnTo>
+                                          <a:pt x="11" y="46"/>
+                                        </a:lnTo>
+                                        <a:lnTo>
+                                          <a:pt x="22" y="129"/>
+                                        </a:lnTo>
+                                        <a:lnTo>
+                                          <a:pt x="36" y="211"/>
+                                        </a:lnTo>
+                                        <a:lnTo>
+                                          <a:pt x="55" y="301"/>
+                                        </a:lnTo>
+                                        <a:lnTo>
+                                          <a:pt x="76" y="389"/>
+                                        </a:lnTo>
+                                        <a:lnTo>
+                                          <a:pt x="103" y="476"/>
+                                        </a:lnTo>
+                                        <a:lnTo>
+                                          <a:pt x="123" y="533"/>
+                                        </a:lnTo>
+                                        <a:lnTo>
+                                          <a:pt x="144" y="588"/>
+                                        </a:lnTo>
+                                        <a:lnTo>
+                                          <a:pt x="155" y="632"/>
+                                        </a:lnTo>
+                                        <a:lnTo>
+                                          <a:pt x="158" y="643"/>
+                                        </a:lnTo>
+                                        <a:lnTo>
+                                          <a:pt x="142" y="608"/>
+                                        </a:lnTo>
+                                        <a:lnTo>
+                                          <a:pt x="118" y="544"/>
+                                        </a:lnTo>
+                                        <a:lnTo>
+                                          <a:pt x="95" y="478"/>
+                                        </a:lnTo>
+                                        <a:lnTo>
+                                          <a:pt x="69" y="391"/>
+                                        </a:lnTo>
+                                        <a:lnTo>
+                                          <a:pt x="47" y="302"/>
+                                        </a:lnTo>
+                                        <a:lnTo>
+                                          <a:pt x="29" y="212"/>
+                                        </a:lnTo>
+                                        <a:lnTo>
+                                          <a:pt x="13" y="107"/>
+                                        </a:lnTo>
+                                        <a:lnTo>
+                                          <a:pt x="0" y="0"/>
+                                        </a:lnTo>
+                                        <a:close/>
+                                      </a:path>
+                                    </a:pathLst>
+                                  </a:custGeom>
+                                  <a:solidFill>
+                                    <a:schemeClr val="tx2">
+                                      <a:alpha val="20000"/>
+                                    </a:schemeClr>
+                                  </a:solidFill>
+                                  <a:ln w="0">
+                                    <a:solidFill>
+                                      <a:schemeClr val="tx2">
+                                        <a:alpha val="20000"/>
+                                      </a:schemeClr>
+                                    </a:solidFill>
+                                    <a:prstDash val="solid"/>
+                                    <a:round/>
+                                    <a:headEnd/>
+                                    <a:tailEnd/>
+                                  </a:ln>
+                                </wps:spPr>
+                                <wps:bodyPr vert="horz" wrap="square" lIns="91440" tIns="45720" rIns="91440" bIns="45720" numCol="1" anchor="t" anchorCtr="0" compatLnSpc="1">
+                                  <a:prstTxWarp prst="textNoShape">
+                                    <a:avLst/>
+                                  </a:prstTxWarp>
+                                </wps:bodyPr>
+                              </wps:wsp>
+                              <wps:wsp>
+                                <wps:cNvPr id="36" name="Forma libre 13"/>
+                                <wps:cNvSpPr>
+                                  <a:spLocks/>
+                                </wps:cNvSpPr>
+                                <wps:spPr bwMode="auto">
+                                  <a:xfrm>
+                                    <a:off x="375920" y="6215239"/>
+                                    <a:ext cx="52388" cy="112713"/>
+                                  </a:xfrm>
+                                  <a:custGeom>
+                                    <a:avLst/>
+                                    <a:gdLst>
+                                      <a:gd name="T0" fmla="*/ 0 w 33"/>
+                                      <a:gd name="T1" fmla="*/ 0 h 71"/>
+                                      <a:gd name="T2" fmla="*/ 33 w 33"/>
+                                      <a:gd name="T3" fmla="*/ 71 h 71"/>
+                                      <a:gd name="T4" fmla="*/ 24 w 33"/>
+                                      <a:gd name="T5" fmla="*/ 71 h 71"/>
+                                      <a:gd name="T6" fmla="*/ 11 w 33"/>
+                                      <a:gd name="T7" fmla="*/ 36 h 71"/>
+                                      <a:gd name="T8" fmla="*/ 0 w 33"/>
+                                      <a:gd name="T9" fmla="*/ 0 h 71"/>
+                                    </a:gdLst>
+                                    <a:ahLst/>
+                                    <a:cxnLst>
+                                      <a:cxn ang="0">
+                                        <a:pos x="T0" y="T1"/>
+                                      </a:cxn>
+                                      <a:cxn ang="0">
+                                        <a:pos x="T2" y="T3"/>
+                                      </a:cxn>
+                                      <a:cxn ang="0">
+                                        <a:pos x="T4" y="T5"/>
+                                      </a:cxn>
+                                      <a:cxn ang="0">
+                                        <a:pos x="T6" y="T7"/>
+                                      </a:cxn>
+                                      <a:cxn ang="0">
+                                        <a:pos x="T8" y="T9"/>
+                                      </a:cxn>
+                                    </a:cxnLst>
+                                    <a:rect l="0" t="0" r="r" b="b"/>
+                                    <a:pathLst>
+                                      <a:path w="33" h="71">
+                                        <a:moveTo>
+                                          <a:pt x="0" y="0"/>
+                                        </a:moveTo>
+                                        <a:lnTo>
+                                          <a:pt x="33" y="71"/>
+                                        </a:lnTo>
+                                        <a:lnTo>
+                                          <a:pt x="24" y="71"/>
+                                        </a:lnTo>
+                                        <a:lnTo>
+                                          <a:pt x="11" y="36"/>
+                                        </a:lnTo>
+                                        <a:lnTo>
+                                          <a:pt x="0" y="0"/>
+                                        </a:lnTo>
+                                        <a:close/>
+                                      </a:path>
+                                    </a:pathLst>
+                                  </a:custGeom>
+                                  <a:solidFill>
+                                    <a:schemeClr val="tx2">
+                                      <a:alpha val="20000"/>
+                                    </a:schemeClr>
+                                  </a:solidFill>
+                                  <a:ln w="0">
+                                    <a:solidFill>
+                                      <a:schemeClr val="tx2">
+                                        <a:alpha val="20000"/>
+                                      </a:schemeClr>
+                                    </a:solidFill>
+                                    <a:prstDash val="solid"/>
+                                    <a:round/>
+                                    <a:headEnd/>
+                                    <a:tailEnd/>
+                                  </a:ln>
+                                </wps:spPr>
+                                <wps:bodyPr vert="horz" wrap="square" lIns="91440" tIns="45720" rIns="91440" bIns="45720" numCol="1" anchor="t" anchorCtr="0" compatLnSpc="1">
+                                  <a:prstTxWarp prst="textNoShape">
+                                    <a:avLst/>
+                                  </a:prstTxWarp>
+                                </wps:bodyPr>
+                              </wps:wsp>
+                              <wps:wsp>
+                                <wps:cNvPr id="37" name="Forma libre 14"/>
+                                <wps:cNvSpPr>
+                                  <a:spLocks/>
+                                </wps:cNvSpPr>
+                                <wps:spPr bwMode="auto">
+                                  <a:xfrm>
+                                    <a:off x="106045" y="5124627"/>
+                                    <a:ext cx="23813" cy="150813"/>
+                                  </a:xfrm>
+                                  <a:custGeom>
+                                    <a:avLst/>
+                                    <a:gdLst>
+                                      <a:gd name="T0" fmla="*/ 0 w 15"/>
+                                      <a:gd name="T1" fmla="*/ 0 h 95"/>
+                                      <a:gd name="T2" fmla="*/ 8 w 15"/>
+                                      <a:gd name="T3" fmla="*/ 37 h 95"/>
+                                      <a:gd name="T4" fmla="*/ 8 w 15"/>
+                                      <a:gd name="T5" fmla="*/ 41 h 95"/>
+                                      <a:gd name="T6" fmla="*/ 15 w 15"/>
+                                      <a:gd name="T7" fmla="*/ 95 h 95"/>
+                                      <a:gd name="T8" fmla="*/ 4 w 15"/>
+                                      <a:gd name="T9" fmla="*/ 49 h 95"/>
+                                      <a:gd name="T10" fmla="*/ 0 w 15"/>
+                                      <a:gd name="T11" fmla="*/ 0 h 95"/>
+                                    </a:gdLst>
+                                    <a:ahLst/>
+                                    <a:cxnLst>
+                                      <a:cxn ang="0">
+                                        <a:pos x="T0" y="T1"/>
+                                      </a:cxn>
+                                      <a:cxn ang="0">
+                                        <a:pos x="T2" y="T3"/>
+                                      </a:cxn>
+                                      <a:cxn ang="0">
+                                        <a:pos x="T4" y="T5"/>
+                                      </a:cxn>
+                                      <a:cxn ang="0">
+                                        <a:pos x="T6" y="T7"/>
+                                      </a:cxn>
+                                      <a:cxn ang="0">
+                                        <a:pos x="T8" y="T9"/>
+                                      </a:cxn>
+                                      <a:cxn ang="0">
+                                        <a:pos x="T10" y="T11"/>
+                                      </a:cxn>
+                                    </a:cxnLst>
+                                    <a:rect l="0" t="0" r="r" b="b"/>
+                                    <a:pathLst>
+                                      <a:path w="15" h="95">
+                                        <a:moveTo>
+                                          <a:pt x="0" y="0"/>
+                                        </a:moveTo>
+                                        <a:lnTo>
+                                          <a:pt x="8" y="37"/>
+                                        </a:lnTo>
+                                        <a:lnTo>
+                                          <a:pt x="8" y="41"/>
+                                        </a:lnTo>
+                                        <a:lnTo>
+                                          <a:pt x="15" y="95"/>
+                                        </a:lnTo>
+                                        <a:lnTo>
+                                          <a:pt x="4" y="49"/>
+                                        </a:lnTo>
+                                        <a:lnTo>
+                                          <a:pt x="0" y="0"/>
+                                        </a:lnTo>
+                                        <a:close/>
+                                      </a:path>
+                                    </a:pathLst>
+                                  </a:custGeom>
+                                  <a:solidFill>
+                                    <a:schemeClr val="tx2">
+                                      <a:alpha val="20000"/>
+                                    </a:schemeClr>
+                                  </a:solidFill>
+                                  <a:ln w="0">
+                                    <a:solidFill>
+                                      <a:schemeClr val="tx2">
+                                        <a:alpha val="20000"/>
+                                      </a:schemeClr>
+                                    </a:solidFill>
+                                    <a:prstDash val="solid"/>
+                                    <a:round/>
+                                    <a:headEnd/>
+                                    <a:tailEnd/>
+                                  </a:ln>
+                                </wps:spPr>
+                                <wps:bodyPr vert="horz" wrap="square" lIns="91440" tIns="45720" rIns="91440" bIns="45720" numCol="1" anchor="t" anchorCtr="0" compatLnSpc="1">
+                                  <a:prstTxWarp prst="textNoShape">
+                                    <a:avLst/>
+                                  </a:prstTxWarp>
+                                </wps:bodyPr>
+                              </wps:wsp>
+                              <wps:wsp>
+                                <wps:cNvPr id="38" name="Forma libre 15"/>
+                                <wps:cNvSpPr>
+                                  <a:spLocks/>
+                                </wps:cNvSpPr>
+                                <wps:spPr bwMode="auto">
+                                  <a:xfrm>
+                                    <a:off x="317182" y="4649964"/>
+                                    <a:ext cx="638175" cy="1241425"/>
+                                  </a:xfrm>
+                                  <a:custGeom>
+                                    <a:avLst/>
+                                    <a:gdLst>
+                                      <a:gd name="T0" fmla="*/ 402 w 402"/>
+                                      <a:gd name="T1" fmla="*/ 0 h 782"/>
+                                      <a:gd name="T2" fmla="*/ 402 w 402"/>
+                                      <a:gd name="T3" fmla="*/ 1 h 782"/>
+                                      <a:gd name="T4" fmla="*/ 363 w 402"/>
+                                      <a:gd name="T5" fmla="*/ 39 h 782"/>
+                                      <a:gd name="T6" fmla="*/ 325 w 402"/>
+                                      <a:gd name="T7" fmla="*/ 79 h 782"/>
+                                      <a:gd name="T8" fmla="*/ 290 w 402"/>
+                                      <a:gd name="T9" fmla="*/ 121 h 782"/>
+                                      <a:gd name="T10" fmla="*/ 255 w 402"/>
+                                      <a:gd name="T11" fmla="*/ 164 h 782"/>
+                                      <a:gd name="T12" fmla="*/ 211 w 402"/>
+                                      <a:gd name="T13" fmla="*/ 222 h 782"/>
+                                      <a:gd name="T14" fmla="*/ 171 w 402"/>
+                                      <a:gd name="T15" fmla="*/ 284 h 782"/>
+                                      <a:gd name="T16" fmla="*/ 133 w 402"/>
+                                      <a:gd name="T17" fmla="*/ 346 h 782"/>
+                                      <a:gd name="T18" fmla="*/ 100 w 402"/>
+                                      <a:gd name="T19" fmla="*/ 411 h 782"/>
+                                      <a:gd name="T20" fmla="*/ 71 w 402"/>
+                                      <a:gd name="T21" fmla="*/ 478 h 782"/>
+                                      <a:gd name="T22" fmla="*/ 45 w 402"/>
+                                      <a:gd name="T23" fmla="*/ 546 h 782"/>
+                                      <a:gd name="T24" fmla="*/ 27 w 402"/>
+                                      <a:gd name="T25" fmla="*/ 617 h 782"/>
+                                      <a:gd name="T26" fmla="*/ 13 w 402"/>
+                                      <a:gd name="T27" fmla="*/ 689 h 782"/>
+                                      <a:gd name="T28" fmla="*/ 7 w 402"/>
+                                      <a:gd name="T29" fmla="*/ 761 h 782"/>
+                                      <a:gd name="T30" fmla="*/ 7 w 402"/>
+                                      <a:gd name="T31" fmla="*/ 782 h 782"/>
+                                      <a:gd name="T32" fmla="*/ 0 w 402"/>
+                                      <a:gd name="T33" fmla="*/ 765 h 782"/>
+                                      <a:gd name="T34" fmla="*/ 1 w 402"/>
+                                      <a:gd name="T35" fmla="*/ 761 h 782"/>
+                                      <a:gd name="T36" fmla="*/ 7 w 402"/>
+                                      <a:gd name="T37" fmla="*/ 688 h 782"/>
+                                      <a:gd name="T38" fmla="*/ 21 w 402"/>
+                                      <a:gd name="T39" fmla="*/ 616 h 782"/>
+                                      <a:gd name="T40" fmla="*/ 40 w 402"/>
+                                      <a:gd name="T41" fmla="*/ 545 h 782"/>
+                                      <a:gd name="T42" fmla="*/ 66 w 402"/>
+                                      <a:gd name="T43" fmla="*/ 475 h 782"/>
+                                      <a:gd name="T44" fmla="*/ 95 w 402"/>
+                                      <a:gd name="T45" fmla="*/ 409 h 782"/>
+                                      <a:gd name="T46" fmla="*/ 130 w 402"/>
+                                      <a:gd name="T47" fmla="*/ 343 h 782"/>
+                                      <a:gd name="T48" fmla="*/ 167 w 402"/>
+                                      <a:gd name="T49" fmla="*/ 281 h 782"/>
+                                      <a:gd name="T50" fmla="*/ 209 w 402"/>
+                                      <a:gd name="T51" fmla="*/ 220 h 782"/>
+                                      <a:gd name="T52" fmla="*/ 253 w 402"/>
+                                      <a:gd name="T53" fmla="*/ 163 h 782"/>
+                                      <a:gd name="T54" fmla="*/ 287 w 402"/>
+                                      <a:gd name="T55" fmla="*/ 120 h 782"/>
+                                      <a:gd name="T56" fmla="*/ 324 w 402"/>
+                                      <a:gd name="T57" fmla="*/ 78 h 782"/>
+                                      <a:gd name="T58" fmla="*/ 362 w 402"/>
+                                      <a:gd name="T59" fmla="*/ 38 h 782"/>
+                                      <a:gd name="T60" fmla="*/ 402 w 402"/>
+                                      <a:gd name="T61" fmla="*/ 0 h 782"/>
+                                    </a:gdLst>
+                                    <a:ahLst/>
+                                    <a:cxnLst>
+                                      <a:cxn ang="0">
+                                        <a:pos x="T0" y="T1"/>
+                                      </a:cxn>
+                                      <a:cxn ang="0">
+                                        <a:pos x="T2" y="T3"/>
+                                      </a:cxn>
+                                      <a:cxn ang="0">
+                                        <a:pos x="T4" y="T5"/>
+                                      </a:cxn>
+                                      <a:cxn ang="0">
+                                        <a:pos x="T6" y="T7"/>
+                                      </a:cxn>
+                                      <a:cxn ang="0">
+                                        <a:pos x="T8" y="T9"/>
+                                      </a:cxn>
+                                      <a:cxn ang="0">
+                                        <a:pos x="T10" y="T11"/>
+                                      </a:cxn>
+                                      <a:cxn ang="0">
+                                        <a:pos x="T12" y="T13"/>
+                                      </a:cxn>
+                                      <a:cxn ang="0">
+                                        <a:pos x="T14" y="T15"/>
+                                      </a:cxn>
+                                      <a:cxn ang="0">
+                                        <a:pos x="T16" y="T17"/>
+                                      </a:cxn>
+                                      <a:cxn ang="0">
+                                        <a:pos x="T18" y="T19"/>
+                                      </a:cxn>
+                                      <a:cxn ang="0">
+                                        <a:pos x="T20" y="T21"/>
+                                      </a:cxn>
+                                      <a:cxn ang="0">
+                                        <a:pos x="T22" y="T23"/>
+                                      </a:cxn>
+                                      <a:cxn ang="0">
+                                        <a:pos x="T24" y="T25"/>
+                                      </a:cxn>
+                                      <a:cxn ang="0">
+                                        <a:pos x="T26" y="T27"/>
+                                      </a:cxn>
+                                      <a:cxn ang="0">
+                                        <a:pos x="T28" y="T29"/>
+                                      </a:cxn>
+                                      <a:cxn ang="0">
+                                        <a:pos x="T30" y="T31"/>
+                                      </a:cxn>
+                                      <a:cxn ang="0">
+                                        <a:pos x="T32" y="T33"/>
+                                      </a:cxn>
+                                      <a:cxn ang="0">
+                                        <a:pos x="T34" y="T35"/>
+                                      </a:cxn>
+                                      <a:cxn ang="0">
+                                        <a:pos x="T36" y="T37"/>
+                                      </a:cxn>
+                                      <a:cxn ang="0">
+                                        <a:pos x="T38" y="T39"/>
+                                      </a:cxn>
+                                      <a:cxn ang="0">
+                                        <a:pos x="T40" y="T41"/>
+                                      </a:cxn>
+                                      <a:cxn ang="0">
+                                        <a:pos x="T42" y="T43"/>
+                                      </a:cxn>
+                                      <a:cxn ang="0">
+                                        <a:pos x="T44" y="T45"/>
+                                      </a:cxn>
+                                      <a:cxn ang="0">
+                                        <a:pos x="T46" y="T47"/>
+                                      </a:cxn>
+                                      <a:cxn ang="0">
+                                        <a:pos x="T48" y="T49"/>
+                                      </a:cxn>
+                                      <a:cxn ang="0">
+                                        <a:pos x="T50" y="T51"/>
+                                      </a:cxn>
+                                      <a:cxn ang="0">
+                                        <a:pos x="T52" y="T53"/>
+                                      </a:cxn>
+                                      <a:cxn ang="0">
+                                        <a:pos x="T54" y="T55"/>
+                                      </a:cxn>
+                                      <a:cxn ang="0">
+                                        <a:pos x="T56" y="T57"/>
+                                      </a:cxn>
+                                      <a:cxn ang="0">
+                                        <a:pos x="T58" y="T59"/>
+                                      </a:cxn>
+                                      <a:cxn ang="0">
+                                        <a:pos x="T60" y="T61"/>
+                                      </a:cxn>
+                                    </a:cxnLst>
+                                    <a:rect l="0" t="0" r="r" b="b"/>
+                                    <a:pathLst>
+                                      <a:path w="402" h="782">
+                                        <a:moveTo>
+                                          <a:pt x="402" y="0"/>
+                                        </a:moveTo>
+                                        <a:lnTo>
+                                          <a:pt x="402" y="1"/>
+                                        </a:lnTo>
+                                        <a:lnTo>
+                                          <a:pt x="363" y="39"/>
+                                        </a:lnTo>
+                                        <a:lnTo>
+                                          <a:pt x="325" y="79"/>
+                                        </a:lnTo>
+                                        <a:lnTo>
+                                          <a:pt x="290" y="121"/>
+                                        </a:lnTo>
+                                        <a:lnTo>
+                                          <a:pt x="255" y="164"/>
+                                        </a:lnTo>
+                                        <a:lnTo>
+                                          <a:pt x="211" y="222"/>
+                                        </a:lnTo>
+                                        <a:lnTo>
+                                          <a:pt x="171" y="284"/>
+                                        </a:lnTo>
+                                        <a:lnTo>
+                                          <a:pt x="133" y="346"/>
+                                        </a:lnTo>
+                                        <a:lnTo>
+                                          <a:pt x="100" y="411"/>
+                                        </a:lnTo>
+                                        <a:lnTo>
+                                          <a:pt x="71" y="478"/>
+                                        </a:lnTo>
+                                        <a:lnTo>
+                                          <a:pt x="45" y="546"/>
+                                        </a:lnTo>
+                                        <a:lnTo>
+                                          <a:pt x="27" y="617"/>
+                                        </a:lnTo>
+                                        <a:lnTo>
+                                          <a:pt x="13" y="689"/>
+                                        </a:lnTo>
+                                        <a:lnTo>
+                                          <a:pt x="7" y="761"/>
+                                        </a:lnTo>
+                                        <a:lnTo>
+                                          <a:pt x="7" y="782"/>
+                                        </a:lnTo>
+                                        <a:lnTo>
+                                          <a:pt x="0" y="765"/>
+                                        </a:lnTo>
+                                        <a:lnTo>
+                                          <a:pt x="1" y="761"/>
+                                        </a:lnTo>
+                                        <a:lnTo>
+                                          <a:pt x="7" y="688"/>
+                                        </a:lnTo>
+                                        <a:lnTo>
+                                          <a:pt x="21" y="616"/>
+                                        </a:lnTo>
+                                        <a:lnTo>
+                                          <a:pt x="40" y="545"/>
+                                        </a:lnTo>
+                                        <a:lnTo>
+                                          <a:pt x="66" y="475"/>
+                                        </a:lnTo>
+                                        <a:lnTo>
+                                          <a:pt x="95" y="409"/>
+                                        </a:lnTo>
+                                        <a:lnTo>
+                                          <a:pt x="130" y="343"/>
+                                        </a:lnTo>
+                                        <a:lnTo>
+                                          <a:pt x="167" y="281"/>
+                                        </a:lnTo>
+                                        <a:lnTo>
+                                          <a:pt x="209" y="220"/>
+                                        </a:lnTo>
+                                        <a:lnTo>
+                                          <a:pt x="253" y="163"/>
+                                        </a:lnTo>
+                                        <a:lnTo>
+                                          <a:pt x="287" y="120"/>
+                                        </a:lnTo>
+                                        <a:lnTo>
+                                          <a:pt x="324" y="78"/>
+                                        </a:lnTo>
+                                        <a:lnTo>
+                                          <a:pt x="362" y="38"/>
+                                        </a:lnTo>
+                                        <a:lnTo>
+                                          <a:pt x="402" y="0"/>
+                                        </a:lnTo>
+                                        <a:close/>
+                                      </a:path>
+                                    </a:pathLst>
+                                  </a:custGeom>
+                                  <a:solidFill>
+                                    <a:schemeClr val="tx2">
+                                      <a:alpha val="20000"/>
+                                    </a:schemeClr>
+                                  </a:solidFill>
+                                  <a:ln w="0">
+                                    <a:solidFill>
+                                      <a:schemeClr val="tx2">
+                                        <a:alpha val="20000"/>
+                                      </a:schemeClr>
+                                    </a:solidFill>
+                                    <a:prstDash val="solid"/>
+                                    <a:round/>
+                                    <a:headEnd/>
+                                    <a:tailEnd/>
+                                  </a:ln>
+                                </wps:spPr>
+                                <wps:bodyPr vert="horz" wrap="square" lIns="91440" tIns="45720" rIns="91440" bIns="45720" numCol="1" anchor="t" anchorCtr="0" compatLnSpc="1">
+                                  <a:prstTxWarp prst="textNoShape">
+                                    <a:avLst/>
+                                  </a:prstTxWarp>
+                                </wps:bodyPr>
+                              </wps:wsp>
+                              <wps:wsp>
+                                <wps:cNvPr id="39" name="Forma libre 16"/>
+                                <wps:cNvSpPr>
+                                  <a:spLocks/>
+                                </wps:cNvSpPr>
+                                <wps:spPr bwMode="auto">
+                                  <a:xfrm>
+                                    <a:off x="317182" y="5904089"/>
+                                    <a:ext cx="58738" cy="311150"/>
+                                  </a:xfrm>
+                                  <a:custGeom>
+                                    <a:avLst/>
+                                    <a:gdLst>
+                                      <a:gd name="T0" fmla="*/ 0 w 37"/>
+                                      <a:gd name="T1" fmla="*/ 0 h 196"/>
+                                      <a:gd name="T2" fmla="*/ 6 w 37"/>
+                                      <a:gd name="T3" fmla="*/ 15 h 196"/>
+                                      <a:gd name="T4" fmla="*/ 7 w 37"/>
+                                      <a:gd name="T5" fmla="*/ 18 h 196"/>
+                                      <a:gd name="T6" fmla="*/ 12 w 37"/>
+                                      <a:gd name="T7" fmla="*/ 80 h 196"/>
+                                      <a:gd name="T8" fmla="*/ 21 w 37"/>
+                                      <a:gd name="T9" fmla="*/ 134 h 196"/>
+                                      <a:gd name="T10" fmla="*/ 33 w 37"/>
+                                      <a:gd name="T11" fmla="*/ 188 h 196"/>
+                                      <a:gd name="T12" fmla="*/ 37 w 37"/>
+                                      <a:gd name="T13" fmla="*/ 196 h 196"/>
+                                      <a:gd name="T14" fmla="*/ 22 w 37"/>
+                                      <a:gd name="T15" fmla="*/ 162 h 196"/>
+                                      <a:gd name="T16" fmla="*/ 15 w 37"/>
+                                      <a:gd name="T17" fmla="*/ 146 h 196"/>
+                                      <a:gd name="T18" fmla="*/ 5 w 37"/>
+                                      <a:gd name="T19" fmla="*/ 81 h 196"/>
+                                      <a:gd name="T20" fmla="*/ 1 w 37"/>
+                                      <a:gd name="T21" fmla="*/ 40 h 196"/>
+                                      <a:gd name="T22" fmla="*/ 0 w 37"/>
+                                      <a:gd name="T23" fmla="*/ 0 h 196"/>
+                                    </a:gdLst>
+                                    <a:ahLst/>
+                                    <a:cxnLst>
+                                      <a:cxn ang="0">
+                                        <a:pos x="T0" y="T1"/>
+                                      </a:cxn>
+                                      <a:cxn ang="0">
+                                        <a:pos x="T2" y="T3"/>
+                                      </a:cxn>
+                                      <a:cxn ang="0">
+                                        <a:pos x="T4" y="T5"/>
+                                      </a:cxn>
+                                      <a:cxn ang="0">
+                                        <a:pos x="T6" y="T7"/>
+                                      </a:cxn>
+                                      <a:cxn ang="0">
+                                        <a:pos x="T8" y="T9"/>
+                                      </a:cxn>
+                                      <a:cxn ang="0">
+                                        <a:pos x="T10" y="T11"/>
+                                      </a:cxn>
+                                      <a:cxn ang="0">
+                                        <a:pos x="T12" y="T13"/>
+                                      </a:cxn>
+                                      <a:cxn ang="0">
+                                        <a:pos x="T14" y="T15"/>
+                                      </a:cxn>
+                                      <a:cxn ang="0">
+                                        <a:pos x="T16" y="T17"/>
+                                      </a:cxn>
+                                      <a:cxn ang="0">
+                                        <a:pos x="T18" y="T19"/>
+                                      </a:cxn>
+                                      <a:cxn ang="0">
+                                        <a:pos x="T20" y="T21"/>
+                                      </a:cxn>
+                                      <a:cxn ang="0">
+                                        <a:pos x="T22" y="T23"/>
+                                      </a:cxn>
+                                    </a:cxnLst>
+                                    <a:rect l="0" t="0" r="r" b="b"/>
+                                    <a:pathLst>
+                                      <a:path w="37" h="196">
+                                        <a:moveTo>
+                                          <a:pt x="0" y="0"/>
+                                        </a:moveTo>
+                                        <a:lnTo>
+                                          <a:pt x="6" y="15"/>
+                                        </a:lnTo>
+                                        <a:lnTo>
+                                          <a:pt x="7" y="18"/>
+                                        </a:lnTo>
+                                        <a:lnTo>
+                                          <a:pt x="12" y="80"/>
+                                        </a:lnTo>
+                                        <a:lnTo>
+                                          <a:pt x="21" y="134"/>
+                                        </a:lnTo>
+                                        <a:lnTo>
+                                          <a:pt x="33" y="188"/>
+                                        </a:lnTo>
+                                        <a:lnTo>
+                                          <a:pt x="37" y="196"/>
+                                        </a:lnTo>
+                                        <a:lnTo>
+                                          <a:pt x="22" y="162"/>
+                                        </a:lnTo>
+                                        <a:lnTo>
+                                          <a:pt x="15" y="146"/>
+                                        </a:lnTo>
+                                        <a:lnTo>
+                                          <a:pt x="5" y="81"/>
+                                        </a:lnTo>
+                                        <a:lnTo>
+                                          <a:pt x="1" y="40"/>
+                                        </a:lnTo>
+                                        <a:lnTo>
+                                          <a:pt x="0" y="0"/>
+                                        </a:lnTo>
+                                        <a:close/>
+                                      </a:path>
+                                    </a:pathLst>
+                                  </a:custGeom>
+                                  <a:solidFill>
+                                    <a:schemeClr val="tx2">
+                                      <a:alpha val="20000"/>
+                                    </a:schemeClr>
+                                  </a:solidFill>
+                                  <a:ln w="0">
+                                    <a:solidFill>
+                                      <a:schemeClr val="tx2">
+                                        <a:alpha val="20000"/>
+                                      </a:schemeClr>
+                                    </a:solidFill>
+                                    <a:prstDash val="solid"/>
+                                    <a:round/>
+                                    <a:headEnd/>
+                                    <a:tailEnd/>
+                                  </a:ln>
+                                </wps:spPr>
+                                <wps:bodyPr vert="horz" wrap="square" lIns="91440" tIns="45720" rIns="91440" bIns="45720" numCol="1" anchor="t" anchorCtr="0" compatLnSpc="1">
+                                  <a:prstTxWarp prst="textNoShape">
+                                    <a:avLst/>
+                                  </a:prstTxWarp>
+                                </wps:bodyPr>
+                              </wps:wsp>
+                              <wps:wsp>
+                                <wps:cNvPr id="40" name="Forma libre 17"/>
+                                <wps:cNvSpPr>
+                                  <a:spLocks/>
+                                </wps:cNvSpPr>
+                                <wps:spPr bwMode="auto">
+                                  <a:xfrm>
+                                    <a:off x="363220" y="6223177"/>
+                                    <a:ext cx="49213" cy="104775"/>
+                                  </a:xfrm>
+                                  <a:custGeom>
+                                    <a:avLst/>
+                                    <a:gdLst>
+                                      <a:gd name="T0" fmla="*/ 0 w 31"/>
+                                      <a:gd name="T1" fmla="*/ 0 h 66"/>
+                                      <a:gd name="T2" fmla="*/ 31 w 31"/>
+                                      <a:gd name="T3" fmla="*/ 66 h 66"/>
+                                      <a:gd name="T4" fmla="*/ 24 w 31"/>
+                                      <a:gd name="T5" fmla="*/ 66 h 66"/>
+                                      <a:gd name="T6" fmla="*/ 0 w 31"/>
+                                      <a:gd name="T7" fmla="*/ 0 h 66"/>
+                                    </a:gdLst>
+                                    <a:ahLst/>
+                                    <a:cxnLst>
+                                      <a:cxn ang="0">
+                                        <a:pos x="T0" y="T1"/>
+                                      </a:cxn>
+                                      <a:cxn ang="0">
+                                        <a:pos x="T2" y="T3"/>
+                                      </a:cxn>
+                                      <a:cxn ang="0">
+                                        <a:pos x="T4" y="T5"/>
+                                      </a:cxn>
+                                      <a:cxn ang="0">
+                                        <a:pos x="T6" y="T7"/>
+                                      </a:cxn>
+                                    </a:cxnLst>
+                                    <a:rect l="0" t="0" r="r" b="b"/>
+                                    <a:pathLst>
+                                      <a:path w="31" h="66">
+                                        <a:moveTo>
+                                          <a:pt x="0" y="0"/>
+                                        </a:moveTo>
+                                        <a:lnTo>
+                                          <a:pt x="31" y="66"/>
+                                        </a:lnTo>
+                                        <a:lnTo>
+                                          <a:pt x="24" y="66"/>
+                                        </a:lnTo>
+                                        <a:lnTo>
+                                          <a:pt x="0" y="0"/>
+                                        </a:lnTo>
+                                        <a:close/>
+                                      </a:path>
+                                    </a:pathLst>
+                                  </a:custGeom>
+                                  <a:solidFill>
+                                    <a:schemeClr val="tx2">
+                                      <a:alpha val="20000"/>
+                                    </a:schemeClr>
+                                  </a:solidFill>
+                                  <a:ln w="0">
+                                    <a:solidFill>
+                                      <a:schemeClr val="tx2">
+                                        <a:alpha val="20000"/>
+                                      </a:schemeClr>
+                                    </a:solidFill>
+                                    <a:prstDash val="solid"/>
+                                    <a:round/>
+                                    <a:headEnd/>
+                                    <a:tailEnd/>
+                                  </a:ln>
+                                </wps:spPr>
+                                <wps:bodyPr vert="horz" wrap="square" lIns="91440" tIns="45720" rIns="91440" bIns="45720" numCol="1" anchor="t" anchorCtr="0" compatLnSpc="1">
+                                  <a:prstTxWarp prst="textNoShape">
+                                    <a:avLst/>
+                                  </a:prstTxWarp>
+                                </wps:bodyPr>
+                              </wps:wsp>
+                              <wps:wsp>
+                                <wps:cNvPr id="41" name="Forma libre 18"/>
+                                <wps:cNvSpPr>
+                                  <a:spLocks/>
+                                </wps:cNvSpPr>
+                                <wps:spPr bwMode="auto">
+                                  <a:xfrm>
+                                    <a:off x="317182" y="5864402"/>
+                                    <a:ext cx="11113" cy="68263"/>
+                                  </a:xfrm>
+                                  <a:custGeom>
+                                    <a:avLst/>
+                                    <a:gdLst>
+                                      <a:gd name="T0" fmla="*/ 0 w 7"/>
+                                      <a:gd name="T1" fmla="*/ 0 h 43"/>
+                                      <a:gd name="T2" fmla="*/ 7 w 7"/>
+                                      <a:gd name="T3" fmla="*/ 17 h 43"/>
+                                      <a:gd name="T4" fmla="*/ 7 w 7"/>
+                                      <a:gd name="T5" fmla="*/ 43 h 43"/>
+                                      <a:gd name="T6" fmla="*/ 6 w 7"/>
+                                      <a:gd name="T7" fmla="*/ 40 h 43"/>
+                                      <a:gd name="T8" fmla="*/ 0 w 7"/>
+                                      <a:gd name="T9" fmla="*/ 25 h 43"/>
+                                      <a:gd name="T10" fmla="*/ 0 w 7"/>
+                                      <a:gd name="T11" fmla="*/ 0 h 43"/>
+                                    </a:gdLst>
+                                    <a:ahLst/>
+                                    <a:cxnLst>
+                                      <a:cxn ang="0">
+                                        <a:pos x="T0" y="T1"/>
+                                      </a:cxn>
+                                      <a:cxn ang="0">
+                                        <a:pos x="T2" y="T3"/>
+                                      </a:cxn>
+                                      <a:cxn ang="0">
+                                        <a:pos x="T4" y="T5"/>
+                                      </a:cxn>
+                                      <a:cxn ang="0">
+                                        <a:pos x="T6" y="T7"/>
+                                      </a:cxn>
+                                      <a:cxn ang="0">
+                                        <a:pos x="T8" y="T9"/>
+                                      </a:cxn>
+                                      <a:cxn ang="0">
+                                        <a:pos x="T10" y="T11"/>
+                                      </a:cxn>
+                                    </a:cxnLst>
+                                    <a:rect l="0" t="0" r="r" b="b"/>
+                                    <a:pathLst>
+                                      <a:path w="7" h="43">
+                                        <a:moveTo>
+                                          <a:pt x="0" y="0"/>
+                                        </a:moveTo>
+                                        <a:lnTo>
+                                          <a:pt x="7" y="17"/>
+                                        </a:lnTo>
+                                        <a:lnTo>
+                                          <a:pt x="7" y="43"/>
+                                        </a:lnTo>
+                                        <a:lnTo>
+                                          <a:pt x="6" y="40"/>
+                                        </a:lnTo>
+                                        <a:lnTo>
+                                          <a:pt x="0" y="25"/>
+                                        </a:lnTo>
+                                        <a:lnTo>
+                                          <a:pt x="0" y="0"/>
+                                        </a:lnTo>
+                                        <a:close/>
+                                      </a:path>
+                                    </a:pathLst>
+                                  </a:custGeom>
+                                  <a:solidFill>
+                                    <a:schemeClr val="tx2">
+                                      <a:alpha val="20000"/>
+                                    </a:schemeClr>
+                                  </a:solidFill>
+                                  <a:ln w="0">
+                                    <a:solidFill>
+                                      <a:schemeClr val="tx2">
+                                        <a:alpha val="20000"/>
+                                      </a:schemeClr>
+                                    </a:solidFill>
+                                    <a:prstDash val="solid"/>
+                                    <a:round/>
+                                    <a:headEnd/>
+                                    <a:tailEnd/>
+                                  </a:ln>
+                                </wps:spPr>
+                                <wps:bodyPr vert="horz" wrap="square" lIns="91440" tIns="45720" rIns="91440" bIns="45720" numCol="1" anchor="t" anchorCtr="0" compatLnSpc="1">
+                                  <a:prstTxWarp prst="textNoShape">
+                                    <a:avLst/>
+                                  </a:prstTxWarp>
+                                </wps:bodyPr>
+                              </wps:wsp>
+                              <wps:wsp>
+                                <wps:cNvPr id="42" name="Forma libre 19"/>
+                                <wps:cNvSpPr>
+                                  <a:spLocks/>
+                                </wps:cNvSpPr>
+                                <wps:spPr bwMode="auto">
+                                  <a:xfrm>
+                                    <a:off x="340995" y="6135864"/>
+                                    <a:ext cx="73025" cy="192088"/>
+                                  </a:xfrm>
+                                  <a:custGeom>
+                                    <a:avLst/>
+                                    <a:gdLst>
+                                      <a:gd name="T0" fmla="*/ 0 w 46"/>
+                                      <a:gd name="T1" fmla="*/ 0 h 121"/>
+                                      <a:gd name="T2" fmla="*/ 7 w 46"/>
+                                      <a:gd name="T3" fmla="*/ 16 h 121"/>
+                                      <a:gd name="T4" fmla="*/ 22 w 46"/>
+                                      <a:gd name="T5" fmla="*/ 50 h 121"/>
+                                      <a:gd name="T6" fmla="*/ 33 w 46"/>
+                                      <a:gd name="T7" fmla="*/ 86 h 121"/>
+                                      <a:gd name="T8" fmla="*/ 46 w 46"/>
+                                      <a:gd name="T9" fmla="*/ 121 h 121"/>
+                                      <a:gd name="T10" fmla="*/ 45 w 46"/>
+                                      <a:gd name="T11" fmla="*/ 121 h 121"/>
+                                      <a:gd name="T12" fmla="*/ 14 w 46"/>
+                                      <a:gd name="T13" fmla="*/ 55 h 121"/>
+                                      <a:gd name="T14" fmla="*/ 11 w 46"/>
+                                      <a:gd name="T15" fmla="*/ 44 h 121"/>
+                                      <a:gd name="T16" fmla="*/ 0 w 46"/>
+                                      <a:gd name="T17" fmla="*/ 0 h 121"/>
+                                    </a:gdLst>
+                                    <a:ahLst/>
+                                    <a:cxnLst>
+                                      <a:cxn ang="0">
+                                        <a:pos x="T0" y="T1"/>
+                                      </a:cxn>
+                                      <a:cxn ang="0">
+                                        <a:pos x="T2" y="T3"/>
+                                      </a:cxn>
+                                      <a:cxn ang="0">
+                                        <a:pos x="T4" y="T5"/>
+                                      </a:cxn>
+                                      <a:cxn ang="0">
+                                        <a:pos x="T6" y="T7"/>
+                                      </a:cxn>
+                                      <a:cxn ang="0">
+                                        <a:pos x="T8" y="T9"/>
+                                      </a:cxn>
+                                      <a:cxn ang="0">
+                                        <a:pos x="T10" y="T11"/>
+                                      </a:cxn>
+                                      <a:cxn ang="0">
+                                        <a:pos x="T12" y="T13"/>
+                                      </a:cxn>
+                                      <a:cxn ang="0">
+                                        <a:pos x="T14" y="T15"/>
+                                      </a:cxn>
+                                      <a:cxn ang="0">
+                                        <a:pos x="T16" y="T17"/>
+                                      </a:cxn>
+                                    </a:cxnLst>
+                                    <a:rect l="0" t="0" r="r" b="b"/>
+                                    <a:pathLst>
+                                      <a:path w="46" h="121">
+                                        <a:moveTo>
+                                          <a:pt x="0" y="0"/>
+                                        </a:moveTo>
+                                        <a:lnTo>
+                                          <a:pt x="7" y="16"/>
+                                        </a:lnTo>
+                                        <a:lnTo>
+                                          <a:pt x="22" y="50"/>
+                                        </a:lnTo>
+                                        <a:lnTo>
+                                          <a:pt x="33" y="86"/>
+                                        </a:lnTo>
+                                        <a:lnTo>
+                                          <a:pt x="46" y="121"/>
+                                        </a:lnTo>
+                                        <a:lnTo>
+                                          <a:pt x="45" y="121"/>
+                                        </a:lnTo>
+                                        <a:lnTo>
+                                          <a:pt x="14" y="55"/>
+                                        </a:lnTo>
+                                        <a:lnTo>
+                                          <a:pt x="11" y="44"/>
+                                        </a:lnTo>
+                                        <a:lnTo>
+                                          <a:pt x="0" y="0"/>
+                                        </a:lnTo>
+                                        <a:close/>
+                                      </a:path>
+                                    </a:pathLst>
+                                  </a:custGeom>
+                                  <a:solidFill>
+                                    <a:schemeClr val="tx2">
+                                      <a:alpha val="20000"/>
+                                    </a:schemeClr>
+                                  </a:solidFill>
+                                  <a:ln w="0">
+                                    <a:solidFill>
+                                      <a:schemeClr val="tx2">
+                                        <a:alpha val="20000"/>
+                                      </a:schemeClr>
+                                    </a:solidFill>
+                                    <a:prstDash val="solid"/>
+                                    <a:round/>
+                                    <a:headEnd/>
+                                    <a:tailEnd/>
+                                  </a:ln>
+                                </wps:spPr>
+                                <wps:bodyPr vert="horz" wrap="square" lIns="91440" tIns="45720" rIns="91440" bIns="45720" numCol="1" anchor="t" anchorCtr="0" compatLnSpc="1">
+                                  <a:prstTxWarp prst="textNoShape">
+                                    <a:avLst/>
+                                  </a:prstTxWarp>
+                                </wps:bodyPr>
+                              </wps:wsp>
+                            </wpg:grpSp>
+                          </wpg:grpSp>
+                        </wpg:wgp>
+                      </a:graphicData>
+                    </a:graphic>
+                    <wp14:sizeRelH relativeFrom="page">
+                      <wp14:pctWidth>0</wp14:pctWidth>
+                    </wp14:sizeRelH>
+                    <wp14:sizeRelV relativeFrom="page">
+                      <wp14:pctHeight>95000</wp14:pctHeight>
+                    </wp14:sizeRelV>
+                  </wp:anchor>
+                </w:drawing>
+              </mc:Choice>
+              <mc:Fallback>
+                <w:pict>
+                  <v:group w14:anchorId="02983987" id="Grupo 14" o:spid="_x0000_s1026" style="position:absolute;margin-left:0;margin-top:0;width:168pt;height:718.55pt;z-index:-251648000;mso-height-percent:950;mso-left-percent:40;mso-position-horizontal-relative:page;mso-position-vertical:center;mso-position-vertical-relative:page;mso-height-percent:950;mso-left-percent:40" coordsize="21336,91257" o:gfxdata="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">
+                    <v:rect id="Rectángulo 15" o:spid="_x0000_s1027" style="position:absolute;width:1945;height:91257;visibility:visible;mso-wrap-style:square;v-text-anchor:middle" o:gfxdata="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" fillcolor="#44546a [3215]" stroked="f" strokeweight="1pt"/>
+                    <v:group id="Grupo 17" o:spid="_x0000_s1028" style="position:absolute;left:762;top:42100;width:20574;height:49103" coordorigin="806,42118" coordsize="13062,31210" o:gfxdata="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">
+                      <v:group id="Grupo 18" o:spid="_x0000_s1029" style="position:absolute;left:1410;top:42118;width:10478;height:31210" coordorigin="1410,42118" coordsize="10477,31210" o:gfxdata="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">
+                        <o:lock v:ext="edit" aspectratio="t"/>
+                        <v:shape id="Forma libre 20" o:spid="_x0000_s1030" style="position:absolute;left:3696;top:62168;width:1937;height:6985;visibility:visible;mso-wrap-style:square;v-text-anchor:top" coordsize="122,440" o:gfxdata="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" path="m,l39,152,84,304r38,113l122,440,76,306,39,180,6,53,,xe" fillcolor="#44546a [3215]" strokecolor="#44546a [3215]" strokeweight="0">
+                          <v:path arrowok="t" o:connecttype="custom" o:connectlocs="0,0;61913,241300;133350,482600;193675,661988;193675,698500;120650,485775;61913,285750;9525,84138;0,0" o:connectangles="0,0,0,0,0,0,0,0,0"/>
+                        </v:shape>
+                        <v:shape id="Forma libre 21" o:spid="_x0000_s1031" style="position:absolute;left:5728;top:69058;width:1842;height:4270;visibility:visible;mso-wrap-style:square;v-text-anchor:top" coordsize="116,269" o:gfxdata="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" path="m,l8,19,37,93r30,74l116,269r-8,l60,169,30,98,1,25,,xe" fillcolor="#44546a [3215]" strokecolor="#44546a [3215]" strokeweight="0">
+                          <v:path arrowok="t" o:connecttype="custom" o:connectlocs="0,0;12700,30163;58738,147638;106363,265113;184150,427038;171450,427038;95250,268288;47625,155575;1588,39688;0,0" o:connectangles="0,0,0,0,0,0,0,0,0,0"/>
+                        </v:shape>
+                        <v:shape id="Forma libre 22" o:spid="_x0000_s1032" style="position:absolute;left:1410;top:42118;width:2223;height:20193;visibility:visible;mso-wrap-style:square;v-text-anchor:top" coordsize="140,1272" o:gfxdata="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" path="m,l,,1,79r2,80l12,317,23,476,39,634,58,792,83,948r24,138l135,1223r5,49l138,1262,105,1106,77,949,53,792,35,634,20,476,9,317,2,159,,79,,xe" fillcolor="#44546a [3215]" strokecolor="#44546a [3215]" strokeweight="0">
+                          <v:path arrowok="t" o:connecttype="custom" o:connectlocs="0,0;0,0;1588,125413;4763,252413;19050,503238;36513,755650;61913,1006475;92075,1257300;131763,1504950;169863,1724025;214313,1941513;222250,2019300;219075,2003425;166688,1755775;122238,1506538;84138,1257300;55563,1006475;31750,755650;14288,503238;3175,252413;0,125413;0,0" o:connectangles="0,0,0,0,0,0,0,0,0,0,0,0,0,0,0,0,0,0,0,0,0,0"/>
+                        </v:shape>
+                        <v:shape id="Forma libre 23" o:spid="_x0000_s1033" style="position:absolute;left:3410;top:48611;width:715;height:13557;visibility:visible;mso-wrap-style:square;v-text-anchor:top" coordsize="45,854" o:gfxdata="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" path="m45,r,l35,66r-9,67l14,267,6,401,3,534,6,669r8,134l18,854r,-3l9,814,8,803,1,669,,534,3,401,12,267,25,132,34,66,45,xe" fillcolor="#44546a [3215]" strokecolor="#44546a [3215]" strokeweight="0">
+                          <v:path arrowok="t" o:connecttype="custom" o:connectlocs="71438,0;71438,0;55563,104775;41275,211138;22225,423863;9525,636588;4763,847725;9525,1062038;22225,1274763;28575,1355725;28575,1350963;14288,1292225;12700,1274763;1588,1062038;0,847725;4763,636588;19050,423863;39688,209550;53975,104775;71438,0" o:connectangles="0,0,0,0,0,0,0,0,0,0,0,0,0,0,0,0,0,0,0,0"/>
+                        </v:shape>
+                        <v:shape id="Forma libre 24" o:spid="_x0000_s1034" style="position:absolute;left:3633;top:62311;width:2444;height:9985;visibility:visible;mso-wrap-style:square;v-text-anchor:top" coordsize="154,629" o:gfxdata="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" path="m,l10,44r11,82l34,207r19,86l75,380r25,86l120,521r21,55l152,618r2,11l140,595,115,532,93,468,67,383,47,295,28,207,12,104,,xe" fillcolor="#44546a [3215]" strokecolor="#44546a [3215]" strokeweight="0">
+                          <v:path arrowok="t" o:connecttype="custom" o:connectlocs="0,0;15875,69850;33338,200025;53975,328613;84138,465138;119063,603250;158750,739775;190500,827088;223838,914400;241300,981075;244475,998538;222250,944563;182563,844550;147638,742950;106363,608013;74613,468313;44450,328613;19050,165100;0,0" o:connectangles="0,0,0,0,0,0,0,0,0,0,0,0,0,0,0,0,0,0,0"/>
+                        </v:shape>
+                        <v:shape id="Forma libre 25" o:spid="_x0000_s1035" style="position:absolute;left:6204;top:72233;width:524;height:1095;visibility:visible;mso-wrap-style:square;v-text-anchor:top" coordsize="33,69" o:gfxdata="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" path="m,l33,69r-9,l12,35,,xe" fillcolor="#44546a [3215]" strokecolor="#44546a [3215]" strokeweight="0">
+                          <v:path arrowok="t" o:connecttype="custom" o:connectlocs="0,0;52388,109538;38100,109538;19050,55563;0,0" o:connectangles="0,0,0,0,0"/>
+                        </v:shape>
+                        <v:shape id="Forma libre 26" o:spid="_x0000_s1036" style="position:absolute;left:3553;top:61533;width:238;height:1476;visibility:visible;mso-wrap-style:square;v-text-anchor:top" coordsize="15,93" o:gfxdata="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" path="m,l9,37r,3l15,93,5,49,,xe" fillcolor="#44546a [3215]" strokecolor="#44546a [3215]" strokeweight="0">
+                          <v:path arrowok="t" o:connecttype="custom" o:connectlocs="0,0;14288,58738;14288,63500;23813,147638;7938,77788;0,0" o:connectangles="0,0,0,0,0,0"/>
+                        </v:shape>
+                        <v:shape id="Forma libre 27" o:spid="_x0000_s1037" style="position:absolute;left:5633;top:56897;width:6255;height:12161;visibility:visible;mso-wrap-style:square;v-text-anchor:top" coordsize="394,766" o:gfxdata="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" path="m394,r,l356,38,319,77r-35,40l249,160r-42,58l168,276r-37,63l98,402,69,467,45,535,26,604,14,673,7,746,6,766,,749r1,-5l7,673,21,603,40,533,65,466,94,400r33,-64l164,275r40,-60l248,158r34,-42l318,76,354,37,394,xe" fillcolor="#44546a [3215]" strokecolor="#44546a [3215]" strokeweight="0">
+                          <v:path arrowok="t" o:connecttype="custom" o:connectlocs="625475,0;625475,0;565150,60325;506413,122238;450850,185738;395288,254000;328613,346075;266700,438150;207963,538163;155575,638175;109538,741363;71438,849313;41275,958850;22225,1068388;11113,1184275;9525,1216025;0,1189038;1588,1181100;11113,1068388;33338,957263;63500,846138;103188,739775;149225,635000;201613,533400;260350,436563;323850,341313;393700,250825;447675,184150;504825,120650;561975,58738;625475,0" o:connectangles="0,0,0,0,0,0,0,0,0,0,0,0,0,0,0,0,0,0,0,0,0,0,0,0,0,0,0,0,0,0,0"/>
+                        </v:shape>
+                        <v:shape id="Forma libre 28" o:spid="_x0000_s1038" style="position:absolute;left:5633;top:69153;width:571;height:3080;visibility:visible;mso-wrap-style:square;v-text-anchor:top" coordsize="36,194" o:gfxdata="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" path="m,l6,16r1,3l11,80r9,52l33,185r3,9l21,161,15,145,5,81,1,41,,xe" fillcolor="#44546a [3215]" strokecolor="#44546a [3215]" strokeweight="0">
+                          <v:path arrowok="t" o:connecttype="custom" o:connectlocs="0,0;9525,25400;11113,30163;17463,127000;31750,209550;52388,293688;57150,307975;33338,255588;23813,230188;7938,128588;1588,65088;0,0" o:connectangles="0,0,0,0,0,0,0,0,0,0,0,0"/>
+                        </v:shape>
+                        <v:shape id="Forma libre 29" o:spid="_x0000_s1039" style="position:absolute;left:6077;top:72296;width:493;height:1032;visibility:visible;mso-wrap-style:square;v-text-anchor:top" coordsize="31,65" o:gfxdata="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" path="m,l31,65r-8,l,xe" fillcolor="#44546a [3215]" strokecolor="#44546a [3215]" strokeweight="0">
+                          <v:path arrowok="t" o:connecttype="custom" o:connectlocs="0,0;49213,103188;36513,103188;0,0" o:connectangles="0,0,0,0"/>
+                        </v:shape>
+                        <v:shape id="Forma libre 30" o:spid="_x0000_s1040" style="position:absolute;left:5633;top:68788;width:111;height:666;visibility:visible;mso-wrap-style:square;v-text-anchor:top" coordsize="7,42" o:gfxdata="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" path="m,l6,17,7,42,6,39,,23,,xe" fillcolor="#44546a [3215]" strokecolor="#44546a [3215]" strokeweight="0">
+                          <v:path arrowok="t" o:connecttype="custom" o:connectlocs="0,0;9525,26988;11113,66675;9525,61913;0,36513;0,0" o:connectangles="0,0,0,0,0,0"/>
+                        </v:shape>
+                        <v:shape id="Forma libre 31" o:spid="_x0000_s1041" style="position:absolute;left:5871;top:71455;width:714;height:1873;visibility:visible;mso-wrap-style:square;v-text-anchor:top" coordsize="45,118" o:gfxdata="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" path="m,l6,16,21,49,33,84r12,34l44,118,13,53,11,42,,xe" fillcolor="#44546a [3215]" strokecolor="#44546a [3215]" strokeweight="0">
+                          <v:path arrowok="t" o:connecttype="custom" o:connectlocs="0,0;9525,25400;33338,77788;52388,133350;71438,187325;69850,187325;20638,84138;17463,66675;0,0" o:connectangles="0,0,0,0,0,0,0,0,0"/>
+                        </v:shape>
+                      </v:group>
+                      <v:group id="Grupo 31" o:spid="_x0000_s1042" style="position:absolute;left:806;top:48269;width:13063;height:25059" coordorigin="806,46499" coordsize="8747,16779" o:gfxdata="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">
+                        <o:lock v:ext="edit" aspectratio="t"/>
+                        <v:shape id="Forma libre 8" o:spid="_x0000_s1043" style="position:absolute;left:1187;top:51897;width:1984;height:7143;visibility:visible;mso-wrap-style:square;v-text-anchor:top" coordsize="125,450" o:gfxdata="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" path="m,l41,155,86,309r39,116l125,450,79,311,41,183,7,54,,xe" fillcolor="#44546a [3215]" strokecolor="#44546a [3215]" strokeweight="0">
+                          <v:fill opacity="13107f"/>
+                          <v:stroke opacity="13107f"/>
+                          <v:path arrowok="t" o:connecttype="custom" o:connectlocs="0,0;65088,246063;136525,490538;198438,674688;198438,714375;125413,493713;65088,290513;11113,85725;0,0" o:connectangles="0,0,0,0,0,0,0,0,0"/>
+                        </v:shape>
+                        <v:shape id="Forma libre 9" o:spid="_x0000_s1044" style="position:absolute;left:3282;top:58913;width:1874;height:4366;visibility:visible;mso-wrap-style:square;v-text-anchor:top" coordsize="118,275" o:gfxdata="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" path="m,l8,20,37,96r32,74l118,275r-9,l61,174,30,100,,26,,xe" fillcolor="#44546a [3215]" strokecolor="#44546a [3215]" strokeweight="0">
+                          <v:fill opacity="13107f"/>
+                          <v:stroke opacity="13107f"/>
+                          <v:path arrowok="t" o:connecttype="custom" o:connectlocs="0,0;12700,31750;58738,152400;109538,269875;187325,436563;173038,436563;96838,276225;47625,158750;0,41275;0,0" o:connectangles="0,0,0,0,0,0,0,0,0,0"/>
+                        </v:shape>
+                        <v:shape id="Forma libre 10" o:spid="_x0000_s1045" style="position:absolute;left:806;top:50103;width:317;height:1921;visibility:visible;mso-wrap-style:square;v-text-anchor:top" coordsize="20,121" o:gfxdata="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" path="m,l16,72r4,49l18,112,,31,,xe" fillcolor="#44546a [3215]" strokecolor="#44546a [3215]" strokeweight="0">
+                          <v:fill opacity="13107f"/>
+                          <v:stroke opacity="13107f"/>
+                          <v:path arrowok="t" o:connecttype="custom" o:connectlocs="0,0;25400,114300;31750,192088;28575,177800;0,49213;0,0" o:connectangles="0,0,0,0,0,0"/>
+                        </v:shape>
+                        <v:shape id="Forma libre 12" o:spid="_x0000_s1046" style="position:absolute;left:1123;top:52024;width:2509;height:10207;visibility:visible;mso-wrap-style:square;v-text-anchor:top" coordsize="158,643" o:gfxdata="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" path="m,l11,46r11,83l36,211r19,90l76,389r27,87l123,533r21,55l155,632r3,11l142,608,118,544,95,478,69,391,47,302,29,212,13,107,,xe" fillcolor="#44546a [3215]" strokecolor="#44546a [3215]" strokeweight="0">
+                          <v:fill opacity="13107f"/>
+                          <v:stroke opacity="13107f"/>
+                          <v:path arrowok="t" o:connecttype="custom" o:connectlocs="0,0;17463,73025;34925,204788;57150,334963;87313,477838;120650,617538;163513,755650;195263,846138;228600,933450;246063,1003300;250825,1020763;225425,965200;187325,863600;150813,758825;109538,620713;74613,479425;46038,336550;20638,169863;0,0" o:connectangles="0,0,0,0,0,0,0,0,0,0,0,0,0,0,0,0,0,0,0"/>
+                        </v:shape>
+                        <v:shape id="Forma libre 13" o:spid="_x0000_s1047" style="position:absolute;left:3759;top:62152;width:524;height:1127;visibility:visible;mso-wrap-style:square;v-text-anchor:top" coordsize="33,71" o:gfxdata="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" path="m,l33,71r-9,l11,36,,xe" fillcolor="#44546a [3215]" strokecolor="#44546a [3215]" strokeweight="0">
+                          <v:fill opacity="13107f"/>
+                          <v:stroke opacity="13107f"/>
+                          <v:path arrowok="t" o:connecttype="custom" o:connectlocs="0,0;52388,112713;38100,112713;17463,57150;0,0" o:connectangles="0,0,0,0,0"/>
+                        </v:shape>
+                        <v:shape id="Forma libre 14" o:spid="_x0000_s1048" style="position:absolute;left:1060;top:51246;width:238;height:1508;visibility:visible;mso-wrap-style:square;v-text-anchor:top" coordsize="15,95" o:gfxdata="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" path="m,l8,37r,4l15,95,4,49,,xe" fillcolor="#44546a [3215]" strokecolor="#44546a [3215]" strokeweight="0">
+                          <v:fill opacity="13107f"/>
+                          <v:stroke opacity="13107f"/>
+                          <v:path arrowok="t" o:connecttype="custom" o:connectlocs="0,0;12700,58738;12700,65088;23813,150813;6350,77788;0,0" o:connectangles="0,0,0,0,0,0"/>
+                        </v:shape>
+                        <v:shape id="Forma libre 15" o:spid="_x0000_s1049" style="position:absolute;left:3171;top:46499;width:6382;height:12414;visibility:visible;mso-wrap-style:square;v-text-anchor:top" coordsize="402,782" o:gfxdata="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" path="m402,r,1l363,39,325,79r-35,42l255,164r-44,58l171,284r-38,62l100,411,71,478,45,546,27,617,13,689,7,761r,21l,765r1,-4l7,688,21,616,40,545,66,475,95,409r35,-66l167,281r42,-61l253,163r34,-43l324,78,362,38,402,xe" fillcolor="#44546a [3215]" strokecolor="#44546a [3215]" strokeweight="0">
+                          <v:fill opacity="13107f"/>
+                          <v:stroke opacity="13107f"/>
+                          <v:path arrowok="t" o:connecttype="custom" o:connectlocs="638175,0;638175,1588;576263,61913;515938,125413;460375,192088;404813,260350;334963,352425;271463,450850;211138,549275;158750,652463;112713,758825;71438,866775;42863,979488;20638,1093788;11113,1208088;11113,1241425;0,1214438;1588,1208088;11113,1092200;33338,977900;63500,865188;104775,754063;150813,649288;206375,544513;265113,446088;331788,349250;401638,258763;455613,190500;514350,123825;574675,60325;638175,0" o:connectangles="0,0,0,0,0,0,0,0,0,0,0,0,0,0,0,0,0,0,0,0,0,0,0,0,0,0,0,0,0,0,0"/>
+                        </v:shape>
+                        <v:shape id="Forma libre 16" o:spid="_x0000_s1050" style="position:absolute;left:3171;top:59040;width:588;height:3112;visibility:visible;mso-wrap-style:square;v-text-anchor:top" coordsize="37,196" o:gfxdata="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" path="m,l6,15r1,3l12,80r9,54l33,188r4,8l22,162,15,146,5,81,1,40,,xe" fillcolor="#44546a [3215]" strokecolor="#44546a [3215]" strokeweight="0">
+                          <v:fill opacity="13107f"/>
+                          <v:stroke opacity="13107f"/>
+                          <v:path arrowok="t" o:connecttype="custom" o:connectlocs="0,0;9525,23813;11113,28575;19050,127000;33338,212725;52388,298450;58738,311150;34925,257175;23813,231775;7938,128588;1588,63500;0,0" o:connectangles="0,0,0,0,0,0,0,0,0,0,0,0"/>
+                        </v:shape>
+                        <v:shape id="Forma libre 17" o:spid="_x0000_s1051" style="position:absolute;left:3632;top:62231;width:492;height:1048;visibility:visible;mso-wrap-style:square;v-text-anchor:top" coordsize="31,66" o:gfxdata="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" path="m,l31,66r-7,l,xe" fillcolor="#44546a [3215]" strokecolor="#44546a [3215]" strokeweight="0">
+                          <v:fill opacity="13107f"/>
+                          <v:stroke opacity="13107f"/>
+                          <v:path arrowok="t" o:connecttype="custom" o:connectlocs="0,0;49213,104775;38100,104775;0,0" o:connectangles="0,0,0,0"/>
+                        </v:shape>
+                        <v:shape id="Forma libre 18" o:spid="_x0000_s1052" style="position:absolute;left:3171;top:58644;width:111;height:682;visibility:visible;mso-wrap-style:square;v-text-anchor:top" coordsize="7,43" o:gfxdata="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" path="m,l7,17r,26l6,40,,25,,xe" fillcolor="#44546a [3215]" strokecolor="#44546a [3215]" strokeweight="0">
+                          <v:fill opacity="13107f"/>
+                          <v:stroke opacity="13107f"/>
+                          <v:path arrowok="t" o:connecttype="custom" o:connectlocs="0,0;11113,26988;11113,68263;9525,63500;0,39688;0,0" o:connectangles="0,0,0,0,0,0"/>
+                        </v:shape>
+                        <v:shape id="Forma libre 19" o:spid="_x0000_s1053" style="position:absolute;left:3409;top:61358;width:731;height:1921;visibility:visible;mso-wrap-style:square;v-text-anchor:top" coordsize="46,121" o:gfxdata="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" path="m,l7,16,22,50,33,86r13,35l45,121,14,55,11,44,,xe" fillcolor="#44546a [3215]" strokecolor="#44546a [3215]" strokeweight="0">
+                          <v:fill opacity="13107f"/>
+                          <v:stroke opacity="13107f"/>
+                          <v:path arrowok="t" o:connecttype="custom" o:connectlocs="0,0;11113,25400;34925,79375;52388,136525;73025,192088;71438,192088;22225,87313;17463,69850;0,0" o:connectangles="0,0,0,0,0,0,0,0,0"/>
+                        </v:shape>
+                      </v:group>
+                    </v:group>
+                    <w10:wrap anchorx="page" anchory="page"/>
+                  </v:group>
+                </w:pict>
+              </mc:Fallback>
+            </mc:AlternateContent>
+          </w:r>
+        </w:p>
+        <w:p>
+          <w:r>
+            <w:rPr>
+              <w:noProof/>
+            </w:rPr>
+            <w:drawing>
+              <wp:anchor distT="0" distB="0" distL="114300" distR="114300" simplePos="0" relativeHeight="251671552" behindDoc="0" locked="0" layoutInCell="1" allowOverlap="1" wp14:anchorId="066CC085" wp14:editId="14B8281D">
+                <wp:simplePos x="0" y="0"/>
+                <wp:positionH relativeFrom="column">
+                  <wp:posOffset>630555</wp:posOffset>
+                </wp:positionH>
+                <wp:positionV relativeFrom="paragraph">
+                  <wp:posOffset>1162685</wp:posOffset>
+                </wp:positionV>
+                <wp:extent cx="4991797" cy="2438740"/>
+                <wp:effectExtent l="0" t="0" r="0" b="0"/>
+                <wp:wrapSquare wrapText="bothSides"/>
+                <wp:docPr id="47" name="Imagen 47" descr="Imagen que contiene imágenes prediseñadas&#10;&#10;Descripción generada con confianza alta"/>
+                <wp:cNvGraphicFramePr>
+                  <a:graphicFrameLocks xmlns:a="http://schemas.openxmlformats.org/drawingml/2006/main" noChangeAspect="1"/>
+                </wp:cNvGraphicFramePr>
+                <a:graphic xmlns:a="http://schemas.openxmlformats.org/drawingml/2006/main">
+                  <a:graphicData uri="http://schemas.openxmlformats.org/drawingml/2006/picture">
+                    <pic:pic xmlns:pic="http://schemas.openxmlformats.org/drawingml/2006/picture">
+                      <pic:nvPicPr>
+                        <pic:cNvPr id="47" name="Logo.PNG"/>
+                        <pic:cNvPicPr/>
+                      </pic:nvPicPr>
+                      <pic:blipFill>
+                        <a:blip r:embed="rId9">
+                          <a:extLst>
+                            <a:ext uri="{28A0092B-C50C-407E-A947-70E740481C1C}">
+                              <a14:useLocalDpi xmlns:a14="http://schemas.microsoft.com/office/drawing/2010/main" val="0"/>
+                            </a:ext>
+                          </a:extLst>
+                        </a:blip>
+                        <a:stretch>
+                          <a:fillRect/>
+                        </a:stretch>
+                      </pic:blipFill>
+                      <pic:spPr>
+                        <a:xfrm>
+                          <a:off x="0" y="0"/>
+                          <a:ext cx="4991797" cy="2438740"/>
+                        </a:xfrm>
+                        <a:prstGeom prst="rect">
+                          <a:avLst/>
+                        </a:prstGeom>
+                      </pic:spPr>
+                    </pic:pic>
+                  </a:graphicData>
+                </a:graphic>
+                <wp14:sizeRelH relativeFrom="page">
+                  <wp14:pctWidth>0</wp14:pctWidth>
+                </wp14:sizeRelH>
+                <wp14:sizeRelV relativeFrom="page">
+                  <wp14:pctHeight>0</wp14:pctHeight>
+                </wp14:sizeRelV>
+              </wp:anchor>
+            </w:drawing>
+          </w:r>
+          <w:r>
+            <w:rPr>
+              <w:noProof/>
+            </w:rPr>
+            <mc:AlternateContent>
+              <mc:Choice Requires="wps">
+                <w:drawing>
+                  <wp:anchor distT="0" distB="0" distL="114300" distR="114300" simplePos="0" relativeHeight="251670528" behindDoc="0" locked="0" layoutInCell="1" allowOverlap="1" wp14:anchorId="0798C058" wp14:editId="2F2C34CA">
+                    <wp:simplePos x="0" y="0"/>
+                    <wp:positionH relativeFrom="page">
+                      <wp:posOffset>1983105</wp:posOffset>
+                    </wp:positionH>
+                    <wp:positionV relativeFrom="page">
+                      <wp:posOffset>9072658</wp:posOffset>
+                    </wp:positionV>
+                    <wp:extent cx="5019919" cy="1341231"/>
+                    <wp:effectExtent l="0" t="0" r="9525" b="11430"/>
+                    <wp:wrapNone/>
+                    <wp:docPr id="46" name="Cuadro de texto 46"/>
+                    <wp:cNvGraphicFramePr/>
+                    <a:graphic xmlns:a="http://schemas.openxmlformats.org/drawingml/2006/main">
+                      <a:graphicData uri="http://schemas.microsoft.com/office/word/2010/wordprocessingShape">
+                        <wps:wsp>
+                          <wps:cNvSpPr txBox="1"/>
+                          <wps:spPr>
+                            <a:xfrm>
+                              <a:off x="0" y="0"/>
+                              <a:ext cx="5019919" cy="1341231"/>
+                            </a:xfrm>
+                            <a:prstGeom prst="rect">
+                              <a:avLst/>
+                            </a:prstGeom>
+                            <a:noFill/>
+                            <a:ln w="6350">
+                              <a:noFill/>
+                            </a:ln>
+                            <a:effectLst/>
+                          </wps:spPr>
+                          <wps:style>
+                            <a:lnRef idx="0">
+                              <a:schemeClr val="accent1"/>
+                            </a:lnRef>
+                            <a:fillRef idx="0">
+                              <a:schemeClr val="accent1"/>
+                            </a:fillRef>
+                            <a:effectRef idx="0">
+                              <a:schemeClr val="accent1"/>
+                            </a:effectRef>
+                            <a:fontRef idx="minor">
+                              <a:schemeClr val="dk1"/>
+                            </a:fontRef>
+                          </wps:style>
+                          <wps:txbx>
+                            <w:txbxContent>
+                              <w:p>
+                                <w:pPr>
+                                  <w:pStyle w:val="Sinespaciado"/>
+                                  <w:jc w:val="right"/>
+                                  <w:rPr>
+                                    <w:color w:val="4472C4" w:themeColor="accent1"/>
+                                    <w:sz w:val="26"/>
+                                    <w:szCs w:val="26"/>
+                                  </w:rPr>
+                                </w:pPr>
+                              </w:p>
+                              <w:p>
+                                <w:pPr>
+                                  <w:pStyle w:val="Sinespaciado"/>
+                                  <w:jc w:val="right"/>
+                                  <w:rPr>
+                                    <w:color w:val="000000" w:themeColor="text1"/>
+                                    <w:sz w:val="26"/>
+                                    <w:szCs w:val="26"/>
+                                  </w:rPr>
+                                </w:pPr>
+                                <w:r>
+                                  <w:rPr>
+                                    <w:color w:val="000000" w:themeColor="text1"/>
+                                    <w:sz w:val="26"/>
+                                    <w:szCs w:val="26"/>
+                                  </w:rPr>
+                                  <w:t>Lydia</w:t>
+                                </w:r>
+                                <w:r>
+                                  <w:rPr>
+                                    <w:color w:val="000000" w:themeColor="text1"/>
+                                    <w:sz w:val="26"/>
+                                    <w:szCs w:val="26"/>
+                                  </w:rPr>
+                                  <w:t xml:space="preserve"> </w:t>
+                                </w:r>
+                                <w:proofErr w:type="spellStart"/>
+                                <w:r>
+                                  <w:rPr>
+                                    <w:color w:val="000000" w:themeColor="text1"/>
+                                    <w:sz w:val="26"/>
+                                    <w:szCs w:val="26"/>
+                                  </w:rPr>
+                                  <w:t>eina</w:t>
+                                </w:r>
+                                <w:proofErr w:type="spellEnd"/>
+                                <w:r>
+                                  <w:rPr>
+                                    <w:color w:val="000000" w:themeColor="text1"/>
+                                    <w:sz w:val="26"/>
+                                    <w:szCs w:val="26"/>
+                                  </w:rPr>
+                                  <w:t xml:space="preserve"> Perea</w:t>
+                                </w:r>
+                              </w:p>
+                              <w:p>
+                                <w:pPr>
+                                  <w:pStyle w:val="Sinespaciado"/>
+                                  <w:jc w:val="right"/>
+                                  <w:rPr>
+                                    <w:color w:val="000000" w:themeColor="text1"/>
+                                    <w:sz w:val="26"/>
+                                    <w:szCs w:val="26"/>
+                                  </w:rPr>
+                                </w:pPr>
+                                <w:r>
+                                  <w:rPr>
+                                    <w:color w:val="000000" w:themeColor="text1"/>
+                                    <w:sz w:val="26"/>
+                                    <w:szCs w:val="26"/>
+                                  </w:rPr>
+                                  <w:t xml:space="preserve">Juan Antonio Rodríguez </w:t>
+                                </w:r>
+                                <w:proofErr w:type="spellStart"/>
+                                <w:r>
+                                  <w:rPr>
+                                    <w:color w:val="000000" w:themeColor="text1"/>
+                                    <w:sz w:val="26"/>
+                                    <w:szCs w:val="26"/>
+                                  </w:rPr>
+                                  <w:t>Rodríguez</w:t>
+                                </w:r>
+                                <w:proofErr w:type="spellEnd"/>
+                              </w:p>
+                              <w:p>
+                                <w:pPr>
+                                  <w:pStyle w:val="Sinespaciado"/>
+                                  <w:jc w:val="right"/>
+                                  <w:rPr>
+                                    <w:color w:val="000000" w:themeColor="text1"/>
+                                    <w:sz w:val="26"/>
+                                    <w:szCs w:val="26"/>
+                                  </w:rPr>
+                                </w:pPr>
+                                <w:r>
+                                  <w:rPr>
+                                    <w:color w:val="000000" w:themeColor="text1"/>
+                                    <w:sz w:val="26"/>
+                                    <w:szCs w:val="26"/>
+                                  </w:rPr>
+                                  <w:t>David Ruiz Carmona</w:t>
+                                </w:r>
+                              </w:p>
+                            </w:txbxContent>
+                          </wps:txbx>
+                          <wps:bodyPr rot="0" spcFirstLastPara="0" vertOverflow="overflow" horzOverflow="overflow" vert="horz" wrap="square" lIns="0" tIns="0" rIns="0" bIns="0" numCol="1" spcCol="0" rtlCol="0" fromWordArt="0" anchor="b" anchorCtr="0" forceAA="0" compatLnSpc="1">
+                            <a:prstTxWarp prst="textNoShape">
+                              <a:avLst/>
+                            </a:prstTxWarp>
+                            <a:noAutofit/>
+                          </wps:bodyPr>
+                        </wps:wsp>
+                      </a:graphicData>
+                    </a:graphic>
+                    <wp14:sizeRelH relativeFrom="page">
+                      <wp14:pctWidth>0</wp14:pctWidth>
+                    </wp14:sizeRelH>
+                    <wp14:sizeRelV relativeFrom="margin">
+                      <wp14:pctHeight>0</wp14:pctHeight>
+                    </wp14:sizeRelV>
+                  </wp:anchor>
+                </w:drawing>
+              </mc:Choice>
+              <mc:Fallback>
+                <w:pict>
+                  <v:shapetype w14:anchorId="0798C058" id="_x0000_t202" coordsize="21600,21600" o:spt="202" path="m,l,21600r21600,l21600,xe">
+                    <v:stroke joinstyle="miter"/>
+                    <v:path gradientshapeok="t" o:connecttype="rect"/>
+                  </v:shapetype>
+                  <v:shape id="Cuadro de texto 46" o:spid="_x0000_s1026" type="#_x0000_t202" style="position:absolute;margin-left:156.15pt;margin-top:714.4pt;width:395.25pt;height:105.6pt;z-index:251670528;visibility:visible;mso-wrap-style:square;mso-width-percent:0;mso-height-percent:0;mso-wrap-distance-left:9pt;mso-wrap-distance-top:0;mso-wrap-distance-right:9pt;mso-wrap-distance-bottom:0;mso-position-horizontal:absolute;mso-position-horizontal-relative:page;mso-position-vertical:absolute;mso-position-vertical-relative:page;mso-width-percent:0;mso-height-percent:0;mso-width-relative:page;mso-height-relative:margin;v-text-anchor:bottom" o:gfxdata="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" filled="f" stroked="f" strokeweight=".5pt">
+                    <v:textbox inset="0,0,0,0">
+                      <w:txbxContent>
+                        <w:p>
+                          <w:pPr>
+                            <w:pStyle w:val="Sinespaciado"/>
+                            <w:jc w:val="right"/>
+                            <w:rPr>
+                              <w:color w:val="4472C4" w:themeColor="accent1"/>
+                              <w:sz w:val="26"/>
+                              <w:szCs w:val="26"/>
+                            </w:rPr>
+                          </w:pPr>
+                        </w:p>
+                        <w:p>
+                          <w:pPr>
+                            <w:pStyle w:val="Sinespaciado"/>
+                            <w:jc w:val="right"/>
+                            <w:rPr>
+                              <w:color w:val="000000" w:themeColor="text1"/>
+                              <w:sz w:val="26"/>
+                              <w:szCs w:val="26"/>
+                            </w:rPr>
+                          </w:pPr>
+                          <w:r>
+                            <w:rPr>
+                              <w:color w:val="000000" w:themeColor="text1"/>
+                              <w:sz w:val="26"/>
+                              <w:szCs w:val="26"/>
+                            </w:rPr>
+                            <w:t>Lydia</w:t>
+                          </w:r>
+                          <w:r>
+                            <w:rPr>
+                              <w:color w:val="000000" w:themeColor="text1"/>
+                              <w:sz w:val="26"/>
+                              <w:szCs w:val="26"/>
+                            </w:rPr>
+                            <w:t xml:space="preserve"> </w:t>
+                          </w:r>
+                          <w:proofErr w:type="spellStart"/>
+                          <w:r>
+                            <w:rPr>
+                              <w:color w:val="000000" w:themeColor="text1"/>
+                              <w:sz w:val="26"/>
+                              <w:szCs w:val="26"/>
+                            </w:rPr>
+                            <w:t>eina</w:t>
+                          </w:r>
+                          <w:proofErr w:type="spellEnd"/>
+                          <w:r>
+                            <w:rPr>
+                              <w:color w:val="000000" w:themeColor="text1"/>
+                              <w:sz w:val="26"/>
+                              <w:szCs w:val="26"/>
+                            </w:rPr>
+                            <w:t xml:space="preserve"> Perea</w:t>
+                          </w:r>
+                        </w:p>
+                        <w:p>
+                          <w:pPr>
+                            <w:pStyle w:val="Sinespaciado"/>
+                            <w:jc w:val="right"/>
+                            <w:rPr>
+                              <w:color w:val="000000" w:themeColor="text1"/>
+                              <w:sz w:val="26"/>
+                              <w:szCs w:val="26"/>
+                            </w:rPr>
+                          </w:pPr>
+                          <w:r>
+                            <w:rPr>
+                              <w:color w:val="000000" w:themeColor="text1"/>
+                              <w:sz w:val="26"/>
+                              <w:szCs w:val="26"/>
+                            </w:rPr>
+                            <w:t xml:space="preserve">Juan Antonio Rodríguez </w:t>
+                          </w:r>
+                          <w:proofErr w:type="spellStart"/>
+                          <w:r>
+                            <w:rPr>
+                              <w:color w:val="000000" w:themeColor="text1"/>
+                              <w:sz w:val="26"/>
+                              <w:szCs w:val="26"/>
+                            </w:rPr>
+                            <w:t>Rodríguez</w:t>
+                          </w:r>
+                          <w:proofErr w:type="spellEnd"/>
+                        </w:p>
+                        <w:p>
+                          <w:pPr>
+                            <w:pStyle w:val="Sinespaciado"/>
+                            <w:jc w:val="right"/>
+                            <w:rPr>
+                              <w:color w:val="000000" w:themeColor="text1"/>
+                              <w:sz w:val="26"/>
+                              <w:szCs w:val="26"/>
+                            </w:rPr>
+                          </w:pPr>
+                          <w:r>
+                            <w:rPr>
+                              <w:color w:val="000000" w:themeColor="text1"/>
+                              <w:sz w:val="26"/>
+                              <w:szCs w:val="26"/>
+                            </w:rPr>
+                            <w:t>David Ruiz Carmona</w:t>
+                          </w:r>
+                        </w:p>
+                      </w:txbxContent>
+                    </v:textbox>
+                    <w10:wrap anchorx="page" anchory="page"/>
+                  </v:shape>
+                </w:pict>
+              </mc:Fallback>
+            </mc:AlternateContent>
+          </w:r>
+          <w:r>
+            <w:br w:type="page"/>
+          </w:r>
+        </w:p>
+        <w:bookmarkStart w:id="0" w:name="_GoBack" w:displacedByCustomXml="next"/>
+        <w:bookmarkEnd w:id="0" w:displacedByCustomXml="next"/>
+      </w:sdtContent>
+    </w:sdt>
+    <w:sdt>
+      <w:sdtPr>
+        <w:rPr>
+          <w:rFonts w:asciiTheme="minorHAnsi" w:eastAsiaTheme="minorHAnsi" w:hAnsiTheme="minorHAnsi" w:cstheme="minorBidi"/>
+          <w:color w:val="auto"/>
+          <w:sz w:val="22"/>
+          <w:szCs w:val="22"/>
+          <w:lang w:eastAsia="en-US"/>
+        </w:rPr>
         <w:id w:val="1072472253"/>
         <w:docPartObj>
           <w:docPartGallery w:val="Table of Contents"/>
@@ -19,13 +3843,8 @@
       </w:sdtPr>
       <w:sdtEndPr>
         <w:rPr>
-          <w:rFonts w:asciiTheme="minorHAnsi" w:eastAsiaTheme="minorHAnsi" w:hAnsiTheme="minorHAnsi" w:cstheme="minorBidi"/>
           <w:b/>
           <w:bCs/>
-          <w:color w:val="auto"/>
-          <w:sz w:val="22"/>
-          <w:szCs w:val="22"/>
-          <w:lang w:eastAsia="en-US"/>
         </w:rPr>
       </w:sdtEndPr>
       <w:sdtContent>
@@ -761,8 +4580,6 @@
       <w:r>
         <w:br w:type="page"/>
       </w:r>
-      <w:bookmarkStart w:id="0" w:name="_GoBack"/>
-      <w:bookmarkEnd w:id="0"/>
     </w:p>
     <w:p>
       <w:pPr>
@@ -1486,7 +5303,7 @@
                     <pic:cNvPicPr/>
                   </pic:nvPicPr>
                   <pic:blipFill>
-                    <a:blip r:embed="rId8">
+                    <a:blip r:embed="rId10">
                       <a:extLst>
                         <a:ext uri="{28A0092B-C50C-407E-A947-70E740481C1C}">
                           <a14:useLocalDpi xmlns:a14="http://schemas.microsoft.com/office/drawing/2010/main" val="0"/>
@@ -1808,10 +5625,12 @@
           <w:numId w:val="1"/>
         </w:numPr>
         <w:sectPr>
-          <w:footerReference w:type="default" r:id="rId9"/>
+          <w:footerReference w:type="default" r:id="rId11"/>
           <w:pgSz w:w="11906" w:h="16838"/>
           <w:pgMar w:top="1417" w:right="1701" w:bottom="1417" w:left="1701" w:header="708" w:footer="708" w:gutter="0"/>
+          <w:pgNumType w:start="0"/>
           <w:cols w:space="708"/>
+          <w:titlePg/>
           <w:docGrid w:linePitch="360"/>
         </w:sectPr>
       </w:pPr>
@@ -1856,7 +5675,7 @@
                     <pic:cNvPicPr/>
                   </pic:nvPicPr>
                   <pic:blipFill>
-                    <a:blip r:embed="rId10">
+                    <a:blip r:embed="rId12">
                       <a:extLst>
                         <a:ext uri="{28A0092B-C50C-407E-A947-70E740481C1C}">
                           <a14:useLocalDpi xmlns:a14="http://schemas.microsoft.com/office/drawing/2010/main" val="0"/>
@@ -2243,7 +6062,7 @@
                     <pic:cNvPicPr/>
                   </pic:nvPicPr>
                   <pic:blipFill>
-                    <a:blip r:embed="rId11">
+                    <a:blip r:embed="rId13">
                       <a:extLst>
                         <a:ext uri="{28A0092B-C50C-407E-A947-70E740481C1C}">
                           <a14:useLocalDpi xmlns:a14="http://schemas.microsoft.com/office/drawing/2010/main" val="0"/>
@@ -8352,7 +12171,7 @@
                     <pic:cNvPicPr/>
                   </pic:nvPicPr>
                   <pic:blipFill>
-                    <a:blip r:embed="rId12">
+                    <a:blip r:embed="rId14">
                       <a:extLst>
                         <a:ext uri="{28A0092B-C50C-407E-A947-70E740481C1C}">
                           <a14:useLocalDpi xmlns:a14="http://schemas.microsoft.com/office/drawing/2010/main" val="0"/>
@@ -8431,7 +12250,7 @@
                     <pic:cNvPicPr/>
                   </pic:nvPicPr>
                   <pic:blipFill>
-                    <a:blip r:embed="rId13">
+                    <a:blip r:embed="rId15">
                       <a:extLst>
                         <a:ext uri="{28A0092B-C50C-407E-A947-70E740481C1C}">
                           <a14:useLocalDpi xmlns:a14="http://schemas.microsoft.com/office/drawing/2010/main" val="0"/>
@@ -8559,7 +12378,7 @@
                     <pic:cNvPicPr/>
                   </pic:nvPicPr>
                   <pic:blipFill>
-                    <a:blip r:embed="rId14">
+                    <a:blip r:embed="rId16">
                       <a:extLst>
                         <a:ext uri="{28A0092B-C50C-407E-A947-70E740481C1C}">
                           <a14:useLocalDpi xmlns:a14="http://schemas.microsoft.com/office/drawing/2010/main" val="0"/>
@@ -8630,7 +12449,7 @@
                     <pic:cNvPicPr/>
                   </pic:nvPicPr>
                   <pic:blipFill>
-                    <a:blip r:embed="rId15">
+                    <a:blip r:embed="rId17">
                       <a:extLst>
                         <a:ext uri="{28A0092B-C50C-407E-A947-70E740481C1C}">
                           <a14:useLocalDpi xmlns:a14="http://schemas.microsoft.com/office/drawing/2010/main" val="0"/>
@@ -8713,7 +12532,7 @@
                     <pic:cNvPicPr/>
                   </pic:nvPicPr>
                   <pic:blipFill>
-                    <a:blip r:embed="rId16"/>
+                    <a:blip r:embed="rId18"/>
                     <a:stretch>
                       <a:fillRect/>
                     </a:stretch>
@@ -8765,7 +12584,7 @@
                     <pic:cNvPicPr/>
                   </pic:nvPicPr>
                   <pic:blipFill>
-                    <a:blip r:embed="rId17"/>
+                    <a:blip r:embed="rId19"/>
                     <a:stretch>
                       <a:fillRect/>
                     </a:stretch>
@@ -8817,7 +12636,7 @@
                     <pic:cNvPicPr/>
                   </pic:nvPicPr>
                   <pic:blipFill>
-                    <a:blip r:embed="rId18"/>
+                    <a:blip r:embed="rId20"/>
                     <a:stretch>
                       <a:fillRect/>
                     </a:stretch>
@@ -8871,7 +12690,7 @@
                     <pic:cNvPicPr/>
                   </pic:nvPicPr>
                   <pic:blipFill>
-                    <a:blip r:embed="rId19"/>
+                    <a:blip r:embed="rId21"/>
                     <a:stretch>
                       <a:fillRect/>
                     </a:stretch>
@@ -8946,7 +12765,7 @@
                     <pic:cNvPicPr/>
                   </pic:nvPicPr>
                   <pic:blipFill rotWithShape="1">
-                    <a:blip r:embed="rId20">
+                    <a:blip r:embed="rId22">
                       <a:extLst>
                         <a:ext uri="{28A0092B-C50C-407E-A947-70E740481C1C}">
                           <a14:useLocalDpi xmlns:a14="http://schemas.microsoft.com/office/drawing/2010/main" val="0"/>
@@ -9046,7 +12865,7 @@
                     <pic:cNvPicPr/>
                   </pic:nvPicPr>
                   <pic:blipFill>
-                    <a:blip r:embed="rId21">
+                    <a:blip r:embed="rId23">
                       <a:extLst>
                         <a:ext uri="{28A0092B-C50C-407E-A947-70E740481C1C}">
                           <a14:useLocalDpi xmlns:a14="http://schemas.microsoft.com/office/drawing/2010/main" val="0"/>
@@ -14397,6 +18216,31 @@
     <w:uiPriority w:val="99"/>
     <w:rsid w:val="000E5A1E"/>
   </w:style>
+  <w:style w:type="paragraph" w:styleId="Sinespaciado">
+    <w:name w:val="No Spacing"/>
+    <w:link w:val="SinespaciadoCar"/>
+    <w:uiPriority w:val="1"/>
+    <w:qFormat/>
+    <w:rsid w:val="006E6F24"/>
+    <w:pPr>
+      <w:spacing w:after="0" w:line="240" w:lineRule="auto"/>
+    </w:pPr>
+    <w:rPr>
+      <w:rFonts w:eastAsiaTheme="minorEastAsia"/>
+      <w:lang w:eastAsia="es-ES"/>
+    </w:rPr>
+  </w:style>
+  <w:style w:type="character" w:customStyle="1" w:styleId="SinespaciadoCar">
+    <w:name w:val="Sin espaciado Car"/>
+    <w:basedOn w:val="Fuentedeprrafopredeter"/>
+    <w:link w:val="Sinespaciado"/>
+    <w:uiPriority w:val="1"/>
+    <w:rsid w:val="006E6F24"/>
+    <w:rPr>
+      <w:rFonts w:eastAsiaTheme="minorEastAsia"/>
+      <w:lang w:eastAsia="es-ES"/>
+    </w:rPr>
+  </w:style>
 </w:styles>
 </file>
 
@@ -14696,11 +18540,30 @@
 </file>
 
 <file path=customXml/item1.xml><?xml version="1.0" encoding="utf-8"?>
+<CoverPageProperties xmlns="http://schemas.microsoft.com/office/2006/coverPageProps">
+  <PublishDate>2018-06-14T00:00:00</PublishDate>
+  <Abstract/>
+  <CompanyAddress/>
+  <CompanyPhone/>
+  <CompanyFax/>
+  <CompanyEmail/>
+</CoverPageProperties>
+</file>
+
+<file path=customXml/item2.xml><?xml version="1.0" encoding="utf-8"?>
 <b:Sources xmlns:b="http://schemas.openxmlformats.org/officeDocument/2006/bibliography" xmlns="http://schemas.openxmlformats.org/officeDocument/2006/bibliography" SelectedStyle="\APASixthEditionOfficeOnline.xsl" StyleName="APA" Version="6"/>
 </file>
 
 <file path=customXml/itemProps1.xml><?xml version="1.0" encoding="utf-8"?>
-<ds:datastoreItem xmlns:ds="http://schemas.openxmlformats.org/officeDocument/2006/customXml" ds:itemID="{08CF660A-9B54-4902-8EA8-3A1C3B7BF975}">
+<ds:datastoreItem xmlns:ds="http://schemas.openxmlformats.org/officeDocument/2006/customXml" ds:itemID="{55AF091B-3C7A-41E3-B477-F2FDAA23CFDA}">
+  <ds:schemaRefs>
+    <ds:schemaRef ds:uri="http://schemas.microsoft.com/office/2006/coverPageProps"/>
+  </ds:schemaRefs>
+</ds:datastoreItem>
+</file>
+
+<file path=customXml/itemProps2.xml><?xml version="1.0" encoding="utf-8"?>
+<ds:datastoreItem xmlns:ds="http://schemas.openxmlformats.org/officeDocument/2006/customXml" ds:itemID="{A0F715E9-3AF2-4D1F-AACB-61CDF04EF18A}">
   <ds:schemaRefs>
     <ds:schemaRef ds:uri="http://schemas.openxmlformats.org/officeDocument/2006/bibliography"/>
   </ds:schemaRefs>

--- a/Documentacion/IT_Proyecto.docx
+++ b/Documentacion/IT_Proyecto.docx
@@ -4,18 +4,17 @@
   <w:body>
     <w:sdt>
       <w:sdtPr>
+        <w:rPr>
+          <w:rFonts w:eastAsiaTheme="minorHAnsi"/>
+          <w:lang w:eastAsia="en-US"/>
+        </w:rPr>
         <w:id w:val="1119115047"/>
         <w:docPartObj>
           <w:docPartGallery w:val="Cover Pages"/>
           <w:docPartUnique/>
         </w:docPartObj>
       </w:sdtPr>
-      <w:sdtEndPr>
-        <w:rPr>
-          <w:rFonts w:eastAsiaTheme="minorHAnsi"/>
-          <w:lang w:eastAsia="en-US"/>
-        </w:rPr>
-      </w:sdtEndPr>
+      <w:sdtEndPr/>
       <w:sdtContent>
         <w:p>
           <w:pPr>
@@ -3610,23 +3609,21 @@
                                   </w:rPr>
                                   <w:t xml:space="preserve"> </w:t>
                                 </w:r>
-                                <w:proofErr w:type="spellStart"/>
                                 <w:r>
                                   <w:rPr>
                                     <w:color w:val="000000" w:themeColor="text1"/>
                                     <w:sz w:val="26"/>
                                     <w:szCs w:val="26"/>
                                   </w:rPr>
-                                  <w:t>eina</w:t>
+                                  <w:t>R</w:t>
                                 </w:r>
-                                <w:proofErr w:type="spellEnd"/>
                                 <w:r>
                                   <w:rPr>
                                     <w:color w:val="000000" w:themeColor="text1"/>
                                     <w:sz w:val="26"/>
                                     <w:szCs w:val="26"/>
                                   </w:rPr>
-                                  <w:t xml:space="preserve"> Perea</w:t>
+                                  <w:t>eina Perea</w:t>
                                 </w:r>
                               </w:p>
                               <w:p>
@@ -3743,23 +3740,21 @@
                             </w:rPr>
                             <w:t xml:space="preserve"> </w:t>
                           </w:r>
-                          <w:proofErr w:type="spellStart"/>
                           <w:r>
                             <w:rPr>
                               <w:color w:val="000000" w:themeColor="text1"/>
                               <w:sz w:val="26"/>
                               <w:szCs w:val="26"/>
                             </w:rPr>
-                            <w:t>eina</w:t>
+                            <w:t>R</w:t>
                           </w:r>
-                          <w:proofErr w:type="spellEnd"/>
                           <w:r>
                             <w:rPr>
                               <w:color w:val="000000" w:themeColor="text1"/>
                               <w:sz w:val="26"/>
                               <w:szCs w:val="26"/>
                             </w:rPr>
-                            <w:t xml:space="preserve"> Perea</w:t>
+                            <w:t>eina Perea</w:t>
                           </w:r>
                         </w:p>
                         <w:p>
@@ -3822,8 +3817,6 @@
             <w:br w:type="page"/>
           </w:r>
         </w:p>
-        <w:bookmarkStart w:id="0" w:name="_GoBack" w:displacedByCustomXml="next"/>
-        <w:bookmarkEnd w:id="0" w:displacedByCustomXml="next"/>
       </w:sdtContent>
     </w:sdt>
     <w:sdt>
@@ -3952,7 +3945,7 @@
                 <w:noProof/>
                 <w:webHidden/>
               </w:rPr>
-              <w:t>3</w:t>
+              <w:t>2</w:t>
             </w:r>
             <w:r>
               <w:rPr>
@@ -4038,7 +4031,7 @@
                 <w:noProof/>
                 <w:webHidden/>
               </w:rPr>
-              <w:t>4</w:t>
+              <w:t>3</w:t>
             </w:r>
             <w:r>
               <w:rPr>
@@ -4124,7 +4117,7 @@
                 <w:noProof/>
                 <w:webHidden/>
               </w:rPr>
-              <w:t>5</w:t>
+              <w:t>4</w:t>
             </w:r>
             <w:r>
               <w:rPr>
@@ -4210,7 +4203,7 @@
                 <w:noProof/>
                 <w:webHidden/>
               </w:rPr>
-              <w:t>7</w:t>
+              <w:t>6</w:t>
             </w:r>
             <w:r>
               <w:rPr>
@@ -4589,12 +4582,12 @@
           <w:numId w:val="13"/>
         </w:numPr>
       </w:pPr>
-      <w:bookmarkStart w:id="1" w:name="_Toc516744223"/>
+      <w:bookmarkStart w:id="0" w:name="_Toc516744223"/>
       <w:r>
         <w:lastRenderedPageBreak/>
         <w:t>Descripción del problema a resolver</w:t>
       </w:r>
-      <w:bookmarkEnd w:id="1"/>
+      <w:bookmarkEnd w:id="0"/>
     </w:p>
     <w:p>
       <w:pPr>
@@ -5021,12 +5014,12 @@
       <w:r>
         <w:br w:type="column"/>
       </w:r>
-      <w:bookmarkStart w:id="2" w:name="_Toc516744224"/>
+      <w:bookmarkStart w:id="1" w:name="_Toc516744224"/>
       <w:r>
         <w:lastRenderedPageBreak/>
         <w:t>Requerimientos del problema</w:t>
       </w:r>
-      <w:bookmarkEnd w:id="2"/>
+      <w:bookmarkEnd w:id="1"/>
     </w:p>
     <w:p/>
     <w:p>
@@ -5272,7 +5265,7 @@
           <w:numId w:val="13"/>
         </w:numPr>
       </w:pPr>
-      <w:bookmarkStart w:id="3" w:name="_Toc516744225"/>
+      <w:bookmarkStart w:id="2" w:name="_Toc516744225"/>
       <w:r>
         <w:lastRenderedPageBreak/>
         <w:t>E</w:t>
@@ -5280,7 +5273,7 @@
       <w:r>
         <w:t>squema funcional</w:t>
       </w:r>
-      <w:bookmarkEnd w:id="3"/>
+      <w:bookmarkEnd w:id="2"/>
     </w:p>
     <w:p>
       <w:r>
@@ -5643,26 +5636,26 @@
           <w:numId w:val="13"/>
         </w:numPr>
       </w:pPr>
-      <w:bookmarkStart w:id="4" w:name="_Toc516744226"/>
+      <w:bookmarkStart w:id="3" w:name="_Toc516744226"/>
       <w:r>
         <w:lastRenderedPageBreak/>
         <w:t>Diseño de la base de datos</w:t>
       </w:r>
-      <w:bookmarkEnd w:id="4"/>
+      <w:bookmarkEnd w:id="3"/>
     </w:p>
     <w:p>
       <w:pPr>
         <w:jc w:val="center"/>
       </w:pPr>
+      <w:bookmarkStart w:id="4" w:name="_GoBack"/>
       <w:r>
         <w:rPr>
           <w:noProof/>
         </w:rPr>
-        <w:lastRenderedPageBreak/>
         <w:drawing>
-          <wp:inline distT="0" distB="0" distL="0" distR="0" wp14:anchorId="64C282E9" wp14:editId="477E30F1">
-            <wp:extent cx="9708727" cy="6271404"/>
-            <wp:effectExtent l="0" t="0" r="6985" b="0"/>
+          <wp:inline distT="0" distB="0" distL="0" distR="0" wp14:anchorId="64C282E9" wp14:editId="2A6DAC88">
+            <wp:extent cx="8853480" cy="5718953"/>
+            <wp:effectExtent l="0" t="0" r="5080" b="0"/>
             <wp:docPr id="3" name="Imagen 3"/>
             <wp:cNvGraphicFramePr>
               <a:graphicFrameLocks xmlns:a="http://schemas.openxmlformats.org/drawingml/2006/main" noChangeAspect="1"/>
@@ -5689,7 +5682,7 @@
                   <pic:spPr>
                     <a:xfrm>
                       <a:off x="0" y="0"/>
-                      <a:ext cx="9786098" cy="6321382"/>
+                      <a:ext cx="8932359" cy="5769905"/>
                     </a:xfrm>
                     <a:prstGeom prst="rect">
                       <a:avLst/>
@@ -5701,6 +5694,7 @@
           </wp:inline>
         </w:drawing>
       </w:r>
+      <w:bookmarkEnd w:id="4"/>
     </w:p>
     <w:p>
       <w:pPr>
@@ -18563,7 +18557,7 @@
 </file>
 
 <file path=customXml/itemProps2.xml><?xml version="1.0" encoding="utf-8"?>
-<ds:datastoreItem xmlns:ds="http://schemas.openxmlformats.org/officeDocument/2006/customXml" ds:itemID="{A0F715E9-3AF2-4D1F-AACB-61CDF04EF18A}">
+<ds:datastoreItem xmlns:ds="http://schemas.openxmlformats.org/officeDocument/2006/customXml" ds:itemID="{7FFFA200-2B31-493B-9980-447CC460A79D}">
   <ds:schemaRefs>
     <ds:schemaRef ds:uri="http://schemas.openxmlformats.org/officeDocument/2006/bibliography"/>
   </ds:schemaRefs>
